--- a/12306 开发记录.docx
+++ b/12306 开发记录.docx
@@ -18,6 +18,23 @@
         </w:rPr>
         <w:t xml:space="preserve"> </w:t>
       </w:r>
+    </w:p>
+    <w:p>
+      <w:pPr>
+        <w:pStyle w:val="14"/>
+      </w:pPr>
+      <w:r>
+        <w:rPr>
+          <w:rFonts w:hint="eastAsia"/>
+        </w:rPr>
+        <w:t>网站文档</w:t>
+      </w:r>
+      <w:r>
+        <w:rPr>
+          <w:rFonts w:hint="eastAsia"/>
+        </w:rPr>
+        <w:t xml:space="preserve"> </w:t>
+      </w:r>
       <w:r>
         <w:rPr>
           <w:rFonts w:hint="eastAsia"/>
@@ -29,6 +46,12 @@
           <w:rFonts w:hint="eastAsia"/>
         </w:rPr>
         <w:t>ink</w:t>
+      </w:r>
+      <w:r>
+        <w:rPr>
+          <w:rFonts w:hint="eastAsia"/>
+        </w:rPr>
+        <w:t>s</w:t>
       </w:r>
     </w:p>
     <w:p>
@@ -38,7 +61,6 @@
           <w:ilvl w:val="0"/>
           <w:numId w:val="20"/>
         </w:numPr>
-        <w:jc w:val="left"/>
       </w:pPr>
       <w:hyperlink r:id="rId5" w:history="1">
         <w:r>
@@ -55,6 +77,7 @@
           </w:rPr>
           <w:t xml:space="preserve"> </w:t>
         </w:r>
+        <w:proofErr w:type="gramStart"/>
         <w:r>
           <w:rPr>
             <w:rStyle w:val="aff1"/>
@@ -62,6 +85,7 @@
           </w:rPr>
           <w:t>语雀</w:t>
         </w:r>
+        <w:proofErr w:type="gramEnd"/>
         <w:r>
           <w:rPr>
             <w:rStyle w:val="aff1"/>
@@ -70,15 +94,6 @@
           <w:t xml:space="preserve"> dxxn</w:t>
         </w:r>
       </w:hyperlink>
-      <w:r>
-        <w:rPr>
-          <w:rFonts w:hint="eastAsia"/>
-        </w:rPr>
-        <w:t>：</w:t>
-      </w:r>
-      <w:r>
-        <w:t>https://www.yuque.com/magestack/12306</w:t>
-      </w:r>
     </w:p>
     <w:p>
       <w:pPr>
@@ -87,7 +102,6 @@
           <w:ilvl w:val="0"/>
           <w:numId w:val="20"/>
         </w:numPr>
-        <w:jc w:val="left"/>
       </w:pPr>
       <w:hyperlink r:id="rId6" w:history="1">
         <w:r>
@@ -105,15 +119,6 @@
           <w:t>对外文档</w:t>
         </w:r>
       </w:hyperlink>
-      <w:r>
-        <w:rPr>
-          <w:rFonts w:hint="eastAsia"/>
-        </w:rPr>
-        <w:t>：</w:t>
-      </w:r>
-      <w:r>
-        <w:t>https://nageoffer.com/12306/</w:t>
-      </w:r>
     </w:p>
     <w:p>
       <w:pPr>
@@ -122,7 +127,6 @@
           <w:ilvl w:val="0"/>
           <w:numId w:val="20"/>
         </w:numPr>
-        <w:jc w:val="left"/>
       </w:pPr>
       <w:hyperlink r:id="rId7" w:history="1">
         <w:r>
@@ -132,23 +136,32 @@
           </w:rPr>
           <w:t xml:space="preserve">12306 </w:t>
         </w:r>
+        <w:proofErr w:type="gramStart"/>
         <w:r>
           <w:rPr>
             <w:rStyle w:val="aff1"/>
             <w:rFonts w:hint="eastAsia"/>
           </w:rPr>
-          <w:t>语雀密码更新</w:t>
+          <w:t>语雀密码</w:t>
+        </w:r>
+        <w:proofErr w:type="gramEnd"/>
+        <w:r>
+          <w:rPr>
+            <w:rStyle w:val="aff1"/>
+            <w:rFonts w:hint="eastAsia"/>
+          </w:rPr>
+          <w:t>更新</w:t>
         </w:r>
       </w:hyperlink>
-      <w:r>
-        <w:rPr>
-          <w:rFonts w:hint="eastAsia"/>
-        </w:rPr>
-        <w:t>：</w:t>
-      </w:r>
-      <w:r>
-        <w:t>https://wx.zsxq.com/group/51121244585524/topic/1522484552155512</w:t>
-      </w:r>
+    </w:p>
+    <w:p>
+      <w:pPr>
+        <w:pStyle w:val="afc"/>
+        <w:ind w:left="440"/>
+        <w:rPr>
+          <w:rFonts w:hint="eastAsia"/>
+        </w:rPr>
+      </w:pPr>
     </w:p>
     <w:p>
       <w:pPr>
@@ -157,17 +170,6 @@
           <w:ilvl w:val="0"/>
           <w:numId w:val="20"/>
         </w:numPr>
-        <w:jc w:val="left"/>
-      </w:pPr>
-    </w:p>
-    <w:p>
-      <w:pPr>
-        <w:pStyle w:val="afc"/>
-        <w:numPr>
-          <w:ilvl w:val="0"/>
-          <w:numId w:val="20"/>
-        </w:numPr>
-        <w:jc w:val="left"/>
       </w:pPr>
       <w:hyperlink r:id="rId8" w:history="1">
         <w:r>
@@ -192,15 +194,6 @@
           <w:t>网站</w:t>
         </w:r>
       </w:hyperlink>
-      <w:r>
-        <w:rPr>
-          <w:rFonts w:hint="eastAsia"/>
-        </w:rPr>
-        <w:t>：</w:t>
-      </w:r>
-      <w:r>
-        <w:t>https://nageoffer.com/12306/</w:t>
-      </w:r>
     </w:p>
     <w:p>
       <w:pPr>
@@ -209,7 +202,6 @@
           <w:ilvl w:val="0"/>
           <w:numId w:val="20"/>
         </w:numPr>
-        <w:jc w:val="left"/>
       </w:pPr>
       <w:hyperlink r:id="rId9" w:history="1">
         <w:r>
@@ -220,15 +212,6 @@
           <w:t>星球专栏</w:t>
         </w:r>
       </w:hyperlink>
-      <w:r>
-        <w:rPr>
-          <w:rFonts w:hint="eastAsia"/>
-        </w:rPr>
-        <w:t>：</w:t>
-      </w:r>
-      <w:r>
-        <w:t>https://wx.zsxq.com/group/51121244585524/topic/1522484552155512</w:t>
-      </w:r>
     </w:p>
     <w:p>
       <w:pPr>
@@ -237,7 +220,6 @@
           <w:ilvl w:val="0"/>
           <w:numId w:val="20"/>
         </w:numPr>
-        <w:jc w:val="left"/>
       </w:pPr>
       <w:hyperlink r:id="rId10" w:history="1">
         <w:r>
@@ -248,15 +230,6 @@
           <w:t>接口文档</w:t>
         </w:r>
       </w:hyperlink>
-      <w:r>
-        <w:rPr>
-          <w:rFonts w:hint="eastAsia"/>
-        </w:rPr>
-        <w:t>：</w:t>
-      </w:r>
-      <w:r>
-        <w:t>https://apifox.com/apidoc/shared-86d9d3be-8a15-453f-85a6-4420180a915e</w:t>
-      </w:r>
     </w:p>
     <w:p>
       <w:pPr>
@@ -265,7 +238,6 @@
           <w:ilvl w:val="0"/>
           <w:numId w:val="20"/>
         </w:numPr>
-        <w:jc w:val="left"/>
       </w:pPr>
       <w:hyperlink r:id="rId11" w:history="1">
         <w:r>
@@ -276,20 +248,15 @@
           <w:t>安装文档</w:t>
         </w:r>
       </w:hyperlink>
-      <w:r>
-        <w:rPr>
-          <w:rFonts w:hint="eastAsia"/>
-        </w:rPr>
-        <w:t>：</w:t>
-      </w:r>
-      <w:hyperlink r:id="rId12" w:history="1">
-        <w:r>
-          <w:rPr>
-            <w:rStyle w:val="aff1"/>
-          </w:rPr>
-          <w:t>https://www.apifox.cn/help/app/web/browser-extension</w:t>
-        </w:r>
-      </w:hyperlink>
+    </w:p>
+    <w:p>
+      <w:pPr>
+        <w:pStyle w:val="afc"/>
+        <w:ind w:left="440"/>
+        <w:rPr>
+          <w:rFonts w:hint="eastAsia"/>
+        </w:rPr>
+      </w:pPr>
     </w:p>
     <w:p>
       <w:pPr>
@@ -298,8 +265,23 @@
           <w:ilvl w:val="0"/>
           <w:numId w:val="20"/>
         </w:numPr>
-        <w:jc w:val="left"/>
-      </w:pPr>
+      </w:pPr>
+      <w:hyperlink r:id="rId12" w:anchor="/serviceManagement?dataId=&amp;group=&amp;appName=&amp;namespace=&amp;pageSize=&amp;pageNo=" w:history="1">
+        <w:r>
+          <w:rPr>
+            <w:rStyle w:val="aff1"/>
+            <w:rFonts w:hint="eastAsia"/>
+          </w:rPr>
+          <w:t>云服务器</w:t>
+        </w:r>
+        <w:r>
+          <w:rPr>
+            <w:rStyle w:val="aff1"/>
+            <w:rFonts w:hint="eastAsia"/>
+          </w:rPr>
+          <w:t>Nacos</w:t>
+        </w:r>
+      </w:hyperlink>
     </w:p>
     <w:p>
       <w:pPr>
@@ -308,67 +290,50 @@
           <w:ilvl w:val="0"/>
           <w:numId w:val="20"/>
         </w:numPr>
-        <w:jc w:val="left"/>
-      </w:pPr>
-      <w:r>
-        <w:rPr>
-          <w:rFonts w:hint="eastAsia"/>
-        </w:rPr>
-        <w:t>云服务器</w:t>
-      </w:r>
-      <w:r>
-        <w:rPr>
-          <w:rFonts w:hint="eastAsia"/>
-        </w:rPr>
-        <w:t>Nacos</w:t>
-      </w:r>
-      <w:r>
-        <w:rPr>
-          <w:rFonts w:hint="eastAsia"/>
-        </w:rPr>
-        <w:t>：</w:t>
-      </w:r>
-      <w:r>
-        <w:t>http://common-nacos-dev.magestack.cn:8848/nacos/index.html#/serviceManagement?dataId=&amp;group=&amp;appName=&amp;namespace=&amp;pageSize=&amp;pageNo=</w:t>
-      </w:r>
-    </w:p>
-    <w:p>
-      <w:pPr>
-        <w:pStyle w:val="afc"/>
-        <w:numPr>
-          <w:ilvl w:val="0"/>
-          <w:numId w:val="20"/>
-        </w:numPr>
-        <w:jc w:val="left"/>
-      </w:pPr>
-      <w:r>
-        <w:rPr>
-          <w:rFonts w:hint="eastAsia"/>
-        </w:rPr>
-        <w:t>云服务器</w:t>
-      </w:r>
-      <w:r>
-        <w:t>RocketMQ</w:t>
-      </w:r>
-      <w:r>
-        <w:rPr>
-          <w:rFonts w:hint="eastAsia"/>
-        </w:rPr>
-        <w:t>：</w:t>
-      </w:r>
-      <w:r>
-        <w:t>http://common-rocketmq-dev.magestack.cn:8088/#/cluster</w:t>
-      </w:r>
+      </w:pPr>
+      <w:hyperlink r:id="rId13" w:anchor="/cluster" w:history="1">
+        <w:r>
+          <w:rPr>
+            <w:rStyle w:val="aff1"/>
+            <w:rFonts w:hint="eastAsia"/>
+          </w:rPr>
+          <w:t>云服务器</w:t>
+        </w:r>
+        <w:r>
+          <w:rPr>
+            <w:rStyle w:val="aff1"/>
+          </w:rPr>
+          <w:t>R</w:t>
+        </w:r>
+        <w:r>
+          <w:rPr>
+            <w:rStyle w:val="aff1"/>
+          </w:rPr>
+          <w:t>o</w:t>
+        </w:r>
+        <w:r>
+          <w:rPr>
+            <w:rStyle w:val="aff1"/>
+          </w:rPr>
+          <w:t>c</w:t>
+        </w:r>
+        <w:r>
+          <w:rPr>
+            <w:rStyle w:val="aff1"/>
+          </w:rPr>
+          <w:t>ketMQ</w:t>
+        </w:r>
+      </w:hyperlink>
     </w:p>
     <w:p>
       <w:pPr>
         <w:pStyle w:val="14"/>
       </w:pPr>
       <w:r>
-        <w:t xml:space="preserve">12306 </w:t>
-      </w:r>
-      <w:r>
-        <w:t>铁路购票系统</w:t>
+        <w:rPr>
+          <w:rFonts w:hint="eastAsia"/>
+        </w:rPr>
+        <w:t>星球视频</w:t>
       </w:r>
       <w:r>
         <w:rPr>
@@ -380,7 +345,13 @@
         <w:rPr>
           <w:rFonts w:hint="eastAsia"/>
         </w:rPr>
-        <w:t>视频讲解</w:t>
+        <w:t>link</w:t>
+      </w:r>
+      <w:r>
+        <w:rPr>
+          <w:rFonts w:hint="eastAsia"/>
+        </w:rPr>
+        <w:t>s</w:t>
       </w:r>
     </w:p>
     <w:p>
@@ -391,9 +362,20 @@
           <w:ilvl w:val="0"/>
           <w:numId w:val="21"/>
         </w:numPr>
-        <w:jc w:val="left"/>
-      </w:pPr>
-      <w:hyperlink r:id="rId13" w:history="1">
+      </w:pPr>
+      <w:r>
+        <w:rPr>
+          <w:rFonts w:hint="eastAsia"/>
+        </w:rPr>
+        <w:t>星球视频</w:t>
+      </w:r>
+      <w:r>
+        <w:rPr>
+          <w:rFonts w:hint="eastAsia"/>
+        </w:rPr>
+        <w:t>-</w:t>
+      </w:r>
+      <w:hyperlink r:id="rId14" w:history="1">
         <w:r>
           <w:rPr>
             <w:rStyle w:val="aff1"/>
@@ -409,12 +391,6 @@
           <w:t>项目应该怎么跟着星球学习</w:t>
         </w:r>
       </w:hyperlink>
-      <w:r>
-        <w:rPr>
-          <w:rFonts w:hint="eastAsia"/>
-        </w:rPr>
-        <w:t xml:space="preserve"> https://t.zsxq.com/19vdYME6k</w:t>
-      </w:r>
     </w:p>
     <w:p>
       <w:pPr>
@@ -424,9 +400,20 @@
           <w:ilvl w:val="0"/>
           <w:numId w:val="21"/>
         </w:numPr>
-        <w:jc w:val="left"/>
-      </w:pPr>
-      <w:hyperlink r:id="rId14" w:history="1">
+      </w:pPr>
+      <w:r>
+        <w:rPr>
+          <w:rFonts w:hint="eastAsia"/>
+        </w:rPr>
+        <w:t>星球视频</w:t>
+      </w:r>
+      <w:r>
+        <w:rPr>
+          <w:rFonts w:hint="eastAsia"/>
+        </w:rPr>
+        <w:t>-</w:t>
+      </w:r>
+      <w:hyperlink r:id="rId15" w:history="1">
         <w:r>
           <w:rPr>
             <w:rStyle w:val="aff1"/>
@@ -442,12 +429,6 @@
           <w:t>项目快速启动教程</w:t>
         </w:r>
       </w:hyperlink>
-      <w:r>
-        <w:rPr>
-          <w:rFonts w:hint="eastAsia"/>
-        </w:rPr>
-        <w:t xml:space="preserve"> https://t.zsxq.com/199eo7PNQ</w:t>
-      </w:r>
     </w:p>
     <w:p>
       <w:pPr>
@@ -457,37 +438,42 @@
           <w:ilvl w:val="0"/>
           <w:numId w:val="21"/>
         </w:numPr>
-        <w:jc w:val="left"/>
-      </w:pPr>
-      <w:hyperlink r:id="rId15" w:history="1">
+      </w:pPr>
+      <w:r>
+        <w:rPr>
+          <w:rFonts w:hint="eastAsia"/>
+        </w:rPr>
+        <w:t>星球视频</w:t>
+      </w:r>
+      <w:r>
+        <w:rPr>
+          <w:rFonts w:hint="eastAsia"/>
+        </w:rPr>
+        <w:t>-</w:t>
+      </w:r>
+      <w:hyperlink r:id="rId16" w:history="1">
         <w:r>
           <w:rPr>
             <w:rStyle w:val="aff1"/>
             <w:rFonts w:hint="eastAsia"/>
           </w:rPr>
-          <w:t>如何发起一笔购票订单</w:t>
+          <w:t>如何发起一笔购票订</w:t>
         </w:r>
         <w:r>
           <w:rPr>
             <w:rStyle w:val="aff1"/>
             <w:rFonts w:hint="eastAsia"/>
           </w:rPr>
-          <w:t>支</w:t>
+          <w:t>单</w:t>
         </w:r>
         <w:r>
           <w:rPr>
             <w:rStyle w:val="aff1"/>
             <w:rFonts w:hint="eastAsia"/>
           </w:rPr>
-          <w:t>付流程</w:t>
+          <w:t>支付流程</w:t>
         </w:r>
       </w:hyperlink>
-      <w:r>
-        <w:rPr>
-          <w:rFonts w:hint="eastAsia"/>
-        </w:rPr>
-        <w:t xml:space="preserve"> https://t.zsxq.com/19m8jCsEu</w:t>
-      </w:r>
     </w:p>
     <w:p>
       <w:pPr>
@@ -497,23 +483,42 @@
           <w:ilvl w:val="0"/>
           <w:numId w:val="21"/>
         </w:numPr>
-        <w:jc w:val="left"/>
-      </w:pPr>
-      <w:hyperlink r:id="rId16" w:history="1">
+      </w:pPr>
+      <w:r>
+        <w:rPr>
+          <w:rFonts w:hint="eastAsia"/>
+        </w:rPr>
+        <w:t>星球视频</w:t>
+      </w:r>
+      <w:r>
+        <w:rPr>
+          <w:rFonts w:hint="eastAsia"/>
+        </w:rPr>
+        <w:t>-</w:t>
+      </w:r>
+      <w:hyperlink r:id="rId17" w:history="1">
         <w:r>
           <w:rPr>
             <w:rStyle w:val="aff1"/>
             <w:rFonts w:hint="eastAsia"/>
           </w:rPr>
-          <w:t>购买车票出现站点余票不足如何解决</w:t>
+          <w:t>购买车票出现</w:t>
+        </w:r>
+        <w:r>
+          <w:rPr>
+            <w:rStyle w:val="aff1"/>
+            <w:rFonts w:hint="eastAsia"/>
+          </w:rPr>
+          <w:t>站</w:t>
+        </w:r>
+        <w:r>
+          <w:rPr>
+            <w:rStyle w:val="aff1"/>
+            <w:rFonts w:hint="eastAsia"/>
+          </w:rPr>
+          <w:t>点余票不足如何解决</w:t>
         </w:r>
       </w:hyperlink>
-      <w:r>
-        <w:rPr>
-          <w:rFonts w:hint="eastAsia"/>
-        </w:rPr>
-        <w:t xml:space="preserve"> https://t.zsxq.com/19r6N7Xua</w:t>
-      </w:r>
     </w:p>
     <w:p>
       <w:pPr>
@@ -523,9 +528,20 @@
           <w:ilvl w:val="0"/>
           <w:numId w:val="21"/>
         </w:numPr>
-        <w:jc w:val="left"/>
-      </w:pPr>
-      <w:hyperlink r:id="rId17" w:history="1">
+      </w:pPr>
+      <w:r>
+        <w:rPr>
+          <w:rFonts w:hint="eastAsia"/>
+        </w:rPr>
+        <w:t>星球视频</w:t>
+      </w:r>
+      <w:r>
+        <w:rPr>
+          <w:rFonts w:hint="eastAsia"/>
+        </w:rPr>
+        <w:t>-</w:t>
+      </w:r>
+      <w:hyperlink r:id="rId18" w:history="1">
         <w:r>
           <w:rPr>
             <w:rStyle w:val="aff1"/>
@@ -541,12 +557,6 @@
           <w:t>项目不同模块都是做什么的</w:t>
         </w:r>
       </w:hyperlink>
-      <w:r>
-        <w:rPr>
-          <w:rFonts w:hint="eastAsia"/>
-        </w:rPr>
-        <w:t xml:space="preserve"> https://t.zsxq.com/19GyTsbcN</w:t>
-      </w:r>
     </w:p>
     <w:p>
       <w:pPr>
@@ -556,9 +566,20 @@
           <w:ilvl w:val="0"/>
           <w:numId w:val="21"/>
         </w:numPr>
-        <w:jc w:val="left"/>
-      </w:pPr>
-      <w:hyperlink r:id="rId18" w:history="1">
+      </w:pPr>
+      <w:r>
+        <w:rPr>
+          <w:rFonts w:hint="eastAsia"/>
+        </w:rPr>
+        <w:t>星球视频</w:t>
+      </w:r>
+      <w:r>
+        <w:rPr>
+          <w:rFonts w:hint="eastAsia"/>
+        </w:rPr>
+        <w:t>-</w:t>
+      </w:r>
+      <w:hyperlink r:id="rId19" w:history="1">
         <w:r>
           <w:rPr>
             <w:rStyle w:val="aff1"/>
@@ -567,18 +588,6 @@
           <w:t>手摸手梳理数据库表关系之用户管理</w:t>
         </w:r>
       </w:hyperlink>
-      <w:r>
-        <w:rPr>
-          <w:rFonts w:hint="eastAsia"/>
-        </w:rPr>
-        <w:t>：</w:t>
-      </w:r>
-      <w:r>
-        <w:rPr>
-          <w:rFonts w:hint="eastAsia"/>
-        </w:rPr>
-        <w:t>https://t.zsxq.com/190bPtXyA</w:t>
-      </w:r>
     </w:p>
     <w:p>
       <w:pPr>
@@ -588,9 +597,20 @@
           <w:ilvl w:val="0"/>
           <w:numId w:val="21"/>
         </w:numPr>
-        <w:jc w:val="left"/>
-      </w:pPr>
-      <w:hyperlink r:id="rId19" w:history="1">
+      </w:pPr>
+      <w:r>
+        <w:rPr>
+          <w:rFonts w:hint="eastAsia"/>
+        </w:rPr>
+        <w:t>星球视频</w:t>
+      </w:r>
+      <w:r>
+        <w:rPr>
+          <w:rFonts w:hint="eastAsia"/>
+        </w:rPr>
+        <w:t>-</w:t>
+      </w:r>
+      <w:hyperlink r:id="rId20" w:history="1">
         <w:r>
           <w:rPr>
             <w:rStyle w:val="aff1"/>
@@ -599,12 +619,6 @@
           <w:t>手摸手梳理数据库表关系之订单管理</w:t>
         </w:r>
       </w:hyperlink>
-      <w:r>
-        <w:rPr>
-          <w:rFonts w:hint="eastAsia"/>
-        </w:rPr>
-        <w:t xml:space="preserve"> https://t.zsxq.com/19jdoC6WP</w:t>
-      </w:r>
     </w:p>
     <w:p>
       <w:pPr>
@@ -614,9 +628,20 @@
           <w:ilvl w:val="0"/>
           <w:numId w:val="21"/>
         </w:numPr>
-        <w:jc w:val="left"/>
-      </w:pPr>
-      <w:hyperlink r:id="rId20" w:history="1">
+      </w:pPr>
+      <w:r>
+        <w:rPr>
+          <w:rFonts w:hint="eastAsia"/>
+        </w:rPr>
+        <w:t>星球视频</w:t>
+      </w:r>
+      <w:r>
+        <w:rPr>
+          <w:rFonts w:hint="eastAsia"/>
+        </w:rPr>
+        <w:t>-</w:t>
+      </w:r>
+      <w:hyperlink r:id="rId21" w:history="1">
         <w:r>
           <w:rPr>
             <w:rStyle w:val="aff1"/>
@@ -625,12 +650,6 @@
           <w:t>手摸手梳理数据库表关系之列车数据管理</w:t>
         </w:r>
       </w:hyperlink>
-      <w:r>
-        <w:rPr>
-          <w:rFonts w:hint="eastAsia"/>
-        </w:rPr>
-        <w:t xml:space="preserve"> https://t.zsxq.com/19XzP4tkx</w:t>
-      </w:r>
     </w:p>
     <w:p>
       <w:pPr>
@@ -640,9 +659,20 @@
           <w:ilvl w:val="0"/>
           <w:numId w:val="21"/>
         </w:numPr>
-        <w:jc w:val="left"/>
-      </w:pPr>
-      <w:hyperlink r:id="rId21" w:history="1">
+      </w:pPr>
+      <w:r>
+        <w:rPr>
+          <w:rFonts w:hint="eastAsia"/>
+        </w:rPr>
+        <w:t>星球视频</w:t>
+      </w:r>
+      <w:r>
+        <w:rPr>
+          <w:rFonts w:hint="eastAsia"/>
+        </w:rPr>
+        <w:t>-</w:t>
+      </w:r>
+      <w:hyperlink r:id="rId22" w:history="1">
         <w:r>
           <w:rPr>
             <w:rStyle w:val="aff1"/>
@@ -651,12 +681,6 @@
           <w:t>如何实现列车购票责任链验证请求数据准确性</w:t>
         </w:r>
       </w:hyperlink>
-      <w:r>
-        <w:rPr>
-          <w:rFonts w:hint="eastAsia"/>
-        </w:rPr>
-        <w:t xml:space="preserve"> https://t.zsxq.com/19i17157c</w:t>
-      </w:r>
     </w:p>
     <w:p>
       <w:pPr>
@@ -666,9 +690,20 @@
           <w:ilvl w:val="0"/>
           <w:numId w:val="21"/>
         </w:numPr>
-        <w:jc w:val="left"/>
-      </w:pPr>
-      <w:hyperlink r:id="rId22" w:history="1">
+      </w:pPr>
+      <w:r>
+        <w:rPr>
+          <w:rFonts w:hint="eastAsia"/>
+        </w:rPr>
+        <w:t>星球视频</w:t>
+      </w:r>
+      <w:r>
+        <w:rPr>
+          <w:rFonts w:hint="eastAsia"/>
+        </w:rPr>
+        <w:t>-</w:t>
+      </w:r>
+      <w:hyperlink r:id="rId23" w:history="1">
         <w:r>
           <w:rPr>
             <w:rStyle w:val="aff1"/>
@@ -677,12 +712,6 @@
           <w:t>如何实现订单延时关闭功能</w:t>
         </w:r>
       </w:hyperlink>
-      <w:r>
-        <w:rPr>
-          <w:rFonts w:hint="eastAsia"/>
-        </w:rPr>
-        <w:t xml:space="preserve"> https://t.zsxq.com/19qbSmiSt</w:t>
-      </w:r>
       <w:r>
         <w:br w:type="page"/>
       </w:r>
@@ -720,7 +749,7 @@
                     <pic:cNvPicPr/>
                   </pic:nvPicPr>
                   <pic:blipFill>
-                    <a:blip r:embed="rId23"/>
+                    <a:blip r:embed="rId24"/>
                     <a:stretch>
                       <a:fillRect/>
                     </a:stretch>
@@ -760,8 +789,13 @@
       <w:r>
         <w:t xml:space="preserve"> JDK17 + SpringBoot3&amp;SpringCloud </w:t>
       </w:r>
-      <w:r>
-        <w:t>微服务架构，构建高并发、大数据量下仍然能提供高效可靠的</w:t>
+      <w:proofErr w:type="gramStart"/>
+      <w:r>
+        <w:t>微服务</w:t>
+      </w:r>
+      <w:proofErr w:type="gramEnd"/>
+      <w:r>
+        <w:t>架构，构建高并发、大数据量下仍然能提供高效可靠的</w:t>
       </w:r>
       <w:r>
         <w:t xml:space="preserve"> 12306 </w:t>
@@ -793,7 +827,7 @@
                     <pic:cNvPicPr/>
                   </pic:nvPicPr>
                   <pic:blipFill>
-                    <a:blip r:embed="rId24"/>
+                    <a:blip r:embed="rId25"/>
                     <a:stretch>
                       <a:fillRect/>
                     </a:stretch>
@@ -827,7 +861,15 @@
     <w:p/>
     <w:p>
       <w:r>
-        <w:t>以用户服务系统为例，低并发和低数据量的系统相对简单，但高并发和海量数据的系统则需要考虑很多额外因素。</w:t>
+        <w:t>以用户服务系统为例，低并发和</w:t>
+      </w:r>
+      <w:proofErr w:type="gramStart"/>
+      <w:r>
+        <w:t>低数据</w:t>
+      </w:r>
+      <w:proofErr w:type="gramEnd"/>
+      <w:r>
+        <w:t>量的系统相对简单，但高并发和海量数据的系统则需要考虑很多额外因素。</w:t>
       </w:r>
     </w:p>
     <w:p>
@@ -920,7 +962,15 @@
     </w:p>
     <w:p>
       <w:r>
-        <w:t>再以购票服务为例，当用户购买两个乘车人的高铁一等座票且没有选座时，座位的分配逻辑如下：</w:t>
+        <w:t>再以购票服务为例，当用户购买两个乘车人的高铁一等座</w:t>
+      </w:r>
+      <w:proofErr w:type="gramStart"/>
+      <w:r>
+        <w:t>票且没有选座</w:t>
+      </w:r>
+      <w:proofErr w:type="gramEnd"/>
+      <w:r>
+        <w:t>时，座位的分配逻辑如下：</w:t>
       </w:r>
     </w:p>
     <w:p>
@@ -931,11 +981,16 @@
         </w:numPr>
       </w:pPr>
       <w:r>
-        <w:t>首先检查当前列车的一等座余票是否足够。如果余票不足，直接向客户端</w:t>
-      </w:r>
-      <w:r>
         <w:lastRenderedPageBreak/>
-        <w:t>返回购票请求失败的响应。</w:t>
+        <w:t>首先检查当前列车的一等</w:t>
+      </w:r>
+      <w:proofErr w:type="gramStart"/>
+      <w:r>
+        <w:t>座余票是否</w:t>
+      </w:r>
+      <w:proofErr w:type="gramEnd"/>
+      <w:r>
+        <w:t>足够。如果余票不足，直接向客户端返回购票请求失败的响应。</w:t>
       </w:r>
     </w:p>
     <w:p>
@@ -1005,7 +1060,15 @@
         <w:t>你以为：通过搜索引擎技术</w:t>
       </w:r>
       <w:r>
-        <w:t xml:space="preserve"> ElasticSearch </w:t>
+        <w:t xml:space="preserve"> </w:t>
+      </w:r>
+      <w:proofErr w:type="spellStart"/>
+      <w:r>
+        <w:t>ElasticSearch</w:t>
+      </w:r>
+      <w:proofErr w:type="spellEnd"/>
+      <w:r>
+        <w:t xml:space="preserve"> </w:t>
       </w:r>
       <w:r>
         <w:t>技术解决，因为涉及大量的查询条件。比如：车次、车组、出发车站、到达车站、出发时间等。</w:t>
@@ -1027,8 +1090,13 @@
       <w:r>
         <w:t>：当海量并发查询时，</w:t>
       </w:r>
-      <w:r>
-        <w:t xml:space="preserve">ElasticSearch </w:t>
+      <w:proofErr w:type="spellStart"/>
+      <w:r>
+        <w:t>ElasticSearch</w:t>
+      </w:r>
+      <w:proofErr w:type="spellEnd"/>
+      <w:r>
+        <w:t xml:space="preserve"> </w:t>
       </w:r>
       <w:r>
         <w:t>的并发能力以及资源占用情况来说，并不适用。而且，大家如果仔细思考，发现这些查询条件都是可以通过类似于</w:t>
@@ -1053,7 +1121,15 @@
         </w:numPr>
       </w:pPr>
       <w:r>
-        <w:t>你以为：只扣减北京南到南京南单趟的票。</w:t>
+        <w:t>你以为：只扣减北京南到南京</w:t>
+      </w:r>
+      <w:proofErr w:type="gramStart"/>
+      <w:r>
+        <w:t>南单趟</w:t>
+      </w:r>
+      <w:proofErr w:type="gramEnd"/>
+      <w:r>
+        <w:t>的票。</w:t>
       </w:r>
     </w:p>
     <w:p>
@@ -1121,13 +1197,29 @@
         </w:numPr>
       </w:pPr>
       <w:r>
-        <w:t>实际上：每个站数之间的数量都有规则。虽然放票时间都是一致的，但是优先大站之间的票量，避免因为大量用户购买了中间站的车票导致始发站和终点站的购票困难。该问题通过动态放票解决，比如刚开始放票时对小站之间仅开放少量票，大站之间放出来多数票。如果后续接近发车时间，再开放小站间的车票。</w:t>
+        <w:t>实际上：每个站数之间的数量都有规则。虽然放</w:t>
+      </w:r>
+      <w:proofErr w:type="gramStart"/>
+      <w:r>
+        <w:t>票时间</w:t>
+      </w:r>
+      <w:proofErr w:type="gramEnd"/>
+      <w:r>
+        <w:t>都是一致的，但是优先大站之间的票量，避免因为大量用户购买了中间站的车票导致始发站和终点站的购票困难。该问题通过动态放票解决，比如刚开始放票时对小站之间仅开放少量票，大站之间放出来多数票。如果后续接近发车时间，再开放小站间的车票。</w:t>
       </w:r>
     </w:p>
     <w:p/>
     <w:p>
       <w:r>
-        <w:t>如何判断一份学生的简历含金量怎么样？通常由以下项进行排序：</w:t>
+        <w:t>如何判断一份学生的简历含金量怎么样？通常由</w:t>
+      </w:r>
+      <w:proofErr w:type="gramStart"/>
+      <w:r>
+        <w:t>以下项</w:t>
+      </w:r>
+      <w:proofErr w:type="gramEnd"/>
+      <w:r>
+        <w:t>进行排序：</w:t>
       </w:r>
     </w:p>
     <w:p>
@@ -1177,7 +1269,6 @@
     <w:p>
       <w:pPr>
         <w:widowControl/>
-        <w:jc w:val="left"/>
       </w:pPr>
       <w:r>
         <w:br w:type="page"/>
@@ -1186,27 +1277,72 @@
     <w:p>
       <w:pPr>
         <w:pStyle w:val="21"/>
-      </w:pPr>
-      <w:r>
-        <w:rPr>
-          <w:rFonts w:hint="eastAsia"/>
-        </w:rPr>
-        <w:lastRenderedPageBreak/>
-        <w:t>如何学习</w:t>
-      </w:r>
-    </w:p>
-    <w:p>
-      <w:r>
-        <w:t>https://nageoffer.com/12306/how-to-study/</w:t>
-      </w:r>
-    </w:p>
-    <w:p/>
+        <w:rPr>
+          <w:rFonts w:hint="eastAsia"/>
+        </w:rPr>
+      </w:pPr>
+      <w:hyperlink r:id="rId26" w:history="1">
+        <w:r>
+          <w:rPr>
+            <w:rStyle w:val="aff1"/>
+            <w:rFonts w:hint="eastAsia"/>
+          </w:rPr>
+          <w:t>如何学习</w:t>
+        </w:r>
+        <w:r>
+          <w:rPr>
+            <w:rStyle w:val="aff1"/>
+            <w:rFonts w:hint="eastAsia"/>
+          </w:rPr>
+          <w:t>12306</w:t>
+        </w:r>
+      </w:hyperlink>
+    </w:p>
     <w:p>
       <w:r>
         <w:t xml:space="preserve">12306 </w:t>
       </w:r>
       <w:r>
-        <w:t>铁路购票系统学习总体分为三块：组件库开发、业务梳理以及业务系统开发。</w:t>
+        <w:t>铁路购票系统学习总体分为三块：</w:t>
+      </w:r>
+    </w:p>
+    <w:p>
+      <w:pPr>
+        <w:pStyle w:val="afc"/>
+        <w:numPr>
+          <w:ilvl w:val="0"/>
+          <w:numId w:val="22"/>
+        </w:numPr>
+      </w:pPr>
+      <w:r>
+        <w:t>组件库开发</w:t>
+      </w:r>
+    </w:p>
+    <w:p>
+      <w:pPr>
+        <w:pStyle w:val="afc"/>
+        <w:numPr>
+          <w:ilvl w:val="0"/>
+          <w:numId w:val="22"/>
+        </w:numPr>
+      </w:pPr>
+      <w:r>
+        <w:t>业务梳理</w:t>
+      </w:r>
+    </w:p>
+    <w:p>
+      <w:pPr>
+        <w:pStyle w:val="afc"/>
+        <w:numPr>
+          <w:ilvl w:val="0"/>
+          <w:numId w:val="22"/>
+        </w:numPr>
+        <w:rPr>
+          <w:rFonts w:hint="eastAsia"/>
+        </w:rPr>
+      </w:pPr>
+      <w:r>
+        <w:t>业务系统开发</w:t>
       </w:r>
     </w:p>
     <w:p/>
@@ -1255,7 +1391,7 @@
                     <pic:cNvPicPr/>
                   </pic:nvPicPr>
                   <pic:blipFill>
-                    <a:blip r:embed="rId25"/>
+                    <a:blip r:embed="rId27"/>
                     <a:stretch>
                       <a:fillRect/>
                     </a:stretch>
@@ -1317,7 +1453,7 @@
                     <pic:cNvPicPr/>
                   </pic:nvPicPr>
                   <pic:blipFill>
-                    <a:blip r:embed="rId26"/>
+                    <a:blip r:embed="rId28"/>
                     <a:stretch>
                       <a:fillRect/>
                     </a:stretch>
@@ -1351,7 +1487,15 @@
     <w:p/>
     <w:p>
       <w:r>
-        <w:t>我们在手摸手从零到一开发章节中，会有非常详细的系列教程，帮助大家梳理以及开发。</w:t>
+        <w:t>我们在手摸手从零到</w:t>
+      </w:r>
+      <w:proofErr w:type="gramStart"/>
+      <w:r>
+        <w:t>一</w:t>
+      </w:r>
+      <w:proofErr w:type="gramEnd"/>
+      <w:r>
+        <w:t>开发章节中，会有非常详细的系列教程，帮助大家梳理以及开发。</w:t>
       </w:r>
     </w:p>
     <w:p/>
@@ -1377,7 +1521,7 @@
                     <pic:cNvPicPr/>
                   </pic:nvPicPr>
                   <pic:blipFill>
-                    <a:blip r:embed="rId27"/>
+                    <a:blip r:embed="rId29"/>
                     <a:stretch>
                       <a:fillRect/>
                     </a:stretch>
@@ -1403,7 +1547,6 @@
     <w:p>
       <w:pPr>
         <w:widowControl/>
-        <w:jc w:val="left"/>
       </w:pPr>
       <w:r>
         <w:br w:type="page"/>
@@ -1423,16 +1566,26 @@
     </w:p>
     <w:p>
       <w:r>
-        <w:t>经常听到星球里小伙伴和我吐槽，安装中间件环境太麻烦了，总会遇到各种错误，严重影响个人开发进度。</w:t>
+        <w:t>经常听到星球里小伙伴和我吐槽，安装中间</w:t>
+      </w:r>
+      <w:proofErr w:type="gramStart"/>
+      <w:r>
+        <w:t>件环境</w:t>
+      </w:r>
+      <w:proofErr w:type="gramEnd"/>
+      <w:r>
+        <w:t>太麻烦了，总会遇到各种错误，严重影响个人开发进度。</w:t>
       </w:r>
     </w:p>
     <w:p>
       <w:r>
         <w:t>为了解决这个问题，我特地购买了两台云服务器，搭建了各种中间件环境，比如：</w:t>
       </w:r>
+      <w:proofErr w:type="spellStart"/>
       <w:r>
         <w:t>RocketMQ</w:t>
       </w:r>
+      <w:proofErr w:type="spellEnd"/>
       <w:r>
         <w:t>、</w:t>
       </w:r>
@@ -1442,9 +1595,11 @@
       <w:r>
         <w:t>、</w:t>
       </w:r>
+      <w:proofErr w:type="spellStart"/>
       <w:r>
         <w:t>Nacos</w:t>
       </w:r>
+      <w:proofErr w:type="spellEnd"/>
       <w:r>
         <w:t>、</w:t>
       </w:r>
@@ -1465,7 +1620,6 @@
     <w:p>
       <w:pPr>
         <w:widowControl/>
-        <w:jc w:val="left"/>
       </w:pPr>
       <w:r>
         <w:br w:type="page"/>
@@ -1480,339 +1634,368 @@
           <w:rFonts w:hint="eastAsia"/>
         </w:rPr>
         <w:lastRenderedPageBreak/>
-        <w:t>12306</w:t>
-      </w:r>
-      <w:r>
-        <w:rPr>
-          <w:rFonts w:hint="eastAsia"/>
-        </w:rPr>
-        <w:t>项目应该怎么跟着星球学习</w:t>
-      </w:r>
-      <w:r>
-        <w:rPr>
-          <w:rFonts w:hint="eastAsia"/>
-        </w:rPr>
-        <w:t xml:space="preserve"> https://t.zsxq.com/19vdYME6k</w:t>
-      </w:r>
-    </w:p>
-    <w:p>
-      <w:pPr>
-        <w:rPr>
-          <w:b/>
-          <w:bCs/>
-        </w:rPr>
-      </w:pPr>
-      <w:r>
-        <w:rPr>
-          <w:rFonts w:hint="eastAsia"/>
-          <w:b/>
-          <w:bCs/>
-        </w:rPr>
-        <w:t>快速启动</w:t>
-      </w:r>
-      <w:r>
-        <w:rPr>
-          <w:rFonts w:hint="eastAsia"/>
-          <w:b/>
-          <w:bCs/>
-        </w:rPr>
-        <w:t xml:space="preserve"> </w:t>
-      </w:r>
-    </w:p>
-    <w:p>
-      <w:pPr>
-        <w:rPr>
-          <w:b/>
-          <w:bCs/>
-        </w:rPr>
-      </w:pPr>
-      <w:r>
-        <w:rPr>
-          <w:rFonts w:hint="eastAsia"/>
-          <w:b/>
-          <w:bCs/>
-        </w:rPr>
-        <w:t>-&gt;</w:t>
-      </w:r>
-      <w:r>
-        <w:rPr>
-          <w:rFonts w:hint="eastAsia"/>
-          <w:b/>
-          <w:bCs/>
-        </w:rPr>
-        <w:t xml:space="preserve"> </w:t>
-      </w:r>
-      <w:r>
-        <w:rPr>
-          <w:rFonts w:hint="eastAsia"/>
-          <w:b/>
-          <w:bCs/>
-        </w:rPr>
-        <w:t>面试冲刺</w:t>
-      </w:r>
-      <w:r>
-        <w:rPr>
-          <w:rFonts w:hint="eastAsia"/>
-          <w:b/>
-          <w:bCs/>
-        </w:rPr>
-        <w:t xml:space="preserve"> </w:t>
-      </w:r>
-    </w:p>
-    <w:p>
-      <w:pPr>
-        <w:rPr>
-          <w:b/>
-          <w:bCs/>
-        </w:rPr>
-      </w:pPr>
-      <w:r>
-        <w:rPr>
-          <w:rFonts w:hint="eastAsia"/>
-          <w:b/>
-          <w:bCs/>
-        </w:rPr>
-        <w:t xml:space="preserve">-&gt; </w:t>
-      </w:r>
-      <w:r>
-        <w:rPr>
-          <w:rFonts w:hint="eastAsia"/>
-          <w:b/>
-          <w:bCs/>
-        </w:rPr>
-        <w:t>了解系统（教学视频系列）、针对性学习（手摸手系列）</w:t>
-      </w:r>
-    </w:p>
-    <w:p>
-      <w:pPr>
-        <w:rPr>
-          <w:b/>
-          <w:bCs/>
-        </w:rPr>
-      </w:pPr>
-    </w:p>
-    <w:p>
-      <w:pPr>
-        <w:widowControl/>
-        <w:jc w:val="left"/>
-        <w:rPr>
-          <w:b/>
-          <w:bCs/>
-        </w:rPr>
-      </w:pPr>
-      <w:r>
-        <w:rPr>
-          <w:b/>
-          <w:bCs/>
-        </w:rPr>
-        <w:br w:type="page"/>
-      </w:r>
-    </w:p>
-    <w:p>
-      <w:pPr>
-        <w:pStyle w:val="14"/>
-      </w:pPr>
-      <w:r>
-        <w:rPr>
-          <w:rFonts w:hint="eastAsia"/>
-        </w:rPr>
-        <w:lastRenderedPageBreak/>
-        <w:t>12306</w:t>
-      </w:r>
-      <w:r>
-        <w:rPr>
-          <w:rFonts w:hint="eastAsia"/>
-        </w:rPr>
-        <w:t>项目快速启动教程</w:t>
-      </w:r>
-      <w:r>
-        <w:rPr>
-          <w:rFonts w:hint="eastAsia"/>
-        </w:rPr>
-        <w:t xml:space="preserve"> </w:t>
-      </w:r>
-      <w:r>
-        <w:rPr>
-          <w:rFonts w:hint="eastAsia"/>
-        </w:rPr>
-        <w:t>https://t.zsxq.com/199eo7PNQ</w:t>
-      </w:r>
-    </w:p>
-    <w:p>
-      <w:pPr>
-        <w:pStyle w:val="21"/>
-      </w:pPr>
-      <w:r>
-        <w:rPr>
-          <w:rFonts w:hint="eastAsia"/>
-        </w:rPr>
-        <w:t>克隆项目</w:t>
-      </w:r>
-      <w:r>
-        <w:rPr>
-          <w:rFonts w:hint="eastAsia"/>
-        </w:rPr>
-        <w:t>、配置</w:t>
-      </w:r>
-      <w:r>
-        <w:rPr>
-          <w:rFonts w:hint="eastAsia"/>
-        </w:rPr>
-        <w:t>JDK17</w:t>
-      </w:r>
-    </w:p>
-    <w:p>
-      <w:pPr>
-        <w:pStyle w:val="21"/>
-      </w:pPr>
-      <w:r>
-        <w:rPr>
-          <w:rFonts w:hint="eastAsia"/>
-        </w:rPr>
-        <w:t>初始化数据库、数据表、数据</w:t>
-      </w:r>
-    </w:p>
-    <w:p>
-      <w:pPr>
-        <w:pStyle w:val="21"/>
-      </w:pPr>
-      <w:r>
-        <w:rPr>
-          <w:rFonts w:hint="eastAsia"/>
-        </w:rPr>
-        <w:t>配置中间件</w:t>
-      </w:r>
-      <w:r>
-        <w:rPr>
-          <w:rFonts w:hint="eastAsia"/>
-        </w:rPr>
-        <w:t>VM</w:t>
-      </w:r>
-      <w:r>
-        <w:rPr>
-          <w:rFonts w:hint="eastAsia"/>
-        </w:rPr>
-        <w:t>参数</w:t>
-      </w:r>
-    </w:p>
-    <w:p>
-      <w:r>
-        <w:rPr>
-          <w:rFonts w:hint="eastAsia"/>
-        </w:rPr>
-        <w:t>记得修改参数：</w:t>
-      </w:r>
-    </w:p>
-    <w:p>
-      <w:r>
-        <w:rPr>
-          <w:rFonts w:hint="eastAsia"/>
-        </w:rPr>
-        <w:t>1</w:t>
-      </w:r>
-      <w:r>
-        <w:rPr>
-          <w:rFonts w:hint="eastAsia"/>
-        </w:rPr>
-        <w:t>、改为自己的名称，防止大家串行；</w:t>
-      </w:r>
-    </w:p>
-    <w:p>
-      <w:r>
-        <w:rPr>
-          <w:rFonts w:hint="eastAsia"/>
-        </w:rPr>
-        <w:t>2</w:t>
-      </w:r>
-      <w:r>
-        <w:rPr>
-          <w:rFonts w:hint="eastAsia"/>
-        </w:rPr>
-        <w:t>、按星球给的公用域名修改</w:t>
-      </w:r>
-      <w:r>
-        <w:rPr>
-          <w:rFonts w:hint="eastAsia"/>
-        </w:rPr>
-        <w:t>redis</w:t>
-      </w:r>
-      <w:r>
-        <w:rPr>
-          <w:rFonts w:hint="eastAsia"/>
-        </w:rPr>
-        <w:t>、</w:t>
-      </w:r>
-      <w:r>
-        <w:rPr>
-          <w:rFonts w:hint="eastAsia"/>
-        </w:rPr>
-        <w:t>rocketmq</w:t>
-      </w:r>
-      <w:r>
-        <w:rPr>
-          <w:rFonts w:hint="eastAsia"/>
-        </w:rPr>
-        <w:t>、</w:t>
-      </w:r>
-      <w:r>
-        <w:rPr>
-          <w:rFonts w:hint="eastAsia"/>
-        </w:rPr>
-        <w:t>nacos</w:t>
-      </w:r>
-    </w:p>
-    <w:p>
-      <w:r>
-        <w:rPr>
-          <w:rFonts w:hint="eastAsia"/>
-        </w:rPr>
-        <w:t>3</w:t>
-      </w:r>
-      <w:r>
-        <w:rPr>
-          <w:rFonts w:hint="eastAsia"/>
-        </w:rPr>
-        <w:t>、</w:t>
-      </w:r>
-      <w:r>
-        <w:t>Dframework.cache.redis.prefix=windscape0326:</w:t>
-      </w:r>
-    </w:p>
-    <w:p>
-      <w:pPr>
-        <w:pStyle w:val="21"/>
-        <w:jc w:val="left"/>
-      </w:pPr>
-      <w:r>
-        <w:rPr>
-          <w:rStyle w:val="32"/>
-          <w:rFonts w:hint="eastAsia"/>
-        </w:rPr>
-        <w:t>组件库公用云服务器：</w:t>
-      </w:r>
-      <w:hyperlink r:id="rId28" w:history="1">
+        <w:t>星球视频</w:t>
+      </w:r>
+      <w:r>
+        <w:rPr>
+          <w:rFonts w:hint="eastAsia"/>
+        </w:rPr>
+        <w:t>-</w:t>
+      </w:r>
+      <w:hyperlink r:id="rId30" w:history="1">
         <w:r>
           <w:rPr>
             <w:rStyle w:val="aff1"/>
+            <w:rFonts w:hint="eastAsia"/>
           </w:rPr>
-          <w:t>https://wx.zsxq.com/group</w:t>
+          <w:t>12306</w:t>
         </w:r>
         <w:r>
           <w:rPr>
             <w:rStyle w:val="aff1"/>
+            <w:rFonts w:hint="eastAsia"/>
           </w:rPr>
-          <w:t>/</w:t>
+          <w:t>项目应该怎么跟着星球学习</w:t>
+        </w:r>
+      </w:hyperlink>
+    </w:p>
+    <w:p>
+      <w:pPr>
+        <w:rPr>
+          <w:b/>
+          <w:bCs/>
+        </w:rPr>
+      </w:pPr>
+      <w:r>
+        <w:rPr>
+          <w:rFonts w:hint="eastAsia"/>
+          <w:b/>
+          <w:bCs/>
+        </w:rPr>
+        <w:t>快速启动</w:t>
+      </w:r>
+      <w:r>
+        <w:rPr>
+          <w:rFonts w:hint="eastAsia"/>
+          <w:b/>
+          <w:bCs/>
+        </w:rPr>
+        <w:t xml:space="preserve"> </w:t>
+      </w:r>
+    </w:p>
+    <w:p>
+      <w:pPr>
+        <w:rPr>
+          <w:b/>
+          <w:bCs/>
+        </w:rPr>
+      </w:pPr>
+      <w:r>
+        <w:rPr>
+          <w:rFonts w:hint="eastAsia"/>
+          <w:b/>
+          <w:bCs/>
+        </w:rPr>
+        <w:t>-&gt;</w:t>
+      </w:r>
+      <w:r>
+        <w:rPr>
+          <w:rFonts w:hint="eastAsia"/>
+          <w:b/>
+          <w:bCs/>
+        </w:rPr>
+        <w:t xml:space="preserve"> </w:t>
+      </w:r>
+      <w:r>
+        <w:rPr>
+          <w:rFonts w:hint="eastAsia"/>
+          <w:b/>
+          <w:bCs/>
+        </w:rPr>
+        <w:t>面试冲刺</w:t>
+      </w:r>
+      <w:r>
+        <w:rPr>
+          <w:rFonts w:hint="eastAsia"/>
+          <w:b/>
+          <w:bCs/>
+        </w:rPr>
+        <w:t xml:space="preserve"> </w:t>
+      </w:r>
+    </w:p>
+    <w:p>
+      <w:pPr>
+        <w:rPr>
+          <w:b/>
+          <w:bCs/>
+        </w:rPr>
+      </w:pPr>
+      <w:r>
+        <w:rPr>
+          <w:rFonts w:hint="eastAsia"/>
+          <w:b/>
+          <w:bCs/>
+        </w:rPr>
+        <w:t xml:space="preserve">-&gt; </w:t>
+      </w:r>
+      <w:r>
+        <w:rPr>
+          <w:rFonts w:hint="eastAsia"/>
+          <w:b/>
+          <w:bCs/>
+        </w:rPr>
+        <w:t>了解系统（教学视频系列）、针对性学习（手摸手系列）</w:t>
+      </w:r>
+    </w:p>
+    <w:p>
+      <w:pPr>
+        <w:rPr>
+          <w:b/>
+          <w:bCs/>
+        </w:rPr>
+      </w:pPr>
+    </w:p>
+    <w:p>
+      <w:pPr>
+        <w:widowControl/>
+        <w:rPr>
+          <w:b/>
+          <w:bCs/>
+        </w:rPr>
+      </w:pPr>
+      <w:r>
+        <w:rPr>
+          <w:b/>
+          <w:bCs/>
+        </w:rPr>
+        <w:br w:type="page"/>
+      </w:r>
+    </w:p>
+    <w:p>
+      <w:pPr>
+        <w:pStyle w:val="14"/>
+      </w:pPr>
+      <w:r>
+        <w:rPr>
+          <w:rFonts w:hint="eastAsia"/>
+        </w:rPr>
+        <w:lastRenderedPageBreak/>
+        <w:t>星球视频</w:t>
+      </w:r>
+      <w:r>
+        <w:rPr>
+          <w:rFonts w:hint="eastAsia"/>
+        </w:rPr>
+        <w:t>-</w:t>
+      </w:r>
+      <w:hyperlink r:id="rId31" w:history="1">
+        <w:r>
+          <w:rPr>
+            <w:rStyle w:val="aff1"/>
+            <w:rFonts w:hint="eastAsia"/>
+          </w:rPr>
+          <w:t>12306</w:t>
         </w:r>
         <w:r>
           <w:rPr>
             <w:rStyle w:val="aff1"/>
+            <w:rFonts w:hint="eastAsia"/>
           </w:rPr>
-          <w:t>51121244585524/topic/211854522844251</w:t>
+          <w:t>项目快速启动教程</w:t>
         </w:r>
       </w:hyperlink>
     </w:p>
     <w:p>
       <w:pPr>
+        <w:pStyle w:val="21"/>
+      </w:pPr>
+      <w:r>
+        <w:rPr>
+          <w:rFonts w:hint="eastAsia"/>
+        </w:rPr>
+        <w:t>克隆项目</w:t>
+      </w:r>
+      <w:r>
+        <w:rPr>
+          <w:rFonts w:hint="eastAsia"/>
+        </w:rPr>
+        <w:t>、配置</w:t>
+      </w:r>
+      <w:r>
+        <w:rPr>
+          <w:rFonts w:hint="eastAsia"/>
+        </w:rPr>
+        <w:t>JDK17</w:t>
+      </w:r>
+    </w:p>
+    <w:p>
+      <w:pPr>
+        <w:pStyle w:val="21"/>
+      </w:pPr>
+      <w:r>
+        <w:rPr>
+          <w:rFonts w:hint="eastAsia"/>
+        </w:rPr>
+        <w:t>初始化数据库、数据表、数据</w:t>
+      </w:r>
+    </w:p>
+    <w:p>
+      <w:pPr>
+        <w:pStyle w:val="21"/>
+      </w:pPr>
+      <w:r>
+        <w:rPr>
+          <w:rFonts w:hint="eastAsia"/>
+        </w:rPr>
+        <w:t>配置中间件</w:t>
+      </w:r>
+      <w:r>
+        <w:rPr>
+          <w:rFonts w:hint="eastAsia"/>
+        </w:rPr>
+        <w:t>VM</w:t>
+      </w:r>
+      <w:r>
+        <w:rPr>
+          <w:rFonts w:hint="eastAsia"/>
+        </w:rPr>
+        <w:t>参数</w:t>
+      </w:r>
+    </w:p>
+    <w:p>
+      <w:r>
+        <w:rPr>
+          <w:rFonts w:hint="eastAsia"/>
+        </w:rPr>
+        <w:t>记得修改参数：</w:t>
+      </w:r>
+    </w:p>
+    <w:p>
+      <w:r>
+        <w:rPr>
+          <w:rFonts w:hint="eastAsia"/>
+        </w:rPr>
+        <w:t>1</w:t>
+      </w:r>
+      <w:r>
+        <w:rPr>
+          <w:rFonts w:hint="eastAsia"/>
+        </w:rPr>
+        <w:t>、改为自己的名称，防止大家串行；</w:t>
+      </w:r>
+    </w:p>
+    <w:p>
+      <w:r>
+        <w:rPr>
+          <w:rFonts w:hint="eastAsia"/>
+        </w:rPr>
+        <w:t>2</w:t>
+      </w:r>
+      <w:r>
+        <w:rPr>
+          <w:rFonts w:hint="eastAsia"/>
+        </w:rPr>
+        <w:t>、按星球给的公用域名修改</w:t>
+      </w:r>
+      <w:proofErr w:type="spellStart"/>
+      <w:r>
+        <w:rPr>
+          <w:rFonts w:hint="eastAsia"/>
+        </w:rPr>
+        <w:t>redis</w:t>
+      </w:r>
+      <w:proofErr w:type="spellEnd"/>
+      <w:r>
+        <w:rPr>
+          <w:rFonts w:hint="eastAsia"/>
+        </w:rPr>
+        <w:t>、</w:t>
+      </w:r>
+      <w:proofErr w:type="spellStart"/>
+      <w:r>
+        <w:rPr>
+          <w:rFonts w:hint="eastAsia"/>
+        </w:rPr>
+        <w:t>rocketmq</w:t>
+      </w:r>
+      <w:proofErr w:type="spellEnd"/>
+      <w:r>
+        <w:rPr>
+          <w:rFonts w:hint="eastAsia"/>
+        </w:rPr>
+        <w:t>、</w:t>
+      </w:r>
+      <w:proofErr w:type="spellStart"/>
+      <w:r>
+        <w:rPr>
+          <w:rFonts w:hint="eastAsia"/>
+        </w:rPr>
+        <w:t>nacos</w:t>
+      </w:r>
+      <w:proofErr w:type="spellEnd"/>
+    </w:p>
+    <w:p>
+      <w:r>
+        <w:rPr>
+          <w:rFonts w:hint="eastAsia"/>
+        </w:rPr>
+        <w:t>3</w:t>
+      </w:r>
+      <w:r>
+        <w:rPr>
+          <w:rFonts w:hint="eastAsia"/>
+        </w:rPr>
+        <w:t>、</w:t>
+      </w:r>
+      <w:proofErr w:type="spellStart"/>
+      <w:r>
+        <w:t>Dframework.</w:t>
+      </w:r>
+      <w:proofErr w:type="gramStart"/>
+      <w:r>
+        <w:t>cache.redis</w:t>
+      </w:r>
+      <w:proofErr w:type="gramEnd"/>
+      <w:r>
+        <w:t>.prefix</w:t>
+      </w:r>
+      <w:proofErr w:type="spellEnd"/>
+      <w:r>
+        <w:t>=windscape0326:</w:t>
+      </w:r>
+    </w:p>
+    <w:p>
+      <w:pPr>
+        <w:pStyle w:val="21"/>
+      </w:pPr>
+      <w:r>
+        <w:rPr>
+          <w:rStyle w:val="32"/>
+          <w:rFonts w:hint="eastAsia"/>
+        </w:rPr>
+        <w:t>组件库公用云服务器：</w:t>
+      </w:r>
+      <w:r>
+        <w:fldChar w:fldCharType="begin"/>
+      </w:r>
+      <w:r>
+        <w:instrText>HYPERLINK "https://wx.zsxq.com/group/51121244585524/topic/211854522844251"</w:instrText>
+      </w:r>
+      <w:r>
+        <w:fldChar w:fldCharType="separate"/>
+      </w:r>
+      <w:r>
+        <w:rPr>
+          <w:rStyle w:val="aff1"/>
+        </w:rPr>
+        <w:t>https://wx.zsxq.com/group/51121244585524/topic/211854522844251</w:t>
+      </w:r>
+      <w:r>
+        <w:fldChar w:fldCharType="end"/>
+      </w:r>
+    </w:p>
+    <w:p>
+      <w:pPr>
         <w:rPr>
           <w:sz w:val="28"/>
           <w:szCs w:val="28"/>
@@ -1823,22 +2006,23 @@
           <w:sz w:val="28"/>
           <w:szCs w:val="28"/>
         </w:rPr>
-        <w:t>-Dspring.data.redis.password=Sm9sVXBOYJjI030b5tz0trjpzvZzRhtZmEbv0uOImcD1wEDOPfeaqNU4PxHob/Wp</w:t>
-      </w:r>
-    </w:p>
-    <w:p>
-      <w:pPr>
+        <w:t>-</w:t>
+      </w:r>
+      <w:proofErr w:type="gramStart"/>
+      <w:r>
         <w:rPr>
           <w:sz w:val="28"/>
           <w:szCs w:val="28"/>
         </w:rPr>
-      </w:pPr>
+        <w:t>Dspring.data.redis</w:t>
+      </w:r>
+      <w:proofErr w:type="gramEnd"/>
       <w:r>
         <w:rPr>
           <w:sz w:val="28"/>
           <w:szCs w:val="28"/>
         </w:rPr>
-        <w:t>-Dspring.data.redis.port=19389</w:t>
+        <w:t>.password=Sm9sVXBOYJjI030b5tz0trjpzvZzRhtZmEbv0uOImcD1wEDOPfeaqNU4PxHob/Wp</w:t>
       </w:r>
     </w:p>
     <w:p>
@@ -1853,7 +2037,63 @@
           <w:sz w:val="28"/>
           <w:szCs w:val="28"/>
         </w:rPr>
-        <w:t>-Dunique-name=</w:t>
+        <w:t>-</w:t>
+      </w:r>
+      <w:proofErr w:type="spellStart"/>
+      <w:proofErr w:type="gramStart"/>
+      <w:r>
+        <w:rPr>
+          <w:sz w:val="28"/>
+          <w:szCs w:val="28"/>
+        </w:rPr>
+        <w:t>Dspring.data.redis</w:t>
+      </w:r>
+      <w:proofErr w:type="gramEnd"/>
+      <w:r>
+        <w:rPr>
+          <w:sz w:val="28"/>
+          <w:szCs w:val="28"/>
+        </w:rPr>
+        <w:t>.port</w:t>
+      </w:r>
+      <w:proofErr w:type="spellEnd"/>
+      <w:r>
+        <w:rPr>
+          <w:sz w:val="28"/>
+          <w:szCs w:val="28"/>
+        </w:rPr>
+        <w:t>=19389</w:t>
+      </w:r>
+    </w:p>
+    <w:p>
+      <w:pPr>
+        <w:rPr>
+          <w:sz w:val="28"/>
+          <w:szCs w:val="28"/>
+        </w:rPr>
+      </w:pPr>
+      <w:r>
+        <w:rPr>
+          <w:sz w:val="28"/>
+          <w:szCs w:val="28"/>
+        </w:rPr>
+        <w:t>-</w:t>
+      </w:r>
+      <w:proofErr w:type="spellStart"/>
+      <w:r>
+        <w:rPr>
+          <w:sz w:val="28"/>
+          <w:szCs w:val="28"/>
+        </w:rPr>
+        <w:t>Dunique</w:t>
+      </w:r>
+      <w:proofErr w:type="spellEnd"/>
+      <w:r>
+        <w:rPr>
+          <w:sz w:val="28"/>
+          <w:szCs w:val="28"/>
+        </w:rPr>
+        <w:t>-name=</w:t>
       </w:r>
       <w:r>
         <w:rPr>
@@ -1884,7 +2124,32 @@
           <w:sz w:val="28"/>
           <w:szCs w:val="28"/>
         </w:rPr>
-        <w:t>-Dframework.cache.redis.prefix=</w:t>
+        <w:t>-</w:t>
+      </w:r>
+      <w:proofErr w:type="spellStart"/>
+      <w:proofErr w:type="gramStart"/>
+      <w:r>
+        <w:rPr>
+          <w:sz w:val="28"/>
+          <w:szCs w:val="28"/>
+        </w:rPr>
+        <w:t>Dframework.cache.redis</w:t>
+      </w:r>
+      <w:proofErr w:type="gramEnd"/>
+      <w:r>
+        <w:rPr>
+          <w:sz w:val="28"/>
+          <w:szCs w:val="28"/>
+        </w:rPr>
+        <w:t>.prefix</w:t>
+      </w:r>
+      <w:proofErr w:type="spellEnd"/>
+      <w:r>
+        <w:rPr>
+          <w:sz w:val="28"/>
+          <w:szCs w:val="28"/>
+        </w:rPr>
+        <w:t>=</w:t>
       </w:r>
       <w:r>
         <w:rPr>
@@ -2014,18 +2279,35 @@
         <w:t>访问</w:t>
       </w:r>
       <w:r>
-        <w:rPr>
+        <w:fldChar w:fldCharType="begin"/>
+      </w:r>
+      <w:r>
+        <w:rPr>
+          <w:rFonts w:hint="eastAsia"/>
+        </w:rPr>
+        <w:instrText>HYPERLINK "http://common-nacos-dev.magestack.cn:8848/nacos/index.html"</w:instrText>
+      </w:r>
+      <w:r>
+        <w:fldChar w:fldCharType="separate"/>
+      </w:r>
+      <w:r>
+        <w:rPr>
+          <w:rStyle w:val="aff1"/>
           <w:rFonts w:hint="eastAsia"/>
         </w:rPr>
         <w:t>nacos</w:t>
       </w:r>
       <w:r>
         <w:rPr>
+          <w:rStyle w:val="aff1"/>
           <w:rFonts w:hint="eastAsia"/>
         </w:rPr>
         <w:t>控制台</w:t>
       </w:r>
       <w:r>
+        <w:fldChar w:fldCharType="end"/>
+      </w:r>
+      <w:r>
         <w:rPr>
           <w:rFonts w:hint="eastAsia"/>
         </w:rPr>
@@ -2033,29 +2315,6 @@
       </w:r>
     </w:p>
     <w:p>
-      <w:hyperlink r:id="rId29" w:history="1">
-        <w:r>
-          <w:rPr>
-            <w:rStyle w:val="aff1"/>
-          </w:rPr>
-          <w:t>http://common-nacos-dev.magestack.cn:8848/n</w:t>
-        </w:r>
-        <w:r>
-          <w:rPr>
-            <w:rStyle w:val="aff1"/>
-          </w:rPr>
-          <w:t>a</w:t>
-        </w:r>
-        <w:r>
-          <w:rPr>
-            <w:rStyle w:val="aff1"/>
-          </w:rPr>
-          <w:t>cos/index.html</w:t>
-        </w:r>
-      </w:hyperlink>
-      <w:r>
-        <w:br/>
-      </w:r>
       <w:r>
         <w:t>用户名</w:t>
       </w:r>
@@ -2065,9 +2324,19 @@
       <w:r>
         <w:t>密码：</w:t>
       </w:r>
-      <w:r>
-        <w:t>nacos/nacos</w:t>
-      </w:r>
+      <w:proofErr w:type="spellStart"/>
+      <w:r>
+        <w:t>nacos</w:t>
+      </w:r>
+      <w:proofErr w:type="spellEnd"/>
+      <w:r>
+        <w:t>/</w:t>
+      </w:r>
+      <w:proofErr w:type="spellStart"/>
+      <w:r>
+        <w:t>nacos</w:t>
+      </w:r>
+      <w:proofErr w:type="spellEnd"/>
     </w:p>
     <w:p>
       <w:pPr>
@@ -2097,7 +2366,7 @@
                     <pic:cNvPicPr/>
                   </pic:nvPicPr>
                   <pic:blipFill>
-                    <a:blip r:embed="rId30"/>
+                    <a:blip r:embed="rId32"/>
                     <a:stretch>
                       <a:fillRect/>
                     </a:stretch>
@@ -2139,30 +2408,58 @@
         </w:rPr>
         <w:t>安装</w:t>
       </w:r>
+      <w:proofErr w:type="spellStart"/>
       <w:r>
         <w:rPr>
           <w:rFonts w:hint="eastAsia"/>
         </w:rPr>
         <w:t>nodejs</w:t>
       </w:r>
-    </w:p>
-    <w:p>
-      <w:r>
-        <w:rPr>
-          <w:b/>
-          <w:bCs/>
-        </w:rPr>
+      <w:proofErr w:type="spellEnd"/>
+    </w:p>
+    <w:p>
+      <w:pPr>
+        <w:pStyle w:val="a7"/>
+        <w:spacing w:before="156" w:after="156"/>
+        <w:rPr>
+          <w:rFonts w:hint="eastAsia"/>
+        </w:rPr>
+      </w:pPr>
+      <w:r>
+        <w:rPr>
+          <w:rFonts w:hint="eastAsia"/>
+        </w:rPr>
+        <w:t>问题</w:t>
+      </w:r>
+      <w:r>
+        <w:rPr>
+          <w:rFonts w:hint="eastAsia"/>
+        </w:rPr>
+        <w:t>√</w:t>
+      </w:r>
+      <w:r>
+        <w:rPr>
+          <w:rFonts w:hint="eastAsia"/>
+        </w:rPr>
+        <w:t>：</w:t>
+      </w:r>
+      <w:r>
         <w:t>yarn install</w:t>
       </w:r>
       <w:r>
-        <w:rPr>
-          <w:b/>
-          <w:bCs/>
-        </w:rPr>
-        <w:t>时报错：</w:t>
-      </w:r>
-    </w:p>
-    <w:p>
+        <w:t>时报错</w:t>
+      </w:r>
+      <w:r>
+        <w:t>ETIMEDOUT</w:t>
+      </w:r>
+    </w:p>
+    <w:p>
+      <w:r>
+        <w:rPr>
+          <w:rFonts w:hint="eastAsia"/>
+        </w:rPr>
+        <w:t>描述：</w:t>
+      </w:r>
       <w:r>
         <w:t>There appears to be trouble with your network connection. Retrying...</w:t>
       </w:r>
@@ -2175,9 +2472,11 @@
     <w:p>
       <w:r>
         <w:rPr>
-          <w:b/>
-          <w:bCs/>
-        </w:rPr>
+          <w:rFonts w:hint="eastAsia"/>
+        </w:rPr>
+        <w:t>解决：</w:t>
+      </w:r>
+      <w:r>
         <w:t>按照批注建议做了以下操作：</w:t>
       </w:r>
     </w:p>
@@ -2188,9 +2487,11 @@
       <w:r>
         <w:t>、把</w:t>
       </w:r>
+      <w:proofErr w:type="spellStart"/>
       <w:r>
         <w:t>yarn.lock</w:t>
       </w:r>
+      <w:proofErr w:type="spellEnd"/>
       <w:r>
         <w:t>文件删除</w:t>
       </w:r>
@@ -2216,8 +2517,13 @@
       <w:r>
         <w:t>镜像源：</w:t>
       </w:r>
-      <w:r>
-        <w:t>npm config set registry http://registry.npm.taobao.org</w:t>
+      <w:proofErr w:type="spellStart"/>
+      <w:r>
+        <w:t>npm</w:t>
+      </w:r>
+      <w:proofErr w:type="spellEnd"/>
+      <w:r>
+        <w:t xml:space="preserve"> config set registry http://registry.npm.taobao.org</w:t>
       </w:r>
     </w:p>
     <w:p>
@@ -2229,16 +2535,35 @@
       </w:r>
     </w:p>
     <w:p>
-      <w:r>
-        <w:t>npm install yarn</w:t>
-      </w:r>
-    </w:p>
-    <w:p>
-      <w:r>
-        <w:t>yarn install</w:t>
-      </w:r>
-    </w:p>
-    <w:p>
+      <w:pPr>
+        <w:ind w:leftChars="200" w:left="480"/>
+      </w:pPr>
+      <w:proofErr w:type="spellStart"/>
+      <w:r>
+        <w:t>npm</w:t>
+      </w:r>
+      <w:proofErr w:type="spellEnd"/>
+      <w:r>
+        <w:t xml:space="preserve"> install yarn</w:t>
+      </w:r>
+    </w:p>
+    <w:p>
+      <w:pPr>
+        <w:ind w:leftChars="200" w:left="480"/>
+      </w:pPr>
+      <w:r>
+        <w:t xml:space="preserve">yarn </w:t>
+      </w:r>
+      <w:proofErr w:type="gramStart"/>
+      <w:r>
+        <w:t>install</w:t>
+      </w:r>
+      <w:proofErr w:type="gramEnd"/>
+    </w:p>
+    <w:p>
+      <w:pPr>
+        <w:ind w:leftChars="200" w:left="480"/>
+      </w:pPr>
       <w:r>
         <w:rPr>
           <w:b/>
@@ -2271,7 +2596,7 @@
                     </pic:cNvPicPr>
                   </pic:nvPicPr>
                   <pic:blipFill>
-                    <a:blip r:embed="rId31" cstate="print">
+                    <a:blip r:embed="rId33" cstate="print">
                       <a:extLst>
                         <a:ext uri="{28A0092B-C50C-407E-A947-70E740481C1C}">
                           <a14:useLocalDpi xmlns:a14="http://schemas.microsoft.com/office/drawing/2010/main" val="0"/>
@@ -2326,7 +2651,7 @@
                     </pic:cNvPicPr>
                   </pic:nvPicPr>
                   <pic:blipFill>
-                    <a:blip r:embed="rId32">
+                    <a:blip r:embed="rId34">
                       <a:extLst>
                         <a:ext uri="{28A0092B-C50C-407E-A947-70E740481C1C}">
                           <a14:useLocalDpi xmlns:a14="http://schemas.microsoft.com/office/drawing/2010/main" val="0"/>
@@ -2361,7 +2686,6 @@
     <w:p>
       <w:pPr>
         <w:widowControl/>
-        <w:jc w:val="left"/>
       </w:pPr>
     </w:p>
     <w:p>
@@ -2373,7 +2697,19 @@
         <w:rPr>
           <w:rFonts w:hint="eastAsia"/>
         </w:rPr>
-        <w:t>问题：重启</w:t>
+        <w:t>问题</w:t>
+      </w:r>
+      <w:r>
+        <w:rPr>
+          <w:rFonts w:hint="eastAsia"/>
+        </w:rPr>
+        <w:t>√</w:t>
+      </w:r>
+      <w:r>
+        <w:rPr>
+          <w:rFonts w:hint="eastAsia"/>
+        </w:rPr>
+        <w:t>：重启</w:t>
       </w:r>
       <w:r>
         <w:rPr>
@@ -2387,12 +2723,14 @@
         </w:rPr>
         <w:t>，重新运行</w:t>
       </w:r>
+      <w:proofErr w:type="spellStart"/>
       <w:r>
         <w:rPr>
           <w:rFonts w:hint="eastAsia"/>
         </w:rPr>
         <w:t>AggregationServiceApplication</w:t>
       </w:r>
+      <w:proofErr w:type="spellEnd"/>
       <w:r>
         <w:rPr>
           <w:rFonts w:hint="eastAsia"/>
@@ -2403,7 +2741,6 @@
     <w:p>
       <w:pPr>
         <w:widowControl/>
-        <w:jc w:val="left"/>
       </w:pPr>
       <w:r>
         <w:rPr>
@@ -2451,7 +2788,6 @@
     <w:p>
       <w:pPr>
         <w:widowControl/>
-        <w:jc w:val="left"/>
       </w:pPr>
       <w:r>
         <w:rPr>
@@ -2464,7 +2800,6 @@
     <w:p>
       <w:pPr>
         <w:widowControl/>
-        <w:jc w:val="left"/>
       </w:pPr>
       <w:r>
         <w:rPr>
@@ -2476,37 +2811,34 @@
         <w:rPr>
           <w:rFonts w:hint="eastAsia"/>
         </w:rPr>
+        <w:t>、运行</w:t>
+      </w:r>
+      <w:proofErr w:type="spellStart"/>
+      <w:r>
+        <w:rPr>
+          <w:rFonts w:hint="eastAsia"/>
+        </w:rPr>
+        <w:t>AggregationServiceApplication</w:t>
+      </w:r>
+      <w:proofErr w:type="spellEnd"/>
+      <w:r>
+        <w:rPr>
+          <w:rFonts w:hint="eastAsia"/>
+        </w:rPr>
         <w:t>、</w:t>
       </w:r>
-      <w:r>
-        <w:rPr>
-          <w:rFonts w:hint="eastAsia"/>
-        </w:rPr>
-        <w:t>运行</w:t>
-      </w:r>
-      <w:r>
-        <w:rPr>
-          <w:rFonts w:hint="eastAsia"/>
-        </w:rPr>
-        <w:t>AggregationServiceApplication</w:t>
-      </w:r>
-      <w:r>
-        <w:rPr>
-          <w:rFonts w:hint="eastAsia"/>
-        </w:rPr>
-        <w:t>、</w:t>
-      </w:r>
+      <w:proofErr w:type="spellStart"/>
       <w:r>
         <w:rPr>
           <w:rFonts w:hint="eastAsia"/>
         </w:rPr>
         <w:t>GateWayServiceApplication</w:t>
       </w:r>
+      <w:proofErr w:type="spellEnd"/>
     </w:p>
     <w:p>
       <w:pPr>
         <w:widowControl/>
-        <w:jc w:val="left"/>
       </w:pPr>
       <w:r>
         <w:rPr>
@@ -2524,8 +2856,16 @@
         <w:rPr>
           <w:rFonts w:hint="eastAsia"/>
         </w:rPr>
-        <w:t>console-vue</w:t>
-      </w:r>
+        <w:t>console-</w:t>
+      </w:r>
+      <w:proofErr w:type="spellStart"/>
+      <w:r>
+        <w:rPr>
+          <w:rFonts w:hint="eastAsia"/>
+        </w:rPr>
+        <w:t>vue</w:t>
+      </w:r>
+      <w:proofErr w:type="spellEnd"/>
       <w:r>
         <w:rPr>
           <w:rFonts w:hint="eastAsia"/>
@@ -2554,7 +2894,6 @@
     <w:p>
       <w:pPr>
         <w:widowControl/>
-        <w:jc w:val="left"/>
       </w:pPr>
     </w:p>
     <w:p>
@@ -2566,7 +2905,19 @@
         <w:rPr>
           <w:rFonts w:hint="eastAsia"/>
         </w:rPr>
-        <w:t>问题：提交订单时报错，前端</w:t>
+        <w:t>问题</w:t>
+      </w:r>
+      <w:r>
+        <w:rPr>
+          <w:rFonts w:hint="eastAsia"/>
+        </w:rPr>
+        <w:t>√</w:t>
+      </w:r>
+      <w:r>
+        <w:rPr>
+          <w:rFonts w:hint="eastAsia"/>
+        </w:rPr>
+        <w:t>：提交订单时报错，前端</w:t>
       </w:r>
       <w:r>
         <w:rPr>
@@ -2598,14 +2949,20 @@
         </w:rPr>
         <w:t>报错</w:t>
       </w:r>
-      <w:r>
-        <w:t>org.springframework.dao.InvalidDataAccessApiUsageException</w:t>
-      </w:r>
+      <w:proofErr w:type="spellStart"/>
+      <w:r>
+        <w:t>org.</w:t>
+      </w:r>
+      <w:proofErr w:type="gramStart"/>
+      <w:r>
+        <w:t>springframework.dao.InvalidDataAccessApiUsageException</w:t>
+      </w:r>
+      <w:proofErr w:type="spellEnd"/>
+      <w:proofErr w:type="gramEnd"/>
     </w:p>
     <w:p>
       <w:pPr>
         <w:widowControl/>
-        <w:jc w:val="left"/>
       </w:pPr>
       <w:r>
         <w:rPr>
@@ -2613,8 +2970,13 @@
         </w:rPr>
         <w:t>解决：</w:t>
       </w:r>
-      <w:r>
-        <w:t xml:space="preserve">vm </w:t>
+      <w:proofErr w:type="spellStart"/>
+      <w:r>
+        <w:t>vm</w:t>
+      </w:r>
+      <w:proofErr w:type="spellEnd"/>
+      <w:r>
+        <w:t xml:space="preserve"> </w:t>
       </w:r>
       <w:r>
         <w:t>参数里有个</w:t>
@@ -2632,10 +2994,6 @@
     <w:p>
       <w:pPr>
         <w:widowControl/>
-        <w:jc w:val="left"/>
-        <w:rPr>
-          <w:rFonts w:hint="eastAsia"/>
-        </w:rPr>
       </w:pPr>
       <w:r>
         <w:rPr>
@@ -2650,7 +3008,6 @@
     <w:p>
       <w:pPr>
         <w:widowControl/>
-        <w:jc w:val="left"/>
       </w:pPr>
       <w:r>
         <w:rPr>
@@ -2679,9 +3036,11 @@
       <w:r>
         <w:t>可以看一下</w:t>
       </w:r>
+      <w:proofErr w:type="spellStart"/>
       <w:r>
         <w:t>rocketmq</w:t>
       </w:r>
+      <w:proofErr w:type="spellEnd"/>
       <w:r>
         <w:t>的</w:t>
       </w:r>
@@ -2701,7 +3060,6 @@
     <w:p>
       <w:pPr>
         <w:widowControl/>
-        <w:jc w:val="left"/>
       </w:pPr>
       <w:r>
         <w:rPr>
@@ -2724,11 +3082,21 @@
       <w:r>
         <w:t>基本问题是在</w:t>
       </w:r>
-      <w:r>
-        <w:t xml:space="preserve">mq, </w:t>
-      </w:r>
-      <w:r>
-        <w:t>看看云服务器端口有没有开</w:t>
+      <w:proofErr w:type="spellStart"/>
+      <w:r>
+        <w:t>mq</w:t>
+      </w:r>
+      <w:proofErr w:type="spellEnd"/>
+      <w:r>
+        <w:t xml:space="preserve">, </w:t>
+      </w:r>
+      <w:proofErr w:type="gramStart"/>
+      <w:r>
+        <w:t>看看云</w:t>
+      </w:r>
+      <w:proofErr w:type="gramEnd"/>
+      <w:r>
+        <w:t>服务器端口有没有开</w:t>
       </w:r>
       <w:r>
         <w:t>10909</w:t>
@@ -2743,7 +3111,6 @@
     <w:p>
       <w:pPr>
         <w:widowControl/>
-        <w:jc w:val="left"/>
       </w:pPr>
       <w:r>
         <w:br w:type="page"/>
@@ -2751,10 +3118,810 @@
     </w:p>
     <w:p>
       <w:pPr>
-        <w:rPr>
-          <w:rFonts w:hint="eastAsia"/>
-        </w:rPr>
-      </w:pPr>
+        <w:pStyle w:val="14"/>
+      </w:pPr>
+      <w:r>
+        <w:rPr>
+          <w:rFonts w:hint="eastAsia"/>
+        </w:rPr>
+        <w:lastRenderedPageBreak/>
+        <w:t>星球视频</w:t>
+      </w:r>
+      <w:r>
+        <w:rPr>
+          <w:rFonts w:hint="eastAsia"/>
+        </w:rPr>
+        <w:t>-</w:t>
+      </w:r>
+      <w:hyperlink r:id="rId35" w:history="1">
+        <w:r>
+          <w:rPr>
+            <w:rStyle w:val="aff1"/>
+            <w:rFonts w:hint="eastAsia"/>
+          </w:rPr>
+          <w:t>购买车票出现站点余票不足如何解决</w:t>
+        </w:r>
+      </w:hyperlink>
+    </w:p>
+    <w:p>
+      <w:r>
+        <w:rPr>
+          <w:rFonts w:hint="eastAsia"/>
+        </w:rPr>
+        <w:t>场景：商务座剩余</w:t>
+      </w:r>
+      <w:r>
+        <w:rPr>
+          <w:rFonts w:hint="eastAsia"/>
+        </w:rPr>
+        <w:t>1</w:t>
+      </w:r>
+      <w:r>
+        <w:rPr>
+          <w:rFonts w:hint="eastAsia"/>
+        </w:rPr>
+        <w:t>，</w:t>
+      </w:r>
+      <w:r>
+        <w:rPr>
+          <w:rFonts w:hint="eastAsia"/>
+        </w:rPr>
+        <w:t>但</w:t>
+      </w:r>
+      <w:r>
+        <w:rPr>
+          <w:rFonts w:hint="eastAsia"/>
+        </w:rPr>
+        <w:t>需要购买</w:t>
+      </w:r>
+      <w:r>
+        <w:rPr>
+          <w:rFonts w:hint="eastAsia"/>
+        </w:rPr>
+        <w:t>2</w:t>
+      </w:r>
+    </w:p>
+    <w:p>
+      <w:r>
+        <w:rPr>
+          <w:rFonts w:hint="eastAsia"/>
+        </w:rPr>
+        <w:t>座位的</w:t>
+      </w:r>
+      <w:r>
+        <w:rPr>
+          <w:rFonts w:hint="eastAsia"/>
+        </w:rPr>
+        <w:t>三种状态：可售、锁定（已下单待支付）、已售</w:t>
+      </w:r>
+    </w:p>
+    <w:p>
+      <w:pPr>
+        <w:rPr>
+          <w:rFonts w:hint="eastAsia"/>
+        </w:rPr>
+      </w:pPr>
+      <w:r>
+        <w:t>K</w:t>
+      </w:r>
+      <w:r>
+        <w:rPr>
+          <w:rFonts w:hint="eastAsia"/>
+        </w:rPr>
+        <w:t>ey</w:t>
+      </w:r>
+      <w:r>
+        <w:rPr>
+          <w:rFonts w:hint="eastAsia"/>
+        </w:rPr>
+        <w:t>：商务座（</w:t>
+      </w:r>
+      <w:r>
+        <w:rPr>
+          <w:rFonts w:hint="eastAsia"/>
+        </w:rPr>
+        <w:t>0</w:t>
+      </w:r>
+      <w:r>
+        <w:rPr>
+          <w:rFonts w:hint="eastAsia"/>
+        </w:rPr>
+        <w:t>），一等座（</w:t>
+      </w:r>
+      <w:r>
+        <w:rPr>
+          <w:rFonts w:hint="eastAsia"/>
+        </w:rPr>
+        <w:t>1</w:t>
+      </w:r>
+      <w:r>
+        <w:rPr>
+          <w:rFonts w:hint="eastAsia"/>
+        </w:rPr>
+        <w:t>），二等座（</w:t>
+      </w:r>
+      <w:r>
+        <w:rPr>
+          <w:rFonts w:hint="eastAsia"/>
+        </w:rPr>
+        <w:t>2</w:t>
+      </w:r>
+      <w:r>
+        <w:rPr>
+          <w:rFonts w:hint="eastAsia"/>
+        </w:rPr>
+        <w:t>）</w:t>
+      </w:r>
+    </w:p>
+    <w:p>
+      <w:r>
+        <w:t>R</w:t>
+      </w:r>
+      <w:r>
+        <w:rPr>
+          <w:rFonts w:hint="eastAsia"/>
+        </w:rPr>
+        <w:t>eset</w:t>
+      </w:r>
+      <w:r>
+        <w:rPr>
+          <w:rFonts w:hint="eastAsia"/>
+        </w:rPr>
+        <w:t>接口可以重置座位数目</w:t>
+      </w:r>
+    </w:p>
+    <w:p/>
+    <w:p>
+      <w:pPr>
+        <w:pStyle w:val="a7"/>
+        <w:spacing w:before="156" w:after="156"/>
+      </w:pPr>
+      <w:r>
+        <w:rPr>
+          <w:rFonts w:hint="eastAsia"/>
+        </w:rPr>
+        <w:t>问题：</w:t>
+      </w:r>
+      <w:r>
+        <w:t>延长票怎么实现</w:t>
+      </w:r>
+    </w:p>
+    <w:p>
+      <w:r>
+        <w:rPr>
+          <w:rFonts w:hint="eastAsia"/>
+        </w:rPr>
+        <w:t>描述：</w:t>
+      </w:r>
+      <w:r>
+        <w:t>被问到延长票怎么实现</w:t>
+      </w:r>
+      <w:r>
+        <w:t>……</w:t>
+      </w:r>
+      <w:r>
+        <w:t>回答说是正常的再次购票，面试官说好像不对。所以延长票逻辑该怎么设计？</w:t>
+      </w:r>
+    </w:p>
+    <w:p/>
+    <w:p>
+      <w:pPr>
+        <w:widowControl/>
+        <w:rPr>
+          <w:rFonts w:eastAsia="黑体"/>
+          <w:b/>
+          <w:bCs/>
+          <w:color w:val="C00000"/>
+          <w:kern w:val="44"/>
+          <w:sz w:val="28"/>
+          <w:szCs w:val="44"/>
+          <w:shd w:val="clear" w:color="auto" w:fill="FFFFFF"/>
+        </w:rPr>
+      </w:pPr>
+      <w:r>
+        <w:br w:type="page"/>
+      </w:r>
+    </w:p>
+    <w:p>
+      <w:pPr>
+        <w:pStyle w:val="14"/>
+      </w:pPr>
+      <w:r>
+        <w:rPr>
+          <w:rFonts w:hint="eastAsia"/>
+        </w:rPr>
+        <w:lastRenderedPageBreak/>
+        <w:t>星球视频</w:t>
+      </w:r>
+      <w:r>
+        <w:rPr>
+          <w:rFonts w:hint="eastAsia"/>
+        </w:rPr>
+        <w:t>-</w:t>
+      </w:r>
+      <w:hyperlink r:id="rId36" w:history="1">
+        <w:r>
+          <w:rPr>
+            <w:rStyle w:val="aff1"/>
+            <w:rFonts w:hint="eastAsia"/>
+          </w:rPr>
+          <w:t xml:space="preserve">12306 </w:t>
+        </w:r>
+        <w:r>
+          <w:rPr>
+            <w:rStyle w:val="aff1"/>
+            <w:rFonts w:hint="eastAsia"/>
+          </w:rPr>
+          <w:t>项目不同模块都是做什么的</w:t>
+        </w:r>
+      </w:hyperlink>
+    </w:p>
+    <w:p>
+      <w:proofErr w:type="gramStart"/>
+      <w:r>
+        <w:rPr>
+          <w:rFonts w:hint="eastAsia"/>
+        </w:rPr>
+        <w:t>语雀文档</w:t>
+      </w:r>
+      <w:proofErr w:type="gramEnd"/>
+      <w:r>
+        <w:rPr>
+          <w:rFonts w:hint="eastAsia"/>
+        </w:rPr>
+        <w:t>-</w:t>
+      </w:r>
+      <w:hyperlink r:id="rId37" w:history="1">
+        <w:r>
+          <w:rPr>
+            <w:rStyle w:val="aff1"/>
+            <w:b/>
+            <w:bCs/>
+          </w:rPr>
+          <w:t>手摸手</w:t>
+        </w:r>
+        <w:proofErr w:type="gramStart"/>
+        <w:r>
+          <w:rPr>
+            <w:rStyle w:val="aff1"/>
+            <w:b/>
+            <w:bCs/>
+          </w:rPr>
+          <w:t>之工程</w:t>
+        </w:r>
+        <w:proofErr w:type="gramEnd"/>
+        <w:r>
+          <w:rPr>
+            <w:rStyle w:val="aff1"/>
+            <w:b/>
+            <w:bCs/>
+          </w:rPr>
+          <w:t>目录结构如何设计</w:t>
+        </w:r>
+      </w:hyperlink>
+    </w:p>
+    <w:p>
+      <w:pPr>
+        <w:rPr>
+          <w:rFonts w:hint="eastAsia"/>
+        </w:rPr>
+      </w:pPr>
+    </w:p>
+    <w:p>
+      <w:pPr>
+        <w:widowControl/>
+        <w:rPr>
+          <w:rFonts w:eastAsia="黑体"/>
+          <w:b/>
+          <w:bCs/>
+          <w:color w:val="C00000"/>
+          <w:kern w:val="44"/>
+          <w:sz w:val="28"/>
+          <w:szCs w:val="44"/>
+          <w:shd w:val="clear" w:color="auto" w:fill="FFFFFF"/>
+        </w:rPr>
+      </w:pPr>
+      <w:r>
+        <w:br w:type="page"/>
+      </w:r>
+    </w:p>
+    <w:p>
+      <w:pPr>
+        <w:pStyle w:val="14"/>
+      </w:pPr>
+      <w:r>
+        <w:rPr>
+          <w:rFonts w:hint="eastAsia"/>
+        </w:rPr>
+        <w:lastRenderedPageBreak/>
+        <w:t>星球视频</w:t>
+      </w:r>
+      <w:r>
+        <w:rPr>
+          <w:rFonts w:hint="eastAsia"/>
+        </w:rPr>
+        <w:t>-</w:t>
+      </w:r>
+      <w:hyperlink r:id="rId38" w:history="1">
+        <w:r>
+          <w:rPr>
+            <w:rStyle w:val="aff1"/>
+            <w:rFonts w:hint="eastAsia"/>
+          </w:rPr>
+          <w:t>手摸手梳理数据库表关系之用户</w:t>
+        </w:r>
+        <w:r>
+          <w:rPr>
+            <w:rStyle w:val="aff1"/>
+            <w:rFonts w:hint="eastAsia"/>
+          </w:rPr>
+          <w:t>管</w:t>
+        </w:r>
+        <w:r>
+          <w:rPr>
+            <w:rStyle w:val="aff1"/>
+            <w:rFonts w:hint="eastAsia"/>
+          </w:rPr>
+          <w:t>理</w:t>
+        </w:r>
+      </w:hyperlink>
+    </w:p>
+    <w:p>
+      <w:proofErr w:type="gramStart"/>
+      <w:r>
+        <w:rPr>
+          <w:rFonts w:hint="eastAsia"/>
+        </w:rPr>
+        <w:t>语雀文档</w:t>
+      </w:r>
+      <w:proofErr w:type="gramEnd"/>
+      <w:r>
+        <w:rPr>
+          <w:rFonts w:hint="eastAsia"/>
+        </w:rPr>
+        <w:t>-</w:t>
+      </w:r>
+      <w:hyperlink r:id="rId39" w:history="1">
+        <w:r>
+          <w:rPr>
+            <w:rStyle w:val="aff1"/>
+            <w:rFonts w:hint="eastAsia"/>
+          </w:rPr>
+          <w:t>手摸手之梳理数据库表关系</w:t>
+        </w:r>
+      </w:hyperlink>
+    </w:p>
+    <w:p/>
+    <w:p>
+      <w:r>
+        <w:rPr>
+          <w:rFonts w:hint="eastAsia"/>
+        </w:rPr>
+        <w:t>Q</w:t>
+      </w:r>
+      <w:r>
+        <w:rPr>
+          <w:rFonts w:hint="eastAsia"/>
+        </w:rPr>
+        <w:t>：为什么需要单独的邮箱表和手机号表？</w:t>
+      </w:r>
+    </w:p>
+    <w:p>
+      <w:r>
+        <w:rPr>
+          <w:rFonts w:hint="eastAsia"/>
+        </w:rPr>
+        <w:t>A</w:t>
+      </w:r>
+      <w:r>
+        <w:rPr>
+          <w:rFonts w:hint="eastAsia"/>
+        </w:rPr>
+        <w:t>：</w:t>
+      </w:r>
+    </w:p>
+    <w:p>
+      <w:pPr>
+        <w:pStyle w:val="afc"/>
+        <w:numPr>
+          <w:ilvl w:val="0"/>
+          <w:numId w:val="23"/>
+        </w:numPr>
+      </w:pPr>
+      <w:r>
+        <w:rPr>
+          <w:rFonts w:hint="eastAsia"/>
+        </w:rPr>
+        <w:t>分库分表分片键用的是</w:t>
+      </w:r>
+      <w:r>
+        <w:rPr>
+          <w:rFonts w:hint="eastAsia"/>
+        </w:rPr>
+        <w:t>username</w:t>
+      </w:r>
+      <w:r>
+        <w:rPr>
+          <w:rFonts w:hint="eastAsia"/>
+        </w:rPr>
+        <w:t>，</w:t>
+      </w:r>
+      <w:proofErr w:type="spellStart"/>
+      <w:r>
+        <w:t>ShardingSphere</w:t>
+      </w:r>
+      <w:proofErr w:type="spellEnd"/>
+      <w:r>
+        <w:t xml:space="preserve"> </w:t>
+      </w:r>
+      <w:r>
+        <w:t>会通过分片键</w:t>
+      </w:r>
+      <w:r>
+        <w:t xml:space="preserve"> username </w:t>
+      </w:r>
+      <w:r>
+        <w:t>用户名来确定数据在哪个库中的哪个表。所以，分库分表后，每次增删</w:t>
+      </w:r>
+      <w:proofErr w:type="gramStart"/>
+      <w:r>
+        <w:t>改查都</w:t>
+      </w:r>
+      <w:proofErr w:type="gramEnd"/>
+      <w:r>
+        <w:t>需要带上分片键用户名。不然的话，查询会请求所有库的所有用户表，新增、修改和删除会直接报错。</w:t>
+      </w:r>
+    </w:p>
+    <w:p>
+      <w:pPr>
+        <w:pStyle w:val="afc"/>
+        <w:numPr>
+          <w:ilvl w:val="0"/>
+          <w:numId w:val="23"/>
+        </w:numPr>
+      </w:pPr>
+      <w:r>
+        <w:rPr>
+          <w:rFonts w:hint="eastAsia"/>
+        </w:rPr>
+        <w:t>实际业务需求中，是可能不输入用户名，而是通过“邮箱</w:t>
+      </w:r>
+      <w:r>
+        <w:rPr>
+          <w:rFonts w:hint="eastAsia"/>
+        </w:rPr>
+        <w:t>+</w:t>
+      </w:r>
+      <w:r>
+        <w:rPr>
+          <w:rFonts w:hint="eastAsia"/>
+        </w:rPr>
+        <w:t>密码”“手机</w:t>
+      </w:r>
+      <w:r>
+        <w:rPr>
+          <w:rFonts w:hint="eastAsia"/>
+        </w:rPr>
+        <w:t>+</w:t>
+      </w:r>
+      <w:r>
+        <w:rPr>
+          <w:rFonts w:hint="eastAsia"/>
+        </w:rPr>
+        <w:t>密码”的方式登录的。</w:t>
+      </w:r>
+    </w:p>
+    <w:p>
+      <w:pPr>
+        <w:pStyle w:val="afc"/>
+        <w:numPr>
+          <w:ilvl w:val="0"/>
+          <w:numId w:val="23"/>
+        </w:numPr>
+        <w:rPr>
+          <w:rFonts w:hint="eastAsia"/>
+        </w:rPr>
+      </w:pPr>
+      <w:r>
+        <w:rPr>
+          <w:rFonts w:hint="eastAsia"/>
+        </w:rPr>
+        <w:t>因此</w:t>
+      </w:r>
+      <w:r>
+        <w:rPr>
+          <w:rFonts w:hint="eastAsia"/>
+        </w:rPr>
+        <w:t>单独的邮箱表和手机</w:t>
+      </w:r>
+      <w:proofErr w:type="gramStart"/>
+      <w:r>
+        <w:rPr>
+          <w:rFonts w:hint="eastAsia"/>
+        </w:rPr>
+        <w:t>号表</w:t>
+      </w:r>
+      <w:r>
+        <w:rPr>
+          <w:rFonts w:hint="eastAsia"/>
+        </w:rPr>
+        <w:t>帮助</w:t>
+      </w:r>
+      <w:proofErr w:type="gramEnd"/>
+      <w:r>
+        <w:rPr>
+          <w:rFonts w:hint="eastAsia"/>
+        </w:rPr>
+        <w:t>查找到</w:t>
+      </w:r>
+      <w:r>
+        <w:t>分片键</w:t>
+      </w:r>
+      <w:r>
+        <w:t xml:space="preserve"> username</w:t>
+      </w:r>
+      <w:r>
+        <w:rPr>
+          <w:rFonts w:hint="eastAsia"/>
+        </w:rPr>
+        <w:t>。</w:t>
+      </w:r>
+    </w:p>
+    <w:p>
+      <w:pPr>
+        <w:widowControl/>
+      </w:pPr>
+    </w:p>
+    <w:p>
+      <w:pPr>
+        <w:pStyle w:val="14"/>
+      </w:pPr>
+      <w:r>
+        <w:rPr>
+          <w:rFonts w:hint="eastAsia"/>
+        </w:rPr>
+        <w:t>星球视频</w:t>
+      </w:r>
+      <w:r>
+        <w:rPr>
+          <w:rFonts w:hint="eastAsia"/>
+        </w:rPr>
+        <w:t>-</w:t>
+      </w:r>
+      <w:hyperlink r:id="rId40" w:history="1">
+        <w:r>
+          <w:rPr>
+            <w:rStyle w:val="aff1"/>
+            <w:rFonts w:hint="eastAsia"/>
+          </w:rPr>
+          <w:t>手摸手梳理数据库表关系之订单管理</w:t>
+        </w:r>
+      </w:hyperlink>
+    </w:p>
+    <w:p>
+      <w:proofErr w:type="gramStart"/>
+      <w:r>
+        <w:rPr>
+          <w:rFonts w:hint="eastAsia"/>
+        </w:rPr>
+        <w:t>语雀文档</w:t>
+      </w:r>
+      <w:proofErr w:type="gramEnd"/>
+      <w:r>
+        <w:rPr>
+          <w:rFonts w:hint="eastAsia"/>
+        </w:rPr>
+        <w:t>-</w:t>
+      </w:r>
+      <w:hyperlink r:id="rId41" w:history="1">
+        <w:r>
+          <w:rPr>
+            <w:rStyle w:val="aff1"/>
+            <w:rFonts w:hint="eastAsia"/>
+          </w:rPr>
+          <w:t>手摸手之梳理数据库表关系</w:t>
+        </w:r>
+      </w:hyperlink>
+    </w:p>
+    <w:p>
+      <w:proofErr w:type="spellStart"/>
+      <w:r>
+        <w:rPr>
+          <w:rFonts w:hint="eastAsia"/>
+        </w:rPr>
+        <w:t>t_order_item_passenger</w:t>
+      </w:r>
+      <w:proofErr w:type="spellEnd"/>
+      <w:r>
+        <w:rPr>
+          <w:rFonts w:hint="eastAsia"/>
+        </w:rPr>
+        <w:t>：用于代人购票时，被代的乘车人还未注册（即没有用户名），但后来注册了，可以通过购票时的身份证号关联订单。</w:t>
+      </w:r>
+    </w:p>
+    <w:p>
+      <w:pPr>
+        <w:widowControl/>
+      </w:pPr>
+    </w:p>
+    <w:p>
+      <w:pPr>
+        <w:pStyle w:val="14"/>
+      </w:pPr>
+      <w:r>
+        <w:rPr>
+          <w:rFonts w:hint="eastAsia"/>
+        </w:rPr>
+        <w:t>星球视频</w:t>
+      </w:r>
+      <w:r>
+        <w:rPr>
+          <w:rFonts w:hint="eastAsia"/>
+        </w:rPr>
+        <w:t>-</w:t>
+      </w:r>
+      <w:hyperlink r:id="rId42" w:history="1">
+        <w:r>
+          <w:rPr>
+            <w:rStyle w:val="aff1"/>
+            <w:rFonts w:hint="eastAsia"/>
+          </w:rPr>
+          <w:t>手摸手梳理数</w:t>
+        </w:r>
+        <w:r>
+          <w:rPr>
+            <w:rStyle w:val="aff1"/>
+            <w:rFonts w:hint="eastAsia"/>
+          </w:rPr>
+          <w:t>据</w:t>
+        </w:r>
+        <w:r>
+          <w:rPr>
+            <w:rStyle w:val="aff1"/>
+            <w:rFonts w:hint="eastAsia"/>
+          </w:rPr>
+          <w:t>库表关系之列车数据管理</w:t>
+        </w:r>
+      </w:hyperlink>
+    </w:p>
+    <w:p>
+      <w:proofErr w:type="gramStart"/>
+      <w:r>
+        <w:rPr>
+          <w:rFonts w:hint="eastAsia"/>
+        </w:rPr>
+        <w:t>语雀文档</w:t>
+      </w:r>
+      <w:proofErr w:type="gramEnd"/>
+      <w:r>
+        <w:rPr>
+          <w:rFonts w:hint="eastAsia"/>
+        </w:rPr>
+        <w:t>-</w:t>
+      </w:r>
+      <w:hyperlink r:id="rId43" w:history="1">
+        <w:r>
+          <w:rPr>
+            <w:rStyle w:val="aff1"/>
+            <w:rFonts w:hint="eastAsia"/>
+          </w:rPr>
+          <w:t>手摸手之梳理数据库表关系</w:t>
+        </w:r>
+      </w:hyperlink>
+    </w:p>
+    <w:p/>
+    <w:p>
+      <w:r>
+        <w:rPr>
+          <w:rFonts w:hint="eastAsia"/>
+        </w:rPr>
+        <w:t>Q</w:t>
+      </w:r>
+      <w:r>
+        <w:rPr>
+          <w:rFonts w:hint="eastAsia"/>
+        </w:rPr>
+        <w:t>：</w:t>
+      </w:r>
+      <w:r>
+        <w:t>列车站点关联表没听懂是用来干什么的</w:t>
+      </w:r>
+    </w:p>
+    <w:p>
+      <w:r>
+        <w:rPr>
+          <w:rFonts w:hint="eastAsia"/>
+        </w:rPr>
+        <w:t>A</w:t>
+      </w:r>
+      <w:r>
+        <w:rPr>
+          <w:rFonts w:hint="eastAsia"/>
+        </w:rPr>
+        <w:t>：</w:t>
+      </w:r>
+      <w:r>
+        <w:t>假如你要买北京南到</w:t>
+      </w:r>
+      <w:proofErr w:type="gramStart"/>
+      <w:r>
+        <w:t>沧州西</w:t>
+      </w:r>
+      <w:proofErr w:type="gramEnd"/>
+      <w:r>
+        <w:t>的车票，需要同时扣除北京南</w:t>
+      </w:r>
+      <w:r>
+        <w:t>-&gt;</w:t>
+      </w:r>
+      <w:r>
+        <w:t>天津西，北京南</w:t>
+      </w:r>
+      <w:r>
+        <w:t>-&gt;</w:t>
+      </w:r>
+      <w:r>
+        <w:t>沧州西，天津西</w:t>
+      </w:r>
+      <w:r>
+        <w:t>-&gt;</w:t>
+      </w:r>
+      <w:proofErr w:type="gramStart"/>
+      <w:r>
+        <w:t>沧州西</w:t>
+      </w:r>
+      <w:proofErr w:type="gramEnd"/>
+      <w:r>
+        <w:t>的车票余量，如果没有这个关联表，你需要在内存中进行重复计算，性能一般，所以我们通过提前缓存的方式解决该问题。</w:t>
+      </w:r>
+    </w:p>
+    <w:p/>
+    <w:p>
+      <w:r>
+        <w:rPr>
+          <w:rFonts w:hint="eastAsia"/>
+        </w:rPr>
+        <w:t>Q</w:t>
+      </w:r>
+      <w:r>
+        <w:rPr>
+          <w:rFonts w:hint="eastAsia"/>
+        </w:rPr>
+        <w:t>：</w:t>
+      </w:r>
+      <w:r>
+        <w:t>那</w:t>
+      </w:r>
+      <w:proofErr w:type="gramStart"/>
+      <w:r>
+        <w:t>这个查余票</w:t>
+      </w:r>
+      <w:proofErr w:type="gramEnd"/>
+      <w:r>
+        <w:t>是在哪个表查询呢</w:t>
+      </w:r>
+    </w:p>
+    <w:p>
+      <w:pPr>
+        <w:rPr>
+          <w:rFonts w:hint="eastAsia"/>
+        </w:rPr>
+      </w:pPr>
+      <w:r>
+        <w:rPr>
+          <w:rFonts w:hint="eastAsia"/>
+        </w:rPr>
+        <w:t>A</w:t>
+      </w:r>
+      <w:r>
+        <w:rPr>
+          <w:rFonts w:hint="eastAsia"/>
+        </w:rPr>
+        <w:t>：</w:t>
+      </w:r>
+      <w:r>
+        <w:t>余票在缓存里</w:t>
+      </w:r>
     </w:p>
     <w:sectPr>
       <w:pgSz w:w="11906" w:h="16838"/>
@@ -3717,6 +4884,119 @@
     </w:lvl>
   </w:abstractNum>
   <w:abstractNum w:abstractNumId="8" w15:restartNumberingAfterBreak="0">
+    <w:nsid w:val="46D51E55"/>
+    <w:multiLevelType w:val="hybridMultilevel"/>
+    <w:tmpl w:val="CC380740"/>
+    <w:lvl w:ilvl="0" w:tplc="04090001">
+      <w:start w:val="1"/>
+      <w:numFmt w:val="bullet"/>
+      <w:lvlText w:val=""/>
+      <w:lvlJc w:val="left"/>
+      <w:pPr>
+        <w:ind w:left="440" w:hanging="440"/>
+      </w:pPr>
+      <w:rPr>
+        <w:rFonts w:ascii="Wingdings" w:hAnsi="Wingdings" w:hint="default"/>
+      </w:rPr>
+    </w:lvl>
+    <w:lvl w:ilvl="1" w:tplc="04090003" w:tentative="1">
+      <w:start w:val="1"/>
+      <w:numFmt w:val="bullet"/>
+      <w:lvlText w:val=""/>
+      <w:lvlJc w:val="left"/>
+      <w:pPr>
+        <w:ind w:left="880" w:hanging="440"/>
+      </w:pPr>
+      <w:rPr>
+        <w:rFonts w:ascii="Wingdings" w:hAnsi="Wingdings" w:hint="default"/>
+      </w:rPr>
+    </w:lvl>
+    <w:lvl w:ilvl="2" w:tplc="04090005" w:tentative="1">
+      <w:start w:val="1"/>
+      <w:numFmt w:val="bullet"/>
+      <w:lvlText w:val=""/>
+      <w:lvlJc w:val="left"/>
+      <w:pPr>
+        <w:ind w:left="1320" w:hanging="440"/>
+      </w:pPr>
+      <w:rPr>
+        <w:rFonts w:ascii="Wingdings" w:hAnsi="Wingdings" w:hint="default"/>
+      </w:rPr>
+    </w:lvl>
+    <w:lvl w:ilvl="3" w:tplc="04090001" w:tentative="1">
+      <w:start w:val="1"/>
+      <w:numFmt w:val="bullet"/>
+      <w:lvlText w:val=""/>
+      <w:lvlJc w:val="left"/>
+      <w:pPr>
+        <w:ind w:left="1760" w:hanging="440"/>
+      </w:pPr>
+      <w:rPr>
+        <w:rFonts w:ascii="Wingdings" w:hAnsi="Wingdings" w:hint="default"/>
+      </w:rPr>
+    </w:lvl>
+    <w:lvl w:ilvl="4" w:tplc="04090003" w:tentative="1">
+      <w:start w:val="1"/>
+      <w:numFmt w:val="bullet"/>
+      <w:lvlText w:val=""/>
+      <w:lvlJc w:val="left"/>
+      <w:pPr>
+        <w:ind w:left="2200" w:hanging="440"/>
+      </w:pPr>
+      <w:rPr>
+        <w:rFonts w:ascii="Wingdings" w:hAnsi="Wingdings" w:hint="default"/>
+      </w:rPr>
+    </w:lvl>
+    <w:lvl w:ilvl="5" w:tplc="04090005" w:tentative="1">
+      <w:start w:val="1"/>
+      <w:numFmt w:val="bullet"/>
+      <w:lvlText w:val=""/>
+      <w:lvlJc w:val="left"/>
+      <w:pPr>
+        <w:ind w:left="2640" w:hanging="440"/>
+      </w:pPr>
+      <w:rPr>
+        <w:rFonts w:ascii="Wingdings" w:hAnsi="Wingdings" w:hint="default"/>
+      </w:rPr>
+    </w:lvl>
+    <w:lvl w:ilvl="6" w:tplc="04090001" w:tentative="1">
+      <w:start w:val="1"/>
+      <w:numFmt w:val="bullet"/>
+      <w:lvlText w:val=""/>
+      <w:lvlJc w:val="left"/>
+      <w:pPr>
+        <w:ind w:left="3080" w:hanging="440"/>
+      </w:pPr>
+      <w:rPr>
+        <w:rFonts w:ascii="Wingdings" w:hAnsi="Wingdings" w:hint="default"/>
+      </w:rPr>
+    </w:lvl>
+    <w:lvl w:ilvl="7" w:tplc="04090003" w:tentative="1">
+      <w:start w:val="1"/>
+      <w:numFmt w:val="bullet"/>
+      <w:lvlText w:val=""/>
+      <w:lvlJc w:val="left"/>
+      <w:pPr>
+        <w:ind w:left="3520" w:hanging="440"/>
+      </w:pPr>
+      <w:rPr>
+        <w:rFonts w:ascii="Wingdings" w:hAnsi="Wingdings" w:hint="default"/>
+      </w:rPr>
+    </w:lvl>
+    <w:lvl w:ilvl="8" w:tplc="04090005" w:tentative="1">
+      <w:start w:val="1"/>
+      <w:numFmt w:val="bullet"/>
+      <w:lvlText w:val=""/>
+      <w:lvlJc w:val="left"/>
+      <w:pPr>
+        <w:ind w:left="3960" w:hanging="440"/>
+      </w:pPr>
+      <w:rPr>
+        <w:rFonts w:ascii="Wingdings" w:hAnsi="Wingdings" w:hint="default"/>
+      </w:rPr>
+    </w:lvl>
+  </w:abstractNum>
+  <w:abstractNum w:abstractNumId="9" w15:restartNumberingAfterBreak="0">
     <w:nsid w:val="5B690818"/>
     <w:multiLevelType w:val="multilevel"/>
     <w:tmpl w:val="77C2B20C"/>
@@ -3865,7 +5145,7 @@
       </w:rPr>
     </w:lvl>
   </w:abstractNum>
-  <w:abstractNum w:abstractNumId="9" w15:restartNumberingAfterBreak="0">
+  <w:abstractNum w:abstractNumId="10" w15:restartNumberingAfterBreak="0">
     <w:nsid w:val="5C9470A3"/>
     <w:multiLevelType w:val="hybridMultilevel"/>
     <w:tmpl w:val="BF96538A"/>
@@ -3965,7 +5245,93 @@
       </w:pPr>
     </w:lvl>
   </w:abstractNum>
-  <w:abstractNum w:abstractNumId="10" w15:restartNumberingAfterBreak="0">
+  <w:abstractNum w:abstractNumId="11" w15:restartNumberingAfterBreak="0">
+    <w:nsid w:val="6DE52E27"/>
+    <w:multiLevelType w:val="hybridMultilevel"/>
+    <w:tmpl w:val="A40AC0EE"/>
+    <w:lvl w:ilvl="0" w:tplc="0409000F">
+      <w:start w:val="1"/>
+      <w:numFmt w:val="decimal"/>
+      <w:lvlText w:val="%1."/>
+      <w:lvlJc w:val="left"/>
+      <w:pPr>
+        <w:ind w:left="440" w:hanging="440"/>
+      </w:pPr>
+    </w:lvl>
+    <w:lvl w:ilvl="1" w:tplc="04090019" w:tentative="1">
+      <w:start w:val="1"/>
+      <w:numFmt w:val="lowerLetter"/>
+      <w:lvlText w:val="%2)"/>
+      <w:lvlJc w:val="left"/>
+      <w:pPr>
+        <w:ind w:left="880" w:hanging="440"/>
+      </w:pPr>
+    </w:lvl>
+    <w:lvl w:ilvl="2" w:tplc="0409001B" w:tentative="1">
+      <w:start w:val="1"/>
+      <w:numFmt w:val="lowerRoman"/>
+      <w:lvlText w:val="%3."/>
+      <w:lvlJc w:val="right"/>
+      <w:pPr>
+        <w:ind w:left="1320" w:hanging="440"/>
+      </w:pPr>
+    </w:lvl>
+    <w:lvl w:ilvl="3" w:tplc="0409000F" w:tentative="1">
+      <w:start w:val="1"/>
+      <w:numFmt w:val="decimal"/>
+      <w:lvlText w:val="%4."/>
+      <w:lvlJc w:val="left"/>
+      <w:pPr>
+        <w:ind w:left="1760" w:hanging="440"/>
+      </w:pPr>
+    </w:lvl>
+    <w:lvl w:ilvl="4" w:tplc="04090019" w:tentative="1">
+      <w:start w:val="1"/>
+      <w:numFmt w:val="lowerLetter"/>
+      <w:lvlText w:val="%5)"/>
+      <w:lvlJc w:val="left"/>
+      <w:pPr>
+        <w:ind w:left="2200" w:hanging="440"/>
+      </w:pPr>
+    </w:lvl>
+    <w:lvl w:ilvl="5" w:tplc="0409001B" w:tentative="1">
+      <w:start w:val="1"/>
+      <w:numFmt w:val="lowerRoman"/>
+      <w:lvlText w:val="%6."/>
+      <w:lvlJc w:val="right"/>
+      <w:pPr>
+        <w:ind w:left="2640" w:hanging="440"/>
+      </w:pPr>
+    </w:lvl>
+    <w:lvl w:ilvl="6" w:tplc="0409000F" w:tentative="1">
+      <w:start w:val="1"/>
+      <w:numFmt w:val="decimal"/>
+      <w:lvlText w:val="%7."/>
+      <w:lvlJc w:val="left"/>
+      <w:pPr>
+        <w:ind w:left="3080" w:hanging="440"/>
+      </w:pPr>
+    </w:lvl>
+    <w:lvl w:ilvl="7" w:tplc="04090019" w:tentative="1">
+      <w:start w:val="1"/>
+      <w:numFmt w:val="lowerLetter"/>
+      <w:lvlText w:val="%8)"/>
+      <w:lvlJc w:val="left"/>
+      <w:pPr>
+        <w:ind w:left="3520" w:hanging="440"/>
+      </w:pPr>
+    </w:lvl>
+    <w:lvl w:ilvl="8" w:tplc="0409001B" w:tentative="1">
+      <w:start w:val="1"/>
+      <w:numFmt w:val="lowerRoman"/>
+      <w:lvlText w:val="%9."/>
+      <w:lvlJc w:val="right"/>
+      <w:pPr>
+        <w:ind w:left="3960" w:hanging="440"/>
+      </w:pPr>
+    </w:lvl>
+  </w:abstractNum>
+  <w:abstractNum w:abstractNumId="12" w15:restartNumberingAfterBreak="0">
     <w:nsid w:val="7B0B2937"/>
     <w:multiLevelType w:val="multilevel"/>
     <w:tmpl w:val="CAF4B0A6"/>
@@ -4110,16 +5476,16 @@
     <w:abstractNumId w:val="5"/>
   </w:num>
   <w:num w:numId="11" w16cid:durableId="27219881">
-    <w:abstractNumId w:val="9"/>
+    <w:abstractNumId w:val="10"/>
   </w:num>
   <w:num w:numId="12" w16cid:durableId="724523341">
-    <w:abstractNumId w:val="9"/>
+    <w:abstractNumId w:val="10"/>
   </w:num>
   <w:num w:numId="13" w16cid:durableId="580334356">
-    <w:abstractNumId w:val="9"/>
+    <w:abstractNumId w:val="10"/>
   </w:num>
   <w:num w:numId="14" w16cid:durableId="989946564">
-    <w:abstractNumId w:val="10"/>
+    <w:abstractNumId w:val="12"/>
   </w:num>
   <w:num w:numId="15" w16cid:durableId="439644232">
     <w:abstractNumId w:val="1"/>
@@ -4128,7 +5494,7 @@
     <w:abstractNumId w:val="7"/>
   </w:num>
   <w:num w:numId="17" w16cid:durableId="352002166">
-    <w:abstractNumId w:val="8"/>
+    <w:abstractNumId w:val="9"/>
   </w:num>
   <w:num w:numId="18" w16cid:durableId="950236621">
     <w:abstractNumId w:val="2"/>
@@ -4141,6 +5507,12 @@
   </w:num>
   <w:num w:numId="21" w16cid:durableId="604073431">
     <w:abstractNumId w:val="4"/>
+  </w:num>
+  <w:num w:numId="22" w16cid:durableId="526792409">
+    <w:abstractNumId w:val="11"/>
+  </w:num>
+  <w:num w:numId="23" w16cid:durableId="352152554">
+    <w:abstractNumId w:val="8"/>
   </w:num>
 </w:numbering>
 </file>
@@ -4540,10 +5912,9 @@
   <w:style w:type="paragraph" w:default="1" w:styleId="a0">
     <w:name w:val="Normal"/>
     <w:qFormat/>
-    <w:rsid w:val="00512982"/>
+    <w:rsid w:val="007664AD"/>
     <w:pPr>
       <w:widowControl w:val="0"/>
-      <w:jc w:val="both"/>
     </w:pPr>
     <w:rPr>
       <w:rFonts w:ascii="Times New Roman" w:eastAsia="宋体" w:hAnsi="Times New Roman" w:cs="Times New Roman"/>
@@ -4607,7 +5978,6 @@
     <w:pPr>
       <w:widowControl/>
       <w:spacing w:before="100" w:beforeAutospacing="1" w:after="100" w:afterAutospacing="1"/>
-      <w:jc w:val="left"/>
       <w:outlineLvl w:val="2"/>
     </w:pPr>
     <w:rPr>
@@ -4811,7 +6181,6 @@
     <w:rsid w:val="00AA7D8E"/>
     <w:pPr>
       <w:spacing w:beforeLines="50" w:before="50" w:afterLines="50" w:after="50"/>
-      <w:jc w:val="left"/>
     </w:pPr>
     <w:rPr>
       <w:b w:val="0"/>
@@ -4936,7 +6305,6 @@
       <w:adjustRightInd w:val="0"/>
       <w:snapToGrid w:val="0"/>
       <w:spacing w:line="440" w:lineRule="exact"/>
-      <w:jc w:val="left"/>
     </w:pPr>
     <w:rPr>
       <w:rFonts w:ascii="宋体" w:hAnsi="宋体"/>
@@ -4998,7 +6366,6 @@
       <w:adjustRightInd w:val="0"/>
       <w:snapToGrid w:val="0"/>
       <w:spacing w:line="440" w:lineRule="exact"/>
-      <w:jc w:val="left"/>
     </w:pPr>
     <w:rPr>
       <w:noProof/>
@@ -5078,9 +6445,6 @@
     <w:link w:val="af3"/>
     <w:autoRedefine/>
     <w:rsid w:val="003F16D8"/>
-    <w:pPr>
-      <w:jc w:val="left"/>
-    </w:pPr>
     <w:rPr>
       <w:sz w:val="28"/>
       <w:szCs w:val="28"/>
@@ -5100,14 +6464,13 @@
   <w:style w:type="paragraph" w:customStyle="1" w:styleId="14">
     <w:name w:val="标题1"/>
     <w:basedOn w:val="1"/>
-    <w:next w:val="af2"/>
+    <w:next w:val="a0"/>
     <w:link w:val="15"/>
     <w:autoRedefine/>
     <w:qFormat/>
     <w:rsid w:val="001D5801"/>
     <w:pPr>
       <w:spacing w:before="312" w:after="312" w:line="408" w:lineRule="auto"/>
-      <w:jc w:val="left"/>
     </w:pPr>
     <w:rPr>
       <w:color w:val="C00000"/>
@@ -5263,7 +6626,6 @@
     <w:rsid w:val="001C663B"/>
     <w:pPr>
       <w:spacing w:beforeLines="50" w:before="50" w:afterLines="50" w:after="50"/>
-      <w:jc w:val="left"/>
     </w:pPr>
     <w:rPr>
       <w:rFonts w:eastAsia="黑体"/>

--- a/12306 开发记录.docx
+++ b/12306 开发记录.docx
@@ -158,9 +158,6 @@
       <w:pPr>
         <w:pStyle w:val="afc"/>
         <w:ind w:left="440"/>
-        <w:rPr>
-          <w:rFonts w:hint="eastAsia"/>
-        </w:rPr>
       </w:pPr>
     </w:p>
     <w:p>
@@ -253,9 +250,6 @@
       <w:pPr>
         <w:pStyle w:val="afc"/>
         <w:ind w:left="440"/>
-        <w:rPr>
-          <w:rFonts w:hint="eastAsia"/>
-        </w:rPr>
       </w:pPr>
     </w:p>
     <w:p>
@@ -303,25 +297,7 @@
           <w:rPr>
             <w:rStyle w:val="aff1"/>
           </w:rPr>
-          <w:t>R</w:t>
-        </w:r>
-        <w:r>
-          <w:rPr>
-            <w:rStyle w:val="aff1"/>
-          </w:rPr>
-          <w:t>o</w:t>
-        </w:r>
-        <w:r>
-          <w:rPr>
-            <w:rStyle w:val="aff1"/>
-          </w:rPr>
-          <w:t>c</w:t>
-        </w:r>
-        <w:r>
-          <w:rPr>
-            <w:rStyle w:val="aff1"/>
-          </w:rPr>
-          <w:t>ketMQ</w:t>
+          <w:t>RocketMQ</w:t>
         </w:r>
       </w:hyperlink>
     </w:p>
@@ -457,21 +433,7 @@
             <w:rStyle w:val="aff1"/>
             <w:rFonts w:hint="eastAsia"/>
           </w:rPr>
-          <w:t>如何发起一笔购票订</w:t>
-        </w:r>
-        <w:r>
-          <w:rPr>
-            <w:rStyle w:val="aff1"/>
-            <w:rFonts w:hint="eastAsia"/>
-          </w:rPr>
-          <w:t>单</w:t>
-        </w:r>
-        <w:r>
-          <w:rPr>
-            <w:rStyle w:val="aff1"/>
-            <w:rFonts w:hint="eastAsia"/>
-          </w:rPr>
-          <w:t>支付流程</w:t>
+          <w:t>如何发起一笔购票订单支付流程</w:t>
         </w:r>
       </w:hyperlink>
     </w:p>
@@ -502,21 +464,7 @@
             <w:rStyle w:val="aff1"/>
             <w:rFonts w:hint="eastAsia"/>
           </w:rPr>
-          <w:t>购买车票出现</w:t>
-        </w:r>
-        <w:r>
-          <w:rPr>
-            <w:rStyle w:val="aff1"/>
-            <w:rFonts w:hint="eastAsia"/>
-          </w:rPr>
-          <w:t>站</w:t>
-        </w:r>
-        <w:r>
-          <w:rPr>
-            <w:rStyle w:val="aff1"/>
-            <w:rFonts w:hint="eastAsia"/>
-          </w:rPr>
-          <w:t>点余票不足如何解决</w:t>
+          <w:t>购买车票出现站点余票不足如何解决</w:t>
         </w:r>
       </w:hyperlink>
     </w:p>
@@ -1277,9 +1225,6 @@
     <w:p>
       <w:pPr>
         <w:pStyle w:val="21"/>
-        <w:rPr>
-          <w:rFonts w:hint="eastAsia"/>
-        </w:rPr>
       </w:pPr>
       <w:hyperlink r:id="rId26" w:history="1">
         <w:r>
@@ -1337,9 +1282,6 @@
           <w:ilvl w:val="0"/>
           <w:numId w:val="22"/>
         </w:numPr>
-        <w:rPr>
-          <w:rFonts w:hint="eastAsia"/>
-        </w:rPr>
       </w:pPr>
       <w:r>
         <w:t>业务系统开发</w:t>
@@ -2421,9 +2363,6 @@
       <w:pPr>
         <w:pStyle w:val="a7"/>
         <w:spacing w:before="156" w:after="156"/>
-        <w:rPr>
-          <w:rFonts w:hint="eastAsia"/>
-        </w:rPr>
       </w:pPr>
       <w:r>
         <w:rPr>
@@ -3196,11 +3135,6 @@
       </w:r>
     </w:p>
     <w:p>
-      <w:pPr>
-        <w:rPr>
-          <w:rFonts w:hint="eastAsia"/>
-        </w:rPr>
-      </w:pPr>
       <w:r>
         <w:t>K</w:t>
       </w:r>
@@ -3400,13 +3334,7 @@
         </w:r>
       </w:hyperlink>
     </w:p>
-    <w:p>
-      <w:pPr>
-        <w:rPr>
-          <w:rFonts w:hint="eastAsia"/>
-        </w:rPr>
-      </w:pPr>
-    </w:p>
+    <w:p/>
     <w:p>
       <w:pPr>
         <w:widowControl/>
@@ -3448,21 +3376,7 @@
             <w:rStyle w:val="aff1"/>
             <w:rFonts w:hint="eastAsia"/>
           </w:rPr>
-          <w:t>手摸手梳理数据库表关系之用户</w:t>
-        </w:r>
-        <w:r>
-          <w:rPr>
-            <w:rStyle w:val="aff1"/>
-            <w:rFonts w:hint="eastAsia"/>
-          </w:rPr>
-          <w:t>管</w:t>
-        </w:r>
-        <w:r>
-          <w:rPr>
-            <w:rStyle w:val="aff1"/>
-            <w:rFonts w:hint="eastAsia"/>
-          </w:rPr>
-          <w:t>理</w:t>
+          <w:t>手摸手梳理数据库表关系之用户管理</w:t>
         </w:r>
       </w:hyperlink>
     </w:p>
@@ -3618,34 +3532,19 @@
           <w:ilvl w:val="0"/>
           <w:numId w:val="23"/>
         </w:numPr>
-        <w:rPr>
-          <w:rFonts w:hint="eastAsia"/>
-        </w:rPr>
-      </w:pPr>
-      <w:r>
-        <w:rPr>
-          <w:rFonts w:hint="eastAsia"/>
-        </w:rPr>
-        <w:t>因此</w:t>
-      </w:r>
-      <w:r>
-        <w:rPr>
-          <w:rFonts w:hint="eastAsia"/>
-        </w:rPr>
-        <w:t>单独的邮箱表和手机</w:t>
+      </w:pPr>
+      <w:r>
+        <w:rPr>
+          <w:rFonts w:hint="eastAsia"/>
+        </w:rPr>
+        <w:t>因此单独的邮箱表和手机</w:t>
       </w:r>
       <w:proofErr w:type="gramStart"/>
       <w:r>
         <w:rPr>
           <w:rFonts w:hint="eastAsia"/>
         </w:rPr>
-        <w:t>号表</w:t>
-      </w:r>
-      <w:r>
-        <w:rPr>
-          <w:rFonts w:hint="eastAsia"/>
-        </w:rPr>
-        <w:t>帮助</w:t>
+        <w:t>号表帮助</w:t>
       </w:r>
       <w:proofErr w:type="gramEnd"/>
       <w:r>
@@ -3766,21 +3665,7 @@
             <w:rStyle w:val="aff1"/>
             <w:rFonts w:hint="eastAsia"/>
           </w:rPr>
-          <w:t>手摸手梳理数</w:t>
-        </w:r>
-        <w:r>
-          <w:rPr>
-            <w:rStyle w:val="aff1"/>
-            <w:rFonts w:hint="eastAsia"/>
-          </w:rPr>
-          <w:t>据</w:t>
-        </w:r>
-        <w:r>
-          <w:rPr>
-            <w:rStyle w:val="aff1"/>
-            <w:rFonts w:hint="eastAsia"/>
-          </w:rPr>
-          <w:t>库表关系之列车数据管理</w:t>
+          <w:t>手摸手梳理数据库表关系之列车数据管理</w:t>
         </w:r>
       </w:hyperlink>
     </w:p>
@@ -3902,11 +3787,6 @@
       </w:r>
     </w:p>
     <w:p>
-      <w:pPr>
-        <w:rPr>
-          <w:rFonts w:hint="eastAsia"/>
-        </w:rPr>
-      </w:pPr>
       <w:r>
         <w:rPr>
           <w:rFonts w:hint="eastAsia"/>
@@ -3922,6 +3802,78 @@
       <w:r>
         <w:t>余票在缓存里</w:t>
       </w:r>
+    </w:p>
+    <w:p>
+      <w:pPr>
+        <w:widowControl/>
+      </w:pPr>
+      <w:r>
+        <w:br w:type="page"/>
+      </w:r>
+    </w:p>
+    <w:p>
+      <w:pPr>
+        <w:pStyle w:val="14"/>
+      </w:pPr>
+      <w:r>
+        <w:rPr>
+          <w:rFonts w:hint="eastAsia"/>
+        </w:rPr>
+        <w:lastRenderedPageBreak/>
+        <w:t>星球视频</w:t>
+      </w:r>
+      <w:r>
+        <w:rPr>
+          <w:rFonts w:hint="eastAsia"/>
+        </w:rPr>
+        <w:t>-</w:t>
+      </w:r>
+      <w:hyperlink r:id="rId44" w:history="1">
+        <w:r>
+          <w:rPr>
+            <w:rStyle w:val="aff1"/>
+            <w:rFonts w:hint="eastAsia"/>
+          </w:rPr>
+          <w:t>如何实现列车购票责任链验证请求数据准确性</w:t>
+        </w:r>
+      </w:hyperlink>
+    </w:p>
+    <w:p>
+      <w:proofErr w:type="gramStart"/>
+      <w:r>
+        <w:rPr>
+          <w:rFonts w:hint="eastAsia"/>
+        </w:rPr>
+        <w:t>语雀文档</w:t>
+      </w:r>
+      <w:proofErr w:type="gramEnd"/>
+      <w:r>
+        <w:rPr>
+          <w:rFonts w:hint="eastAsia"/>
+        </w:rPr>
+        <w:t>-</w:t>
+      </w:r>
+      <w:hyperlink r:id="rId45" w:history="1">
+        <w:r>
+          <w:rPr>
+            <w:rStyle w:val="aff1"/>
+            <w:rFonts w:hint="eastAsia"/>
+          </w:rPr>
+          <w:t>手摸手之实现用户购票责任链验证</w:t>
+        </w:r>
+      </w:hyperlink>
+    </w:p>
+    <w:p>
+      <w:r>
+        <w:t xml:space="preserve"> </w:t>
+      </w:r>
+    </w:p>
+    <w:p>
+      <w:pPr>
+        <w:rPr>
+          <w:rFonts w:hint="eastAsia"/>
+        </w:rPr>
+      </w:pPr>
     </w:p>
     <w:sectPr>
       <w:pgSz w:w="11906" w:h="16838"/>
@@ -5912,7 +5864,7 @@
   <w:style w:type="paragraph" w:default="1" w:styleId="a0">
     <w:name w:val="Normal"/>
     <w:qFormat/>
-    <w:rsid w:val="007664AD"/>
+    <w:rsid w:val="00220127"/>
     <w:pPr>
       <w:widowControl w:val="0"/>
     </w:pPr>

--- a/12306 开发记录.docx
+++ b/12306 开发记录.docx
@@ -3867,6 +3867,66 @@
       <w:r>
         <w:t xml:space="preserve"> </w:t>
       </w:r>
+    </w:p>
+    <w:p>
+      <w:pPr>
+        <w:widowControl/>
+      </w:pPr>
+      <w:r>
+        <w:br w:type="page"/>
+      </w:r>
+    </w:p>
+    <w:p>
+      <w:pPr>
+        <w:pStyle w:val="14"/>
+      </w:pPr>
+      <w:r>
+        <w:rPr>
+          <w:rFonts w:hint="eastAsia"/>
+        </w:rPr>
+        <w:lastRenderedPageBreak/>
+        <w:t>星球视频</w:t>
+      </w:r>
+      <w:r>
+        <w:rPr>
+          <w:rFonts w:hint="eastAsia"/>
+        </w:rPr>
+        <w:t>-</w:t>
+      </w:r>
+      <w:hyperlink r:id="rId46" w:history="1">
+        <w:r>
+          <w:rPr>
+            <w:rStyle w:val="aff1"/>
+            <w:rFonts w:hint="eastAsia"/>
+          </w:rPr>
+          <w:t>如何实现订单延时关闭功能</w:t>
+        </w:r>
+      </w:hyperlink>
+    </w:p>
+    <w:p>
+      <w:proofErr w:type="gramStart"/>
+      <w:r>
+        <w:rPr>
+          <w:rFonts w:hint="eastAsia"/>
+        </w:rPr>
+        <w:t>语雀文档</w:t>
+      </w:r>
+      <w:proofErr w:type="gramEnd"/>
+      <w:r>
+        <w:rPr>
+          <w:rFonts w:hint="eastAsia"/>
+        </w:rPr>
+        <w:t>-</w:t>
+      </w:r>
+      <w:hyperlink r:id="rId47" w:history="1">
+        <w:r>
+          <w:rPr>
+            <w:rStyle w:val="aff1"/>
+            <w:rFonts w:hint="eastAsia"/>
+          </w:rPr>
+          <w:t>订单延时关闭功能技术选型</w:t>
+        </w:r>
+      </w:hyperlink>
     </w:p>
     <w:p>
       <w:pPr>

--- a/12306 开发记录.docx
+++ b/12306 开发记录.docx
@@ -77,7 +77,6 @@
           </w:rPr>
           <w:t xml:space="preserve"> </w:t>
         </w:r>
-        <w:proofErr w:type="gramStart"/>
         <w:r>
           <w:rPr>
             <w:rStyle w:val="aff1"/>
@@ -85,7 +84,6 @@
           </w:rPr>
           <w:t>语雀</w:t>
         </w:r>
-        <w:proofErr w:type="gramEnd"/>
         <w:r>
           <w:rPr>
             <w:rStyle w:val="aff1"/>
@@ -136,21 +134,12 @@
           </w:rPr>
           <w:t xml:space="preserve">12306 </w:t>
         </w:r>
-        <w:proofErr w:type="gramStart"/>
         <w:r>
           <w:rPr>
             <w:rStyle w:val="aff1"/>
             <w:rFonts w:hint="eastAsia"/>
           </w:rPr>
-          <w:t>语雀密码</w:t>
-        </w:r>
-        <w:proofErr w:type="gramEnd"/>
-        <w:r>
-          <w:rPr>
-            <w:rStyle w:val="aff1"/>
-            <w:rFonts w:hint="eastAsia"/>
-          </w:rPr>
-          <w:t>更新</w:t>
+          <w:t>语雀密码更新</w:t>
         </w:r>
       </w:hyperlink>
     </w:p>
@@ -309,369 +298,6 @@
         <w:rPr>
           <w:rFonts w:hint="eastAsia"/>
         </w:rPr>
-        <w:t>星球视频</w:t>
-      </w:r>
-      <w:r>
-        <w:rPr>
-          <w:rFonts w:hint="eastAsia"/>
-        </w:rPr>
-        <w:t xml:space="preserve"> </w:t>
-      </w:r>
-      <w:r>
-        <w:rPr>
-          <w:rFonts w:hint="eastAsia"/>
-        </w:rPr>
-        <w:t>link</w:t>
-      </w:r>
-      <w:r>
-        <w:rPr>
-          <w:rFonts w:hint="eastAsia"/>
-        </w:rPr>
-        <w:t>s</w:t>
-      </w:r>
-    </w:p>
-    <w:p>
-      <w:pPr>
-        <w:pStyle w:val="afc"/>
-        <w:widowControl/>
-        <w:numPr>
-          <w:ilvl w:val="0"/>
-          <w:numId w:val="21"/>
-        </w:numPr>
-      </w:pPr>
-      <w:r>
-        <w:rPr>
-          <w:rFonts w:hint="eastAsia"/>
-        </w:rPr>
-        <w:t>星球视频</w:t>
-      </w:r>
-      <w:r>
-        <w:rPr>
-          <w:rFonts w:hint="eastAsia"/>
-        </w:rPr>
-        <w:t>-</w:t>
-      </w:r>
-      <w:hyperlink r:id="rId14" w:history="1">
-        <w:r>
-          <w:rPr>
-            <w:rStyle w:val="aff1"/>
-            <w:rFonts w:hint="eastAsia"/>
-          </w:rPr>
-          <w:t>12306</w:t>
-        </w:r>
-        <w:r>
-          <w:rPr>
-            <w:rStyle w:val="aff1"/>
-            <w:rFonts w:hint="eastAsia"/>
-          </w:rPr>
-          <w:t>项目应该怎么跟着星球学习</w:t>
-        </w:r>
-      </w:hyperlink>
-    </w:p>
-    <w:p>
-      <w:pPr>
-        <w:pStyle w:val="afc"/>
-        <w:widowControl/>
-        <w:numPr>
-          <w:ilvl w:val="0"/>
-          <w:numId w:val="21"/>
-        </w:numPr>
-      </w:pPr>
-      <w:r>
-        <w:rPr>
-          <w:rFonts w:hint="eastAsia"/>
-        </w:rPr>
-        <w:t>星球视频</w:t>
-      </w:r>
-      <w:r>
-        <w:rPr>
-          <w:rFonts w:hint="eastAsia"/>
-        </w:rPr>
-        <w:t>-</w:t>
-      </w:r>
-      <w:hyperlink r:id="rId15" w:history="1">
-        <w:r>
-          <w:rPr>
-            <w:rStyle w:val="aff1"/>
-            <w:rFonts w:hint="eastAsia"/>
-          </w:rPr>
-          <w:t>12306</w:t>
-        </w:r>
-        <w:r>
-          <w:rPr>
-            <w:rStyle w:val="aff1"/>
-            <w:rFonts w:hint="eastAsia"/>
-          </w:rPr>
-          <w:t>项目快速启动教程</w:t>
-        </w:r>
-      </w:hyperlink>
-    </w:p>
-    <w:p>
-      <w:pPr>
-        <w:pStyle w:val="afc"/>
-        <w:widowControl/>
-        <w:numPr>
-          <w:ilvl w:val="0"/>
-          <w:numId w:val="21"/>
-        </w:numPr>
-      </w:pPr>
-      <w:r>
-        <w:rPr>
-          <w:rFonts w:hint="eastAsia"/>
-        </w:rPr>
-        <w:t>星球视频</w:t>
-      </w:r>
-      <w:r>
-        <w:rPr>
-          <w:rFonts w:hint="eastAsia"/>
-        </w:rPr>
-        <w:t>-</w:t>
-      </w:r>
-      <w:hyperlink r:id="rId16" w:history="1">
-        <w:r>
-          <w:rPr>
-            <w:rStyle w:val="aff1"/>
-            <w:rFonts w:hint="eastAsia"/>
-          </w:rPr>
-          <w:t>如何发起一笔购票订单支付流程</w:t>
-        </w:r>
-      </w:hyperlink>
-    </w:p>
-    <w:p>
-      <w:pPr>
-        <w:pStyle w:val="afc"/>
-        <w:widowControl/>
-        <w:numPr>
-          <w:ilvl w:val="0"/>
-          <w:numId w:val="21"/>
-        </w:numPr>
-      </w:pPr>
-      <w:r>
-        <w:rPr>
-          <w:rFonts w:hint="eastAsia"/>
-        </w:rPr>
-        <w:t>星球视频</w:t>
-      </w:r>
-      <w:r>
-        <w:rPr>
-          <w:rFonts w:hint="eastAsia"/>
-        </w:rPr>
-        <w:t>-</w:t>
-      </w:r>
-      <w:hyperlink r:id="rId17" w:history="1">
-        <w:r>
-          <w:rPr>
-            <w:rStyle w:val="aff1"/>
-            <w:rFonts w:hint="eastAsia"/>
-          </w:rPr>
-          <w:t>购买车票出现站点余票不足如何解决</w:t>
-        </w:r>
-      </w:hyperlink>
-    </w:p>
-    <w:p>
-      <w:pPr>
-        <w:pStyle w:val="afc"/>
-        <w:widowControl/>
-        <w:numPr>
-          <w:ilvl w:val="0"/>
-          <w:numId w:val="21"/>
-        </w:numPr>
-      </w:pPr>
-      <w:r>
-        <w:rPr>
-          <w:rFonts w:hint="eastAsia"/>
-        </w:rPr>
-        <w:t>星球视频</w:t>
-      </w:r>
-      <w:r>
-        <w:rPr>
-          <w:rFonts w:hint="eastAsia"/>
-        </w:rPr>
-        <w:t>-</w:t>
-      </w:r>
-      <w:hyperlink r:id="rId18" w:history="1">
-        <w:r>
-          <w:rPr>
-            <w:rStyle w:val="aff1"/>
-            <w:rFonts w:hint="eastAsia"/>
-          </w:rPr>
-          <w:t xml:space="preserve">12306 </w:t>
-        </w:r>
-        <w:r>
-          <w:rPr>
-            <w:rStyle w:val="aff1"/>
-            <w:rFonts w:hint="eastAsia"/>
-          </w:rPr>
-          <w:t>项目不同模块都是做什么的</w:t>
-        </w:r>
-      </w:hyperlink>
-    </w:p>
-    <w:p>
-      <w:pPr>
-        <w:pStyle w:val="afc"/>
-        <w:widowControl/>
-        <w:numPr>
-          <w:ilvl w:val="0"/>
-          <w:numId w:val="21"/>
-        </w:numPr>
-      </w:pPr>
-      <w:r>
-        <w:rPr>
-          <w:rFonts w:hint="eastAsia"/>
-        </w:rPr>
-        <w:t>星球视频</w:t>
-      </w:r>
-      <w:r>
-        <w:rPr>
-          <w:rFonts w:hint="eastAsia"/>
-        </w:rPr>
-        <w:t>-</w:t>
-      </w:r>
-      <w:hyperlink r:id="rId19" w:history="1">
-        <w:r>
-          <w:rPr>
-            <w:rStyle w:val="aff1"/>
-            <w:rFonts w:hint="eastAsia"/>
-          </w:rPr>
-          <w:t>手摸手梳理数据库表关系之用户管理</w:t>
-        </w:r>
-      </w:hyperlink>
-    </w:p>
-    <w:p>
-      <w:pPr>
-        <w:pStyle w:val="afc"/>
-        <w:widowControl/>
-        <w:numPr>
-          <w:ilvl w:val="0"/>
-          <w:numId w:val="21"/>
-        </w:numPr>
-      </w:pPr>
-      <w:r>
-        <w:rPr>
-          <w:rFonts w:hint="eastAsia"/>
-        </w:rPr>
-        <w:t>星球视频</w:t>
-      </w:r>
-      <w:r>
-        <w:rPr>
-          <w:rFonts w:hint="eastAsia"/>
-        </w:rPr>
-        <w:t>-</w:t>
-      </w:r>
-      <w:hyperlink r:id="rId20" w:history="1">
-        <w:r>
-          <w:rPr>
-            <w:rStyle w:val="aff1"/>
-            <w:rFonts w:hint="eastAsia"/>
-          </w:rPr>
-          <w:t>手摸手梳理数据库表关系之订单管理</w:t>
-        </w:r>
-      </w:hyperlink>
-    </w:p>
-    <w:p>
-      <w:pPr>
-        <w:pStyle w:val="afc"/>
-        <w:widowControl/>
-        <w:numPr>
-          <w:ilvl w:val="0"/>
-          <w:numId w:val="21"/>
-        </w:numPr>
-      </w:pPr>
-      <w:r>
-        <w:rPr>
-          <w:rFonts w:hint="eastAsia"/>
-        </w:rPr>
-        <w:t>星球视频</w:t>
-      </w:r>
-      <w:r>
-        <w:rPr>
-          <w:rFonts w:hint="eastAsia"/>
-        </w:rPr>
-        <w:t>-</w:t>
-      </w:r>
-      <w:hyperlink r:id="rId21" w:history="1">
-        <w:r>
-          <w:rPr>
-            <w:rStyle w:val="aff1"/>
-            <w:rFonts w:hint="eastAsia"/>
-          </w:rPr>
-          <w:t>手摸手梳理数据库表关系之列车数据管理</w:t>
-        </w:r>
-      </w:hyperlink>
-    </w:p>
-    <w:p>
-      <w:pPr>
-        <w:pStyle w:val="afc"/>
-        <w:widowControl/>
-        <w:numPr>
-          <w:ilvl w:val="0"/>
-          <w:numId w:val="21"/>
-        </w:numPr>
-      </w:pPr>
-      <w:r>
-        <w:rPr>
-          <w:rFonts w:hint="eastAsia"/>
-        </w:rPr>
-        <w:t>星球视频</w:t>
-      </w:r>
-      <w:r>
-        <w:rPr>
-          <w:rFonts w:hint="eastAsia"/>
-        </w:rPr>
-        <w:t>-</w:t>
-      </w:r>
-      <w:hyperlink r:id="rId22" w:history="1">
-        <w:r>
-          <w:rPr>
-            <w:rStyle w:val="aff1"/>
-            <w:rFonts w:hint="eastAsia"/>
-          </w:rPr>
-          <w:t>如何实现列车购票责任链验证请求数据准确性</w:t>
-        </w:r>
-      </w:hyperlink>
-    </w:p>
-    <w:p>
-      <w:pPr>
-        <w:pStyle w:val="afc"/>
-        <w:widowControl/>
-        <w:numPr>
-          <w:ilvl w:val="0"/>
-          <w:numId w:val="21"/>
-        </w:numPr>
-      </w:pPr>
-      <w:r>
-        <w:rPr>
-          <w:rFonts w:hint="eastAsia"/>
-        </w:rPr>
-        <w:t>星球视频</w:t>
-      </w:r>
-      <w:r>
-        <w:rPr>
-          <w:rFonts w:hint="eastAsia"/>
-        </w:rPr>
-        <w:t>-</w:t>
-      </w:r>
-      <w:hyperlink r:id="rId23" w:history="1">
-        <w:r>
-          <w:rPr>
-            <w:rStyle w:val="aff1"/>
-            <w:rFonts w:hint="eastAsia"/>
-          </w:rPr>
-          <w:t>如何实现订单延时关闭功能</w:t>
-        </w:r>
-      </w:hyperlink>
-      <w:r>
-        <w:br w:type="page"/>
-      </w:r>
-    </w:p>
-    <w:p>
-      <w:pPr>
-        <w:pStyle w:val="14"/>
-      </w:pPr>
-      <w:r>
-        <w:rPr>
-          <w:rFonts w:hint="eastAsia"/>
-        </w:rPr>
         <w:lastRenderedPageBreak/>
         <w:t>项目介绍</w:t>
       </w:r>
@@ -682,7 +308,7 @@
           <w:noProof/>
         </w:rPr>
         <w:drawing>
-          <wp:inline distT="0" distB="0" distL="0" distR="0" wp14:anchorId="7C5EB8C2" wp14:editId="24B2753E">
+          <wp:inline distT="0" distB="0" distL="0" distR="0" wp14:anchorId="7BC17ED5" wp14:editId="492BA3B8">
             <wp:extent cx="5274310" cy="4384040"/>
             <wp:effectExtent l="190500" t="190500" r="193040" b="187960"/>
             <wp:docPr id="1778587181" name="图片 1"/>
@@ -697,7 +323,7 @@
                     <pic:cNvPicPr/>
                   </pic:nvPicPr>
                   <pic:blipFill>
-                    <a:blip r:embed="rId24"/>
+                    <a:blip r:embed="rId14"/>
                     <a:stretch>
                       <a:fillRect/>
                     </a:stretch>
@@ -737,13 +363,8 @@
       <w:r>
         <w:t xml:space="preserve"> JDK17 + SpringBoot3&amp;SpringCloud </w:t>
       </w:r>
-      <w:proofErr w:type="gramStart"/>
-      <w:r>
-        <w:t>微服务</w:t>
-      </w:r>
-      <w:proofErr w:type="gramEnd"/>
-      <w:r>
-        <w:t>架构，构建高并发、大数据量下仍然能提供高效可靠的</w:t>
+      <w:r>
+        <w:t>微服务架构，构建高并发、大数据量下仍然能提供高效可靠的</w:t>
       </w:r>
       <w:r>
         <w:t xml:space="preserve"> 12306 </w:t>
@@ -760,7 +381,7 @@
         </w:rPr>
         <w:lastRenderedPageBreak/>
         <w:drawing>
-          <wp:inline distT="0" distB="0" distL="0" distR="0" wp14:anchorId="38BEABAA" wp14:editId="7B44325E">
+          <wp:inline distT="0" distB="0" distL="0" distR="0" wp14:anchorId="2A34AAE1" wp14:editId="418C35D5">
             <wp:extent cx="5274310" cy="4593590"/>
             <wp:effectExtent l="190500" t="190500" r="193040" b="187960"/>
             <wp:docPr id="393791363" name="图片 1"/>
@@ -775,7 +396,7 @@
                     <pic:cNvPicPr/>
                   </pic:nvPicPr>
                   <pic:blipFill>
-                    <a:blip r:embed="rId25"/>
+                    <a:blip r:embed="rId15"/>
                     <a:stretch>
                       <a:fillRect/>
                     </a:stretch>
@@ -809,15 +430,7 @@
     <w:p/>
     <w:p>
       <w:r>
-        <w:t>以用户服务系统为例，低并发和</w:t>
-      </w:r>
-      <w:proofErr w:type="gramStart"/>
-      <w:r>
-        <w:t>低数据</w:t>
-      </w:r>
-      <w:proofErr w:type="gramEnd"/>
-      <w:r>
-        <w:t>量的系统相对简单，但高并发和海量数据的系统则需要考虑很多额外因素。</w:t>
+        <w:t>以用户服务系统为例，低并发和低数据量的系统相对简单，但高并发和海量数据的系统则需要考虑很多额外因素。</w:t>
       </w:r>
     </w:p>
     <w:p>
@@ -910,15 +523,7 @@
     </w:p>
     <w:p>
       <w:r>
-        <w:t>再以购票服务为例，当用户购买两个乘车人的高铁一等座</w:t>
-      </w:r>
-      <w:proofErr w:type="gramStart"/>
-      <w:r>
-        <w:t>票且没有选座</w:t>
-      </w:r>
-      <w:proofErr w:type="gramEnd"/>
-      <w:r>
-        <w:t>时，座位的分配逻辑如下：</w:t>
+        <w:t>再以购票服务为例，当用户购买两个乘车人的高铁一等座票且没有选座时，座位的分配逻辑如下：</w:t>
       </w:r>
     </w:p>
     <w:p>
@@ -930,15 +535,7 @@
       </w:pPr>
       <w:r>
         <w:lastRenderedPageBreak/>
-        <w:t>首先检查当前列车的一等</w:t>
-      </w:r>
-      <w:proofErr w:type="gramStart"/>
-      <w:r>
-        <w:t>座余票是否</w:t>
-      </w:r>
-      <w:proofErr w:type="gramEnd"/>
-      <w:r>
-        <w:t>足够。如果余票不足，直接向客户端返回购票请求失败的响应。</w:t>
+        <w:t>首先检查当前列车的一等座余票是否足够。如果余票不足，直接向客户端返回购票请求失败的响应。</w:t>
       </w:r>
     </w:p>
     <w:p>
@@ -1069,15 +666,7 @@
         </w:numPr>
       </w:pPr>
       <w:r>
-        <w:t>你以为：只扣减北京南到南京</w:t>
-      </w:r>
-      <w:proofErr w:type="gramStart"/>
-      <w:r>
-        <w:t>南单趟</w:t>
-      </w:r>
-      <w:proofErr w:type="gramEnd"/>
-      <w:r>
-        <w:t>的票。</w:t>
+        <w:t>你以为：只扣减北京南到南京南单趟的票。</w:t>
       </w:r>
     </w:p>
     <w:p>
@@ -1145,29 +734,13 @@
         </w:numPr>
       </w:pPr>
       <w:r>
-        <w:t>实际上：每个站数之间的数量都有规则。虽然放</w:t>
-      </w:r>
-      <w:proofErr w:type="gramStart"/>
-      <w:r>
-        <w:t>票时间</w:t>
-      </w:r>
-      <w:proofErr w:type="gramEnd"/>
-      <w:r>
-        <w:t>都是一致的，但是优先大站之间的票量，避免因为大量用户购买了中间站的车票导致始发站和终点站的购票困难。该问题通过动态放票解决，比如刚开始放票时对小站之间仅开放少量票，大站之间放出来多数票。如果后续接近发车时间，再开放小站间的车票。</w:t>
+        <w:t>实际上：每个站数之间的数量都有规则。虽然放票时间都是一致的，但是优先大站之间的票量，避免因为大量用户购买了中间站的车票导致始发站和终点站的购票困难。该问题通过动态放票解决，比如刚开始放票时对小站之间仅开放少量票，大站之间放出来多数票。如果后续接近发车时间，再开放小站间的车票。</w:t>
       </w:r>
     </w:p>
     <w:p/>
     <w:p>
       <w:r>
-        <w:t>如何判断一份学生的简历含金量怎么样？通常由</w:t>
-      </w:r>
-      <w:proofErr w:type="gramStart"/>
-      <w:r>
-        <w:t>以下项</w:t>
-      </w:r>
-      <w:proofErr w:type="gramEnd"/>
-      <w:r>
-        <w:t>进行排序：</w:t>
+        <w:t>如何判断一份学生的简历含金量怎么样？通常由以下项进行排序：</w:t>
       </w:r>
     </w:p>
     <w:p>
@@ -1226,7 +799,7 @@
       <w:pPr>
         <w:pStyle w:val="21"/>
       </w:pPr>
-      <w:hyperlink r:id="rId26" w:history="1">
+      <w:hyperlink r:id="rId16" w:history="1">
         <w:r>
           <w:rPr>
             <w:rStyle w:val="aff1"/>
@@ -1318,7 +891,7 @@
           <w:noProof/>
         </w:rPr>
         <w:drawing>
-          <wp:inline distT="0" distB="0" distL="0" distR="0" wp14:anchorId="0594A258" wp14:editId="384AC74C">
+          <wp:inline distT="0" distB="0" distL="0" distR="0" wp14:anchorId="3AF9F9C8" wp14:editId="22F0397C">
             <wp:extent cx="5274310" cy="4362450"/>
             <wp:effectExtent l="0" t="0" r="2540" b="0"/>
             <wp:docPr id="1015944202" name="图片 1"/>
@@ -1333,7 +906,7 @@
                     <pic:cNvPicPr/>
                   </pic:nvPicPr>
                   <pic:blipFill>
-                    <a:blip r:embed="rId27"/>
+                    <a:blip r:embed="rId17"/>
                     <a:stretch>
                       <a:fillRect/>
                     </a:stretch>
@@ -1380,7 +953,7 @@
         </w:rPr>
         <w:lastRenderedPageBreak/>
         <w:drawing>
-          <wp:inline distT="0" distB="0" distL="0" distR="0" wp14:anchorId="5774E06F" wp14:editId="07C3D748">
+          <wp:inline distT="0" distB="0" distL="0" distR="0" wp14:anchorId="74DA1CFD" wp14:editId="6E971908">
             <wp:extent cx="5274310" cy="4819015"/>
             <wp:effectExtent l="0" t="0" r="2540" b="635"/>
             <wp:docPr id="10604751" name="图片 1"/>
@@ -1395,7 +968,7 @@
                     <pic:cNvPicPr/>
                   </pic:nvPicPr>
                   <pic:blipFill>
-                    <a:blip r:embed="rId28"/>
+                    <a:blip r:embed="rId18"/>
                     <a:stretch>
                       <a:fillRect/>
                     </a:stretch>
@@ -1429,15 +1002,7 @@
     <w:p/>
     <w:p>
       <w:r>
-        <w:t>我们在手摸手从零到</w:t>
-      </w:r>
-      <w:proofErr w:type="gramStart"/>
-      <w:r>
-        <w:t>一</w:t>
-      </w:r>
-      <w:proofErr w:type="gramEnd"/>
-      <w:r>
-        <w:t>开发章节中，会有非常详细的系列教程，帮助大家梳理以及开发。</w:t>
+        <w:t>我们在手摸手从零到一开发章节中，会有非常详细的系列教程，帮助大家梳理以及开发。</w:t>
       </w:r>
     </w:p>
     <w:p/>
@@ -1448,7 +1013,7 @@
         </w:rPr>
         <w:lastRenderedPageBreak/>
         <w:drawing>
-          <wp:inline distT="0" distB="0" distL="0" distR="0" wp14:anchorId="0A27EB76" wp14:editId="79A28B72">
+          <wp:inline distT="0" distB="0" distL="0" distR="0" wp14:anchorId="35A84350" wp14:editId="132B3433">
             <wp:extent cx="5274310" cy="3249295"/>
             <wp:effectExtent l="0" t="0" r="2540" b="8255"/>
             <wp:docPr id="1057241433" name="图片 1"/>
@@ -1463,7 +1028,7 @@
                     <pic:cNvPicPr/>
                   </pic:nvPicPr>
                   <pic:blipFill>
-                    <a:blip r:embed="rId29"/>
+                    <a:blip r:embed="rId19"/>
                     <a:stretch>
                       <a:fillRect/>
                     </a:stretch>
@@ -1508,15 +1073,7 @@
     </w:p>
     <w:p>
       <w:r>
-        <w:t>经常听到星球里小伙伴和我吐槽，安装中间</w:t>
-      </w:r>
-      <w:proofErr w:type="gramStart"/>
-      <w:r>
-        <w:t>件环境</w:t>
-      </w:r>
-      <w:proofErr w:type="gramEnd"/>
-      <w:r>
-        <w:t>太麻烦了，总会遇到各种错误，严重影响个人开发进度。</w:t>
+        <w:t>经常听到星球里小伙伴和我吐槽，安装中间件环境太麻烦了，总会遇到各种错误，严重影响个人开发进度。</w:t>
       </w:r>
     </w:p>
     <w:p>
@@ -1576,6 +1133,360 @@
           <w:rFonts w:hint="eastAsia"/>
         </w:rPr>
         <w:lastRenderedPageBreak/>
+        <w:t>星球视频</w:t>
+      </w:r>
+    </w:p>
+    <w:p>
+      <w:pPr>
+        <w:pStyle w:val="21"/>
+      </w:pPr>
+      <w:r>
+        <w:rPr>
+          <w:rFonts w:hint="eastAsia"/>
+        </w:rPr>
+        <w:t>星球视频</w:t>
+      </w:r>
+      <w:r>
+        <w:rPr>
+          <w:rFonts w:hint="eastAsia"/>
+        </w:rPr>
+        <w:t xml:space="preserve"> links</w:t>
+      </w:r>
+    </w:p>
+    <w:p>
+      <w:pPr>
+        <w:pStyle w:val="afc"/>
+        <w:widowControl/>
+        <w:numPr>
+          <w:ilvl w:val="0"/>
+          <w:numId w:val="21"/>
+        </w:numPr>
+      </w:pPr>
+      <w:r>
+        <w:rPr>
+          <w:rFonts w:hint="eastAsia"/>
+        </w:rPr>
+        <w:t>星球视频</w:t>
+      </w:r>
+      <w:r>
+        <w:rPr>
+          <w:rFonts w:hint="eastAsia"/>
+        </w:rPr>
+        <w:t>-</w:t>
+      </w:r>
+      <w:hyperlink r:id="rId20" w:history="1">
+        <w:r>
+          <w:rPr>
+            <w:rStyle w:val="aff1"/>
+            <w:rFonts w:hint="eastAsia"/>
+          </w:rPr>
+          <w:t>12306</w:t>
+        </w:r>
+        <w:r>
+          <w:rPr>
+            <w:rStyle w:val="aff1"/>
+            <w:rFonts w:hint="eastAsia"/>
+          </w:rPr>
+          <w:t>项目应该怎么跟着星球学习</w:t>
+        </w:r>
+      </w:hyperlink>
+    </w:p>
+    <w:p>
+      <w:pPr>
+        <w:pStyle w:val="afc"/>
+        <w:widowControl/>
+        <w:numPr>
+          <w:ilvl w:val="0"/>
+          <w:numId w:val="21"/>
+        </w:numPr>
+      </w:pPr>
+      <w:r>
+        <w:rPr>
+          <w:rFonts w:hint="eastAsia"/>
+        </w:rPr>
+        <w:t>星球视频</w:t>
+      </w:r>
+      <w:r>
+        <w:rPr>
+          <w:rFonts w:hint="eastAsia"/>
+        </w:rPr>
+        <w:t>-</w:t>
+      </w:r>
+      <w:hyperlink r:id="rId21" w:history="1">
+        <w:r>
+          <w:rPr>
+            <w:rStyle w:val="aff1"/>
+            <w:rFonts w:hint="eastAsia"/>
+          </w:rPr>
+          <w:t>12306</w:t>
+        </w:r>
+        <w:r>
+          <w:rPr>
+            <w:rStyle w:val="aff1"/>
+            <w:rFonts w:hint="eastAsia"/>
+          </w:rPr>
+          <w:t>项目快速启动教程</w:t>
+        </w:r>
+      </w:hyperlink>
+    </w:p>
+    <w:p>
+      <w:pPr>
+        <w:pStyle w:val="afc"/>
+        <w:widowControl/>
+        <w:numPr>
+          <w:ilvl w:val="0"/>
+          <w:numId w:val="21"/>
+        </w:numPr>
+      </w:pPr>
+      <w:r>
+        <w:rPr>
+          <w:rFonts w:hint="eastAsia"/>
+        </w:rPr>
+        <w:t>星球视频</w:t>
+      </w:r>
+      <w:r>
+        <w:rPr>
+          <w:rFonts w:hint="eastAsia"/>
+        </w:rPr>
+        <w:t>-</w:t>
+      </w:r>
+      <w:hyperlink r:id="rId22" w:history="1">
+        <w:r>
+          <w:rPr>
+            <w:rStyle w:val="aff1"/>
+            <w:rFonts w:hint="eastAsia"/>
+          </w:rPr>
+          <w:t>如何发起一笔购票订单支付流程</w:t>
+        </w:r>
+      </w:hyperlink>
+    </w:p>
+    <w:p>
+      <w:pPr>
+        <w:pStyle w:val="afc"/>
+        <w:widowControl/>
+        <w:numPr>
+          <w:ilvl w:val="0"/>
+          <w:numId w:val="21"/>
+        </w:numPr>
+      </w:pPr>
+      <w:r>
+        <w:rPr>
+          <w:rFonts w:hint="eastAsia"/>
+        </w:rPr>
+        <w:t>星球视频</w:t>
+      </w:r>
+      <w:r>
+        <w:rPr>
+          <w:rFonts w:hint="eastAsia"/>
+        </w:rPr>
+        <w:t>-</w:t>
+      </w:r>
+      <w:hyperlink r:id="rId23" w:history="1">
+        <w:r>
+          <w:rPr>
+            <w:rStyle w:val="aff1"/>
+            <w:rFonts w:hint="eastAsia"/>
+          </w:rPr>
+          <w:t>购买车票出现站点余票不足如何解决</w:t>
+        </w:r>
+      </w:hyperlink>
+    </w:p>
+    <w:p>
+      <w:pPr>
+        <w:pStyle w:val="afc"/>
+        <w:widowControl/>
+        <w:numPr>
+          <w:ilvl w:val="0"/>
+          <w:numId w:val="21"/>
+        </w:numPr>
+      </w:pPr>
+      <w:r>
+        <w:rPr>
+          <w:rFonts w:hint="eastAsia"/>
+        </w:rPr>
+        <w:t>星球视频</w:t>
+      </w:r>
+      <w:r>
+        <w:rPr>
+          <w:rFonts w:hint="eastAsia"/>
+        </w:rPr>
+        <w:t>-</w:t>
+      </w:r>
+      <w:hyperlink r:id="rId24" w:history="1">
+        <w:r>
+          <w:rPr>
+            <w:rStyle w:val="aff1"/>
+            <w:rFonts w:hint="eastAsia"/>
+          </w:rPr>
+          <w:t xml:space="preserve">12306 </w:t>
+        </w:r>
+        <w:r>
+          <w:rPr>
+            <w:rStyle w:val="aff1"/>
+            <w:rFonts w:hint="eastAsia"/>
+          </w:rPr>
+          <w:t>项目不同模块都是做什么的</w:t>
+        </w:r>
+      </w:hyperlink>
+    </w:p>
+    <w:p>
+      <w:pPr>
+        <w:pStyle w:val="afc"/>
+        <w:widowControl/>
+        <w:numPr>
+          <w:ilvl w:val="0"/>
+          <w:numId w:val="21"/>
+        </w:numPr>
+      </w:pPr>
+      <w:r>
+        <w:rPr>
+          <w:rFonts w:hint="eastAsia"/>
+        </w:rPr>
+        <w:t>星球视频</w:t>
+      </w:r>
+      <w:r>
+        <w:rPr>
+          <w:rFonts w:hint="eastAsia"/>
+        </w:rPr>
+        <w:t>-</w:t>
+      </w:r>
+      <w:hyperlink r:id="rId25" w:history="1">
+        <w:r>
+          <w:rPr>
+            <w:rStyle w:val="aff1"/>
+            <w:rFonts w:hint="eastAsia"/>
+          </w:rPr>
+          <w:t>手摸手梳理数据库表关系之用户管理</w:t>
+        </w:r>
+      </w:hyperlink>
+    </w:p>
+    <w:p>
+      <w:pPr>
+        <w:pStyle w:val="afc"/>
+        <w:widowControl/>
+        <w:numPr>
+          <w:ilvl w:val="0"/>
+          <w:numId w:val="21"/>
+        </w:numPr>
+      </w:pPr>
+      <w:r>
+        <w:rPr>
+          <w:rFonts w:hint="eastAsia"/>
+        </w:rPr>
+        <w:t>星球视频</w:t>
+      </w:r>
+      <w:r>
+        <w:rPr>
+          <w:rFonts w:hint="eastAsia"/>
+        </w:rPr>
+        <w:t>-</w:t>
+      </w:r>
+      <w:hyperlink r:id="rId26" w:history="1">
+        <w:r>
+          <w:rPr>
+            <w:rStyle w:val="aff1"/>
+            <w:rFonts w:hint="eastAsia"/>
+          </w:rPr>
+          <w:t>手摸手梳理数据库表关系之订单管理</w:t>
+        </w:r>
+      </w:hyperlink>
+    </w:p>
+    <w:p>
+      <w:pPr>
+        <w:pStyle w:val="afc"/>
+        <w:widowControl/>
+        <w:numPr>
+          <w:ilvl w:val="0"/>
+          <w:numId w:val="21"/>
+        </w:numPr>
+      </w:pPr>
+      <w:r>
+        <w:rPr>
+          <w:rFonts w:hint="eastAsia"/>
+        </w:rPr>
+        <w:t>星球视频</w:t>
+      </w:r>
+      <w:r>
+        <w:rPr>
+          <w:rFonts w:hint="eastAsia"/>
+        </w:rPr>
+        <w:t>-</w:t>
+      </w:r>
+      <w:hyperlink r:id="rId27" w:history="1">
+        <w:r>
+          <w:rPr>
+            <w:rStyle w:val="aff1"/>
+            <w:rFonts w:hint="eastAsia"/>
+          </w:rPr>
+          <w:t>手摸手梳理数据库表关系之列车数据管理</w:t>
+        </w:r>
+      </w:hyperlink>
+    </w:p>
+    <w:p>
+      <w:pPr>
+        <w:pStyle w:val="afc"/>
+        <w:widowControl/>
+        <w:numPr>
+          <w:ilvl w:val="0"/>
+          <w:numId w:val="21"/>
+        </w:numPr>
+      </w:pPr>
+      <w:r>
+        <w:rPr>
+          <w:rFonts w:hint="eastAsia"/>
+        </w:rPr>
+        <w:t>星球视频</w:t>
+      </w:r>
+      <w:r>
+        <w:rPr>
+          <w:rFonts w:hint="eastAsia"/>
+        </w:rPr>
+        <w:t>-</w:t>
+      </w:r>
+      <w:hyperlink r:id="rId28" w:history="1">
+        <w:r>
+          <w:rPr>
+            <w:rStyle w:val="aff1"/>
+            <w:rFonts w:hint="eastAsia"/>
+          </w:rPr>
+          <w:t>如何实现列车购票责任链验证请求数据准确性</w:t>
+        </w:r>
+      </w:hyperlink>
+    </w:p>
+    <w:p>
+      <w:pPr>
+        <w:pStyle w:val="21"/>
+      </w:pPr>
+      <w:r>
+        <w:rPr>
+          <w:rFonts w:hint="eastAsia"/>
+        </w:rPr>
+        <w:t>星球视频</w:t>
+      </w:r>
+      <w:r>
+        <w:rPr>
+          <w:rFonts w:hint="eastAsia"/>
+        </w:rPr>
+        <w:t>-</w:t>
+      </w:r>
+      <w:hyperlink r:id="rId29" w:history="1">
+        <w:r>
+          <w:rPr>
+            <w:rStyle w:val="aff1"/>
+            <w:rFonts w:hint="eastAsia"/>
+          </w:rPr>
+          <w:t>如何实现订单延时关闭功能</w:t>
+        </w:r>
+      </w:hyperlink>
+    </w:p>
+    <w:p>
+      <w:pPr>
+        <w:pStyle w:val="21"/>
+      </w:pPr>
+      <w:r>
+        <w:rPr>
+          <w:rFonts w:hint="eastAsia"/>
+        </w:rPr>
         <w:t>星球视频</w:t>
       </w:r>
       <w:r>
@@ -1715,7 +1626,7 @@
     </w:p>
     <w:p>
       <w:pPr>
-        <w:pStyle w:val="14"/>
+        <w:pStyle w:val="21"/>
       </w:pPr>
       <w:r>
         <w:rPr>
@@ -1749,7 +1660,7 @@
     </w:p>
     <w:p>
       <w:pPr>
-        <w:pStyle w:val="21"/>
+        <w:pStyle w:val="31"/>
       </w:pPr>
       <w:r>
         <w:rPr>
@@ -1772,7 +1683,7 @@
     </w:p>
     <w:p>
       <w:pPr>
-        <w:pStyle w:val="21"/>
+        <w:pStyle w:val="31"/>
       </w:pPr>
       <w:r>
         <w:rPr>
@@ -1783,7 +1694,7 @@
     </w:p>
     <w:p>
       <w:pPr>
-        <w:pStyle w:val="21"/>
+        <w:pStyle w:val="31"/>
       </w:pPr>
       <w:r>
         <w:rPr>
@@ -1891,15 +1802,7 @@
       </w:r>
       <w:proofErr w:type="spellStart"/>
       <w:r>
-        <w:t>Dframework.</w:t>
-      </w:r>
-      <w:proofErr w:type="gramStart"/>
-      <w:r>
-        <w:t>cache.redis</w:t>
-      </w:r>
-      <w:proofErr w:type="gramEnd"/>
-      <w:r>
-        <w:t>.prefix</w:t>
+        <w:t>Dframework.cache.redis.prefix</w:t>
       </w:r>
       <w:proofErr w:type="spellEnd"/>
       <w:r>
@@ -1908,7 +1811,7 @@
     </w:p>
     <w:p>
       <w:pPr>
-        <w:pStyle w:val="21"/>
+        <w:pStyle w:val="31"/>
       </w:pPr>
       <w:r>
         <w:rPr>
@@ -1948,55 +1851,30 @@
           <w:sz w:val="28"/>
           <w:szCs w:val="28"/>
         </w:rPr>
-        <w:t>-</w:t>
-      </w:r>
-      <w:proofErr w:type="gramStart"/>
-      <w:r>
+        <w:t>-Dspring.data.redis.password=Sm9sVXBOYJjI030b5tz0trjpzvZzRhtZmEbv0uOImcD1wEDOPfeaqNU4PxHob/Wp</w:t>
+      </w:r>
+    </w:p>
+    <w:p>
+      <w:pPr>
         <w:rPr>
           <w:sz w:val="28"/>
           <w:szCs w:val="28"/>
         </w:rPr>
-        <w:t>Dspring.data.redis</w:t>
-      </w:r>
-      <w:proofErr w:type="gramEnd"/>
+      </w:pPr>
       <w:r>
         <w:rPr>
           <w:sz w:val="28"/>
           <w:szCs w:val="28"/>
         </w:rPr>
-        <w:t>.password=Sm9sVXBOYJjI030b5tz0trjpzvZzRhtZmEbv0uOImcD1wEDOPfeaqNU4PxHob/Wp</w:t>
-      </w:r>
-    </w:p>
-    <w:p>
-      <w:pPr>
+        <w:t>-</w:t>
+      </w:r>
+      <w:proofErr w:type="spellStart"/>
+      <w:r>
         <w:rPr>
           <w:sz w:val="28"/>
           <w:szCs w:val="28"/>
         </w:rPr>
-      </w:pPr>
-      <w:r>
-        <w:rPr>
-          <w:sz w:val="28"/>
-          <w:szCs w:val="28"/>
-        </w:rPr>
-        <w:t>-</w:t>
-      </w:r>
-      <w:proofErr w:type="spellStart"/>
-      <w:proofErr w:type="gramStart"/>
-      <w:r>
-        <w:rPr>
-          <w:sz w:val="28"/>
-          <w:szCs w:val="28"/>
-        </w:rPr>
-        <w:t>Dspring.data.redis</w:t>
-      </w:r>
-      <w:proofErr w:type="gramEnd"/>
-      <w:r>
-        <w:rPr>
-          <w:sz w:val="28"/>
-          <w:szCs w:val="28"/>
-        </w:rPr>
-        <w:t>.port</w:t>
+        <w:t>Dspring.data.redis.port</w:t>
       </w:r>
       <w:proofErr w:type="spellEnd"/>
       <w:r>
@@ -2069,21 +1947,12 @@
         <w:t>-</w:t>
       </w:r>
       <w:proofErr w:type="spellStart"/>
-      <w:proofErr w:type="gramStart"/>
       <w:r>
         <w:rPr>
           <w:sz w:val="28"/>
           <w:szCs w:val="28"/>
         </w:rPr>
-        <w:t>Dframework.cache.redis</w:t>
-      </w:r>
-      <w:proofErr w:type="gramEnd"/>
-      <w:r>
-        <w:rPr>
-          <w:sz w:val="28"/>
-          <w:szCs w:val="28"/>
-        </w:rPr>
-        <w:t>.prefix</w:t>
+        <w:t>Dframework.cache.redis.prefix</w:t>
       </w:r>
       <w:proofErr w:type="spellEnd"/>
       <w:r>
@@ -2182,13 +2051,12 @@
     </w:p>
     <w:p>
       <w:pPr>
-        <w:pStyle w:val="21"/>
-      </w:pPr>
-      <w:r>
-        <w:rPr>
-          <w:rFonts w:hint="eastAsia"/>
-        </w:rPr>
-        <w:lastRenderedPageBreak/>
+        <w:pStyle w:val="31"/>
+      </w:pPr>
+      <w:r>
+        <w:rPr>
+          <w:rFonts w:hint="eastAsia"/>
+        </w:rPr>
         <w:t>启动</w:t>
       </w:r>
       <w:r>
@@ -2292,6 +2160,7 @@
         <w:rPr>
           <w:noProof/>
         </w:rPr>
+        <w:lastRenderedPageBreak/>
         <w:drawing>
           <wp:inline distT="0" distB="0" distL="0" distR="0" wp14:anchorId="3E12CDA4" wp14:editId="7267EF55">
             <wp:extent cx="3668582" cy="3102510"/>
@@ -2331,7 +2200,7 @@
     </w:p>
     <w:p>
       <w:pPr>
-        <w:pStyle w:val="21"/>
+        <w:pStyle w:val="31"/>
       </w:pPr>
       <w:r>
         <w:rPr>
@@ -2491,13 +2360,8 @@
         <w:ind w:leftChars="200" w:left="480"/>
       </w:pPr>
       <w:r>
-        <w:t xml:space="preserve">yarn </w:t>
-      </w:r>
-      <w:proofErr w:type="gramStart"/>
-      <w:r>
-        <w:t>install</w:t>
-      </w:r>
-      <w:proofErr w:type="gramEnd"/>
+        <w:t>yarn install</w:t>
+      </w:r>
     </w:p>
     <w:p>
       <w:pPr>
@@ -2890,14 +2754,9 @@
       </w:r>
       <w:proofErr w:type="spellStart"/>
       <w:r>
-        <w:t>org.</w:t>
-      </w:r>
-      <w:proofErr w:type="gramStart"/>
-      <w:r>
-        <w:t>springframework.dao.InvalidDataAccessApiUsageException</w:t>
+        <w:t>org.springframework.dao.InvalidDataAccessApiUsageException</w:t>
       </w:r>
       <w:proofErr w:type="spellEnd"/>
-      <w:proofErr w:type="gramEnd"/>
     </w:p>
     <w:p>
       <w:pPr>
@@ -3029,13 +2888,8 @@
       <w:r>
         <w:t xml:space="preserve">, </w:t>
       </w:r>
-      <w:proofErr w:type="gramStart"/>
-      <w:r>
-        <w:t>看看云</w:t>
-      </w:r>
-      <w:proofErr w:type="gramEnd"/>
-      <w:r>
-        <w:t>服务器端口有没有开</w:t>
+      <w:r>
+        <w:t>看看云服务器端口有没有开</w:t>
       </w:r>
       <w:r>
         <w:t>10909</w:t>
@@ -3057,7 +2911,7 @@
     </w:p>
     <w:p>
       <w:pPr>
-        <w:pStyle w:val="14"/>
+        <w:pStyle w:val="21"/>
       </w:pPr>
       <w:r>
         <w:rPr>
@@ -3258,7 +3112,7 @@
     </w:p>
     <w:p>
       <w:pPr>
-        <w:pStyle w:val="14"/>
+        <w:pStyle w:val="21"/>
       </w:pPr>
       <w:r>
         <w:rPr>
@@ -3291,14 +3145,12 @@
       </w:hyperlink>
     </w:p>
     <w:p>
-      <w:proofErr w:type="gramStart"/>
       <w:r>
         <w:rPr>
           <w:rFonts w:hint="eastAsia"/>
         </w:rPr>
         <w:t>语雀文档</w:t>
       </w:r>
-      <w:proofErr w:type="gramEnd"/>
       <w:r>
         <w:rPr>
           <w:rFonts w:hint="eastAsia"/>
@@ -3312,25 +3164,7 @@
             <w:b/>
             <w:bCs/>
           </w:rPr>
-          <w:t>手摸手</w:t>
-        </w:r>
-        <w:proofErr w:type="gramStart"/>
-        <w:r>
-          <w:rPr>
-            <w:rStyle w:val="aff1"/>
-            <w:b/>
-            <w:bCs/>
-          </w:rPr>
-          <w:t>之工程</w:t>
-        </w:r>
-        <w:proofErr w:type="gramEnd"/>
-        <w:r>
-          <w:rPr>
-            <w:rStyle w:val="aff1"/>
-            <w:b/>
-            <w:bCs/>
-          </w:rPr>
-          <w:t>目录结构如何设计</w:t>
+          <w:t>手摸手之工程目录结构如何设计</w:t>
         </w:r>
       </w:hyperlink>
     </w:p>
@@ -3355,7 +3189,7 @@
     </w:p>
     <w:p>
       <w:pPr>
-        <w:pStyle w:val="14"/>
+        <w:pStyle w:val="21"/>
       </w:pPr>
       <w:r>
         <w:rPr>
@@ -3381,14 +3215,12 @@
       </w:hyperlink>
     </w:p>
     <w:p>
-      <w:proofErr w:type="gramStart"/>
       <w:r>
         <w:rPr>
           <w:rFonts w:hint="eastAsia"/>
         </w:rPr>
         <w:t>语雀文档</w:t>
       </w:r>
-      <w:proofErr w:type="gramEnd"/>
       <w:r>
         <w:rPr>
           <w:rFonts w:hint="eastAsia"/>
@@ -3475,15 +3307,7 @@
         <w:t xml:space="preserve"> username </w:t>
       </w:r>
       <w:r>
-        <w:t>用户名来确定数据在哪个库中的哪个表。所以，分库分表后，每次增删</w:t>
-      </w:r>
-      <w:proofErr w:type="gramStart"/>
-      <w:r>
-        <w:t>改查都</w:t>
-      </w:r>
-      <w:proofErr w:type="gramEnd"/>
-      <w:r>
-        <w:t>需要带上分片键用户名。不然的话，查询会请求所有库的所有用户表，新增、修改和删除会直接报错。</w:t>
+        <w:t>用户名来确定数据在哪个库中的哪个表。所以，分库分表后，每次增删改查都需要带上分片键用户名。不然的话，查询会请求所有库的所有用户表，新增、修改和删除会直接报错。</w:t>
       </w:r>
     </w:p>
     <w:p>
@@ -3537,21 +3361,7 @@
         <w:rPr>
           <w:rFonts w:hint="eastAsia"/>
         </w:rPr>
-        <w:t>因此单独的邮箱表和手机</w:t>
-      </w:r>
-      <w:proofErr w:type="gramStart"/>
-      <w:r>
-        <w:rPr>
-          <w:rFonts w:hint="eastAsia"/>
-        </w:rPr>
-        <w:t>号表帮助</w:t>
-      </w:r>
-      <w:proofErr w:type="gramEnd"/>
-      <w:r>
-        <w:rPr>
-          <w:rFonts w:hint="eastAsia"/>
-        </w:rPr>
-        <w:t>查找到</w:t>
+        <w:t>因此单独的邮箱表和手机号表帮助查找到</w:t>
       </w:r>
       <w:r>
         <w:t>分片键</w:t>
@@ -3573,7 +3383,7 @@
     </w:p>
     <w:p>
       <w:pPr>
-        <w:pStyle w:val="14"/>
+        <w:pStyle w:val="21"/>
       </w:pPr>
       <w:r>
         <w:rPr>
@@ -3598,14 +3408,12 @@
       </w:hyperlink>
     </w:p>
     <w:p>
-      <w:proofErr w:type="gramStart"/>
       <w:r>
         <w:rPr>
           <w:rFonts w:hint="eastAsia"/>
         </w:rPr>
         <w:t>语雀文档</w:t>
       </w:r>
-      <w:proofErr w:type="gramEnd"/>
       <w:r>
         <w:rPr>
           <w:rFonts w:hint="eastAsia"/>
@@ -3645,7 +3453,7 @@
     </w:p>
     <w:p>
       <w:pPr>
-        <w:pStyle w:val="14"/>
+        <w:pStyle w:val="21"/>
       </w:pPr>
       <w:r>
         <w:rPr>
@@ -3670,14 +3478,12 @@
       </w:hyperlink>
     </w:p>
     <w:p>
-      <w:proofErr w:type="gramStart"/>
       <w:r>
         <w:rPr>
           <w:rFonts w:hint="eastAsia"/>
         </w:rPr>
         <w:t>语雀文档</w:t>
       </w:r>
-      <w:proofErr w:type="gramEnd"/>
       <w:r>
         <w:rPr>
           <w:rFonts w:hint="eastAsia"/>
@@ -3726,15 +3532,7 @@
         <w:t>：</w:t>
       </w:r>
       <w:r>
-        <w:t>假如你要买北京南到</w:t>
-      </w:r>
-      <w:proofErr w:type="gramStart"/>
-      <w:r>
-        <w:t>沧州西</w:t>
-      </w:r>
-      <w:proofErr w:type="gramEnd"/>
-      <w:r>
-        <w:t>的车票，需要同时扣除北京南</w:t>
+        <w:t>假如你要买北京南到沧州西的车票，需要同时扣除北京南</w:t>
       </w:r>
       <w:r>
         <w:t>-&gt;</w:t>
@@ -3751,13 +3549,8 @@
       <w:r>
         <w:t>-&gt;</w:t>
       </w:r>
-      <w:proofErr w:type="gramStart"/>
-      <w:r>
-        <w:t>沧州西</w:t>
-      </w:r>
-      <w:proofErr w:type="gramEnd"/>
-      <w:r>
-        <w:t>的车票余量，如果没有这个关联表，你需要在内存中进行重复计算，性能一般，所以我们通过提前缓存的方式解决该问题。</w:t>
+      <w:r>
+        <w:t>沧州西的车票余量，如果没有这个关联表，你需要在内存中进行重复计算，性能一般，所以我们通过提前缓存的方式解决该问题。</w:t>
       </w:r>
     </w:p>
     <w:p/>
@@ -3775,15 +3568,7 @@
         <w:t>：</w:t>
       </w:r>
       <w:r>
-        <w:t>那</w:t>
-      </w:r>
-      <w:proofErr w:type="gramStart"/>
-      <w:r>
-        <w:t>这个查余票</w:t>
-      </w:r>
-      <w:proofErr w:type="gramEnd"/>
-      <w:r>
-        <w:t>是在哪个表查询呢</w:t>
+        <w:t>那这个查余票是在哪个表查询呢</w:t>
       </w:r>
     </w:p>
     <w:p>
@@ -3813,7 +3598,7 @@
     </w:p>
     <w:p>
       <w:pPr>
-        <w:pStyle w:val="14"/>
+        <w:pStyle w:val="21"/>
       </w:pPr>
       <w:r>
         <w:rPr>
@@ -3839,14 +3624,12 @@
       </w:hyperlink>
     </w:p>
     <w:p>
-      <w:proofErr w:type="gramStart"/>
       <w:r>
         <w:rPr>
           <w:rFonts w:hint="eastAsia"/>
         </w:rPr>
         <w:t>语雀文档</w:t>
       </w:r>
-      <w:proofErr w:type="gramEnd"/>
       <w:r>
         <w:rPr>
           <w:rFonts w:hint="eastAsia"/>
@@ -3878,7 +3661,7 @@
     </w:p>
     <w:p>
       <w:pPr>
-        <w:pStyle w:val="14"/>
+        <w:pStyle w:val="21"/>
       </w:pPr>
       <w:r>
         <w:rPr>
@@ -3904,14 +3687,12 @@
       </w:hyperlink>
     </w:p>
     <w:p>
-      <w:proofErr w:type="gramStart"/>
       <w:r>
         <w:rPr>
           <w:rFonts w:hint="eastAsia"/>
         </w:rPr>
         <w:t>语雀文档</w:t>
       </w:r>
-      <w:proofErr w:type="gramEnd"/>
       <w:r>
         <w:rPr>
           <w:rFonts w:hint="eastAsia"/>
@@ -3927,6 +3708,1058 @@
           <w:t>订单延时关闭功能技术选型</w:t>
         </w:r>
       </w:hyperlink>
+    </w:p>
+    <w:p>
+      <w:pPr>
+        <w:widowControl/>
+      </w:pPr>
+      <w:r>
+        <w:br w:type="page"/>
+      </w:r>
+    </w:p>
+    <w:p>
+      <w:pPr>
+        <w:pStyle w:val="14"/>
+      </w:pPr>
+      <w:r>
+        <w:rPr>
+          <w:rFonts w:hint="eastAsia"/>
+        </w:rPr>
+        <w:lastRenderedPageBreak/>
+        <w:t>语雀文档</w:t>
+      </w:r>
+    </w:p>
+    <w:p>
+      <w:pPr>
+        <w:pStyle w:val="21"/>
+      </w:pPr>
+      <w:hyperlink r:id="rId48" w:anchor="eSz7E" w:history="1">
+        <w:r>
+          <w:rPr>
+            <w:rStyle w:val="aff1"/>
+          </w:rPr>
+          <w:t>核心业务</w:t>
+        </w:r>
+        <w:r>
+          <w:rPr>
+            <w:rStyle w:val="aff1"/>
+          </w:rPr>
+          <w:t>&amp;</w:t>
+        </w:r>
+        <w:r>
+          <w:rPr>
+            <w:rStyle w:val="aff1"/>
+          </w:rPr>
+          <w:t>技术</w:t>
+        </w:r>
+      </w:hyperlink>
+    </w:p>
+    <w:p>
+      <w:r>
+        <w:t>●</w:t>
+      </w:r>
+      <w:r>
+        <w:t>判断</w:t>
+      </w:r>
+      <w:r>
+        <w:rPr>
+          <w:highlight w:val="yellow"/>
+        </w:rPr>
+        <w:t>用户名是否已被注册</w:t>
+      </w:r>
+      <w:r>
+        <w:t>接口，如何应对海量并发请求带来的</w:t>
+      </w:r>
+      <w:r>
+        <w:rPr>
+          <w:highlight w:val="yellow"/>
+        </w:rPr>
+        <w:t>缓存穿透</w:t>
+      </w:r>
+      <w:r>
+        <w:t>问题？</w:t>
+      </w:r>
+      <w:r>
+        <w:br/>
+        <w:t>●</w:t>
+      </w:r>
+      <w:r>
+        <w:t>用户</w:t>
+      </w:r>
+      <w:r>
+        <w:rPr>
+          <w:highlight w:val="yellow"/>
+        </w:rPr>
+        <w:t>敏感数据</w:t>
+      </w:r>
+      <w:r>
+        <w:t>存储到数据库后，如何避免被黑客将数据库攻破并</w:t>
+      </w:r>
+      <w:r>
+        <w:rPr>
+          <w:highlight w:val="yellow"/>
+        </w:rPr>
+        <w:t>窃取</w:t>
+      </w:r>
+      <w:r>
+        <w:t>用户信息？</w:t>
+      </w:r>
+      <w:r>
+        <w:br/>
+        <w:t>●</w:t>
+      </w:r>
+      <w:r>
+        <w:t>海量并发查询车票列表接口，如何应对</w:t>
+      </w:r>
+      <w:r>
+        <w:rPr>
+          <w:highlight w:val="yellow"/>
+        </w:rPr>
+        <w:t>海量请求的查询</w:t>
+      </w:r>
+      <w:r>
+        <w:t>，以及</w:t>
+      </w:r>
+      <w:r>
+        <w:rPr>
+          <w:highlight w:val="yellow"/>
+        </w:rPr>
+        <w:t>众多条件</w:t>
+      </w:r>
+      <w:r>
+        <w:t>如何满足？</w:t>
+      </w:r>
+      <w:r>
+        <w:br/>
+        <w:t>●</w:t>
+      </w:r>
+      <w:r>
+        <w:t>海量并发下单接口，如何应对</w:t>
+      </w:r>
+      <w:r>
+        <w:rPr>
+          <w:highlight w:val="yellow"/>
+        </w:rPr>
+        <w:t>海量用户下单请求</w:t>
+      </w:r>
+      <w:r>
+        <w:t>，如何进行</w:t>
+      </w:r>
+      <w:r>
+        <w:rPr>
+          <w:highlight w:val="yellow"/>
+        </w:rPr>
+        <w:t>限流</w:t>
+      </w:r>
+      <w:r>
+        <w:t>以保证系统不崩溃？以及如何</w:t>
+      </w:r>
+      <w:r>
+        <w:rPr>
+          <w:highlight w:val="yellow"/>
+        </w:rPr>
+        <w:t>正确落库</w:t>
+      </w:r>
+      <w:r>
+        <w:t>？</w:t>
+      </w:r>
+      <w:r>
+        <w:br/>
+        <w:t>●</w:t>
+      </w:r>
+      <w:r>
+        <w:t>用户下单后如何保障列车座位余票</w:t>
+      </w:r>
+      <w:r>
+        <w:rPr>
+          <w:highlight w:val="yellow"/>
+        </w:rPr>
+        <w:t>缓存和数据库一致性</w:t>
+      </w:r>
+      <w:r>
+        <w:t>？非常典型的数据库和缓存一致性问题。</w:t>
+      </w:r>
+      <w:r>
+        <w:br/>
+        <w:t>●</w:t>
+      </w:r>
+      <w:r>
+        <w:t>用户下单</w:t>
+      </w:r>
+      <w:r>
+        <w:rPr>
+          <w:highlight w:val="yellow"/>
+        </w:rPr>
+        <w:t>十分钟未支付，如何取消</w:t>
+      </w:r>
+      <w:r>
+        <w:t>用户未付款订单？如果用户已支付，如何避免错误取消？</w:t>
+      </w:r>
+      <w:r>
+        <w:br/>
+        <w:t>●</w:t>
+      </w:r>
+      <w:r>
+        <w:t>系统中用了消息队列后，如何确保</w:t>
+      </w:r>
+      <w:r>
+        <w:rPr>
+          <w:highlight w:val="yellow"/>
+        </w:rPr>
+        <w:t>消息不会被重复消费</w:t>
+      </w:r>
+      <w:r>
+        <w:t>，保证业务系统消费幂等性？</w:t>
+      </w:r>
+      <w:r>
+        <w:br/>
+        <w:t>●</w:t>
+      </w:r>
+      <w:r>
+        <w:t>海量用户和订单数据如何存储，通过什么</w:t>
+      </w:r>
+      <w:r>
+        <w:rPr>
+          <w:highlight w:val="yellow"/>
+        </w:rPr>
+        <w:t>分库分表规则</w:t>
+      </w:r>
+      <w:r>
+        <w:t>保障系统高性能响应用户查询等请求？</w:t>
+      </w:r>
+      <w:r>
+        <w:br/>
+        <w:t>●</w:t>
+      </w:r>
+      <w:r>
+        <w:t>如何通过</w:t>
+      </w:r>
+      <w:r>
+        <w:rPr>
+          <w:highlight w:val="yellow"/>
+        </w:rPr>
+        <w:t>分库分表基因算法</w:t>
+      </w:r>
+      <w:r>
+        <w:t>保障</w:t>
+      </w:r>
+      <w:r>
+        <w:rPr>
+          <w:highlight w:val="yellow"/>
+        </w:rPr>
+        <w:t>分片键的易用性</w:t>
+      </w:r>
+      <w:r>
+        <w:t>？比如一个订单号字段同时支持订单号和用户</w:t>
+      </w:r>
+      <w:r>
+        <w:t xml:space="preserve"> ID </w:t>
+      </w:r>
+      <w:r>
+        <w:t>查询。</w:t>
+      </w:r>
+      <w:r>
+        <w:br/>
+        <w:t>●</w:t>
+      </w:r>
+      <w:r>
+        <w:t>海量数据分库分表后，为什么选择</w:t>
+      </w:r>
+      <w:r>
+        <w:rPr>
+          <w:highlight w:val="yellow"/>
+        </w:rPr>
+        <w:t>雪花算法</w:t>
+      </w:r>
+      <w:r>
+        <w:t>作为</w:t>
+      </w:r>
+      <w:r>
+        <w:t xml:space="preserve"> ID</w:t>
+      </w:r>
+      <w:r>
+        <w:t>？如何保障雪花算法在大规模集群下生成</w:t>
+      </w:r>
+      <w:r>
+        <w:rPr>
+          <w:highlight w:val="yellow"/>
+        </w:rPr>
+        <w:t>不重复</w:t>
+      </w:r>
+      <w:r>
+        <w:t>？</w:t>
+      </w:r>
+    </w:p>
+    <w:p/>
+    <w:p>
+      <w:pPr>
+        <w:pStyle w:val="21"/>
+      </w:pPr>
+      <w:r>
+        <w:rPr>
+          <w:rFonts w:hint="eastAsia"/>
+        </w:rPr>
+        <w:t>简历</w:t>
+      </w:r>
+      <w:r>
+        <w:rPr>
+          <w:rFonts w:hint="eastAsia"/>
+        </w:rPr>
+        <w:t xml:space="preserve"> </w:t>
+      </w:r>
+      <w:r>
+        <w:rPr>
+          <w:rFonts w:hint="eastAsia"/>
+        </w:rPr>
+        <w:t>个人收获</w:t>
+      </w:r>
+    </w:p>
+    <w:p>
+      <w:pPr>
+        <w:spacing w:line="280" w:lineRule="exact"/>
+        <w:ind w:leftChars="13" w:left="31"/>
+        <w:rPr>
+          <w:rFonts w:eastAsia="黑体" w:cs="宋体"/>
+          <w:szCs w:val="21"/>
+          <w:lang w:bidi="ar"/>
+        </w:rPr>
+      </w:pPr>
+      <w:r>
+        <w:rPr>
+          <w:rFonts w:eastAsia="黑体" w:cs="宋体" w:hint="eastAsia"/>
+          <w:szCs w:val="21"/>
+          <w:lang w:bidi="ar"/>
+        </w:rPr>
+        <w:t>1</w:t>
+      </w:r>
+      <w:r>
+        <w:rPr>
+          <w:rFonts w:eastAsia="黑体" w:cs="宋体" w:hint="eastAsia"/>
+          <w:szCs w:val="21"/>
+          <w:lang w:bidi="ar"/>
+        </w:rPr>
+        <w:t>、</w:t>
+      </w:r>
+      <w:r>
+        <w:rPr>
+          <w:rFonts w:eastAsia="黑体" w:cs="宋体"/>
+          <w:szCs w:val="21"/>
+          <w:lang w:bidi="ar"/>
+        </w:rPr>
+        <w:t>使用</w:t>
+      </w:r>
+      <w:r>
+        <w:rPr>
+          <w:rFonts w:eastAsia="黑体" w:cs="宋体"/>
+          <w:szCs w:val="21"/>
+          <w:highlight w:val="yellow"/>
+          <w:lang w:bidi="ar"/>
+        </w:rPr>
+        <w:t>责任链模式</w:t>
+      </w:r>
+      <w:r>
+        <w:rPr>
+          <w:rFonts w:eastAsia="黑体" w:cs="宋体"/>
+          <w:szCs w:val="21"/>
+          <w:lang w:bidi="ar"/>
+        </w:rPr>
+        <w:t>重构请求</w:t>
+      </w:r>
+      <w:r>
+        <w:rPr>
+          <w:rFonts w:eastAsia="黑体" w:cs="宋体"/>
+          <w:szCs w:val="21"/>
+          <w:highlight w:val="yellow"/>
+          <w:lang w:bidi="ar"/>
+        </w:rPr>
+        <w:t>数据准确性检验</w:t>
+      </w:r>
+      <w:r>
+        <w:rPr>
+          <w:rFonts w:eastAsia="黑体" w:cs="宋体"/>
+          <w:szCs w:val="21"/>
+          <w:lang w:bidi="ar"/>
+        </w:rPr>
+        <w:t>，比如：查询购票、购买车票下单以及支付结果回调等业务。</w:t>
+      </w:r>
+    </w:p>
+    <w:p>
+      <w:pPr>
+        <w:spacing w:line="280" w:lineRule="exact"/>
+        <w:ind w:leftChars="13" w:left="31"/>
+        <w:rPr>
+          <w:rFonts w:eastAsia="黑体" w:cs="宋体"/>
+          <w:szCs w:val="21"/>
+          <w:lang w:bidi="ar"/>
+        </w:rPr>
+      </w:pPr>
+      <w:r>
+        <w:rPr>
+          <w:rFonts w:eastAsia="黑体" w:cs="宋体" w:hint="eastAsia"/>
+          <w:szCs w:val="21"/>
+          <w:lang w:bidi="ar"/>
+        </w:rPr>
+        <w:t>2</w:t>
+      </w:r>
+      <w:r>
+        <w:rPr>
+          <w:rFonts w:eastAsia="黑体" w:cs="宋体" w:hint="eastAsia"/>
+          <w:szCs w:val="21"/>
+          <w:lang w:bidi="ar"/>
+        </w:rPr>
+        <w:t>、</w:t>
+      </w:r>
+      <w:r>
+        <w:rPr>
+          <w:rFonts w:eastAsia="黑体" w:cs="宋体"/>
+          <w:szCs w:val="21"/>
+          <w:lang w:bidi="ar"/>
+        </w:rPr>
+        <w:t>通过</w:t>
+      </w:r>
+      <w:r>
+        <w:rPr>
+          <w:rFonts w:eastAsia="黑体" w:cs="宋体"/>
+          <w:szCs w:val="21"/>
+          <w:lang w:bidi="ar"/>
+        </w:rPr>
+        <w:t xml:space="preserve"> </w:t>
+      </w:r>
+      <w:proofErr w:type="spellStart"/>
+      <w:r>
+        <w:rPr>
+          <w:rFonts w:eastAsia="黑体" w:cs="宋体"/>
+          <w:szCs w:val="21"/>
+          <w:highlight w:val="yellow"/>
+          <w:lang w:bidi="ar"/>
+        </w:rPr>
+        <w:t>RocketMQ</w:t>
+      </w:r>
+      <w:proofErr w:type="spellEnd"/>
+      <w:r>
+        <w:rPr>
+          <w:rFonts w:eastAsia="黑体" w:cs="宋体"/>
+          <w:szCs w:val="21"/>
+          <w:highlight w:val="yellow"/>
+          <w:lang w:bidi="ar"/>
+        </w:rPr>
+        <w:t xml:space="preserve"> </w:t>
+      </w:r>
+      <w:r>
+        <w:rPr>
+          <w:rFonts w:eastAsia="黑体" w:cs="宋体"/>
+          <w:szCs w:val="21"/>
+          <w:highlight w:val="yellow"/>
+          <w:lang w:bidi="ar"/>
+        </w:rPr>
+        <w:t>延时消息</w:t>
+      </w:r>
+      <w:r>
+        <w:rPr>
+          <w:rFonts w:eastAsia="黑体" w:cs="宋体"/>
+          <w:szCs w:val="21"/>
+          <w:lang w:bidi="ar"/>
+        </w:rPr>
+        <w:t>特性，完成用户</w:t>
+      </w:r>
+      <w:r>
+        <w:rPr>
+          <w:rFonts w:eastAsia="黑体" w:cs="宋体"/>
+          <w:szCs w:val="21"/>
+          <w:highlight w:val="yellow"/>
+          <w:lang w:bidi="ar"/>
+        </w:rPr>
+        <w:t>购票</w:t>
+      </w:r>
+      <w:r>
+        <w:rPr>
+          <w:rFonts w:eastAsia="黑体" w:cs="宋体"/>
+          <w:szCs w:val="21"/>
+          <w:highlight w:val="yellow"/>
+          <w:lang w:bidi="ar"/>
+        </w:rPr>
+        <w:t xml:space="preserve"> 10 </w:t>
+      </w:r>
+      <w:r>
+        <w:rPr>
+          <w:rFonts w:eastAsia="黑体" w:cs="宋体"/>
+          <w:szCs w:val="21"/>
+          <w:highlight w:val="yellow"/>
+          <w:lang w:bidi="ar"/>
+        </w:rPr>
+        <w:t>分钟后未支付情况下取消订单</w:t>
+      </w:r>
+      <w:r>
+        <w:rPr>
+          <w:rFonts w:eastAsia="黑体" w:cs="宋体"/>
+          <w:szCs w:val="21"/>
+          <w:lang w:bidi="ar"/>
+        </w:rPr>
+        <w:t>功能。</w:t>
+      </w:r>
+    </w:p>
+    <w:p>
+      <w:pPr>
+        <w:spacing w:line="280" w:lineRule="exact"/>
+        <w:ind w:leftChars="13" w:left="31"/>
+        <w:rPr>
+          <w:rFonts w:eastAsia="黑体" w:cs="宋体"/>
+          <w:szCs w:val="21"/>
+          <w:lang w:bidi="ar"/>
+        </w:rPr>
+      </w:pPr>
+      <w:r>
+        <w:rPr>
+          <w:rFonts w:eastAsia="黑体" w:cs="宋体" w:hint="eastAsia"/>
+          <w:szCs w:val="21"/>
+          <w:lang w:bidi="ar"/>
+        </w:rPr>
+        <w:t>3</w:t>
+      </w:r>
+      <w:r>
+        <w:rPr>
+          <w:rFonts w:eastAsia="黑体" w:cs="宋体" w:hint="eastAsia"/>
+          <w:szCs w:val="21"/>
+          <w:lang w:bidi="ar"/>
+        </w:rPr>
+        <w:t>、</w:t>
+      </w:r>
+      <w:r>
+        <w:rPr>
+          <w:rFonts w:eastAsia="黑体" w:cs="宋体"/>
+          <w:szCs w:val="21"/>
+          <w:lang w:bidi="ar"/>
+        </w:rPr>
+        <w:t>封装</w:t>
+      </w:r>
+      <w:r>
+        <w:rPr>
+          <w:rFonts w:eastAsia="黑体" w:cs="宋体"/>
+          <w:szCs w:val="21"/>
+          <w:highlight w:val="yellow"/>
+          <w:lang w:bidi="ar"/>
+        </w:rPr>
+        <w:t>缓存组件库</w:t>
+      </w:r>
+      <w:r>
+        <w:rPr>
+          <w:rFonts w:eastAsia="黑体" w:cs="宋体"/>
+          <w:szCs w:val="21"/>
+          <w:lang w:bidi="ar"/>
+        </w:rPr>
+        <w:t>避免</w:t>
+      </w:r>
+      <w:r>
+        <w:rPr>
+          <w:rFonts w:eastAsia="黑体" w:cs="宋体"/>
+          <w:szCs w:val="21"/>
+          <w:highlight w:val="yellow"/>
+          <w:lang w:bidi="ar"/>
+        </w:rPr>
+        <w:t>注册用户时</w:t>
+      </w:r>
+      <w:r>
+        <w:rPr>
+          <w:rFonts w:eastAsia="黑体" w:cs="宋体"/>
+          <w:szCs w:val="21"/>
+          <w:lang w:bidi="ar"/>
+        </w:rPr>
+        <w:t>，用户名全局唯一带来的</w:t>
+      </w:r>
+      <w:r>
+        <w:rPr>
+          <w:rFonts w:eastAsia="黑体" w:cs="宋体"/>
+          <w:szCs w:val="21"/>
+          <w:highlight w:val="yellow"/>
+          <w:lang w:bidi="ar"/>
+        </w:rPr>
+        <w:t>缓存穿透</w:t>
+      </w:r>
+      <w:r>
+        <w:rPr>
+          <w:rFonts w:eastAsia="黑体" w:cs="宋体"/>
+          <w:szCs w:val="21"/>
+          <w:lang w:bidi="ar"/>
+        </w:rPr>
+        <w:t>问题，减轻数据库访问压力。</w:t>
+      </w:r>
+    </w:p>
+    <w:p>
+      <w:pPr>
+        <w:spacing w:line="280" w:lineRule="exact"/>
+        <w:ind w:leftChars="13" w:left="31"/>
+        <w:rPr>
+          <w:rFonts w:eastAsia="黑体" w:cs="宋体"/>
+          <w:szCs w:val="21"/>
+          <w:lang w:bidi="ar"/>
+        </w:rPr>
+      </w:pPr>
+      <w:r>
+        <w:rPr>
+          <w:rFonts w:eastAsia="黑体" w:cs="宋体" w:hint="eastAsia"/>
+          <w:szCs w:val="21"/>
+          <w:lang w:bidi="ar"/>
+        </w:rPr>
+        <w:t>4</w:t>
+      </w:r>
+      <w:r>
+        <w:rPr>
+          <w:rFonts w:eastAsia="黑体" w:cs="宋体" w:hint="eastAsia"/>
+          <w:szCs w:val="21"/>
+          <w:lang w:bidi="ar"/>
+        </w:rPr>
+        <w:t>、</w:t>
+      </w:r>
+      <w:r>
+        <w:rPr>
+          <w:rFonts w:eastAsia="黑体" w:cs="宋体"/>
+          <w:szCs w:val="21"/>
+          <w:lang w:bidi="ar"/>
+        </w:rPr>
+        <w:t>使用</w:t>
+      </w:r>
+      <w:r>
+        <w:rPr>
+          <w:rFonts w:eastAsia="黑体" w:cs="宋体"/>
+          <w:szCs w:val="21"/>
+          <w:lang w:bidi="ar"/>
+        </w:rPr>
+        <w:t xml:space="preserve"> </w:t>
+      </w:r>
+      <w:proofErr w:type="spellStart"/>
+      <w:r>
+        <w:rPr>
+          <w:rFonts w:eastAsia="黑体" w:cs="宋体"/>
+          <w:szCs w:val="21"/>
+          <w:highlight w:val="yellow"/>
+          <w:lang w:bidi="ar"/>
+        </w:rPr>
+        <w:t>BinLog</w:t>
+      </w:r>
+      <w:proofErr w:type="spellEnd"/>
+      <w:r>
+        <w:rPr>
+          <w:rFonts w:eastAsia="黑体" w:cs="宋体"/>
+          <w:szCs w:val="21"/>
+          <w:highlight w:val="yellow"/>
+          <w:lang w:bidi="ar"/>
+        </w:rPr>
+        <w:t xml:space="preserve"> </w:t>
+      </w:r>
+      <w:r>
+        <w:rPr>
+          <w:rFonts w:eastAsia="黑体" w:cs="宋体"/>
+          <w:szCs w:val="21"/>
+          <w:highlight w:val="yellow"/>
+          <w:lang w:bidi="ar"/>
+        </w:rPr>
+        <w:t>配合</w:t>
+      </w:r>
+      <w:r>
+        <w:rPr>
+          <w:rFonts w:eastAsia="黑体" w:cs="宋体"/>
+          <w:szCs w:val="21"/>
+          <w:highlight w:val="yellow"/>
+          <w:lang w:bidi="ar"/>
+        </w:rPr>
+        <w:t xml:space="preserve"> </w:t>
+      </w:r>
+      <w:proofErr w:type="spellStart"/>
+      <w:r>
+        <w:rPr>
+          <w:rFonts w:eastAsia="黑体" w:cs="宋体"/>
+          <w:szCs w:val="21"/>
+          <w:highlight w:val="yellow"/>
+          <w:lang w:bidi="ar"/>
+        </w:rPr>
+        <w:t>RocketMQ</w:t>
+      </w:r>
+      <w:proofErr w:type="spellEnd"/>
+      <w:r>
+        <w:rPr>
+          <w:rFonts w:eastAsia="黑体" w:cs="宋体"/>
+          <w:szCs w:val="21"/>
+          <w:highlight w:val="yellow"/>
+          <w:lang w:bidi="ar"/>
+        </w:rPr>
+        <w:t xml:space="preserve"> </w:t>
+      </w:r>
+      <w:r>
+        <w:rPr>
+          <w:rFonts w:eastAsia="黑体" w:cs="宋体"/>
+          <w:szCs w:val="21"/>
+          <w:highlight w:val="yellow"/>
+          <w:lang w:bidi="ar"/>
+        </w:rPr>
+        <w:t>消息队列</w:t>
+      </w:r>
+      <w:r>
+        <w:rPr>
+          <w:rFonts w:eastAsia="黑体" w:cs="宋体"/>
+          <w:szCs w:val="21"/>
+          <w:lang w:bidi="ar"/>
+        </w:rPr>
+        <w:t>完成</w:t>
+      </w:r>
+      <w:r>
+        <w:rPr>
+          <w:rFonts w:eastAsia="黑体" w:cs="宋体"/>
+          <w:szCs w:val="21"/>
+          <w:lang w:bidi="ar"/>
+        </w:rPr>
+        <w:t xml:space="preserve"> MySQL </w:t>
+      </w:r>
+      <w:r>
+        <w:rPr>
+          <w:rFonts w:eastAsia="黑体" w:cs="宋体"/>
+          <w:szCs w:val="21"/>
+          <w:lang w:bidi="ar"/>
+        </w:rPr>
+        <w:t>数据库与</w:t>
+      </w:r>
+      <w:r>
+        <w:rPr>
+          <w:rFonts w:eastAsia="黑体" w:cs="宋体"/>
+          <w:szCs w:val="21"/>
+          <w:lang w:bidi="ar"/>
+        </w:rPr>
+        <w:t xml:space="preserve"> Redis </w:t>
+      </w:r>
+      <w:r>
+        <w:rPr>
+          <w:rFonts w:eastAsia="黑体" w:cs="宋体"/>
+          <w:szCs w:val="21"/>
+          <w:lang w:bidi="ar"/>
+        </w:rPr>
+        <w:t>缓存之间的</w:t>
+      </w:r>
+      <w:r>
+        <w:rPr>
+          <w:rFonts w:eastAsia="黑体" w:cs="宋体"/>
+          <w:szCs w:val="21"/>
+          <w:highlight w:val="yellow"/>
+          <w:lang w:bidi="ar"/>
+        </w:rPr>
+        <w:t>数据最终一致性</w:t>
+      </w:r>
+      <w:r>
+        <w:rPr>
+          <w:rFonts w:eastAsia="黑体" w:cs="宋体"/>
+          <w:szCs w:val="21"/>
+          <w:lang w:bidi="ar"/>
+        </w:rPr>
+        <w:t>。</w:t>
+      </w:r>
+    </w:p>
+    <w:p>
+      <w:pPr>
+        <w:spacing w:line="280" w:lineRule="exact"/>
+        <w:ind w:leftChars="13" w:left="31"/>
+        <w:rPr>
+          <w:rFonts w:eastAsia="黑体" w:cs="宋体"/>
+          <w:szCs w:val="21"/>
+          <w:lang w:bidi="ar"/>
+        </w:rPr>
+      </w:pPr>
+      <w:r>
+        <w:rPr>
+          <w:rFonts w:eastAsia="黑体" w:cs="宋体" w:hint="eastAsia"/>
+          <w:szCs w:val="21"/>
+          <w:lang w:bidi="ar"/>
+        </w:rPr>
+        <w:t>5</w:t>
+      </w:r>
+      <w:r>
+        <w:rPr>
+          <w:rFonts w:eastAsia="黑体" w:cs="宋体" w:hint="eastAsia"/>
+          <w:szCs w:val="21"/>
+          <w:lang w:bidi="ar"/>
+        </w:rPr>
+        <w:t>、</w:t>
+      </w:r>
+      <w:r>
+        <w:rPr>
+          <w:rFonts w:eastAsia="黑体" w:cs="宋体"/>
+          <w:szCs w:val="21"/>
+          <w:lang w:bidi="ar"/>
+        </w:rPr>
+        <w:t>通过</w:t>
+      </w:r>
+      <w:r>
+        <w:rPr>
+          <w:rFonts w:eastAsia="黑体" w:cs="宋体"/>
+          <w:szCs w:val="21"/>
+          <w:lang w:bidi="ar"/>
+        </w:rPr>
+        <w:t xml:space="preserve"> </w:t>
+      </w:r>
+      <w:r>
+        <w:rPr>
+          <w:rFonts w:eastAsia="黑体" w:cs="宋体"/>
+          <w:szCs w:val="21"/>
+          <w:highlight w:val="yellow"/>
+          <w:lang w:bidi="ar"/>
+        </w:rPr>
+        <w:t xml:space="preserve">Redis Lua </w:t>
+      </w:r>
+      <w:r>
+        <w:rPr>
+          <w:rFonts w:eastAsia="黑体" w:cs="宋体"/>
+          <w:szCs w:val="21"/>
+          <w:highlight w:val="yellow"/>
+          <w:lang w:bidi="ar"/>
+        </w:rPr>
+        <w:t>脚本</w:t>
+      </w:r>
+      <w:r>
+        <w:rPr>
+          <w:rFonts w:eastAsia="黑体" w:cs="宋体"/>
+          <w:szCs w:val="21"/>
+          <w:lang w:bidi="ar"/>
+        </w:rPr>
+        <w:t>原子特性，完成用户购票时</w:t>
+      </w:r>
+      <w:r>
+        <w:rPr>
+          <w:rFonts w:eastAsia="黑体" w:cs="宋体"/>
+          <w:szCs w:val="21"/>
+          <w:highlight w:val="yellow"/>
+          <w:lang w:bidi="ar"/>
+        </w:rPr>
+        <w:t>票数检验、高铁座位分配以及扣减库存</w:t>
+      </w:r>
+      <w:r>
+        <w:rPr>
+          <w:rFonts w:eastAsia="黑体" w:cs="宋体"/>
+          <w:szCs w:val="21"/>
+          <w:lang w:bidi="ar"/>
+        </w:rPr>
+        <w:t>等功能。</w:t>
+      </w:r>
+    </w:p>
+    <w:p>
+      <w:pPr>
+        <w:spacing w:line="280" w:lineRule="exact"/>
+        <w:ind w:leftChars="13" w:left="31"/>
+        <w:rPr>
+          <w:rFonts w:eastAsia="黑体" w:cs="宋体"/>
+          <w:szCs w:val="21"/>
+          <w:lang w:bidi="ar"/>
+        </w:rPr>
+      </w:pPr>
+      <w:r>
+        <w:rPr>
+          <w:rFonts w:eastAsia="黑体" w:cs="宋体" w:hint="eastAsia"/>
+          <w:szCs w:val="21"/>
+          <w:lang w:bidi="ar"/>
+        </w:rPr>
+        <w:t>6</w:t>
+      </w:r>
+      <w:r>
+        <w:rPr>
+          <w:rFonts w:eastAsia="黑体" w:cs="宋体" w:hint="eastAsia"/>
+          <w:szCs w:val="21"/>
+          <w:lang w:bidi="ar"/>
+        </w:rPr>
+        <w:t>、</w:t>
+      </w:r>
+      <w:r>
+        <w:rPr>
+          <w:rFonts w:eastAsia="黑体" w:cs="宋体"/>
+          <w:szCs w:val="21"/>
+          <w:lang w:bidi="ar"/>
+        </w:rPr>
+        <w:t>通过</w:t>
+      </w:r>
+      <w:r>
+        <w:rPr>
+          <w:rFonts w:eastAsia="黑体" w:cs="宋体"/>
+          <w:szCs w:val="21"/>
+          <w:lang w:bidi="ar"/>
+        </w:rPr>
+        <w:t xml:space="preserve"> </w:t>
+      </w:r>
+      <w:r>
+        <w:rPr>
+          <w:rFonts w:eastAsia="黑体" w:cs="宋体"/>
+          <w:szCs w:val="21"/>
+          <w:highlight w:val="yellow"/>
+          <w:lang w:bidi="ar"/>
+        </w:rPr>
+        <w:t xml:space="preserve">Redis Lua </w:t>
+      </w:r>
+      <w:r>
+        <w:rPr>
+          <w:rFonts w:eastAsia="黑体" w:cs="宋体"/>
+          <w:szCs w:val="21"/>
+          <w:highlight w:val="yellow"/>
+          <w:lang w:bidi="ar"/>
+        </w:rPr>
+        <w:t>脚本</w:t>
+      </w:r>
+      <w:r>
+        <w:rPr>
+          <w:rFonts w:eastAsia="黑体" w:cs="宋体"/>
+          <w:szCs w:val="21"/>
+          <w:lang w:bidi="ar"/>
+        </w:rPr>
+        <w:t>原子特性，完成用户购票令牌分配，通过</w:t>
+      </w:r>
+      <w:r>
+        <w:rPr>
+          <w:rFonts w:eastAsia="黑体" w:cs="宋体"/>
+          <w:szCs w:val="21"/>
+          <w:highlight w:val="yellow"/>
+          <w:lang w:bidi="ar"/>
+        </w:rPr>
+        <w:t>令牌限流</w:t>
+      </w:r>
+      <w:r>
+        <w:rPr>
+          <w:rFonts w:eastAsia="黑体" w:cs="宋体"/>
+          <w:szCs w:val="21"/>
+          <w:lang w:bidi="ar"/>
+        </w:rPr>
+        <w:t>以应对海量用户购票请求。</w:t>
+      </w:r>
+    </w:p>
+    <w:p>
+      <w:pPr>
+        <w:spacing w:line="280" w:lineRule="exact"/>
+        <w:ind w:leftChars="13" w:left="31"/>
+        <w:rPr>
+          <w:rFonts w:eastAsia="黑体" w:cs="宋体"/>
+          <w:szCs w:val="21"/>
+          <w:lang w:bidi="ar"/>
+        </w:rPr>
+      </w:pPr>
+      <w:r>
+        <w:rPr>
+          <w:rFonts w:eastAsia="黑体" w:cs="宋体" w:hint="eastAsia"/>
+          <w:szCs w:val="21"/>
+          <w:lang w:bidi="ar"/>
+        </w:rPr>
+        <w:t>7</w:t>
+      </w:r>
+      <w:r>
+        <w:rPr>
+          <w:rFonts w:eastAsia="黑体" w:cs="宋体" w:hint="eastAsia"/>
+          <w:szCs w:val="21"/>
+          <w:lang w:bidi="ar"/>
+        </w:rPr>
+        <w:t>、</w:t>
+      </w:r>
+      <w:r>
+        <w:rPr>
+          <w:rFonts w:eastAsia="黑体" w:cs="宋体"/>
+          <w:szCs w:val="21"/>
+          <w:lang w:bidi="ar"/>
+        </w:rPr>
+        <w:t>通过</w:t>
+      </w:r>
+      <w:r>
+        <w:rPr>
+          <w:rFonts w:eastAsia="黑体" w:cs="宋体"/>
+          <w:szCs w:val="21"/>
+          <w:highlight w:val="yellow"/>
+          <w:lang w:bidi="ar"/>
+        </w:rPr>
+        <w:t>订单号和用户信息复合分片</w:t>
+      </w:r>
+      <w:r>
+        <w:rPr>
+          <w:rFonts w:eastAsia="黑体" w:cs="宋体"/>
+          <w:szCs w:val="21"/>
+          <w:lang w:bidi="ar"/>
+        </w:rPr>
+        <w:t>算法完成订单数据</w:t>
+      </w:r>
+      <w:r>
+        <w:rPr>
+          <w:rFonts w:eastAsia="黑体" w:cs="宋体"/>
+          <w:szCs w:val="21"/>
+          <w:highlight w:val="yellow"/>
+          <w:lang w:bidi="ar"/>
+        </w:rPr>
+        <w:t>分库分表</w:t>
+      </w:r>
+      <w:r>
+        <w:rPr>
+          <w:rFonts w:eastAsia="黑体" w:cs="宋体"/>
+          <w:szCs w:val="21"/>
+          <w:lang w:bidi="ar"/>
+        </w:rPr>
+        <w:t>，支持订单号和用户查询维度。</w:t>
+      </w:r>
+    </w:p>
+    <w:p>
+      <w:pPr>
+        <w:spacing w:line="280" w:lineRule="exact"/>
+        <w:ind w:leftChars="13" w:left="31"/>
+        <w:rPr>
+          <w:rFonts w:eastAsia="黑体" w:cs="宋体"/>
+          <w:szCs w:val="21"/>
+          <w:lang w:bidi="ar"/>
+        </w:rPr>
+      </w:pPr>
+      <w:r>
+        <w:rPr>
+          <w:rFonts w:eastAsia="黑体" w:cs="宋体" w:hint="eastAsia"/>
+          <w:szCs w:val="21"/>
+          <w:lang w:bidi="ar"/>
+        </w:rPr>
+        <w:t>8</w:t>
+      </w:r>
+      <w:r>
+        <w:rPr>
+          <w:rFonts w:eastAsia="黑体" w:cs="宋体" w:hint="eastAsia"/>
+          <w:szCs w:val="21"/>
+          <w:lang w:bidi="ar"/>
+        </w:rPr>
+        <w:t>、</w:t>
+      </w:r>
+      <w:r>
+        <w:rPr>
+          <w:rFonts w:eastAsia="黑体" w:cs="宋体"/>
+          <w:szCs w:val="21"/>
+          <w:lang w:bidi="ar"/>
+        </w:rPr>
+        <w:t>创建</w:t>
+      </w:r>
+      <w:r>
+        <w:rPr>
+          <w:rFonts w:eastAsia="黑体" w:cs="宋体"/>
+          <w:szCs w:val="21"/>
+          <w:highlight w:val="yellow"/>
+          <w:lang w:bidi="ar"/>
+        </w:rPr>
+        <w:t>订单明细与乘车人的关联表</w:t>
+      </w:r>
+      <w:r>
+        <w:rPr>
+          <w:rFonts w:eastAsia="黑体" w:cs="宋体"/>
+          <w:szCs w:val="21"/>
+          <w:lang w:bidi="ar"/>
+        </w:rPr>
+        <w:t>，分库分表规则同订单，完成</w:t>
+      </w:r>
+      <w:r>
+        <w:rPr>
+          <w:rFonts w:eastAsia="黑体" w:cs="宋体"/>
+          <w:szCs w:val="21"/>
+          <w:highlight w:val="yellow"/>
+          <w:lang w:bidi="ar"/>
+        </w:rPr>
+        <w:t>乘车人账号登录查询本人车票</w:t>
+      </w:r>
+      <w:r>
+        <w:rPr>
+          <w:rFonts w:eastAsia="黑体" w:cs="宋体"/>
+          <w:szCs w:val="21"/>
+          <w:lang w:bidi="ar"/>
+        </w:rPr>
+        <w:t>功能。</w:t>
+      </w:r>
     </w:p>
     <w:p>
       <w:pPr>
@@ -6185,7 +7018,7 @@
   </w:style>
   <w:style w:type="paragraph" w:customStyle="1" w:styleId="a7">
     <w:name w:val="问题"/>
-    <w:basedOn w:val="1"/>
+    <w:basedOn w:val="4"/>
     <w:next w:val="a0"/>
     <w:link w:val="a8"/>
     <w:autoRedefine/>
@@ -6195,7 +7028,7 @@
       <w:spacing w:beforeLines="50" w:before="50" w:afterLines="50" w:after="50"/>
     </w:pPr>
     <w:rPr>
-      <w:b w:val="0"/>
+      <w:b/>
       <w:color w:val="C00000"/>
     </w:rPr>
   </w:style>
@@ -6203,14 +7036,14 @@
     <w:name w:val="问题 字符"/>
     <w:basedOn w:val="a6"/>
     <w:link w:val="a7"/>
-    <w:rsid w:val="0041502D"/>
+    <w:rsid w:val="00D05B5F"/>
     <w:rPr>
-      <w:rFonts w:ascii="Times New Roman" w:eastAsia="黑体" w:hAnsi="Times New Roman" w:cs="Times New Roman"/>
+      <w:rFonts w:asciiTheme="majorHAnsi" w:eastAsia="宋体" w:hAnsiTheme="majorHAnsi" w:cstheme="majorBidi"/>
+      <w:b/>
       <w:bCs/>
       <w:color w:val="C00000"/>
-      <w:kern w:val="44"/>
-      <w:sz w:val="28"/>
-      <w:szCs w:val="44"/>
+      <w:sz w:val="24"/>
+      <w:szCs w:val="28"/>
     </w:rPr>
   </w:style>
   <w:style w:type="paragraph" w:customStyle="1" w:styleId="a9">
@@ -6218,16 +7051,8 @@
     <w:basedOn w:val="a7"/>
     <w:link w:val="aa"/>
     <w:rsid w:val="001E4419"/>
-    <w:pPr>
-      <w:spacing w:line="377" w:lineRule="auto"/>
-      <w:outlineLvl w:val="3"/>
-    </w:pPr>
     <w:rPr>
-      <w:rFonts w:cstheme="majorBidi"/>
-      <w:b/>
-      <w:kern w:val="2"/>
-      <w:sz w:val="24"/>
-      <w:szCs w:val="28"/>
+      <w:b w:val="0"/>
     </w:rPr>
   </w:style>
   <w:style w:type="character" w:customStyle="1" w:styleId="aa">
@@ -6237,6 +7062,7 @@
     <w:rsid w:val="001E4419"/>
     <w:rPr>
       <w:rFonts w:ascii="黑体" w:eastAsia="黑体" w:hAnsi="黑体" w:cs="Arial"/>
+      <w:b/>
       <w:bCs/>
       <w:color w:val="333333"/>
       <w:kern w:val="44"/>
@@ -6907,6 +7733,22 @@
       <w:u w:val="single"/>
     </w:rPr>
   </w:style>
+  <w:style w:type="table" w:styleId="aff4">
+    <w:name w:val="Table Grid"/>
+    <w:basedOn w:val="a2"/>
+    <w:uiPriority w:val="39"/>
+    <w:rsid w:val="003717CF"/>
+    <w:tblPr>
+      <w:tblBorders>
+        <w:top w:val="single" w:sz="4" w:space="0" w:color="auto"/>
+        <w:left w:val="single" w:sz="4" w:space="0" w:color="auto"/>
+        <w:bottom w:val="single" w:sz="4" w:space="0" w:color="auto"/>
+        <w:right w:val="single" w:sz="4" w:space="0" w:color="auto"/>
+        <w:insideH w:val="single" w:sz="4" w:space="0" w:color="auto"/>
+        <w:insideV w:val="single" w:sz="4" w:space="0" w:color="auto"/>
+      </w:tblBorders>
+    </w:tblPr>
+  </w:style>
 </w:styles>
 </file>
 

--- a/12306 开发记录.docx
+++ b/12306 开发记录.docx
@@ -2232,6 +2232,9 @@
       <w:pPr>
         <w:pStyle w:val="a7"/>
         <w:spacing w:before="156" w:after="156"/>
+        <w:rPr>
+          <w:rFonts w:hint="eastAsia"/>
+        </w:rPr>
       </w:pPr>
       <w:r>
         <w:rPr>
@@ -2495,6 +2498,9 @@
       <w:pPr>
         <w:pStyle w:val="a7"/>
         <w:spacing w:before="156" w:after="156"/>
+        <w:rPr>
+          <w:rFonts w:hint="eastAsia"/>
+        </w:rPr>
       </w:pPr>
       <w:r>
         <w:rPr>
@@ -2703,6 +2709,9 @@
       <w:pPr>
         <w:pStyle w:val="a7"/>
         <w:spacing w:before="156" w:after="156"/>
+        <w:rPr>
+          <w:rFonts w:hint="eastAsia"/>
+        </w:rPr>
       </w:pPr>
       <w:r>
         <w:rPr>
@@ -3063,6 +3072,9 @@
       <w:pPr>
         <w:pStyle w:val="a7"/>
         <w:spacing w:before="156" w:after="156"/>
+        <w:rPr>
+          <w:rFonts w:hint="eastAsia"/>
+        </w:rPr>
       </w:pPr>
       <w:r>
         <w:rPr>
@@ -3733,6 +3745,12 @@
       <w:pPr>
         <w:pStyle w:val="21"/>
       </w:pPr>
+      <w:r>
+        <w:rPr>
+          <w:rFonts w:ascii="Segoe UI Emoji" w:hAnsi="Segoe UI Emoji" w:cs="Segoe UI Emoji" w:hint="eastAsia"/>
+        </w:rPr>
+        <w:t>⭐</w:t>
+      </w:r>
       <w:hyperlink r:id="rId48" w:anchor="eSz7E" w:history="1">
         <w:r>
           <w:rPr>
@@ -3997,6 +4015,12 @@
       </w:pPr>
       <w:r>
         <w:rPr>
+          <w:rFonts w:ascii="Segoe UI Emoji" w:hAnsi="Segoe UI Emoji" w:cs="Segoe UI Emoji" w:hint="eastAsia"/>
+        </w:rPr>
+        <w:t>⭐</w:t>
+      </w:r>
+      <w:r>
+        <w:rPr>
           <w:rFonts w:hint="eastAsia"/>
         </w:rPr>
         <w:t>简历</w:t>
@@ -4761,12 +4785,2997 @@
         <w:t>功能。</w:t>
       </w:r>
     </w:p>
-    <w:p>
-      <w:pPr>
-        <w:rPr>
-          <w:rFonts w:hint="eastAsia"/>
-        </w:rPr>
-      </w:pPr>
+    <w:p/>
+    <w:p>
+      <w:pPr>
+        <w:pStyle w:val="21"/>
+      </w:pPr>
+      <w:hyperlink r:id="rId49" w:history="1">
+        <w:r>
+          <w:rPr>
+            <w:rStyle w:val="aff1"/>
+            <w:rFonts w:hint="eastAsia"/>
+          </w:rPr>
+          <w:t>中间件学习</w:t>
+        </w:r>
+        <w:r>
+          <w:rPr>
+            <w:rStyle w:val="aff1"/>
+            <w:rFonts w:hint="eastAsia"/>
+          </w:rPr>
+          <w:t xml:space="preserve"> </w:t>
+        </w:r>
+        <w:r>
+          <w:rPr>
+            <w:rStyle w:val="aff1"/>
+          </w:rPr>
+          <w:t>RocketMQ</w:t>
+        </w:r>
+      </w:hyperlink>
+    </w:p>
+    <w:p>
+      <w:pPr>
+        <w:rPr>
+          <w:rFonts w:hint="eastAsia"/>
+        </w:rPr>
+      </w:pPr>
+      <w:proofErr w:type="spellStart"/>
+      <w:r>
+        <w:t>RocketMQ</w:t>
+      </w:r>
+      <w:proofErr w:type="spellEnd"/>
+      <w:r>
+        <w:rPr>
+          <w:rFonts w:hint="eastAsia"/>
+        </w:rPr>
+        <w:t xml:space="preserve"> </w:t>
+      </w:r>
+      <w:r>
+        <w:t>分布式消息系统</w:t>
+      </w:r>
+      <w:r>
+        <w:rPr>
+          <w:rFonts w:hint="eastAsia"/>
+        </w:rPr>
+        <w:t xml:space="preserve"> </w:t>
+      </w:r>
+      <w:r>
+        <w:t xml:space="preserve">4.x </w:t>
+      </w:r>
+      <w:r>
+        <w:t>版本</w:t>
+      </w:r>
+    </w:p>
+    <w:p>
+      <w:pPr>
+        <w:pStyle w:val="31"/>
+      </w:pPr>
+      <w:r>
+        <w:rPr>
+          <w:rFonts w:hint="eastAsia"/>
+        </w:rPr>
+        <w:t>什么场景下用</w:t>
+      </w:r>
+      <w:r>
+        <w:rPr>
+          <w:rFonts w:hint="eastAsia"/>
+        </w:rPr>
+        <w:t xml:space="preserve"> </w:t>
+      </w:r>
+      <w:proofErr w:type="spellStart"/>
+      <w:r>
+        <w:rPr>
+          <w:rFonts w:hint="eastAsia"/>
+        </w:rPr>
+        <w:t>RocketMQ</w:t>
+      </w:r>
+      <w:proofErr w:type="spellEnd"/>
+      <w:r>
+        <w:rPr>
+          <w:rFonts w:hint="eastAsia"/>
+        </w:rPr>
+        <w:t>？</w:t>
+      </w:r>
+    </w:p>
+    <w:p>
+      <w:pPr>
+        <w:rPr>
+          <w:b/>
+          <w:bCs/>
+        </w:rPr>
+      </w:pPr>
+      <w:r>
+        <w:rPr>
+          <w:b/>
+          <w:bCs/>
+        </w:rPr>
+        <w:t>异步解耦</w:t>
+      </w:r>
+    </w:p>
+    <w:p>
+      <w:r>
+        <w:t>用户注册后，需要发送注册邮件和短信通知，以告知用户注册成功。</w:t>
+      </w:r>
+    </w:p>
+    <w:p>
+      <w:r>
+        <w:t>数据流动如下所述：</w:t>
+      </w:r>
+    </w:p>
+    <w:p>
+      <w:pPr>
+        <w:numPr>
+          <w:ilvl w:val="0"/>
+          <w:numId w:val="24"/>
+        </w:numPr>
+        <w:tabs>
+          <w:tab w:val="num" w:pos="720"/>
+        </w:tabs>
+      </w:pPr>
+      <w:r>
+        <w:t>用户在注册页面填写账号和密码并提交注册信息，这些注册信息首先会被写入</w:t>
+      </w:r>
+      <w:r>
+        <w:rPr>
+          <w:highlight w:val="yellow"/>
+        </w:rPr>
+        <w:t>注册系统</w:t>
+      </w:r>
+      <w:r>
+        <w:t>。</w:t>
+      </w:r>
+    </w:p>
+    <w:p>
+      <w:pPr>
+        <w:numPr>
+          <w:ilvl w:val="0"/>
+          <w:numId w:val="24"/>
+        </w:numPr>
+        <w:tabs>
+          <w:tab w:val="num" w:pos="720"/>
+        </w:tabs>
+      </w:pPr>
+      <w:r>
+        <w:t>注册信息写入注册系统成功后，再同时</w:t>
+      </w:r>
+      <w:r>
+        <w:rPr>
+          <w:highlight w:val="yellow"/>
+        </w:rPr>
+        <w:t>发送请求至邮件和短信通知系统</w:t>
+      </w:r>
+      <w:r>
+        <w:t>。邮件和短信通知系统收到请求后分别向用户发送邮件和短信通知。</w:t>
+      </w:r>
+    </w:p>
+    <w:p/>
+    <w:p>
+      <w:pPr>
+        <w:rPr>
+          <w:b/>
+          <w:bCs/>
+        </w:rPr>
+      </w:pPr>
+      <w:r>
+        <w:rPr>
+          <w:rFonts w:hint="eastAsia"/>
+          <w:b/>
+          <w:bCs/>
+        </w:rPr>
+        <w:t>流量削峰填谷</w:t>
+      </w:r>
+    </w:p>
+    <w:p>
+      <w:r>
+        <w:t>秒杀处理流程如下所述：</w:t>
+      </w:r>
+    </w:p>
+    <w:p>
+      <w:pPr>
+        <w:numPr>
+          <w:ilvl w:val="0"/>
+          <w:numId w:val="26"/>
+        </w:numPr>
+      </w:pPr>
+      <w:r>
+        <w:t>用户发起海量</w:t>
+      </w:r>
+      <w:r>
+        <w:rPr>
+          <w:highlight w:val="yellow"/>
+        </w:rPr>
+        <w:t>秒杀请求</w:t>
+      </w:r>
+      <w:r>
+        <w:t>到秒杀业务处理系统。</w:t>
+      </w:r>
+    </w:p>
+    <w:p>
+      <w:pPr>
+        <w:numPr>
+          <w:ilvl w:val="0"/>
+          <w:numId w:val="26"/>
+        </w:numPr>
+        <w:tabs>
+          <w:tab w:val="num" w:pos="720"/>
+        </w:tabs>
+      </w:pPr>
+      <w:r>
+        <w:t>秒杀处理系统按照秒杀处理逻辑将满足秒杀条件的请求</w:t>
+      </w:r>
+      <w:r>
+        <w:rPr>
+          <w:highlight w:val="yellow"/>
+        </w:rPr>
+        <w:t>发送</w:t>
+      </w:r>
+      <w:r>
+        <w:rPr>
+          <w:highlight w:val="yellow"/>
+        </w:rPr>
+        <w:t xml:space="preserve"> </w:t>
+      </w:r>
+      <w:proofErr w:type="spellStart"/>
+      <w:r>
+        <w:rPr>
+          <w:highlight w:val="yellow"/>
+        </w:rPr>
+        <w:t>RocketMQ</w:t>
+      </w:r>
+      <w:proofErr w:type="spellEnd"/>
+      <w:r>
+        <w:t>。</w:t>
+      </w:r>
+    </w:p>
+    <w:p>
+      <w:pPr>
+        <w:numPr>
+          <w:ilvl w:val="0"/>
+          <w:numId w:val="26"/>
+        </w:numPr>
+        <w:tabs>
+          <w:tab w:val="num" w:pos="720"/>
+        </w:tabs>
+      </w:pPr>
+      <w:r>
+        <w:t>下游的</w:t>
+      </w:r>
+      <w:r>
+        <w:rPr>
+          <w:highlight w:val="yellow"/>
+        </w:rPr>
+        <w:t>通知系统</w:t>
+      </w:r>
+      <w:r>
+        <w:t>订阅</w:t>
+      </w:r>
+      <w:r>
+        <w:t xml:space="preserve"> </w:t>
+      </w:r>
+      <w:proofErr w:type="spellStart"/>
+      <w:r>
+        <w:t>RocketMQ</w:t>
+      </w:r>
+      <w:proofErr w:type="spellEnd"/>
+      <w:r>
+        <w:t xml:space="preserve"> </w:t>
+      </w:r>
+      <w:r>
+        <w:t>的秒杀相关消息，再将秒杀成功的消息发送到相应用户。</w:t>
+      </w:r>
+    </w:p>
+    <w:p>
+      <w:pPr>
+        <w:numPr>
+          <w:ilvl w:val="0"/>
+          <w:numId w:val="26"/>
+        </w:numPr>
+        <w:tabs>
+          <w:tab w:val="num" w:pos="720"/>
+        </w:tabs>
+      </w:pPr>
+      <w:r>
+        <w:t>用户收到秒杀成功的通知。</w:t>
+      </w:r>
+    </w:p>
+    <w:p>
+      <w:pPr>
+        <w:rPr>
+          <w:rFonts w:hint="eastAsia"/>
+        </w:rPr>
+      </w:pPr>
+    </w:p>
+    <w:p>
+      <w:pPr>
+        <w:rPr>
+          <w:b/>
+          <w:bCs/>
+        </w:rPr>
+      </w:pPr>
+      <w:r>
+        <w:rPr>
+          <w:b/>
+          <w:bCs/>
+        </w:rPr>
+        <w:t>顺序消息</w:t>
+      </w:r>
+    </w:p>
+    <w:p>
+      <w:pPr>
+        <w:rPr>
+          <w:rFonts w:hint="eastAsia"/>
+          <w:b/>
+          <w:bCs/>
+        </w:rPr>
+      </w:pPr>
+      <w:r>
+        <w:rPr>
+          <w:b/>
+          <w:bCs/>
+        </w:rPr>
+        <w:t>分区顺序消息</w:t>
+      </w:r>
+      <w:r>
+        <w:t>适用于性能要求</w:t>
+      </w:r>
+      <w:r>
+        <w:rPr>
+          <w:highlight w:val="yellow"/>
+        </w:rPr>
+        <w:t>高</w:t>
+      </w:r>
+      <w:r>
+        <w:t>，以</w:t>
+      </w:r>
+      <w:r>
+        <w:t xml:space="preserve"> </w:t>
+      </w:r>
+      <w:r>
+        <w:rPr>
+          <w:highlight w:val="yellow"/>
+        </w:rPr>
+        <w:t>Sharding Key</w:t>
+      </w:r>
+      <w:r>
+        <w:t xml:space="preserve"> </w:t>
+      </w:r>
+      <w:r>
+        <w:t>作为分区字段，在同一个区块中严格地按照先进先出（</w:t>
+      </w:r>
+      <w:r>
+        <w:t>FIFO</w:t>
+      </w:r>
+      <w:r>
+        <w:t>）原则进行消息发布和消费的场景。</w:t>
+      </w:r>
+    </w:p>
+    <w:p>
+      <w:r>
+        <w:t>示例</w:t>
+      </w:r>
+    </w:p>
+    <w:p>
+      <w:pPr>
+        <w:numPr>
+          <w:ilvl w:val="0"/>
+          <w:numId w:val="28"/>
+        </w:numPr>
+        <w:tabs>
+          <w:tab w:val="num" w:pos="1440"/>
+        </w:tabs>
+      </w:pPr>
+      <w:r>
+        <w:t>用户注册需要发送验证码，以</w:t>
+      </w:r>
+      <w:r>
+        <w:rPr>
+          <w:highlight w:val="yellow"/>
+        </w:rPr>
+        <w:t>用户</w:t>
+      </w:r>
+      <w:r>
+        <w:rPr>
+          <w:highlight w:val="yellow"/>
+        </w:rPr>
+        <w:t xml:space="preserve"> ID</w:t>
+      </w:r>
+      <w:r>
+        <w:t xml:space="preserve"> </w:t>
+      </w:r>
+      <w:r>
+        <w:t>作为</w:t>
+      </w:r>
+      <w:r>
+        <w:t xml:space="preserve"> Sharding Key</w:t>
+      </w:r>
+      <w:r>
+        <w:t>，那么</w:t>
+      </w:r>
+      <w:r>
+        <w:rPr>
+          <w:highlight w:val="yellow"/>
+        </w:rPr>
+        <w:t>同一个用户发送的消息</w:t>
+      </w:r>
+      <w:r>
+        <w:t>都会按照发布的先后顺序来消费。</w:t>
+      </w:r>
+    </w:p>
+    <w:p>
+      <w:pPr>
+        <w:numPr>
+          <w:ilvl w:val="0"/>
+          <w:numId w:val="28"/>
+        </w:numPr>
+        <w:tabs>
+          <w:tab w:val="num" w:pos="1440"/>
+        </w:tabs>
+      </w:pPr>
+      <w:r>
+        <w:t>电商的订单创建，以</w:t>
+      </w:r>
+      <w:r>
+        <w:rPr>
+          <w:highlight w:val="yellow"/>
+        </w:rPr>
+        <w:t>订单</w:t>
+      </w:r>
+      <w:r>
+        <w:rPr>
+          <w:highlight w:val="yellow"/>
+        </w:rPr>
+        <w:t xml:space="preserve"> ID</w:t>
+      </w:r>
+      <w:r>
+        <w:t xml:space="preserve"> </w:t>
+      </w:r>
+      <w:r>
+        <w:t>作为</w:t>
+      </w:r>
+      <w:r>
+        <w:t xml:space="preserve"> Sharding Key</w:t>
+      </w:r>
+      <w:r>
+        <w:t>，那么</w:t>
+      </w:r>
+      <w:r>
+        <w:rPr>
+          <w:highlight w:val="yellow"/>
+        </w:rPr>
+        <w:t>同一个订单相关的创建订单消息、订单支付消息、订单退款消息、订单物流消息</w:t>
+      </w:r>
+      <w:r>
+        <w:t>都会按照发布的先后顺序来消费。</w:t>
+      </w:r>
+    </w:p>
+    <w:p>
+      <w:r>
+        <w:rPr>
+          <w:b/>
+          <w:bCs/>
+        </w:rPr>
+        <w:t>全局顺序消息</w:t>
+      </w:r>
+      <w:r>
+        <w:t>实际上是一种特殊的分区顺序消息，即</w:t>
+      </w:r>
+      <w:r>
+        <w:t xml:space="preserve"> Topic </w:t>
+      </w:r>
+      <w:r>
+        <w:t>中只有一个分区</w:t>
+      </w:r>
+    </w:p>
+    <w:p/>
+    <w:p>
+      <w:pPr>
+        <w:rPr>
+          <w:b/>
+          <w:bCs/>
+        </w:rPr>
+      </w:pPr>
+      <w:r>
+        <w:rPr>
+          <w:b/>
+          <w:bCs/>
+        </w:rPr>
+        <w:t>分布式模式缓存同步</w:t>
+      </w:r>
+    </w:p>
+    <w:p>
+      <w:pPr>
+        <w:rPr>
+          <w:rFonts w:hint="eastAsia"/>
+        </w:rPr>
+      </w:pPr>
+      <w:r>
+        <w:rPr>
+          <w:rFonts w:hint="eastAsia"/>
+        </w:rPr>
+        <w:t>提供一种广播机制，一条消息本来只可以被集群的一台机器消费，如果使用</w:t>
+      </w:r>
+      <w:r>
+        <w:rPr>
+          <w:rFonts w:hint="eastAsia"/>
+        </w:rPr>
+        <w:t xml:space="preserve"> </w:t>
+      </w:r>
+      <w:proofErr w:type="spellStart"/>
+      <w:r>
+        <w:rPr>
+          <w:rFonts w:hint="eastAsia"/>
+        </w:rPr>
+        <w:t>RocketMQ</w:t>
+      </w:r>
+      <w:proofErr w:type="spellEnd"/>
+      <w:r>
+        <w:rPr>
+          <w:rFonts w:hint="eastAsia"/>
+        </w:rPr>
+        <w:t xml:space="preserve"> </w:t>
+      </w:r>
+      <w:r>
+        <w:rPr>
+          <w:rFonts w:hint="eastAsia"/>
+        </w:rPr>
+        <w:t>的</w:t>
+      </w:r>
+      <w:r>
+        <w:rPr>
+          <w:rFonts w:hint="eastAsia"/>
+          <w:highlight w:val="yellow"/>
+        </w:rPr>
+        <w:t>广播消费模式</w:t>
+      </w:r>
+      <w:r>
+        <w:rPr>
+          <w:rFonts w:hint="eastAsia"/>
+        </w:rPr>
+        <w:t>，那么这条消息会</w:t>
+      </w:r>
+      <w:r>
+        <w:rPr>
+          <w:rFonts w:hint="eastAsia"/>
+          <w:highlight w:val="yellow"/>
+        </w:rPr>
+        <w:t>被所有节点消费一次</w:t>
+      </w:r>
+      <w:r>
+        <w:rPr>
+          <w:rFonts w:hint="eastAsia"/>
+        </w:rPr>
+        <w:t>，相当于把</w:t>
+      </w:r>
+      <w:r>
+        <w:rPr>
+          <w:rFonts w:hint="eastAsia"/>
+          <w:highlight w:val="yellow"/>
+        </w:rPr>
+        <w:t>价格信息同步</w:t>
+      </w:r>
+      <w:r>
+        <w:rPr>
+          <w:rFonts w:hint="eastAsia"/>
+        </w:rPr>
+        <w:t>到需要的每台机器上，</w:t>
+      </w:r>
+      <w:r>
+        <w:rPr>
+          <w:rFonts w:hint="eastAsia"/>
+          <w:highlight w:val="yellow"/>
+        </w:rPr>
+        <w:t>取代缓存</w:t>
+      </w:r>
+      <w:r>
+        <w:rPr>
+          <w:rFonts w:hint="eastAsia"/>
+        </w:rPr>
+        <w:t>的作用。</w:t>
+      </w:r>
+    </w:p>
+    <w:p>
+      <w:pPr>
+        <w:rPr>
+          <w:rFonts w:hint="eastAsia"/>
+        </w:rPr>
+      </w:pPr>
+    </w:p>
+    <w:p>
+      <w:pPr>
+        <w:rPr>
+          <w:b/>
+          <w:bCs/>
+        </w:rPr>
+      </w:pPr>
+      <w:r>
+        <w:rPr>
+          <w:b/>
+          <w:bCs/>
+        </w:rPr>
+        <w:t>分布式定时</w:t>
+      </w:r>
+      <w:r>
+        <w:rPr>
+          <w:b/>
+          <w:bCs/>
+        </w:rPr>
+        <w:t>/</w:t>
+      </w:r>
+      <w:r>
+        <w:rPr>
+          <w:b/>
+          <w:bCs/>
+        </w:rPr>
+        <w:t>延时调度</w:t>
+      </w:r>
+    </w:p>
+    <w:p>
+      <w:proofErr w:type="spellStart"/>
+      <w:r>
+        <w:rPr>
+          <w:rFonts w:hint="eastAsia"/>
+        </w:rPr>
+        <w:t>RocketMQ</w:t>
+      </w:r>
+      <w:proofErr w:type="spellEnd"/>
+      <w:r>
+        <w:rPr>
+          <w:rFonts w:hint="eastAsia"/>
+        </w:rPr>
+        <w:t xml:space="preserve"> </w:t>
+      </w:r>
+      <w:r>
+        <w:rPr>
+          <w:rFonts w:hint="eastAsia"/>
+        </w:rPr>
+        <w:t>提供精确度到</w:t>
+      </w:r>
+      <w:r>
+        <w:rPr>
+          <w:rFonts w:hint="eastAsia"/>
+          <w:highlight w:val="yellow"/>
+        </w:rPr>
+        <w:t>秒</w:t>
+      </w:r>
+      <w:r>
+        <w:rPr>
+          <w:rFonts w:hint="eastAsia"/>
+        </w:rPr>
+        <w:t>级的分布式定时消息能力（</w:t>
+      </w:r>
+      <w:r>
+        <w:rPr>
+          <w:rFonts w:hint="eastAsia"/>
+          <w:highlight w:val="yellow"/>
+        </w:rPr>
+        <w:t>5.0</w:t>
+      </w:r>
+      <w:r>
+        <w:rPr>
+          <w:rFonts w:hint="eastAsia"/>
+        </w:rPr>
+        <w:t>架构后），可广泛应用于</w:t>
+      </w:r>
+      <w:r>
+        <w:rPr>
+          <w:rFonts w:hint="eastAsia"/>
+          <w:highlight w:val="yellow"/>
+        </w:rPr>
+        <w:t>订单超时</w:t>
+      </w:r>
+      <w:r>
+        <w:rPr>
+          <w:rFonts w:hint="eastAsia"/>
+        </w:rPr>
+        <w:t>中心处理、分布式</w:t>
+      </w:r>
+      <w:r>
+        <w:rPr>
+          <w:rFonts w:hint="eastAsia"/>
+          <w:highlight w:val="yellow"/>
+        </w:rPr>
+        <w:t>延时调度</w:t>
+      </w:r>
+      <w:r>
+        <w:rPr>
+          <w:rFonts w:hint="eastAsia"/>
+        </w:rPr>
+        <w:t>系统等场景。</w:t>
+      </w:r>
+    </w:p>
+    <w:p>
+      <w:pPr>
+        <w:rPr>
+          <w:b/>
+          <w:bCs/>
+        </w:rPr>
+      </w:pPr>
+      <w:r>
+        <w:rPr>
+          <w:b/>
+          <w:bCs/>
+        </w:rPr>
+        <w:t>优势：</w:t>
+      </w:r>
+    </w:p>
+    <w:p>
+      <w:pPr>
+        <w:numPr>
+          <w:ilvl w:val="0"/>
+          <w:numId w:val="28"/>
+        </w:numPr>
+        <w:tabs>
+          <w:tab w:val="num" w:pos="720"/>
+          <w:tab w:val="num" w:pos="1440"/>
+        </w:tabs>
+      </w:pPr>
+      <w:r>
+        <w:t>定时</w:t>
+      </w:r>
+      <w:r>
+        <w:rPr>
+          <w:highlight w:val="yellow"/>
+        </w:rPr>
+        <w:t>精度高</w:t>
+      </w:r>
+      <w:r>
+        <w:t>、开发门槛低：消息定时时间</w:t>
+      </w:r>
+      <w:r>
+        <w:rPr>
+          <w:highlight w:val="yellow"/>
+        </w:rPr>
+        <w:t>不存在阶梯间隔</w:t>
+      </w:r>
+      <w:r>
+        <w:t>，可以轻松实现任意精度事件触发，无需业务去重。</w:t>
+      </w:r>
+    </w:p>
+    <w:p>
+      <w:pPr>
+        <w:numPr>
+          <w:ilvl w:val="0"/>
+          <w:numId w:val="28"/>
+        </w:numPr>
+        <w:tabs>
+          <w:tab w:val="num" w:pos="720"/>
+          <w:tab w:val="num" w:pos="1440"/>
+        </w:tabs>
+      </w:pPr>
+      <w:r>
+        <w:rPr>
+          <w:highlight w:val="yellow"/>
+        </w:rPr>
+        <w:t>高性能</w:t>
+      </w:r>
+      <w:r>
+        <w:t>、可扩展：传统的定时实现方案较为复杂，需要进行数据库扫描，容易遇到性能瓶颈的问题，</w:t>
+      </w:r>
+      <w:proofErr w:type="spellStart"/>
+      <w:r>
+        <w:t>RocketMQ</w:t>
+      </w:r>
+      <w:proofErr w:type="spellEnd"/>
+      <w:r>
+        <w:t xml:space="preserve"> </w:t>
+      </w:r>
+      <w:r>
+        <w:t>可以</w:t>
+      </w:r>
+      <w:r>
+        <w:rPr>
+          <w:highlight w:val="yellow"/>
+        </w:rPr>
+        <w:t>基于定时消息特性</w:t>
+      </w:r>
+      <w:r>
+        <w:t>完成</w:t>
+      </w:r>
+      <w:r>
+        <w:rPr>
+          <w:highlight w:val="yellow"/>
+        </w:rPr>
+        <w:t>事件驱动</w:t>
+      </w:r>
+      <w:r>
+        <w:t>，实现</w:t>
+      </w:r>
+      <w:r>
+        <w:rPr>
+          <w:highlight w:val="yellow"/>
+        </w:rPr>
+        <w:t>百万级消息</w:t>
+      </w:r>
+      <w:r>
+        <w:rPr>
+          <w:highlight w:val="yellow"/>
+        </w:rPr>
+        <w:t xml:space="preserve"> TPS</w:t>
+      </w:r>
+      <w:r>
+        <w:t xml:space="preserve"> </w:t>
+      </w:r>
+      <w:r>
+        <w:t>能力。</w:t>
+      </w:r>
+    </w:p>
+    <w:p>
+      <w:pPr>
+        <w:rPr>
+          <w:rFonts w:hint="eastAsia"/>
+        </w:rPr>
+      </w:pPr>
+    </w:p>
+    <w:p>
+      <w:pPr>
+        <w:pStyle w:val="31"/>
+        <w:spacing w:before="312" w:after="312"/>
+      </w:pPr>
+      <w:proofErr w:type="spellStart"/>
+      <w:r>
+        <w:rPr>
+          <w:rFonts w:hint="eastAsia"/>
+        </w:rPr>
+        <w:t>RocketMQ</w:t>
+      </w:r>
+      <w:proofErr w:type="spellEnd"/>
+      <w:r>
+        <w:rPr>
+          <w:rFonts w:hint="eastAsia"/>
+        </w:rPr>
+        <w:t xml:space="preserve"> </w:t>
+      </w:r>
+      <w:r>
+        <w:rPr>
+          <w:rFonts w:hint="eastAsia"/>
+        </w:rPr>
+        <w:t>基础概念</w:t>
+      </w:r>
+    </w:p>
+    <w:p>
+      <w:pPr>
+        <w:rPr>
+          <w:b/>
+          <w:bCs/>
+        </w:rPr>
+      </w:pPr>
+      <w:r>
+        <w:rPr>
+          <w:rFonts w:hint="eastAsia"/>
+          <w:b/>
+          <w:bCs/>
+        </w:rPr>
+        <w:t>主题</w:t>
+      </w:r>
+      <w:r>
+        <w:rPr>
+          <w:rFonts w:hint="eastAsia"/>
+          <w:b/>
+          <w:bCs/>
+        </w:rPr>
+        <w:t xml:space="preserve"> Topic</w:t>
+      </w:r>
+    </w:p>
+    <w:p>
+      <w:r>
+        <w:t>消息存储</w:t>
+      </w:r>
+      <w:r>
+        <w:rPr>
+          <w:rFonts w:hint="eastAsia"/>
+        </w:rPr>
+        <w:t>、传输</w:t>
+      </w:r>
+      <w:r>
+        <w:t>的</w:t>
+      </w:r>
+      <w:r>
+        <w:rPr>
+          <w:highlight w:val="yellow"/>
+        </w:rPr>
+        <w:t>顶层</w:t>
+      </w:r>
+      <w:r>
+        <w:t>容器</w:t>
+      </w:r>
+    </w:p>
+    <w:p>
+      <w:pPr>
+        <w:rPr>
+          <w:rFonts w:hint="eastAsia"/>
+        </w:rPr>
+      </w:pPr>
+      <w:r>
+        <w:rPr>
+          <w:rFonts w:hint="eastAsia"/>
+        </w:rPr>
+        <w:t>负责</w:t>
+      </w:r>
+      <w:r>
+        <w:t>数据的分类隔离</w:t>
+      </w:r>
+      <w:r>
+        <w:rPr>
+          <w:rFonts w:hint="eastAsia"/>
+        </w:rPr>
+        <w:t>、</w:t>
+      </w:r>
+      <w:r>
+        <w:t>身份和权限</w:t>
+      </w:r>
+    </w:p>
+    <w:p>
+      <w:pPr>
+        <w:rPr>
+          <w:rFonts w:hint="eastAsia"/>
+        </w:rPr>
+      </w:pPr>
+    </w:p>
+    <w:p>
+      <w:pPr>
+        <w:rPr>
+          <w:b/>
+          <w:bCs/>
+        </w:rPr>
+      </w:pPr>
+      <w:r>
+        <w:rPr>
+          <w:rFonts w:hint="eastAsia"/>
+          <w:b/>
+          <w:bCs/>
+        </w:rPr>
+        <w:t>队列</w:t>
+      </w:r>
+      <w:r>
+        <w:rPr>
+          <w:rFonts w:hint="eastAsia"/>
+          <w:b/>
+          <w:bCs/>
+        </w:rPr>
+        <w:t xml:space="preserve"> Queue</w:t>
+      </w:r>
+    </w:p>
+    <w:p>
+      <w:r>
+        <w:t>消息存储</w:t>
+      </w:r>
+      <w:r>
+        <w:rPr>
+          <w:rFonts w:hint="eastAsia"/>
+        </w:rPr>
+        <w:t>、传输</w:t>
+      </w:r>
+      <w:r>
+        <w:t>的实际容器</w:t>
+      </w:r>
+      <w:r>
+        <w:rPr>
+          <w:rFonts w:hint="eastAsia"/>
+        </w:rPr>
+        <w:t>、</w:t>
+      </w:r>
+      <w:r>
+        <w:t>消息的最小</w:t>
+      </w:r>
+      <w:r>
+        <w:rPr>
+          <w:highlight w:val="yellow"/>
+        </w:rPr>
+        <w:t>存储</w:t>
+      </w:r>
+      <w:r>
+        <w:t>单元</w:t>
+      </w:r>
+    </w:p>
+    <w:p>
+      <w:pPr>
+        <w:rPr>
+          <w:rFonts w:hint="eastAsia"/>
+        </w:rPr>
+      </w:pPr>
+      <w:r>
+        <w:rPr>
+          <w:rFonts w:hint="eastAsia"/>
+          <w:highlight w:val="yellow"/>
+        </w:rPr>
+        <w:t>一</w:t>
+      </w:r>
+      <w:r>
+        <w:rPr>
+          <w:rFonts w:hint="eastAsia"/>
+        </w:rPr>
+        <w:t>个主题</w:t>
+      </w:r>
+      <w:r>
+        <w:rPr>
+          <w:rFonts w:hint="eastAsia"/>
+        </w:rPr>
+        <w:t>拥有</w:t>
+      </w:r>
+      <w:r>
+        <w:rPr>
+          <w:rFonts w:hint="eastAsia"/>
+          <w:highlight w:val="yellow"/>
+        </w:rPr>
+        <w:t>多</w:t>
+      </w:r>
+      <w:r>
+        <w:rPr>
+          <w:rFonts w:hint="eastAsia"/>
+        </w:rPr>
+        <w:t>个队列</w:t>
+      </w:r>
+    </w:p>
+    <w:p>
+      <w:pPr>
+        <w:rPr>
+          <w:rFonts w:hint="eastAsia"/>
+        </w:rPr>
+      </w:pPr>
+    </w:p>
+    <w:p>
+      <w:pPr>
+        <w:rPr>
+          <w:b/>
+          <w:bCs/>
+        </w:rPr>
+      </w:pPr>
+      <w:r>
+        <w:rPr>
+          <w:rFonts w:hint="eastAsia"/>
+          <w:b/>
+          <w:bCs/>
+        </w:rPr>
+        <w:t>消息</w:t>
+      </w:r>
+      <w:r>
+        <w:rPr>
+          <w:rFonts w:hint="eastAsia"/>
+          <w:b/>
+          <w:bCs/>
+        </w:rPr>
+        <w:t xml:space="preserve"> Message</w:t>
+      </w:r>
+    </w:p>
+    <w:p>
+      <w:r>
+        <w:t>最小数据</w:t>
+      </w:r>
+      <w:r>
+        <w:rPr>
+          <w:highlight w:val="yellow"/>
+        </w:rPr>
+        <w:t>传输</w:t>
+      </w:r>
+      <w:r>
+        <w:t>单元</w:t>
+      </w:r>
+    </w:p>
+    <w:p>
+      <w:pPr>
+        <w:rPr>
+          <w:rFonts w:hint="eastAsia"/>
+        </w:rPr>
+      </w:pPr>
+    </w:p>
+    <w:p>
+      <w:pPr>
+        <w:rPr>
+          <w:b/>
+          <w:bCs/>
+        </w:rPr>
+      </w:pPr>
+      <w:r>
+        <w:rPr>
+          <w:rFonts w:hint="eastAsia"/>
+          <w:b/>
+          <w:bCs/>
+        </w:rPr>
+        <w:t>生产者</w:t>
+      </w:r>
+      <w:r>
+        <w:rPr>
+          <w:rFonts w:hint="eastAsia"/>
+          <w:b/>
+          <w:bCs/>
+        </w:rPr>
+        <w:t xml:space="preserve"> Producer</w:t>
+      </w:r>
+    </w:p>
+    <w:p>
+      <w:r>
+        <w:t>通过</w:t>
+      </w:r>
+      <w:r>
+        <w:rPr>
+          <w:highlight w:val="yellow"/>
+        </w:rPr>
+        <w:t>负载均衡模块</w:t>
+      </w:r>
+      <w:r>
+        <w:t>选择相应的</w:t>
+      </w:r>
+      <w:r>
+        <w:t xml:space="preserve"> </w:t>
+      </w:r>
+      <w:r>
+        <w:rPr>
+          <w:highlight w:val="yellow"/>
+        </w:rPr>
+        <w:t>Broker</w:t>
+      </w:r>
+      <w:r>
+        <w:t xml:space="preserve"> </w:t>
+      </w:r>
+      <w:r>
+        <w:t>集群队列</w:t>
+      </w:r>
+      <w:r>
+        <w:t>进行</w:t>
+      </w:r>
+      <w:r>
+        <w:rPr>
+          <w:highlight w:val="yellow"/>
+        </w:rPr>
+        <w:t>消息投递</w:t>
+      </w:r>
+    </w:p>
+    <w:p>
+      <w:pPr>
+        <w:rPr>
+          <w:rFonts w:hint="eastAsia"/>
+        </w:rPr>
+      </w:pPr>
+    </w:p>
+    <w:p>
+      <w:pPr>
+        <w:rPr>
+          <w:b/>
+          <w:bCs/>
+        </w:rPr>
+      </w:pPr>
+      <w:r>
+        <w:rPr>
+          <w:rFonts w:hint="eastAsia"/>
+          <w:b/>
+          <w:bCs/>
+        </w:rPr>
+        <w:t>消费者</w:t>
+      </w:r>
+      <w:r>
+        <w:rPr>
+          <w:rFonts w:hint="eastAsia"/>
+          <w:b/>
+          <w:bCs/>
+        </w:rPr>
+        <w:t xml:space="preserve"> Consumer</w:t>
+      </w:r>
+    </w:p>
+    <w:p>
+      <w:pPr>
+        <w:pStyle w:val="afc"/>
+        <w:numPr>
+          <w:ilvl w:val="0"/>
+          <w:numId w:val="31"/>
+        </w:numPr>
+      </w:pPr>
+      <w:r>
+        <w:t>支持以</w:t>
+      </w:r>
+      <w:r>
+        <w:rPr>
+          <w:highlight w:val="yellow"/>
+        </w:rPr>
+        <w:t>推（</w:t>
+      </w:r>
+      <w:r>
+        <w:rPr>
+          <w:highlight w:val="yellow"/>
+        </w:rPr>
+        <w:t>push</w:t>
+      </w:r>
+      <w:r>
+        <w:rPr>
+          <w:highlight w:val="yellow"/>
+        </w:rPr>
+        <w:t>），拉（</w:t>
+      </w:r>
+      <w:r>
+        <w:rPr>
+          <w:highlight w:val="yellow"/>
+        </w:rPr>
+        <w:t>pull</w:t>
+      </w:r>
+      <w:r>
+        <w:rPr>
+          <w:highlight w:val="yellow"/>
+        </w:rPr>
+        <w:t>）</w:t>
+      </w:r>
+      <w:r>
+        <w:t>两种模式对消息进行消费。</w:t>
+      </w:r>
+    </w:p>
+    <w:p>
+      <w:pPr>
+        <w:pStyle w:val="afc"/>
+        <w:numPr>
+          <w:ilvl w:val="0"/>
+          <w:numId w:val="31"/>
+        </w:numPr>
+      </w:pPr>
+      <w:r>
+        <w:t>同时也支持</w:t>
+      </w:r>
+      <w:r>
+        <w:rPr>
+          <w:highlight w:val="yellow"/>
+        </w:rPr>
+        <w:t>集群</w:t>
+      </w:r>
+      <w:r>
+        <w:t>方式和</w:t>
+      </w:r>
+      <w:r>
+        <w:rPr>
+          <w:highlight w:val="yellow"/>
+        </w:rPr>
+        <w:t>广播</w:t>
+      </w:r>
+      <w:r>
+        <w:t>方式的消费。</w:t>
+      </w:r>
+    </w:p>
+    <w:p>
+      <w:pPr>
+        <w:pStyle w:val="afc"/>
+        <w:numPr>
+          <w:ilvl w:val="0"/>
+          <w:numId w:val="31"/>
+        </w:numPr>
+      </w:pPr>
+      <w:r>
+        <w:t>提供实时</w:t>
+      </w:r>
+      <w:r>
+        <w:rPr>
+          <w:highlight w:val="yellow"/>
+        </w:rPr>
+        <w:t>消息订阅</w:t>
+      </w:r>
+      <w:r>
+        <w:t>机制，可以满足大多数用户的需求。</w:t>
+      </w:r>
+    </w:p>
+    <w:p>
+      <w:pPr>
+        <w:rPr>
+          <w:rFonts w:hint="eastAsia"/>
+        </w:rPr>
+      </w:pPr>
+    </w:p>
+    <w:p>
+      <w:pPr>
+        <w:rPr>
+          <w:b/>
+          <w:bCs/>
+        </w:rPr>
+      </w:pPr>
+      <w:r>
+        <w:rPr>
+          <w:rFonts w:hint="eastAsia"/>
+          <w:b/>
+          <w:bCs/>
+        </w:rPr>
+        <w:t>名字服务器</w:t>
+      </w:r>
+      <w:r>
+        <w:rPr>
+          <w:rFonts w:hint="eastAsia"/>
+          <w:b/>
+          <w:bCs/>
+        </w:rPr>
+        <w:t xml:space="preserve"> </w:t>
+      </w:r>
+      <w:proofErr w:type="spellStart"/>
+      <w:r>
+        <w:rPr>
+          <w:rFonts w:hint="eastAsia"/>
+          <w:b/>
+          <w:bCs/>
+        </w:rPr>
+        <w:t>NameServer</w:t>
+      </w:r>
+      <w:proofErr w:type="spellEnd"/>
+    </w:p>
+    <w:p>
+      <w:r>
+        <w:t>支持</w:t>
+      </w:r>
+      <w:r>
+        <w:t xml:space="preserve"> Topic</w:t>
+      </w:r>
+      <w:r>
+        <w:t>、</w:t>
+      </w:r>
+      <w:r>
+        <w:t xml:space="preserve">Broker </w:t>
+      </w:r>
+      <w:r>
+        <w:t>的动态注册与发现。</w:t>
+      </w:r>
+    </w:p>
+    <w:p>
+      <w:pPr>
+        <w:pStyle w:val="afc"/>
+        <w:numPr>
+          <w:ilvl w:val="0"/>
+          <w:numId w:val="33"/>
+        </w:numPr>
+      </w:pPr>
+      <w:r>
+        <w:t>Broker</w:t>
+      </w:r>
+      <w:r>
+        <w:t>管理</w:t>
+      </w:r>
+      <w:r>
+        <w:rPr>
+          <w:rFonts w:hint="eastAsia"/>
+        </w:rPr>
+        <w:t>：</w:t>
+      </w:r>
+      <w:proofErr w:type="spellStart"/>
+      <w:r>
+        <w:t>NameServer</w:t>
+      </w:r>
+      <w:proofErr w:type="spellEnd"/>
+      <w:r>
+        <w:t xml:space="preserve"> </w:t>
+      </w:r>
+      <w:r>
+        <w:t>接受</w:t>
+      </w:r>
+      <w:r>
+        <w:t xml:space="preserve"> Broker </w:t>
+      </w:r>
+      <w:r>
+        <w:t>集群的注册信息并且保存下来作为路由信息的基本数据。然后提供</w:t>
+      </w:r>
+      <w:r>
+        <w:rPr>
+          <w:highlight w:val="yellow"/>
+        </w:rPr>
+        <w:t>心跳检测机制</w:t>
+      </w:r>
+      <w:r>
+        <w:t>，检查</w:t>
+      </w:r>
+      <w:r>
+        <w:t xml:space="preserve"> Broker </w:t>
+      </w:r>
+      <w:r>
+        <w:t>是否还存活；</w:t>
+      </w:r>
+    </w:p>
+    <w:p>
+      <w:pPr>
+        <w:pStyle w:val="afc"/>
+        <w:numPr>
+          <w:ilvl w:val="0"/>
+          <w:numId w:val="33"/>
+        </w:numPr>
+      </w:pPr>
+      <w:r>
+        <w:t>路由信息管理</w:t>
+      </w:r>
+      <w:r>
+        <w:rPr>
+          <w:rFonts w:hint="eastAsia"/>
+        </w:rPr>
+        <w:t>：</w:t>
+      </w:r>
+      <w:r>
+        <w:t>每个</w:t>
+      </w:r>
+      <w:r>
+        <w:t xml:space="preserve"> </w:t>
+      </w:r>
+      <w:proofErr w:type="spellStart"/>
+      <w:r>
+        <w:t>NameServer</w:t>
+      </w:r>
+      <w:proofErr w:type="spellEnd"/>
+      <w:r>
+        <w:t xml:space="preserve"> </w:t>
+      </w:r>
+      <w:r>
+        <w:t>将保存关于</w:t>
+      </w:r>
+      <w:r>
+        <w:t xml:space="preserve"> Broker </w:t>
+      </w:r>
+      <w:r>
+        <w:t>集群的</w:t>
+      </w:r>
+      <w:r>
+        <w:rPr>
+          <w:highlight w:val="yellow"/>
+        </w:rPr>
+        <w:t>整个路由信息</w:t>
+      </w:r>
+      <w:r>
+        <w:t>和用于客户端查询的</w:t>
+      </w:r>
+      <w:r>
+        <w:rPr>
+          <w:highlight w:val="yellow"/>
+        </w:rPr>
+        <w:t>队列信息</w:t>
+      </w:r>
+      <w:r>
+        <w:t>。</w:t>
+      </w:r>
+      <w:r>
+        <w:t xml:space="preserve">Producer </w:t>
+      </w:r>
+      <w:r>
+        <w:t>和</w:t>
+      </w:r>
+      <w:r>
+        <w:t xml:space="preserve"> Consumer </w:t>
+      </w:r>
+      <w:r>
+        <w:t>通过</w:t>
+      </w:r>
+      <w:r>
+        <w:t xml:space="preserve"> </w:t>
+      </w:r>
+      <w:proofErr w:type="spellStart"/>
+      <w:r>
+        <w:t>NameServer</w:t>
+      </w:r>
+      <w:proofErr w:type="spellEnd"/>
+      <w:r>
+        <w:t xml:space="preserve"> </w:t>
+      </w:r>
+      <w:r>
+        <w:t>就可以知道整个</w:t>
+      </w:r>
+      <w:r>
+        <w:t xml:space="preserve"> Broker </w:t>
+      </w:r>
+      <w:r>
+        <w:t>集群的路由信息，从而进行消息的投递和消费。</w:t>
+      </w:r>
+    </w:p>
+    <w:p>
+      <w:pPr>
+        <w:rPr>
+          <w:rFonts w:hint="eastAsia"/>
+        </w:rPr>
+      </w:pPr>
+      <w:proofErr w:type="spellStart"/>
+      <w:r>
+        <w:t>NameServer</w:t>
+      </w:r>
+      <w:proofErr w:type="spellEnd"/>
+      <w:r>
+        <w:t xml:space="preserve"> </w:t>
+      </w:r>
+      <w:r>
+        <w:t>通常会有</w:t>
+      </w:r>
+      <w:r>
+        <w:rPr>
+          <w:highlight w:val="yellow"/>
+        </w:rPr>
+        <w:t>多个实例部署</w:t>
+      </w:r>
+      <w:r>
+        <w:t>，各实例间相互不进行信息通讯。</w:t>
+      </w:r>
+      <w:r>
+        <w:t xml:space="preserve">Broker </w:t>
+      </w:r>
+      <w:r>
+        <w:t>是</w:t>
+      </w:r>
+      <w:r>
+        <w:rPr>
+          <w:highlight w:val="yellow"/>
+        </w:rPr>
+        <w:t>向每一台</w:t>
+      </w:r>
+      <w:r>
+        <w:rPr>
+          <w:highlight w:val="yellow"/>
+        </w:rPr>
+        <w:t xml:space="preserve"> </w:t>
+      </w:r>
+      <w:proofErr w:type="spellStart"/>
+      <w:r>
+        <w:rPr>
+          <w:highlight w:val="yellow"/>
+        </w:rPr>
+        <w:t>NameServer</w:t>
+      </w:r>
+      <w:proofErr w:type="spellEnd"/>
+      <w:r>
+        <w:rPr>
+          <w:highlight w:val="yellow"/>
+        </w:rPr>
+        <w:t xml:space="preserve"> </w:t>
+      </w:r>
+      <w:r>
+        <w:rPr>
+          <w:highlight w:val="yellow"/>
+        </w:rPr>
+        <w:t>注册</w:t>
+      </w:r>
+      <w:r>
+        <w:t>自己的路由信息，所以每一个</w:t>
+      </w:r>
+      <w:r>
+        <w:t xml:space="preserve"> </w:t>
+      </w:r>
+      <w:proofErr w:type="spellStart"/>
+      <w:r>
+        <w:t>NameServer</w:t>
+      </w:r>
+      <w:proofErr w:type="spellEnd"/>
+      <w:r>
+        <w:t xml:space="preserve"> </w:t>
+      </w:r>
+      <w:r>
+        <w:t>实例上面都保存一份完整的路由信息。当某个</w:t>
+      </w:r>
+      <w:r>
+        <w:t xml:space="preserve"> </w:t>
+      </w:r>
+      <w:proofErr w:type="spellStart"/>
+      <w:r>
+        <w:t>NameServer</w:t>
+      </w:r>
+      <w:proofErr w:type="spellEnd"/>
+      <w:r>
+        <w:t xml:space="preserve"> </w:t>
+      </w:r>
+      <w:r>
+        <w:t>因某种原因下线了，客户端仍然可以向其它</w:t>
+      </w:r>
+      <w:r>
+        <w:t xml:space="preserve"> </w:t>
+      </w:r>
+      <w:proofErr w:type="spellStart"/>
+      <w:r>
+        <w:t>NameServer</w:t>
+      </w:r>
+      <w:proofErr w:type="spellEnd"/>
+      <w:r>
+        <w:t xml:space="preserve"> </w:t>
+      </w:r>
+      <w:r>
+        <w:t>获取路由信息。</w:t>
+      </w:r>
+    </w:p>
+    <w:p>
+      <w:pPr>
+        <w:rPr>
+          <w:rFonts w:hint="eastAsia"/>
+        </w:rPr>
+      </w:pPr>
+    </w:p>
+    <w:p>
+      <w:pPr>
+        <w:rPr>
+          <w:b/>
+          <w:bCs/>
+        </w:rPr>
+      </w:pPr>
+      <w:r>
+        <w:rPr>
+          <w:rFonts w:hint="eastAsia"/>
+          <w:b/>
+          <w:bCs/>
+        </w:rPr>
+        <w:t>代理服务器</w:t>
+      </w:r>
+      <w:r>
+        <w:rPr>
+          <w:rFonts w:hint="eastAsia"/>
+          <w:b/>
+          <w:bCs/>
+        </w:rPr>
+        <w:t xml:space="preserve"> Broker</w:t>
+      </w:r>
+    </w:p>
+    <w:p/>
+    <w:p>
+      <w:pPr>
+        <w:rPr>
+          <w:rFonts w:hint="eastAsia"/>
+        </w:rPr>
+      </w:pPr>
+      <w:r>
+        <w:t>负责消息的存储</w:t>
+      </w:r>
+      <w:r>
+        <w:rPr>
+          <w:rFonts w:hint="eastAsia"/>
+        </w:rPr>
+        <w:t>/</w:t>
+      </w:r>
+      <w:r>
+        <w:t>投递</w:t>
+      </w:r>
+      <w:r>
+        <w:rPr>
+          <w:rFonts w:hint="eastAsia"/>
+        </w:rPr>
+        <w:t>/</w:t>
+      </w:r>
+      <w:r>
+        <w:t>查询</w:t>
+      </w:r>
+      <w:r>
+        <w:rPr>
+          <w:rFonts w:hint="eastAsia"/>
+        </w:rPr>
+        <w:t>、</w:t>
+      </w:r>
+      <w:r>
+        <w:t>服务高可用保证</w:t>
+      </w:r>
+    </w:p>
+    <w:p>
+      <w:r>
+        <w:t xml:space="preserve">Master </w:t>
+      </w:r>
+      <w:r>
+        <w:t>与</w:t>
+      </w:r>
+      <w:r>
+        <w:t xml:space="preserve"> Slave </w:t>
+      </w:r>
+      <w:r>
+        <w:t>的对应关系通过指定相同的</w:t>
+      </w:r>
+      <w:r>
+        <w:t xml:space="preserve"> </w:t>
+      </w:r>
+      <w:proofErr w:type="spellStart"/>
+      <w:r>
+        <w:t>BrokerName</w:t>
+      </w:r>
+      <w:proofErr w:type="spellEnd"/>
+      <w:r>
+        <w:rPr>
+          <w:rFonts w:hint="eastAsia"/>
+        </w:rPr>
+        <w:t>、</w:t>
+      </w:r>
+      <w:r>
+        <w:t>不同的</w:t>
+      </w:r>
+      <w:r>
+        <w:t xml:space="preserve"> </w:t>
+      </w:r>
+      <w:proofErr w:type="spellStart"/>
+      <w:r>
+        <w:t>BrokerId</w:t>
+      </w:r>
+      <w:proofErr w:type="spellEnd"/>
+      <w:r>
+        <w:t xml:space="preserve"> </w:t>
+      </w:r>
+      <w:r>
+        <w:t>来定义</w:t>
+      </w:r>
+    </w:p>
+    <w:p>
+      <w:pPr>
+        <w:rPr>
+          <w:rFonts w:hint="eastAsia"/>
+        </w:rPr>
+      </w:pPr>
+      <w:proofErr w:type="spellStart"/>
+      <w:r>
+        <w:t>BrokerId</w:t>
+      </w:r>
+      <w:proofErr w:type="spellEnd"/>
+      <w:r>
+        <w:t xml:space="preserve"> </w:t>
+      </w:r>
+      <w:r>
+        <w:t>为</w:t>
+      </w:r>
+      <w:r>
+        <w:t xml:space="preserve"> 0 </w:t>
+      </w:r>
+      <w:r>
+        <w:t>表示</w:t>
+      </w:r>
+      <w:r>
+        <w:t xml:space="preserve"> Master</w:t>
+      </w:r>
+      <w:r>
+        <w:t>，非</w:t>
+      </w:r>
+      <w:r>
+        <w:t xml:space="preserve"> 0 </w:t>
+      </w:r>
+      <w:r>
+        <w:t>表示</w:t>
+      </w:r>
+      <w:r>
+        <w:t xml:space="preserve"> Slave</w:t>
+      </w:r>
+      <w:r>
+        <w:t>。</w:t>
+      </w:r>
+    </w:p>
+    <w:p/>
+    <w:p>
+      <w:pPr>
+        <w:rPr>
+          <w:rFonts w:hint="eastAsia"/>
+          <w:b/>
+          <w:bCs/>
+        </w:rPr>
+      </w:pPr>
+      <w:r>
+        <w:rPr>
+          <w:b/>
+          <w:bCs/>
+        </w:rPr>
+        <w:t>部署模型小结</w:t>
+      </w:r>
+    </w:p>
+    <w:p>
+      <w:pPr>
+        <w:pStyle w:val="afc"/>
+        <w:numPr>
+          <w:ilvl w:val="0"/>
+          <w:numId w:val="35"/>
+        </w:numPr>
+      </w:pPr>
+      <w:r>
+        <w:t>每个</w:t>
+      </w:r>
+      <w:r>
+        <w:t> </w:t>
+      </w:r>
+      <w:r>
+        <w:rPr>
+          <w:b/>
+          <w:bCs/>
+          <w:highlight w:val="yellow"/>
+        </w:rPr>
+        <w:t>Broker</w:t>
+      </w:r>
+      <w:r>
+        <w:t> </w:t>
+      </w:r>
+      <w:r>
+        <w:t>与</w:t>
+      </w:r>
+      <w:r>
+        <w:t> </w:t>
+      </w:r>
+      <w:proofErr w:type="spellStart"/>
+      <w:r>
+        <w:rPr>
+          <w:b/>
+          <w:bCs/>
+        </w:rPr>
+        <w:t>NameServer</w:t>
+      </w:r>
+      <w:proofErr w:type="spellEnd"/>
+      <w:r>
+        <w:t> </w:t>
+      </w:r>
+      <w:r>
+        <w:t>集群中的</w:t>
+      </w:r>
+      <w:r>
+        <w:rPr>
+          <w:highlight w:val="yellow"/>
+        </w:rPr>
+        <w:t>所有</w:t>
+      </w:r>
+      <w:r>
+        <w:t>节点建立长连接，定时注册</w:t>
+      </w:r>
+      <w:r>
+        <w:t xml:space="preserve"> Topic </w:t>
+      </w:r>
+      <w:r>
+        <w:t>信息到所有</w:t>
+      </w:r>
+      <w:r>
+        <w:t xml:space="preserve"> </w:t>
+      </w:r>
+      <w:proofErr w:type="spellStart"/>
+      <w:r>
+        <w:t>NameServer</w:t>
+      </w:r>
+      <w:proofErr w:type="spellEnd"/>
+      <w:r>
+        <w:t>。</w:t>
+      </w:r>
+    </w:p>
+    <w:p>
+      <w:pPr>
+        <w:pStyle w:val="afc"/>
+        <w:numPr>
+          <w:ilvl w:val="0"/>
+          <w:numId w:val="35"/>
+        </w:numPr>
+      </w:pPr>
+      <w:r>
+        <w:rPr>
+          <w:b/>
+          <w:bCs/>
+          <w:highlight w:val="yellow"/>
+        </w:rPr>
+        <w:t>Producer</w:t>
+      </w:r>
+      <w:r>
+        <w:t> </w:t>
+      </w:r>
+      <w:r>
+        <w:t>与</w:t>
+      </w:r>
+      <w:r>
+        <w:t> </w:t>
+      </w:r>
+      <w:proofErr w:type="spellStart"/>
+      <w:r>
+        <w:rPr>
+          <w:b/>
+          <w:bCs/>
+        </w:rPr>
+        <w:t>NameServer</w:t>
+      </w:r>
+      <w:proofErr w:type="spellEnd"/>
+      <w:r>
+        <w:t> </w:t>
+      </w:r>
+      <w:r>
+        <w:t>集群中的其中</w:t>
+      </w:r>
+      <w:r>
+        <w:rPr>
+          <w:highlight w:val="yellow"/>
+        </w:rPr>
+        <w:t>一个</w:t>
+      </w:r>
+      <w:r>
+        <w:t>节点建立长连接，定期从</w:t>
+      </w:r>
+      <w:r>
+        <w:t xml:space="preserve"> </w:t>
+      </w:r>
+      <w:proofErr w:type="spellStart"/>
+      <w:r>
+        <w:t>NameServer</w:t>
+      </w:r>
+      <w:proofErr w:type="spellEnd"/>
+      <w:r>
+        <w:t xml:space="preserve"> </w:t>
+      </w:r>
+      <w:r>
+        <w:t>获取</w:t>
+      </w:r>
+      <w:r>
+        <w:t xml:space="preserve"> Topic </w:t>
+      </w:r>
+      <w:r>
+        <w:t>路由信息，并向提供</w:t>
+      </w:r>
+      <w:r>
+        <w:t xml:space="preserve"> Topic </w:t>
+      </w:r>
+      <w:r>
+        <w:t>服务的</w:t>
+      </w:r>
+      <w:r>
+        <w:t xml:space="preserve"> Master </w:t>
+      </w:r>
+      <w:r>
+        <w:t>建立长连接，且定时向</w:t>
+      </w:r>
+      <w:r>
+        <w:t xml:space="preserve"> Master </w:t>
+      </w:r>
+      <w:r>
+        <w:t>发送心跳。</w:t>
+      </w:r>
+      <w:r>
+        <w:t xml:space="preserve">Producer </w:t>
+      </w:r>
+      <w:r>
+        <w:t>完全无状态。</w:t>
+      </w:r>
+    </w:p>
+    <w:p>
+      <w:pPr>
+        <w:pStyle w:val="afc"/>
+        <w:numPr>
+          <w:ilvl w:val="0"/>
+          <w:numId w:val="35"/>
+        </w:numPr>
+      </w:pPr>
+      <w:r>
+        <w:rPr>
+          <w:b/>
+          <w:bCs/>
+          <w:highlight w:val="yellow"/>
+        </w:rPr>
+        <w:t>Consumer</w:t>
+      </w:r>
+      <w:r>
+        <w:t> </w:t>
+      </w:r>
+      <w:r>
+        <w:t>与</w:t>
+      </w:r>
+      <w:r>
+        <w:t> </w:t>
+      </w:r>
+      <w:proofErr w:type="spellStart"/>
+      <w:r>
+        <w:rPr>
+          <w:b/>
+          <w:bCs/>
+        </w:rPr>
+        <w:t>NameServer</w:t>
+      </w:r>
+      <w:proofErr w:type="spellEnd"/>
+      <w:r>
+        <w:t> </w:t>
+      </w:r>
+      <w:r>
+        <w:t>集群中的其中</w:t>
+      </w:r>
+      <w:r>
+        <w:rPr>
+          <w:highlight w:val="yellow"/>
+        </w:rPr>
+        <w:t>一个</w:t>
+      </w:r>
+      <w:r>
+        <w:t>节点建立长连接，定期从</w:t>
+      </w:r>
+      <w:r>
+        <w:t xml:space="preserve"> </w:t>
+      </w:r>
+      <w:proofErr w:type="spellStart"/>
+      <w:r>
+        <w:t>NameServer</w:t>
+      </w:r>
+      <w:proofErr w:type="spellEnd"/>
+      <w:r>
+        <w:t xml:space="preserve"> </w:t>
+      </w:r>
+      <w:r>
+        <w:t>获取</w:t>
+      </w:r>
+      <w:r>
+        <w:t xml:space="preserve"> Topic </w:t>
+      </w:r>
+      <w:r>
+        <w:t>路由信息，并向提供</w:t>
+      </w:r>
+      <w:r>
+        <w:t xml:space="preserve"> Topic </w:t>
+      </w:r>
+      <w:r>
+        <w:t>服务的</w:t>
+      </w:r>
+      <w:r>
+        <w:t xml:space="preserve"> Master</w:t>
+      </w:r>
+      <w:r>
+        <w:t>、</w:t>
+      </w:r>
+      <w:r>
+        <w:t xml:space="preserve">Slave </w:t>
+      </w:r>
+      <w:r>
+        <w:t>建立长连接，且定时向</w:t>
+      </w:r>
+      <w:r>
+        <w:t xml:space="preserve"> Master</w:t>
+      </w:r>
+      <w:r>
+        <w:t>、</w:t>
+      </w:r>
+      <w:r>
+        <w:t xml:space="preserve">Slave </w:t>
+      </w:r>
+      <w:r>
+        <w:t>发送心跳。</w:t>
+      </w:r>
+      <w:r>
+        <w:t xml:space="preserve">Consumer </w:t>
+      </w:r>
+      <w:r>
+        <w:t>既可以从</w:t>
+      </w:r>
+      <w:r>
+        <w:t xml:space="preserve"> Master </w:t>
+      </w:r>
+      <w:r>
+        <w:t>订阅消息，也可以从</w:t>
+      </w:r>
+      <w:r>
+        <w:t xml:space="preserve"> Slave </w:t>
+      </w:r>
+      <w:r>
+        <w:t>订阅消息。</w:t>
+      </w:r>
+    </w:p>
+    <w:p>
+      <w:pPr>
+        <w:rPr>
+          <w:rFonts w:hint="eastAsia"/>
+        </w:rPr>
+      </w:pPr>
+    </w:p>
+    <w:p/>
+    <w:p>
+      <w:pPr>
+        <w:pStyle w:val="31"/>
+        <w:spacing w:before="312" w:after="312"/>
+      </w:pPr>
+      <w:proofErr w:type="spellStart"/>
+      <w:r>
+        <w:rPr>
+          <w:rFonts w:hint="eastAsia"/>
+        </w:rPr>
+        <w:t>RocketMQ</w:t>
+      </w:r>
+      <w:proofErr w:type="spellEnd"/>
+      <w:r>
+        <w:rPr>
+          <w:rFonts w:hint="eastAsia"/>
+        </w:rPr>
+        <w:t xml:space="preserve"> </w:t>
+      </w:r>
+      <w:r>
+        <w:rPr>
+          <w:rFonts w:hint="eastAsia"/>
+        </w:rPr>
+        <w:t>工作原理</w:t>
+      </w:r>
+    </w:p>
+    <w:p>
+      <w:pPr>
+        <w:rPr>
+          <w:b/>
+          <w:bCs/>
+        </w:rPr>
+      </w:pPr>
+      <w:r>
+        <w:rPr>
+          <w:rFonts w:hint="eastAsia"/>
+          <w:b/>
+          <w:bCs/>
+        </w:rPr>
+        <w:t xml:space="preserve">1. </w:t>
+      </w:r>
+      <w:r>
+        <w:rPr>
+          <w:rFonts w:hint="eastAsia"/>
+          <w:b/>
+          <w:bCs/>
+        </w:rPr>
+        <w:t>启动</w:t>
+      </w:r>
+      <w:r>
+        <w:rPr>
+          <w:rFonts w:hint="eastAsia"/>
+          <w:b/>
+          <w:bCs/>
+        </w:rPr>
+        <w:t xml:space="preserve"> </w:t>
+      </w:r>
+      <w:proofErr w:type="spellStart"/>
+      <w:r>
+        <w:rPr>
+          <w:rFonts w:hint="eastAsia"/>
+          <w:b/>
+          <w:bCs/>
+        </w:rPr>
+        <w:t>NameServer</w:t>
+      </w:r>
+      <w:proofErr w:type="spellEnd"/>
+      <w:r>
+        <w:rPr>
+          <w:rFonts w:hint="eastAsia"/>
+          <w:b/>
+          <w:bCs/>
+        </w:rPr>
+        <w:t>。</w:t>
+      </w:r>
+    </w:p>
+    <w:p>
+      <w:pPr>
+        <w:rPr>
+          <w:rFonts w:hint="eastAsia"/>
+        </w:rPr>
+      </w:pPr>
+      <w:r>
+        <w:t>相当于一个路由控制中心</w:t>
+      </w:r>
+      <w:r>
+        <w:rPr>
+          <w:rFonts w:hint="eastAsia"/>
+        </w:rPr>
+        <w:t>，</w:t>
+      </w:r>
+      <w:r>
+        <w:t>等待</w:t>
+      </w:r>
+      <w:r>
+        <w:t xml:space="preserve"> Broker</w:t>
+      </w:r>
+      <w:r>
+        <w:t>、</w:t>
+      </w:r>
+      <w:r>
+        <w:t>Producer</w:t>
+      </w:r>
+      <w:r>
+        <w:t>、</w:t>
+      </w:r>
+      <w:r>
+        <w:t xml:space="preserve">Consumer </w:t>
+      </w:r>
+      <w:r>
+        <w:t>连接</w:t>
+      </w:r>
+    </w:p>
+    <w:p>
+      <w:pPr>
+        <w:rPr>
+          <w:b/>
+          <w:bCs/>
+        </w:rPr>
+      </w:pPr>
+    </w:p>
+    <w:p>
+      <w:pPr>
+        <w:rPr>
+          <w:b/>
+          <w:bCs/>
+        </w:rPr>
+      </w:pPr>
+      <w:r>
+        <w:rPr>
+          <w:rFonts w:hint="eastAsia"/>
+          <w:b/>
+          <w:bCs/>
+        </w:rPr>
+        <w:t xml:space="preserve">2. </w:t>
+      </w:r>
+      <w:r>
+        <w:rPr>
+          <w:rFonts w:hint="eastAsia"/>
+          <w:b/>
+          <w:bCs/>
+        </w:rPr>
+        <w:t>启动</w:t>
+      </w:r>
+      <w:r>
+        <w:rPr>
+          <w:rFonts w:hint="eastAsia"/>
+          <w:b/>
+          <w:bCs/>
+        </w:rPr>
+        <w:t xml:space="preserve"> Broker</w:t>
+      </w:r>
+      <w:r>
+        <w:rPr>
+          <w:rFonts w:hint="eastAsia"/>
+          <w:b/>
+          <w:bCs/>
+        </w:rPr>
+        <w:t>。</w:t>
+      </w:r>
+    </w:p>
+    <w:p>
+      <w:pPr>
+        <w:rPr>
+          <w:rFonts w:hint="eastAsia"/>
+        </w:rPr>
+      </w:pPr>
+      <w:r>
+        <w:t>与所有</w:t>
+      </w:r>
+      <w:r>
+        <w:t xml:space="preserve"> </w:t>
+      </w:r>
+      <w:proofErr w:type="spellStart"/>
+      <w:r>
+        <w:t>NameServer</w:t>
+      </w:r>
+      <w:proofErr w:type="spellEnd"/>
+      <w:r>
+        <w:t xml:space="preserve"> </w:t>
+      </w:r>
+      <w:r>
+        <w:t>保持长连接，定时发送心跳包</w:t>
+      </w:r>
+    </w:p>
+    <w:p>
+      <w:pPr>
+        <w:rPr>
+          <w:b/>
+          <w:bCs/>
+        </w:rPr>
+      </w:pPr>
+    </w:p>
+    <w:p>
+      <w:pPr>
+        <w:rPr>
+          <w:rFonts w:hint="eastAsia"/>
+          <w:b/>
+          <w:bCs/>
+        </w:rPr>
+      </w:pPr>
+      <w:r>
+        <w:rPr>
+          <w:rFonts w:hint="eastAsia"/>
+          <w:b/>
+          <w:bCs/>
+        </w:rPr>
+        <w:t xml:space="preserve">3. </w:t>
+      </w:r>
+      <w:r>
+        <w:rPr>
+          <w:rFonts w:hint="eastAsia"/>
+          <w:b/>
+          <w:bCs/>
+        </w:rPr>
+        <w:t>创建</w:t>
+      </w:r>
+      <w:r>
+        <w:rPr>
+          <w:rFonts w:hint="eastAsia"/>
+          <w:b/>
+          <w:bCs/>
+        </w:rPr>
+        <w:t xml:space="preserve"> Topic</w:t>
+      </w:r>
+    </w:p>
+    <w:p>
+      <w:pPr>
+        <w:rPr>
+          <w:b/>
+          <w:bCs/>
+        </w:rPr>
+      </w:pPr>
+    </w:p>
+    <w:p>
+      <w:pPr>
+        <w:rPr>
+          <w:b/>
+          <w:bCs/>
+        </w:rPr>
+      </w:pPr>
+      <w:r>
+        <w:rPr>
+          <w:rFonts w:hint="eastAsia"/>
+          <w:b/>
+          <w:bCs/>
+        </w:rPr>
+        <w:t xml:space="preserve">4. </w:t>
+      </w:r>
+      <w:r>
+        <w:rPr>
+          <w:rFonts w:hint="eastAsia"/>
+          <w:b/>
+          <w:bCs/>
+        </w:rPr>
+        <w:t>生产者发送消息</w:t>
+      </w:r>
+      <w:r>
+        <w:rPr>
+          <w:rFonts w:hint="eastAsia"/>
+          <w:b/>
+          <w:bCs/>
+        </w:rPr>
+        <w:t>。</w:t>
+      </w:r>
+    </w:p>
+    <w:p>
+      <w:pPr>
+        <w:rPr>
+          <w:rFonts w:hint="eastAsia"/>
+        </w:rPr>
+      </w:pPr>
+      <w:r>
+        <w:t>启动时先跟</w:t>
+      </w:r>
+      <w:r>
+        <w:t xml:space="preserve"> </w:t>
+      </w:r>
+      <w:proofErr w:type="spellStart"/>
+      <w:r>
+        <w:rPr>
+          <w:highlight w:val="yellow"/>
+        </w:rPr>
+        <w:t>NameServer</w:t>
+      </w:r>
+      <w:proofErr w:type="spellEnd"/>
+      <w:r>
+        <w:t xml:space="preserve"> </w:t>
+      </w:r>
+      <w:r>
+        <w:t>集群中的其中一台建立长连接，并从</w:t>
+      </w:r>
+      <w:r>
+        <w:t xml:space="preserve"> </w:t>
+      </w:r>
+      <w:proofErr w:type="spellStart"/>
+      <w:r>
+        <w:t>NameServer</w:t>
+      </w:r>
+      <w:proofErr w:type="spellEnd"/>
+      <w:r>
+        <w:t xml:space="preserve"> </w:t>
+      </w:r>
+      <w:r>
+        <w:t>中获取当前发送的</w:t>
+      </w:r>
+      <w:r>
+        <w:t xml:space="preserve"> Topic </w:t>
+      </w:r>
+      <w:r>
+        <w:t>存在于哪些</w:t>
+      </w:r>
+      <w:r>
+        <w:t xml:space="preserve"> Broker </w:t>
+      </w:r>
+      <w:r>
+        <w:t>上，轮询从队列列表中选择一个队列，然后与队列所在的</w:t>
+      </w:r>
+      <w:r>
+        <w:t xml:space="preserve"> </w:t>
+      </w:r>
+      <w:r>
+        <w:rPr>
+          <w:highlight w:val="yellow"/>
+        </w:rPr>
+        <w:t>Broker</w:t>
+      </w:r>
+      <w:r>
+        <w:t xml:space="preserve"> </w:t>
+      </w:r>
+      <w:r>
+        <w:t>建立长连接从而向</w:t>
+      </w:r>
+      <w:r>
+        <w:t xml:space="preserve"> Broker</w:t>
+      </w:r>
+      <w:r>
+        <w:t>发消息</w:t>
+      </w:r>
+    </w:p>
+    <w:p>
+      <w:pPr>
+        <w:rPr>
+          <w:b/>
+          <w:bCs/>
+        </w:rPr>
+      </w:pPr>
+    </w:p>
+    <w:p>
+      <w:pPr>
+        <w:rPr>
+          <w:b/>
+          <w:bCs/>
+        </w:rPr>
+      </w:pPr>
+      <w:r>
+        <w:rPr>
+          <w:rFonts w:hint="eastAsia"/>
+          <w:b/>
+          <w:bCs/>
+        </w:rPr>
+        <w:t xml:space="preserve">5. </w:t>
+      </w:r>
+      <w:r>
+        <w:rPr>
+          <w:rFonts w:hint="eastAsia"/>
+          <w:b/>
+          <w:bCs/>
+        </w:rPr>
+        <w:t>消费者接受消息</w:t>
+      </w:r>
+      <w:r>
+        <w:rPr>
+          <w:rFonts w:hint="eastAsia"/>
+          <w:b/>
+          <w:bCs/>
+        </w:rPr>
+        <w:t>。</w:t>
+      </w:r>
+    </w:p>
+    <w:p>
+      <w:pPr>
+        <w:rPr>
+          <w:rFonts w:hint="eastAsia"/>
+        </w:rPr>
+      </w:pPr>
+      <w:r>
+        <w:t>跟其中一台</w:t>
+      </w:r>
+      <w:r>
+        <w:t xml:space="preserve"> </w:t>
+      </w:r>
+      <w:proofErr w:type="spellStart"/>
+      <w:r>
+        <w:rPr>
+          <w:highlight w:val="yellow"/>
+        </w:rPr>
+        <w:t>NameServer</w:t>
+      </w:r>
+      <w:proofErr w:type="spellEnd"/>
+      <w:r>
+        <w:t xml:space="preserve"> </w:t>
+      </w:r>
+      <w:r>
+        <w:t>建立长连接，获取当前订阅</w:t>
+      </w:r>
+      <w:r>
+        <w:t xml:space="preserve"> Topic </w:t>
+      </w:r>
+      <w:r>
+        <w:t>存在哪些</w:t>
+      </w:r>
+      <w:r>
+        <w:t xml:space="preserve"> Broker </w:t>
+      </w:r>
+      <w:r>
+        <w:t>上，然后直接跟</w:t>
+      </w:r>
+      <w:r>
+        <w:t xml:space="preserve"> </w:t>
+      </w:r>
+      <w:r>
+        <w:rPr>
+          <w:highlight w:val="yellow"/>
+        </w:rPr>
+        <w:t>Broker</w:t>
+      </w:r>
+      <w:r>
+        <w:t xml:space="preserve"> </w:t>
+      </w:r>
+      <w:r>
+        <w:t>建立连接通道，然后开始消费消息</w:t>
+      </w:r>
+    </w:p>
+    <w:p/>
+    <w:p>
+      <w:pPr>
+        <w:pStyle w:val="31"/>
+        <w:rPr>
+          <w:rFonts w:hint="eastAsia"/>
+        </w:rPr>
+      </w:pPr>
+      <w:r>
+        <w:rPr>
+          <w:rFonts w:hint="eastAsia"/>
+        </w:rPr>
+        <w:t>动手发一条消息</w:t>
+      </w:r>
+    </w:p>
+    <w:p>
+      <w:r>
+        <w:rPr>
+          <w:rFonts w:hint="eastAsia"/>
+        </w:rPr>
+        <w:t>纯文本和代码有些困难，准备看黑马</w:t>
+      </w:r>
+    </w:p>
+    <w:p/>
+    <w:p>
+      <w:pPr>
+        <w:pStyle w:val="31"/>
+      </w:pPr>
+      <w:proofErr w:type="spellStart"/>
+      <w:r>
+        <w:rPr>
+          <w:rFonts w:hint="eastAsia"/>
+        </w:rPr>
+        <w:t>RocketMQ</w:t>
+      </w:r>
+      <w:proofErr w:type="spellEnd"/>
+      <w:r>
+        <w:rPr>
+          <w:rFonts w:hint="eastAsia"/>
+        </w:rPr>
+        <w:t xml:space="preserve"> </w:t>
+      </w:r>
+      <w:r>
+        <w:rPr>
+          <w:rFonts w:hint="eastAsia"/>
+        </w:rPr>
+        <w:t>部署架构</w:t>
+      </w:r>
+    </w:p>
+    <w:p>
+      <w:r>
+        <w:rPr>
+          <w:rFonts w:hint="eastAsia"/>
+        </w:rPr>
+        <w:t>本地单副本，生产都是多</w:t>
+      </w:r>
+      <w:r>
+        <w:rPr>
+          <w:rFonts w:hint="eastAsia"/>
+        </w:rPr>
+        <w:t>。</w:t>
+      </w:r>
+    </w:p>
+    <w:p>
+      <w:pPr>
+        <w:rPr>
+          <w:rFonts w:hint="eastAsia"/>
+        </w:rPr>
+      </w:pPr>
+    </w:p>
+    <w:p>
+      <w:pPr>
+        <w:rPr>
+          <w:rFonts w:hint="eastAsia"/>
+        </w:rPr>
+      </w:pPr>
+      <w:r>
+        <w:rPr>
+          <w:rFonts w:hint="eastAsia"/>
+          <w:b/>
+          <w:bCs/>
+        </w:rPr>
+        <w:t xml:space="preserve">1. </w:t>
+      </w:r>
+      <w:r>
+        <w:rPr>
+          <w:rFonts w:hint="eastAsia"/>
+          <w:b/>
+          <w:bCs/>
+        </w:rPr>
+        <w:t>本地部署</w:t>
+      </w:r>
+      <w:r>
+        <w:rPr>
+          <w:rFonts w:hint="eastAsia"/>
+          <w:b/>
+          <w:bCs/>
+        </w:rPr>
+        <w:t>-</w:t>
+      </w:r>
+      <w:r>
+        <w:rPr>
+          <w:rFonts w:hint="eastAsia"/>
+          <w:b/>
+          <w:bCs/>
+        </w:rPr>
+        <w:t>单节点单副本模式</w:t>
+      </w:r>
+      <w:r>
+        <w:br/>
+      </w:r>
+      <w:r>
+        <w:t>因为</w:t>
+      </w:r>
+      <w:r>
+        <w:t xml:space="preserve"> Broker </w:t>
+      </w:r>
+      <w:r>
+        <w:t>只有一个节点，一旦</w:t>
+      </w:r>
+      <w:r>
+        <w:t>Broker</w:t>
+      </w:r>
+      <w:r>
+        <w:t>重启或者宕机时，会导致整个服务不可用。</w:t>
+      </w:r>
+    </w:p>
+    <w:p>
+      <w:pPr>
+        <w:rPr>
+          <w:b/>
+          <w:bCs/>
+        </w:rPr>
+      </w:pPr>
+    </w:p>
+    <w:p>
+      <w:pPr>
+        <w:rPr>
+          <w:rFonts w:hint="eastAsia"/>
+        </w:rPr>
+      </w:pPr>
+      <w:r>
+        <w:rPr>
+          <w:rFonts w:hint="eastAsia"/>
+          <w:b/>
+          <w:bCs/>
+        </w:rPr>
+        <w:lastRenderedPageBreak/>
+        <w:t>2</w:t>
+      </w:r>
+      <w:r>
+        <w:rPr>
+          <w:rFonts w:hint="eastAsia"/>
+          <w:b/>
+          <w:bCs/>
+        </w:rPr>
+        <w:t>.</w:t>
+      </w:r>
+      <w:r>
+        <w:rPr>
+          <w:rFonts w:hint="eastAsia"/>
+          <w:b/>
+          <w:bCs/>
+        </w:rPr>
+        <w:t xml:space="preserve"> </w:t>
+      </w:r>
+      <w:r>
+        <w:rPr>
+          <w:rFonts w:hint="eastAsia"/>
+          <w:b/>
+          <w:bCs/>
+        </w:rPr>
+        <w:t>本地部署</w:t>
+      </w:r>
+      <w:r>
+        <w:rPr>
+          <w:rFonts w:hint="eastAsia"/>
+          <w:b/>
+          <w:bCs/>
+        </w:rPr>
+        <w:t>-</w:t>
+      </w:r>
+      <w:r>
+        <w:rPr>
+          <w:rFonts w:hint="eastAsia"/>
+          <w:b/>
+          <w:bCs/>
+        </w:rPr>
+        <w:t>多节点（集群）单副本模式</w:t>
+      </w:r>
+      <w:r>
+        <w:br/>
+      </w:r>
+      <w:r>
+        <w:t>一个集群内全部部署</w:t>
+      </w:r>
+      <w:r>
+        <w:t xml:space="preserve"> Master </w:t>
+      </w:r>
+      <w:r>
+        <w:t>角色，不部署</w:t>
+      </w:r>
+      <w:r>
+        <w:t xml:space="preserve"> Slave </w:t>
+      </w:r>
+      <w:r>
+        <w:t>副本</w:t>
+      </w:r>
+      <w:r>
+        <w:rPr>
+          <w:rFonts w:hint="eastAsia"/>
+        </w:rPr>
+        <w:t>。</w:t>
+      </w:r>
+      <w:r>
+        <w:br/>
+      </w:r>
+      <w:r>
+        <w:t>单台机器宕机期间，这台机器上未被消费的消息在机器恢复之前不可订阅，消息实时性会受到影响。</w:t>
+      </w:r>
+    </w:p>
+    <w:p>
+      <w:pPr>
+        <w:rPr>
+          <w:b/>
+          <w:bCs/>
+        </w:rPr>
+      </w:pPr>
+    </w:p>
+    <w:p>
+      <w:r>
+        <w:rPr>
+          <w:rFonts w:hint="eastAsia"/>
+          <w:b/>
+          <w:bCs/>
+        </w:rPr>
+        <w:t>3</w:t>
+      </w:r>
+      <w:r>
+        <w:rPr>
+          <w:rFonts w:hint="eastAsia"/>
+          <w:b/>
+          <w:bCs/>
+        </w:rPr>
+        <w:t xml:space="preserve">. </w:t>
+      </w:r>
+      <w:r>
+        <w:rPr>
+          <w:rFonts w:hint="eastAsia"/>
+          <w:b/>
+          <w:bCs/>
+        </w:rPr>
+        <w:t>生产部署</w:t>
+      </w:r>
+      <w:r>
+        <w:rPr>
+          <w:rFonts w:hint="eastAsia"/>
+          <w:b/>
+          <w:bCs/>
+        </w:rPr>
+        <w:t>-</w:t>
+      </w:r>
+      <w:r>
+        <w:rPr>
+          <w:rFonts w:hint="eastAsia"/>
+          <w:b/>
+          <w:bCs/>
+        </w:rPr>
+        <w:t>多节点（集群）多副本模式</w:t>
+      </w:r>
+      <w:r>
+        <w:rPr>
+          <w:rFonts w:hint="eastAsia"/>
+          <w:b/>
+          <w:bCs/>
+        </w:rPr>
+        <w:t>-</w:t>
+      </w:r>
+      <w:r>
+        <w:rPr>
+          <w:rFonts w:hint="eastAsia"/>
+          <w:b/>
+          <w:bCs/>
+          <w:highlight w:val="yellow"/>
+        </w:rPr>
+        <w:t>异步复制</w:t>
+      </w:r>
+      <w:r>
+        <w:rPr>
+          <w:b/>
+          <w:bCs/>
+        </w:rPr>
+        <w:br/>
+      </w:r>
+      <w:r>
+        <w:rPr>
+          <w:rFonts w:hint="eastAsia"/>
+        </w:rPr>
+        <w:t>每个</w:t>
+      </w:r>
+      <w:r>
+        <w:rPr>
+          <w:rFonts w:hint="eastAsia"/>
+        </w:rPr>
+        <w:t xml:space="preserve"> Master </w:t>
+      </w:r>
+      <w:r>
+        <w:rPr>
+          <w:rFonts w:hint="eastAsia"/>
+        </w:rPr>
+        <w:t>配置一个</w:t>
+      </w:r>
+      <w:r>
+        <w:rPr>
+          <w:rFonts w:hint="eastAsia"/>
+        </w:rPr>
+        <w:t xml:space="preserve"> Slave</w:t>
+      </w:r>
+      <w:r>
+        <w:rPr>
+          <w:rFonts w:hint="eastAsia"/>
+        </w:rPr>
+        <w:t>，有多组</w:t>
+      </w:r>
+      <w:r>
+        <w:rPr>
+          <w:rFonts w:hint="eastAsia"/>
+        </w:rPr>
+        <w:t xml:space="preserve"> Master-Slave</w:t>
+      </w:r>
+      <w:r>
+        <w:rPr>
+          <w:rFonts w:hint="eastAsia"/>
+        </w:rPr>
+        <w:t>，</w:t>
+      </w:r>
+      <w:r>
+        <w:rPr>
+          <w:rFonts w:hint="eastAsia"/>
+        </w:rPr>
+        <w:t xml:space="preserve">HA </w:t>
+      </w:r>
+      <w:r>
+        <w:rPr>
+          <w:rFonts w:hint="eastAsia"/>
+        </w:rPr>
+        <w:t>采用异步复制方式，主备有短暂消息延迟（毫秒级）</w:t>
+      </w:r>
+    </w:p>
+    <w:p>
+      <w:pPr>
+        <w:rPr>
+          <w:rFonts w:hint="eastAsia"/>
+        </w:rPr>
+      </w:pPr>
+      <w:r>
+        <w:t xml:space="preserve">Master </w:t>
+      </w:r>
+      <w:r>
+        <w:t>宕机，磁盘损坏情况下会丢失少量消息。</w:t>
+      </w:r>
+    </w:p>
+    <w:p/>
+    <w:p>
+      <w:pPr>
+        <w:rPr>
+          <w:rFonts w:hint="eastAsia"/>
+          <w:b/>
+          <w:bCs/>
+        </w:rPr>
+      </w:pPr>
+      <w:r>
+        <w:rPr>
+          <w:rFonts w:hint="eastAsia"/>
+          <w:b/>
+          <w:bCs/>
+        </w:rPr>
+        <w:t>4.</w:t>
+      </w:r>
+      <w:r>
+        <w:rPr>
+          <w:rFonts w:hint="eastAsia"/>
+          <w:b/>
+          <w:bCs/>
+        </w:rPr>
+        <w:t xml:space="preserve"> </w:t>
+      </w:r>
+      <w:r>
+        <w:rPr>
+          <w:rFonts w:hint="eastAsia"/>
+          <w:b/>
+          <w:bCs/>
+        </w:rPr>
+        <w:t>生产部署</w:t>
+      </w:r>
+      <w:r>
+        <w:rPr>
+          <w:rFonts w:hint="eastAsia"/>
+          <w:b/>
+          <w:bCs/>
+        </w:rPr>
+        <w:t>-</w:t>
+      </w:r>
+      <w:r>
+        <w:rPr>
+          <w:rFonts w:hint="eastAsia"/>
+          <w:b/>
+          <w:bCs/>
+        </w:rPr>
+        <w:t>多节点（集群）多副本模式</w:t>
+      </w:r>
+      <w:r>
+        <w:rPr>
+          <w:rFonts w:hint="eastAsia"/>
+          <w:b/>
+          <w:bCs/>
+        </w:rPr>
+        <w:t>-</w:t>
+      </w:r>
+      <w:r>
+        <w:rPr>
+          <w:rFonts w:hint="eastAsia"/>
+          <w:b/>
+          <w:bCs/>
+          <w:highlight w:val="yellow"/>
+        </w:rPr>
+        <w:t>同步双写</w:t>
+      </w:r>
+    </w:p>
+    <w:p>
+      <w:pPr>
+        <w:widowControl/>
+        <w:rPr>
+          <w:rFonts w:hint="eastAsia"/>
+        </w:rPr>
+      </w:pPr>
+      <w:r>
+        <w:t>有多对</w:t>
+      </w:r>
+      <w:r>
+        <w:t xml:space="preserve"> Master-Slave</w:t>
+      </w:r>
+      <w:r>
+        <w:t>，</w:t>
+      </w:r>
+      <w:r>
+        <w:t xml:space="preserve">HA </w:t>
+      </w:r>
+      <w:r>
+        <w:t>采用同步双写方式，即只有主备都写成功，才向应用返回成功</w:t>
+      </w:r>
+      <w:r>
+        <w:rPr>
+          <w:rFonts w:hint="eastAsia"/>
+        </w:rPr>
+        <w:t>。</w:t>
+      </w:r>
+      <w:r>
+        <w:br/>
+      </w:r>
+      <w:r>
+        <w:t>性能比异步复制模式略低（大约低</w:t>
+      </w:r>
+      <w:r>
+        <w:t>10%</w:t>
+      </w:r>
+      <w:r>
+        <w:t>左右），发送单个消息的</w:t>
+      </w:r>
+      <w:r>
+        <w:t>RT</w:t>
+      </w:r>
+      <w:r>
+        <w:t>会略高，且目前版本在主节点宕机后，备机不能自动切换为主机。</w:t>
+      </w:r>
+    </w:p>
+    <w:p>
+      <w:pPr>
+        <w:widowControl/>
+        <w:rPr>
+          <w:rFonts w:eastAsia="黑体" w:cstheme="minorBidi"/>
+          <w:b/>
+          <w:bCs/>
+          <w:color w:val="0070C0"/>
+          <w:szCs w:val="32"/>
+        </w:rPr>
+      </w:pPr>
+      <w:r>
+        <w:br w:type="page"/>
+      </w:r>
+    </w:p>
+    <w:p>
+      <w:pPr>
+        <w:pStyle w:val="21"/>
+        <w:rPr>
+          <w:rFonts w:hint="eastAsia"/>
+        </w:rPr>
+      </w:pPr>
+      <w:r>
+        <w:rPr>
+          <w:rFonts w:hint="eastAsia"/>
+        </w:rPr>
+        <w:lastRenderedPageBreak/>
+        <w:t>中间件学习</w:t>
+      </w:r>
+      <w:r>
+        <w:rPr>
+          <w:rFonts w:hint="eastAsia"/>
+        </w:rPr>
+        <w:t xml:space="preserve"> </w:t>
+      </w:r>
+      <w:r>
+        <w:rPr>
+          <w:rFonts w:hint="eastAsia"/>
+        </w:rPr>
+        <w:t>Sharding-JDBC</w:t>
+      </w:r>
     </w:p>
     <w:sectPr>
       <w:pgSz w:w="11906" w:h="16838"/>
@@ -4930,6 +7939,292 @@
     </w:lvl>
   </w:abstractNum>
   <w:abstractNum w:abstractNumId="1" w15:restartNumberingAfterBreak="0">
+    <w:nsid w:val="03D35BE4"/>
+    <w:multiLevelType w:val="multilevel"/>
+    <w:tmpl w:val="8CC6F81C"/>
+    <w:lvl w:ilvl="0">
+      <w:start w:val="1"/>
+      <w:numFmt w:val="bullet"/>
+      <w:lvlText w:val=""/>
+      <w:lvlJc w:val="left"/>
+      <w:pPr>
+        <w:ind w:left="284" w:hanging="284"/>
+      </w:pPr>
+      <w:rPr>
+        <w:rFonts w:ascii="Wingdings" w:hAnsi="Wingdings" w:hint="default"/>
+      </w:rPr>
+    </w:lvl>
+    <w:lvl w:ilvl="1">
+      <w:start w:val="1"/>
+      <w:numFmt w:val="decimal"/>
+      <w:lvlText w:val="%2."/>
+      <w:lvlJc w:val="left"/>
+      <w:pPr>
+        <w:tabs>
+          <w:tab w:val="num" w:pos="1440"/>
+        </w:tabs>
+        <w:ind w:left="1440" w:hanging="360"/>
+      </w:pPr>
+      <w:rPr>
+        <w:rFonts w:hint="eastAsia"/>
+      </w:rPr>
+    </w:lvl>
+    <w:lvl w:ilvl="2">
+      <w:start w:val="1"/>
+      <w:numFmt w:val="decimal"/>
+      <w:lvlText w:val="%3."/>
+      <w:lvlJc w:val="left"/>
+      <w:pPr>
+        <w:tabs>
+          <w:tab w:val="num" w:pos="2160"/>
+        </w:tabs>
+        <w:ind w:left="2160" w:hanging="360"/>
+      </w:pPr>
+      <w:rPr>
+        <w:rFonts w:hint="eastAsia"/>
+      </w:rPr>
+    </w:lvl>
+    <w:lvl w:ilvl="3">
+      <w:start w:val="1"/>
+      <w:numFmt w:val="decimal"/>
+      <w:lvlText w:val="%4."/>
+      <w:lvlJc w:val="left"/>
+      <w:pPr>
+        <w:tabs>
+          <w:tab w:val="num" w:pos="2880"/>
+        </w:tabs>
+        <w:ind w:left="2880" w:hanging="360"/>
+      </w:pPr>
+      <w:rPr>
+        <w:rFonts w:hint="eastAsia"/>
+      </w:rPr>
+    </w:lvl>
+    <w:lvl w:ilvl="4">
+      <w:start w:val="1"/>
+      <w:numFmt w:val="decimal"/>
+      <w:lvlText w:val="%5."/>
+      <w:lvlJc w:val="left"/>
+      <w:pPr>
+        <w:tabs>
+          <w:tab w:val="num" w:pos="3600"/>
+        </w:tabs>
+        <w:ind w:left="3600" w:hanging="360"/>
+      </w:pPr>
+      <w:rPr>
+        <w:rFonts w:hint="eastAsia"/>
+      </w:rPr>
+    </w:lvl>
+    <w:lvl w:ilvl="5">
+      <w:start w:val="1"/>
+      <w:numFmt w:val="decimal"/>
+      <w:lvlText w:val="%6."/>
+      <w:lvlJc w:val="left"/>
+      <w:pPr>
+        <w:tabs>
+          <w:tab w:val="num" w:pos="4320"/>
+        </w:tabs>
+        <w:ind w:left="4320" w:hanging="360"/>
+      </w:pPr>
+      <w:rPr>
+        <w:rFonts w:hint="eastAsia"/>
+      </w:rPr>
+    </w:lvl>
+    <w:lvl w:ilvl="6">
+      <w:start w:val="1"/>
+      <w:numFmt w:val="decimal"/>
+      <w:lvlText w:val="%7."/>
+      <w:lvlJc w:val="left"/>
+      <w:pPr>
+        <w:tabs>
+          <w:tab w:val="num" w:pos="5040"/>
+        </w:tabs>
+        <w:ind w:left="5040" w:hanging="360"/>
+      </w:pPr>
+      <w:rPr>
+        <w:rFonts w:hint="eastAsia"/>
+      </w:rPr>
+    </w:lvl>
+    <w:lvl w:ilvl="7">
+      <w:start w:val="1"/>
+      <w:numFmt w:val="decimal"/>
+      <w:lvlText w:val="%8."/>
+      <w:lvlJc w:val="left"/>
+      <w:pPr>
+        <w:tabs>
+          <w:tab w:val="num" w:pos="5760"/>
+        </w:tabs>
+        <w:ind w:left="5760" w:hanging="360"/>
+      </w:pPr>
+      <w:rPr>
+        <w:rFonts w:hint="eastAsia"/>
+      </w:rPr>
+    </w:lvl>
+    <w:lvl w:ilvl="8">
+      <w:start w:val="1"/>
+      <w:numFmt w:val="decimal"/>
+      <w:lvlText w:val="%9."/>
+      <w:lvlJc w:val="left"/>
+      <w:pPr>
+        <w:tabs>
+          <w:tab w:val="num" w:pos="6480"/>
+        </w:tabs>
+        <w:ind w:left="6480" w:hanging="360"/>
+      </w:pPr>
+      <w:rPr>
+        <w:rFonts w:hint="eastAsia"/>
+      </w:rPr>
+    </w:lvl>
+  </w:abstractNum>
+  <w:abstractNum w:abstractNumId="2" w15:restartNumberingAfterBreak="0">
+    <w:nsid w:val="0B3D4E97"/>
+    <w:multiLevelType w:val="multilevel"/>
+    <w:tmpl w:val="8E9ED860"/>
+    <w:lvl w:ilvl="0">
+      <w:start w:val="1"/>
+      <w:numFmt w:val="bullet"/>
+      <w:lvlText w:val=""/>
+      <w:lvlJc w:val="left"/>
+      <w:pPr>
+        <w:tabs>
+          <w:tab w:val="num" w:pos="720"/>
+        </w:tabs>
+        <w:ind w:left="720" w:hanging="360"/>
+      </w:pPr>
+      <w:rPr>
+        <w:rFonts w:ascii="Symbol" w:hAnsi="Symbol" w:hint="default"/>
+        <w:sz w:val="20"/>
+      </w:rPr>
+    </w:lvl>
+    <w:lvl w:ilvl="1" w:tentative="1">
+      <w:start w:val="1"/>
+      <w:numFmt w:val="bullet"/>
+      <w:lvlText w:val="o"/>
+      <w:lvlJc w:val="left"/>
+      <w:pPr>
+        <w:tabs>
+          <w:tab w:val="num" w:pos="1440"/>
+        </w:tabs>
+        <w:ind w:left="1440" w:hanging="360"/>
+      </w:pPr>
+      <w:rPr>
+        <w:rFonts w:ascii="Courier New" w:hAnsi="Courier New" w:hint="default"/>
+        <w:sz w:val="20"/>
+      </w:rPr>
+    </w:lvl>
+    <w:lvl w:ilvl="2" w:tentative="1">
+      <w:start w:val="1"/>
+      <w:numFmt w:val="bullet"/>
+      <w:lvlText w:val=""/>
+      <w:lvlJc w:val="left"/>
+      <w:pPr>
+        <w:tabs>
+          <w:tab w:val="num" w:pos="2160"/>
+        </w:tabs>
+        <w:ind w:left="2160" w:hanging="360"/>
+      </w:pPr>
+      <w:rPr>
+        <w:rFonts w:ascii="Wingdings" w:hAnsi="Wingdings" w:hint="default"/>
+        <w:sz w:val="20"/>
+      </w:rPr>
+    </w:lvl>
+    <w:lvl w:ilvl="3" w:tentative="1">
+      <w:start w:val="1"/>
+      <w:numFmt w:val="bullet"/>
+      <w:lvlText w:val=""/>
+      <w:lvlJc w:val="left"/>
+      <w:pPr>
+        <w:tabs>
+          <w:tab w:val="num" w:pos="2880"/>
+        </w:tabs>
+        <w:ind w:left="2880" w:hanging="360"/>
+      </w:pPr>
+      <w:rPr>
+        <w:rFonts w:ascii="Wingdings" w:hAnsi="Wingdings" w:hint="default"/>
+        <w:sz w:val="20"/>
+      </w:rPr>
+    </w:lvl>
+    <w:lvl w:ilvl="4" w:tentative="1">
+      <w:start w:val="1"/>
+      <w:numFmt w:val="bullet"/>
+      <w:lvlText w:val=""/>
+      <w:lvlJc w:val="left"/>
+      <w:pPr>
+        <w:tabs>
+          <w:tab w:val="num" w:pos="3600"/>
+        </w:tabs>
+        <w:ind w:left="3600" w:hanging="360"/>
+      </w:pPr>
+      <w:rPr>
+        <w:rFonts w:ascii="Wingdings" w:hAnsi="Wingdings" w:hint="default"/>
+        <w:sz w:val="20"/>
+      </w:rPr>
+    </w:lvl>
+    <w:lvl w:ilvl="5" w:tentative="1">
+      <w:start w:val="1"/>
+      <w:numFmt w:val="bullet"/>
+      <w:lvlText w:val=""/>
+      <w:lvlJc w:val="left"/>
+      <w:pPr>
+        <w:tabs>
+          <w:tab w:val="num" w:pos="4320"/>
+        </w:tabs>
+        <w:ind w:left="4320" w:hanging="360"/>
+      </w:pPr>
+      <w:rPr>
+        <w:rFonts w:ascii="Wingdings" w:hAnsi="Wingdings" w:hint="default"/>
+        <w:sz w:val="20"/>
+      </w:rPr>
+    </w:lvl>
+    <w:lvl w:ilvl="6" w:tentative="1">
+      <w:start w:val="1"/>
+      <w:numFmt w:val="bullet"/>
+      <w:lvlText w:val=""/>
+      <w:lvlJc w:val="left"/>
+      <w:pPr>
+        <w:tabs>
+          <w:tab w:val="num" w:pos="5040"/>
+        </w:tabs>
+        <w:ind w:left="5040" w:hanging="360"/>
+      </w:pPr>
+      <w:rPr>
+        <w:rFonts w:ascii="Wingdings" w:hAnsi="Wingdings" w:hint="default"/>
+        <w:sz w:val="20"/>
+      </w:rPr>
+    </w:lvl>
+    <w:lvl w:ilvl="7" w:tentative="1">
+      <w:start w:val="1"/>
+      <w:numFmt w:val="bullet"/>
+      <w:lvlText w:val=""/>
+      <w:lvlJc w:val="left"/>
+      <w:pPr>
+        <w:tabs>
+          <w:tab w:val="num" w:pos="5760"/>
+        </w:tabs>
+        <w:ind w:left="5760" w:hanging="360"/>
+      </w:pPr>
+      <w:rPr>
+        <w:rFonts w:ascii="Wingdings" w:hAnsi="Wingdings" w:hint="default"/>
+        <w:sz w:val="20"/>
+      </w:rPr>
+    </w:lvl>
+    <w:lvl w:ilvl="8" w:tentative="1">
+      <w:start w:val="1"/>
+      <w:numFmt w:val="bullet"/>
+      <w:lvlText w:val=""/>
+      <w:lvlJc w:val="left"/>
+      <w:pPr>
+        <w:tabs>
+          <w:tab w:val="num" w:pos="6480"/>
+        </w:tabs>
+        <w:ind w:left="6480" w:hanging="360"/>
+      </w:pPr>
+      <w:rPr>
+        <w:rFonts w:ascii="Wingdings" w:hAnsi="Wingdings" w:hint="default"/>
+        <w:sz w:val="20"/>
+      </w:rPr>
+    </w:lvl>
+  </w:abstractNum>
+  <w:abstractNum w:abstractNumId="3" w15:restartNumberingAfterBreak="0">
     <w:nsid w:val="0DEE1F93"/>
     <w:multiLevelType w:val="multilevel"/>
     <w:tmpl w:val="091E0E42"/>
@@ -5042,7 +8337,7 @@
       </w:pPr>
     </w:lvl>
   </w:abstractNum>
-  <w:abstractNum w:abstractNumId="2" w15:restartNumberingAfterBreak="0">
+  <w:abstractNum w:abstractNumId="4" w15:restartNumberingAfterBreak="0">
     <w:nsid w:val="13E32BAF"/>
     <w:multiLevelType w:val="multilevel"/>
     <w:tmpl w:val="A48AD0B4"/>
@@ -5187,7 +8482,7 @@
       </w:rPr>
     </w:lvl>
   </w:abstractNum>
-  <w:abstractNum w:abstractNumId="3" w15:restartNumberingAfterBreak="0">
+  <w:abstractNum w:abstractNumId="5" w15:restartNumberingAfterBreak="0">
     <w:nsid w:val="1B0969A8"/>
     <w:multiLevelType w:val="hybridMultilevel"/>
     <w:tmpl w:val="4CB057E6"/>
@@ -5300,7 +8595,144 @@
       </w:rPr>
     </w:lvl>
   </w:abstractNum>
-  <w:abstractNum w:abstractNumId="4" w15:restartNumberingAfterBreak="0">
+  <w:abstractNum w:abstractNumId="6" w15:restartNumberingAfterBreak="0">
+    <w:nsid w:val="29DA44EA"/>
+    <w:multiLevelType w:val="multilevel"/>
+    <w:tmpl w:val="8CC6F81C"/>
+    <w:lvl w:ilvl="0">
+      <w:start w:val="1"/>
+      <w:numFmt w:val="bullet"/>
+      <w:lvlText w:val=""/>
+      <w:lvlJc w:val="left"/>
+      <w:pPr>
+        <w:ind w:left="284" w:hanging="284"/>
+      </w:pPr>
+      <w:rPr>
+        <w:rFonts w:ascii="Wingdings" w:hAnsi="Wingdings" w:hint="default"/>
+      </w:rPr>
+    </w:lvl>
+    <w:lvl w:ilvl="1">
+      <w:start w:val="1"/>
+      <w:numFmt w:val="decimal"/>
+      <w:lvlText w:val="%2."/>
+      <w:lvlJc w:val="left"/>
+      <w:pPr>
+        <w:tabs>
+          <w:tab w:val="num" w:pos="1440"/>
+        </w:tabs>
+        <w:ind w:left="1440" w:hanging="360"/>
+      </w:pPr>
+      <w:rPr>
+        <w:rFonts w:hint="eastAsia"/>
+      </w:rPr>
+    </w:lvl>
+    <w:lvl w:ilvl="2">
+      <w:start w:val="1"/>
+      <w:numFmt w:val="decimal"/>
+      <w:lvlText w:val="%3."/>
+      <w:lvlJc w:val="left"/>
+      <w:pPr>
+        <w:tabs>
+          <w:tab w:val="num" w:pos="2160"/>
+        </w:tabs>
+        <w:ind w:left="2160" w:hanging="360"/>
+      </w:pPr>
+      <w:rPr>
+        <w:rFonts w:hint="eastAsia"/>
+      </w:rPr>
+    </w:lvl>
+    <w:lvl w:ilvl="3">
+      <w:start w:val="1"/>
+      <w:numFmt w:val="decimal"/>
+      <w:lvlText w:val="%4."/>
+      <w:lvlJc w:val="left"/>
+      <w:pPr>
+        <w:tabs>
+          <w:tab w:val="num" w:pos="2880"/>
+        </w:tabs>
+        <w:ind w:left="2880" w:hanging="360"/>
+      </w:pPr>
+      <w:rPr>
+        <w:rFonts w:hint="eastAsia"/>
+      </w:rPr>
+    </w:lvl>
+    <w:lvl w:ilvl="4">
+      <w:start w:val="1"/>
+      <w:numFmt w:val="decimal"/>
+      <w:lvlText w:val="%5."/>
+      <w:lvlJc w:val="left"/>
+      <w:pPr>
+        <w:tabs>
+          <w:tab w:val="num" w:pos="3600"/>
+        </w:tabs>
+        <w:ind w:left="3600" w:hanging="360"/>
+      </w:pPr>
+      <w:rPr>
+        <w:rFonts w:hint="eastAsia"/>
+      </w:rPr>
+    </w:lvl>
+    <w:lvl w:ilvl="5">
+      <w:start w:val="1"/>
+      <w:numFmt w:val="decimal"/>
+      <w:lvlText w:val="%6."/>
+      <w:lvlJc w:val="left"/>
+      <w:pPr>
+        <w:tabs>
+          <w:tab w:val="num" w:pos="4320"/>
+        </w:tabs>
+        <w:ind w:left="4320" w:hanging="360"/>
+      </w:pPr>
+      <w:rPr>
+        <w:rFonts w:hint="eastAsia"/>
+      </w:rPr>
+    </w:lvl>
+    <w:lvl w:ilvl="6">
+      <w:start w:val="1"/>
+      <w:numFmt w:val="decimal"/>
+      <w:lvlText w:val="%7."/>
+      <w:lvlJc w:val="left"/>
+      <w:pPr>
+        <w:tabs>
+          <w:tab w:val="num" w:pos="5040"/>
+        </w:tabs>
+        <w:ind w:left="5040" w:hanging="360"/>
+      </w:pPr>
+      <w:rPr>
+        <w:rFonts w:hint="eastAsia"/>
+      </w:rPr>
+    </w:lvl>
+    <w:lvl w:ilvl="7">
+      <w:start w:val="1"/>
+      <w:numFmt w:val="decimal"/>
+      <w:lvlText w:val="%8."/>
+      <w:lvlJc w:val="left"/>
+      <w:pPr>
+        <w:tabs>
+          <w:tab w:val="num" w:pos="5760"/>
+        </w:tabs>
+        <w:ind w:left="5760" w:hanging="360"/>
+      </w:pPr>
+      <w:rPr>
+        <w:rFonts w:hint="eastAsia"/>
+      </w:rPr>
+    </w:lvl>
+    <w:lvl w:ilvl="8">
+      <w:start w:val="1"/>
+      <w:numFmt w:val="decimal"/>
+      <w:lvlText w:val="%9."/>
+      <w:lvlJc w:val="left"/>
+      <w:pPr>
+        <w:tabs>
+          <w:tab w:val="num" w:pos="6480"/>
+        </w:tabs>
+        <w:ind w:left="6480" w:hanging="360"/>
+      </w:pPr>
+      <w:rPr>
+        <w:rFonts w:hint="eastAsia"/>
+      </w:rPr>
+    </w:lvl>
+  </w:abstractNum>
+  <w:abstractNum w:abstractNumId="7" w15:restartNumberingAfterBreak="0">
     <w:nsid w:val="332B445B"/>
     <w:multiLevelType w:val="hybridMultilevel"/>
     <w:tmpl w:val="1854A04E"/>
@@ -5413,7 +8845,7 @@
       </w:rPr>
     </w:lvl>
   </w:abstractNum>
-  <w:abstractNum w:abstractNumId="5" w15:restartNumberingAfterBreak="0">
+  <w:abstractNum w:abstractNumId="8" w15:restartNumberingAfterBreak="0">
     <w:nsid w:val="37306467"/>
     <w:multiLevelType w:val="hybridMultilevel"/>
     <w:tmpl w:val="E200D338"/>
@@ -5526,7 +8958,7 @@
       </w:rPr>
     </w:lvl>
   </w:abstractNum>
-  <w:abstractNum w:abstractNumId="6" w15:restartNumberingAfterBreak="0">
+  <w:abstractNum w:abstractNumId="9" w15:restartNumberingAfterBreak="0">
     <w:nsid w:val="3DD25648"/>
     <w:multiLevelType w:val="hybridMultilevel"/>
     <w:tmpl w:val="95A8B226"/>
@@ -5615,7 +9047,7 @@
       </w:pPr>
     </w:lvl>
   </w:abstractNum>
-  <w:abstractNum w:abstractNumId="7" w15:restartNumberingAfterBreak="0">
+  <w:abstractNum w:abstractNumId="10" w15:restartNumberingAfterBreak="0">
     <w:nsid w:val="3E1B6547"/>
     <w:multiLevelType w:val="multilevel"/>
     <w:tmpl w:val="4B6255C8"/>
@@ -5728,7 +9160,293 @@
       </w:pPr>
     </w:lvl>
   </w:abstractNum>
-  <w:abstractNum w:abstractNumId="8" w15:restartNumberingAfterBreak="0">
+  <w:abstractNum w:abstractNumId="11" w15:restartNumberingAfterBreak="0">
+    <w:nsid w:val="40EF5314"/>
+    <w:multiLevelType w:val="multilevel"/>
+    <w:tmpl w:val="8CC6F81C"/>
+    <w:lvl w:ilvl="0">
+      <w:start w:val="1"/>
+      <w:numFmt w:val="bullet"/>
+      <w:lvlText w:val=""/>
+      <w:lvlJc w:val="left"/>
+      <w:pPr>
+        <w:ind w:left="284" w:hanging="284"/>
+      </w:pPr>
+      <w:rPr>
+        <w:rFonts w:ascii="Wingdings" w:hAnsi="Wingdings" w:hint="default"/>
+      </w:rPr>
+    </w:lvl>
+    <w:lvl w:ilvl="1">
+      <w:start w:val="1"/>
+      <w:numFmt w:val="decimal"/>
+      <w:lvlText w:val="%2."/>
+      <w:lvlJc w:val="left"/>
+      <w:pPr>
+        <w:tabs>
+          <w:tab w:val="num" w:pos="1440"/>
+        </w:tabs>
+        <w:ind w:left="1440" w:hanging="360"/>
+      </w:pPr>
+      <w:rPr>
+        <w:rFonts w:hint="eastAsia"/>
+      </w:rPr>
+    </w:lvl>
+    <w:lvl w:ilvl="2">
+      <w:start w:val="1"/>
+      <w:numFmt w:val="decimal"/>
+      <w:lvlText w:val="%3."/>
+      <w:lvlJc w:val="left"/>
+      <w:pPr>
+        <w:tabs>
+          <w:tab w:val="num" w:pos="2160"/>
+        </w:tabs>
+        <w:ind w:left="2160" w:hanging="360"/>
+      </w:pPr>
+      <w:rPr>
+        <w:rFonts w:hint="eastAsia"/>
+      </w:rPr>
+    </w:lvl>
+    <w:lvl w:ilvl="3">
+      <w:start w:val="1"/>
+      <w:numFmt w:val="decimal"/>
+      <w:lvlText w:val="%4."/>
+      <w:lvlJc w:val="left"/>
+      <w:pPr>
+        <w:tabs>
+          <w:tab w:val="num" w:pos="2880"/>
+        </w:tabs>
+        <w:ind w:left="2880" w:hanging="360"/>
+      </w:pPr>
+      <w:rPr>
+        <w:rFonts w:hint="eastAsia"/>
+      </w:rPr>
+    </w:lvl>
+    <w:lvl w:ilvl="4">
+      <w:start w:val="1"/>
+      <w:numFmt w:val="decimal"/>
+      <w:lvlText w:val="%5."/>
+      <w:lvlJc w:val="left"/>
+      <w:pPr>
+        <w:tabs>
+          <w:tab w:val="num" w:pos="3600"/>
+        </w:tabs>
+        <w:ind w:left="3600" w:hanging="360"/>
+      </w:pPr>
+      <w:rPr>
+        <w:rFonts w:hint="eastAsia"/>
+      </w:rPr>
+    </w:lvl>
+    <w:lvl w:ilvl="5">
+      <w:start w:val="1"/>
+      <w:numFmt w:val="decimal"/>
+      <w:lvlText w:val="%6."/>
+      <w:lvlJc w:val="left"/>
+      <w:pPr>
+        <w:tabs>
+          <w:tab w:val="num" w:pos="4320"/>
+        </w:tabs>
+        <w:ind w:left="4320" w:hanging="360"/>
+      </w:pPr>
+      <w:rPr>
+        <w:rFonts w:hint="eastAsia"/>
+      </w:rPr>
+    </w:lvl>
+    <w:lvl w:ilvl="6">
+      <w:start w:val="1"/>
+      <w:numFmt w:val="decimal"/>
+      <w:lvlText w:val="%7."/>
+      <w:lvlJc w:val="left"/>
+      <w:pPr>
+        <w:tabs>
+          <w:tab w:val="num" w:pos="5040"/>
+        </w:tabs>
+        <w:ind w:left="5040" w:hanging="360"/>
+      </w:pPr>
+      <w:rPr>
+        <w:rFonts w:hint="eastAsia"/>
+      </w:rPr>
+    </w:lvl>
+    <w:lvl w:ilvl="7">
+      <w:start w:val="1"/>
+      <w:numFmt w:val="decimal"/>
+      <w:lvlText w:val="%8."/>
+      <w:lvlJc w:val="left"/>
+      <w:pPr>
+        <w:tabs>
+          <w:tab w:val="num" w:pos="5760"/>
+        </w:tabs>
+        <w:ind w:left="5760" w:hanging="360"/>
+      </w:pPr>
+      <w:rPr>
+        <w:rFonts w:hint="eastAsia"/>
+      </w:rPr>
+    </w:lvl>
+    <w:lvl w:ilvl="8">
+      <w:start w:val="1"/>
+      <w:numFmt w:val="decimal"/>
+      <w:lvlText w:val="%9."/>
+      <w:lvlJc w:val="left"/>
+      <w:pPr>
+        <w:tabs>
+          <w:tab w:val="num" w:pos="6480"/>
+        </w:tabs>
+        <w:ind w:left="6480" w:hanging="360"/>
+      </w:pPr>
+      <w:rPr>
+        <w:rFonts w:hint="eastAsia"/>
+      </w:rPr>
+    </w:lvl>
+  </w:abstractNum>
+  <w:abstractNum w:abstractNumId="12" w15:restartNumberingAfterBreak="0">
+    <w:nsid w:val="41A23807"/>
+    <w:multiLevelType w:val="multilevel"/>
+    <w:tmpl w:val="43E29A26"/>
+    <w:lvl w:ilvl="0">
+      <w:start w:val="1"/>
+      <w:numFmt w:val="bullet"/>
+      <w:lvlText w:val=""/>
+      <w:lvlJc w:val="left"/>
+      <w:pPr>
+        <w:tabs>
+          <w:tab w:val="num" w:pos="720"/>
+        </w:tabs>
+        <w:ind w:left="720" w:hanging="360"/>
+      </w:pPr>
+      <w:rPr>
+        <w:rFonts w:ascii="Symbol" w:hAnsi="Symbol" w:hint="default"/>
+        <w:sz w:val="20"/>
+      </w:rPr>
+    </w:lvl>
+    <w:lvl w:ilvl="1" w:tentative="1">
+      <w:start w:val="1"/>
+      <w:numFmt w:val="bullet"/>
+      <w:lvlText w:val="o"/>
+      <w:lvlJc w:val="left"/>
+      <w:pPr>
+        <w:tabs>
+          <w:tab w:val="num" w:pos="1440"/>
+        </w:tabs>
+        <w:ind w:left="1440" w:hanging="360"/>
+      </w:pPr>
+      <w:rPr>
+        <w:rFonts w:ascii="Courier New" w:hAnsi="Courier New" w:hint="default"/>
+        <w:sz w:val="20"/>
+      </w:rPr>
+    </w:lvl>
+    <w:lvl w:ilvl="2" w:tentative="1">
+      <w:start w:val="1"/>
+      <w:numFmt w:val="bullet"/>
+      <w:lvlText w:val=""/>
+      <w:lvlJc w:val="left"/>
+      <w:pPr>
+        <w:tabs>
+          <w:tab w:val="num" w:pos="2160"/>
+        </w:tabs>
+        <w:ind w:left="2160" w:hanging="360"/>
+      </w:pPr>
+      <w:rPr>
+        <w:rFonts w:ascii="Wingdings" w:hAnsi="Wingdings" w:hint="default"/>
+        <w:sz w:val="20"/>
+      </w:rPr>
+    </w:lvl>
+    <w:lvl w:ilvl="3" w:tentative="1">
+      <w:start w:val="1"/>
+      <w:numFmt w:val="bullet"/>
+      <w:lvlText w:val=""/>
+      <w:lvlJc w:val="left"/>
+      <w:pPr>
+        <w:tabs>
+          <w:tab w:val="num" w:pos="2880"/>
+        </w:tabs>
+        <w:ind w:left="2880" w:hanging="360"/>
+      </w:pPr>
+      <w:rPr>
+        <w:rFonts w:ascii="Wingdings" w:hAnsi="Wingdings" w:hint="default"/>
+        <w:sz w:val="20"/>
+      </w:rPr>
+    </w:lvl>
+    <w:lvl w:ilvl="4" w:tentative="1">
+      <w:start w:val="1"/>
+      <w:numFmt w:val="bullet"/>
+      <w:lvlText w:val=""/>
+      <w:lvlJc w:val="left"/>
+      <w:pPr>
+        <w:tabs>
+          <w:tab w:val="num" w:pos="3600"/>
+        </w:tabs>
+        <w:ind w:left="3600" w:hanging="360"/>
+      </w:pPr>
+      <w:rPr>
+        <w:rFonts w:ascii="Wingdings" w:hAnsi="Wingdings" w:hint="default"/>
+        <w:sz w:val="20"/>
+      </w:rPr>
+    </w:lvl>
+    <w:lvl w:ilvl="5" w:tentative="1">
+      <w:start w:val="1"/>
+      <w:numFmt w:val="bullet"/>
+      <w:lvlText w:val=""/>
+      <w:lvlJc w:val="left"/>
+      <w:pPr>
+        <w:tabs>
+          <w:tab w:val="num" w:pos="4320"/>
+        </w:tabs>
+        <w:ind w:left="4320" w:hanging="360"/>
+      </w:pPr>
+      <w:rPr>
+        <w:rFonts w:ascii="Wingdings" w:hAnsi="Wingdings" w:hint="default"/>
+        <w:sz w:val="20"/>
+      </w:rPr>
+    </w:lvl>
+    <w:lvl w:ilvl="6" w:tentative="1">
+      <w:start w:val="1"/>
+      <w:numFmt w:val="bullet"/>
+      <w:lvlText w:val=""/>
+      <w:lvlJc w:val="left"/>
+      <w:pPr>
+        <w:tabs>
+          <w:tab w:val="num" w:pos="5040"/>
+        </w:tabs>
+        <w:ind w:left="5040" w:hanging="360"/>
+      </w:pPr>
+      <w:rPr>
+        <w:rFonts w:ascii="Wingdings" w:hAnsi="Wingdings" w:hint="default"/>
+        <w:sz w:val="20"/>
+      </w:rPr>
+    </w:lvl>
+    <w:lvl w:ilvl="7" w:tentative="1">
+      <w:start w:val="1"/>
+      <w:numFmt w:val="bullet"/>
+      <w:lvlText w:val=""/>
+      <w:lvlJc w:val="left"/>
+      <w:pPr>
+        <w:tabs>
+          <w:tab w:val="num" w:pos="5760"/>
+        </w:tabs>
+        <w:ind w:left="5760" w:hanging="360"/>
+      </w:pPr>
+      <w:rPr>
+        <w:rFonts w:ascii="Wingdings" w:hAnsi="Wingdings" w:hint="default"/>
+        <w:sz w:val="20"/>
+      </w:rPr>
+    </w:lvl>
+    <w:lvl w:ilvl="8" w:tentative="1">
+      <w:start w:val="1"/>
+      <w:numFmt w:val="bullet"/>
+      <w:lvlText w:val=""/>
+      <w:lvlJc w:val="left"/>
+      <w:pPr>
+        <w:tabs>
+          <w:tab w:val="num" w:pos="6480"/>
+        </w:tabs>
+        <w:ind w:left="6480" w:hanging="360"/>
+      </w:pPr>
+      <w:rPr>
+        <w:rFonts w:ascii="Wingdings" w:hAnsi="Wingdings" w:hint="default"/>
+        <w:sz w:val="20"/>
+      </w:rPr>
+    </w:lvl>
+  </w:abstractNum>
+  <w:abstractNum w:abstractNumId="13" w15:restartNumberingAfterBreak="0">
     <w:nsid w:val="46D51E55"/>
     <w:multiLevelType w:val="hybridMultilevel"/>
     <w:tmpl w:val="CC380740"/>
@@ -5841,7 +9559,144 @@
       </w:rPr>
     </w:lvl>
   </w:abstractNum>
-  <w:abstractNum w:abstractNumId="9" w15:restartNumberingAfterBreak="0">
+  <w:abstractNum w:abstractNumId="14" w15:restartNumberingAfterBreak="0">
+    <w:nsid w:val="4DFB4E4D"/>
+    <w:multiLevelType w:val="multilevel"/>
+    <w:tmpl w:val="7034ECC6"/>
+    <w:lvl w:ilvl="0">
+      <w:start w:val="1"/>
+      <w:numFmt w:val="decimal"/>
+      <w:lvlText w:val="%1."/>
+      <w:lvlJc w:val="left"/>
+      <w:pPr>
+        <w:ind w:left="284" w:hanging="284"/>
+      </w:pPr>
+      <w:rPr>
+        <w:rFonts w:hint="eastAsia"/>
+      </w:rPr>
+    </w:lvl>
+    <w:lvl w:ilvl="1">
+      <w:start w:val="1"/>
+      <w:numFmt w:val="decimal"/>
+      <w:lvlText w:val="%2."/>
+      <w:lvlJc w:val="left"/>
+      <w:pPr>
+        <w:tabs>
+          <w:tab w:val="num" w:pos="1440"/>
+        </w:tabs>
+        <w:ind w:left="1440" w:hanging="360"/>
+      </w:pPr>
+      <w:rPr>
+        <w:rFonts w:hint="eastAsia"/>
+      </w:rPr>
+    </w:lvl>
+    <w:lvl w:ilvl="2">
+      <w:start w:val="1"/>
+      <w:numFmt w:val="decimal"/>
+      <w:lvlText w:val="%3."/>
+      <w:lvlJc w:val="left"/>
+      <w:pPr>
+        <w:tabs>
+          <w:tab w:val="num" w:pos="2160"/>
+        </w:tabs>
+        <w:ind w:left="2160" w:hanging="360"/>
+      </w:pPr>
+      <w:rPr>
+        <w:rFonts w:hint="eastAsia"/>
+      </w:rPr>
+    </w:lvl>
+    <w:lvl w:ilvl="3">
+      <w:start w:val="1"/>
+      <w:numFmt w:val="decimal"/>
+      <w:lvlText w:val="%4."/>
+      <w:lvlJc w:val="left"/>
+      <w:pPr>
+        <w:tabs>
+          <w:tab w:val="num" w:pos="2880"/>
+        </w:tabs>
+        <w:ind w:left="2880" w:hanging="360"/>
+      </w:pPr>
+      <w:rPr>
+        <w:rFonts w:hint="eastAsia"/>
+      </w:rPr>
+    </w:lvl>
+    <w:lvl w:ilvl="4">
+      <w:start w:val="1"/>
+      <w:numFmt w:val="decimal"/>
+      <w:lvlText w:val="%5."/>
+      <w:lvlJc w:val="left"/>
+      <w:pPr>
+        <w:tabs>
+          <w:tab w:val="num" w:pos="3600"/>
+        </w:tabs>
+        <w:ind w:left="3600" w:hanging="360"/>
+      </w:pPr>
+      <w:rPr>
+        <w:rFonts w:hint="eastAsia"/>
+      </w:rPr>
+    </w:lvl>
+    <w:lvl w:ilvl="5">
+      <w:start w:val="1"/>
+      <w:numFmt w:val="decimal"/>
+      <w:lvlText w:val="%6."/>
+      <w:lvlJc w:val="left"/>
+      <w:pPr>
+        <w:tabs>
+          <w:tab w:val="num" w:pos="4320"/>
+        </w:tabs>
+        <w:ind w:left="4320" w:hanging="360"/>
+      </w:pPr>
+      <w:rPr>
+        <w:rFonts w:hint="eastAsia"/>
+      </w:rPr>
+    </w:lvl>
+    <w:lvl w:ilvl="6">
+      <w:start w:val="1"/>
+      <w:numFmt w:val="decimal"/>
+      <w:lvlText w:val="%7."/>
+      <w:lvlJc w:val="left"/>
+      <w:pPr>
+        <w:tabs>
+          <w:tab w:val="num" w:pos="5040"/>
+        </w:tabs>
+        <w:ind w:left="5040" w:hanging="360"/>
+      </w:pPr>
+      <w:rPr>
+        <w:rFonts w:hint="eastAsia"/>
+      </w:rPr>
+    </w:lvl>
+    <w:lvl w:ilvl="7">
+      <w:start w:val="1"/>
+      <w:numFmt w:val="decimal"/>
+      <w:lvlText w:val="%8."/>
+      <w:lvlJc w:val="left"/>
+      <w:pPr>
+        <w:tabs>
+          <w:tab w:val="num" w:pos="5760"/>
+        </w:tabs>
+        <w:ind w:left="5760" w:hanging="360"/>
+      </w:pPr>
+      <w:rPr>
+        <w:rFonts w:hint="eastAsia"/>
+      </w:rPr>
+    </w:lvl>
+    <w:lvl w:ilvl="8">
+      <w:start w:val="1"/>
+      <w:numFmt w:val="decimal"/>
+      <w:lvlText w:val="%9."/>
+      <w:lvlJc w:val="left"/>
+      <w:pPr>
+        <w:tabs>
+          <w:tab w:val="num" w:pos="6480"/>
+        </w:tabs>
+        <w:ind w:left="6480" w:hanging="360"/>
+      </w:pPr>
+      <w:rPr>
+        <w:rFonts w:hint="eastAsia"/>
+      </w:rPr>
+    </w:lvl>
+  </w:abstractNum>
+  <w:abstractNum w:abstractNumId="15" w15:restartNumberingAfterBreak="0">
     <w:nsid w:val="5B690818"/>
     <w:multiLevelType w:val="multilevel"/>
     <w:tmpl w:val="77C2B20C"/>
@@ -5990,7 +9845,7 @@
       </w:rPr>
     </w:lvl>
   </w:abstractNum>
-  <w:abstractNum w:abstractNumId="10" w15:restartNumberingAfterBreak="0">
+  <w:abstractNum w:abstractNumId="16" w15:restartNumberingAfterBreak="0">
     <w:nsid w:val="5C9470A3"/>
     <w:multiLevelType w:val="hybridMultilevel"/>
     <w:tmpl w:val="BF96538A"/>
@@ -6090,7 +9945,728 @@
       </w:pPr>
     </w:lvl>
   </w:abstractNum>
-  <w:abstractNum w:abstractNumId="11" w15:restartNumberingAfterBreak="0">
+  <w:abstractNum w:abstractNumId="17" w15:restartNumberingAfterBreak="0">
+    <w:nsid w:val="5DC45F89"/>
+    <w:multiLevelType w:val="multilevel"/>
+    <w:tmpl w:val="8CC6F81C"/>
+    <w:lvl w:ilvl="0">
+      <w:start w:val="1"/>
+      <w:numFmt w:val="bullet"/>
+      <w:lvlText w:val=""/>
+      <w:lvlJc w:val="left"/>
+      <w:pPr>
+        <w:ind w:left="284" w:hanging="284"/>
+      </w:pPr>
+      <w:rPr>
+        <w:rFonts w:ascii="Wingdings" w:hAnsi="Wingdings" w:hint="default"/>
+      </w:rPr>
+    </w:lvl>
+    <w:lvl w:ilvl="1">
+      <w:start w:val="1"/>
+      <w:numFmt w:val="decimal"/>
+      <w:lvlText w:val="%2."/>
+      <w:lvlJc w:val="left"/>
+      <w:pPr>
+        <w:tabs>
+          <w:tab w:val="num" w:pos="1440"/>
+        </w:tabs>
+        <w:ind w:left="1440" w:hanging="360"/>
+      </w:pPr>
+      <w:rPr>
+        <w:rFonts w:hint="eastAsia"/>
+      </w:rPr>
+    </w:lvl>
+    <w:lvl w:ilvl="2">
+      <w:start w:val="1"/>
+      <w:numFmt w:val="decimal"/>
+      <w:lvlText w:val="%3."/>
+      <w:lvlJc w:val="left"/>
+      <w:pPr>
+        <w:tabs>
+          <w:tab w:val="num" w:pos="2160"/>
+        </w:tabs>
+        <w:ind w:left="2160" w:hanging="360"/>
+      </w:pPr>
+      <w:rPr>
+        <w:rFonts w:hint="eastAsia"/>
+      </w:rPr>
+    </w:lvl>
+    <w:lvl w:ilvl="3">
+      <w:start w:val="1"/>
+      <w:numFmt w:val="decimal"/>
+      <w:lvlText w:val="%4."/>
+      <w:lvlJc w:val="left"/>
+      <w:pPr>
+        <w:tabs>
+          <w:tab w:val="num" w:pos="2880"/>
+        </w:tabs>
+        <w:ind w:left="2880" w:hanging="360"/>
+      </w:pPr>
+      <w:rPr>
+        <w:rFonts w:hint="eastAsia"/>
+      </w:rPr>
+    </w:lvl>
+    <w:lvl w:ilvl="4">
+      <w:start w:val="1"/>
+      <w:numFmt w:val="decimal"/>
+      <w:lvlText w:val="%5."/>
+      <w:lvlJc w:val="left"/>
+      <w:pPr>
+        <w:tabs>
+          <w:tab w:val="num" w:pos="3600"/>
+        </w:tabs>
+        <w:ind w:left="3600" w:hanging="360"/>
+      </w:pPr>
+      <w:rPr>
+        <w:rFonts w:hint="eastAsia"/>
+      </w:rPr>
+    </w:lvl>
+    <w:lvl w:ilvl="5">
+      <w:start w:val="1"/>
+      <w:numFmt w:val="decimal"/>
+      <w:lvlText w:val="%6."/>
+      <w:lvlJc w:val="left"/>
+      <w:pPr>
+        <w:tabs>
+          <w:tab w:val="num" w:pos="4320"/>
+        </w:tabs>
+        <w:ind w:left="4320" w:hanging="360"/>
+      </w:pPr>
+      <w:rPr>
+        <w:rFonts w:hint="eastAsia"/>
+      </w:rPr>
+    </w:lvl>
+    <w:lvl w:ilvl="6">
+      <w:start w:val="1"/>
+      <w:numFmt w:val="decimal"/>
+      <w:lvlText w:val="%7."/>
+      <w:lvlJc w:val="left"/>
+      <w:pPr>
+        <w:tabs>
+          <w:tab w:val="num" w:pos="5040"/>
+        </w:tabs>
+        <w:ind w:left="5040" w:hanging="360"/>
+      </w:pPr>
+      <w:rPr>
+        <w:rFonts w:hint="eastAsia"/>
+      </w:rPr>
+    </w:lvl>
+    <w:lvl w:ilvl="7">
+      <w:start w:val="1"/>
+      <w:numFmt w:val="decimal"/>
+      <w:lvlText w:val="%8."/>
+      <w:lvlJc w:val="left"/>
+      <w:pPr>
+        <w:tabs>
+          <w:tab w:val="num" w:pos="5760"/>
+        </w:tabs>
+        <w:ind w:left="5760" w:hanging="360"/>
+      </w:pPr>
+      <w:rPr>
+        <w:rFonts w:hint="eastAsia"/>
+      </w:rPr>
+    </w:lvl>
+    <w:lvl w:ilvl="8">
+      <w:start w:val="1"/>
+      <w:numFmt w:val="decimal"/>
+      <w:lvlText w:val="%9."/>
+      <w:lvlJc w:val="left"/>
+      <w:pPr>
+        <w:tabs>
+          <w:tab w:val="num" w:pos="6480"/>
+        </w:tabs>
+        <w:ind w:left="6480" w:hanging="360"/>
+      </w:pPr>
+      <w:rPr>
+        <w:rFonts w:hint="eastAsia"/>
+      </w:rPr>
+    </w:lvl>
+  </w:abstractNum>
+  <w:abstractNum w:abstractNumId="18" w15:restartNumberingAfterBreak="0">
+    <w:nsid w:val="5EF643AC"/>
+    <w:multiLevelType w:val="multilevel"/>
+    <w:tmpl w:val="7034ECC6"/>
+    <w:lvl w:ilvl="0">
+      <w:start w:val="1"/>
+      <w:numFmt w:val="decimal"/>
+      <w:lvlText w:val="%1."/>
+      <w:lvlJc w:val="left"/>
+      <w:pPr>
+        <w:ind w:left="284" w:hanging="284"/>
+      </w:pPr>
+      <w:rPr>
+        <w:rFonts w:hint="eastAsia"/>
+      </w:rPr>
+    </w:lvl>
+    <w:lvl w:ilvl="1">
+      <w:start w:val="1"/>
+      <w:numFmt w:val="decimal"/>
+      <w:lvlText w:val="%2."/>
+      <w:lvlJc w:val="left"/>
+      <w:pPr>
+        <w:tabs>
+          <w:tab w:val="num" w:pos="1440"/>
+        </w:tabs>
+        <w:ind w:left="1440" w:hanging="360"/>
+      </w:pPr>
+      <w:rPr>
+        <w:rFonts w:hint="eastAsia"/>
+      </w:rPr>
+    </w:lvl>
+    <w:lvl w:ilvl="2">
+      <w:start w:val="1"/>
+      <w:numFmt w:val="decimal"/>
+      <w:lvlText w:val="%3."/>
+      <w:lvlJc w:val="left"/>
+      <w:pPr>
+        <w:tabs>
+          <w:tab w:val="num" w:pos="2160"/>
+        </w:tabs>
+        <w:ind w:left="2160" w:hanging="360"/>
+      </w:pPr>
+      <w:rPr>
+        <w:rFonts w:hint="eastAsia"/>
+      </w:rPr>
+    </w:lvl>
+    <w:lvl w:ilvl="3">
+      <w:start w:val="1"/>
+      <w:numFmt w:val="decimal"/>
+      <w:lvlText w:val="%4."/>
+      <w:lvlJc w:val="left"/>
+      <w:pPr>
+        <w:tabs>
+          <w:tab w:val="num" w:pos="2880"/>
+        </w:tabs>
+        <w:ind w:left="2880" w:hanging="360"/>
+      </w:pPr>
+      <w:rPr>
+        <w:rFonts w:hint="eastAsia"/>
+      </w:rPr>
+    </w:lvl>
+    <w:lvl w:ilvl="4">
+      <w:start w:val="1"/>
+      <w:numFmt w:val="decimal"/>
+      <w:lvlText w:val="%5."/>
+      <w:lvlJc w:val="left"/>
+      <w:pPr>
+        <w:tabs>
+          <w:tab w:val="num" w:pos="3600"/>
+        </w:tabs>
+        <w:ind w:left="3600" w:hanging="360"/>
+      </w:pPr>
+      <w:rPr>
+        <w:rFonts w:hint="eastAsia"/>
+      </w:rPr>
+    </w:lvl>
+    <w:lvl w:ilvl="5">
+      <w:start w:val="1"/>
+      <w:numFmt w:val="decimal"/>
+      <w:lvlText w:val="%6."/>
+      <w:lvlJc w:val="left"/>
+      <w:pPr>
+        <w:tabs>
+          <w:tab w:val="num" w:pos="4320"/>
+        </w:tabs>
+        <w:ind w:left="4320" w:hanging="360"/>
+      </w:pPr>
+      <w:rPr>
+        <w:rFonts w:hint="eastAsia"/>
+      </w:rPr>
+    </w:lvl>
+    <w:lvl w:ilvl="6">
+      <w:start w:val="1"/>
+      <w:numFmt w:val="decimal"/>
+      <w:lvlText w:val="%7."/>
+      <w:lvlJc w:val="left"/>
+      <w:pPr>
+        <w:tabs>
+          <w:tab w:val="num" w:pos="5040"/>
+        </w:tabs>
+        <w:ind w:left="5040" w:hanging="360"/>
+      </w:pPr>
+      <w:rPr>
+        <w:rFonts w:hint="eastAsia"/>
+      </w:rPr>
+    </w:lvl>
+    <w:lvl w:ilvl="7">
+      <w:start w:val="1"/>
+      <w:numFmt w:val="decimal"/>
+      <w:lvlText w:val="%8."/>
+      <w:lvlJc w:val="left"/>
+      <w:pPr>
+        <w:tabs>
+          <w:tab w:val="num" w:pos="5760"/>
+        </w:tabs>
+        <w:ind w:left="5760" w:hanging="360"/>
+      </w:pPr>
+      <w:rPr>
+        <w:rFonts w:hint="eastAsia"/>
+      </w:rPr>
+    </w:lvl>
+    <w:lvl w:ilvl="8">
+      <w:start w:val="1"/>
+      <w:numFmt w:val="decimal"/>
+      <w:lvlText w:val="%9."/>
+      <w:lvlJc w:val="left"/>
+      <w:pPr>
+        <w:tabs>
+          <w:tab w:val="num" w:pos="6480"/>
+        </w:tabs>
+        <w:ind w:left="6480" w:hanging="360"/>
+      </w:pPr>
+      <w:rPr>
+        <w:rFonts w:hint="eastAsia"/>
+      </w:rPr>
+    </w:lvl>
+  </w:abstractNum>
+  <w:abstractNum w:abstractNumId="19" w15:restartNumberingAfterBreak="0">
+    <w:nsid w:val="61C3530D"/>
+    <w:multiLevelType w:val="multilevel"/>
+    <w:tmpl w:val="C356362E"/>
+    <w:lvl w:ilvl="0">
+      <w:start w:val="1"/>
+      <w:numFmt w:val="bullet"/>
+      <w:lvlText w:val=""/>
+      <w:lvlJc w:val="left"/>
+      <w:pPr>
+        <w:tabs>
+          <w:tab w:val="num" w:pos="720"/>
+        </w:tabs>
+        <w:ind w:left="720" w:hanging="360"/>
+      </w:pPr>
+      <w:rPr>
+        <w:rFonts w:ascii="Symbol" w:hAnsi="Symbol" w:hint="default"/>
+        <w:sz w:val="20"/>
+      </w:rPr>
+    </w:lvl>
+    <w:lvl w:ilvl="1">
+      <w:start w:val="1"/>
+      <w:numFmt w:val="bullet"/>
+      <w:lvlText w:val="o"/>
+      <w:lvlJc w:val="left"/>
+      <w:pPr>
+        <w:tabs>
+          <w:tab w:val="num" w:pos="1440"/>
+        </w:tabs>
+        <w:ind w:left="1440" w:hanging="360"/>
+      </w:pPr>
+      <w:rPr>
+        <w:rFonts w:ascii="Courier New" w:hAnsi="Courier New" w:hint="default"/>
+        <w:sz w:val="20"/>
+      </w:rPr>
+    </w:lvl>
+    <w:lvl w:ilvl="2" w:tentative="1">
+      <w:start w:val="1"/>
+      <w:numFmt w:val="bullet"/>
+      <w:lvlText w:val=""/>
+      <w:lvlJc w:val="left"/>
+      <w:pPr>
+        <w:tabs>
+          <w:tab w:val="num" w:pos="2160"/>
+        </w:tabs>
+        <w:ind w:left="2160" w:hanging="360"/>
+      </w:pPr>
+      <w:rPr>
+        <w:rFonts w:ascii="Wingdings" w:hAnsi="Wingdings" w:hint="default"/>
+        <w:sz w:val="20"/>
+      </w:rPr>
+    </w:lvl>
+    <w:lvl w:ilvl="3" w:tentative="1">
+      <w:start w:val="1"/>
+      <w:numFmt w:val="bullet"/>
+      <w:lvlText w:val=""/>
+      <w:lvlJc w:val="left"/>
+      <w:pPr>
+        <w:tabs>
+          <w:tab w:val="num" w:pos="2880"/>
+        </w:tabs>
+        <w:ind w:left="2880" w:hanging="360"/>
+      </w:pPr>
+      <w:rPr>
+        <w:rFonts w:ascii="Wingdings" w:hAnsi="Wingdings" w:hint="default"/>
+        <w:sz w:val="20"/>
+      </w:rPr>
+    </w:lvl>
+    <w:lvl w:ilvl="4" w:tentative="1">
+      <w:start w:val="1"/>
+      <w:numFmt w:val="bullet"/>
+      <w:lvlText w:val=""/>
+      <w:lvlJc w:val="left"/>
+      <w:pPr>
+        <w:tabs>
+          <w:tab w:val="num" w:pos="3600"/>
+        </w:tabs>
+        <w:ind w:left="3600" w:hanging="360"/>
+      </w:pPr>
+      <w:rPr>
+        <w:rFonts w:ascii="Wingdings" w:hAnsi="Wingdings" w:hint="default"/>
+        <w:sz w:val="20"/>
+      </w:rPr>
+    </w:lvl>
+    <w:lvl w:ilvl="5" w:tentative="1">
+      <w:start w:val="1"/>
+      <w:numFmt w:val="bullet"/>
+      <w:lvlText w:val=""/>
+      <w:lvlJc w:val="left"/>
+      <w:pPr>
+        <w:tabs>
+          <w:tab w:val="num" w:pos="4320"/>
+        </w:tabs>
+        <w:ind w:left="4320" w:hanging="360"/>
+      </w:pPr>
+      <w:rPr>
+        <w:rFonts w:ascii="Wingdings" w:hAnsi="Wingdings" w:hint="default"/>
+        <w:sz w:val="20"/>
+      </w:rPr>
+    </w:lvl>
+    <w:lvl w:ilvl="6" w:tentative="1">
+      <w:start w:val="1"/>
+      <w:numFmt w:val="bullet"/>
+      <w:lvlText w:val=""/>
+      <w:lvlJc w:val="left"/>
+      <w:pPr>
+        <w:tabs>
+          <w:tab w:val="num" w:pos="5040"/>
+        </w:tabs>
+        <w:ind w:left="5040" w:hanging="360"/>
+      </w:pPr>
+      <w:rPr>
+        <w:rFonts w:ascii="Wingdings" w:hAnsi="Wingdings" w:hint="default"/>
+        <w:sz w:val="20"/>
+      </w:rPr>
+    </w:lvl>
+    <w:lvl w:ilvl="7" w:tentative="1">
+      <w:start w:val="1"/>
+      <w:numFmt w:val="bullet"/>
+      <w:lvlText w:val=""/>
+      <w:lvlJc w:val="left"/>
+      <w:pPr>
+        <w:tabs>
+          <w:tab w:val="num" w:pos="5760"/>
+        </w:tabs>
+        <w:ind w:left="5760" w:hanging="360"/>
+      </w:pPr>
+      <w:rPr>
+        <w:rFonts w:ascii="Wingdings" w:hAnsi="Wingdings" w:hint="default"/>
+        <w:sz w:val="20"/>
+      </w:rPr>
+    </w:lvl>
+    <w:lvl w:ilvl="8" w:tentative="1">
+      <w:start w:val="1"/>
+      <w:numFmt w:val="bullet"/>
+      <w:lvlText w:val=""/>
+      <w:lvlJc w:val="left"/>
+      <w:pPr>
+        <w:tabs>
+          <w:tab w:val="num" w:pos="6480"/>
+        </w:tabs>
+        <w:ind w:left="6480" w:hanging="360"/>
+      </w:pPr>
+      <w:rPr>
+        <w:rFonts w:ascii="Wingdings" w:hAnsi="Wingdings" w:hint="default"/>
+        <w:sz w:val="20"/>
+      </w:rPr>
+    </w:lvl>
+  </w:abstractNum>
+  <w:abstractNum w:abstractNumId="20" w15:restartNumberingAfterBreak="0">
+    <w:nsid w:val="61CE742E"/>
+    <w:multiLevelType w:val="multilevel"/>
+    <w:tmpl w:val="929AB77C"/>
+    <w:lvl w:ilvl="0">
+      <w:start w:val="1"/>
+      <w:numFmt w:val="bullet"/>
+      <w:lvlText w:val=""/>
+      <w:lvlJc w:val="left"/>
+      <w:pPr>
+        <w:tabs>
+          <w:tab w:val="num" w:pos="720"/>
+        </w:tabs>
+        <w:ind w:left="720" w:hanging="360"/>
+      </w:pPr>
+      <w:rPr>
+        <w:rFonts w:ascii="Symbol" w:hAnsi="Symbol" w:hint="default"/>
+        <w:sz w:val="20"/>
+      </w:rPr>
+    </w:lvl>
+    <w:lvl w:ilvl="1" w:tentative="1">
+      <w:start w:val="1"/>
+      <w:numFmt w:val="bullet"/>
+      <w:lvlText w:val="o"/>
+      <w:lvlJc w:val="left"/>
+      <w:pPr>
+        <w:tabs>
+          <w:tab w:val="num" w:pos="1440"/>
+        </w:tabs>
+        <w:ind w:left="1440" w:hanging="360"/>
+      </w:pPr>
+      <w:rPr>
+        <w:rFonts w:ascii="Courier New" w:hAnsi="Courier New" w:hint="default"/>
+        <w:sz w:val="20"/>
+      </w:rPr>
+    </w:lvl>
+    <w:lvl w:ilvl="2" w:tentative="1">
+      <w:start w:val="1"/>
+      <w:numFmt w:val="bullet"/>
+      <w:lvlText w:val=""/>
+      <w:lvlJc w:val="left"/>
+      <w:pPr>
+        <w:tabs>
+          <w:tab w:val="num" w:pos="2160"/>
+        </w:tabs>
+        <w:ind w:left="2160" w:hanging="360"/>
+      </w:pPr>
+      <w:rPr>
+        <w:rFonts w:ascii="Wingdings" w:hAnsi="Wingdings" w:hint="default"/>
+        <w:sz w:val="20"/>
+      </w:rPr>
+    </w:lvl>
+    <w:lvl w:ilvl="3" w:tentative="1">
+      <w:start w:val="1"/>
+      <w:numFmt w:val="bullet"/>
+      <w:lvlText w:val=""/>
+      <w:lvlJc w:val="left"/>
+      <w:pPr>
+        <w:tabs>
+          <w:tab w:val="num" w:pos="2880"/>
+        </w:tabs>
+        <w:ind w:left="2880" w:hanging="360"/>
+      </w:pPr>
+      <w:rPr>
+        <w:rFonts w:ascii="Wingdings" w:hAnsi="Wingdings" w:hint="default"/>
+        <w:sz w:val="20"/>
+      </w:rPr>
+    </w:lvl>
+    <w:lvl w:ilvl="4" w:tentative="1">
+      <w:start w:val="1"/>
+      <w:numFmt w:val="bullet"/>
+      <w:lvlText w:val=""/>
+      <w:lvlJc w:val="left"/>
+      <w:pPr>
+        <w:tabs>
+          <w:tab w:val="num" w:pos="3600"/>
+        </w:tabs>
+        <w:ind w:left="3600" w:hanging="360"/>
+      </w:pPr>
+      <w:rPr>
+        <w:rFonts w:ascii="Wingdings" w:hAnsi="Wingdings" w:hint="default"/>
+        <w:sz w:val="20"/>
+      </w:rPr>
+    </w:lvl>
+    <w:lvl w:ilvl="5" w:tentative="1">
+      <w:start w:val="1"/>
+      <w:numFmt w:val="bullet"/>
+      <w:lvlText w:val=""/>
+      <w:lvlJc w:val="left"/>
+      <w:pPr>
+        <w:tabs>
+          <w:tab w:val="num" w:pos="4320"/>
+        </w:tabs>
+        <w:ind w:left="4320" w:hanging="360"/>
+      </w:pPr>
+      <w:rPr>
+        <w:rFonts w:ascii="Wingdings" w:hAnsi="Wingdings" w:hint="default"/>
+        <w:sz w:val="20"/>
+      </w:rPr>
+    </w:lvl>
+    <w:lvl w:ilvl="6" w:tentative="1">
+      <w:start w:val="1"/>
+      <w:numFmt w:val="bullet"/>
+      <w:lvlText w:val=""/>
+      <w:lvlJc w:val="left"/>
+      <w:pPr>
+        <w:tabs>
+          <w:tab w:val="num" w:pos="5040"/>
+        </w:tabs>
+        <w:ind w:left="5040" w:hanging="360"/>
+      </w:pPr>
+      <w:rPr>
+        <w:rFonts w:ascii="Wingdings" w:hAnsi="Wingdings" w:hint="default"/>
+        <w:sz w:val="20"/>
+      </w:rPr>
+    </w:lvl>
+    <w:lvl w:ilvl="7" w:tentative="1">
+      <w:start w:val="1"/>
+      <w:numFmt w:val="bullet"/>
+      <w:lvlText w:val=""/>
+      <w:lvlJc w:val="left"/>
+      <w:pPr>
+        <w:tabs>
+          <w:tab w:val="num" w:pos="5760"/>
+        </w:tabs>
+        <w:ind w:left="5760" w:hanging="360"/>
+      </w:pPr>
+      <w:rPr>
+        <w:rFonts w:ascii="Wingdings" w:hAnsi="Wingdings" w:hint="default"/>
+        <w:sz w:val="20"/>
+      </w:rPr>
+    </w:lvl>
+    <w:lvl w:ilvl="8" w:tentative="1">
+      <w:start w:val="1"/>
+      <w:numFmt w:val="bullet"/>
+      <w:lvlText w:val=""/>
+      <w:lvlJc w:val="left"/>
+      <w:pPr>
+        <w:tabs>
+          <w:tab w:val="num" w:pos="6480"/>
+        </w:tabs>
+        <w:ind w:left="6480" w:hanging="360"/>
+      </w:pPr>
+      <w:rPr>
+        <w:rFonts w:ascii="Wingdings" w:hAnsi="Wingdings" w:hint="default"/>
+        <w:sz w:val="20"/>
+      </w:rPr>
+    </w:lvl>
+  </w:abstractNum>
+  <w:abstractNum w:abstractNumId="21" w15:restartNumberingAfterBreak="0">
+    <w:nsid w:val="68694A64"/>
+    <w:multiLevelType w:val="multilevel"/>
+    <w:tmpl w:val="33465F60"/>
+    <w:lvl w:ilvl="0">
+      <w:start w:val="1"/>
+      <w:numFmt w:val="bullet"/>
+      <w:lvlText w:val=""/>
+      <w:lvlJc w:val="left"/>
+      <w:pPr>
+        <w:tabs>
+          <w:tab w:val="num" w:pos="720"/>
+        </w:tabs>
+        <w:ind w:left="720" w:hanging="360"/>
+      </w:pPr>
+      <w:rPr>
+        <w:rFonts w:ascii="Symbol" w:hAnsi="Symbol" w:hint="default"/>
+        <w:sz w:val="20"/>
+      </w:rPr>
+    </w:lvl>
+    <w:lvl w:ilvl="1" w:tentative="1">
+      <w:start w:val="1"/>
+      <w:numFmt w:val="bullet"/>
+      <w:lvlText w:val="o"/>
+      <w:lvlJc w:val="left"/>
+      <w:pPr>
+        <w:tabs>
+          <w:tab w:val="num" w:pos="1440"/>
+        </w:tabs>
+        <w:ind w:left="1440" w:hanging="360"/>
+      </w:pPr>
+      <w:rPr>
+        <w:rFonts w:ascii="Courier New" w:hAnsi="Courier New" w:hint="default"/>
+        <w:sz w:val="20"/>
+      </w:rPr>
+    </w:lvl>
+    <w:lvl w:ilvl="2" w:tentative="1">
+      <w:start w:val="1"/>
+      <w:numFmt w:val="bullet"/>
+      <w:lvlText w:val=""/>
+      <w:lvlJc w:val="left"/>
+      <w:pPr>
+        <w:tabs>
+          <w:tab w:val="num" w:pos="2160"/>
+        </w:tabs>
+        <w:ind w:left="2160" w:hanging="360"/>
+      </w:pPr>
+      <w:rPr>
+        <w:rFonts w:ascii="Wingdings" w:hAnsi="Wingdings" w:hint="default"/>
+        <w:sz w:val="20"/>
+      </w:rPr>
+    </w:lvl>
+    <w:lvl w:ilvl="3" w:tentative="1">
+      <w:start w:val="1"/>
+      <w:numFmt w:val="bullet"/>
+      <w:lvlText w:val=""/>
+      <w:lvlJc w:val="left"/>
+      <w:pPr>
+        <w:tabs>
+          <w:tab w:val="num" w:pos="2880"/>
+        </w:tabs>
+        <w:ind w:left="2880" w:hanging="360"/>
+      </w:pPr>
+      <w:rPr>
+        <w:rFonts w:ascii="Wingdings" w:hAnsi="Wingdings" w:hint="default"/>
+        <w:sz w:val="20"/>
+      </w:rPr>
+    </w:lvl>
+    <w:lvl w:ilvl="4" w:tentative="1">
+      <w:start w:val="1"/>
+      <w:numFmt w:val="bullet"/>
+      <w:lvlText w:val=""/>
+      <w:lvlJc w:val="left"/>
+      <w:pPr>
+        <w:tabs>
+          <w:tab w:val="num" w:pos="3600"/>
+        </w:tabs>
+        <w:ind w:left="3600" w:hanging="360"/>
+      </w:pPr>
+      <w:rPr>
+        <w:rFonts w:ascii="Wingdings" w:hAnsi="Wingdings" w:hint="default"/>
+        <w:sz w:val="20"/>
+      </w:rPr>
+    </w:lvl>
+    <w:lvl w:ilvl="5" w:tentative="1">
+      <w:start w:val="1"/>
+      <w:numFmt w:val="bullet"/>
+      <w:lvlText w:val=""/>
+      <w:lvlJc w:val="left"/>
+      <w:pPr>
+        <w:tabs>
+          <w:tab w:val="num" w:pos="4320"/>
+        </w:tabs>
+        <w:ind w:left="4320" w:hanging="360"/>
+      </w:pPr>
+      <w:rPr>
+        <w:rFonts w:ascii="Wingdings" w:hAnsi="Wingdings" w:hint="default"/>
+        <w:sz w:val="20"/>
+      </w:rPr>
+    </w:lvl>
+    <w:lvl w:ilvl="6" w:tentative="1">
+      <w:start w:val="1"/>
+      <w:numFmt w:val="bullet"/>
+      <w:lvlText w:val=""/>
+      <w:lvlJc w:val="left"/>
+      <w:pPr>
+        <w:tabs>
+          <w:tab w:val="num" w:pos="5040"/>
+        </w:tabs>
+        <w:ind w:left="5040" w:hanging="360"/>
+      </w:pPr>
+      <w:rPr>
+        <w:rFonts w:ascii="Wingdings" w:hAnsi="Wingdings" w:hint="default"/>
+        <w:sz w:val="20"/>
+      </w:rPr>
+    </w:lvl>
+    <w:lvl w:ilvl="7" w:tentative="1">
+      <w:start w:val="1"/>
+      <w:numFmt w:val="bullet"/>
+      <w:lvlText w:val=""/>
+      <w:lvlJc w:val="left"/>
+      <w:pPr>
+        <w:tabs>
+          <w:tab w:val="num" w:pos="5760"/>
+        </w:tabs>
+        <w:ind w:left="5760" w:hanging="360"/>
+      </w:pPr>
+      <w:rPr>
+        <w:rFonts w:ascii="Wingdings" w:hAnsi="Wingdings" w:hint="default"/>
+        <w:sz w:val="20"/>
+      </w:rPr>
+    </w:lvl>
+    <w:lvl w:ilvl="8" w:tentative="1">
+      <w:start w:val="1"/>
+      <w:numFmt w:val="bullet"/>
+      <w:lvlText w:val=""/>
+      <w:lvlJc w:val="left"/>
+      <w:pPr>
+        <w:tabs>
+          <w:tab w:val="num" w:pos="6480"/>
+        </w:tabs>
+        <w:ind w:left="6480" w:hanging="360"/>
+      </w:pPr>
+      <w:rPr>
+        <w:rFonts w:ascii="Wingdings" w:hAnsi="Wingdings" w:hint="default"/>
+        <w:sz w:val="20"/>
+      </w:rPr>
+    </w:lvl>
+  </w:abstractNum>
+  <w:abstractNum w:abstractNumId="22" w15:restartNumberingAfterBreak="0">
     <w:nsid w:val="6DE52E27"/>
     <w:multiLevelType w:val="hybridMultilevel"/>
     <w:tmpl w:val="A40AC0EE"/>
@@ -6176,7 +10752,7 @@
       </w:pPr>
     </w:lvl>
   </w:abstractNum>
-  <w:abstractNum w:abstractNumId="12" w15:restartNumberingAfterBreak="0">
+  <w:abstractNum w:abstractNumId="23" w15:restartNumberingAfterBreak="0">
     <w:nsid w:val="7B0B2937"/>
     <w:multiLevelType w:val="multilevel"/>
     <w:tmpl w:val="CAF4B0A6"/>
@@ -6290,74 +10866,223 @@
       </w:pPr>
     </w:lvl>
   </w:abstractNum>
+  <w:abstractNum w:abstractNumId="24" w15:restartNumberingAfterBreak="0">
+    <w:nsid w:val="7B3D1E8E"/>
+    <w:multiLevelType w:val="multilevel"/>
+    <w:tmpl w:val="E0B0621A"/>
+    <w:lvl w:ilvl="0">
+      <w:start w:val="1"/>
+      <w:numFmt w:val="decimal"/>
+      <w:lvlText w:val="%1."/>
+      <w:lvlJc w:val="left"/>
+      <w:pPr>
+        <w:tabs>
+          <w:tab w:val="num" w:pos="720"/>
+        </w:tabs>
+        <w:ind w:left="720" w:hanging="360"/>
+      </w:pPr>
+    </w:lvl>
+    <w:lvl w:ilvl="1" w:tentative="1">
+      <w:start w:val="1"/>
+      <w:numFmt w:val="decimal"/>
+      <w:lvlText w:val="%2."/>
+      <w:lvlJc w:val="left"/>
+      <w:pPr>
+        <w:tabs>
+          <w:tab w:val="num" w:pos="1440"/>
+        </w:tabs>
+        <w:ind w:left="1440" w:hanging="360"/>
+      </w:pPr>
+    </w:lvl>
+    <w:lvl w:ilvl="2" w:tentative="1">
+      <w:start w:val="1"/>
+      <w:numFmt w:val="decimal"/>
+      <w:lvlText w:val="%3."/>
+      <w:lvlJc w:val="left"/>
+      <w:pPr>
+        <w:tabs>
+          <w:tab w:val="num" w:pos="2160"/>
+        </w:tabs>
+        <w:ind w:left="2160" w:hanging="360"/>
+      </w:pPr>
+    </w:lvl>
+    <w:lvl w:ilvl="3" w:tentative="1">
+      <w:start w:val="1"/>
+      <w:numFmt w:val="decimal"/>
+      <w:lvlText w:val="%4."/>
+      <w:lvlJc w:val="left"/>
+      <w:pPr>
+        <w:tabs>
+          <w:tab w:val="num" w:pos="2880"/>
+        </w:tabs>
+        <w:ind w:left="2880" w:hanging="360"/>
+      </w:pPr>
+    </w:lvl>
+    <w:lvl w:ilvl="4" w:tentative="1">
+      <w:start w:val="1"/>
+      <w:numFmt w:val="decimal"/>
+      <w:lvlText w:val="%5."/>
+      <w:lvlJc w:val="left"/>
+      <w:pPr>
+        <w:tabs>
+          <w:tab w:val="num" w:pos="3600"/>
+        </w:tabs>
+        <w:ind w:left="3600" w:hanging="360"/>
+      </w:pPr>
+    </w:lvl>
+    <w:lvl w:ilvl="5" w:tentative="1">
+      <w:start w:val="1"/>
+      <w:numFmt w:val="decimal"/>
+      <w:lvlText w:val="%6."/>
+      <w:lvlJc w:val="left"/>
+      <w:pPr>
+        <w:tabs>
+          <w:tab w:val="num" w:pos="4320"/>
+        </w:tabs>
+        <w:ind w:left="4320" w:hanging="360"/>
+      </w:pPr>
+    </w:lvl>
+    <w:lvl w:ilvl="6" w:tentative="1">
+      <w:start w:val="1"/>
+      <w:numFmt w:val="decimal"/>
+      <w:lvlText w:val="%7."/>
+      <w:lvlJc w:val="left"/>
+      <w:pPr>
+        <w:tabs>
+          <w:tab w:val="num" w:pos="5040"/>
+        </w:tabs>
+        <w:ind w:left="5040" w:hanging="360"/>
+      </w:pPr>
+    </w:lvl>
+    <w:lvl w:ilvl="7" w:tentative="1">
+      <w:start w:val="1"/>
+      <w:numFmt w:val="decimal"/>
+      <w:lvlText w:val="%8."/>
+      <w:lvlJc w:val="left"/>
+      <w:pPr>
+        <w:tabs>
+          <w:tab w:val="num" w:pos="5760"/>
+        </w:tabs>
+        <w:ind w:left="5760" w:hanging="360"/>
+      </w:pPr>
+    </w:lvl>
+    <w:lvl w:ilvl="8" w:tentative="1">
+      <w:start w:val="1"/>
+      <w:numFmt w:val="decimal"/>
+      <w:lvlText w:val="%9."/>
+      <w:lvlJc w:val="left"/>
+      <w:pPr>
+        <w:tabs>
+          <w:tab w:val="num" w:pos="6480"/>
+        </w:tabs>
+        <w:ind w:left="6480" w:hanging="360"/>
+      </w:pPr>
+    </w:lvl>
+  </w:abstractNum>
   <w:num w:numId="1" w16cid:durableId="850025533">
-    <w:abstractNumId w:val="6"/>
+    <w:abstractNumId w:val="9"/>
   </w:num>
   <w:num w:numId="2" w16cid:durableId="1376392615">
-    <w:abstractNumId w:val="6"/>
+    <w:abstractNumId w:val="9"/>
   </w:num>
   <w:num w:numId="3" w16cid:durableId="470175646">
-    <w:abstractNumId w:val="6"/>
+    <w:abstractNumId w:val="9"/>
   </w:num>
   <w:num w:numId="4" w16cid:durableId="1234195436">
-    <w:abstractNumId w:val="6"/>
+    <w:abstractNumId w:val="9"/>
   </w:num>
   <w:num w:numId="5" w16cid:durableId="631524215">
-    <w:abstractNumId w:val="6"/>
+    <w:abstractNumId w:val="9"/>
   </w:num>
   <w:num w:numId="6" w16cid:durableId="1376852591">
-    <w:abstractNumId w:val="6"/>
+    <w:abstractNumId w:val="9"/>
   </w:num>
   <w:num w:numId="7" w16cid:durableId="480121092">
-    <w:abstractNumId w:val="6"/>
+    <w:abstractNumId w:val="9"/>
   </w:num>
   <w:num w:numId="8" w16cid:durableId="871459044">
-    <w:abstractNumId w:val="6"/>
+    <w:abstractNumId w:val="9"/>
   </w:num>
   <w:num w:numId="9" w16cid:durableId="1782411748">
-    <w:abstractNumId w:val="6"/>
+    <w:abstractNumId w:val="9"/>
   </w:num>
   <w:num w:numId="10" w16cid:durableId="1559977635">
-    <w:abstractNumId w:val="5"/>
+    <w:abstractNumId w:val="8"/>
   </w:num>
   <w:num w:numId="11" w16cid:durableId="27219881">
+    <w:abstractNumId w:val="16"/>
+  </w:num>
+  <w:num w:numId="12" w16cid:durableId="724523341">
+    <w:abstractNumId w:val="16"/>
+  </w:num>
+  <w:num w:numId="13" w16cid:durableId="580334356">
+    <w:abstractNumId w:val="16"/>
+  </w:num>
+  <w:num w:numId="14" w16cid:durableId="989946564">
+    <w:abstractNumId w:val="23"/>
+  </w:num>
+  <w:num w:numId="15" w16cid:durableId="439644232">
+    <w:abstractNumId w:val="3"/>
+  </w:num>
+  <w:num w:numId="16" w16cid:durableId="961234027">
     <w:abstractNumId w:val="10"/>
   </w:num>
-  <w:num w:numId="12" w16cid:durableId="724523341">
-    <w:abstractNumId w:val="10"/>
-  </w:num>
-  <w:num w:numId="13" w16cid:durableId="580334356">
-    <w:abstractNumId w:val="10"/>
-  </w:num>
-  <w:num w:numId="14" w16cid:durableId="989946564">
-    <w:abstractNumId w:val="12"/>
-  </w:num>
-  <w:num w:numId="15" w16cid:durableId="439644232">
-    <w:abstractNumId w:val="1"/>
-  </w:num>
-  <w:num w:numId="16" w16cid:durableId="961234027">
-    <w:abstractNumId w:val="7"/>
-  </w:num>
   <w:num w:numId="17" w16cid:durableId="352002166">
-    <w:abstractNumId w:val="9"/>
+    <w:abstractNumId w:val="15"/>
   </w:num>
   <w:num w:numId="18" w16cid:durableId="950236621">
-    <w:abstractNumId w:val="2"/>
+    <w:abstractNumId w:val="4"/>
   </w:num>
   <w:num w:numId="19" w16cid:durableId="1705443642">
     <w:abstractNumId w:val="0"/>
   </w:num>
   <w:num w:numId="20" w16cid:durableId="985478354">
-    <w:abstractNumId w:val="3"/>
+    <w:abstractNumId w:val="5"/>
   </w:num>
   <w:num w:numId="21" w16cid:durableId="604073431">
-    <w:abstractNumId w:val="4"/>
+    <w:abstractNumId w:val="7"/>
   </w:num>
   <w:num w:numId="22" w16cid:durableId="526792409">
+    <w:abstractNumId w:val="22"/>
+  </w:num>
+  <w:num w:numId="23" w16cid:durableId="352152554">
+    <w:abstractNumId w:val="13"/>
+  </w:num>
+  <w:num w:numId="24" w16cid:durableId="1998417981">
+    <w:abstractNumId w:val="14"/>
+  </w:num>
+  <w:num w:numId="25" w16cid:durableId="1805735057">
+    <w:abstractNumId w:val="24"/>
+  </w:num>
+  <w:num w:numId="26" w16cid:durableId="1542789310">
+    <w:abstractNumId w:val="18"/>
+  </w:num>
+  <w:num w:numId="27" w16cid:durableId="1745032740">
+    <w:abstractNumId w:val="19"/>
+  </w:num>
+  <w:num w:numId="28" w16cid:durableId="1783039517">
     <w:abstractNumId w:val="11"/>
   </w:num>
-  <w:num w:numId="23" w16cid:durableId="352152554">
-    <w:abstractNumId w:val="8"/>
+  <w:num w:numId="29" w16cid:durableId="1202015349">
+    <w:abstractNumId w:val="2"/>
+  </w:num>
+  <w:num w:numId="30" w16cid:durableId="327174255">
+    <w:abstractNumId w:val="12"/>
+  </w:num>
+  <w:num w:numId="31" w16cid:durableId="1299997796">
+    <w:abstractNumId w:val="6"/>
+  </w:num>
+  <w:num w:numId="32" w16cid:durableId="1351957615">
+    <w:abstractNumId w:val="20"/>
+  </w:num>
+  <w:num w:numId="33" w16cid:durableId="882597133">
+    <w:abstractNumId w:val="1"/>
+  </w:num>
+  <w:num w:numId="34" w16cid:durableId="887648534">
+    <w:abstractNumId w:val="21"/>
+  </w:num>
+  <w:num w:numId="35" w16cid:durableId="330839756">
+    <w:abstractNumId w:val="17"/>
   </w:num>
 </w:numbering>
 </file>

--- a/12306 开发记录.docx
+++ b/12306 开发记录.docx
@@ -4814,11 +4814,6 @@
       </w:hyperlink>
     </w:p>
     <w:p>
-      <w:pPr>
-        <w:rPr>
-          <w:rFonts w:hint="eastAsia"/>
-        </w:rPr>
-      </w:pPr>
       <w:proofErr w:type="spellStart"/>
       <w:r>
         <w:t>RocketMQ</w:t>
@@ -4831,7 +4826,13 @@
         <w:t xml:space="preserve"> </w:t>
       </w:r>
       <w:r>
-        <w:t>分布式消息系统</w:t>
+        <w:rPr>
+          <w:highlight w:val="yellow"/>
+        </w:rPr>
+        <w:t>分布式</w:t>
+      </w:r>
+      <w:r>
+        <w:t>消息系统</w:t>
       </w:r>
       <w:r>
         <w:rPr>
@@ -5078,13 +5079,7 @@
         <w:t>用户收到秒杀成功的通知。</w:t>
       </w:r>
     </w:p>
-    <w:p>
-      <w:pPr>
-        <w:rPr>
-          <w:rFonts w:hint="eastAsia"/>
-        </w:rPr>
-      </w:pPr>
-    </w:p>
+    <w:p/>
     <w:p>
       <w:pPr>
         <w:rPr>
@@ -5103,7 +5098,6 @@
     <w:p>
       <w:pPr>
         <w:rPr>
-          <w:rFonts w:hint="eastAsia"/>
           <w:b/>
           <w:bCs/>
         </w:rPr>
@@ -5283,11 +5277,6 @@
       </w:r>
     </w:p>
     <w:p>
-      <w:pPr>
-        <w:rPr>
-          <w:rFonts w:hint="eastAsia"/>
-        </w:rPr>
-      </w:pPr>
       <w:r>
         <w:rPr>
           <w:rFonts w:hint="eastAsia"/>
@@ -5373,13 +5362,7 @@
         <w:t>的作用。</w:t>
       </w:r>
     </w:p>
-    <w:p>
-      <w:pPr>
-        <w:rPr>
-          <w:rFonts w:hint="eastAsia"/>
-        </w:rPr>
-      </w:pPr>
-    </w:p>
+    <w:p/>
     <w:p>
       <w:pPr>
         <w:rPr>
@@ -5510,6 +5493,7 @@
         </w:tabs>
       </w:pPr>
       <w:r>
+        <w:lastRenderedPageBreak/>
         <w:t>定时</w:t>
       </w:r>
       <w:r>
@@ -5599,13 +5583,7 @@
         <w:t>能力。</w:t>
       </w:r>
     </w:p>
-    <w:p>
-      <w:pPr>
-        <w:rPr>
-          <w:rFonts w:hint="eastAsia"/>
-        </w:rPr>
-      </w:pPr>
-    </w:p>
+    <w:p/>
     <w:p>
       <w:pPr>
         <w:pStyle w:val="31"/>
@@ -5680,11 +5658,6 @@
       </w:r>
     </w:p>
     <w:p>
-      <w:pPr>
-        <w:rPr>
-          <w:rFonts w:hint="eastAsia"/>
-        </w:rPr>
-      </w:pPr>
       <w:r>
         <w:rPr>
           <w:rFonts w:hint="eastAsia"/>
@@ -5704,13 +5677,7 @@
         <w:t>身份和权限</w:t>
       </w:r>
     </w:p>
-    <w:p>
-      <w:pPr>
-        <w:rPr>
-          <w:rFonts w:hint="eastAsia"/>
-        </w:rPr>
-      </w:pPr>
-    </w:p>
+    <w:p/>
     <w:p>
       <w:pPr>
         <w:rPr>
@@ -5768,11 +5735,6 @@
       </w:r>
     </w:p>
     <w:p>
-      <w:pPr>
-        <w:rPr>
-          <w:rFonts w:hint="eastAsia"/>
-        </w:rPr>
-      </w:pPr>
       <w:r>
         <w:rPr>
           <w:rFonts w:hint="eastAsia"/>
@@ -5806,13 +5768,7 @@
         <w:t>个队列</w:t>
       </w:r>
     </w:p>
-    <w:p>
-      <w:pPr>
-        <w:rPr>
-          <w:rFonts w:hint="eastAsia"/>
-        </w:rPr>
-      </w:pPr>
-    </w:p>
+    <w:p/>
     <w:p>
       <w:pPr>
         <w:rPr>
@@ -5851,13 +5807,7 @@
         <w:t>单元</w:t>
       </w:r>
     </w:p>
-    <w:p>
-      <w:pPr>
-        <w:rPr>
-          <w:rFonts w:hint="eastAsia"/>
-        </w:rPr>
-      </w:pPr>
-    </w:p>
+    <w:p/>
     <w:p>
       <w:pPr>
         <w:rPr>
@@ -5920,13 +5870,7 @@
         <w:t>消息投递</w:t>
       </w:r>
     </w:p>
-    <w:p>
-      <w:pPr>
-        <w:rPr>
-          <w:rFonts w:hint="eastAsia"/>
-        </w:rPr>
-      </w:pPr>
-    </w:p>
+    <w:p/>
     <w:p>
       <w:pPr>
         <w:rPr>
@@ -6047,13 +5991,7 @@
         <w:t>机制，可以满足大多数用户的需求。</w:t>
       </w:r>
     </w:p>
-    <w:p>
-      <w:pPr>
-        <w:rPr>
-          <w:rFonts w:hint="eastAsia"/>
-        </w:rPr>
-      </w:pPr>
-    </w:p>
+    <w:p/>
     <w:p>
       <w:pPr>
         <w:rPr>
@@ -6250,11 +6188,6 @@
       </w:r>
     </w:p>
     <w:p>
-      <w:pPr>
-        <w:rPr>
-          <w:rFonts w:hint="eastAsia"/>
-        </w:rPr>
-      </w:pPr>
       <w:proofErr w:type="spellStart"/>
       <w:r>
         <w:t>NameServer</w:t>
@@ -6359,13 +6292,7 @@
         <w:t>获取路由信息。</w:t>
       </w:r>
     </w:p>
-    <w:p>
-      <w:pPr>
-        <w:rPr>
-          <w:rFonts w:hint="eastAsia"/>
-        </w:rPr>
-      </w:pPr>
-    </w:p>
+    <w:p/>
     <w:p>
       <w:pPr>
         <w:rPr>
@@ -6392,11 +6319,6 @@
     </w:p>
     <w:p/>
     <w:p>
-      <w:pPr>
-        <w:rPr>
-          <w:rFonts w:hint="eastAsia"/>
-        </w:rPr>
-      </w:pPr>
       <w:r>
         <w:t>负责消息的存储</w:t>
       </w:r>
@@ -6470,15 +6392,11 @@
         <w:t xml:space="preserve"> </w:t>
       </w:r>
       <w:r>
+        <w:lastRenderedPageBreak/>
         <w:t>来定义</w:t>
       </w:r>
     </w:p>
     <w:p>
-      <w:pPr>
-        <w:rPr>
-          <w:rFonts w:hint="eastAsia"/>
-        </w:rPr>
-      </w:pPr>
       <w:proofErr w:type="spellStart"/>
       <w:r>
         <w:t>BrokerId</w:t>
@@ -6519,7 +6437,6 @@
     <w:p>
       <w:pPr>
         <w:rPr>
-          <w:rFonts w:hint="eastAsia"/>
           <w:b/>
           <w:bCs/>
         </w:rPr>
@@ -6817,13 +6734,7 @@
         <w:t>订阅消息。</w:t>
       </w:r>
     </w:p>
-    <w:p>
-      <w:pPr>
-        <w:rPr>
-          <w:rFonts w:hint="eastAsia"/>
-        </w:rPr>
-      </w:pPr>
-    </w:p>
+    <w:p/>
     <w:p/>
     <w:p>
       <w:pPr>
@@ -6902,11 +6813,6 @@
       </w:r>
     </w:p>
     <w:p>
-      <w:pPr>
-        <w:rPr>
-          <w:rFonts w:hint="eastAsia"/>
-        </w:rPr>
-      </w:pPr>
       <w:r>
         <w:t>相当于一个路由控制中心</w:t>
       </w:r>
@@ -6987,11 +6893,6 @@
       </w:r>
     </w:p>
     <w:p>
-      <w:pPr>
-        <w:rPr>
-          <w:rFonts w:hint="eastAsia"/>
-        </w:rPr>
-      </w:pPr>
       <w:r>
         <w:t>与所有</w:t>
       </w:r>
@@ -7021,7 +6922,6 @@
     <w:p>
       <w:pPr>
         <w:rPr>
-          <w:rFonts w:hint="eastAsia"/>
           <w:b/>
           <w:bCs/>
         </w:rPr>
@@ -7092,11 +6992,6 @@
       </w:r>
     </w:p>
     <w:p>
-      <w:pPr>
-        <w:rPr>
-          <w:rFonts w:hint="eastAsia"/>
-        </w:rPr>
-      </w:pPr>
       <w:r>
         <w:t>启动时先跟</w:t>
       </w:r>
@@ -7206,11 +7101,6 @@
       </w:r>
     </w:p>
     <w:p>
-      <w:pPr>
-        <w:rPr>
-          <w:rFonts w:hint="eastAsia"/>
-        </w:rPr>
-      </w:pPr>
       <w:r>
         <w:t>跟其中一台</w:t>
       </w:r>
@@ -7263,9 +7153,6 @@
     <w:p>
       <w:pPr>
         <w:pStyle w:val="31"/>
-        <w:rPr>
-          <w:rFonts w:hint="eastAsia"/>
-        </w:rPr>
       </w:pPr>
       <w:r>
         <w:rPr>
@@ -7322,25 +7209,15 @@
         <w:t>。</w:t>
       </w:r>
     </w:p>
-    <w:p>
-      <w:pPr>
-        <w:rPr>
-          <w:rFonts w:hint="eastAsia"/>
-        </w:rPr>
-      </w:pPr>
-    </w:p>
-    <w:p>
-      <w:pPr>
-        <w:rPr>
-          <w:rFonts w:hint="eastAsia"/>
-        </w:rPr>
-      </w:pPr>
+    <w:p/>
+    <w:p>
       <w:r>
         <w:rPr>
           <w:rFonts w:hint="eastAsia"/>
           <w:b/>
           <w:bCs/>
         </w:rPr>
+        <w:lastRenderedPageBreak/>
         <w:t xml:space="preserve">1. </w:t>
       </w:r>
       <w:r>
@@ -7395,18 +7272,12 @@
       </w:pPr>
     </w:p>
     <w:p>
-      <w:pPr>
-        <w:rPr>
-          <w:rFonts w:hint="eastAsia"/>
-        </w:rPr>
-      </w:pPr>
       <w:r>
         <w:rPr>
           <w:rFonts w:hint="eastAsia"/>
           <w:b/>
           <w:bCs/>
         </w:rPr>
-        <w:lastRenderedPageBreak/>
         <w:t>2</w:t>
       </w:r>
       <w:r>
@@ -7609,11 +7480,6 @@
       </w:r>
     </w:p>
     <w:p>
-      <w:pPr>
-        <w:rPr>
-          <w:rFonts w:hint="eastAsia"/>
-        </w:rPr>
-      </w:pPr>
       <w:r>
         <w:t xml:space="preserve">Master </w:t>
       </w:r>
@@ -7625,7 +7491,6 @@
     <w:p>
       <w:pPr>
         <w:rPr>
-          <w:rFonts w:hint="eastAsia"/>
           <w:b/>
           <w:bCs/>
         </w:rPr>
@@ -7691,9 +7556,6 @@
     <w:p>
       <w:pPr>
         <w:widowControl/>
-        <w:rPr>
-          <w:rFonts w:hint="eastAsia"/>
-        </w:rPr>
       </w:pPr>
       <w:r>
         <w:t>有多对</w:t>
@@ -7753,16 +7615,925 @@
     <w:p>
       <w:pPr>
         <w:pStyle w:val="21"/>
-        <w:rPr>
-          <w:rFonts w:hint="eastAsia"/>
-        </w:rPr>
+      </w:pPr>
+      <w:hyperlink r:id="rId50" w:history="1">
+        <w:r>
+          <w:rPr>
+            <w:rStyle w:val="aff1"/>
+            <w:rFonts w:hint="eastAsia"/>
+          </w:rPr>
+          <w:t>中间件学习</w:t>
+        </w:r>
+        <w:r>
+          <w:rPr>
+            <w:rStyle w:val="aff1"/>
+            <w:rFonts w:hint="eastAsia"/>
+          </w:rPr>
+          <w:t xml:space="preserve"> </w:t>
+        </w:r>
+        <w:r>
+          <w:rPr>
+            <w:rStyle w:val="aff1"/>
+            <w:rFonts w:hint="eastAsia"/>
+          </w:rPr>
+          <w:t>Sharding-JDBC</w:t>
+        </w:r>
+      </w:hyperlink>
+    </w:p>
+    <w:p>
+      <w:pPr>
+        <w:rPr>
+          <w:rFonts w:hint="eastAsia"/>
+        </w:rPr>
+      </w:pPr>
+      <w:r>
+        <w:rPr>
+          <w:highlight w:val="yellow"/>
+        </w:rPr>
+        <w:t>分布式</w:t>
+      </w:r>
+      <w:r>
+        <w:t>的数据库生态系统，可以将任意数据库</w:t>
+      </w:r>
+      <w:r>
+        <w:rPr>
+          <w:highlight w:val="yellow"/>
+        </w:rPr>
+        <w:t>转换为分布式数据库</w:t>
+      </w:r>
+      <w:r>
+        <w:t>，并通过</w:t>
+      </w:r>
+      <w:r>
+        <w:rPr>
+          <w:highlight w:val="yellow"/>
+        </w:rPr>
+        <w:t>数据分片</w:t>
+      </w:r>
+      <w:r>
+        <w:t>、</w:t>
+      </w:r>
+      <w:r>
+        <w:rPr>
+          <w:highlight w:val="yellow"/>
+        </w:rPr>
+        <w:t>弹性伸缩</w:t>
+      </w:r>
+      <w:r>
+        <w:t>、</w:t>
+      </w:r>
+      <w:r>
+        <w:rPr>
+          <w:highlight w:val="yellow"/>
+        </w:rPr>
+        <w:t>加密</w:t>
+      </w:r>
+      <w:r>
+        <w:t>等能力对原有数据库进行增强。</w:t>
+      </w:r>
+    </w:p>
+    <w:p>
+      <w:pPr>
+        <w:rPr>
+          <w:rFonts w:hint="eastAsia"/>
+        </w:rPr>
+      </w:pPr>
+      <w:proofErr w:type="spellStart"/>
+      <w:r>
+        <w:t>ShardingSphere</w:t>
+      </w:r>
+      <w:proofErr w:type="spellEnd"/>
+      <w:r>
+        <w:t xml:space="preserve"> </w:t>
+      </w:r>
+      <w:r>
+        <w:rPr>
+          <w:highlight w:val="yellow"/>
+        </w:rPr>
+        <w:t>5.3.2</w:t>
+      </w:r>
+      <w:r>
+        <w:t xml:space="preserve"> </w:t>
+      </w:r>
+      <w:r>
+        <w:t>版本</w:t>
+      </w:r>
+    </w:p>
+    <w:p>
+      <w:pPr>
+        <w:rPr>
+          <w:rFonts w:hint="eastAsia"/>
+        </w:rPr>
+      </w:pPr>
+    </w:p>
+    <w:p>
+      <w:pPr>
+        <w:pStyle w:val="31"/>
+      </w:pPr>
+      <w:r>
+        <w:rPr>
+          <w:rFonts w:hint="eastAsia"/>
+        </w:rPr>
+        <w:t>分库分表背景</w:t>
+      </w:r>
+    </w:p>
+    <w:p>
+      <w:r>
+        <w:t>传统的将数据集中存储至单一节点的解决方案，在</w:t>
+      </w:r>
+      <w:r>
+        <w:rPr>
+          <w:highlight w:val="yellow"/>
+        </w:rPr>
+        <w:t>性能</w:t>
+      </w:r>
+      <w:r>
+        <w:t>、</w:t>
+      </w:r>
+      <w:r>
+        <w:rPr>
+          <w:highlight w:val="yellow"/>
+        </w:rPr>
+        <w:t>可用性</w:t>
+      </w:r>
+      <w:r>
+        <w:t>和</w:t>
+      </w:r>
+      <w:r>
+        <w:rPr>
+          <w:highlight w:val="yellow"/>
+        </w:rPr>
+        <w:t>运维成本</w:t>
+      </w:r>
+      <w:r>
+        <w:t>这三方面已经难于满足海量数据的场景。</w:t>
+      </w:r>
+    </w:p>
+    <w:p>
+      <w:pPr>
+        <w:pStyle w:val="afc"/>
+        <w:numPr>
+          <w:ilvl w:val="0"/>
+          <w:numId w:val="36"/>
+        </w:numPr>
+      </w:pPr>
+      <w:r>
+        <w:t>从</w:t>
+      </w:r>
+      <w:r>
+        <w:rPr>
+          <w:highlight w:val="yellow"/>
+        </w:rPr>
+        <w:t>性能</w:t>
+      </w:r>
+      <w:r>
+        <w:t>方面来说，由于关系型数据库大多采用</w:t>
+      </w:r>
+      <w:r>
+        <w:t xml:space="preserve"> B+ </w:t>
+      </w:r>
+      <w:r>
+        <w:t>树类型的索引，在数据量超过阈值的情况下，索引深度的增加也将使得</w:t>
+      </w:r>
+      <w:r>
+        <w:rPr>
+          <w:highlight w:val="yellow"/>
+        </w:rPr>
+        <w:t>磁盘访问的</w:t>
+      </w:r>
+      <w:r>
+        <w:rPr>
+          <w:highlight w:val="yellow"/>
+        </w:rPr>
+        <w:t xml:space="preserve"> IO </w:t>
+      </w:r>
+      <w:r>
+        <w:rPr>
+          <w:highlight w:val="yellow"/>
+        </w:rPr>
+        <w:t>次数增加</w:t>
+      </w:r>
+      <w:r>
+        <w:t>，进而导致查询性能的下降；</w:t>
+      </w:r>
+      <w:r>
+        <w:t xml:space="preserve"> </w:t>
+      </w:r>
+      <w:r>
+        <w:t>同时，</w:t>
+      </w:r>
+      <w:r>
+        <w:rPr>
+          <w:highlight w:val="yellow"/>
+        </w:rPr>
+        <w:t>高并发访问请求</w:t>
+      </w:r>
+      <w:r>
+        <w:t>也使得集中式数据库成为系统的最大瓶颈。</w:t>
+      </w:r>
+    </w:p>
+    <w:p>
+      <w:pPr>
+        <w:pStyle w:val="afc"/>
+        <w:numPr>
+          <w:ilvl w:val="0"/>
+          <w:numId w:val="36"/>
+        </w:numPr>
+      </w:pPr>
+      <w:r>
+        <w:t>从</w:t>
+      </w:r>
+      <w:r>
+        <w:rPr>
+          <w:highlight w:val="yellow"/>
+        </w:rPr>
+        <w:t>可用性</w:t>
+      </w:r>
+      <w:r>
+        <w:t>的方面来讲，</w:t>
+      </w:r>
+      <w:r>
+        <w:rPr>
+          <w:highlight w:val="yellow"/>
+        </w:rPr>
+        <w:t>服务化的无状态性</w:t>
+      </w:r>
+      <w:r>
+        <w:t>，能够达到较小成本的</w:t>
+      </w:r>
+      <w:r>
+        <w:rPr>
+          <w:highlight w:val="yellow"/>
+        </w:rPr>
+        <w:t>随意扩容</w:t>
+      </w:r>
+      <w:r>
+        <w:t>，这必然导致系统的最终压力都落在数据库之上。</w:t>
+      </w:r>
+      <w:r>
+        <w:t xml:space="preserve"> </w:t>
+      </w:r>
+      <w:r>
+        <w:t>而单一的数据节点，或者简单的主从架构，已经越来越难以承担。数据库的可用性，已成为整个系统的关键。</w:t>
+      </w:r>
+    </w:p>
+    <w:p>
+      <w:pPr>
+        <w:pStyle w:val="afc"/>
+        <w:numPr>
+          <w:ilvl w:val="0"/>
+          <w:numId w:val="36"/>
+        </w:numPr>
+      </w:pPr>
+      <w:r>
+        <w:t>从</w:t>
+      </w:r>
+      <w:r>
+        <w:rPr>
+          <w:highlight w:val="yellow"/>
+        </w:rPr>
+        <w:t>运维成本</w:t>
+      </w:r>
+      <w:r>
+        <w:t>方面考虑，当一个数据库实例中的数据达到阈值以上，对于</w:t>
+      </w:r>
+      <w:r>
+        <w:t xml:space="preserve"> DBA </w:t>
+      </w:r>
+      <w:r>
+        <w:t>的运维压力就会增大。</w:t>
+      </w:r>
+      <w:r>
+        <w:t xml:space="preserve"> </w:t>
+      </w:r>
+      <w:r>
+        <w:rPr>
+          <w:highlight w:val="yellow"/>
+        </w:rPr>
+        <w:t>数据备份和恢复的时间成本</w:t>
+      </w:r>
+      <w:r>
+        <w:t>都将随着数据量的大小而愈发不可控。一般来讲，单一数据库实例的数据的阈值在</w:t>
+      </w:r>
+      <w:r>
+        <w:t xml:space="preserve"> </w:t>
+      </w:r>
+      <w:r>
+        <w:rPr>
+          <w:highlight w:val="yellow"/>
+        </w:rPr>
+        <w:t xml:space="preserve">1TB </w:t>
+      </w:r>
+      <w:r>
+        <w:rPr>
+          <w:highlight w:val="yellow"/>
+        </w:rPr>
+        <w:t>之内，是比较合理的范围</w:t>
+      </w:r>
+      <w:r>
+        <w:t>。</w:t>
+      </w:r>
+    </w:p>
+    <w:p/>
+    <w:p>
+      <w:r>
+        <w:rPr>
+          <w:highlight w:val="yellow"/>
+        </w:rPr>
+        <w:t>数据分片</w:t>
+      </w:r>
+      <w:r>
+        <w:t>指按照某个维度将存放在单一数据库中的数据</w:t>
+      </w:r>
+      <w:r>
+        <w:rPr>
+          <w:highlight w:val="yellow"/>
+        </w:rPr>
+        <w:t>分散</w:t>
+      </w:r>
+      <w:r>
+        <w:t>地存放至多个数据库或表中以达到提升性能瓶颈以及可用性的效果。</w:t>
+      </w:r>
+      <w:r>
+        <w:t xml:space="preserve"> </w:t>
+      </w:r>
+      <w:r>
+        <w:t>数据分片的有效手段是</w:t>
+      </w:r>
+      <w:r>
+        <w:rPr>
+          <w:highlight w:val="yellow"/>
+        </w:rPr>
+        <w:t>对关系型数据库进行分库和分表</w:t>
+      </w:r>
+      <w:r>
+        <w:t>。</w:t>
+      </w:r>
+    </w:p>
+    <w:p>
+      <w:pPr>
+        <w:pStyle w:val="afc"/>
+        <w:numPr>
+          <w:ilvl w:val="0"/>
+          <w:numId w:val="37"/>
+        </w:numPr>
+      </w:pPr>
+      <w:r>
+        <w:t>分库和分表均可以有效的避免由</w:t>
+      </w:r>
+      <w:r>
+        <w:rPr>
+          <w:highlight w:val="yellow"/>
+        </w:rPr>
+        <w:t>数据量</w:t>
+      </w:r>
+      <w:r>
+        <w:t>超过可承受阈值而产生的查询瓶颈</w:t>
+      </w:r>
+    </w:p>
+    <w:p>
+      <w:pPr>
+        <w:pStyle w:val="afc"/>
+        <w:numPr>
+          <w:ilvl w:val="0"/>
+          <w:numId w:val="37"/>
+        </w:numPr>
+      </w:pPr>
+      <w:r>
+        <w:t>分库还能够用于有效的分散对数据库单点的</w:t>
+      </w:r>
+      <w:r>
+        <w:rPr>
+          <w:highlight w:val="yellow"/>
+        </w:rPr>
+        <w:t>访问量</w:t>
+      </w:r>
+    </w:p>
+    <w:p>
+      <w:pPr>
+        <w:pStyle w:val="afc"/>
+        <w:numPr>
+          <w:ilvl w:val="0"/>
+          <w:numId w:val="37"/>
+        </w:numPr>
+      </w:pPr>
+      <w:r>
+        <w:t>分表够提供尽量将分布式事务</w:t>
+      </w:r>
+      <w:r>
+        <w:rPr>
+          <w:highlight w:val="yellow"/>
+        </w:rPr>
+        <w:t>转化为本地事务</w:t>
+      </w:r>
+      <w:r>
+        <w:t>的可能，一旦涉及到跨库的更新操作，分布式事务往往会使问题变得复杂。</w:t>
+      </w:r>
+      <w:r>
+        <w:t xml:space="preserve"> </w:t>
+      </w:r>
+    </w:p>
+    <w:p>
+      <w:r>
+        <w:t>使用</w:t>
+      </w:r>
+      <w:r>
+        <w:rPr>
+          <w:highlight w:val="yellow"/>
+        </w:rPr>
+        <w:t>多主多从</w:t>
+      </w:r>
+      <w:r>
+        <w:t>的分片方式，可以有效的避免数据单点，从而提升数据架构的可用性。</w:t>
+      </w:r>
+    </w:p>
+    <w:p>
+      <w:pPr>
+        <w:rPr>
+          <w:rFonts w:hint="eastAsia"/>
+        </w:rPr>
+      </w:pPr>
+    </w:p>
+    <w:p>
+      <w:pPr>
+        <w:pStyle w:val="31"/>
+      </w:pPr>
+      <w:r>
+        <w:rPr>
+          <w:rFonts w:hint="eastAsia"/>
+        </w:rPr>
+        <w:t>什么是分库分表？</w:t>
+      </w:r>
+    </w:p>
+    <w:p>
+      <w:pPr>
+        <w:rPr>
+          <w:rFonts w:hint="eastAsia"/>
+        </w:rPr>
+      </w:pPr>
+      <w:r>
+        <w:t>用于解决大规模应用中单一数据库容量不足以支持高并发和大数据量的问题。</w:t>
+      </w:r>
+    </w:p>
+    <w:p>
+      <w:r>
+        <w:rPr>
+          <w:rFonts w:hint="eastAsia"/>
+          <w:b/>
+          <w:bCs/>
+        </w:rPr>
+        <w:t>垂直分片：</w:t>
+      </w:r>
+      <w:r>
+        <w:t>按照</w:t>
+      </w:r>
+      <w:r>
+        <w:rPr>
+          <w:highlight w:val="yellow"/>
+        </w:rPr>
+        <w:t>业务</w:t>
+      </w:r>
+      <w:r>
+        <w:t>拆分</w:t>
+      </w:r>
+      <w:r>
+        <w:rPr>
+          <w:rFonts w:hint="eastAsia"/>
+        </w:rPr>
+        <w:t>。比如，</w:t>
+      </w:r>
+      <w:r>
+        <w:rPr>
+          <w:rFonts w:hint="eastAsia"/>
+        </w:rPr>
+        <w:t>电商库</w:t>
+      </w:r>
+      <w:r>
+        <w:rPr>
+          <w:rFonts w:hint="eastAsia"/>
+        </w:rPr>
+        <w:t xml:space="preserve"> </w:t>
+      </w:r>
+      <w:proofErr w:type="spellStart"/>
+      <w:r>
+        <w:rPr>
+          <w:rFonts w:hint="eastAsia"/>
+        </w:rPr>
+        <w:t>mall_db</w:t>
+      </w:r>
+      <w:proofErr w:type="spellEnd"/>
+      <w:r>
+        <w:rPr>
+          <w:rFonts w:hint="eastAsia"/>
+        </w:rPr>
+        <w:t>，业务拆分后就是</w:t>
+      </w:r>
+      <w:r>
+        <w:rPr>
+          <w:rFonts w:hint="eastAsia"/>
+        </w:rPr>
+        <w:t xml:space="preserve"> </w:t>
+      </w:r>
+      <w:proofErr w:type="spellStart"/>
+      <w:r>
+        <w:rPr>
+          <w:rFonts w:hint="eastAsia"/>
+        </w:rPr>
+        <w:t>user_db</w:t>
+      </w:r>
+      <w:proofErr w:type="spellEnd"/>
+      <w:r>
+        <w:rPr>
+          <w:rFonts w:hint="eastAsia"/>
+        </w:rPr>
+        <w:t>、</w:t>
+      </w:r>
+      <w:proofErr w:type="spellStart"/>
+      <w:r>
+        <w:rPr>
+          <w:rFonts w:hint="eastAsia"/>
+        </w:rPr>
+        <w:t>order_db</w:t>
+      </w:r>
+      <w:proofErr w:type="spellEnd"/>
+      <w:r>
+        <w:rPr>
+          <w:rFonts w:hint="eastAsia"/>
+        </w:rPr>
+        <w:t>、</w:t>
+      </w:r>
+      <w:proofErr w:type="spellStart"/>
+      <w:r>
+        <w:rPr>
+          <w:rFonts w:hint="eastAsia"/>
+        </w:rPr>
+        <w:t>pay_db</w:t>
+      </w:r>
+      <w:proofErr w:type="spellEnd"/>
+      <w:r>
+        <w:rPr>
+          <w:rFonts w:hint="eastAsia"/>
+        </w:rPr>
+        <w:t>...</w:t>
+      </w:r>
+    </w:p>
+    <w:p>
+      <w:r>
+        <w:rPr>
+          <w:b/>
+          <w:bCs/>
+        </w:rPr>
+        <w:t>水平分片</w:t>
+      </w:r>
+      <w:r>
+        <w:rPr>
+          <w:rFonts w:hint="eastAsia"/>
+          <w:b/>
+          <w:bCs/>
+        </w:rPr>
+        <w:t>：</w:t>
+      </w:r>
+      <w:r>
+        <w:t>通过</w:t>
+      </w:r>
+      <w:r>
+        <w:rPr>
+          <w:highlight w:val="yellow"/>
+        </w:rPr>
+        <w:t>字段</w:t>
+      </w:r>
+      <w:r>
+        <w:rPr>
+          <w:rFonts w:hint="eastAsia"/>
+        </w:rPr>
+        <w:t>拆分，</w:t>
+      </w:r>
+      <w:r>
+        <w:t>比如</w:t>
+      </w:r>
+      <w:r>
+        <w:rPr>
+          <w:rFonts w:hint="eastAsia"/>
+        </w:rPr>
+        <w:t>，</w:t>
+      </w:r>
+      <w:r>
+        <w:t>用户库</w:t>
+      </w:r>
+      <w:r>
+        <w:t xml:space="preserve"> </w:t>
+      </w:r>
+      <w:proofErr w:type="spellStart"/>
+      <w:r>
+        <w:t>user_db</w:t>
+      </w:r>
+      <w:proofErr w:type="spellEnd"/>
+      <w:r>
+        <w:t>，分片库后就是</w:t>
+      </w:r>
+      <w:r>
+        <w:t xml:space="preserve"> user_db_0</w:t>
+      </w:r>
+      <w:r>
+        <w:t>、</w:t>
+      </w:r>
+      <w:r>
+        <w:t>user_db_1</w:t>
+      </w:r>
+      <w:r>
+        <w:t>、</w:t>
+      </w:r>
+      <w:proofErr w:type="spellStart"/>
+      <w:r>
+        <w:t>user_db_xx</w:t>
+      </w:r>
+      <w:proofErr w:type="spellEnd"/>
+      <w:r>
+        <w:t>。</w:t>
+      </w:r>
+    </w:p>
+    <w:p>
+      <w:pPr>
+        <w:rPr>
+          <w:rFonts w:hint="eastAsia"/>
+        </w:rPr>
+      </w:pPr>
+    </w:p>
+    <w:p>
+      <w:pPr>
+        <w:pStyle w:val="31"/>
       </w:pPr>
       <w:r>
         <w:rPr>
           <w:rFonts w:hint="eastAsia"/>
         </w:rPr>
         <w:lastRenderedPageBreak/>
-        <w:t>中间件学习</w:t>
+        <w:t>什么场景</w:t>
+      </w:r>
+      <w:r>
+        <w:rPr>
+          <w:rFonts w:hint="eastAsia"/>
+        </w:rPr>
+        <w:t>分表</w:t>
+      </w:r>
+      <w:r>
+        <w:rPr>
+          <w:rFonts w:hint="eastAsia"/>
+        </w:rPr>
+        <w:t>？</w:t>
+      </w:r>
+    </w:p>
+    <w:p>
+      <w:pPr>
+        <w:rPr>
+          <w:rFonts w:hint="eastAsia"/>
+        </w:rPr>
+      </w:pPr>
+      <w:r>
+        <w:rPr>
+          <w:highlight w:val="yellow"/>
+        </w:rPr>
+        <w:t>数据量过大</w:t>
+      </w:r>
+      <w:r>
+        <w:t>或者数据库表对应的</w:t>
+      </w:r>
+      <w:r>
+        <w:rPr>
+          <w:highlight w:val="yellow"/>
+        </w:rPr>
+        <w:t>磁盘文件过大</w:t>
+      </w:r>
+      <w:r>
+        <w:t>。</w:t>
+      </w:r>
+    </w:p>
+    <w:p>
+      <w:pPr>
+        <w:rPr>
+          <w:rFonts w:hint="eastAsia"/>
+          <w:b/>
+          <w:bCs/>
+        </w:rPr>
+      </w:pPr>
+      <w:r>
+        <w:rPr>
+          <w:rFonts w:hint="eastAsia"/>
+          <w:b/>
+          <w:bCs/>
+        </w:rPr>
+        <w:t>Q</w:t>
+      </w:r>
+      <w:r>
+        <w:rPr>
+          <w:rFonts w:hint="eastAsia"/>
+          <w:b/>
+          <w:bCs/>
+        </w:rPr>
+        <w:t>：多少数据量进行分表？单表</w:t>
+      </w:r>
+      <w:r>
+        <w:rPr>
+          <w:rFonts w:hint="eastAsia"/>
+          <w:b/>
+          <w:bCs/>
+        </w:rPr>
+        <w:t xml:space="preserve"> 1000w </w:t>
+      </w:r>
+      <w:r>
+        <w:rPr>
+          <w:rFonts w:hint="eastAsia"/>
+          <w:b/>
+          <w:bCs/>
+        </w:rPr>
+        <w:t>是否要分表？</w:t>
+      </w:r>
+    </w:p>
+    <w:p>
+      <w:pPr>
+        <w:rPr>
+          <w:rFonts w:hint="eastAsia"/>
+        </w:rPr>
+      </w:pPr>
+      <w:r>
+        <w:rPr>
+          <w:rFonts w:hint="eastAsia"/>
+        </w:rPr>
+        <w:t>A</w:t>
+      </w:r>
+      <w:r>
+        <w:rPr>
+          <w:rFonts w:hint="eastAsia"/>
+        </w:rPr>
+        <w:t>：假设一个表里</w:t>
+      </w:r>
+      <w:r>
+        <w:rPr>
+          <w:rFonts w:hint="eastAsia"/>
+        </w:rPr>
+        <w:t xml:space="preserve"> 15 </w:t>
+      </w:r>
+      <w:r>
+        <w:rPr>
+          <w:rFonts w:hint="eastAsia"/>
+        </w:rPr>
+        <w:t>个字段，没有特别大的值（不包含</w:t>
+      </w:r>
+      <w:r>
+        <w:rPr>
+          <w:rFonts w:hint="eastAsia"/>
+        </w:rPr>
+        <w:t xml:space="preserve"> text </w:t>
+      </w:r>
+      <w:r>
+        <w:rPr>
+          <w:rFonts w:hint="eastAsia"/>
+        </w:rPr>
+        <w:t>或其它超长度的列）数据量超过</w:t>
+      </w:r>
+      <w:r>
+        <w:rPr>
+          <w:rFonts w:hint="eastAsia"/>
+        </w:rPr>
+        <w:t xml:space="preserve"> 5000 </w:t>
+      </w:r>
+      <w:r>
+        <w:rPr>
+          <w:rFonts w:hint="eastAsia"/>
+        </w:rPr>
+        <w:t>万了，依然很丝滑，因为走索引。</w:t>
+      </w:r>
+    </w:p>
+    <w:p>
+      <w:pPr>
+        <w:rPr>
+          <w:rFonts w:hint="eastAsia"/>
+        </w:rPr>
+      </w:pPr>
+      <w:r>
+        <w:rPr>
+          <w:rFonts w:hint="eastAsia"/>
+        </w:rPr>
+        <w:t>真正需要考虑的是：</w:t>
+      </w:r>
+      <w:r>
+        <w:rPr>
+          <w:rFonts w:hint="eastAsia"/>
+          <w:b/>
+          <w:bCs/>
+        </w:rPr>
+        <w:t>业务的增长量以及历史数量</w:t>
+      </w:r>
+      <w:r>
+        <w:rPr>
+          <w:rFonts w:hint="eastAsia"/>
+        </w:rPr>
+        <w:t>。</w:t>
+      </w:r>
+    </w:p>
+    <w:p>
+      <w:pPr>
+        <w:rPr>
+          <w:rFonts w:hint="eastAsia"/>
+          <w:b/>
+          <w:bCs/>
+        </w:rPr>
+      </w:pPr>
+      <w:r>
+        <w:rPr>
+          <w:rFonts w:hint="eastAsia"/>
+          <w:b/>
+          <w:bCs/>
+        </w:rPr>
+        <w:t>Q</w:t>
+      </w:r>
+      <w:r>
+        <w:rPr>
+          <w:rFonts w:hint="eastAsia"/>
+          <w:b/>
+          <w:bCs/>
+        </w:rPr>
+        <w:t>：物理文件过大，会有什么问题？</w:t>
+      </w:r>
+    </w:p>
+    <w:p>
+      <w:pPr>
+        <w:rPr>
+          <w:rFonts w:hint="eastAsia"/>
+        </w:rPr>
+      </w:pPr>
+      <w:r>
+        <w:rPr>
+          <w:rFonts w:hint="eastAsia"/>
+        </w:rPr>
+        <w:t>A</w:t>
+      </w:r>
+      <w:r>
+        <w:rPr>
+          <w:rFonts w:hint="eastAsia"/>
+        </w:rPr>
+        <w:t>：会影响公司对数据库表的一个</w:t>
+      </w:r>
+      <w:r>
+        <w:rPr>
+          <w:rFonts w:hint="eastAsia"/>
+          <w:b/>
+          <w:bCs/>
+        </w:rPr>
+        <w:t>备份</w:t>
+      </w:r>
+      <w:r>
+        <w:rPr>
+          <w:rFonts w:hint="eastAsia"/>
+        </w:rPr>
+        <w:t>。数据库表文件过大，也间接证明表数据过大，</w:t>
+      </w:r>
+      <w:r>
+        <w:rPr>
+          <w:rFonts w:hint="eastAsia"/>
+          <w:b/>
+          <w:bCs/>
+        </w:rPr>
+        <w:t>增加或删除</w:t>
+      </w:r>
+      <w:r>
+        <w:rPr>
+          <w:rFonts w:hint="eastAsia"/>
+        </w:rPr>
+        <w:t>字段导致锁表的时间过长。</w:t>
+      </w:r>
+    </w:p>
+    <w:p/>
+    <w:p>
+      <w:pPr>
+        <w:pStyle w:val="31"/>
+      </w:pPr>
+      <w:r>
+        <w:rPr>
+          <w:rFonts w:hint="eastAsia"/>
+        </w:rPr>
+        <w:t>什么场景分库？</w:t>
+      </w:r>
+    </w:p>
+    <w:p>
+      <w:r>
+        <w:rPr>
+          <w:rFonts w:hint="eastAsia"/>
+        </w:rPr>
+        <w:t>当</w:t>
+      </w:r>
+      <w:r>
+        <w:rPr>
+          <w:rFonts w:hint="eastAsia"/>
+          <w:highlight w:val="yellow"/>
+        </w:rPr>
+        <w:t>数据库的连接不够</w:t>
+      </w:r>
+      <w:r>
+        <w:rPr>
+          <w:rFonts w:hint="eastAsia"/>
+        </w:rPr>
+        <w:t>客户端使用时，可以考虑分库或读写分离。如果说当数据库的</w:t>
       </w:r>
       <w:r>
         <w:rPr>
@@ -7773,8 +8544,2541 @@
       <w:r>
         <w:rPr>
           <w:rFonts w:hint="eastAsia"/>
-        </w:rPr>
-        <w:t>Sharding-JDBC</w:t>
+          <w:highlight w:val="yellow"/>
+        </w:rPr>
+        <w:t xml:space="preserve">QPS </w:t>
+      </w:r>
+      <w:r>
+        <w:rPr>
+          <w:rFonts w:hint="eastAsia"/>
+          <w:highlight w:val="yellow"/>
+        </w:rPr>
+        <w:t>越来越高</w:t>
+      </w:r>
+      <w:r>
+        <w:rPr>
+          <w:rFonts w:hint="eastAsia"/>
+        </w:rPr>
+        <w:t>以及</w:t>
+      </w:r>
+      <w:r>
+        <w:rPr>
+          <w:rFonts w:hint="eastAsia"/>
+          <w:highlight w:val="yellow"/>
+        </w:rPr>
+        <w:t>数据量越来越大</w:t>
+      </w:r>
+      <w:r>
+        <w:rPr>
+          <w:rFonts w:hint="eastAsia"/>
+        </w:rPr>
+        <w:t>的时候，就需要考虑分库分表。</w:t>
+      </w:r>
+    </w:p>
+    <w:p>
+      <w:pPr>
+        <w:rPr>
+          <w:b/>
+          <w:bCs/>
+        </w:rPr>
+      </w:pPr>
+      <w:r>
+        <w:rPr>
+          <w:rFonts w:hint="eastAsia"/>
+          <w:b/>
+          <w:bCs/>
+        </w:rPr>
+        <w:t>Q</w:t>
+      </w:r>
+      <w:r>
+        <w:rPr>
+          <w:rFonts w:hint="eastAsia"/>
+          <w:b/>
+          <w:bCs/>
+        </w:rPr>
+        <w:t>：为什么说连接不够用？</w:t>
+      </w:r>
+    </w:p>
+    <w:p>
+      <w:pPr>
+        <w:rPr>
+          <w:rFonts w:hint="eastAsia"/>
+        </w:rPr>
+      </w:pPr>
+      <w:r>
+        <w:rPr>
+          <w:rFonts w:hint="eastAsia"/>
+        </w:rPr>
+        <w:t>A</w:t>
+      </w:r>
+      <w:r>
+        <w:rPr>
+          <w:rFonts w:hint="eastAsia"/>
+        </w:rPr>
+        <w:t>：假设</w:t>
+      </w:r>
+      <w:r>
+        <w:rPr>
+          <w:rFonts w:hint="eastAsia"/>
+        </w:rPr>
+        <w:t xml:space="preserve"> MySQL Server </w:t>
+      </w:r>
+      <w:r>
+        <w:rPr>
+          <w:rFonts w:hint="eastAsia"/>
+        </w:rPr>
+        <w:t>能支持</w:t>
+      </w:r>
+      <w:r>
+        <w:rPr>
+          <w:rFonts w:hint="eastAsia"/>
+        </w:rPr>
+        <w:t xml:space="preserve"> 4000 </w:t>
+      </w:r>
+      <w:r>
+        <w:rPr>
+          <w:rFonts w:hint="eastAsia"/>
+        </w:rPr>
+        <w:t>个数据库连接。我们有</w:t>
+      </w:r>
+      <w:r>
+        <w:rPr>
+          <w:rFonts w:hint="eastAsia"/>
+        </w:rPr>
+        <w:t xml:space="preserve"> 10 </w:t>
+      </w:r>
+      <w:r>
+        <w:rPr>
+          <w:rFonts w:hint="eastAsia"/>
+        </w:rPr>
+        <w:t>个服务，</w:t>
+      </w:r>
+      <w:r>
+        <w:rPr>
+          <w:rFonts w:hint="eastAsia"/>
+        </w:rPr>
+        <w:t xml:space="preserve">40 </w:t>
+      </w:r>
+      <w:r>
+        <w:rPr>
+          <w:rFonts w:hint="eastAsia"/>
+        </w:rPr>
+        <w:t>个节点，一个节点呢数据库连接池最多</w:t>
+      </w:r>
+      <w:r>
+        <w:rPr>
+          <w:rFonts w:hint="eastAsia"/>
+        </w:rPr>
+        <w:t xml:space="preserve"> 10 </w:t>
+      </w:r>
+      <w:r>
+        <w:rPr>
+          <w:rFonts w:hint="eastAsia"/>
+        </w:rPr>
+        <w:t>个。这样就把一个</w:t>
+      </w:r>
+      <w:r>
+        <w:rPr>
+          <w:rFonts w:hint="eastAsia"/>
+        </w:rPr>
+        <w:t xml:space="preserve"> MySQL Server </w:t>
+      </w:r>
+      <w:r>
+        <w:rPr>
+          <w:rFonts w:hint="eastAsia"/>
+        </w:rPr>
+        <w:t>的连接数压榨干净了。</w:t>
+      </w:r>
+    </w:p>
+    <w:p>
+      <w:pPr>
+        <w:rPr>
+          <w:rFonts w:hint="eastAsia"/>
+        </w:rPr>
+      </w:pPr>
+      <w:r>
+        <w:rPr>
+          <w:rFonts w:hint="eastAsia"/>
+        </w:rPr>
+        <w:t>当</w:t>
+      </w:r>
+      <w:r>
+        <w:rPr>
+          <w:rFonts w:hint="eastAsia"/>
+        </w:rPr>
+        <w:t xml:space="preserve"> MySQL </w:t>
+      </w:r>
+      <w:r>
+        <w:rPr>
+          <w:rFonts w:hint="eastAsia"/>
+        </w:rPr>
+        <w:t>连接不够用时，可能会报错</w:t>
+      </w:r>
+      <w:r>
+        <w:rPr>
+          <w:rFonts w:hint="eastAsia"/>
+        </w:rPr>
+        <w:t xml:space="preserve"> </w:t>
+      </w:r>
+      <w:r>
+        <w:rPr>
+          <w:rFonts w:hint="eastAsia"/>
+          <w:highlight w:val="yellow"/>
+        </w:rPr>
+        <w:t>"Too many connections"</w:t>
+      </w:r>
+      <w:r>
+        <w:rPr>
+          <w:rFonts w:hint="eastAsia"/>
+        </w:rPr>
+        <w:t xml:space="preserve"> </w:t>
+      </w:r>
+      <w:r>
+        <w:rPr>
+          <w:rFonts w:hint="eastAsia"/>
+        </w:rPr>
+        <w:t>或者类似的错误。这是因为</w:t>
+      </w:r>
+      <w:r>
+        <w:rPr>
+          <w:rFonts w:hint="eastAsia"/>
+        </w:rPr>
+        <w:t xml:space="preserve"> MySQL </w:t>
+      </w:r>
+      <w:r>
+        <w:rPr>
+          <w:rFonts w:hint="eastAsia"/>
+        </w:rPr>
+        <w:t>服务器同时可以处理的连接数量是有限制的，当连接数达到这个限制时，服务器就会</w:t>
+      </w:r>
+      <w:r>
+        <w:rPr>
+          <w:rFonts w:hint="eastAsia"/>
+          <w:highlight w:val="yellow"/>
+        </w:rPr>
+        <w:t>拒绝新的连接请求</w:t>
+      </w:r>
+      <w:r>
+        <w:rPr>
+          <w:rFonts w:hint="eastAsia"/>
+        </w:rPr>
+        <w:t>，并返回这个错误消息。</w:t>
+      </w:r>
+    </w:p>
+    <w:p/>
+    <w:p>
+      <w:pPr>
+        <w:pStyle w:val="31"/>
+      </w:pPr>
+      <w:r>
+        <w:rPr>
+          <w:rFonts w:hint="eastAsia"/>
+        </w:rPr>
+        <w:t>什么场景分库分表？</w:t>
+      </w:r>
+    </w:p>
+    <w:p>
+      <w:pPr>
+        <w:pStyle w:val="afc"/>
+        <w:numPr>
+          <w:ilvl w:val="0"/>
+          <w:numId w:val="41"/>
+        </w:numPr>
+      </w:pPr>
+      <w:r>
+        <w:rPr>
+          <w:b/>
+          <w:bCs/>
+          <w:highlight w:val="yellow"/>
+        </w:rPr>
+        <w:t>高并发写入场景</w:t>
+      </w:r>
+      <w:r>
+        <w:rPr>
+          <w:b/>
+          <w:bCs/>
+        </w:rPr>
+        <w:t>：</w:t>
+      </w:r>
+      <w:r>
+        <w:t>当应用面临高并发的写入请求时，单一数据库可能无法满足写入压力，此时可以将数据按照一定规则拆分到多个数据库中，</w:t>
+      </w:r>
+      <w:r>
+        <w:rPr>
+          <w:highlight w:val="yellow"/>
+        </w:rPr>
+        <w:t>每个数据库处理部分数据的写入请求</w:t>
+      </w:r>
+      <w:r>
+        <w:t>，从而提高写入性能。</w:t>
+      </w:r>
+    </w:p>
+    <w:p>
+      <w:pPr>
+        <w:pStyle w:val="afc"/>
+        <w:numPr>
+          <w:ilvl w:val="0"/>
+          <w:numId w:val="41"/>
+        </w:numPr>
+      </w:pPr>
+      <w:r>
+        <w:rPr>
+          <w:b/>
+          <w:bCs/>
+          <w:highlight w:val="yellow"/>
+        </w:rPr>
+        <w:t>数据量巨大场景</w:t>
+      </w:r>
+      <w:r>
+        <w:rPr>
+          <w:b/>
+          <w:bCs/>
+        </w:rPr>
+        <w:t>：</w:t>
+      </w:r>
+      <w:r>
+        <w:t>随着数据量的不断增加，单一数据库的存储和查询性能可能逐渐下降。此时，可以将数据按照一定的规则拆分到多个表中，每个表存储部分数据，从而</w:t>
+      </w:r>
+      <w:r>
+        <w:rPr>
+          <w:highlight w:val="yellow"/>
+        </w:rPr>
+        <w:t>分散数据的存储压力，提高查询性能</w:t>
+      </w:r>
+      <w:r>
+        <w:t>。</w:t>
+      </w:r>
+    </w:p>
+    <w:p>
+      <w:pPr>
+        <w:rPr>
+          <w:rFonts w:hint="eastAsia"/>
+        </w:rPr>
+      </w:pPr>
+    </w:p>
+    <w:p>
+      <w:pPr>
+        <w:pStyle w:val="31"/>
+      </w:pPr>
+      <w:r>
+        <w:rPr>
+          <w:rFonts w:hint="eastAsia"/>
+        </w:rPr>
+        <w:t>什么是</w:t>
+      </w:r>
+      <w:r>
+        <w:rPr>
+          <w:rFonts w:hint="eastAsia"/>
+        </w:rPr>
+        <w:t xml:space="preserve"> </w:t>
+      </w:r>
+      <w:proofErr w:type="spellStart"/>
+      <w:r>
+        <w:rPr>
+          <w:rFonts w:hint="eastAsia"/>
+        </w:rPr>
+        <w:t>ShardingSphere</w:t>
+      </w:r>
+      <w:proofErr w:type="spellEnd"/>
+    </w:p>
+    <w:p>
+      <w:r>
+        <w:t>分布式的数据库生态系统</w:t>
+      </w:r>
+    </w:p>
+    <w:p>
+      <w:r>
+        <w:t>可以将任意数据库</w:t>
+      </w:r>
+      <w:r>
+        <w:rPr>
+          <w:highlight w:val="yellow"/>
+        </w:rPr>
+        <w:t>转换为分布式数据库</w:t>
+      </w:r>
+    </w:p>
+    <w:p>
+      <w:pPr>
+        <w:rPr>
+          <w:rFonts w:hint="eastAsia"/>
+        </w:rPr>
+      </w:pPr>
+      <w:r>
+        <w:t>通过</w:t>
+      </w:r>
+      <w:r>
+        <w:rPr>
+          <w:highlight w:val="yellow"/>
+        </w:rPr>
+        <w:t>数据分片、弹性伸缩、加密</w:t>
+      </w:r>
+      <w:r>
+        <w:t>等能力对原有数据库进行增强</w:t>
+      </w:r>
+    </w:p>
+    <w:p/>
+    <w:p>
+      <w:r>
+        <w:t>设计哲学为</w:t>
+      </w:r>
+      <w:r>
+        <w:t xml:space="preserve"> </w:t>
+      </w:r>
+      <w:r>
+        <w:rPr>
+          <w:highlight w:val="yellow"/>
+        </w:rPr>
+        <w:t>Database Plus</w:t>
+      </w:r>
+      <w:r>
+        <w:t>，关注如何</w:t>
+      </w:r>
+      <w:r>
+        <w:rPr>
+          <w:highlight w:val="yellow"/>
+        </w:rPr>
+        <w:t>充分合理地利用</w:t>
+      </w:r>
+      <w:r>
+        <w:t>数据库的计算和存储能力，而</w:t>
+      </w:r>
+      <w:r>
+        <w:rPr>
+          <w:highlight w:val="yellow"/>
+        </w:rPr>
+        <w:t>并非实现一个全新的数据库</w:t>
+      </w:r>
+      <w:r>
+        <w:t>。关注</w:t>
+      </w:r>
+      <w:r>
+        <w:rPr>
+          <w:rFonts w:hint="eastAsia"/>
+        </w:rPr>
+        <w:t>数据库</w:t>
+      </w:r>
+      <w:r>
+        <w:t>之间的</w:t>
+      </w:r>
+      <w:r>
+        <w:rPr>
+          <w:highlight w:val="yellow"/>
+        </w:rPr>
+        <w:t>协作</w:t>
+      </w:r>
+      <w:r>
+        <w:t>多于数据库自身。</w:t>
+      </w:r>
+    </w:p>
+    <w:p/>
+    <w:p>
+      <w:proofErr w:type="spellStart"/>
+      <w:r>
+        <w:t>ShardingSphere</w:t>
+      </w:r>
+      <w:proofErr w:type="spellEnd"/>
+      <w:r>
+        <w:t xml:space="preserve"> </w:t>
+      </w:r>
+      <w:r>
+        <w:t>有两个产品在企业中广泛使用，分别是</w:t>
+      </w:r>
+      <w:r>
+        <w:t xml:space="preserve"> </w:t>
+      </w:r>
+      <w:proofErr w:type="spellStart"/>
+      <w:r>
+        <w:t>ShardingSphere</w:t>
+      </w:r>
+      <w:proofErr w:type="spellEnd"/>
+      <w:r>
+        <w:t>-</w:t>
+      </w:r>
+      <w:r>
+        <w:rPr>
+          <w:highlight w:val="yellow"/>
+        </w:rPr>
+        <w:t>JDBC</w:t>
+      </w:r>
+      <w:r>
+        <w:t xml:space="preserve"> </w:t>
+      </w:r>
+      <w:r>
+        <w:lastRenderedPageBreak/>
+        <w:t>以及</w:t>
+      </w:r>
+      <w:r>
+        <w:t xml:space="preserve"> </w:t>
+      </w:r>
+      <w:proofErr w:type="spellStart"/>
+      <w:r>
+        <w:t>ShardingSphere</w:t>
+      </w:r>
+      <w:proofErr w:type="spellEnd"/>
+      <w:r>
+        <w:t>-</w:t>
+      </w:r>
+      <w:r>
+        <w:rPr>
+          <w:highlight w:val="yellow"/>
+        </w:rPr>
+        <w:t>Proxy</w:t>
+      </w:r>
+      <w:r>
+        <w:t>。</w:t>
+      </w:r>
+    </w:p>
+    <w:p>
+      <w:pPr>
+        <w:rPr>
+          <w:rFonts w:hint="eastAsia"/>
+        </w:rPr>
+      </w:pPr>
+    </w:p>
+    <w:p>
+      <w:pPr>
+        <w:pStyle w:val="31"/>
+      </w:pPr>
+      <w:proofErr w:type="spellStart"/>
+      <w:r>
+        <w:t>ShardingSphere</w:t>
+      </w:r>
+      <w:proofErr w:type="spellEnd"/>
+      <w:r>
+        <w:t>-JDBC</w:t>
+      </w:r>
+    </w:p>
+    <w:p>
+      <w:pPr>
+        <w:rPr>
+          <w:rFonts w:hint="eastAsia"/>
+        </w:rPr>
+      </w:pPr>
+      <w:proofErr w:type="spellStart"/>
+      <w:r>
+        <w:rPr>
+          <w:rFonts w:hint="eastAsia"/>
+        </w:rPr>
+        <w:t>ShardingSphere</w:t>
+      </w:r>
+      <w:proofErr w:type="spellEnd"/>
+      <w:r>
+        <w:rPr>
+          <w:rFonts w:hint="eastAsia"/>
+        </w:rPr>
+        <w:t xml:space="preserve">-JDBC </w:t>
+      </w:r>
+      <w:r>
+        <w:rPr>
+          <w:rFonts w:hint="eastAsia"/>
+        </w:rPr>
+        <w:t>定位为</w:t>
+      </w:r>
+      <w:r>
+        <w:rPr>
+          <w:rFonts w:hint="eastAsia"/>
+          <w:highlight w:val="yellow"/>
+        </w:rPr>
+        <w:t>轻量级</w:t>
+      </w:r>
+      <w:r>
+        <w:rPr>
+          <w:rFonts w:hint="eastAsia"/>
+        </w:rPr>
+        <w:t xml:space="preserve"> Java </w:t>
+      </w:r>
+      <w:r>
+        <w:rPr>
+          <w:rFonts w:hint="eastAsia"/>
+        </w:rPr>
+        <w:t>框架，在</w:t>
+      </w:r>
+      <w:r>
+        <w:rPr>
+          <w:rFonts w:hint="eastAsia"/>
+        </w:rPr>
+        <w:t xml:space="preserve"> </w:t>
+      </w:r>
+      <w:r>
+        <w:rPr>
+          <w:rFonts w:hint="eastAsia"/>
+          <w:highlight w:val="yellow"/>
+        </w:rPr>
+        <w:t xml:space="preserve">Java </w:t>
+      </w:r>
+      <w:r>
+        <w:rPr>
+          <w:rFonts w:hint="eastAsia"/>
+          <w:highlight w:val="yellow"/>
+        </w:rPr>
+        <w:t>的</w:t>
+      </w:r>
+      <w:r>
+        <w:rPr>
+          <w:rFonts w:hint="eastAsia"/>
+          <w:highlight w:val="yellow"/>
+        </w:rPr>
+        <w:t xml:space="preserve"> JDBC </w:t>
+      </w:r>
+      <w:r>
+        <w:rPr>
+          <w:rFonts w:hint="eastAsia"/>
+          <w:highlight w:val="yellow"/>
+        </w:rPr>
+        <w:t>层</w:t>
+      </w:r>
+      <w:r>
+        <w:rPr>
+          <w:rFonts w:hint="eastAsia"/>
+        </w:rPr>
+        <w:t>提供的额外服务。</w:t>
+      </w:r>
+      <w:r>
+        <w:rPr>
+          <w:rFonts w:hint="eastAsia"/>
+        </w:rPr>
+        <w:t xml:space="preserve"> </w:t>
+      </w:r>
+      <w:r>
+        <w:rPr>
+          <w:rFonts w:hint="eastAsia"/>
+        </w:rPr>
+        <w:t>它使用客户端直连数据库，以</w:t>
+      </w:r>
+      <w:r>
+        <w:rPr>
+          <w:rFonts w:hint="eastAsia"/>
+        </w:rPr>
+        <w:t xml:space="preserve"> </w:t>
+      </w:r>
+      <w:r>
+        <w:rPr>
+          <w:rFonts w:hint="eastAsia"/>
+          <w:highlight w:val="yellow"/>
+        </w:rPr>
+        <w:t xml:space="preserve">Jar </w:t>
+      </w:r>
+      <w:r>
+        <w:rPr>
+          <w:rFonts w:hint="eastAsia"/>
+          <w:highlight w:val="yellow"/>
+        </w:rPr>
+        <w:t>包形式</w:t>
+      </w:r>
+      <w:r>
+        <w:rPr>
+          <w:rFonts w:hint="eastAsia"/>
+        </w:rPr>
+        <w:t>提供服务，无需额外部署和依赖，可理解为</w:t>
+      </w:r>
+      <w:r>
+        <w:rPr>
+          <w:rFonts w:hint="eastAsia"/>
+          <w:highlight w:val="yellow"/>
+        </w:rPr>
+        <w:t>增强版的</w:t>
+      </w:r>
+      <w:r>
+        <w:rPr>
+          <w:rFonts w:hint="eastAsia"/>
+          <w:highlight w:val="yellow"/>
+        </w:rPr>
+        <w:t xml:space="preserve"> JDBC </w:t>
+      </w:r>
+      <w:r>
+        <w:rPr>
+          <w:rFonts w:hint="eastAsia"/>
+          <w:highlight w:val="yellow"/>
+        </w:rPr>
+        <w:t>驱动</w:t>
+      </w:r>
+      <w:r>
+        <w:rPr>
+          <w:rFonts w:hint="eastAsia"/>
+        </w:rPr>
+        <w:t>，完全兼容</w:t>
+      </w:r>
+      <w:r>
+        <w:rPr>
+          <w:rFonts w:hint="eastAsia"/>
+        </w:rPr>
+        <w:t xml:space="preserve"> JDBC </w:t>
+      </w:r>
+      <w:r>
+        <w:rPr>
+          <w:rFonts w:hint="eastAsia"/>
+        </w:rPr>
+        <w:t>和各种</w:t>
+      </w:r>
+      <w:r>
+        <w:rPr>
+          <w:rFonts w:hint="eastAsia"/>
+        </w:rPr>
+        <w:t xml:space="preserve"> ORM </w:t>
+      </w:r>
+      <w:r>
+        <w:rPr>
+          <w:rFonts w:hint="eastAsia"/>
+        </w:rPr>
+        <w:t>框架。</w:t>
+      </w:r>
+    </w:p>
+    <w:p/>
+    <w:p>
+      <w:pPr>
+        <w:pStyle w:val="afc"/>
+        <w:numPr>
+          <w:ilvl w:val="0"/>
+          <w:numId w:val="42"/>
+        </w:numPr>
+        <w:rPr>
+          <w:rFonts w:hint="eastAsia"/>
+        </w:rPr>
+      </w:pPr>
+      <w:r>
+        <w:rPr>
+          <w:rFonts w:hint="eastAsia"/>
+        </w:rPr>
+        <w:t>适用于任何基于</w:t>
+      </w:r>
+      <w:r>
+        <w:rPr>
+          <w:rFonts w:hint="eastAsia"/>
+        </w:rPr>
+        <w:t xml:space="preserve"> JDBC </w:t>
+      </w:r>
+      <w:r>
+        <w:rPr>
+          <w:rFonts w:hint="eastAsia"/>
+        </w:rPr>
+        <w:t>的</w:t>
+      </w:r>
+      <w:r>
+        <w:rPr>
+          <w:rFonts w:hint="eastAsia"/>
+        </w:rPr>
+        <w:t xml:space="preserve"> </w:t>
+      </w:r>
+      <w:r>
+        <w:rPr>
+          <w:rFonts w:hint="eastAsia"/>
+          <w:highlight w:val="yellow"/>
+        </w:rPr>
+        <w:t xml:space="preserve">ORM </w:t>
+      </w:r>
+      <w:r>
+        <w:rPr>
+          <w:rFonts w:hint="eastAsia"/>
+          <w:highlight w:val="yellow"/>
+        </w:rPr>
+        <w:t>框架</w:t>
+      </w:r>
+      <w:r>
+        <w:rPr>
+          <w:rFonts w:hint="eastAsia"/>
+        </w:rPr>
+        <w:t>，如：</w:t>
+      </w:r>
+      <w:r>
+        <w:rPr>
+          <w:rFonts w:hint="eastAsia"/>
+        </w:rPr>
+        <w:t xml:space="preserve">JPA, Hibernate, </w:t>
+      </w:r>
+      <w:proofErr w:type="spellStart"/>
+      <w:r>
+        <w:rPr>
+          <w:rFonts w:hint="eastAsia"/>
+        </w:rPr>
+        <w:t>Mybatis</w:t>
+      </w:r>
+      <w:proofErr w:type="spellEnd"/>
+      <w:r>
+        <w:rPr>
+          <w:rFonts w:hint="eastAsia"/>
+        </w:rPr>
+        <w:t xml:space="preserve">, Spring JDBC Template </w:t>
+      </w:r>
+      <w:r>
+        <w:rPr>
+          <w:rFonts w:hint="eastAsia"/>
+        </w:rPr>
+        <w:t>或直接使用</w:t>
+      </w:r>
+      <w:r>
+        <w:rPr>
+          <w:rFonts w:hint="eastAsia"/>
+        </w:rPr>
+        <w:t xml:space="preserve"> JDBC</w:t>
+      </w:r>
+      <w:r>
+        <w:rPr>
+          <w:rFonts w:hint="eastAsia"/>
+        </w:rPr>
+        <w:t>；</w:t>
+      </w:r>
+    </w:p>
+    <w:p>
+      <w:pPr>
+        <w:pStyle w:val="afc"/>
+        <w:numPr>
+          <w:ilvl w:val="0"/>
+          <w:numId w:val="42"/>
+        </w:numPr>
+        <w:rPr>
+          <w:rFonts w:hint="eastAsia"/>
+        </w:rPr>
+      </w:pPr>
+      <w:r>
+        <w:rPr>
+          <w:rFonts w:hint="eastAsia"/>
+        </w:rPr>
+        <w:t>支持任何第三方的</w:t>
+      </w:r>
+      <w:r>
+        <w:rPr>
+          <w:rFonts w:hint="eastAsia"/>
+          <w:highlight w:val="yellow"/>
+        </w:rPr>
+        <w:t>数据库连接池</w:t>
+      </w:r>
+      <w:r>
+        <w:rPr>
+          <w:rFonts w:hint="eastAsia"/>
+        </w:rPr>
+        <w:t>，如：</w:t>
+      </w:r>
+      <w:r>
+        <w:rPr>
+          <w:rFonts w:hint="eastAsia"/>
+        </w:rPr>
+        <w:t xml:space="preserve">DBCP, C3P0, </w:t>
+      </w:r>
+      <w:proofErr w:type="spellStart"/>
+      <w:r>
+        <w:rPr>
+          <w:rFonts w:hint="eastAsia"/>
+        </w:rPr>
+        <w:t>BoneCP</w:t>
+      </w:r>
+      <w:proofErr w:type="spellEnd"/>
+      <w:r>
+        <w:rPr>
+          <w:rFonts w:hint="eastAsia"/>
+        </w:rPr>
+        <w:t xml:space="preserve">, </w:t>
+      </w:r>
+      <w:proofErr w:type="spellStart"/>
+      <w:r>
+        <w:rPr>
+          <w:rFonts w:hint="eastAsia"/>
+        </w:rPr>
+        <w:t>HikariCP</w:t>
+      </w:r>
+      <w:proofErr w:type="spellEnd"/>
+      <w:r>
+        <w:rPr>
+          <w:rFonts w:hint="eastAsia"/>
+        </w:rPr>
+        <w:t xml:space="preserve"> </w:t>
+      </w:r>
+      <w:r>
+        <w:rPr>
+          <w:rFonts w:hint="eastAsia"/>
+        </w:rPr>
+        <w:t>等；</w:t>
+      </w:r>
+    </w:p>
+    <w:p>
+      <w:pPr>
+        <w:pStyle w:val="afc"/>
+        <w:numPr>
+          <w:ilvl w:val="0"/>
+          <w:numId w:val="42"/>
+        </w:numPr>
+        <w:rPr>
+          <w:rFonts w:hint="eastAsia"/>
+        </w:rPr>
+      </w:pPr>
+      <w:r>
+        <w:rPr>
+          <w:rFonts w:hint="eastAsia"/>
+        </w:rPr>
+        <w:t>支持任意实现</w:t>
+      </w:r>
+      <w:r>
+        <w:rPr>
+          <w:rFonts w:hint="eastAsia"/>
+        </w:rPr>
+        <w:t xml:space="preserve"> JDBC </w:t>
+      </w:r>
+      <w:r>
+        <w:rPr>
+          <w:rFonts w:hint="eastAsia"/>
+        </w:rPr>
+        <w:t>规范的</w:t>
+      </w:r>
+      <w:r>
+        <w:rPr>
+          <w:rFonts w:hint="eastAsia"/>
+          <w:highlight w:val="yellow"/>
+        </w:rPr>
+        <w:t>数据库</w:t>
+      </w:r>
+      <w:r>
+        <w:rPr>
+          <w:rFonts w:hint="eastAsia"/>
+        </w:rPr>
+        <w:t>，目前支持</w:t>
+      </w:r>
+      <w:r>
+        <w:rPr>
+          <w:rFonts w:hint="eastAsia"/>
+        </w:rPr>
+        <w:t xml:space="preserve"> MySQL</w:t>
+      </w:r>
+      <w:r>
+        <w:rPr>
+          <w:rFonts w:hint="eastAsia"/>
+        </w:rPr>
+        <w:t>，</w:t>
+      </w:r>
+      <w:r>
+        <w:rPr>
+          <w:rFonts w:hint="eastAsia"/>
+        </w:rPr>
+        <w:t>PostgreSQL</w:t>
+      </w:r>
+      <w:r>
+        <w:rPr>
+          <w:rFonts w:hint="eastAsia"/>
+        </w:rPr>
+        <w:t>，</w:t>
+      </w:r>
+      <w:r>
+        <w:rPr>
+          <w:rFonts w:hint="eastAsia"/>
+        </w:rPr>
+        <w:t>Oracle</w:t>
+      </w:r>
+      <w:r>
+        <w:rPr>
+          <w:rFonts w:hint="eastAsia"/>
+        </w:rPr>
+        <w:t>，</w:t>
+      </w:r>
+      <w:proofErr w:type="spellStart"/>
+      <w:r>
+        <w:rPr>
+          <w:rFonts w:hint="eastAsia"/>
+        </w:rPr>
+        <w:t>SQLServer</w:t>
+      </w:r>
+      <w:proofErr w:type="spellEnd"/>
+      <w:r>
+        <w:rPr>
+          <w:rFonts w:hint="eastAsia"/>
+        </w:rPr>
+        <w:t xml:space="preserve"> </w:t>
+      </w:r>
+      <w:r>
+        <w:rPr>
+          <w:rFonts w:hint="eastAsia"/>
+        </w:rPr>
+        <w:t>以及任何可使用</w:t>
+      </w:r>
+      <w:r>
+        <w:rPr>
+          <w:rFonts w:hint="eastAsia"/>
+        </w:rPr>
+        <w:t xml:space="preserve"> JDBC </w:t>
+      </w:r>
+      <w:r>
+        <w:rPr>
+          <w:rFonts w:hint="eastAsia"/>
+        </w:rPr>
+        <w:t>访问的数据库。</w:t>
+      </w:r>
+    </w:p>
+    <w:p>
+      <w:pPr>
+        <w:pStyle w:val="31"/>
+      </w:pPr>
+      <w:proofErr w:type="spellStart"/>
+      <w:r>
+        <w:t>ShardingSphere</w:t>
+      </w:r>
+      <w:proofErr w:type="spellEnd"/>
+      <w:r>
+        <w:t>-Proxy</w:t>
+      </w:r>
+    </w:p>
+    <w:p>
+      <w:pPr>
+        <w:rPr>
+          <w:rFonts w:hint="eastAsia"/>
+        </w:rPr>
+      </w:pPr>
+      <w:proofErr w:type="spellStart"/>
+      <w:r>
+        <w:rPr>
+          <w:rFonts w:hint="eastAsia"/>
+        </w:rPr>
+        <w:t>ShardingSphere</w:t>
+      </w:r>
+      <w:proofErr w:type="spellEnd"/>
+      <w:r>
+        <w:rPr>
+          <w:rFonts w:hint="eastAsia"/>
+        </w:rPr>
+        <w:t xml:space="preserve">-Proxy </w:t>
+      </w:r>
+      <w:r>
+        <w:rPr>
+          <w:rFonts w:hint="eastAsia"/>
+        </w:rPr>
+        <w:t>定位为</w:t>
+      </w:r>
+      <w:r>
+        <w:rPr>
+          <w:rFonts w:hint="eastAsia"/>
+          <w:highlight w:val="yellow"/>
+        </w:rPr>
+        <w:t>透明化</w:t>
+      </w:r>
+      <w:r>
+        <w:rPr>
+          <w:rFonts w:hint="eastAsia"/>
+        </w:rPr>
+        <w:t>的数据库</w:t>
+      </w:r>
+      <w:r>
+        <w:rPr>
+          <w:rFonts w:hint="eastAsia"/>
+          <w:highlight w:val="yellow"/>
+        </w:rPr>
+        <w:t>代理端</w:t>
+      </w:r>
+      <w:r>
+        <w:rPr>
+          <w:rFonts w:hint="eastAsia"/>
+        </w:rPr>
+        <w:t>，通过实现数据库二进制协议，</w:t>
+      </w:r>
+      <w:r>
+        <w:rPr>
+          <w:rFonts w:hint="eastAsia"/>
+          <w:highlight w:val="yellow"/>
+        </w:rPr>
+        <w:t>对异构语言提供支持</w:t>
+      </w:r>
+      <w:r>
+        <w:rPr>
+          <w:rFonts w:hint="eastAsia"/>
+        </w:rPr>
+        <w:t>。</w:t>
+      </w:r>
+      <w:r>
+        <w:rPr>
+          <w:rFonts w:hint="eastAsia"/>
+        </w:rPr>
+        <w:t xml:space="preserve"> </w:t>
+      </w:r>
+      <w:r>
+        <w:rPr>
+          <w:rFonts w:hint="eastAsia"/>
+        </w:rPr>
+        <w:t>目前提供</w:t>
+      </w:r>
+      <w:r>
+        <w:rPr>
+          <w:rFonts w:hint="eastAsia"/>
+        </w:rPr>
+        <w:t xml:space="preserve"> MySQL </w:t>
+      </w:r>
+      <w:r>
+        <w:rPr>
+          <w:rFonts w:hint="eastAsia"/>
+        </w:rPr>
+        <w:t>和</w:t>
+      </w:r>
+      <w:r>
+        <w:rPr>
+          <w:rFonts w:hint="eastAsia"/>
+        </w:rPr>
+        <w:t xml:space="preserve"> PostgreSQL </w:t>
+      </w:r>
+      <w:r>
+        <w:rPr>
+          <w:rFonts w:hint="eastAsia"/>
+        </w:rPr>
+        <w:t>协议，透明化数据库操作，对</w:t>
+      </w:r>
+      <w:r>
+        <w:rPr>
+          <w:rFonts w:hint="eastAsia"/>
+        </w:rPr>
+        <w:t xml:space="preserve"> DBA </w:t>
+      </w:r>
+      <w:r>
+        <w:rPr>
+          <w:rFonts w:hint="eastAsia"/>
+        </w:rPr>
+        <w:t>更加友好。</w:t>
+      </w:r>
+    </w:p>
+    <w:p/>
+    <w:p>
+      <w:pPr>
+        <w:pStyle w:val="afc"/>
+        <w:numPr>
+          <w:ilvl w:val="0"/>
+          <w:numId w:val="43"/>
+        </w:numPr>
+        <w:rPr>
+          <w:rFonts w:hint="eastAsia"/>
+        </w:rPr>
+      </w:pPr>
+      <w:r>
+        <w:rPr>
+          <w:rFonts w:hint="eastAsia"/>
+        </w:rPr>
+        <w:t>向应用程序完全透明，可直接当做</w:t>
+      </w:r>
+      <w:r>
+        <w:rPr>
+          <w:rFonts w:hint="eastAsia"/>
+        </w:rPr>
+        <w:t xml:space="preserve"> MySQL/PostgreSQL </w:t>
+      </w:r>
+      <w:r>
+        <w:rPr>
+          <w:rFonts w:hint="eastAsia"/>
+        </w:rPr>
+        <w:t>使用；</w:t>
+      </w:r>
+    </w:p>
+    <w:p>
+      <w:pPr>
+        <w:pStyle w:val="afc"/>
+        <w:numPr>
+          <w:ilvl w:val="0"/>
+          <w:numId w:val="43"/>
+        </w:numPr>
+        <w:rPr>
+          <w:rFonts w:hint="eastAsia"/>
+        </w:rPr>
+      </w:pPr>
+      <w:r>
+        <w:rPr>
+          <w:rFonts w:hint="eastAsia"/>
+        </w:rPr>
+        <w:t>兼容</w:t>
+      </w:r>
+      <w:r>
+        <w:rPr>
+          <w:rFonts w:hint="eastAsia"/>
+        </w:rPr>
+        <w:t xml:space="preserve"> MariaDB </w:t>
+      </w:r>
+      <w:r>
+        <w:rPr>
+          <w:rFonts w:hint="eastAsia"/>
+        </w:rPr>
+        <w:t>等基于</w:t>
+      </w:r>
+      <w:r>
+        <w:rPr>
+          <w:rFonts w:hint="eastAsia"/>
+        </w:rPr>
+        <w:t xml:space="preserve"> MySQL </w:t>
+      </w:r>
+      <w:r>
+        <w:rPr>
+          <w:rFonts w:hint="eastAsia"/>
+        </w:rPr>
+        <w:t>协议的数据库，以及</w:t>
+      </w:r>
+      <w:r>
+        <w:rPr>
+          <w:rFonts w:hint="eastAsia"/>
+        </w:rPr>
+        <w:t xml:space="preserve"> </w:t>
+      </w:r>
+      <w:proofErr w:type="spellStart"/>
+      <w:r>
+        <w:rPr>
+          <w:rFonts w:hint="eastAsia"/>
+        </w:rPr>
+        <w:t>openGauss</w:t>
+      </w:r>
+      <w:proofErr w:type="spellEnd"/>
+      <w:r>
+        <w:rPr>
+          <w:rFonts w:hint="eastAsia"/>
+        </w:rPr>
+        <w:t xml:space="preserve"> </w:t>
+      </w:r>
+      <w:r>
+        <w:rPr>
+          <w:rFonts w:hint="eastAsia"/>
+        </w:rPr>
+        <w:t>等基于</w:t>
+      </w:r>
+      <w:r>
+        <w:rPr>
+          <w:rFonts w:hint="eastAsia"/>
+        </w:rPr>
+        <w:t xml:space="preserve"> PostgreSQL </w:t>
+      </w:r>
+      <w:r>
+        <w:rPr>
+          <w:rFonts w:hint="eastAsia"/>
+        </w:rPr>
+        <w:t>协议的数据库；</w:t>
+      </w:r>
+    </w:p>
+    <w:p>
+      <w:pPr>
+        <w:pStyle w:val="afc"/>
+        <w:numPr>
+          <w:ilvl w:val="0"/>
+          <w:numId w:val="43"/>
+        </w:numPr>
+        <w:rPr>
+          <w:rFonts w:hint="eastAsia"/>
+        </w:rPr>
+      </w:pPr>
+      <w:r>
+        <w:rPr>
+          <w:rFonts w:hint="eastAsia"/>
+        </w:rPr>
+        <w:t>适用于任何兼容</w:t>
+      </w:r>
+      <w:r>
+        <w:rPr>
+          <w:rFonts w:hint="eastAsia"/>
+        </w:rPr>
+        <w:t xml:space="preserve"> MySQL/PostgreSQL </w:t>
+      </w:r>
+      <w:r>
+        <w:rPr>
+          <w:rFonts w:hint="eastAsia"/>
+        </w:rPr>
+        <w:t>协议的的客户端，如：</w:t>
+      </w:r>
+      <w:r>
+        <w:rPr>
+          <w:rFonts w:hint="eastAsia"/>
+        </w:rPr>
+        <w:t xml:space="preserve">MySQL Command Client, MySQL Workbench, </w:t>
+      </w:r>
+      <w:proofErr w:type="spellStart"/>
+      <w:r>
+        <w:rPr>
+          <w:rFonts w:hint="eastAsia"/>
+        </w:rPr>
+        <w:t>Navicat</w:t>
+      </w:r>
+      <w:proofErr w:type="spellEnd"/>
+      <w:r>
+        <w:rPr>
+          <w:rFonts w:hint="eastAsia"/>
+        </w:rPr>
+        <w:t xml:space="preserve"> </w:t>
+      </w:r>
+      <w:r>
+        <w:rPr>
+          <w:rFonts w:hint="eastAsia"/>
+        </w:rPr>
+        <w:t>等。</w:t>
+      </w:r>
+    </w:p>
+    <w:p>
+      <w:pPr>
+        <w:pStyle w:val="31"/>
+      </w:pPr>
+      <w:r>
+        <w:rPr>
+          <w:rFonts w:hint="eastAsia"/>
+        </w:rPr>
+        <w:t>混合部署</w:t>
+      </w:r>
+    </w:p>
+    <w:p>
+      <w:pPr>
+        <w:pStyle w:val="afc"/>
+        <w:numPr>
+          <w:ilvl w:val="0"/>
+          <w:numId w:val="44"/>
+        </w:numPr>
+      </w:pPr>
+      <w:proofErr w:type="spellStart"/>
+      <w:r>
+        <w:t>ShardingSphere</w:t>
+      </w:r>
+      <w:proofErr w:type="spellEnd"/>
+      <w:r>
+        <w:t xml:space="preserve">-JDBC </w:t>
+      </w:r>
+      <w:r>
+        <w:t>采用</w:t>
+      </w:r>
+      <w:r>
+        <w:rPr>
+          <w:highlight w:val="yellow"/>
+        </w:rPr>
+        <w:t>无中心化</w:t>
+      </w:r>
+      <w:r>
+        <w:t>架构，与应用程序共享资源，适用于</w:t>
+      </w:r>
+      <w:r>
+        <w:t xml:space="preserve"> </w:t>
+      </w:r>
+      <w:r>
+        <w:rPr>
+          <w:highlight w:val="yellow"/>
+        </w:rPr>
+        <w:t xml:space="preserve">Java </w:t>
+      </w:r>
+      <w:r>
+        <w:rPr>
+          <w:highlight w:val="yellow"/>
+        </w:rPr>
+        <w:t>开发的高性能的轻量级</w:t>
+      </w:r>
+      <w:r>
+        <w:rPr>
+          <w:highlight w:val="yellow"/>
+        </w:rPr>
+        <w:t xml:space="preserve"> OLTP </w:t>
+      </w:r>
+      <w:r>
+        <w:rPr>
+          <w:highlight w:val="yellow"/>
+        </w:rPr>
+        <w:t>应用</w:t>
+      </w:r>
+      <w:r>
+        <w:t>；</w:t>
+      </w:r>
+      <w:r>
+        <w:t xml:space="preserve"> </w:t>
+      </w:r>
+    </w:p>
+    <w:p>
+      <w:pPr>
+        <w:pStyle w:val="afc"/>
+        <w:numPr>
+          <w:ilvl w:val="0"/>
+          <w:numId w:val="44"/>
+        </w:numPr>
+      </w:pPr>
+      <w:proofErr w:type="spellStart"/>
+      <w:r>
+        <w:t>ShardingSphere</w:t>
+      </w:r>
+      <w:proofErr w:type="spellEnd"/>
+      <w:r>
+        <w:t xml:space="preserve">-Proxy </w:t>
+      </w:r>
+      <w:r>
+        <w:t>提供</w:t>
+      </w:r>
+      <w:r>
+        <w:rPr>
+          <w:highlight w:val="yellow"/>
+        </w:rPr>
+        <w:t>静态入口</w:t>
+      </w:r>
+      <w:r>
+        <w:t>以及</w:t>
+      </w:r>
+      <w:r>
+        <w:rPr>
+          <w:highlight w:val="yellow"/>
+        </w:rPr>
+        <w:t>异构语言的支持</w:t>
+      </w:r>
+      <w:r>
+        <w:t>，独立于应用程序部署，适用于</w:t>
+      </w:r>
+      <w:r>
+        <w:t xml:space="preserve"> OLAP </w:t>
+      </w:r>
+      <w:r>
+        <w:t>应用以及对分片数据库进行</w:t>
+      </w:r>
+      <w:r>
+        <w:rPr>
+          <w:highlight w:val="yellow"/>
+        </w:rPr>
+        <w:t>管理和运维</w:t>
+      </w:r>
+      <w:r>
+        <w:t>的场景。</w:t>
+      </w:r>
+    </w:p>
+    <w:p>
+      <w:r>
+        <w:t>通过混合使用</w:t>
+      </w:r>
+      <w:r>
+        <w:t xml:space="preserve"> </w:t>
+      </w:r>
+      <w:proofErr w:type="spellStart"/>
+      <w:r>
+        <w:t>ShardingSphere</w:t>
+      </w:r>
+      <w:proofErr w:type="spellEnd"/>
+      <w:r>
+        <w:t xml:space="preserve">-JDBC </w:t>
+      </w:r>
+      <w:r>
+        <w:t>和</w:t>
+      </w:r>
+      <w:r>
+        <w:t xml:space="preserve"> </w:t>
+      </w:r>
+      <w:proofErr w:type="spellStart"/>
+      <w:r>
+        <w:t>ShardingSphere</w:t>
+      </w:r>
+      <w:proofErr w:type="spellEnd"/>
+      <w:r>
+        <w:t>-Proxy</w:t>
+      </w:r>
+      <w:r>
+        <w:t>，并采用同一注册中心统一配置分片策略，能够灵活的搭建适用于各种场景的应用系统，使得架构师更加自由地调整适合于当前业务的最佳系统架构。</w:t>
+      </w:r>
+    </w:p>
+    <w:p/>
+    <w:p>
+      <w:pPr>
+        <w:rPr>
+          <w:b/>
+          <w:bCs/>
+        </w:rPr>
+      </w:pPr>
+      <w:r>
+        <w:rPr>
+          <w:b/>
+          <w:bCs/>
+        </w:rPr>
+        <w:t>OLTP</w:t>
+      </w:r>
+      <w:r>
+        <w:rPr>
+          <w:b/>
+          <w:bCs/>
+        </w:rPr>
+        <w:t>（</w:t>
+      </w:r>
+      <w:r>
+        <w:rPr>
+          <w:b/>
+          <w:bCs/>
+        </w:rPr>
+        <w:t>Online Transaction Processing</w:t>
+      </w:r>
+      <w:r>
+        <w:rPr>
+          <w:b/>
+          <w:bCs/>
+        </w:rPr>
+        <w:t>，联机事务处理）</w:t>
+      </w:r>
+    </w:p>
+    <w:p>
+      <w:r>
+        <w:t xml:space="preserve">OLTP </w:t>
+      </w:r>
+      <w:r>
+        <w:t>就像一个超市收银系统：</w:t>
+      </w:r>
+    </w:p>
+    <w:p>
+      <w:pPr>
+        <w:numPr>
+          <w:ilvl w:val="0"/>
+          <w:numId w:val="45"/>
+        </w:numPr>
+        <w:tabs>
+          <w:tab w:val="num" w:pos="720"/>
+        </w:tabs>
+      </w:pPr>
+      <w:r>
+        <w:t>每次你结账时，系统会记录商品信息、价格、库存等。</w:t>
+      </w:r>
+    </w:p>
+    <w:p>
+      <w:pPr>
+        <w:numPr>
+          <w:ilvl w:val="0"/>
+          <w:numId w:val="45"/>
+        </w:numPr>
+        <w:tabs>
+          <w:tab w:val="num" w:pos="720"/>
+        </w:tabs>
+      </w:pPr>
+      <w:r>
+        <w:t>每个操作（如购买、退货）就是一次</w:t>
+      </w:r>
+      <w:r>
+        <w:t>“</w:t>
+      </w:r>
+      <w:r>
+        <w:t>事务</w:t>
+      </w:r>
+      <w:r>
+        <w:t>”</w:t>
+      </w:r>
+      <w:r>
+        <w:t>，需要快速完成。</w:t>
+      </w:r>
+    </w:p>
+    <w:p>
+      <w:pPr>
+        <w:numPr>
+          <w:ilvl w:val="0"/>
+          <w:numId w:val="45"/>
+        </w:numPr>
+        <w:tabs>
+          <w:tab w:val="num" w:pos="720"/>
+        </w:tabs>
+      </w:pPr>
+      <w:r>
+        <w:t>这些事务可能很多，但每次处理的数据量较小。</w:t>
+      </w:r>
+    </w:p>
+    <w:p>
+      <w:pPr>
+        <w:rPr>
+          <w:b/>
+          <w:bCs/>
+        </w:rPr>
+      </w:pPr>
+      <w:r>
+        <w:rPr>
+          <w:b/>
+          <w:bCs/>
+        </w:rPr>
+        <w:t xml:space="preserve">OLTP </w:t>
+      </w:r>
+      <w:r>
+        <w:rPr>
+          <w:b/>
+          <w:bCs/>
+        </w:rPr>
+        <w:t>应用的特点</w:t>
+      </w:r>
+    </w:p>
+    <w:p>
+      <w:pPr>
+        <w:numPr>
+          <w:ilvl w:val="0"/>
+          <w:numId w:val="46"/>
+        </w:numPr>
+        <w:tabs>
+          <w:tab w:val="num" w:pos="720"/>
+        </w:tabs>
+      </w:pPr>
+      <w:r>
+        <w:rPr>
+          <w:b/>
+          <w:bCs/>
+        </w:rPr>
+        <w:t>高并发</w:t>
+      </w:r>
+      <w:r>
+        <w:t>：能够同时处理大量用户请求，例如多个用户同时进行购物或查询。</w:t>
+      </w:r>
+    </w:p>
+    <w:p>
+      <w:pPr>
+        <w:numPr>
+          <w:ilvl w:val="0"/>
+          <w:numId w:val="46"/>
+        </w:numPr>
+        <w:tabs>
+          <w:tab w:val="num" w:pos="720"/>
+        </w:tabs>
+      </w:pPr>
+      <w:r>
+        <w:rPr>
+          <w:b/>
+          <w:bCs/>
+        </w:rPr>
+        <w:lastRenderedPageBreak/>
+        <w:t>实时性强</w:t>
+      </w:r>
+      <w:r>
+        <w:t>：数据处理需要迅速完成，保证用户操作的即时反馈。</w:t>
+      </w:r>
+    </w:p>
+    <w:p>
+      <w:pPr>
+        <w:numPr>
+          <w:ilvl w:val="0"/>
+          <w:numId w:val="46"/>
+        </w:numPr>
+        <w:tabs>
+          <w:tab w:val="num" w:pos="720"/>
+        </w:tabs>
+      </w:pPr>
+      <w:r>
+        <w:rPr>
+          <w:b/>
+          <w:bCs/>
+        </w:rPr>
+        <w:t>数据量小但频繁</w:t>
+      </w:r>
+      <w:r>
+        <w:t>：每次事务处理的数据量较小（如单笔订单），但请求频繁。</w:t>
+      </w:r>
+    </w:p>
+    <w:p>
+      <w:pPr>
+        <w:numPr>
+          <w:ilvl w:val="0"/>
+          <w:numId w:val="46"/>
+        </w:numPr>
+        <w:tabs>
+          <w:tab w:val="num" w:pos="720"/>
+        </w:tabs>
+      </w:pPr>
+      <w:r>
+        <w:rPr>
+          <w:b/>
+          <w:bCs/>
+        </w:rPr>
+        <w:t>事务性</w:t>
+      </w:r>
+      <w:r>
+        <w:t>：强调</w:t>
+      </w:r>
+      <w:r>
+        <w:t xml:space="preserve"> </w:t>
+      </w:r>
+      <w:r>
+        <w:rPr>
+          <w:b/>
+          <w:bCs/>
+        </w:rPr>
+        <w:t>ACID</w:t>
+      </w:r>
+      <w:r>
+        <w:rPr>
+          <w:b/>
+          <w:bCs/>
+        </w:rPr>
+        <w:t>（原子性、一致性、隔离性、持久性）</w:t>
+      </w:r>
+      <w:r>
+        <w:t>，确保数据的正确性和可靠性。</w:t>
+      </w:r>
+    </w:p>
+    <w:p>
+      <w:pPr>
+        <w:rPr>
+          <w:rFonts w:hint="eastAsia"/>
+        </w:rPr>
+      </w:pPr>
+    </w:p>
+    <w:p>
+      <w:pPr>
+        <w:pStyle w:val="31"/>
+      </w:pPr>
+      <w:r>
+        <w:rPr>
+          <w:rFonts w:hint="eastAsia"/>
+        </w:rPr>
+        <w:t>产品功能</w:t>
+      </w:r>
+    </w:p>
+    <w:tbl>
+      <w:tblPr>
+        <w:tblW w:w="0" w:type="auto"/>
+        <w:jc w:val="center"/>
+        <w:tblBorders>
+          <w:top w:val="single" w:sz="4" w:space="0" w:color="auto"/>
+          <w:left w:val="single" w:sz="4" w:space="0" w:color="auto"/>
+          <w:bottom w:val="single" w:sz="4" w:space="0" w:color="auto"/>
+          <w:right w:val="single" w:sz="4" w:space="0" w:color="auto"/>
+          <w:insideH w:val="single" w:sz="4" w:space="0" w:color="auto"/>
+          <w:insideV w:val="single" w:sz="4" w:space="0" w:color="auto"/>
+        </w:tblBorders>
+        <w:tblCellMar>
+          <w:top w:w="15" w:type="dxa"/>
+          <w:left w:w="15" w:type="dxa"/>
+          <w:bottom w:w="15" w:type="dxa"/>
+          <w:right w:w="15" w:type="dxa"/>
+        </w:tblCellMar>
+        <w:tblLook w:val="04A0" w:firstRow="1" w:lastRow="0" w:firstColumn="1" w:lastColumn="0" w:noHBand="0" w:noVBand="1"/>
+      </w:tblPr>
+      <w:tblGrid>
+        <w:gridCol w:w="1274"/>
+        <w:gridCol w:w="7022"/>
+      </w:tblGrid>
+      <w:tr>
+        <w:trPr>
+          <w:tblHeader/>
+          <w:jc w:val="center"/>
+        </w:trPr>
+        <w:tc>
+          <w:tcPr>
+            <w:tcW w:w="1276" w:type="dxa"/>
+            <w:vAlign w:val="center"/>
+            <w:hideMark/>
+          </w:tcPr>
+          <w:p>
+            <w:pPr>
+              <w:jc w:val="center"/>
+              <w:rPr>
+                <w:b/>
+                <w:bCs/>
+              </w:rPr>
+            </w:pPr>
+            <w:r>
+              <w:rPr>
+                <w:b/>
+                <w:bCs/>
+              </w:rPr>
+              <w:t>特性</w:t>
+            </w:r>
+          </w:p>
+        </w:tc>
+        <w:tc>
+          <w:tcPr>
+            <w:tcW w:w="7030" w:type="dxa"/>
+            <w:vAlign w:val="center"/>
+            <w:hideMark/>
+          </w:tcPr>
+          <w:p>
+            <w:pPr>
+              <w:jc w:val="center"/>
+            </w:pPr>
+            <w:r>
+              <w:t>定义</w:t>
+            </w:r>
+          </w:p>
+        </w:tc>
+      </w:tr>
+      <w:tr>
+        <w:trPr>
+          <w:jc w:val="center"/>
+        </w:trPr>
+        <w:tc>
+          <w:tcPr>
+            <w:tcW w:w="1276" w:type="dxa"/>
+            <w:vAlign w:val="center"/>
+            <w:hideMark/>
+          </w:tcPr>
+          <w:p>
+            <w:pPr>
+              <w:jc w:val="center"/>
+              <w:rPr>
+                <w:b/>
+                <w:bCs/>
+              </w:rPr>
+            </w:pPr>
+            <w:r>
+              <w:rPr>
+                <w:b/>
+                <w:bCs/>
+              </w:rPr>
+              <w:t>数据分片</w:t>
+            </w:r>
+          </w:p>
+        </w:tc>
+        <w:tc>
+          <w:tcPr>
+            <w:tcW w:w="7030" w:type="dxa"/>
+            <w:vAlign w:val="center"/>
+            <w:hideMark/>
+          </w:tcPr>
+          <w:p>
+            <w:r>
+              <w:t>数据分片，是应对海量数据存储与计算的有效手段。</w:t>
+            </w:r>
+            <w:proofErr w:type="spellStart"/>
+            <w:r>
+              <w:t>ShardingSphere</w:t>
+            </w:r>
+            <w:proofErr w:type="spellEnd"/>
+            <w:r>
+              <w:t xml:space="preserve"> </w:t>
+            </w:r>
+            <w:r>
+              <w:t>基于底层数据库提供分布式数据库解决方案，可以水平扩展计算和存储。</w:t>
+            </w:r>
+          </w:p>
+        </w:tc>
+      </w:tr>
+      <w:tr>
+        <w:trPr>
+          <w:jc w:val="center"/>
+        </w:trPr>
+        <w:tc>
+          <w:tcPr>
+            <w:tcW w:w="1276" w:type="dxa"/>
+            <w:vAlign w:val="center"/>
+            <w:hideMark/>
+          </w:tcPr>
+          <w:p>
+            <w:pPr>
+              <w:jc w:val="center"/>
+              <w:rPr>
+                <w:b/>
+                <w:bCs/>
+              </w:rPr>
+            </w:pPr>
+            <w:r>
+              <w:rPr>
+                <w:b/>
+                <w:bCs/>
+              </w:rPr>
+              <w:t>读写分离</w:t>
+            </w:r>
+          </w:p>
+        </w:tc>
+        <w:tc>
+          <w:tcPr>
+            <w:tcW w:w="7030" w:type="dxa"/>
+            <w:vAlign w:val="center"/>
+            <w:hideMark/>
+          </w:tcPr>
+          <w:p>
+            <w:r>
+              <w:t>读写分离，是应对高压力业务访问的手段。基于对</w:t>
+            </w:r>
+            <w:r>
+              <w:t xml:space="preserve"> SQL </w:t>
+            </w:r>
+            <w:r>
+              <w:t>语义理解及对底层数据库拓扑感知能力，</w:t>
+            </w:r>
+            <w:proofErr w:type="spellStart"/>
+            <w:r>
+              <w:t>ShardingSphere</w:t>
+            </w:r>
+            <w:proofErr w:type="spellEnd"/>
+            <w:r>
+              <w:t xml:space="preserve"> </w:t>
+            </w:r>
+            <w:r>
+              <w:t>提供灵活的读写流量拆分和读流量负载均衡。</w:t>
+            </w:r>
+          </w:p>
+        </w:tc>
+      </w:tr>
+      <w:tr>
+        <w:trPr>
+          <w:jc w:val="center"/>
+        </w:trPr>
+        <w:tc>
+          <w:tcPr>
+            <w:tcW w:w="1276" w:type="dxa"/>
+            <w:vAlign w:val="center"/>
+            <w:hideMark/>
+          </w:tcPr>
+          <w:p>
+            <w:pPr>
+              <w:jc w:val="center"/>
+              <w:rPr>
+                <w:b/>
+                <w:bCs/>
+              </w:rPr>
+            </w:pPr>
+            <w:r>
+              <w:rPr>
+                <w:b/>
+                <w:bCs/>
+              </w:rPr>
+              <w:t>数据加密</w:t>
+            </w:r>
+          </w:p>
+        </w:tc>
+        <w:tc>
+          <w:tcPr>
+            <w:tcW w:w="7030" w:type="dxa"/>
+            <w:vAlign w:val="center"/>
+            <w:hideMark/>
+          </w:tcPr>
+          <w:p>
+            <w:r>
+              <w:t>数据加密，是保证数据安全的基本手段。</w:t>
+            </w:r>
+            <w:proofErr w:type="spellStart"/>
+            <w:r>
+              <w:t>ShardingSphere</w:t>
+            </w:r>
+            <w:proofErr w:type="spellEnd"/>
+            <w:r>
+              <w:t xml:space="preserve"> </w:t>
+            </w:r>
+            <w:r>
+              <w:t>提供完整、透明、安全、低成本的数据加密解决方案。</w:t>
+            </w:r>
+          </w:p>
+        </w:tc>
+      </w:tr>
+      <w:tr>
+        <w:trPr>
+          <w:jc w:val="center"/>
+        </w:trPr>
+        <w:tc>
+          <w:tcPr>
+            <w:tcW w:w="1276" w:type="dxa"/>
+            <w:vAlign w:val="center"/>
+            <w:hideMark/>
+          </w:tcPr>
+          <w:p>
+            <w:pPr>
+              <w:jc w:val="center"/>
+              <w:rPr>
+                <w:b/>
+                <w:bCs/>
+              </w:rPr>
+            </w:pPr>
+            <w:r>
+              <w:rPr>
+                <w:b/>
+                <w:bCs/>
+                <w:highlight w:val="yellow"/>
+              </w:rPr>
+              <w:t>影子库</w:t>
+            </w:r>
+          </w:p>
+        </w:tc>
+        <w:tc>
+          <w:tcPr>
+            <w:tcW w:w="7030" w:type="dxa"/>
+            <w:vAlign w:val="center"/>
+            <w:hideMark/>
+          </w:tcPr>
+          <w:p>
+            <w:r>
+              <w:t>在全链路压测场景下，</w:t>
+            </w:r>
+            <w:proofErr w:type="spellStart"/>
+            <w:r>
+              <w:t>ShardingSphere</w:t>
+            </w:r>
+            <w:proofErr w:type="spellEnd"/>
+            <w:r>
+              <w:t xml:space="preserve"> </w:t>
+            </w:r>
+            <w:r>
+              <w:t>支持</w:t>
+            </w:r>
+            <w:r>
+              <w:rPr>
+                <w:highlight w:val="yellow"/>
+              </w:rPr>
+              <w:t>不同工作负载</w:t>
+            </w:r>
+            <w:r>
+              <w:t>下的</w:t>
+            </w:r>
+            <w:r>
+              <w:rPr>
+                <w:highlight w:val="yellow"/>
+              </w:rPr>
+              <w:t>数据隔离</w:t>
+            </w:r>
+            <w:r>
+              <w:t>，避免测试数据污染生产环境。</w:t>
+            </w:r>
+          </w:p>
+        </w:tc>
+      </w:tr>
+    </w:tbl>
+    <w:p>
+      <w:pPr>
+        <w:rPr>
+          <w:rFonts w:hint="eastAsia"/>
+        </w:rPr>
+      </w:pPr>
+    </w:p>
+    <w:p>
+      <w:pPr>
+        <w:pStyle w:val="31"/>
+      </w:pPr>
+      <w:r>
+        <w:rPr>
+          <w:rFonts w:hint="eastAsia"/>
+        </w:rPr>
+        <w:t>设计哲学</w:t>
+      </w:r>
+    </w:p>
+    <w:p>
+      <w:r>
+        <w:t>设计哲学为</w:t>
+      </w:r>
+      <w:r>
+        <w:t xml:space="preserve"> </w:t>
+      </w:r>
+      <w:r>
+        <w:rPr>
+          <w:highlight w:val="yellow"/>
+        </w:rPr>
+        <w:t>Database Plus</w:t>
+      </w:r>
+      <w:r>
+        <w:t>，关注如何</w:t>
+      </w:r>
+      <w:r>
+        <w:rPr>
+          <w:highlight w:val="yellow"/>
+        </w:rPr>
+        <w:t>充分合理地利用</w:t>
+      </w:r>
+      <w:r>
+        <w:t>数据库的计算和存储能力，而</w:t>
+      </w:r>
+      <w:r>
+        <w:rPr>
+          <w:highlight w:val="yellow"/>
+        </w:rPr>
+        <w:t>并非实现一个全新的数据库</w:t>
+      </w:r>
+      <w:r>
+        <w:t>。关注</w:t>
+      </w:r>
+      <w:r>
+        <w:rPr>
+          <w:rFonts w:hint="eastAsia"/>
+        </w:rPr>
+        <w:t>数据库</w:t>
+      </w:r>
+      <w:r>
+        <w:t>之间的</w:t>
+      </w:r>
+      <w:r>
+        <w:rPr>
+          <w:highlight w:val="yellow"/>
+        </w:rPr>
+        <w:t>协作</w:t>
+      </w:r>
+      <w:r>
+        <w:t>多于数据库自身。</w:t>
+      </w:r>
+    </w:p>
+    <w:p/>
+    <w:p>
+      <w:pPr>
+        <w:rPr>
+          <w:rFonts w:hint="eastAsia"/>
+        </w:rPr>
+      </w:pPr>
+    </w:p>
+    <w:p>
+      <w:pPr>
+        <w:pStyle w:val="31"/>
+      </w:pPr>
+      <w:r>
+        <w:rPr>
+          <w:rFonts w:hint="eastAsia"/>
+        </w:rPr>
+        <w:t>数据分片核心概念</w:t>
+      </w:r>
+    </w:p>
+    <w:p>
+      <w:r>
+        <w:rPr>
+          <w:rFonts w:hint="eastAsia"/>
+        </w:rPr>
+        <w:t>准备转黑马。</w:t>
+      </w:r>
+    </w:p>
+    <w:p>
+      <w:pPr>
+        <w:rPr>
+          <w:rFonts w:hint="eastAsia"/>
+        </w:rPr>
+      </w:pPr>
+    </w:p>
+    <w:p>
+      <w:pPr>
+        <w:rPr>
+          <w:rFonts w:hint="eastAsia"/>
+        </w:rPr>
+      </w:pPr>
+      <w:r>
+        <w:rPr>
+          <w:rFonts w:hint="eastAsia"/>
+        </w:rPr>
+        <w:t xml:space="preserve">1. </w:t>
+      </w:r>
+      <w:r>
+        <w:rPr>
+          <w:rFonts w:hint="eastAsia"/>
+        </w:rPr>
+        <w:t>表</w:t>
+      </w:r>
+    </w:p>
+    <w:p>
+      <w:pPr>
+        <w:rPr>
+          <w:rFonts w:hint="eastAsia"/>
+        </w:rPr>
+      </w:pPr>
+      <w:r>
+        <w:rPr>
+          <w:rFonts w:hint="eastAsia"/>
+        </w:rPr>
+        <w:t xml:space="preserve">1.2 </w:t>
+      </w:r>
+      <w:r>
+        <w:rPr>
+          <w:rFonts w:hint="eastAsia"/>
+        </w:rPr>
+        <w:t>逻辑表</w:t>
+      </w:r>
+    </w:p>
+    <w:p>
+      <w:pPr>
+        <w:rPr>
+          <w:rFonts w:hint="eastAsia"/>
+        </w:rPr>
+      </w:pPr>
+      <w:r>
+        <w:rPr>
+          <w:rFonts w:hint="eastAsia"/>
+        </w:rPr>
+        <w:t xml:space="preserve">1.3 </w:t>
+      </w:r>
+      <w:r>
+        <w:rPr>
+          <w:rFonts w:hint="eastAsia"/>
+        </w:rPr>
+        <w:t>真实表</w:t>
+      </w:r>
+    </w:p>
+    <w:p>
+      <w:pPr>
+        <w:rPr>
+          <w:rFonts w:hint="eastAsia"/>
+        </w:rPr>
+      </w:pPr>
+      <w:r>
+        <w:rPr>
+          <w:rFonts w:hint="eastAsia"/>
+        </w:rPr>
+        <w:t xml:space="preserve">1.4 </w:t>
+      </w:r>
+      <w:r>
+        <w:rPr>
+          <w:rFonts w:hint="eastAsia"/>
+        </w:rPr>
+        <w:t>绑定表</w:t>
+      </w:r>
+    </w:p>
+    <w:p>
+      <w:pPr>
+        <w:rPr>
+          <w:rFonts w:hint="eastAsia"/>
+        </w:rPr>
+      </w:pPr>
+      <w:r>
+        <w:rPr>
+          <w:rFonts w:hint="eastAsia"/>
+        </w:rPr>
+        <w:t xml:space="preserve">1.5 </w:t>
+      </w:r>
+      <w:r>
+        <w:rPr>
+          <w:rFonts w:hint="eastAsia"/>
+        </w:rPr>
+        <w:t>广播表</w:t>
+      </w:r>
+    </w:p>
+    <w:p>
+      <w:pPr>
+        <w:rPr>
+          <w:rFonts w:hint="eastAsia"/>
+        </w:rPr>
+      </w:pPr>
+      <w:r>
+        <w:rPr>
+          <w:rFonts w:hint="eastAsia"/>
+        </w:rPr>
+        <w:t xml:space="preserve">1.6 </w:t>
+      </w:r>
+      <w:r>
+        <w:rPr>
+          <w:rFonts w:hint="eastAsia"/>
+        </w:rPr>
+        <w:t>单表</w:t>
+      </w:r>
+    </w:p>
+    <w:p/>
+    <w:p>
+      <w:pPr>
+        <w:rPr>
+          <w:rFonts w:hint="eastAsia"/>
+        </w:rPr>
+      </w:pPr>
+      <w:r>
+        <w:rPr>
+          <w:rFonts w:hint="eastAsia"/>
+        </w:rPr>
+        <w:t xml:space="preserve">2. </w:t>
+      </w:r>
+      <w:r>
+        <w:rPr>
+          <w:rFonts w:hint="eastAsia"/>
+        </w:rPr>
+        <w:t>数据节点</w:t>
+      </w:r>
+    </w:p>
+    <w:p>
+      <w:pPr>
+        <w:rPr>
+          <w:rFonts w:hint="eastAsia"/>
+        </w:rPr>
+      </w:pPr>
+      <w:r>
+        <w:rPr>
+          <w:rFonts w:hint="eastAsia"/>
+        </w:rPr>
+        <w:t xml:space="preserve">2.1 </w:t>
+      </w:r>
+      <w:r>
+        <w:rPr>
+          <w:rFonts w:hint="eastAsia"/>
+        </w:rPr>
+        <w:t>均匀分布</w:t>
+      </w:r>
+    </w:p>
+    <w:p>
+      <w:pPr>
+        <w:rPr>
+          <w:rFonts w:hint="eastAsia"/>
+        </w:rPr>
+      </w:pPr>
+      <w:r>
+        <w:rPr>
+          <w:rFonts w:hint="eastAsia"/>
+        </w:rPr>
+        <w:t xml:space="preserve">2.2 </w:t>
+      </w:r>
+      <w:r>
+        <w:rPr>
+          <w:rFonts w:hint="eastAsia"/>
+        </w:rPr>
+        <w:t>自定义分布</w:t>
+      </w:r>
+    </w:p>
+    <w:p/>
+    <w:p>
+      <w:pPr>
+        <w:rPr>
+          <w:rFonts w:hint="eastAsia"/>
+        </w:rPr>
+      </w:pPr>
+      <w:r>
+        <w:rPr>
+          <w:rFonts w:hint="eastAsia"/>
+        </w:rPr>
+        <w:lastRenderedPageBreak/>
+        <w:t xml:space="preserve">3. </w:t>
+      </w:r>
+      <w:r>
+        <w:rPr>
+          <w:rFonts w:hint="eastAsia"/>
+        </w:rPr>
+        <w:t>分片</w:t>
+      </w:r>
+    </w:p>
+    <w:p>
+      <w:pPr>
+        <w:rPr>
+          <w:rFonts w:hint="eastAsia"/>
+        </w:rPr>
+      </w:pPr>
+      <w:r>
+        <w:rPr>
+          <w:rFonts w:hint="eastAsia"/>
+        </w:rPr>
+        <w:t xml:space="preserve">3.1 </w:t>
+      </w:r>
+      <w:r>
+        <w:rPr>
+          <w:rFonts w:hint="eastAsia"/>
+        </w:rPr>
+        <w:t>分片键</w:t>
+      </w:r>
+    </w:p>
+    <w:p>
+      <w:pPr>
+        <w:rPr>
+          <w:rFonts w:hint="eastAsia"/>
+        </w:rPr>
+      </w:pPr>
+      <w:r>
+        <w:rPr>
+          <w:rFonts w:hint="eastAsia"/>
+        </w:rPr>
+        <w:t xml:space="preserve">3.2 </w:t>
+      </w:r>
+      <w:r>
+        <w:rPr>
+          <w:rFonts w:hint="eastAsia"/>
+        </w:rPr>
+        <w:t>分片算法</w:t>
+      </w:r>
+    </w:p>
+    <w:p>
+      <w:pPr>
+        <w:rPr>
+          <w:rFonts w:hint="eastAsia"/>
+        </w:rPr>
+      </w:pPr>
+      <w:r>
+        <w:rPr>
+          <w:rFonts w:hint="eastAsia"/>
+        </w:rPr>
+        <w:t xml:space="preserve">3.3 </w:t>
+      </w:r>
+      <w:r>
+        <w:rPr>
+          <w:rFonts w:hint="eastAsia"/>
+        </w:rPr>
+        <w:t>自动化分片算法</w:t>
+      </w:r>
+    </w:p>
+    <w:p>
+      <w:pPr>
+        <w:rPr>
+          <w:rFonts w:hint="eastAsia"/>
+        </w:rPr>
+      </w:pPr>
+      <w:r>
+        <w:rPr>
+          <w:rFonts w:hint="eastAsia"/>
+        </w:rPr>
+        <w:t xml:space="preserve">3.4 </w:t>
+      </w:r>
+      <w:r>
+        <w:rPr>
+          <w:rFonts w:hint="eastAsia"/>
+        </w:rPr>
+        <w:t>自定义分片算法</w:t>
+      </w:r>
+    </w:p>
+    <w:p>
+      <w:pPr>
+        <w:rPr>
+          <w:rFonts w:hint="eastAsia"/>
+        </w:rPr>
+      </w:pPr>
+      <w:r>
+        <w:rPr>
+          <w:rFonts w:hint="eastAsia"/>
+        </w:rPr>
+        <w:t xml:space="preserve">3.5 </w:t>
+      </w:r>
+      <w:r>
+        <w:rPr>
+          <w:rFonts w:hint="eastAsia"/>
+        </w:rPr>
+        <w:t>分片策略</w:t>
+      </w:r>
+    </w:p>
+    <w:p>
+      <w:pPr>
+        <w:rPr>
+          <w:rFonts w:hint="eastAsia"/>
+        </w:rPr>
+      </w:pPr>
+      <w:r>
+        <w:rPr>
+          <w:rFonts w:hint="eastAsia"/>
+        </w:rPr>
+        <w:t xml:space="preserve">3.6 </w:t>
+      </w:r>
+      <w:r>
+        <w:rPr>
+          <w:rFonts w:hint="eastAsia"/>
+        </w:rPr>
+        <w:t>强制分片路由</w:t>
+      </w:r>
+    </w:p>
+    <w:p/>
+    <w:p>
+      <w:pPr>
+        <w:rPr>
+          <w:rFonts w:hint="eastAsia"/>
+        </w:rPr>
+      </w:pPr>
+      <w:r>
+        <w:rPr>
+          <w:rFonts w:hint="eastAsia"/>
+        </w:rPr>
+        <w:t xml:space="preserve">4. </w:t>
+      </w:r>
+      <w:r>
+        <w:rPr>
+          <w:rFonts w:hint="eastAsia"/>
+        </w:rPr>
+        <w:t>行表达式</w:t>
+      </w:r>
+    </w:p>
+    <w:p/>
+    <w:p>
+      <w:pPr>
+        <w:rPr>
+          <w:rFonts w:hint="eastAsia"/>
+        </w:rPr>
+      </w:pPr>
+      <w:r>
+        <w:rPr>
+          <w:rFonts w:hint="eastAsia"/>
+        </w:rPr>
+        <w:t xml:space="preserve">5. </w:t>
+      </w:r>
+      <w:r>
+        <w:rPr>
+          <w:rFonts w:hint="eastAsia"/>
+        </w:rPr>
+        <w:t>分布式主键</w:t>
+      </w:r>
+    </w:p>
+    <w:p>
+      <w:pPr>
+        <w:pStyle w:val="31"/>
+      </w:pPr>
+      <w:r>
+        <w:rPr>
+          <w:rFonts w:hint="eastAsia"/>
+        </w:rPr>
+        <w:t>动手实现数据分表</w:t>
+      </w:r>
+    </w:p>
+    <w:p>
+      <w:r>
+        <w:rPr>
+          <w:rFonts w:hint="eastAsia"/>
+        </w:rPr>
+        <w:t>准备转黑马。</w:t>
+      </w:r>
+    </w:p>
+    <w:p>
+      <w:pPr>
+        <w:rPr>
+          <w:rFonts w:hint="eastAsia"/>
+        </w:rPr>
+      </w:pPr>
+    </w:p>
+    <w:p>
+      <w:pPr>
+        <w:rPr>
+          <w:rFonts w:hint="eastAsia"/>
+        </w:rPr>
+      </w:pPr>
+      <w:r>
+        <w:rPr>
+          <w:rFonts w:hint="eastAsia"/>
+        </w:rPr>
+        <w:t xml:space="preserve">1. </w:t>
+      </w:r>
+      <w:r>
+        <w:rPr>
+          <w:rFonts w:hint="eastAsia"/>
+        </w:rPr>
+        <w:t>准备数据库</w:t>
+      </w:r>
+      <w:r>
+        <w:rPr>
+          <w:rFonts w:hint="eastAsia"/>
+        </w:rPr>
+        <w:t>&amp;</w:t>
+      </w:r>
+      <w:r>
+        <w:rPr>
+          <w:rFonts w:hint="eastAsia"/>
+        </w:rPr>
+        <w:t>表</w:t>
+      </w:r>
+    </w:p>
+    <w:p>
+      <w:pPr>
+        <w:rPr>
+          <w:rFonts w:hint="eastAsia"/>
+        </w:rPr>
+      </w:pPr>
+      <w:r>
+        <w:rPr>
+          <w:rFonts w:hint="eastAsia"/>
+        </w:rPr>
+        <w:t xml:space="preserve">2. </w:t>
+      </w:r>
+      <w:r>
+        <w:rPr>
+          <w:rFonts w:hint="eastAsia"/>
+        </w:rPr>
+        <w:t>开发用户持久层代码</w:t>
+      </w:r>
+    </w:p>
+    <w:p>
+      <w:pPr>
+        <w:rPr>
+          <w:rFonts w:hint="eastAsia"/>
+        </w:rPr>
+      </w:pPr>
+      <w:r>
+        <w:rPr>
+          <w:rFonts w:hint="eastAsia"/>
+        </w:rPr>
+        <w:t xml:space="preserve">3. </w:t>
+      </w:r>
+      <w:r>
+        <w:rPr>
+          <w:rFonts w:hint="eastAsia"/>
+        </w:rPr>
+        <w:t>引入</w:t>
+      </w:r>
+      <w:r>
+        <w:rPr>
+          <w:rFonts w:hint="eastAsia"/>
+        </w:rPr>
+        <w:t xml:space="preserve"> </w:t>
+      </w:r>
+      <w:proofErr w:type="spellStart"/>
+      <w:r>
+        <w:rPr>
+          <w:rFonts w:hint="eastAsia"/>
+        </w:rPr>
+        <w:t>ShardingSphere</w:t>
+      </w:r>
+      <w:proofErr w:type="spellEnd"/>
+      <w:r>
+        <w:rPr>
+          <w:rFonts w:hint="eastAsia"/>
+        </w:rPr>
+        <w:t>-JDBC</w:t>
+      </w:r>
+    </w:p>
+    <w:p>
+      <w:pPr>
+        <w:rPr>
+          <w:rFonts w:hint="eastAsia"/>
+        </w:rPr>
+      </w:pPr>
+      <w:r>
+        <w:rPr>
+          <w:rFonts w:hint="eastAsia"/>
+        </w:rPr>
+        <w:t xml:space="preserve">4. </w:t>
+      </w:r>
+      <w:r>
+        <w:rPr>
+          <w:rFonts w:hint="eastAsia"/>
+        </w:rPr>
+        <w:t>测试分表效果</w:t>
       </w:r>
     </w:p>
     <w:sectPr>
@@ -8959,6 +12263,155 @@
     </w:lvl>
   </w:abstractNum>
   <w:abstractNum w:abstractNumId="9" w15:restartNumberingAfterBreak="0">
+    <w:nsid w:val="38F55ED1"/>
+    <w:multiLevelType w:val="multilevel"/>
+    <w:tmpl w:val="8CE23F1C"/>
+    <w:lvl w:ilvl="0">
+      <w:start w:val="1"/>
+      <w:numFmt w:val="bullet"/>
+      <w:lvlText w:val=""/>
+      <w:lvlJc w:val="left"/>
+      <w:pPr>
+        <w:tabs>
+          <w:tab w:val="num" w:pos="360"/>
+        </w:tabs>
+        <w:ind w:left="360" w:hanging="360"/>
+      </w:pPr>
+      <w:rPr>
+        <w:rFonts w:ascii="Symbol" w:hAnsi="Symbol" w:hint="default"/>
+        <w:sz w:val="20"/>
+      </w:rPr>
+    </w:lvl>
+    <w:lvl w:ilvl="1" w:tentative="1">
+      <w:start w:val="1"/>
+      <w:numFmt w:val="bullet"/>
+      <w:lvlText w:val="o"/>
+      <w:lvlJc w:val="left"/>
+      <w:pPr>
+        <w:tabs>
+          <w:tab w:val="num" w:pos="1080"/>
+        </w:tabs>
+        <w:ind w:left="1080" w:hanging="360"/>
+      </w:pPr>
+      <w:rPr>
+        <w:rFonts w:ascii="Courier New" w:hAnsi="Courier New" w:hint="default"/>
+        <w:sz w:val="20"/>
+      </w:rPr>
+    </w:lvl>
+    <w:lvl w:ilvl="2" w:tentative="1">
+      <w:start w:val="1"/>
+      <w:numFmt w:val="bullet"/>
+      <w:lvlText w:val=""/>
+      <w:lvlJc w:val="left"/>
+      <w:pPr>
+        <w:tabs>
+          <w:tab w:val="num" w:pos="1800"/>
+        </w:tabs>
+        <w:ind w:left="1800" w:hanging="360"/>
+      </w:pPr>
+      <w:rPr>
+        <w:rFonts w:ascii="Wingdings" w:hAnsi="Wingdings" w:hint="default"/>
+        <w:sz w:val="20"/>
+      </w:rPr>
+    </w:lvl>
+    <w:lvl w:ilvl="3" w:tentative="1">
+      <w:start w:val="1"/>
+      <w:numFmt w:val="bullet"/>
+      <w:lvlText w:val=""/>
+      <w:lvlJc w:val="left"/>
+      <w:pPr>
+        <w:tabs>
+          <w:tab w:val="num" w:pos="2520"/>
+        </w:tabs>
+        <w:ind w:left="2520" w:hanging="360"/>
+      </w:pPr>
+      <w:rPr>
+        <w:rFonts w:ascii="Wingdings" w:hAnsi="Wingdings" w:hint="default"/>
+        <w:sz w:val="20"/>
+      </w:rPr>
+    </w:lvl>
+    <w:lvl w:ilvl="4" w:tentative="1">
+      <w:start w:val="1"/>
+      <w:numFmt w:val="bullet"/>
+      <w:lvlText w:val=""/>
+      <w:lvlJc w:val="left"/>
+      <w:pPr>
+        <w:tabs>
+          <w:tab w:val="num" w:pos="3240"/>
+        </w:tabs>
+        <w:ind w:left="3240" w:hanging="360"/>
+      </w:pPr>
+      <w:rPr>
+        <w:rFonts w:ascii="Wingdings" w:hAnsi="Wingdings" w:hint="default"/>
+        <w:sz w:val="20"/>
+      </w:rPr>
+    </w:lvl>
+    <w:lvl w:ilvl="5" w:tentative="1">
+      <w:start w:val="1"/>
+      <w:numFmt w:val="bullet"/>
+      <w:lvlText w:val=""/>
+      <w:lvlJc w:val="left"/>
+      <w:pPr>
+        <w:tabs>
+          <w:tab w:val="num" w:pos="3960"/>
+        </w:tabs>
+        <w:ind w:left="3960" w:hanging="360"/>
+      </w:pPr>
+      <w:rPr>
+        <w:rFonts w:ascii="Wingdings" w:hAnsi="Wingdings" w:hint="default"/>
+        <w:sz w:val="20"/>
+      </w:rPr>
+    </w:lvl>
+    <w:lvl w:ilvl="6" w:tentative="1">
+      <w:start w:val="1"/>
+      <w:numFmt w:val="bullet"/>
+      <w:lvlText w:val=""/>
+      <w:lvlJc w:val="left"/>
+      <w:pPr>
+        <w:tabs>
+          <w:tab w:val="num" w:pos="4680"/>
+        </w:tabs>
+        <w:ind w:left="4680" w:hanging="360"/>
+      </w:pPr>
+      <w:rPr>
+        <w:rFonts w:ascii="Wingdings" w:hAnsi="Wingdings" w:hint="default"/>
+        <w:sz w:val="20"/>
+      </w:rPr>
+    </w:lvl>
+    <w:lvl w:ilvl="7" w:tentative="1">
+      <w:start w:val="1"/>
+      <w:numFmt w:val="bullet"/>
+      <w:lvlText w:val=""/>
+      <w:lvlJc w:val="left"/>
+      <w:pPr>
+        <w:tabs>
+          <w:tab w:val="num" w:pos="5400"/>
+        </w:tabs>
+        <w:ind w:left="5400" w:hanging="360"/>
+      </w:pPr>
+      <w:rPr>
+        <w:rFonts w:ascii="Wingdings" w:hAnsi="Wingdings" w:hint="default"/>
+        <w:sz w:val="20"/>
+      </w:rPr>
+    </w:lvl>
+    <w:lvl w:ilvl="8" w:tentative="1">
+      <w:start w:val="1"/>
+      <w:numFmt w:val="bullet"/>
+      <w:lvlText w:val=""/>
+      <w:lvlJc w:val="left"/>
+      <w:pPr>
+        <w:tabs>
+          <w:tab w:val="num" w:pos="6120"/>
+        </w:tabs>
+        <w:ind w:left="6120" w:hanging="360"/>
+      </w:pPr>
+      <w:rPr>
+        <w:rFonts w:ascii="Wingdings" w:hAnsi="Wingdings" w:hint="default"/>
+        <w:sz w:val="20"/>
+      </w:rPr>
+    </w:lvl>
+  </w:abstractNum>
+  <w:abstractNum w:abstractNumId="10" w15:restartNumberingAfterBreak="0">
     <w:nsid w:val="3DD25648"/>
     <w:multiLevelType w:val="hybridMultilevel"/>
     <w:tmpl w:val="95A8B226"/>
@@ -9047,7 +12500,7 @@
       </w:pPr>
     </w:lvl>
   </w:abstractNum>
-  <w:abstractNum w:abstractNumId="10" w15:restartNumberingAfterBreak="0">
+  <w:abstractNum w:abstractNumId="11" w15:restartNumberingAfterBreak="0">
     <w:nsid w:val="3E1B6547"/>
     <w:multiLevelType w:val="multilevel"/>
     <w:tmpl w:val="4B6255C8"/>
@@ -9160,7 +12613,7 @@
       </w:pPr>
     </w:lvl>
   </w:abstractNum>
-  <w:abstractNum w:abstractNumId="11" w15:restartNumberingAfterBreak="0">
+  <w:abstractNum w:abstractNumId="12" w15:restartNumberingAfterBreak="0">
     <w:nsid w:val="40EF5314"/>
     <w:multiLevelType w:val="multilevel"/>
     <w:tmpl w:val="8CC6F81C"/>
@@ -9297,7 +12750,7 @@
       </w:rPr>
     </w:lvl>
   </w:abstractNum>
-  <w:abstractNum w:abstractNumId="12" w15:restartNumberingAfterBreak="0">
+  <w:abstractNum w:abstractNumId="13" w15:restartNumberingAfterBreak="0">
     <w:nsid w:val="41A23807"/>
     <w:multiLevelType w:val="multilevel"/>
     <w:tmpl w:val="43E29A26"/>
@@ -9446,7 +12899,156 @@
       </w:rPr>
     </w:lvl>
   </w:abstractNum>
-  <w:abstractNum w:abstractNumId="13" w15:restartNumberingAfterBreak="0">
+  <w:abstractNum w:abstractNumId="14" w15:restartNumberingAfterBreak="0">
+    <w:nsid w:val="44704510"/>
+    <w:multiLevelType w:val="multilevel"/>
+    <w:tmpl w:val="537C1D7A"/>
+    <w:lvl w:ilvl="0">
+      <w:start w:val="1"/>
+      <w:numFmt w:val="bullet"/>
+      <w:lvlText w:val=""/>
+      <w:lvlJc w:val="left"/>
+      <w:pPr>
+        <w:tabs>
+          <w:tab w:val="num" w:pos="720"/>
+        </w:tabs>
+        <w:ind w:left="720" w:hanging="360"/>
+      </w:pPr>
+      <w:rPr>
+        <w:rFonts w:ascii="Symbol" w:hAnsi="Symbol" w:hint="default"/>
+        <w:sz w:val="20"/>
+      </w:rPr>
+    </w:lvl>
+    <w:lvl w:ilvl="1" w:tentative="1">
+      <w:start w:val="1"/>
+      <w:numFmt w:val="bullet"/>
+      <w:lvlText w:val="o"/>
+      <w:lvlJc w:val="left"/>
+      <w:pPr>
+        <w:tabs>
+          <w:tab w:val="num" w:pos="1440"/>
+        </w:tabs>
+        <w:ind w:left="1440" w:hanging="360"/>
+      </w:pPr>
+      <w:rPr>
+        <w:rFonts w:ascii="Courier New" w:hAnsi="Courier New" w:hint="default"/>
+        <w:sz w:val="20"/>
+      </w:rPr>
+    </w:lvl>
+    <w:lvl w:ilvl="2" w:tentative="1">
+      <w:start w:val="1"/>
+      <w:numFmt w:val="bullet"/>
+      <w:lvlText w:val=""/>
+      <w:lvlJc w:val="left"/>
+      <w:pPr>
+        <w:tabs>
+          <w:tab w:val="num" w:pos="2160"/>
+        </w:tabs>
+        <w:ind w:left="2160" w:hanging="360"/>
+      </w:pPr>
+      <w:rPr>
+        <w:rFonts w:ascii="Wingdings" w:hAnsi="Wingdings" w:hint="default"/>
+        <w:sz w:val="20"/>
+      </w:rPr>
+    </w:lvl>
+    <w:lvl w:ilvl="3" w:tentative="1">
+      <w:start w:val="1"/>
+      <w:numFmt w:val="bullet"/>
+      <w:lvlText w:val=""/>
+      <w:lvlJc w:val="left"/>
+      <w:pPr>
+        <w:tabs>
+          <w:tab w:val="num" w:pos="2880"/>
+        </w:tabs>
+        <w:ind w:left="2880" w:hanging="360"/>
+      </w:pPr>
+      <w:rPr>
+        <w:rFonts w:ascii="Wingdings" w:hAnsi="Wingdings" w:hint="default"/>
+        <w:sz w:val="20"/>
+      </w:rPr>
+    </w:lvl>
+    <w:lvl w:ilvl="4" w:tentative="1">
+      <w:start w:val="1"/>
+      <w:numFmt w:val="bullet"/>
+      <w:lvlText w:val=""/>
+      <w:lvlJc w:val="left"/>
+      <w:pPr>
+        <w:tabs>
+          <w:tab w:val="num" w:pos="3600"/>
+        </w:tabs>
+        <w:ind w:left="3600" w:hanging="360"/>
+      </w:pPr>
+      <w:rPr>
+        <w:rFonts w:ascii="Wingdings" w:hAnsi="Wingdings" w:hint="default"/>
+        <w:sz w:val="20"/>
+      </w:rPr>
+    </w:lvl>
+    <w:lvl w:ilvl="5" w:tentative="1">
+      <w:start w:val="1"/>
+      <w:numFmt w:val="bullet"/>
+      <w:lvlText w:val=""/>
+      <w:lvlJc w:val="left"/>
+      <w:pPr>
+        <w:tabs>
+          <w:tab w:val="num" w:pos="4320"/>
+        </w:tabs>
+        <w:ind w:left="4320" w:hanging="360"/>
+      </w:pPr>
+      <w:rPr>
+        <w:rFonts w:ascii="Wingdings" w:hAnsi="Wingdings" w:hint="default"/>
+        <w:sz w:val="20"/>
+      </w:rPr>
+    </w:lvl>
+    <w:lvl w:ilvl="6" w:tentative="1">
+      <w:start w:val="1"/>
+      <w:numFmt w:val="bullet"/>
+      <w:lvlText w:val=""/>
+      <w:lvlJc w:val="left"/>
+      <w:pPr>
+        <w:tabs>
+          <w:tab w:val="num" w:pos="5040"/>
+        </w:tabs>
+        <w:ind w:left="5040" w:hanging="360"/>
+      </w:pPr>
+      <w:rPr>
+        <w:rFonts w:ascii="Wingdings" w:hAnsi="Wingdings" w:hint="default"/>
+        <w:sz w:val="20"/>
+      </w:rPr>
+    </w:lvl>
+    <w:lvl w:ilvl="7" w:tentative="1">
+      <w:start w:val="1"/>
+      <w:numFmt w:val="bullet"/>
+      <w:lvlText w:val=""/>
+      <w:lvlJc w:val="left"/>
+      <w:pPr>
+        <w:tabs>
+          <w:tab w:val="num" w:pos="5760"/>
+        </w:tabs>
+        <w:ind w:left="5760" w:hanging="360"/>
+      </w:pPr>
+      <w:rPr>
+        <w:rFonts w:ascii="Wingdings" w:hAnsi="Wingdings" w:hint="default"/>
+        <w:sz w:val="20"/>
+      </w:rPr>
+    </w:lvl>
+    <w:lvl w:ilvl="8" w:tentative="1">
+      <w:start w:val="1"/>
+      <w:numFmt w:val="bullet"/>
+      <w:lvlText w:val=""/>
+      <w:lvlJc w:val="left"/>
+      <w:pPr>
+        <w:tabs>
+          <w:tab w:val="num" w:pos="6480"/>
+        </w:tabs>
+        <w:ind w:left="6480" w:hanging="360"/>
+      </w:pPr>
+      <w:rPr>
+        <w:rFonts w:ascii="Wingdings" w:hAnsi="Wingdings" w:hint="default"/>
+        <w:sz w:val="20"/>
+      </w:rPr>
+    </w:lvl>
+  </w:abstractNum>
+  <w:abstractNum w:abstractNumId="15" w15:restartNumberingAfterBreak="0">
     <w:nsid w:val="46D51E55"/>
     <w:multiLevelType w:val="hybridMultilevel"/>
     <w:tmpl w:val="CC380740"/>
@@ -9559,7 +13161,206 @@
       </w:rPr>
     </w:lvl>
   </w:abstractNum>
-  <w:abstractNum w:abstractNumId="14" w15:restartNumberingAfterBreak="0">
+  <w:abstractNum w:abstractNumId="16" w15:restartNumberingAfterBreak="0">
+    <w:nsid w:val="48FF1F83"/>
+    <w:multiLevelType w:val="multilevel"/>
+    <w:tmpl w:val="3DDA4530"/>
+    <w:lvl w:ilvl="0">
+      <w:start w:val="1"/>
+      <w:numFmt w:val="decimal"/>
+      <w:lvlText w:val="%1"/>
+      <w:lvlJc w:val="left"/>
+      <w:pPr>
+        <w:ind w:left="420" w:hanging="420"/>
+      </w:pPr>
+      <w:rPr>
+        <w:rFonts w:hint="default"/>
+      </w:rPr>
+    </w:lvl>
+    <w:lvl w:ilvl="1">
+      <w:start w:val="1"/>
+      <w:numFmt w:val="decimal"/>
+      <w:lvlText w:val="%1.%2"/>
+      <w:lvlJc w:val="left"/>
+      <w:pPr>
+        <w:ind w:left="420" w:hanging="420"/>
+      </w:pPr>
+      <w:rPr>
+        <w:rFonts w:hint="default"/>
+      </w:rPr>
+    </w:lvl>
+    <w:lvl w:ilvl="2">
+      <w:start w:val="1"/>
+      <w:numFmt w:val="decimal"/>
+      <w:lvlText w:val="%1.%2.%3"/>
+      <w:lvlJc w:val="left"/>
+      <w:pPr>
+        <w:ind w:left="720" w:hanging="720"/>
+      </w:pPr>
+      <w:rPr>
+        <w:rFonts w:hint="default"/>
+      </w:rPr>
+    </w:lvl>
+    <w:lvl w:ilvl="3">
+      <w:start w:val="1"/>
+      <w:numFmt w:val="decimal"/>
+      <w:lvlText w:val="%1.%2.%3.%4"/>
+      <w:lvlJc w:val="left"/>
+      <w:pPr>
+        <w:ind w:left="720" w:hanging="720"/>
+      </w:pPr>
+      <w:rPr>
+        <w:rFonts w:hint="default"/>
+      </w:rPr>
+    </w:lvl>
+    <w:lvl w:ilvl="4">
+      <w:start w:val="1"/>
+      <w:numFmt w:val="decimal"/>
+      <w:lvlText w:val="%1.%2.%3.%4.%5"/>
+      <w:lvlJc w:val="left"/>
+      <w:pPr>
+        <w:ind w:left="1080" w:hanging="1080"/>
+      </w:pPr>
+      <w:rPr>
+        <w:rFonts w:hint="default"/>
+      </w:rPr>
+    </w:lvl>
+    <w:lvl w:ilvl="5">
+      <w:start w:val="1"/>
+      <w:numFmt w:val="decimal"/>
+      <w:lvlText w:val="%1.%2.%3.%4.%5.%6"/>
+      <w:lvlJc w:val="left"/>
+      <w:pPr>
+        <w:ind w:left="1080" w:hanging="1080"/>
+      </w:pPr>
+      <w:rPr>
+        <w:rFonts w:hint="default"/>
+      </w:rPr>
+    </w:lvl>
+    <w:lvl w:ilvl="6">
+      <w:start w:val="1"/>
+      <w:numFmt w:val="decimal"/>
+      <w:lvlText w:val="%1.%2.%3.%4.%5.%6.%7"/>
+      <w:lvlJc w:val="left"/>
+      <w:pPr>
+        <w:ind w:left="1440" w:hanging="1440"/>
+      </w:pPr>
+      <w:rPr>
+        <w:rFonts w:hint="default"/>
+      </w:rPr>
+    </w:lvl>
+    <w:lvl w:ilvl="7">
+      <w:start w:val="1"/>
+      <w:numFmt w:val="decimal"/>
+      <w:lvlText w:val="%1.%2.%3.%4.%5.%6.%7.%8"/>
+      <w:lvlJc w:val="left"/>
+      <w:pPr>
+        <w:ind w:left="1440" w:hanging="1440"/>
+      </w:pPr>
+      <w:rPr>
+        <w:rFonts w:hint="default"/>
+      </w:rPr>
+    </w:lvl>
+    <w:lvl w:ilvl="8">
+      <w:start w:val="1"/>
+      <w:numFmt w:val="decimal"/>
+      <w:lvlText w:val="%1.%2.%3.%4.%5.%6.%7.%8.%9"/>
+      <w:lvlJc w:val="left"/>
+      <w:pPr>
+        <w:ind w:left="1800" w:hanging="1800"/>
+      </w:pPr>
+      <w:rPr>
+        <w:rFonts w:hint="default"/>
+      </w:rPr>
+    </w:lvl>
+  </w:abstractNum>
+  <w:abstractNum w:abstractNumId="17" w15:restartNumberingAfterBreak="0">
+    <w:nsid w:val="4A207434"/>
+    <w:multiLevelType w:val="hybridMultilevel"/>
+    <w:tmpl w:val="9BF0F226"/>
+    <w:lvl w:ilvl="0" w:tplc="0409000F">
+      <w:start w:val="1"/>
+      <w:numFmt w:val="decimal"/>
+      <w:lvlText w:val="%1."/>
+      <w:lvlJc w:val="left"/>
+      <w:pPr>
+        <w:ind w:left="440" w:hanging="440"/>
+      </w:pPr>
+    </w:lvl>
+    <w:lvl w:ilvl="1" w:tplc="04090019" w:tentative="1">
+      <w:start w:val="1"/>
+      <w:numFmt w:val="lowerLetter"/>
+      <w:lvlText w:val="%2)"/>
+      <w:lvlJc w:val="left"/>
+      <w:pPr>
+        <w:ind w:left="880" w:hanging="440"/>
+      </w:pPr>
+    </w:lvl>
+    <w:lvl w:ilvl="2" w:tplc="0409001B" w:tentative="1">
+      <w:start w:val="1"/>
+      <w:numFmt w:val="lowerRoman"/>
+      <w:lvlText w:val="%3."/>
+      <w:lvlJc w:val="right"/>
+      <w:pPr>
+        <w:ind w:left="1320" w:hanging="440"/>
+      </w:pPr>
+    </w:lvl>
+    <w:lvl w:ilvl="3" w:tplc="0409000F" w:tentative="1">
+      <w:start w:val="1"/>
+      <w:numFmt w:val="decimal"/>
+      <w:lvlText w:val="%4."/>
+      <w:lvlJc w:val="left"/>
+      <w:pPr>
+        <w:ind w:left="1760" w:hanging="440"/>
+      </w:pPr>
+    </w:lvl>
+    <w:lvl w:ilvl="4" w:tplc="04090019" w:tentative="1">
+      <w:start w:val="1"/>
+      <w:numFmt w:val="lowerLetter"/>
+      <w:lvlText w:val="%5)"/>
+      <w:lvlJc w:val="left"/>
+      <w:pPr>
+        <w:ind w:left="2200" w:hanging="440"/>
+      </w:pPr>
+    </w:lvl>
+    <w:lvl w:ilvl="5" w:tplc="0409001B" w:tentative="1">
+      <w:start w:val="1"/>
+      <w:numFmt w:val="lowerRoman"/>
+      <w:lvlText w:val="%6."/>
+      <w:lvlJc w:val="right"/>
+      <w:pPr>
+        <w:ind w:left="2640" w:hanging="440"/>
+      </w:pPr>
+    </w:lvl>
+    <w:lvl w:ilvl="6" w:tplc="0409000F" w:tentative="1">
+      <w:start w:val="1"/>
+      <w:numFmt w:val="decimal"/>
+      <w:lvlText w:val="%7."/>
+      <w:lvlJc w:val="left"/>
+      <w:pPr>
+        <w:ind w:left="3080" w:hanging="440"/>
+      </w:pPr>
+    </w:lvl>
+    <w:lvl w:ilvl="7" w:tplc="04090019" w:tentative="1">
+      <w:start w:val="1"/>
+      <w:numFmt w:val="lowerLetter"/>
+      <w:lvlText w:val="%8)"/>
+      <w:lvlJc w:val="left"/>
+      <w:pPr>
+        <w:ind w:left="3520" w:hanging="440"/>
+      </w:pPr>
+    </w:lvl>
+    <w:lvl w:ilvl="8" w:tplc="0409001B" w:tentative="1">
+      <w:start w:val="1"/>
+      <w:numFmt w:val="lowerRoman"/>
+      <w:lvlText w:val="%9."/>
+      <w:lvlJc w:val="right"/>
+      <w:pPr>
+        <w:ind w:left="3960" w:hanging="440"/>
+      </w:pPr>
+    </w:lvl>
+  </w:abstractNum>
+  <w:abstractNum w:abstractNumId="18" w15:restartNumberingAfterBreak="0">
     <w:nsid w:val="4DFB4E4D"/>
     <w:multiLevelType w:val="multilevel"/>
     <w:tmpl w:val="7034ECC6"/>
@@ -9696,7 +13497,120 @@
       </w:rPr>
     </w:lvl>
   </w:abstractNum>
-  <w:abstractNum w:abstractNumId="15" w15:restartNumberingAfterBreak="0">
+  <w:abstractNum w:abstractNumId="19" w15:restartNumberingAfterBreak="0">
+    <w:nsid w:val="51173082"/>
+    <w:multiLevelType w:val="hybridMultilevel"/>
+    <w:tmpl w:val="6186BAE4"/>
+    <w:lvl w:ilvl="0" w:tplc="04090001">
+      <w:start w:val="1"/>
+      <w:numFmt w:val="bullet"/>
+      <w:lvlText w:val=""/>
+      <w:lvlJc w:val="left"/>
+      <w:pPr>
+        <w:ind w:left="440" w:hanging="440"/>
+      </w:pPr>
+      <w:rPr>
+        <w:rFonts w:ascii="Wingdings" w:hAnsi="Wingdings" w:hint="default"/>
+      </w:rPr>
+    </w:lvl>
+    <w:lvl w:ilvl="1" w:tplc="04090003" w:tentative="1">
+      <w:start w:val="1"/>
+      <w:numFmt w:val="bullet"/>
+      <w:lvlText w:val=""/>
+      <w:lvlJc w:val="left"/>
+      <w:pPr>
+        <w:ind w:left="880" w:hanging="440"/>
+      </w:pPr>
+      <w:rPr>
+        <w:rFonts w:ascii="Wingdings" w:hAnsi="Wingdings" w:hint="default"/>
+      </w:rPr>
+    </w:lvl>
+    <w:lvl w:ilvl="2" w:tplc="04090005" w:tentative="1">
+      <w:start w:val="1"/>
+      <w:numFmt w:val="bullet"/>
+      <w:lvlText w:val=""/>
+      <w:lvlJc w:val="left"/>
+      <w:pPr>
+        <w:ind w:left="1320" w:hanging="440"/>
+      </w:pPr>
+      <w:rPr>
+        <w:rFonts w:ascii="Wingdings" w:hAnsi="Wingdings" w:hint="default"/>
+      </w:rPr>
+    </w:lvl>
+    <w:lvl w:ilvl="3" w:tplc="04090001" w:tentative="1">
+      <w:start w:val="1"/>
+      <w:numFmt w:val="bullet"/>
+      <w:lvlText w:val=""/>
+      <w:lvlJc w:val="left"/>
+      <w:pPr>
+        <w:ind w:left="1760" w:hanging="440"/>
+      </w:pPr>
+      <w:rPr>
+        <w:rFonts w:ascii="Wingdings" w:hAnsi="Wingdings" w:hint="default"/>
+      </w:rPr>
+    </w:lvl>
+    <w:lvl w:ilvl="4" w:tplc="04090003" w:tentative="1">
+      <w:start w:val="1"/>
+      <w:numFmt w:val="bullet"/>
+      <w:lvlText w:val=""/>
+      <w:lvlJc w:val="left"/>
+      <w:pPr>
+        <w:ind w:left="2200" w:hanging="440"/>
+      </w:pPr>
+      <w:rPr>
+        <w:rFonts w:ascii="Wingdings" w:hAnsi="Wingdings" w:hint="default"/>
+      </w:rPr>
+    </w:lvl>
+    <w:lvl w:ilvl="5" w:tplc="04090005" w:tentative="1">
+      <w:start w:val="1"/>
+      <w:numFmt w:val="bullet"/>
+      <w:lvlText w:val=""/>
+      <w:lvlJc w:val="left"/>
+      <w:pPr>
+        <w:ind w:left="2640" w:hanging="440"/>
+      </w:pPr>
+      <w:rPr>
+        <w:rFonts w:ascii="Wingdings" w:hAnsi="Wingdings" w:hint="default"/>
+      </w:rPr>
+    </w:lvl>
+    <w:lvl w:ilvl="6" w:tplc="04090001" w:tentative="1">
+      <w:start w:val="1"/>
+      <w:numFmt w:val="bullet"/>
+      <w:lvlText w:val=""/>
+      <w:lvlJc w:val="left"/>
+      <w:pPr>
+        <w:ind w:left="3080" w:hanging="440"/>
+      </w:pPr>
+      <w:rPr>
+        <w:rFonts w:ascii="Wingdings" w:hAnsi="Wingdings" w:hint="default"/>
+      </w:rPr>
+    </w:lvl>
+    <w:lvl w:ilvl="7" w:tplc="04090003" w:tentative="1">
+      <w:start w:val="1"/>
+      <w:numFmt w:val="bullet"/>
+      <w:lvlText w:val=""/>
+      <w:lvlJc w:val="left"/>
+      <w:pPr>
+        <w:ind w:left="3520" w:hanging="440"/>
+      </w:pPr>
+      <w:rPr>
+        <w:rFonts w:ascii="Wingdings" w:hAnsi="Wingdings" w:hint="default"/>
+      </w:rPr>
+    </w:lvl>
+    <w:lvl w:ilvl="8" w:tplc="04090005" w:tentative="1">
+      <w:start w:val="1"/>
+      <w:numFmt w:val="bullet"/>
+      <w:lvlText w:val=""/>
+      <w:lvlJc w:val="left"/>
+      <w:pPr>
+        <w:ind w:left="3960" w:hanging="440"/>
+      </w:pPr>
+      <w:rPr>
+        <w:rFonts w:ascii="Wingdings" w:hAnsi="Wingdings" w:hint="default"/>
+      </w:rPr>
+    </w:lvl>
+  </w:abstractNum>
+  <w:abstractNum w:abstractNumId="20" w15:restartNumberingAfterBreak="0">
     <w:nsid w:val="5B690818"/>
     <w:multiLevelType w:val="multilevel"/>
     <w:tmpl w:val="77C2B20C"/>
@@ -9845,7 +13759,7 @@
       </w:rPr>
     </w:lvl>
   </w:abstractNum>
-  <w:abstractNum w:abstractNumId="16" w15:restartNumberingAfterBreak="0">
+  <w:abstractNum w:abstractNumId="21" w15:restartNumberingAfterBreak="0">
     <w:nsid w:val="5C9470A3"/>
     <w:multiLevelType w:val="hybridMultilevel"/>
     <w:tmpl w:val="BF96538A"/>
@@ -9945,7 +13859,7 @@
       </w:pPr>
     </w:lvl>
   </w:abstractNum>
-  <w:abstractNum w:abstractNumId="17" w15:restartNumberingAfterBreak="0">
+  <w:abstractNum w:abstractNumId="22" w15:restartNumberingAfterBreak="0">
     <w:nsid w:val="5DC45F89"/>
     <w:multiLevelType w:val="multilevel"/>
     <w:tmpl w:val="8CC6F81C"/>
@@ -10082,7 +13996,120 @@
       </w:rPr>
     </w:lvl>
   </w:abstractNum>
-  <w:abstractNum w:abstractNumId="18" w15:restartNumberingAfterBreak="0">
+  <w:abstractNum w:abstractNumId="23" w15:restartNumberingAfterBreak="0">
+    <w:nsid w:val="5ED67BEC"/>
+    <w:multiLevelType w:val="hybridMultilevel"/>
+    <w:tmpl w:val="BDFA8F6A"/>
+    <w:lvl w:ilvl="0" w:tplc="04090001">
+      <w:start w:val="1"/>
+      <w:numFmt w:val="bullet"/>
+      <w:lvlText w:val=""/>
+      <w:lvlJc w:val="left"/>
+      <w:pPr>
+        <w:ind w:left="440" w:hanging="440"/>
+      </w:pPr>
+      <w:rPr>
+        <w:rFonts w:ascii="Wingdings" w:hAnsi="Wingdings" w:hint="default"/>
+      </w:rPr>
+    </w:lvl>
+    <w:lvl w:ilvl="1" w:tplc="04090003" w:tentative="1">
+      <w:start w:val="1"/>
+      <w:numFmt w:val="bullet"/>
+      <w:lvlText w:val=""/>
+      <w:lvlJc w:val="left"/>
+      <w:pPr>
+        <w:ind w:left="880" w:hanging="440"/>
+      </w:pPr>
+      <w:rPr>
+        <w:rFonts w:ascii="Wingdings" w:hAnsi="Wingdings" w:hint="default"/>
+      </w:rPr>
+    </w:lvl>
+    <w:lvl w:ilvl="2" w:tplc="04090005" w:tentative="1">
+      <w:start w:val="1"/>
+      <w:numFmt w:val="bullet"/>
+      <w:lvlText w:val=""/>
+      <w:lvlJc w:val="left"/>
+      <w:pPr>
+        <w:ind w:left="1320" w:hanging="440"/>
+      </w:pPr>
+      <w:rPr>
+        <w:rFonts w:ascii="Wingdings" w:hAnsi="Wingdings" w:hint="default"/>
+      </w:rPr>
+    </w:lvl>
+    <w:lvl w:ilvl="3" w:tplc="04090001" w:tentative="1">
+      <w:start w:val="1"/>
+      <w:numFmt w:val="bullet"/>
+      <w:lvlText w:val=""/>
+      <w:lvlJc w:val="left"/>
+      <w:pPr>
+        <w:ind w:left="1760" w:hanging="440"/>
+      </w:pPr>
+      <w:rPr>
+        <w:rFonts w:ascii="Wingdings" w:hAnsi="Wingdings" w:hint="default"/>
+      </w:rPr>
+    </w:lvl>
+    <w:lvl w:ilvl="4" w:tplc="04090003" w:tentative="1">
+      <w:start w:val="1"/>
+      <w:numFmt w:val="bullet"/>
+      <w:lvlText w:val=""/>
+      <w:lvlJc w:val="left"/>
+      <w:pPr>
+        <w:ind w:left="2200" w:hanging="440"/>
+      </w:pPr>
+      <w:rPr>
+        <w:rFonts w:ascii="Wingdings" w:hAnsi="Wingdings" w:hint="default"/>
+      </w:rPr>
+    </w:lvl>
+    <w:lvl w:ilvl="5" w:tplc="04090005" w:tentative="1">
+      <w:start w:val="1"/>
+      <w:numFmt w:val="bullet"/>
+      <w:lvlText w:val=""/>
+      <w:lvlJc w:val="left"/>
+      <w:pPr>
+        <w:ind w:left="2640" w:hanging="440"/>
+      </w:pPr>
+      <w:rPr>
+        <w:rFonts w:ascii="Wingdings" w:hAnsi="Wingdings" w:hint="default"/>
+      </w:rPr>
+    </w:lvl>
+    <w:lvl w:ilvl="6" w:tplc="04090001" w:tentative="1">
+      <w:start w:val="1"/>
+      <w:numFmt w:val="bullet"/>
+      <w:lvlText w:val=""/>
+      <w:lvlJc w:val="left"/>
+      <w:pPr>
+        <w:ind w:left="3080" w:hanging="440"/>
+      </w:pPr>
+      <w:rPr>
+        <w:rFonts w:ascii="Wingdings" w:hAnsi="Wingdings" w:hint="default"/>
+      </w:rPr>
+    </w:lvl>
+    <w:lvl w:ilvl="7" w:tplc="04090003" w:tentative="1">
+      <w:start w:val="1"/>
+      <w:numFmt w:val="bullet"/>
+      <w:lvlText w:val=""/>
+      <w:lvlJc w:val="left"/>
+      <w:pPr>
+        <w:ind w:left="3520" w:hanging="440"/>
+      </w:pPr>
+      <w:rPr>
+        <w:rFonts w:ascii="Wingdings" w:hAnsi="Wingdings" w:hint="default"/>
+      </w:rPr>
+    </w:lvl>
+    <w:lvl w:ilvl="8" w:tplc="04090005" w:tentative="1">
+      <w:start w:val="1"/>
+      <w:numFmt w:val="bullet"/>
+      <w:lvlText w:val=""/>
+      <w:lvlJc w:val="left"/>
+      <w:pPr>
+        <w:ind w:left="3960" w:hanging="440"/>
+      </w:pPr>
+      <w:rPr>
+        <w:rFonts w:ascii="Wingdings" w:hAnsi="Wingdings" w:hint="default"/>
+      </w:rPr>
+    </w:lvl>
+  </w:abstractNum>
+  <w:abstractNum w:abstractNumId="24" w15:restartNumberingAfterBreak="0">
     <w:nsid w:val="5EF643AC"/>
     <w:multiLevelType w:val="multilevel"/>
     <w:tmpl w:val="7034ECC6"/>
@@ -10219,7 +14246,7 @@
       </w:rPr>
     </w:lvl>
   </w:abstractNum>
-  <w:abstractNum w:abstractNumId="19" w15:restartNumberingAfterBreak="0">
+  <w:abstractNum w:abstractNumId="25" w15:restartNumberingAfterBreak="0">
     <w:nsid w:val="61C3530D"/>
     <w:multiLevelType w:val="multilevel"/>
     <w:tmpl w:val="C356362E"/>
@@ -10368,7 +14395,7 @@
       </w:rPr>
     </w:lvl>
   </w:abstractNum>
-  <w:abstractNum w:abstractNumId="20" w15:restartNumberingAfterBreak="0">
+  <w:abstractNum w:abstractNumId="26" w15:restartNumberingAfterBreak="0">
     <w:nsid w:val="61CE742E"/>
     <w:multiLevelType w:val="multilevel"/>
     <w:tmpl w:val="929AB77C"/>
@@ -10517,7 +14544,7 @@
       </w:rPr>
     </w:lvl>
   </w:abstractNum>
-  <w:abstractNum w:abstractNumId="21" w15:restartNumberingAfterBreak="0">
+  <w:abstractNum w:abstractNumId="27" w15:restartNumberingAfterBreak="0">
     <w:nsid w:val="68694A64"/>
     <w:multiLevelType w:val="multilevel"/>
     <w:tmpl w:val="33465F60"/>
@@ -10666,7 +14693,237 @@
       </w:rPr>
     </w:lvl>
   </w:abstractNum>
-  <w:abstractNum w:abstractNumId="22" w15:restartNumberingAfterBreak="0">
+  <w:abstractNum w:abstractNumId="28" w15:restartNumberingAfterBreak="0">
+    <w:nsid w:val="68B65D4E"/>
+    <w:multiLevelType w:val="multilevel"/>
+    <w:tmpl w:val="9E02480A"/>
+    <w:lvl w:ilvl="0">
+      <w:start w:val="1"/>
+      <w:numFmt w:val="decimal"/>
+      <w:lvlText w:val="%1."/>
+      <w:lvlJc w:val="left"/>
+      <w:pPr>
+        <w:tabs>
+          <w:tab w:val="num" w:pos="360"/>
+        </w:tabs>
+        <w:ind w:left="360" w:hanging="360"/>
+      </w:pPr>
+    </w:lvl>
+    <w:lvl w:ilvl="1">
+      <w:start w:val="1"/>
+      <w:numFmt w:val="bullet"/>
+      <w:lvlText w:val="o"/>
+      <w:lvlJc w:val="left"/>
+      <w:pPr>
+        <w:tabs>
+          <w:tab w:val="num" w:pos="1080"/>
+        </w:tabs>
+        <w:ind w:left="1080" w:hanging="360"/>
+      </w:pPr>
+      <w:rPr>
+        <w:rFonts w:ascii="Courier New" w:hAnsi="Courier New" w:hint="default"/>
+        <w:sz w:val="20"/>
+      </w:rPr>
+    </w:lvl>
+    <w:lvl w:ilvl="2" w:tentative="1">
+      <w:start w:val="1"/>
+      <w:numFmt w:val="decimal"/>
+      <w:lvlText w:val="%3."/>
+      <w:lvlJc w:val="left"/>
+      <w:pPr>
+        <w:tabs>
+          <w:tab w:val="num" w:pos="1800"/>
+        </w:tabs>
+        <w:ind w:left="1800" w:hanging="360"/>
+      </w:pPr>
+    </w:lvl>
+    <w:lvl w:ilvl="3" w:tentative="1">
+      <w:start w:val="1"/>
+      <w:numFmt w:val="decimal"/>
+      <w:lvlText w:val="%4."/>
+      <w:lvlJc w:val="left"/>
+      <w:pPr>
+        <w:tabs>
+          <w:tab w:val="num" w:pos="2520"/>
+        </w:tabs>
+        <w:ind w:left="2520" w:hanging="360"/>
+      </w:pPr>
+    </w:lvl>
+    <w:lvl w:ilvl="4" w:tentative="1">
+      <w:start w:val="1"/>
+      <w:numFmt w:val="decimal"/>
+      <w:lvlText w:val="%5."/>
+      <w:lvlJc w:val="left"/>
+      <w:pPr>
+        <w:tabs>
+          <w:tab w:val="num" w:pos="3240"/>
+        </w:tabs>
+        <w:ind w:left="3240" w:hanging="360"/>
+      </w:pPr>
+    </w:lvl>
+    <w:lvl w:ilvl="5" w:tentative="1">
+      <w:start w:val="1"/>
+      <w:numFmt w:val="decimal"/>
+      <w:lvlText w:val="%6."/>
+      <w:lvlJc w:val="left"/>
+      <w:pPr>
+        <w:tabs>
+          <w:tab w:val="num" w:pos="3960"/>
+        </w:tabs>
+        <w:ind w:left="3960" w:hanging="360"/>
+      </w:pPr>
+    </w:lvl>
+    <w:lvl w:ilvl="6" w:tentative="1">
+      <w:start w:val="1"/>
+      <w:numFmt w:val="decimal"/>
+      <w:lvlText w:val="%7."/>
+      <w:lvlJc w:val="left"/>
+      <w:pPr>
+        <w:tabs>
+          <w:tab w:val="num" w:pos="4680"/>
+        </w:tabs>
+        <w:ind w:left="4680" w:hanging="360"/>
+      </w:pPr>
+    </w:lvl>
+    <w:lvl w:ilvl="7" w:tentative="1">
+      <w:start w:val="1"/>
+      <w:numFmt w:val="decimal"/>
+      <w:lvlText w:val="%8."/>
+      <w:lvlJc w:val="left"/>
+      <w:pPr>
+        <w:tabs>
+          <w:tab w:val="num" w:pos="5400"/>
+        </w:tabs>
+        <w:ind w:left="5400" w:hanging="360"/>
+      </w:pPr>
+    </w:lvl>
+    <w:lvl w:ilvl="8" w:tentative="1">
+      <w:start w:val="1"/>
+      <w:numFmt w:val="decimal"/>
+      <w:lvlText w:val="%9."/>
+      <w:lvlJc w:val="left"/>
+      <w:pPr>
+        <w:tabs>
+          <w:tab w:val="num" w:pos="6120"/>
+        </w:tabs>
+        <w:ind w:left="6120" w:hanging="360"/>
+      </w:pPr>
+    </w:lvl>
+  </w:abstractNum>
+  <w:abstractNum w:abstractNumId="29" w15:restartNumberingAfterBreak="0">
+    <w:nsid w:val="6B380893"/>
+    <w:multiLevelType w:val="hybridMultilevel"/>
+    <w:tmpl w:val="3B42D22E"/>
+    <w:lvl w:ilvl="0" w:tplc="04090001">
+      <w:start w:val="1"/>
+      <w:numFmt w:val="bullet"/>
+      <w:lvlText w:val=""/>
+      <w:lvlJc w:val="left"/>
+      <w:pPr>
+        <w:ind w:left="440" w:hanging="440"/>
+      </w:pPr>
+      <w:rPr>
+        <w:rFonts w:ascii="Wingdings" w:hAnsi="Wingdings" w:hint="default"/>
+      </w:rPr>
+    </w:lvl>
+    <w:lvl w:ilvl="1" w:tplc="04090003" w:tentative="1">
+      <w:start w:val="1"/>
+      <w:numFmt w:val="bullet"/>
+      <w:lvlText w:val=""/>
+      <w:lvlJc w:val="left"/>
+      <w:pPr>
+        <w:ind w:left="880" w:hanging="440"/>
+      </w:pPr>
+      <w:rPr>
+        <w:rFonts w:ascii="Wingdings" w:hAnsi="Wingdings" w:hint="default"/>
+      </w:rPr>
+    </w:lvl>
+    <w:lvl w:ilvl="2" w:tplc="04090005" w:tentative="1">
+      <w:start w:val="1"/>
+      <w:numFmt w:val="bullet"/>
+      <w:lvlText w:val=""/>
+      <w:lvlJc w:val="left"/>
+      <w:pPr>
+        <w:ind w:left="1320" w:hanging="440"/>
+      </w:pPr>
+      <w:rPr>
+        <w:rFonts w:ascii="Wingdings" w:hAnsi="Wingdings" w:hint="default"/>
+      </w:rPr>
+    </w:lvl>
+    <w:lvl w:ilvl="3" w:tplc="04090001" w:tentative="1">
+      <w:start w:val="1"/>
+      <w:numFmt w:val="bullet"/>
+      <w:lvlText w:val=""/>
+      <w:lvlJc w:val="left"/>
+      <w:pPr>
+        <w:ind w:left="1760" w:hanging="440"/>
+      </w:pPr>
+      <w:rPr>
+        <w:rFonts w:ascii="Wingdings" w:hAnsi="Wingdings" w:hint="default"/>
+      </w:rPr>
+    </w:lvl>
+    <w:lvl w:ilvl="4" w:tplc="04090003" w:tentative="1">
+      <w:start w:val="1"/>
+      <w:numFmt w:val="bullet"/>
+      <w:lvlText w:val=""/>
+      <w:lvlJc w:val="left"/>
+      <w:pPr>
+        <w:ind w:left="2200" w:hanging="440"/>
+      </w:pPr>
+      <w:rPr>
+        <w:rFonts w:ascii="Wingdings" w:hAnsi="Wingdings" w:hint="default"/>
+      </w:rPr>
+    </w:lvl>
+    <w:lvl w:ilvl="5" w:tplc="04090005" w:tentative="1">
+      <w:start w:val="1"/>
+      <w:numFmt w:val="bullet"/>
+      <w:lvlText w:val=""/>
+      <w:lvlJc w:val="left"/>
+      <w:pPr>
+        <w:ind w:left="2640" w:hanging="440"/>
+      </w:pPr>
+      <w:rPr>
+        <w:rFonts w:ascii="Wingdings" w:hAnsi="Wingdings" w:hint="default"/>
+      </w:rPr>
+    </w:lvl>
+    <w:lvl w:ilvl="6" w:tplc="04090001" w:tentative="1">
+      <w:start w:val="1"/>
+      <w:numFmt w:val="bullet"/>
+      <w:lvlText w:val=""/>
+      <w:lvlJc w:val="left"/>
+      <w:pPr>
+        <w:ind w:left="3080" w:hanging="440"/>
+      </w:pPr>
+      <w:rPr>
+        <w:rFonts w:ascii="Wingdings" w:hAnsi="Wingdings" w:hint="default"/>
+      </w:rPr>
+    </w:lvl>
+    <w:lvl w:ilvl="7" w:tplc="04090003" w:tentative="1">
+      <w:start w:val="1"/>
+      <w:numFmt w:val="bullet"/>
+      <w:lvlText w:val=""/>
+      <w:lvlJc w:val="left"/>
+      <w:pPr>
+        <w:ind w:left="3520" w:hanging="440"/>
+      </w:pPr>
+      <w:rPr>
+        <w:rFonts w:ascii="Wingdings" w:hAnsi="Wingdings" w:hint="default"/>
+      </w:rPr>
+    </w:lvl>
+    <w:lvl w:ilvl="8" w:tplc="04090005" w:tentative="1">
+      <w:start w:val="1"/>
+      <w:numFmt w:val="bullet"/>
+      <w:lvlText w:val=""/>
+      <w:lvlJc w:val="left"/>
+      <w:pPr>
+        <w:ind w:left="3960" w:hanging="440"/>
+      </w:pPr>
+      <w:rPr>
+        <w:rFonts w:ascii="Wingdings" w:hAnsi="Wingdings" w:hint="default"/>
+      </w:rPr>
+    </w:lvl>
+  </w:abstractNum>
+  <w:abstractNum w:abstractNumId="30" w15:restartNumberingAfterBreak="0">
     <w:nsid w:val="6DE52E27"/>
     <w:multiLevelType w:val="hybridMultilevel"/>
     <w:tmpl w:val="A40AC0EE"/>
@@ -10752,7 +15009,233 @@
       </w:pPr>
     </w:lvl>
   </w:abstractNum>
-  <w:abstractNum w:abstractNumId="23" w15:restartNumberingAfterBreak="0">
+  <w:abstractNum w:abstractNumId="31" w15:restartNumberingAfterBreak="0">
+    <w:nsid w:val="6E7C4991"/>
+    <w:multiLevelType w:val="hybridMultilevel"/>
+    <w:tmpl w:val="E7E4C416"/>
+    <w:lvl w:ilvl="0" w:tplc="04090001">
+      <w:start w:val="1"/>
+      <w:numFmt w:val="bullet"/>
+      <w:lvlText w:val=""/>
+      <w:lvlJc w:val="left"/>
+      <w:pPr>
+        <w:ind w:left="440" w:hanging="440"/>
+      </w:pPr>
+      <w:rPr>
+        <w:rFonts w:ascii="Wingdings" w:hAnsi="Wingdings" w:hint="default"/>
+      </w:rPr>
+    </w:lvl>
+    <w:lvl w:ilvl="1" w:tplc="04090003" w:tentative="1">
+      <w:start w:val="1"/>
+      <w:numFmt w:val="bullet"/>
+      <w:lvlText w:val=""/>
+      <w:lvlJc w:val="left"/>
+      <w:pPr>
+        <w:ind w:left="880" w:hanging="440"/>
+      </w:pPr>
+      <w:rPr>
+        <w:rFonts w:ascii="Wingdings" w:hAnsi="Wingdings" w:hint="default"/>
+      </w:rPr>
+    </w:lvl>
+    <w:lvl w:ilvl="2" w:tplc="04090005" w:tentative="1">
+      <w:start w:val="1"/>
+      <w:numFmt w:val="bullet"/>
+      <w:lvlText w:val=""/>
+      <w:lvlJc w:val="left"/>
+      <w:pPr>
+        <w:ind w:left="1320" w:hanging="440"/>
+      </w:pPr>
+      <w:rPr>
+        <w:rFonts w:ascii="Wingdings" w:hAnsi="Wingdings" w:hint="default"/>
+      </w:rPr>
+    </w:lvl>
+    <w:lvl w:ilvl="3" w:tplc="04090001" w:tentative="1">
+      <w:start w:val="1"/>
+      <w:numFmt w:val="bullet"/>
+      <w:lvlText w:val=""/>
+      <w:lvlJc w:val="left"/>
+      <w:pPr>
+        <w:ind w:left="1760" w:hanging="440"/>
+      </w:pPr>
+      <w:rPr>
+        <w:rFonts w:ascii="Wingdings" w:hAnsi="Wingdings" w:hint="default"/>
+      </w:rPr>
+    </w:lvl>
+    <w:lvl w:ilvl="4" w:tplc="04090003" w:tentative="1">
+      <w:start w:val="1"/>
+      <w:numFmt w:val="bullet"/>
+      <w:lvlText w:val=""/>
+      <w:lvlJc w:val="left"/>
+      <w:pPr>
+        <w:ind w:left="2200" w:hanging="440"/>
+      </w:pPr>
+      <w:rPr>
+        <w:rFonts w:ascii="Wingdings" w:hAnsi="Wingdings" w:hint="default"/>
+      </w:rPr>
+    </w:lvl>
+    <w:lvl w:ilvl="5" w:tplc="04090005" w:tentative="1">
+      <w:start w:val="1"/>
+      <w:numFmt w:val="bullet"/>
+      <w:lvlText w:val=""/>
+      <w:lvlJc w:val="left"/>
+      <w:pPr>
+        <w:ind w:left="2640" w:hanging="440"/>
+      </w:pPr>
+      <w:rPr>
+        <w:rFonts w:ascii="Wingdings" w:hAnsi="Wingdings" w:hint="default"/>
+      </w:rPr>
+    </w:lvl>
+    <w:lvl w:ilvl="6" w:tplc="04090001" w:tentative="1">
+      <w:start w:val="1"/>
+      <w:numFmt w:val="bullet"/>
+      <w:lvlText w:val=""/>
+      <w:lvlJc w:val="left"/>
+      <w:pPr>
+        <w:ind w:left="3080" w:hanging="440"/>
+      </w:pPr>
+      <w:rPr>
+        <w:rFonts w:ascii="Wingdings" w:hAnsi="Wingdings" w:hint="default"/>
+      </w:rPr>
+    </w:lvl>
+    <w:lvl w:ilvl="7" w:tplc="04090003" w:tentative="1">
+      <w:start w:val="1"/>
+      <w:numFmt w:val="bullet"/>
+      <w:lvlText w:val=""/>
+      <w:lvlJc w:val="left"/>
+      <w:pPr>
+        <w:ind w:left="3520" w:hanging="440"/>
+      </w:pPr>
+      <w:rPr>
+        <w:rFonts w:ascii="Wingdings" w:hAnsi="Wingdings" w:hint="default"/>
+      </w:rPr>
+    </w:lvl>
+    <w:lvl w:ilvl="8" w:tplc="04090005" w:tentative="1">
+      <w:start w:val="1"/>
+      <w:numFmt w:val="bullet"/>
+      <w:lvlText w:val=""/>
+      <w:lvlJc w:val="left"/>
+      <w:pPr>
+        <w:ind w:left="3960" w:hanging="440"/>
+      </w:pPr>
+      <w:rPr>
+        <w:rFonts w:ascii="Wingdings" w:hAnsi="Wingdings" w:hint="default"/>
+      </w:rPr>
+    </w:lvl>
+  </w:abstractNum>
+  <w:abstractNum w:abstractNumId="32" w15:restartNumberingAfterBreak="0">
+    <w:nsid w:val="6FF26B99"/>
+    <w:multiLevelType w:val="hybridMultilevel"/>
+    <w:tmpl w:val="57942BDC"/>
+    <w:lvl w:ilvl="0" w:tplc="04090001">
+      <w:start w:val="1"/>
+      <w:numFmt w:val="bullet"/>
+      <w:lvlText w:val=""/>
+      <w:lvlJc w:val="left"/>
+      <w:pPr>
+        <w:ind w:left="440" w:hanging="440"/>
+      </w:pPr>
+      <w:rPr>
+        <w:rFonts w:ascii="Wingdings" w:hAnsi="Wingdings" w:hint="default"/>
+      </w:rPr>
+    </w:lvl>
+    <w:lvl w:ilvl="1" w:tplc="04090003" w:tentative="1">
+      <w:start w:val="1"/>
+      <w:numFmt w:val="bullet"/>
+      <w:lvlText w:val=""/>
+      <w:lvlJc w:val="left"/>
+      <w:pPr>
+        <w:ind w:left="880" w:hanging="440"/>
+      </w:pPr>
+      <w:rPr>
+        <w:rFonts w:ascii="Wingdings" w:hAnsi="Wingdings" w:hint="default"/>
+      </w:rPr>
+    </w:lvl>
+    <w:lvl w:ilvl="2" w:tplc="04090005" w:tentative="1">
+      <w:start w:val="1"/>
+      <w:numFmt w:val="bullet"/>
+      <w:lvlText w:val=""/>
+      <w:lvlJc w:val="left"/>
+      <w:pPr>
+        <w:ind w:left="1320" w:hanging="440"/>
+      </w:pPr>
+      <w:rPr>
+        <w:rFonts w:ascii="Wingdings" w:hAnsi="Wingdings" w:hint="default"/>
+      </w:rPr>
+    </w:lvl>
+    <w:lvl w:ilvl="3" w:tplc="04090001" w:tentative="1">
+      <w:start w:val="1"/>
+      <w:numFmt w:val="bullet"/>
+      <w:lvlText w:val=""/>
+      <w:lvlJc w:val="left"/>
+      <w:pPr>
+        <w:ind w:left="1760" w:hanging="440"/>
+      </w:pPr>
+      <w:rPr>
+        <w:rFonts w:ascii="Wingdings" w:hAnsi="Wingdings" w:hint="default"/>
+      </w:rPr>
+    </w:lvl>
+    <w:lvl w:ilvl="4" w:tplc="04090003" w:tentative="1">
+      <w:start w:val="1"/>
+      <w:numFmt w:val="bullet"/>
+      <w:lvlText w:val=""/>
+      <w:lvlJc w:val="left"/>
+      <w:pPr>
+        <w:ind w:left="2200" w:hanging="440"/>
+      </w:pPr>
+      <w:rPr>
+        <w:rFonts w:ascii="Wingdings" w:hAnsi="Wingdings" w:hint="default"/>
+      </w:rPr>
+    </w:lvl>
+    <w:lvl w:ilvl="5" w:tplc="04090005" w:tentative="1">
+      <w:start w:val="1"/>
+      <w:numFmt w:val="bullet"/>
+      <w:lvlText w:val=""/>
+      <w:lvlJc w:val="left"/>
+      <w:pPr>
+        <w:ind w:left="2640" w:hanging="440"/>
+      </w:pPr>
+      <w:rPr>
+        <w:rFonts w:ascii="Wingdings" w:hAnsi="Wingdings" w:hint="default"/>
+      </w:rPr>
+    </w:lvl>
+    <w:lvl w:ilvl="6" w:tplc="04090001" w:tentative="1">
+      <w:start w:val="1"/>
+      <w:numFmt w:val="bullet"/>
+      <w:lvlText w:val=""/>
+      <w:lvlJc w:val="left"/>
+      <w:pPr>
+        <w:ind w:left="3080" w:hanging="440"/>
+      </w:pPr>
+      <w:rPr>
+        <w:rFonts w:ascii="Wingdings" w:hAnsi="Wingdings" w:hint="default"/>
+      </w:rPr>
+    </w:lvl>
+    <w:lvl w:ilvl="7" w:tplc="04090003" w:tentative="1">
+      <w:start w:val="1"/>
+      <w:numFmt w:val="bullet"/>
+      <w:lvlText w:val=""/>
+      <w:lvlJc w:val="left"/>
+      <w:pPr>
+        <w:ind w:left="3520" w:hanging="440"/>
+      </w:pPr>
+      <w:rPr>
+        <w:rFonts w:ascii="Wingdings" w:hAnsi="Wingdings" w:hint="default"/>
+      </w:rPr>
+    </w:lvl>
+    <w:lvl w:ilvl="8" w:tplc="04090005" w:tentative="1">
+      <w:start w:val="1"/>
+      <w:numFmt w:val="bullet"/>
+      <w:lvlText w:val=""/>
+      <w:lvlJc w:val="left"/>
+      <w:pPr>
+        <w:ind w:left="3960" w:hanging="440"/>
+      </w:pPr>
+      <w:rPr>
+        <w:rFonts w:ascii="Wingdings" w:hAnsi="Wingdings" w:hint="default"/>
+      </w:rPr>
+    </w:lvl>
+  </w:abstractNum>
+  <w:abstractNum w:abstractNumId="33" w15:restartNumberingAfterBreak="0">
     <w:nsid w:val="7B0B2937"/>
     <w:multiLevelType w:val="multilevel"/>
     <w:tmpl w:val="CAF4B0A6"/>
@@ -10866,7 +15349,7 @@
       </w:pPr>
     </w:lvl>
   </w:abstractNum>
-  <w:abstractNum w:abstractNumId="24" w15:restartNumberingAfterBreak="0">
+  <w:abstractNum w:abstractNumId="34" w15:restartNumberingAfterBreak="0">
     <w:nsid w:val="7B3D1E8E"/>
     <w:multiLevelType w:val="multilevel"/>
     <w:tmpl w:val="E0B0621A"/>
@@ -10979,56 +15462,169 @@
       </w:pPr>
     </w:lvl>
   </w:abstractNum>
+  <w:abstractNum w:abstractNumId="35" w15:restartNumberingAfterBreak="0">
+    <w:nsid w:val="7D53311D"/>
+    <w:multiLevelType w:val="hybridMultilevel"/>
+    <w:tmpl w:val="B386979A"/>
+    <w:lvl w:ilvl="0" w:tplc="04090001">
+      <w:start w:val="1"/>
+      <w:numFmt w:val="bullet"/>
+      <w:lvlText w:val=""/>
+      <w:lvlJc w:val="left"/>
+      <w:pPr>
+        <w:ind w:left="440" w:hanging="440"/>
+      </w:pPr>
+      <w:rPr>
+        <w:rFonts w:ascii="Wingdings" w:hAnsi="Wingdings" w:hint="default"/>
+      </w:rPr>
+    </w:lvl>
+    <w:lvl w:ilvl="1" w:tplc="04090003" w:tentative="1">
+      <w:start w:val="1"/>
+      <w:numFmt w:val="bullet"/>
+      <w:lvlText w:val=""/>
+      <w:lvlJc w:val="left"/>
+      <w:pPr>
+        <w:ind w:left="880" w:hanging="440"/>
+      </w:pPr>
+      <w:rPr>
+        <w:rFonts w:ascii="Wingdings" w:hAnsi="Wingdings" w:hint="default"/>
+      </w:rPr>
+    </w:lvl>
+    <w:lvl w:ilvl="2" w:tplc="04090005" w:tentative="1">
+      <w:start w:val="1"/>
+      <w:numFmt w:val="bullet"/>
+      <w:lvlText w:val=""/>
+      <w:lvlJc w:val="left"/>
+      <w:pPr>
+        <w:ind w:left="1320" w:hanging="440"/>
+      </w:pPr>
+      <w:rPr>
+        <w:rFonts w:ascii="Wingdings" w:hAnsi="Wingdings" w:hint="default"/>
+      </w:rPr>
+    </w:lvl>
+    <w:lvl w:ilvl="3" w:tplc="04090001" w:tentative="1">
+      <w:start w:val="1"/>
+      <w:numFmt w:val="bullet"/>
+      <w:lvlText w:val=""/>
+      <w:lvlJc w:val="left"/>
+      <w:pPr>
+        <w:ind w:left="1760" w:hanging="440"/>
+      </w:pPr>
+      <w:rPr>
+        <w:rFonts w:ascii="Wingdings" w:hAnsi="Wingdings" w:hint="default"/>
+      </w:rPr>
+    </w:lvl>
+    <w:lvl w:ilvl="4" w:tplc="04090003" w:tentative="1">
+      <w:start w:val="1"/>
+      <w:numFmt w:val="bullet"/>
+      <w:lvlText w:val=""/>
+      <w:lvlJc w:val="left"/>
+      <w:pPr>
+        <w:ind w:left="2200" w:hanging="440"/>
+      </w:pPr>
+      <w:rPr>
+        <w:rFonts w:ascii="Wingdings" w:hAnsi="Wingdings" w:hint="default"/>
+      </w:rPr>
+    </w:lvl>
+    <w:lvl w:ilvl="5" w:tplc="04090005" w:tentative="1">
+      <w:start w:val="1"/>
+      <w:numFmt w:val="bullet"/>
+      <w:lvlText w:val=""/>
+      <w:lvlJc w:val="left"/>
+      <w:pPr>
+        <w:ind w:left="2640" w:hanging="440"/>
+      </w:pPr>
+      <w:rPr>
+        <w:rFonts w:ascii="Wingdings" w:hAnsi="Wingdings" w:hint="default"/>
+      </w:rPr>
+    </w:lvl>
+    <w:lvl w:ilvl="6" w:tplc="04090001" w:tentative="1">
+      <w:start w:val="1"/>
+      <w:numFmt w:val="bullet"/>
+      <w:lvlText w:val=""/>
+      <w:lvlJc w:val="left"/>
+      <w:pPr>
+        <w:ind w:left="3080" w:hanging="440"/>
+      </w:pPr>
+      <w:rPr>
+        <w:rFonts w:ascii="Wingdings" w:hAnsi="Wingdings" w:hint="default"/>
+      </w:rPr>
+    </w:lvl>
+    <w:lvl w:ilvl="7" w:tplc="04090003" w:tentative="1">
+      <w:start w:val="1"/>
+      <w:numFmt w:val="bullet"/>
+      <w:lvlText w:val=""/>
+      <w:lvlJc w:val="left"/>
+      <w:pPr>
+        <w:ind w:left="3520" w:hanging="440"/>
+      </w:pPr>
+      <w:rPr>
+        <w:rFonts w:ascii="Wingdings" w:hAnsi="Wingdings" w:hint="default"/>
+      </w:rPr>
+    </w:lvl>
+    <w:lvl w:ilvl="8" w:tplc="04090005" w:tentative="1">
+      <w:start w:val="1"/>
+      <w:numFmt w:val="bullet"/>
+      <w:lvlText w:val=""/>
+      <w:lvlJc w:val="left"/>
+      <w:pPr>
+        <w:ind w:left="3960" w:hanging="440"/>
+      </w:pPr>
+      <w:rPr>
+        <w:rFonts w:ascii="Wingdings" w:hAnsi="Wingdings" w:hint="default"/>
+      </w:rPr>
+    </w:lvl>
+  </w:abstractNum>
   <w:num w:numId="1" w16cid:durableId="850025533">
-    <w:abstractNumId w:val="9"/>
+    <w:abstractNumId w:val="10"/>
   </w:num>
   <w:num w:numId="2" w16cid:durableId="1376392615">
-    <w:abstractNumId w:val="9"/>
+    <w:abstractNumId w:val="10"/>
   </w:num>
   <w:num w:numId="3" w16cid:durableId="470175646">
-    <w:abstractNumId w:val="9"/>
+    <w:abstractNumId w:val="10"/>
   </w:num>
   <w:num w:numId="4" w16cid:durableId="1234195436">
-    <w:abstractNumId w:val="9"/>
+    <w:abstractNumId w:val="10"/>
   </w:num>
   <w:num w:numId="5" w16cid:durableId="631524215">
-    <w:abstractNumId w:val="9"/>
+    <w:abstractNumId w:val="10"/>
   </w:num>
   <w:num w:numId="6" w16cid:durableId="1376852591">
-    <w:abstractNumId w:val="9"/>
+    <w:abstractNumId w:val="10"/>
   </w:num>
   <w:num w:numId="7" w16cid:durableId="480121092">
-    <w:abstractNumId w:val="9"/>
+    <w:abstractNumId w:val="10"/>
   </w:num>
   <w:num w:numId="8" w16cid:durableId="871459044">
-    <w:abstractNumId w:val="9"/>
+    <w:abstractNumId w:val="10"/>
   </w:num>
   <w:num w:numId="9" w16cid:durableId="1782411748">
-    <w:abstractNumId w:val="9"/>
+    <w:abstractNumId w:val="10"/>
   </w:num>
   <w:num w:numId="10" w16cid:durableId="1559977635">
     <w:abstractNumId w:val="8"/>
   </w:num>
   <w:num w:numId="11" w16cid:durableId="27219881">
-    <w:abstractNumId w:val="16"/>
+    <w:abstractNumId w:val="21"/>
   </w:num>
   <w:num w:numId="12" w16cid:durableId="724523341">
-    <w:abstractNumId w:val="16"/>
+    <w:abstractNumId w:val="21"/>
   </w:num>
   <w:num w:numId="13" w16cid:durableId="580334356">
-    <w:abstractNumId w:val="16"/>
+    <w:abstractNumId w:val="21"/>
   </w:num>
   <w:num w:numId="14" w16cid:durableId="989946564">
-    <w:abstractNumId w:val="23"/>
+    <w:abstractNumId w:val="33"/>
   </w:num>
   <w:num w:numId="15" w16cid:durableId="439644232">
     <w:abstractNumId w:val="3"/>
   </w:num>
   <w:num w:numId="16" w16cid:durableId="961234027">
-    <w:abstractNumId w:val="10"/>
+    <w:abstractNumId w:val="11"/>
   </w:num>
   <w:num w:numId="17" w16cid:durableId="352002166">
-    <w:abstractNumId w:val="15"/>
+    <w:abstractNumId w:val="20"/>
   </w:num>
   <w:num w:numId="18" w16cid:durableId="950236621">
     <w:abstractNumId w:val="4"/>
@@ -11043,46 +15639,79 @@
     <w:abstractNumId w:val="7"/>
   </w:num>
   <w:num w:numId="22" w16cid:durableId="526792409">
-    <w:abstractNumId w:val="22"/>
+    <w:abstractNumId w:val="30"/>
   </w:num>
   <w:num w:numId="23" w16cid:durableId="352152554">
-    <w:abstractNumId w:val="13"/>
+    <w:abstractNumId w:val="15"/>
   </w:num>
   <w:num w:numId="24" w16cid:durableId="1998417981">
-    <w:abstractNumId w:val="14"/>
+    <w:abstractNumId w:val="18"/>
   </w:num>
   <w:num w:numId="25" w16cid:durableId="1805735057">
+    <w:abstractNumId w:val="34"/>
+  </w:num>
+  <w:num w:numId="26" w16cid:durableId="1542789310">
     <w:abstractNumId w:val="24"/>
   </w:num>
-  <w:num w:numId="26" w16cid:durableId="1542789310">
-    <w:abstractNumId w:val="18"/>
-  </w:num>
   <w:num w:numId="27" w16cid:durableId="1745032740">
-    <w:abstractNumId w:val="19"/>
+    <w:abstractNumId w:val="25"/>
   </w:num>
   <w:num w:numId="28" w16cid:durableId="1783039517">
-    <w:abstractNumId w:val="11"/>
+    <w:abstractNumId w:val="12"/>
   </w:num>
   <w:num w:numId="29" w16cid:durableId="1202015349">
     <w:abstractNumId w:val="2"/>
   </w:num>
   <w:num w:numId="30" w16cid:durableId="327174255">
-    <w:abstractNumId w:val="12"/>
+    <w:abstractNumId w:val="13"/>
   </w:num>
   <w:num w:numId="31" w16cid:durableId="1299997796">
     <w:abstractNumId w:val="6"/>
   </w:num>
   <w:num w:numId="32" w16cid:durableId="1351957615">
-    <w:abstractNumId w:val="20"/>
+    <w:abstractNumId w:val="26"/>
   </w:num>
   <w:num w:numId="33" w16cid:durableId="882597133">
     <w:abstractNumId w:val="1"/>
   </w:num>
   <w:num w:numId="34" w16cid:durableId="887648534">
-    <w:abstractNumId w:val="21"/>
+    <w:abstractNumId w:val="27"/>
   </w:num>
   <w:num w:numId="35" w16cid:durableId="330839756">
+    <w:abstractNumId w:val="22"/>
+  </w:num>
+  <w:num w:numId="36" w16cid:durableId="501047660">
     <w:abstractNumId w:val="17"/>
+  </w:num>
+  <w:num w:numId="37" w16cid:durableId="705376421">
+    <w:abstractNumId w:val="29"/>
+  </w:num>
+  <w:num w:numId="38" w16cid:durableId="1198809689">
+    <w:abstractNumId w:val="16"/>
+  </w:num>
+  <w:num w:numId="39" w16cid:durableId="708189039">
+    <w:abstractNumId w:val="14"/>
+  </w:num>
+  <w:num w:numId="40" w16cid:durableId="1202354369">
+    <w:abstractNumId w:val="19"/>
+  </w:num>
+  <w:num w:numId="41" w16cid:durableId="859974501">
+    <w:abstractNumId w:val="32"/>
+  </w:num>
+  <w:num w:numId="42" w16cid:durableId="599607966">
+    <w:abstractNumId w:val="23"/>
+  </w:num>
+  <w:num w:numId="43" w16cid:durableId="369185413">
+    <w:abstractNumId w:val="31"/>
+  </w:num>
+  <w:num w:numId="44" w16cid:durableId="689767890">
+    <w:abstractNumId w:val="35"/>
+  </w:num>
+  <w:num w:numId="45" w16cid:durableId="1419405952">
+    <w:abstractNumId w:val="9"/>
+  </w:num>
+  <w:num w:numId="46" w16cid:durableId="2140174831">
+    <w:abstractNumId w:val="28"/>
   </w:num>
 </w:numbering>
 </file>
@@ -11482,7 +16111,7 @@
   <w:style w:type="paragraph" w:default="1" w:styleId="a0">
     <w:name w:val="Normal"/>
     <w:qFormat/>
-    <w:rsid w:val="00220127"/>
+    <w:rsid w:val="000B6DB0"/>
     <w:pPr>
       <w:widowControl w:val="0"/>
     </w:pPr>

--- a/12306 开发记录.docx
+++ b/12306 开发记录.docx
@@ -77,6 +77,7 @@
           </w:rPr>
           <w:t xml:space="preserve"> </w:t>
         </w:r>
+        <w:proofErr w:type="gramStart"/>
         <w:r>
           <w:rPr>
             <w:rStyle w:val="aff1"/>
@@ -84,6 +85,7 @@
           </w:rPr>
           <w:t>语雀</w:t>
         </w:r>
+        <w:proofErr w:type="gramEnd"/>
         <w:r>
           <w:rPr>
             <w:rStyle w:val="aff1"/>
@@ -134,12 +136,21 @@
           </w:rPr>
           <w:t xml:space="preserve">12306 </w:t>
         </w:r>
+        <w:proofErr w:type="gramStart"/>
         <w:r>
           <w:rPr>
             <w:rStyle w:val="aff1"/>
             <w:rFonts w:hint="eastAsia"/>
           </w:rPr>
-          <w:t>语雀密码更新</w:t>
+          <w:t>语雀密码</w:t>
+        </w:r>
+        <w:proofErr w:type="gramEnd"/>
+        <w:r>
+          <w:rPr>
+            <w:rStyle w:val="aff1"/>
+            <w:rFonts w:hint="eastAsia"/>
+          </w:rPr>
+          <w:t>更新</w:t>
         </w:r>
       </w:hyperlink>
     </w:p>
@@ -363,8 +374,13 @@
       <w:r>
         <w:t xml:space="preserve"> JDK17 + SpringBoot3&amp;SpringCloud </w:t>
       </w:r>
-      <w:r>
-        <w:t>微服务架构，构建高并发、大数据量下仍然能提供高效可靠的</w:t>
+      <w:proofErr w:type="gramStart"/>
+      <w:r>
+        <w:t>微服务</w:t>
+      </w:r>
+      <w:proofErr w:type="gramEnd"/>
+      <w:r>
+        <w:t>架构，构建高并发、大数据量下仍然能提供高效可靠的</w:t>
       </w:r>
       <w:r>
         <w:t xml:space="preserve"> 12306 </w:t>
@@ -430,7 +446,15 @@
     <w:p/>
     <w:p>
       <w:r>
-        <w:t>以用户服务系统为例，低并发和低数据量的系统相对简单，但高并发和海量数据的系统则需要考虑很多额外因素。</w:t>
+        <w:t>以用户服务系统为例，低并发和</w:t>
+      </w:r>
+      <w:proofErr w:type="gramStart"/>
+      <w:r>
+        <w:t>低数据</w:t>
+      </w:r>
+      <w:proofErr w:type="gramEnd"/>
+      <w:r>
+        <w:t>量的系统相对简单，但高并发和海量数据的系统则需要考虑很多额外因素。</w:t>
       </w:r>
     </w:p>
     <w:p>
@@ -523,7 +547,15 @@
     </w:p>
     <w:p>
       <w:r>
-        <w:t>再以购票服务为例，当用户购买两个乘车人的高铁一等座票且没有选座时，座位的分配逻辑如下：</w:t>
+        <w:t>再以购票服务为例，当用户购买两个乘车人的高铁一等座</w:t>
+      </w:r>
+      <w:proofErr w:type="gramStart"/>
+      <w:r>
+        <w:t>票且没有选座</w:t>
+      </w:r>
+      <w:proofErr w:type="gramEnd"/>
+      <w:r>
+        <w:t>时，座位的分配逻辑如下：</w:t>
       </w:r>
     </w:p>
     <w:p>
@@ -535,7 +567,15 @@
       </w:pPr>
       <w:r>
         <w:lastRenderedPageBreak/>
-        <w:t>首先检查当前列车的一等座余票是否足够。如果余票不足，直接向客户端返回购票请求失败的响应。</w:t>
+        <w:t>首先检查当前列车的一等</w:t>
+      </w:r>
+      <w:proofErr w:type="gramStart"/>
+      <w:r>
+        <w:t>座余票是否</w:t>
+      </w:r>
+      <w:proofErr w:type="gramEnd"/>
+      <w:r>
+        <w:t>足够。如果余票不足，直接向客户端返回购票请求失败的响应。</w:t>
       </w:r>
     </w:p>
     <w:p>
@@ -666,7 +706,15 @@
         </w:numPr>
       </w:pPr>
       <w:r>
-        <w:t>你以为：只扣减北京南到南京南单趟的票。</w:t>
+        <w:t>你以为：只扣减北京南到南京</w:t>
+      </w:r>
+      <w:proofErr w:type="gramStart"/>
+      <w:r>
+        <w:t>南单趟</w:t>
+      </w:r>
+      <w:proofErr w:type="gramEnd"/>
+      <w:r>
+        <w:t>的票。</w:t>
       </w:r>
     </w:p>
     <w:p>
@@ -734,13 +782,29 @@
         </w:numPr>
       </w:pPr>
       <w:r>
-        <w:t>实际上：每个站数之间的数量都有规则。虽然放票时间都是一致的，但是优先大站之间的票量，避免因为大量用户购买了中间站的车票导致始发站和终点站的购票困难。该问题通过动态放票解决，比如刚开始放票时对小站之间仅开放少量票，大站之间放出来多数票。如果后续接近发车时间，再开放小站间的车票。</w:t>
+        <w:t>实际上：每个站数之间的数量都有规则。虽然放</w:t>
+      </w:r>
+      <w:proofErr w:type="gramStart"/>
+      <w:r>
+        <w:t>票时间</w:t>
+      </w:r>
+      <w:proofErr w:type="gramEnd"/>
+      <w:r>
+        <w:t>都是一致的，但是优先大站之间的票量，避免因为大量用户购买了中间站的车票导致始发站和终点站的购票困难。该问题通过动态放票解决，比如刚开始放票时对小站之间仅开放少量票，大站之间放出来多数票。如果后续接近发车时间，再开放小站间的车票。</w:t>
       </w:r>
     </w:p>
     <w:p/>
     <w:p>
       <w:r>
-        <w:t>如何判断一份学生的简历含金量怎么样？通常由以下项进行排序：</w:t>
+        <w:t>如何判断一份学生的简历含金量怎么样？通常由</w:t>
+      </w:r>
+      <w:proofErr w:type="gramStart"/>
+      <w:r>
+        <w:t>以下项</w:t>
+      </w:r>
+      <w:proofErr w:type="gramEnd"/>
+      <w:r>
+        <w:t>进行排序：</w:t>
       </w:r>
     </w:p>
     <w:p>
@@ -1002,7 +1066,15 @@
     <w:p/>
     <w:p>
       <w:r>
-        <w:t>我们在手摸手从零到一开发章节中，会有非常详细的系列教程，帮助大家梳理以及开发。</w:t>
+        <w:t>我们在手摸手从零到</w:t>
+      </w:r>
+      <w:proofErr w:type="gramStart"/>
+      <w:r>
+        <w:t>一</w:t>
+      </w:r>
+      <w:proofErr w:type="gramEnd"/>
+      <w:r>
+        <w:t>开发章节中，会有非常详细的系列教程，帮助大家梳理以及开发。</w:t>
       </w:r>
     </w:p>
     <w:p/>
@@ -1073,7 +1145,15 @@
     </w:p>
     <w:p>
       <w:r>
-        <w:t>经常听到星球里小伙伴和我吐槽，安装中间件环境太麻烦了，总会遇到各种错误，严重影响个人开发进度。</w:t>
+        <w:t>经常听到星球里小伙伴和我吐槽，安装中间</w:t>
+      </w:r>
+      <w:proofErr w:type="gramStart"/>
+      <w:r>
+        <w:t>件环境</w:t>
+      </w:r>
+      <w:proofErr w:type="gramEnd"/>
+      <w:r>
+        <w:t>太麻烦了，总会遇到各种错误，严重影响个人开发进度。</w:t>
       </w:r>
     </w:p>
     <w:p>
@@ -1802,7 +1882,15 @@
       </w:r>
       <w:proofErr w:type="spellStart"/>
       <w:r>
-        <w:t>Dframework.cache.redis.prefix</w:t>
+        <w:t>Dframework.</w:t>
+      </w:r>
+      <w:proofErr w:type="gramStart"/>
+      <w:r>
+        <w:t>cache.redis</w:t>
+      </w:r>
+      <w:proofErr w:type="gramEnd"/>
+      <w:r>
+        <w:t>.prefix</w:t>
       </w:r>
       <w:proofErr w:type="spellEnd"/>
       <w:r>
@@ -1851,30 +1939,55 @@
           <w:sz w:val="28"/>
           <w:szCs w:val="28"/>
         </w:rPr>
-        <w:t>-Dspring.data.redis.password=Sm9sVXBOYJjI030b5tz0trjpzvZzRhtZmEbv0uOImcD1wEDOPfeaqNU4PxHob/Wp</w:t>
-      </w:r>
-    </w:p>
-    <w:p>
-      <w:pPr>
+        <w:t>-</w:t>
+      </w:r>
+      <w:proofErr w:type="gramStart"/>
+      <w:r>
         <w:rPr>
           <w:sz w:val="28"/>
           <w:szCs w:val="28"/>
         </w:rPr>
-      </w:pPr>
+        <w:t>Dspring.data.redis</w:t>
+      </w:r>
+      <w:proofErr w:type="gramEnd"/>
       <w:r>
         <w:rPr>
           <w:sz w:val="28"/>
           <w:szCs w:val="28"/>
         </w:rPr>
-        <w:t>-</w:t>
-      </w:r>
-      <w:proofErr w:type="spellStart"/>
-      <w:r>
+        <w:t>.password=Sm9sVXBOYJjI030b5tz0trjpzvZzRhtZmEbv0uOImcD1wEDOPfeaqNU4PxHob/Wp</w:t>
+      </w:r>
+    </w:p>
+    <w:p>
+      <w:pPr>
         <w:rPr>
           <w:sz w:val="28"/>
           <w:szCs w:val="28"/>
         </w:rPr>
-        <w:t>Dspring.data.redis.port</w:t>
+      </w:pPr>
+      <w:r>
+        <w:rPr>
+          <w:sz w:val="28"/>
+          <w:szCs w:val="28"/>
+        </w:rPr>
+        <w:t>-</w:t>
+      </w:r>
+      <w:proofErr w:type="spellStart"/>
+      <w:proofErr w:type="gramStart"/>
+      <w:r>
+        <w:rPr>
+          <w:sz w:val="28"/>
+          <w:szCs w:val="28"/>
+        </w:rPr>
+        <w:t>Dspring.data.redis</w:t>
+      </w:r>
+      <w:proofErr w:type="gramEnd"/>
+      <w:r>
+        <w:rPr>
+          <w:sz w:val="28"/>
+          <w:szCs w:val="28"/>
+        </w:rPr>
+        <w:t>.port</w:t>
       </w:r>
       <w:proofErr w:type="spellEnd"/>
       <w:r>
@@ -1947,12 +2060,21 @@
         <w:t>-</w:t>
       </w:r>
       <w:proofErr w:type="spellStart"/>
+      <w:proofErr w:type="gramStart"/>
       <w:r>
         <w:rPr>
           <w:sz w:val="28"/>
           <w:szCs w:val="28"/>
         </w:rPr>
-        <w:t>Dframework.cache.redis.prefix</w:t>
+        <w:t>Dframework.cache.redis</w:t>
+      </w:r>
+      <w:proofErr w:type="gramEnd"/>
+      <w:r>
+        <w:rPr>
+          <w:sz w:val="28"/>
+          <w:szCs w:val="28"/>
+        </w:rPr>
+        <w:t>.prefix</w:t>
       </w:r>
       <w:proofErr w:type="spellEnd"/>
       <w:r>
@@ -2363,8 +2485,13 @@
         <w:ind w:leftChars="200" w:left="480"/>
       </w:pPr>
       <w:r>
-        <w:t>yarn install</w:t>
-      </w:r>
+        <w:t xml:space="preserve">yarn </w:t>
+      </w:r>
+      <w:proofErr w:type="gramStart"/>
+      <w:r>
+        <w:t>install</w:t>
+      </w:r>
+      <w:proofErr w:type="gramEnd"/>
     </w:p>
     <w:p>
       <w:pPr>
@@ -2763,9 +2890,14 @@
       </w:r>
       <w:proofErr w:type="spellStart"/>
       <w:r>
-        <w:t>org.springframework.dao.InvalidDataAccessApiUsageException</w:t>
+        <w:t>org.</w:t>
+      </w:r>
+      <w:proofErr w:type="gramStart"/>
+      <w:r>
+        <w:t>springframework.dao.InvalidDataAccessApiUsageException</w:t>
       </w:r>
       <w:proofErr w:type="spellEnd"/>
+      <w:proofErr w:type="gramEnd"/>
     </w:p>
     <w:p>
       <w:pPr>
@@ -2897,8 +3029,13 @@
       <w:r>
         <w:t xml:space="preserve">, </w:t>
       </w:r>
-      <w:r>
-        <w:t>看看云服务器端口有没有开</w:t>
+      <w:proofErr w:type="gramStart"/>
+      <w:r>
+        <w:t>看看云</w:t>
+      </w:r>
+      <w:proofErr w:type="gramEnd"/>
+      <w:r>
+        <w:t>服务器端口有没有开</w:t>
       </w:r>
       <w:r>
         <w:t>10909</w:t>
@@ -3157,12 +3294,14 @@
       </w:hyperlink>
     </w:p>
     <w:p>
+      <w:proofErr w:type="gramStart"/>
       <w:r>
         <w:rPr>
           <w:rFonts w:hint="eastAsia"/>
         </w:rPr>
         <w:t>语雀文档</w:t>
       </w:r>
+      <w:proofErr w:type="gramEnd"/>
       <w:r>
         <w:rPr>
           <w:rFonts w:hint="eastAsia"/>
@@ -3176,7 +3315,25 @@
             <w:b/>
             <w:bCs/>
           </w:rPr>
-          <w:t>手摸手之工程目录结构如何设计</w:t>
+          <w:t>手摸手</w:t>
+        </w:r>
+        <w:proofErr w:type="gramStart"/>
+        <w:r>
+          <w:rPr>
+            <w:rStyle w:val="aff1"/>
+            <w:b/>
+            <w:bCs/>
+          </w:rPr>
+          <w:t>之工程</w:t>
+        </w:r>
+        <w:proofErr w:type="gramEnd"/>
+        <w:r>
+          <w:rPr>
+            <w:rStyle w:val="aff1"/>
+            <w:b/>
+            <w:bCs/>
+          </w:rPr>
+          <w:t>目录结构如何设计</w:t>
         </w:r>
       </w:hyperlink>
     </w:p>
@@ -3227,12 +3384,14 @@
       </w:hyperlink>
     </w:p>
     <w:p>
+      <w:proofErr w:type="gramStart"/>
       <w:r>
         <w:rPr>
           <w:rFonts w:hint="eastAsia"/>
         </w:rPr>
         <w:t>语雀文档</w:t>
       </w:r>
+      <w:proofErr w:type="gramEnd"/>
       <w:r>
         <w:rPr>
           <w:rFonts w:hint="eastAsia"/>
@@ -3319,7 +3478,15 @@
         <w:t xml:space="preserve"> username </w:t>
       </w:r>
       <w:r>
-        <w:t>用户名来确定数据在哪个库中的哪个表。所以，分库分表后，每次增删改查都需要带上分片键用户名。不然的话，查询会请求所有库的所有用户表，新增、修改和删除会直接报错。</w:t>
+        <w:t>用户名来确定数据在哪个库中的哪个表。所以，分库分表后，每次增删</w:t>
+      </w:r>
+      <w:proofErr w:type="gramStart"/>
+      <w:r>
+        <w:t>改查都</w:t>
+      </w:r>
+      <w:proofErr w:type="gramEnd"/>
+      <w:r>
+        <w:t>需要带上分片键用户名。不然的话，查询会请求所有库的所有用户表，新增、修改和删除会直接报错。</w:t>
       </w:r>
     </w:p>
     <w:p>
@@ -3373,7 +3540,21 @@
         <w:rPr>
           <w:rFonts w:hint="eastAsia"/>
         </w:rPr>
-        <w:t>因此单独的邮箱表和手机号表帮助查找到</w:t>
+        <w:t>因此单独的邮箱表和手机</w:t>
+      </w:r>
+      <w:proofErr w:type="gramStart"/>
+      <w:r>
+        <w:rPr>
+          <w:rFonts w:hint="eastAsia"/>
+        </w:rPr>
+        <w:t>号表帮助</w:t>
+      </w:r>
+      <w:proofErr w:type="gramEnd"/>
+      <w:r>
+        <w:rPr>
+          <w:rFonts w:hint="eastAsia"/>
+        </w:rPr>
+        <w:t>查找到</w:t>
       </w:r>
       <w:r>
         <w:t>分片键</w:t>
@@ -3420,12 +3601,14 @@
       </w:hyperlink>
     </w:p>
     <w:p>
+      <w:proofErr w:type="gramStart"/>
       <w:r>
         <w:rPr>
           <w:rFonts w:hint="eastAsia"/>
         </w:rPr>
         <w:t>语雀文档</w:t>
       </w:r>
+      <w:proofErr w:type="gramEnd"/>
       <w:r>
         <w:rPr>
           <w:rFonts w:hint="eastAsia"/>
@@ -3490,12 +3673,14 @@
       </w:hyperlink>
     </w:p>
     <w:p>
+      <w:proofErr w:type="gramStart"/>
       <w:r>
         <w:rPr>
           <w:rFonts w:hint="eastAsia"/>
         </w:rPr>
         <w:t>语雀文档</w:t>
       </w:r>
+      <w:proofErr w:type="gramEnd"/>
       <w:r>
         <w:rPr>
           <w:rFonts w:hint="eastAsia"/>
@@ -3544,7 +3729,15 @@
         <w:t>：</w:t>
       </w:r>
       <w:r>
-        <w:t>假如你要买北京南到沧州西的车票，需要同时扣除北京南</w:t>
+        <w:t>假如你要买北京南到</w:t>
+      </w:r>
+      <w:proofErr w:type="gramStart"/>
+      <w:r>
+        <w:t>沧州西</w:t>
+      </w:r>
+      <w:proofErr w:type="gramEnd"/>
+      <w:r>
+        <w:t>的车票，需要同时扣除北京南</w:t>
       </w:r>
       <w:r>
         <w:t>-&gt;</w:t>
@@ -3561,8 +3754,13 @@
       <w:r>
         <w:t>-&gt;</w:t>
       </w:r>
-      <w:r>
-        <w:t>沧州西的车票余量，如果没有这个关联表，你需要在内存中进行重复计算，性能一般，所以我们通过提前缓存的方式解决该问题。</w:t>
+      <w:proofErr w:type="gramStart"/>
+      <w:r>
+        <w:t>沧州西</w:t>
+      </w:r>
+      <w:proofErr w:type="gramEnd"/>
+      <w:r>
+        <w:t>的车票余量，如果没有这个关联表，你需要在内存中进行重复计算，性能一般，所以我们通过提前缓存的方式解决该问题。</w:t>
       </w:r>
     </w:p>
     <w:p/>
@@ -3580,7 +3778,15 @@
         <w:t>：</w:t>
       </w:r>
       <w:r>
-        <w:t>那这个查余票是在哪个表查询呢</w:t>
+        <w:t>那</w:t>
+      </w:r>
+      <w:proofErr w:type="gramStart"/>
+      <w:r>
+        <w:t>这个查余票</w:t>
+      </w:r>
+      <w:proofErr w:type="gramEnd"/>
+      <w:r>
+        <w:t>是在哪个表查询呢</w:t>
       </w:r>
     </w:p>
     <w:p>
@@ -3636,12 +3842,14 @@
       </w:hyperlink>
     </w:p>
     <w:p>
+      <w:proofErr w:type="gramStart"/>
       <w:r>
         <w:rPr>
           <w:rFonts w:hint="eastAsia"/>
         </w:rPr>
         <w:t>语雀文档</w:t>
       </w:r>
+      <w:proofErr w:type="gramEnd"/>
       <w:r>
         <w:rPr>
           <w:rFonts w:hint="eastAsia"/>
@@ -3699,12 +3907,14 @@
       </w:hyperlink>
     </w:p>
     <w:p>
+      <w:proofErr w:type="gramStart"/>
       <w:r>
         <w:rPr>
           <w:rFonts w:hint="eastAsia"/>
         </w:rPr>
         <w:t>语雀文档</w:t>
       </w:r>
+      <w:proofErr w:type="gramEnd"/>
       <w:r>
         <w:rPr>
           <w:rFonts w:hint="eastAsia"/>
@@ -3733,6 +3943,7 @@
       <w:pPr>
         <w:pStyle w:val="14"/>
       </w:pPr>
+      <w:proofErr w:type="gramStart"/>
       <w:r>
         <w:rPr>
           <w:rFonts w:hint="eastAsia"/>
@@ -3740,6 +3951,7 @@
         <w:lastRenderedPageBreak/>
         <w:t>语雀文档</w:t>
       </w:r>
+      <w:proofErr w:type="gramEnd"/>
     </w:p>
     <w:p>
       <w:pPr>
@@ -3870,7 +4082,15 @@
         <w:t>限流</w:t>
       </w:r>
       <w:r>
-        <w:t>以保证系统不崩溃？以及如何</w:t>
+        <w:t>以保证系统</w:t>
+      </w:r>
+      <w:proofErr w:type="gramStart"/>
+      <w:r>
+        <w:t>不</w:t>
+      </w:r>
+      <w:proofErr w:type="gramEnd"/>
+      <w:r>
+        <w:t>崩溃？以及如何</w:t>
       </w:r>
       <w:r>
         <w:rPr>
@@ -3927,7 +4147,15 @@
         <w:t>消息不会被重复消费</w:t>
       </w:r>
       <w:r>
-        <w:t>，保证业务系统消费幂等性？</w:t>
+        <w:t>，保证业务系统消费</w:t>
+      </w:r>
+      <w:proofErr w:type="gramStart"/>
+      <w:r>
+        <w:t>幂</w:t>
+      </w:r>
+      <w:proofErr w:type="gramEnd"/>
+      <w:r>
+        <w:t>等性？</w:t>
       </w:r>
       <w:r>
         <w:br/>
@@ -4079,16 +4307,9 @@
           <w:highlight w:val="yellow"/>
           <w:lang w:bidi="ar"/>
         </w:rPr>
-        <w:t>责任链模式</w:t>
-      </w:r>
-      <w:r>
-        <w:rPr>
-          <w:rFonts w:eastAsia="黑体" w:cs="宋体"/>
-          <w:szCs w:val="21"/>
-          <w:lang w:bidi="ar"/>
-        </w:rPr>
-        <w:t>重构请求</w:t>
-      </w:r>
+        <w:t>责任</w:t>
+      </w:r>
+      <w:proofErr w:type="gramStart"/>
       <w:r>
         <w:rPr>
           <w:rFonts w:eastAsia="黑体" w:cs="宋体"/>
@@ -4096,60 +4317,17 @@
           <w:highlight w:val="yellow"/>
           <w:lang w:bidi="ar"/>
         </w:rPr>
-        <w:t>数据准确性检验</w:t>
-      </w:r>
+        <w:t>链模式</w:t>
+      </w:r>
+      <w:proofErr w:type="gramEnd"/>
       <w:r>
         <w:rPr>
           <w:rFonts w:eastAsia="黑体" w:cs="宋体"/>
           <w:szCs w:val="21"/>
           <w:lang w:bidi="ar"/>
         </w:rPr>
-        <w:t>，比如：查询购票、购买车票下单以及支付结果回调等业务。</w:t>
-      </w:r>
-    </w:p>
-    <w:p>
-      <w:pPr>
-        <w:spacing w:line="280" w:lineRule="exact"/>
-        <w:ind w:leftChars="13" w:left="31"/>
-        <w:rPr>
-          <w:rFonts w:eastAsia="黑体" w:cs="宋体"/>
-          <w:szCs w:val="21"/>
-          <w:lang w:bidi="ar"/>
-        </w:rPr>
-      </w:pPr>
-      <w:r>
-        <w:rPr>
-          <w:rFonts w:eastAsia="黑体" w:cs="宋体" w:hint="eastAsia"/>
-          <w:szCs w:val="21"/>
-          <w:lang w:bidi="ar"/>
-        </w:rPr>
-        <w:t>2</w:t>
-      </w:r>
-      <w:r>
-        <w:rPr>
-          <w:rFonts w:eastAsia="黑体" w:cs="宋体" w:hint="eastAsia"/>
-          <w:szCs w:val="21"/>
-          <w:lang w:bidi="ar"/>
-        </w:rPr>
-        <w:t>、</w:t>
-      </w:r>
-      <w:r>
-        <w:rPr>
-          <w:rFonts w:eastAsia="黑体" w:cs="宋体"/>
-          <w:szCs w:val="21"/>
-          <w:lang w:bidi="ar"/>
-        </w:rPr>
-        <w:t>通过</w:t>
-      </w:r>
-      <w:r>
-        <w:rPr>
-          <w:rFonts w:eastAsia="黑体" w:cs="宋体"/>
-          <w:szCs w:val="21"/>
-          <w:lang w:bidi="ar"/>
-        </w:rPr>
-        <w:t xml:space="preserve"> </w:t>
-      </w:r>
-      <w:proofErr w:type="spellStart"/>
+        <w:t>重构请求</w:t>
+      </w:r>
       <w:r>
         <w:rPr>
           <w:rFonts w:eastAsia="黑体" w:cs="宋体"/>
@@ -4157,9 +4335,60 @@
           <w:highlight w:val="yellow"/>
           <w:lang w:bidi="ar"/>
         </w:rPr>
-        <w:t>RocketMQ</w:t>
-      </w:r>
-      <w:proofErr w:type="spellEnd"/>
+        <w:t>数据准确性检验</w:t>
+      </w:r>
+      <w:r>
+        <w:rPr>
+          <w:rFonts w:eastAsia="黑体" w:cs="宋体"/>
+          <w:szCs w:val="21"/>
+          <w:lang w:bidi="ar"/>
+        </w:rPr>
+        <w:t>，比如：查询购票、购买车票下单以及支付结果回调等业务。</w:t>
+      </w:r>
+    </w:p>
+    <w:p>
+      <w:pPr>
+        <w:spacing w:line="280" w:lineRule="exact"/>
+        <w:ind w:leftChars="13" w:left="31"/>
+        <w:rPr>
+          <w:rFonts w:eastAsia="黑体" w:cs="宋体"/>
+          <w:szCs w:val="21"/>
+          <w:lang w:bidi="ar"/>
+        </w:rPr>
+      </w:pPr>
+      <w:r>
+        <w:rPr>
+          <w:rFonts w:eastAsia="黑体" w:cs="宋体" w:hint="eastAsia"/>
+          <w:szCs w:val="21"/>
+          <w:lang w:bidi="ar"/>
+        </w:rPr>
+        <w:t>2</w:t>
+      </w:r>
+      <w:r>
+        <w:rPr>
+          <w:rFonts w:eastAsia="黑体" w:cs="宋体" w:hint="eastAsia"/>
+          <w:szCs w:val="21"/>
+          <w:lang w:bidi="ar"/>
+        </w:rPr>
+        <w:t>、</w:t>
+      </w:r>
+      <w:r>
+        <w:rPr>
+          <w:rFonts w:eastAsia="黑体" w:cs="宋体"/>
+          <w:szCs w:val="21"/>
+          <w:lang w:bidi="ar"/>
+        </w:rPr>
+        <w:t>通过</w:t>
+      </w:r>
+      <w:r>
+        <w:rPr>
+          <w:rFonts w:eastAsia="黑体" w:cs="宋体"/>
+          <w:szCs w:val="21"/>
+          <w:lang w:bidi="ar"/>
+        </w:rPr>
+        <w:t xml:space="preserve"> </w:t>
+      </w:r>
+      <w:proofErr w:type="spellStart"/>
       <w:r>
         <w:rPr>
           <w:rFonts w:eastAsia="黑体" w:cs="宋体"/>
@@ -4167,8 +4396,9 @@
           <w:highlight w:val="yellow"/>
           <w:lang w:bidi="ar"/>
         </w:rPr>
-        <w:t xml:space="preserve"> </w:t>
-      </w:r>
+        <w:t>RocketMQ</w:t>
+      </w:r>
+      <w:proofErr w:type="spellEnd"/>
       <w:r>
         <w:rPr>
           <w:rFonts w:eastAsia="黑体" w:cs="宋体"/>
@@ -4176,15 +4406,7 @@
           <w:highlight w:val="yellow"/>
           <w:lang w:bidi="ar"/>
         </w:rPr>
-        <w:t>延时消息</w:t>
-      </w:r>
-      <w:r>
-        <w:rPr>
-          <w:rFonts w:eastAsia="黑体" w:cs="宋体"/>
-          <w:szCs w:val="21"/>
-          <w:lang w:bidi="ar"/>
-        </w:rPr>
-        <w:t>特性，完成用户</w:t>
+        <w:t xml:space="preserve"> </w:t>
       </w:r>
       <w:r>
         <w:rPr>
@@ -4193,7 +4415,15 @@
           <w:highlight w:val="yellow"/>
           <w:lang w:bidi="ar"/>
         </w:rPr>
-        <w:t>购票</w:t>
+        <w:t>延时消息</w:t>
+      </w:r>
+      <w:r>
+        <w:rPr>
+          <w:rFonts w:eastAsia="黑体" w:cs="宋体"/>
+          <w:szCs w:val="21"/>
+          <w:lang w:bidi="ar"/>
+        </w:rPr>
+        <w:t>特性，完成用户</w:t>
       </w:r>
       <w:r>
         <w:rPr>
@@ -4202,7 +4432,7 @@
           <w:highlight w:val="yellow"/>
           <w:lang w:bidi="ar"/>
         </w:rPr>
-        <w:t xml:space="preserve"> 10 </w:t>
+        <w:t>购票</w:t>
       </w:r>
       <w:r>
         <w:rPr>
@@ -4211,50 +4441,7 @@
           <w:highlight w:val="yellow"/>
           <w:lang w:bidi="ar"/>
         </w:rPr>
-        <w:t>分钟后未支付情况下取消订单</w:t>
-      </w:r>
-      <w:r>
-        <w:rPr>
-          <w:rFonts w:eastAsia="黑体" w:cs="宋体"/>
-          <w:szCs w:val="21"/>
-          <w:lang w:bidi="ar"/>
-        </w:rPr>
-        <w:t>功能。</w:t>
-      </w:r>
-    </w:p>
-    <w:p>
-      <w:pPr>
-        <w:spacing w:line="280" w:lineRule="exact"/>
-        <w:ind w:leftChars="13" w:left="31"/>
-        <w:rPr>
-          <w:rFonts w:eastAsia="黑体" w:cs="宋体"/>
-          <w:szCs w:val="21"/>
-          <w:lang w:bidi="ar"/>
-        </w:rPr>
-      </w:pPr>
-      <w:r>
-        <w:rPr>
-          <w:rFonts w:eastAsia="黑体" w:cs="宋体" w:hint="eastAsia"/>
-          <w:szCs w:val="21"/>
-          <w:lang w:bidi="ar"/>
-        </w:rPr>
-        <w:t>3</w:t>
-      </w:r>
-      <w:r>
-        <w:rPr>
-          <w:rFonts w:eastAsia="黑体" w:cs="宋体" w:hint="eastAsia"/>
-          <w:szCs w:val="21"/>
-          <w:lang w:bidi="ar"/>
-        </w:rPr>
-        <w:t>、</w:t>
-      </w:r>
-      <w:r>
-        <w:rPr>
-          <w:rFonts w:eastAsia="黑体" w:cs="宋体"/>
-          <w:szCs w:val="21"/>
-          <w:lang w:bidi="ar"/>
-        </w:rPr>
-        <w:t>封装</w:t>
+        <w:t xml:space="preserve"> 10 </w:t>
       </w:r>
       <w:r>
         <w:rPr>
@@ -4263,7 +4450,7 @@
           <w:highlight w:val="yellow"/>
           <w:lang w:bidi="ar"/>
         </w:rPr>
-        <w:t>缓存组件库</w:t>
+        <w:t>分钟后未支付情况下取消订单</w:t>
       </w:r>
       <w:r>
         <w:rPr>
@@ -4271,8 +4458,71 @@
           <w:szCs w:val="21"/>
           <w:lang w:bidi="ar"/>
         </w:rPr>
+        <w:t>功能。</w:t>
+      </w:r>
+    </w:p>
+    <w:p>
+      <w:pPr>
+        <w:spacing w:line="280" w:lineRule="exact"/>
+        <w:ind w:leftChars="13" w:left="31"/>
+        <w:rPr>
+          <w:rFonts w:eastAsia="黑体" w:cs="宋体"/>
+          <w:szCs w:val="21"/>
+          <w:lang w:bidi="ar"/>
+        </w:rPr>
+      </w:pPr>
+      <w:r>
+        <w:rPr>
+          <w:rFonts w:eastAsia="黑体" w:cs="宋体" w:hint="eastAsia"/>
+          <w:szCs w:val="21"/>
+          <w:lang w:bidi="ar"/>
+        </w:rPr>
+        <w:t>3</w:t>
+      </w:r>
+      <w:r>
+        <w:rPr>
+          <w:rFonts w:eastAsia="黑体" w:cs="宋体" w:hint="eastAsia"/>
+          <w:szCs w:val="21"/>
+          <w:lang w:bidi="ar"/>
+        </w:rPr>
+        <w:t>、</w:t>
+      </w:r>
+      <w:r>
+        <w:rPr>
+          <w:rFonts w:eastAsia="黑体" w:cs="宋体"/>
+          <w:szCs w:val="21"/>
+          <w:lang w:bidi="ar"/>
+        </w:rPr>
+        <w:t>封装</w:t>
+      </w:r>
+      <w:r>
+        <w:rPr>
+          <w:rFonts w:eastAsia="黑体" w:cs="宋体"/>
+          <w:szCs w:val="21"/>
+          <w:highlight w:val="yellow"/>
+          <w:lang w:bidi="ar"/>
+        </w:rPr>
+        <w:t>缓存组件</w:t>
+      </w:r>
+      <w:proofErr w:type="gramStart"/>
+      <w:r>
+        <w:rPr>
+          <w:rFonts w:eastAsia="黑体" w:cs="宋体"/>
+          <w:szCs w:val="21"/>
+          <w:highlight w:val="yellow"/>
+          <w:lang w:bidi="ar"/>
+        </w:rPr>
+        <w:t>库</w:t>
+      </w:r>
+      <w:r>
+        <w:rPr>
+          <w:rFonts w:eastAsia="黑体" w:cs="宋体"/>
+          <w:szCs w:val="21"/>
+          <w:lang w:bidi="ar"/>
+        </w:rPr>
         <w:t>避免</w:t>
       </w:r>
+      <w:proofErr w:type="gramEnd"/>
       <w:r>
         <w:rPr>
           <w:rFonts w:eastAsia="黑体" w:cs="宋体"/>
@@ -4796,8 +5046,17 @@
             <w:rStyle w:val="aff1"/>
             <w:rFonts w:hint="eastAsia"/>
           </w:rPr>
-          <w:t>中间件学习</w:t>
+          <w:t>中间</w:t>
         </w:r>
+        <w:proofErr w:type="gramStart"/>
+        <w:r>
+          <w:rPr>
+            <w:rStyle w:val="aff1"/>
+            <w:rFonts w:hint="eastAsia"/>
+          </w:rPr>
+          <w:t>件学习</w:t>
+        </w:r>
+        <w:proofErr w:type="gramEnd"/>
         <w:r>
           <w:rPr>
             <w:rStyle w:val="aff1"/>
@@ -4967,8 +5226,13 @@
       </w:r>
     </w:p>
     <w:p>
-      <w:r>
-        <w:t>秒杀处理流程如下所述：</w:t>
+      <w:proofErr w:type="gramStart"/>
+      <w:r>
+        <w:t>秒杀处理</w:t>
+      </w:r>
+      <w:proofErr w:type="gramEnd"/>
+      <w:r>
+        <w:t>流程如下所述：</w:t>
       </w:r>
     </w:p>
     <w:p>
@@ -4979,7 +5243,11 @@
         </w:numPr>
       </w:pPr>
       <w:r>
-        <w:t>用户发起海量</w:t>
+        <w:t>用户发起</w:t>
+      </w:r>
+      <w:proofErr w:type="gramStart"/>
+      <w:r>
+        <w:t>海量</w:t>
       </w:r>
       <w:r>
         <w:rPr>
@@ -4988,7 +5256,11 @@
         <w:t>秒杀请求</w:t>
       </w:r>
       <w:r>
-        <w:t>到秒杀业务处理系统。</w:t>
+        <w:t>到秒杀业务</w:t>
+      </w:r>
+      <w:proofErr w:type="gramEnd"/>
+      <w:r>
+        <w:t>处理系统。</w:t>
       </w:r>
     </w:p>
     <w:p>
@@ -5001,8 +5273,29 @@
           <w:tab w:val="num" w:pos="720"/>
         </w:tabs>
       </w:pPr>
-      <w:r>
-        <w:t>秒杀处理系统按照秒杀处理逻辑将满足秒杀条件的请求</w:t>
+      <w:proofErr w:type="gramStart"/>
+      <w:r>
+        <w:t>秒杀处理</w:t>
+      </w:r>
+      <w:proofErr w:type="gramEnd"/>
+      <w:r>
+        <w:t>系统按照</w:t>
+      </w:r>
+      <w:proofErr w:type="gramStart"/>
+      <w:r>
+        <w:t>秒杀处理</w:t>
+      </w:r>
+      <w:proofErr w:type="gramEnd"/>
+      <w:r>
+        <w:t>逻辑将满足</w:t>
+      </w:r>
+      <w:proofErr w:type="gramStart"/>
+      <w:r>
+        <w:t>秒杀条件</w:t>
+      </w:r>
+      <w:proofErr w:type="gramEnd"/>
+      <w:r>
+        <w:t>的请求</w:t>
       </w:r>
       <w:r>
         <w:rPr>
@@ -5062,7 +5355,23 @@
         <w:t xml:space="preserve"> </w:t>
       </w:r>
       <w:r>
-        <w:t>的秒杀相关消息，再将秒杀成功的消息发送到相应用户。</w:t>
+        <w:t>的</w:t>
+      </w:r>
+      <w:proofErr w:type="gramStart"/>
+      <w:r>
+        <w:t>秒杀相关</w:t>
+      </w:r>
+      <w:proofErr w:type="gramEnd"/>
+      <w:r>
+        <w:t>消息，再将</w:t>
+      </w:r>
+      <w:proofErr w:type="gramStart"/>
+      <w:r>
+        <w:t>秒杀成功</w:t>
+      </w:r>
+      <w:proofErr w:type="gramEnd"/>
+      <w:r>
+        <w:t>的消息发送到相应用户。</w:t>
       </w:r>
     </w:p>
     <w:p>
@@ -5076,7 +5385,15 @@
         </w:tabs>
       </w:pPr>
       <w:r>
-        <w:t>用户收到秒杀成功的通知。</w:t>
+        <w:t>用户收到</w:t>
+      </w:r>
+      <w:proofErr w:type="gramStart"/>
+      <w:r>
+        <w:t>秒杀成功</w:t>
+      </w:r>
+      <w:proofErr w:type="gramEnd"/>
+      <w:r>
+        <w:t>的通知。</w:t>
       </w:r>
     </w:p>
     <w:p/>
@@ -5533,7 +5850,15 @@
         <w:t>高性能</w:t>
       </w:r>
       <w:r>
-        <w:t>、可扩展：传统的定时实现方案较为复杂，需要进行数据库扫描，容易遇到性能瓶颈的问题，</w:t>
+        <w:t>、可扩展：传统的</w:t>
+      </w:r>
+      <w:proofErr w:type="gramStart"/>
+      <w:r>
+        <w:t>定时实现</w:t>
+      </w:r>
+      <w:proofErr w:type="gramEnd"/>
+      <w:r>
+        <w:t>方案较为复杂，需要进行数据库扫描，容易遇到性能瓶颈的问题，</w:t>
       </w:r>
       <w:proofErr w:type="spellStart"/>
       <w:r>
@@ -7260,7 +7585,23 @@
         <w:t>Broker</w:t>
       </w:r>
       <w:r>
-        <w:t>重启或者宕机时，会导致整个服务不可用。</w:t>
+        <w:t>重启或者</w:t>
+      </w:r>
+      <w:proofErr w:type="gramStart"/>
+      <w:r>
+        <w:t>宕</w:t>
+      </w:r>
+      <w:proofErr w:type="gramEnd"/>
+      <w:r>
+        <w:t>机时，会导致整个服务</w:t>
+      </w:r>
+      <w:proofErr w:type="gramStart"/>
+      <w:r>
+        <w:t>不</w:t>
+      </w:r>
+      <w:proofErr w:type="gramEnd"/>
+      <w:r>
+        <w:t>可用。</w:t>
       </w:r>
     </w:p>
     <w:p>
@@ -7348,7 +7689,15 @@
         <w:br/>
       </w:r>
       <w:r>
-        <w:t>单台机器宕机期间，这台机器上未被消费的消息在机器恢复之前不可订阅，消息实时性会受到影响。</w:t>
+        <w:t>单台机器</w:t>
+      </w:r>
+      <w:proofErr w:type="gramStart"/>
+      <w:r>
+        <w:t>宕</w:t>
+      </w:r>
+      <w:proofErr w:type="gramEnd"/>
+      <w:r>
+        <w:t>机期间，这台机器上未被消费的消息在机器恢复之前不可订阅，消息实时性会受到影响。</w:t>
       </w:r>
     </w:p>
     <w:p>
@@ -7483,8 +7832,13 @@
       <w:r>
         <w:t xml:space="preserve">Master </w:t>
       </w:r>
-      <w:r>
-        <w:t>宕机，磁盘损坏情况下会丢失少量消息。</w:t>
+      <w:proofErr w:type="gramStart"/>
+      <w:r>
+        <w:t>宕</w:t>
+      </w:r>
+      <w:proofErr w:type="gramEnd"/>
+      <w:r>
+        <w:t>机，磁盘损坏情况下会丢失少量消息。</w:t>
       </w:r>
     </w:p>
     <w:p/>
@@ -7570,7 +7924,15 @@
         <w:t xml:space="preserve">HA </w:t>
       </w:r>
       <w:r>
-        <w:t>采用同步双写方式，即只有主备都写成功，才向应用返回成功</w:t>
+        <w:t>采用同步双写方式，即只有</w:t>
+      </w:r>
+      <w:proofErr w:type="gramStart"/>
+      <w:r>
+        <w:t>主备都写</w:t>
+      </w:r>
+      <w:proofErr w:type="gramEnd"/>
+      <w:r>
+        <w:t>成功，才向应用返回成功</w:t>
       </w:r>
       <w:r>
         <w:rPr>
@@ -7594,7 +7956,15 @@
         <w:t>RT</w:t>
       </w:r>
       <w:r>
-        <w:t>会略高，且目前版本在主节点宕机后，备机不能自动切换为主机。</w:t>
+        <w:t>会略高，且目前版本在主节点</w:t>
+      </w:r>
+      <w:proofErr w:type="gramStart"/>
+      <w:r>
+        <w:t>宕</w:t>
+      </w:r>
+      <w:proofErr w:type="gramEnd"/>
+      <w:r>
+        <w:t>机后，备机不能自动切换为主机。</w:t>
       </w:r>
     </w:p>
     <w:p>
@@ -7622,8 +7992,17 @@
             <w:rStyle w:val="aff1"/>
             <w:rFonts w:hint="eastAsia"/>
           </w:rPr>
-          <w:t>中间件学习</w:t>
+          <w:t>中间</w:t>
         </w:r>
+        <w:proofErr w:type="gramStart"/>
+        <w:r>
+          <w:rPr>
+            <w:rStyle w:val="aff1"/>
+            <w:rFonts w:hint="eastAsia"/>
+          </w:rPr>
+          <w:t>件学习</w:t>
+        </w:r>
+        <w:proofErr w:type="gramEnd"/>
         <w:r>
           <w:rPr>
             <w:rStyle w:val="aff1"/>
@@ -7641,11 +8020,6 @@
       </w:hyperlink>
     </w:p>
     <w:p>
-      <w:pPr>
-        <w:rPr>
-          <w:rFonts w:hint="eastAsia"/>
-        </w:rPr>
-      </w:pPr>
       <w:r>
         <w:rPr>
           <w:highlight w:val="yellow"/>
@@ -7693,11 +8067,6 @@
       </w:r>
     </w:p>
     <w:p>
-      <w:pPr>
-        <w:rPr>
-          <w:rFonts w:hint="eastAsia"/>
-        </w:rPr>
-      </w:pPr>
       <w:proofErr w:type="spellStart"/>
       <w:r>
         <w:t>ShardingSphere</w:t>
@@ -7719,13 +8088,7 @@
         <w:t>版本</w:t>
       </w:r>
     </w:p>
-    <w:p>
-      <w:pPr>
-        <w:rPr>
-          <w:rFonts w:hint="eastAsia"/>
-        </w:rPr>
-      </w:pPr>
-    </w:p>
+    <w:p/>
     <w:p>
       <w:pPr>
         <w:pStyle w:val="31"/>
@@ -7763,8 +8126,16 @@
         <w:rPr>
           <w:highlight w:val="yellow"/>
         </w:rPr>
-        <w:t>运维成本</w:t>
-      </w:r>
+        <w:t>运</w:t>
+      </w:r>
+      <w:proofErr w:type="gramStart"/>
+      <w:r>
+        <w:rPr>
+          <w:highlight w:val="yellow"/>
+        </w:rPr>
+        <w:t>维成本</w:t>
+      </w:r>
+      <w:proofErr w:type="gramEnd"/>
       <w:r>
         <w:t>这三方面已经难于满足海量数据的场景。</w:t>
       </w:r>
@@ -7792,8 +8163,13 @@
       <w:r>
         <w:t xml:space="preserve"> B+ </w:t>
       </w:r>
-      <w:r>
-        <w:t>树类型的索引，在数据量超过阈值的情况下，索引深度的增加也将使得</w:t>
+      <w:proofErr w:type="gramStart"/>
+      <w:r>
+        <w:t>树类型</w:t>
+      </w:r>
+      <w:proofErr w:type="gramEnd"/>
+      <w:r>
+        <w:t>的索引，在数据量超过阈值的情况下，索引深度的增加也将使得</w:t>
       </w:r>
       <w:r>
         <w:rPr>
@@ -7885,6 +8261,7 @@
           <w:numId w:val="36"/>
         </w:numPr>
       </w:pPr>
+      <w:proofErr w:type="gramStart"/>
       <w:r>
         <w:t>从</w:t>
       </w:r>
@@ -7894,6 +8271,7 @@
         </w:rPr>
         <w:t>运维成本</w:t>
       </w:r>
+      <w:proofErr w:type="gramEnd"/>
       <w:r>
         <w:t>方面考虑，当一个数据库实例中的数据达到阈值以上，对于</w:t>
       </w:r>
@@ -7901,7 +8279,15 @@
         <w:t xml:space="preserve"> DBA </w:t>
       </w:r>
       <w:r>
-        <w:t>的运维压力就会增大。</w:t>
+        <w:t>的运</w:t>
+      </w:r>
+      <w:proofErr w:type="gramStart"/>
+      <w:r>
+        <w:t>维压力</w:t>
+      </w:r>
+      <w:proofErr w:type="gramEnd"/>
+      <w:r>
+        <w:t>就会增大。</w:t>
       </w:r>
       <w:r>
         <w:t xml:space="preserve"> </w:t>
@@ -7940,19 +8326,38 @@
         <w:rPr>
           <w:highlight w:val="yellow"/>
         </w:rPr>
-        <w:t>数据分片</w:t>
-      </w:r>
-      <w:r>
-        <w:t>指按照某个维度将存放在单一数据库中的数据</w:t>
-      </w:r>
+        <w:t>数据</w:t>
+      </w:r>
+      <w:proofErr w:type="gramStart"/>
       <w:r>
         <w:rPr>
           <w:highlight w:val="yellow"/>
         </w:rPr>
+        <w:t>分片</w:t>
+      </w:r>
+      <w:r>
+        <w:t>指</w:t>
+      </w:r>
+      <w:proofErr w:type="gramEnd"/>
+      <w:r>
+        <w:t>按照某个维度将存放在单一数据库中的数据</w:t>
+      </w:r>
+      <w:r>
+        <w:rPr>
+          <w:highlight w:val="yellow"/>
+        </w:rPr>
         <w:t>分散</w:t>
       </w:r>
       <w:r>
-        <w:t>地存放至多个数据库或表中以达到提升性能瓶颈以及可用性的效果。</w:t>
+        <w:t>地存放至多</w:t>
+      </w:r>
+      <w:proofErr w:type="gramStart"/>
+      <w:r>
+        <w:t>个</w:t>
+      </w:r>
+      <w:proofErr w:type="gramEnd"/>
+      <w:r>
+        <w:t>数据库或表中以达到提升性能瓶颈以及可用性的效果。</w:t>
       </w:r>
       <w:r>
         <w:t xml:space="preserve"> </w:t>
@@ -8018,7 +8423,15 @@
         </w:numPr>
       </w:pPr>
       <w:r>
-        <w:t>分表够提供尽量将分布式事务</w:t>
+        <w:t>分表</w:t>
+      </w:r>
+      <w:proofErr w:type="gramStart"/>
+      <w:r>
+        <w:t>够提供</w:t>
+      </w:r>
+      <w:proofErr w:type="gramEnd"/>
+      <w:r>
+        <w:t>尽量将分布式事务</w:t>
       </w:r>
       <w:r>
         <w:rPr>
@@ -8027,7 +8440,15 @@
         <w:t>转化为本地事务</w:t>
       </w:r>
       <w:r>
-        <w:t>的可能，一旦涉及到跨库的更新操作，分布式事务往往会使问题变得复杂。</w:t>
+        <w:t>的可能，一旦涉及</w:t>
+      </w:r>
+      <w:proofErr w:type="gramStart"/>
+      <w:r>
+        <w:t>到跨库的</w:t>
+      </w:r>
+      <w:proofErr w:type="gramEnd"/>
+      <w:r>
+        <w:t>更新操作，分布式事务往往会使问题变得复杂。</w:t>
       </w:r>
       <w:r>
         <w:t xml:space="preserve"> </w:t>
@@ -8047,13 +8468,7 @@
         <w:t>的分片方式，可以有效的避免数据单点，从而提升数据架构的可用性。</w:t>
       </w:r>
     </w:p>
-    <w:p>
-      <w:pPr>
-        <w:rPr>
-          <w:rFonts w:hint="eastAsia"/>
-        </w:rPr>
-      </w:pPr>
-    </w:p>
+    <w:p/>
     <w:p>
       <w:pPr>
         <w:pStyle w:val="31"/>
@@ -8066,11 +8481,6 @@
       </w:r>
     </w:p>
     <w:p>
-      <w:pPr>
-        <w:rPr>
-          <w:rFonts w:hint="eastAsia"/>
-        </w:rPr>
-      </w:pPr>
       <w:r>
         <w:t>用于解决大规模应用中单一数据库容量不足以支持高并发和大数据量的问题。</w:t>
       </w:r>
@@ -8102,12 +8512,14 @@
         </w:rPr>
         <w:t>。比如，</w:t>
       </w:r>
+      <w:proofErr w:type="gramStart"/>
       <w:r>
         <w:rPr>
           <w:rFonts w:hint="eastAsia"/>
         </w:rPr>
         <w:t>电商库</w:t>
       </w:r>
+      <w:proofErr w:type="gramEnd"/>
       <w:r>
         <w:rPr>
           <w:rFonts w:hint="eastAsia"/>
@@ -8252,13 +8664,7 @@
         <w:t>。</w:t>
       </w:r>
     </w:p>
-    <w:p>
-      <w:pPr>
-        <w:rPr>
-          <w:rFonts w:hint="eastAsia"/>
-        </w:rPr>
-      </w:pPr>
-    </w:p>
+    <w:p/>
     <w:p>
       <w:pPr>
         <w:pStyle w:val="31"/>
@@ -8284,11 +8690,6 @@
       </w:r>
     </w:p>
     <w:p>
-      <w:pPr>
-        <w:rPr>
-          <w:rFonts w:hint="eastAsia"/>
-        </w:rPr>
-      </w:pPr>
       <w:r>
         <w:rPr>
           <w:highlight w:val="yellow"/>
@@ -8311,7 +8712,6 @@
     <w:p>
       <w:pPr>
         <w:rPr>
-          <w:rFonts w:hint="eastAsia"/>
           <w:b/>
           <w:bCs/>
         </w:rPr>
@@ -8350,11 +8750,6 @@
       </w:r>
     </w:p>
     <w:p>
-      <w:pPr>
-        <w:rPr>
-          <w:rFonts w:hint="eastAsia"/>
-        </w:rPr>
-      </w:pPr>
       <w:r>
         <w:rPr>
           <w:rFonts w:hint="eastAsia"/>
@@ -8373,11 +8768,19 @@
         </w:rPr>
         <w:t xml:space="preserve"> 15 </w:t>
       </w:r>
-      <w:r>
-        <w:rPr>
-          <w:rFonts w:hint="eastAsia"/>
-        </w:rPr>
-        <w:t>个字段，没有特别大的值（不包含</w:t>
+      <w:proofErr w:type="gramStart"/>
+      <w:r>
+        <w:rPr>
+          <w:rFonts w:hint="eastAsia"/>
+        </w:rPr>
+        <w:t>个</w:t>
+      </w:r>
+      <w:proofErr w:type="gramEnd"/>
+      <w:r>
+        <w:rPr>
+          <w:rFonts w:hint="eastAsia"/>
+        </w:rPr>
+        <w:t>字段，没有特别大的值（不包含</w:t>
       </w:r>
       <w:r>
         <w:rPr>
@@ -8401,15 +8804,24 @@
         <w:rPr>
           <w:rFonts w:hint="eastAsia"/>
         </w:rPr>
-        <w:t>万了，依然很丝滑，因为走索引。</w:t>
-      </w:r>
-    </w:p>
-    <w:p>
-      <w:pPr>
-        <w:rPr>
-          <w:rFonts w:hint="eastAsia"/>
-        </w:rPr>
-      </w:pPr>
+        <w:t>万了，依然</w:t>
+      </w:r>
+      <w:proofErr w:type="gramStart"/>
+      <w:r>
+        <w:rPr>
+          <w:rFonts w:hint="eastAsia"/>
+        </w:rPr>
+        <w:t>很</w:t>
+      </w:r>
+      <w:proofErr w:type="gramEnd"/>
+      <w:r>
+        <w:rPr>
+          <w:rFonts w:hint="eastAsia"/>
+        </w:rPr>
+        <w:t>丝滑，因为走索引。</w:t>
+      </w:r>
+    </w:p>
+    <w:p>
       <w:r>
         <w:rPr>
           <w:rFonts w:hint="eastAsia"/>
@@ -8434,7 +8846,6 @@
     <w:p>
       <w:pPr>
         <w:rPr>
-          <w:rFonts w:hint="eastAsia"/>
           <w:b/>
           <w:bCs/>
         </w:rPr>
@@ -8457,11 +8868,6 @@
       </w:r>
     </w:p>
     <w:p>
-      <w:pPr>
-        <w:rPr>
-          <w:rFonts w:hint="eastAsia"/>
-        </w:rPr>
-      </w:pPr>
       <w:r>
         <w:rPr>
           <w:rFonts w:hint="eastAsia"/>
@@ -8500,7 +8906,21 @@
         <w:rPr>
           <w:rFonts w:hint="eastAsia"/>
         </w:rPr>
-        <w:t>字段导致锁表的时间过长。</w:t>
+        <w:t>字段</w:t>
+      </w:r>
+      <w:proofErr w:type="gramStart"/>
+      <w:r>
+        <w:rPr>
+          <w:rFonts w:hint="eastAsia"/>
+        </w:rPr>
+        <w:t>导致锁表的</w:t>
+      </w:r>
+      <w:proofErr w:type="gramEnd"/>
+      <w:r>
+        <w:rPr>
+          <w:rFonts w:hint="eastAsia"/>
+        </w:rPr>
+        <w:t>时间过长。</w:t>
       </w:r>
     </w:p>
     <w:p/>
@@ -8600,11 +9020,6 @@
       </w:r>
     </w:p>
     <w:p>
-      <w:pPr>
-        <w:rPr>
-          <w:rFonts w:hint="eastAsia"/>
-        </w:rPr>
-      </w:pPr>
       <w:r>
         <w:rPr>
           <w:rFonts w:hint="eastAsia"/>
@@ -8635,11 +9050,19 @@
         </w:rPr>
         <w:t xml:space="preserve"> 4000 </w:t>
       </w:r>
-      <w:r>
-        <w:rPr>
-          <w:rFonts w:hint="eastAsia"/>
-        </w:rPr>
-        <w:t>个数据库连接。我们有</w:t>
+      <w:proofErr w:type="gramStart"/>
+      <w:r>
+        <w:rPr>
+          <w:rFonts w:hint="eastAsia"/>
+        </w:rPr>
+        <w:t>个</w:t>
+      </w:r>
+      <w:proofErr w:type="gramEnd"/>
+      <w:r>
+        <w:rPr>
+          <w:rFonts w:hint="eastAsia"/>
+        </w:rPr>
+        <w:t>数据库连接。我们有</w:t>
       </w:r>
       <w:r>
         <w:rPr>
@@ -8647,11 +9070,19 @@
         </w:rPr>
         <w:t xml:space="preserve"> 10 </w:t>
       </w:r>
-      <w:r>
-        <w:rPr>
-          <w:rFonts w:hint="eastAsia"/>
-        </w:rPr>
-        <w:t>个服务，</w:t>
+      <w:proofErr w:type="gramStart"/>
+      <w:r>
+        <w:rPr>
+          <w:rFonts w:hint="eastAsia"/>
+        </w:rPr>
+        <w:t>个</w:t>
+      </w:r>
+      <w:proofErr w:type="gramEnd"/>
+      <w:r>
+        <w:rPr>
+          <w:rFonts w:hint="eastAsia"/>
+        </w:rPr>
+        <w:t>服务，</w:t>
       </w:r>
       <w:r>
         <w:rPr>
@@ -8659,23 +9090,47 @@
         </w:rPr>
         <w:t xml:space="preserve">40 </w:t>
       </w:r>
-      <w:r>
-        <w:rPr>
-          <w:rFonts w:hint="eastAsia"/>
-        </w:rPr>
-        <w:t>个节点，一个节点呢数据库连接池最多</w:t>
-      </w:r>
+      <w:proofErr w:type="gramStart"/>
+      <w:r>
+        <w:rPr>
+          <w:rFonts w:hint="eastAsia"/>
+        </w:rPr>
+        <w:t>个</w:t>
+      </w:r>
+      <w:proofErr w:type="gramEnd"/>
+      <w:r>
+        <w:rPr>
+          <w:rFonts w:hint="eastAsia"/>
+        </w:rPr>
+        <w:t>节点，一个节点呢数据库连接</w:t>
+      </w:r>
+      <w:proofErr w:type="gramStart"/>
+      <w:r>
+        <w:rPr>
+          <w:rFonts w:hint="eastAsia"/>
+        </w:rPr>
+        <w:t>池最多</w:t>
+      </w:r>
+      <w:proofErr w:type="gramEnd"/>
       <w:r>
         <w:rPr>
           <w:rFonts w:hint="eastAsia"/>
         </w:rPr>
         <w:t xml:space="preserve"> 10 </w:t>
       </w:r>
-      <w:r>
-        <w:rPr>
-          <w:rFonts w:hint="eastAsia"/>
-        </w:rPr>
-        <w:t>个。这样就把一个</w:t>
+      <w:proofErr w:type="gramStart"/>
+      <w:r>
+        <w:rPr>
+          <w:rFonts w:hint="eastAsia"/>
+        </w:rPr>
+        <w:t>个</w:t>
+      </w:r>
+      <w:proofErr w:type="gramEnd"/>
+      <w:r>
+        <w:rPr>
+          <w:rFonts w:hint="eastAsia"/>
+        </w:rPr>
+        <w:t>。这样就把一个</w:t>
       </w:r>
       <w:r>
         <w:rPr>
@@ -8691,11 +9146,6 @@
       </w:r>
     </w:p>
     <w:p>
-      <w:pPr>
-        <w:rPr>
-          <w:rFonts w:hint="eastAsia"/>
-        </w:rPr>
-      </w:pPr>
       <w:r>
         <w:rPr>
           <w:rFonts w:hint="eastAsia"/>
@@ -8800,8 +9250,13 @@
         </w:rPr>
         <w:t>：</w:t>
       </w:r>
-      <w:r>
-        <w:t>当应用面临高并发的写入请求时，单一数据库可能无法满足写入压力，此时可以将数据按照一定规则拆分到多个数据库中，</w:t>
+      <w:proofErr w:type="gramStart"/>
+      <w:r>
+        <w:t>当应用</w:t>
+      </w:r>
+      <w:proofErr w:type="gramEnd"/>
+      <w:r>
+        <w:t>面临高并发的写入请求时，单一数据库可能无法满足写入压力，此时可以将数据按照一定规则拆分到多个数据库中，</w:t>
       </w:r>
       <w:r>
         <w:rPr>
@@ -8849,13 +9304,7 @@
         <w:t>。</w:t>
       </w:r>
     </w:p>
-    <w:p>
-      <w:pPr>
-        <w:rPr>
-          <w:rFonts w:hint="eastAsia"/>
-        </w:rPr>
-      </w:pPr>
-    </w:p>
+    <w:p/>
     <w:p>
       <w:pPr>
         <w:pStyle w:val="31"/>
@@ -8898,11 +9347,6 @@
       </w:r>
     </w:p>
     <w:p>
-      <w:pPr>
-        <w:rPr>
-          <w:rFonts w:hint="eastAsia"/>
-        </w:rPr>
-      </w:pPr>
       <w:r>
         <w:t>通过</w:t>
       </w:r>
@@ -9028,13 +9472,7 @@
         <w:t>。</w:t>
       </w:r>
     </w:p>
-    <w:p>
-      <w:pPr>
-        <w:rPr>
-          <w:rFonts w:hint="eastAsia"/>
-        </w:rPr>
-      </w:pPr>
-    </w:p>
+    <w:p/>
     <w:p>
       <w:pPr>
         <w:pStyle w:val="31"/>
@@ -9049,11 +9487,6 @@
       </w:r>
     </w:p>
     <w:p>
-      <w:pPr>
-        <w:rPr>
-          <w:rFonts w:hint="eastAsia"/>
-        </w:rPr>
-      </w:pPr>
       <w:proofErr w:type="spellStart"/>
       <w:r>
         <w:rPr>
@@ -9143,7 +9576,21 @@
         <w:rPr>
           <w:rFonts w:hint="eastAsia"/>
         </w:rPr>
-        <w:t>它使用客户端直连数据库，以</w:t>
+        <w:t>它使用客户</w:t>
+      </w:r>
+      <w:proofErr w:type="gramStart"/>
+      <w:r>
+        <w:rPr>
+          <w:rFonts w:hint="eastAsia"/>
+        </w:rPr>
+        <w:t>端直连</w:t>
+      </w:r>
+      <w:proofErr w:type="gramEnd"/>
+      <w:r>
+        <w:rPr>
+          <w:rFonts w:hint="eastAsia"/>
+        </w:rPr>
+        <w:t>数据库，以</w:t>
       </w:r>
       <w:r>
         <w:rPr>
@@ -9158,6 +9605,7 @@
         </w:rPr>
         <w:t xml:space="preserve">Jar </w:t>
       </w:r>
+      <w:proofErr w:type="gramStart"/>
       <w:r>
         <w:rPr>
           <w:rFonts w:hint="eastAsia"/>
@@ -9165,6 +9613,7 @@
         </w:rPr>
         <w:t>包形式</w:t>
       </w:r>
+      <w:proofErr w:type="gramEnd"/>
       <w:r>
         <w:rPr>
           <w:rFonts w:hint="eastAsia"/>
@@ -9231,9 +9680,6 @@
           <w:ilvl w:val="0"/>
           <w:numId w:val="42"/>
         </w:numPr>
-        <w:rPr>
-          <w:rFonts w:hint="eastAsia"/>
-        </w:rPr>
       </w:pPr>
       <w:r>
         <w:rPr>
@@ -9325,9 +9771,6 @@
           <w:ilvl w:val="0"/>
           <w:numId w:val="42"/>
         </w:numPr>
-        <w:rPr>
-          <w:rFonts w:hint="eastAsia"/>
-        </w:rPr>
       </w:pPr>
       <w:r>
         <w:rPr>
@@ -9396,9 +9839,6 @@
           <w:ilvl w:val="0"/>
           <w:numId w:val="42"/>
         </w:numPr>
-        <w:rPr>
-          <w:rFonts w:hint="eastAsia"/>
-        </w:rPr>
       </w:pPr>
       <w:r>
         <w:rPr>
@@ -9514,11 +9954,6 @@
       </w:r>
     </w:p>
     <w:p>
-      <w:pPr>
-        <w:rPr>
-          <w:rFonts w:hint="eastAsia"/>
-        </w:rPr>
-      </w:pPr>
       <w:proofErr w:type="spellStart"/>
       <w:r>
         <w:rPr>
@@ -9635,16 +10070,21 @@
           <w:ilvl w:val="0"/>
           <w:numId w:val="43"/>
         </w:numPr>
-        <w:rPr>
-          <w:rFonts w:hint="eastAsia"/>
-        </w:rPr>
-      </w:pPr>
-      <w:r>
-        <w:rPr>
-          <w:rFonts w:hint="eastAsia"/>
-        </w:rPr>
-        <w:t>向应用程序完全透明，可直接当做</w:t>
-      </w:r>
+      </w:pPr>
+      <w:r>
+        <w:rPr>
+          <w:rFonts w:hint="eastAsia"/>
+        </w:rPr>
+        <w:t>向应用程序完全透明，可直接</w:t>
+      </w:r>
+      <w:proofErr w:type="gramStart"/>
+      <w:r>
+        <w:rPr>
+          <w:rFonts w:hint="eastAsia"/>
+        </w:rPr>
+        <w:t>当做</w:t>
+      </w:r>
+      <w:proofErr w:type="gramEnd"/>
       <w:r>
         <w:rPr>
           <w:rFonts w:hint="eastAsia"/>
@@ -9665,9 +10105,6 @@
           <w:ilvl w:val="0"/>
           <w:numId w:val="43"/>
         </w:numPr>
-        <w:rPr>
-          <w:rFonts w:hint="eastAsia"/>
-        </w:rPr>
       </w:pPr>
       <w:r>
         <w:rPr>
@@ -9745,9 +10182,6 @@
           <w:ilvl w:val="0"/>
           <w:numId w:val="43"/>
         </w:numPr>
-        <w:rPr>
-          <w:rFonts w:hint="eastAsia"/>
-        </w:rPr>
       </w:pPr>
       <w:r>
         <w:rPr>
@@ -9765,7 +10199,21 @@
         <w:rPr>
           <w:rFonts w:hint="eastAsia"/>
         </w:rPr>
-        <w:t>协议的的客户端，如：</w:t>
+        <w:t>协议的</w:t>
+      </w:r>
+      <w:proofErr w:type="gramStart"/>
+      <w:r>
+        <w:rPr>
+          <w:rFonts w:hint="eastAsia"/>
+        </w:rPr>
+        <w:t>的</w:t>
+      </w:r>
+      <w:proofErr w:type="gramEnd"/>
+      <w:r>
+        <w:rPr>
+          <w:rFonts w:hint="eastAsia"/>
+        </w:rPr>
+        <w:t>客户端，如：</w:t>
       </w:r>
       <w:r>
         <w:rPr>
@@ -9950,7 +10398,23 @@
         <w:t>-Proxy</w:t>
       </w:r>
       <w:r>
-        <w:t>，并采用同一注册中心统一配置分片策略，能够灵活的搭建适用于各种场景的应用系统，使得架构师更加自由地调整适合于当前业务的最佳系统架构。</w:t>
+        <w:t>，并采用同一注册中心统一配置分片策略，能够灵活的搭建适用于各种场景的应用系统，使得</w:t>
+      </w:r>
+      <w:proofErr w:type="gramStart"/>
+      <w:r>
+        <w:t>架构师</w:t>
+      </w:r>
+      <w:proofErr w:type="gramEnd"/>
+      <w:r>
+        <w:t>更加自由地调整适合于当前业务的</w:t>
+      </w:r>
+      <w:proofErr w:type="gramStart"/>
+      <w:r>
+        <w:t>最佳系统</w:t>
+      </w:r>
+      <w:proofErr w:type="gramEnd"/>
+      <w:r>
+        <w:t>架构。</w:t>
       </w:r>
     </w:p>
     <w:p/>
@@ -10179,13 +10643,7 @@
         <w:t>，确保数据的正确性和可靠性。</w:t>
       </w:r>
     </w:p>
-    <w:p>
-      <w:pPr>
-        <w:rPr>
-          <w:rFonts w:hint="eastAsia"/>
-        </w:rPr>
-      </w:pPr>
-    </w:p>
+    <w:p/>
     <w:p>
       <w:pPr>
         <w:pStyle w:val="31"/>
@@ -10460,7 +10918,15 @@
           </w:tcPr>
           <w:p>
             <w:r>
-              <w:t>在全链路压测场景下，</w:t>
+              <w:t>在全</w:t>
+            </w:r>
+            <w:proofErr w:type="gramStart"/>
+            <w:r>
+              <w:t>链路压测场景</w:t>
+            </w:r>
+            <w:proofErr w:type="gramEnd"/>
+            <w:r>
+              <w:t>下，</w:t>
             </w:r>
             <w:proofErr w:type="spellStart"/>
             <w:r>
@@ -10495,13 +10961,7 @@
         </w:tc>
       </w:tr>
     </w:tbl>
-    <w:p>
-      <w:pPr>
-        <w:rPr>
-          <w:rFonts w:hint="eastAsia"/>
-        </w:rPr>
-      </w:pPr>
-    </w:p>
+    <w:p/>
     <w:p>
       <w:pPr>
         <w:pStyle w:val="31"/>
@@ -10567,13 +11027,7 @@
       </w:r>
     </w:p>
     <w:p/>
-    <w:p>
-      <w:pPr>
-        <w:rPr>
-          <w:rFonts w:hint="eastAsia"/>
-        </w:rPr>
-      </w:pPr>
-    </w:p>
+    <w:p/>
     <w:p>
       <w:pPr>
         <w:pStyle w:val="31"/>
@@ -10593,19 +11047,8 @@
         <w:t>准备转黑马。</w:t>
       </w:r>
     </w:p>
-    <w:p>
-      <w:pPr>
-        <w:rPr>
-          <w:rFonts w:hint="eastAsia"/>
-        </w:rPr>
-      </w:pPr>
-    </w:p>
-    <w:p>
-      <w:pPr>
-        <w:rPr>
-          <w:rFonts w:hint="eastAsia"/>
-        </w:rPr>
-      </w:pPr>
+    <w:p/>
+    <w:p>
       <w:r>
         <w:rPr>
           <w:rFonts w:hint="eastAsia"/>
@@ -10620,11 +11063,6 @@
       </w:r>
     </w:p>
     <w:p>
-      <w:pPr>
-        <w:rPr>
-          <w:rFonts w:hint="eastAsia"/>
-        </w:rPr>
-      </w:pPr>
       <w:r>
         <w:rPr>
           <w:rFonts w:hint="eastAsia"/>
@@ -10639,11 +11077,6 @@
       </w:r>
     </w:p>
     <w:p>
-      <w:pPr>
-        <w:rPr>
-          <w:rFonts w:hint="eastAsia"/>
-        </w:rPr>
-      </w:pPr>
       <w:r>
         <w:rPr>
           <w:rFonts w:hint="eastAsia"/>
@@ -10658,11 +11091,6 @@
       </w:r>
     </w:p>
     <w:p>
-      <w:pPr>
-        <w:rPr>
-          <w:rFonts w:hint="eastAsia"/>
-        </w:rPr>
-      </w:pPr>
       <w:r>
         <w:rPr>
           <w:rFonts w:hint="eastAsia"/>
@@ -10677,11 +11105,6 @@
       </w:r>
     </w:p>
     <w:p>
-      <w:pPr>
-        <w:rPr>
-          <w:rFonts w:hint="eastAsia"/>
-        </w:rPr>
-      </w:pPr>
       <w:r>
         <w:rPr>
           <w:rFonts w:hint="eastAsia"/>
@@ -10696,11 +11119,6 @@
       </w:r>
     </w:p>
     <w:p>
-      <w:pPr>
-        <w:rPr>
-          <w:rFonts w:hint="eastAsia"/>
-        </w:rPr>
-      </w:pPr>
       <w:r>
         <w:rPr>
           <w:rFonts w:hint="eastAsia"/>
@@ -10716,11 +11134,6 @@
     </w:p>
     <w:p/>
     <w:p>
-      <w:pPr>
-        <w:rPr>
-          <w:rFonts w:hint="eastAsia"/>
-        </w:rPr>
-      </w:pPr>
       <w:r>
         <w:rPr>
           <w:rFonts w:hint="eastAsia"/>
@@ -10735,11 +11148,6 @@
       </w:r>
     </w:p>
     <w:p>
-      <w:pPr>
-        <w:rPr>
-          <w:rFonts w:hint="eastAsia"/>
-        </w:rPr>
-      </w:pPr>
       <w:r>
         <w:rPr>
           <w:rFonts w:hint="eastAsia"/>
@@ -10754,11 +11162,6 @@
       </w:r>
     </w:p>
     <w:p>
-      <w:pPr>
-        <w:rPr>
-          <w:rFonts w:hint="eastAsia"/>
-        </w:rPr>
-      </w:pPr>
       <w:r>
         <w:rPr>
           <w:rFonts w:hint="eastAsia"/>
@@ -10774,11 +11177,6 @@
     </w:p>
     <w:p/>
     <w:p>
-      <w:pPr>
-        <w:rPr>
-          <w:rFonts w:hint="eastAsia"/>
-        </w:rPr>
-      </w:pPr>
       <w:r>
         <w:rPr>
           <w:rFonts w:hint="eastAsia"/>
@@ -10794,11 +11192,6 @@
       </w:r>
     </w:p>
     <w:p>
-      <w:pPr>
-        <w:rPr>
-          <w:rFonts w:hint="eastAsia"/>
-        </w:rPr>
-      </w:pPr>
       <w:r>
         <w:rPr>
           <w:rFonts w:hint="eastAsia"/>
@@ -10813,11 +11206,6 @@
       </w:r>
     </w:p>
     <w:p>
-      <w:pPr>
-        <w:rPr>
-          <w:rFonts w:hint="eastAsia"/>
-        </w:rPr>
-      </w:pPr>
       <w:r>
         <w:rPr>
           <w:rFonts w:hint="eastAsia"/>
@@ -10832,11 +11220,6 @@
       </w:r>
     </w:p>
     <w:p>
-      <w:pPr>
-        <w:rPr>
-          <w:rFonts w:hint="eastAsia"/>
-        </w:rPr>
-      </w:pPr>
       <w:r>
         <w:rPr>
           <w:rFonts w:hint="eastAsia"/>
@@ -10851,11 +11234,6 @@
       </w:r>
     </w:p>
     <w:p>
-      <w:pPr>
-        <w:rPr>
-          <w:rFonts w:hint="eastAsia"/>
-        </w:rPr>
-      </w:pPr>
       <w:r>
         <w:rPr>
           <w:rFonts w:hint="eastAsia"/>
@@ -10870,11 +11248,6 @@
       </w:r>
     </w:p>
     <w:p>
-      <w:pPr>
-        <w:rPr>
-          <w:rFonts w:hint="eastAsia"/>
-        </w:rPr>
-      </w:pPr>
       <w:r>
         <w:rPr>
           <w:rFonts w:hint="eastAsia"/>
@@ -10889,11 +11262,6 @@
       </w:r>
     </w:p>
     <w:p>
-      <w:pPr>
-        <w:rPr>
-          <w:rFonts w:hint="eastAsia"/>
-        </w:rPr>
-      </w:pPr>
       <w:r>
         <w:rPr>
           <w:rFonts w:hint="eastAsia"/>
@@ -10909,11 +11277,6 @@
     </w:p>
     <w:p/>
     <w:p>
-      <w:pPr>
-        <w:rPr>
-          <w:rFonts w:hint="eastAsia"/>
-        </w:rPr>
-      </w:pPr>
       <w:r>
         <w:rPr>
           <w:rFonts w:hint="eastAsia"/>
@@ -10929,11 +11292,6 @@
     </w:p>
     <w:p/>
     <w:p>
-      <w:pPr>
-        <w:rPr>
-          <w:rFonts w:hint="eastAsia"/>
-        </w:rPr>
-      </w:pPr>
       <w:r>
         <w:rPr>
           <w:rFonts w:hint="eastAsia"/>
@@ -10966,19 +11324,8 @@
         <w:t>准备转黑马。</w:t>
       </w:r>
     </w:p>
-    <w:p>
-      <w:pPr>
-        <w:rPr>
-          <w:rFonts w:hint="eastAsia"/>
-        </w:rPr>
-      </w:pPr>
-    </w:p>
-    <w:p>
-      <w:pPr>
-        <w:rPr>
-          <w:rFonts w:hint="eastAsia"/>
-        </w:rPr>
-      </w:pPr>
+    <w:p/>
+    <w:p>
       <w:r>
         <w:rPr>
           <w:rFonts w:hint="eastAsia"/>
@@ -11005,11 +11352,6 @@
       </w:r>
     </w:p>
     <w:p>
-      <w:pPr>
-        <w:rPr>
-          <w:rFonts w:hint="eastAsia"/>
-        </w:rPr>
-      </w:pPr>
       <w:r>
         <w:rPr>
           <w:rFonts w:hint="eastAsia"/>
@@ -11024,11 +11366,6 @@
       </w:r>
     </w:p>
     <w:p>
-      <w:pPr>
-        <w:rPr>
-          <w:rFonts w:hint="eastAsia"/>
-        </w:rPr>
-      </w:pPr>
       <w:r>
         <w:rPr>
           <w:rFonts w:hint="eastAsia"/>
@@ -11063,11 +11400,6 @@
       </w:r>
     </w:p>
     <w:p>
-      <w:pPr>
-        <w:rPr>
-          <w:rFonts w:hint="eastAsia"/>
-        </w:rPr>
-      </w:pPr>
       <w:r>
         <w:rPr>
           <w:rFonts w:hint="eastAsia"/>
@@ -11080,6 +11412,2492 @@
         </w:rPr>
         <w:t>测试分表效果</w:t>
       </w:r>
+    </w:p>
+    <w:p/>
+    <w:p>
+      <w:pPr>
+        <w:widowControl/>
+      </w:pPr>
+      <w:r>
+        <w:br w:type="page"/>
+      </w:r>
+    </w:p>
+    <w:p>
+      <w:pPr>
+        <w:pStyle w:val="21"/>
+      </w:pPr>
+      <w:r>
+        <w:rPr>
+          <w:rFonts w:hint="eastAsia"/>
+        </w:rPr>
+        <w:lastRenderedPageBreak/>
+        <w:t>针对性学习</w:t>
+      </w:r>
+    </w:p>
+    <w:p>
+      <w:r>
+        <w:rPr>
+          <w:rFonts w:hint="eastAsia"/>
+        </w:rPr>
+        <w:t>参考</w:t>
+      </w:r>
+      <w:r>
+        <w:rPr>
+          <w:rFonts w:hint="eastAsia"/>
+        </w:rPr>
+        <w:t>：</w:t>
+      </w:r>
+      <w:r>
+        <w:rPr>
+          <w:rFonts w:hint="eastAsia"/>
+        </w:rPr>
+        <w:t>拿个</w:t>
+      </w:r>
+      <w:r>
+        <w:rPr>
+          <w:rFonts w:hint="eastAsia"/>
+        </w:rPr>
+        <w:t>offer-12306</w:t>
+      </w:r>
+      <w:proofErr w:type="gramStart"/>
+      <w:r>
+        <w:rPr>
+          <w:rFonts w:hint="eastAsia"/>
+        </w:rPr>
+        <w:t>语雀文档</w:t>
+      </w:r>
+      <w:proofErr w:type="gramEnd"/>
+      <w:r>
+        <w:rPr>
+          <w:rFonts w:hint="eastAsia"/>
+        </w:rPr>
+        <w:t>/</w:t>
+      </w:r>
+      <w:r>
+        <w:rPr>
+          <w:rFonts w:hint="eastAsia"/>
+        </w:rPr>
+        <w:t>如何选择适合自己的学习方式</w:t>
+      </w:r>
+      <w:r>
+        <w:rPr>
+          <w:rFonts w:hint="eastAsia"/>
+        </w:rPr>
+        <w:t>/</w:t>
+      </w:r>
+      <w:r>
+        <w:rPr>
+          <w:rFonts w:hint="eastAsia"/>
+        </w:rPr>
+        <w:t>面试冲刺</w:t>
+      </w:r>
+      <w:r>
+        <w:rPr>
+          <w:rFonts w:hint="eastAsia"/>
+        </w:rPr>
+        <w:t>/4.</w:t>
+      </w:r>
+      <w:r>
+        <w:rPr>
+          <w:rFonts w:hint="eastAsia"/>
+        </w:rPr>
+        <w:t>针对性学习</w:t>
+      </w:r>
+    </w:p>
+    <w:p>
+      <w:pPr>
+        <w:widowControl/>
+      </w:pPr>
+      <w:r>
+        <w:br w:type="page"/>
+      </w:r>
+    </w:p>
+    <w:p>
+      <w:pPr>
+        <w:pStyle w:val="21"/>
+      </w:pPr>
+      <w:r>
+        <w:rPr>
+          <w:rFonts w:hint="eastAsia"/>
+        </w:rPr>
+        <w:lastRenderedPageBreak/>
+        <w:t>面试实战</w:t>
+      </w:r>
+    </w:p>
+    <w:p>
+      <w:pPr>
+        <w:pStyle w:val="31"/>
+      </w:pPr>
+      <w:r>
+        <w:rPr>
+          <w:rFonts w:hint="eastAsia"/>
+        </w:rPr>
+        <w:t>参考：</w:t>
+      </w:r>
+      <w:r>
+        <w:rPr>
+          <w:rFonts w:hint="eastAsia"/>
+        </w:rPr>
+        <w:t>【大二进美团二面，疯狂拷打项目，面试官直言</w:t>
+      </w:r>
+      <w:r>
+        <w:rPr>
+          <w:rFonts w:hint="eastAsia"/>
+        </w:rPr>
+        <w:t>12306</w:t>
+      </w:r>
+      <w:r>
+        <w:rPr>
+          <w:rFonts w:hint="eastAsia"/>
+        </w:rPr>
+        <w:t>见多了？如何让面试官眼前一亮】</w:t>
+      </w:r>
+      <w:hyperlink r:id="rId51" w:history="1">
+        <w:r>
+          <w:rPr>
+            <w:rStyle w:val="aff1"/>
+            <w:rFonts w:hint="eastAsia"/>
+          </w:rPr>
+          <w:t>https://www.bilibili.com/video/BV1Dn4y1X7aD?vd_source=7341e06df79108c355b8df461a20c071</w:t>
+        </w:r>
+      </w:hyperlink>
+    </w:p>
+    <w:p/>
+    <w:p>
+      <w:pPr>
+        <w:rPr>
+          <w:b/>
+          <w:bCs/>
+        </w:rPr>
+      </w:pPr>
+      <w:r>
+        <w:rPr>
+          <w:rFonts w:hint="eastAsia"/>
+          <w:b/>
+          <w:bCs/>
+        </w:rPr>
+        <w:t>背景：</w:t>
+      </w:r>
+    </w:p>
+    <w:p>
+      <w:r>
+        <w:rPr>
+          <w:rFonts w:hint="eastAsia"/>
+        </w:rPr>
+        <w:t>12306</w:t>
+      </w:r>
+      <w:r>
+        <w:rPr>
+          <w:rFonts w:hint="eastAsia"/>
+        </w:rPr>
+        <w:t>铁路购票系统，在</w:t>
+      </w:r>
+      <w:proofErr w:type="gramStart"/>
+      <w:r>
+        <w:rPr>
+          <w:rFonts w:hint="eastAsia"/>
+        </w:rPr>
+        <w:t>秋招前</w:t>
+      </w:r>
+      <w:proofErr w:type="gramEnd"/>
+      <w:r>
+        <w:rPr>
+          <w:rFonts w:hint="eastAsia"/>
+        </w:rPr>
+        <w:t>进行练手，选择开源项目，模仿</w:t>
+      </w:r>
+      <w:r>
+        <w:rPr>
+          <w:rFonts w:hint="eastAsia"/>
+        </w:rPr>
+        <w:t>12306</w:t>
+      </w:r>
+      <w:r>
+        <w:rPr>
+          <w:rFonts w:hint="eastAsia"/>
+        </w:rPr>
+        <w:t>完成了核心的相关功能。</w:t>
+      </w:r>
+    </w:p>
+    <w:p/>
+    <w:p>
+      <w:pPr>
+        <w:rPr>
+          <w:b/>
+          <w:bCs/>
+        </w:rPr>
+      </w:pPr>
+      <w:r>
+        <w:rPr>
+          <w:rFonts w:hint="eastAsia"/>
+          <w:b/>
+          <w:bCs/>
+        </w:rPr>
+        <w:t>五大模块：</w:t>
+      </w:r>
+    </w:p>
+    <w:p>
+      <w:r>
+        <w:rPr>
+          <w:rFonts w:hint="eastAsia"/>
+        </w:rPr>
+        <w:t>网管模块：</w:t>
+      </w:r>
+      <w:r>
+        <w:rPr>
+          <w:rFonts w:hint="eastAsia"/>
+        </w:rPr>
+        <w:t>JWT</w:t>
+      </w:r>
+      <w:r>
+        <w:rPr>
+          <w:rFonts w:hint="eastAsia"/>
+        </w:rPr>
+        <w:t>令牌校验、请求路由转发</w:t>
+      </w:r>
+    </w:p>
+    <w:p>
+      <w:r>
+        <w:rPr>
+          <w:rFonts w:hint="eastAsia"/>
+        </w:rPr>
+        <w:t>用户模块：登陆注册、增删改查</w:t>
+      </w:r>
+    </w:p>
+    <w:p>
+      <w:r>
+        <w:rPr>
+          <w:rFonts w:hint="eastAsia"/>
+        </w:rPr>
+        <w:t>购票模块（</w:t>
+      </w:r>
+      <w:proofErr w:type="gramStart"/>
+      <w:r>
+        <w:rPr>
+          <w:rFonts w:hint="eastAsia"/>
+        </w:rPr>
+        <w:t>最</w:t>
+      </w:r>
+      <w:proofErr w:type="gramEnd"/>
+      <w:r>
+        <w:rPr>
+          <w:rFonts w:hint="eastAsia"/>
+        </w:rPr>
+        <w:t>核心）</w:t>
+      </w:r>
+      <w:proofErr w:type="gramStart"/>
+      <w:r>
+        <w:rPr>
+          <w:rFonts w:hint="eastAsia"/>
+        </w:rPr>
+        <w:t>最</w:t>
+      </w:r>
+      <w:proofErr w:type="gramEnd"/>
+      <w:r>
+        <w:rPr>
+          <w:rFonts w:hint="eastAsia"/>
+        </w:rPr>
+        <w:t>细节</w:t>
+      </w:r>
+      <w:r>
+        <w:rPr>
+          <w:rFonts w:hint="eastAsia"/>
+        </w:rPr>
+        <w:t>）：</w:t>
+      </w:r>
+      <w:r>
+        <w:rPr>
+          <w:rFonts w:hint="eastAsia"/>
+        </w:rPr>
+        <w:t>查票购票</w:t>
+      </w:r>
+    </w:p>
+    <w:p>
+      <w:r>
+        <w:rPr>
+          <w:rFonts w:hint="eastAsia"/>
+        </w:rPr>
+        <w:t>订单模块</w:t>
+      </w:r>
+      <w:r>
+        <w:rPr>
+          <w:rFonts w:hint="eastAsia"/>
+        </w:rPr>
+        <w:t>、</w:t>
+      </w:r>
+      <w:r>
+        <w:rPr>
+          <w:rFonts w:hint="eastAsia"/>
+        </w:rPr>
+        <w:t>支付模块：购票后订单、取消支付</w:t>
+      </w:r>
+    </w:p>
+    <w:p/>
+    <w:p>
+      <w:pPr>
+        <w:rPr>
+          <w:b/>
+          <w:bCs/>
+        </w:rPr>
+      </w:pPr>
+      <w:r>
+        <w:rPr>
+          <w:rFonts w:hint="eastAsia"/>
+          <w:b/>
+          <w:bCs/>
+        </w:rPr>
+        <w:t>难点和解决：</w:t>
+      </w:r>
+    </w:p>
+    <w:p>
+      <w:r>
+        <w:rPr>
+          <w:rFonts w:hint="eastAsia"/>
+        </w:rPr>
+        <w:t>主要</w:t>
+      </w:r>
+      <w:r>
+        <w:rPr>
+          <w:rFonts w:hint="eastAsia"/>
+        </w:rPr>
+        <w:t>在于购票模块高并发与可靠性、查票购票</w:t>
+      </w:r>
+      <w:proofErr w:type="gramStart"/>
+      <w:r>
+        <w:rPr>
+          <w:rFonts w:hint="eastAsia"/>
+        </w:rPr>
+        <w:t>一</w:t>
+      </w:r>
+      <w:proofErr w:type="gramEnd"/>
+      <w:r>
+        <w:rPr>
+          <w:rFonts w:hint="eastAsia"/>
+        </w:rPr>
+        <w:t>整个流程如何操作</w:t>
+      </w:r>
+    </w:p>
+    <w:p>
+      <w:pPr>
+        <w:rPr>
+          <w:rFonts w:hint="eastAsia"/>
+        </w:rPr>
+      </w:pPr>
+    </w:p>
+    <w:p>
+      <w:r>
+        <w:rPr>
+          <w:rFonts w:hint="eastAsia"/>
+        </w:rPr>
+        <w:t>难点</w:t>
+      </w:r>
+      <w:r>
+        <w:rPr>
+          <w:rFonts w:hint="eastAsia"/>
+        </w:rPr>
+        <w:t>1</w:t>
+      </w:r>
+      <w:r>
+        <w:rPr>
+          <w:rFonts w:hint="eastAsia"/>
+        </w:rPr>
+        <w:t>：</w:t>
+      </w:r>
+    </w:p>
+    <w:p>
+      <w:r>
+        <w:rPr>
+          <w:rFonts w:hint="eastAsia"/>
+        </w:rPr>
+        <w:t>查询，</w:t>
+      </w:r>
+      <w:r>
+        <w:rPr>
+          <w:rFonts w:hint="eastAsia"/>
+        </w:rPr>
+        <w:t>南京</w:t>
+      </w:r>
+      <w:r>
+        <w:rPr>
+          <w:rFonts w:hint="eastAsia"/>
+        </w:rPr>
+        <w:t>-</w:t>
+      </w:r>
+      <w:r>
+        <w:rPr>
+          <w:rFonts w:hint="eastAsia"/>
+        </w:rPr>
+        <w:t>北京</w:t>
+      </w:r>
+      <w:r>
+        <w:rPr>
+          <w:rFonts w:hint="eastAsia"/>
+        </w:rPr>
+        <w:t>，</w:t>
+      </w:r>
+      <w:r>
+        <w:rPr>
+          <w:rFonts w:hint="eastAsia"/>
+        </w:rPr>
+        <w:t>需要展示南京南</w:t>
+      </w:r>
+      <w:r>
+        <w:rPr>
+          <w:rFonts w:hint="eastAsia"/>
+        </w:rPr>
+        <w:t>-</w:t>
+      </w:r>
+      <w:r>
+        <w:rPr>
+          <w:rFonts w:hint="eastAsia"/>
+        </w:rPr>
+        <w:t>北京</w:t>
+      </w:r>
+      <w:r>
+        <w:rPr>
+          <w:rFonts w:hint="eastAsia"/>
+        </w:rPr>
+        <w:t>x</w:t>
+      </w:r>
+      <w:r>
+        <w:rPr>
+          <w:rFonts w:hint="eastAsia"/>
+        </w:rPr>
+        <w:t>的一系列</w:t>
+      </w:r>
+    </w:p>
+    <w:p>
+      <w:r>
+        <w:rPr>
+          <w:rFonts w:hint="eastAsia"/>
+        </w:rPr>
+        <w:t>解决</w:t>
+      </w:r>
+      <w:r>
+        <w:rPr>
+          <w:rFonts w:hint="eastAsia"/>
+        </w:rPr>
+        <w:t>1</w:t>
+      </w:r>
+      <w:r>
+        <w:rPr>
+          <w:rFonts w:hint="eastAsia"/>
+        </w:rPr>
+        <w:t>：</w:t>
+      </w:r>
+    </w:p>
+    <w:p>
+      <w:r>
+        <w:rPr>
+          <w:rFonts w:hint="eastAsia"/>
+        </w:rPr>
+        <w:t>地区映射表，每个地区对应哪些车站</w:t>
+      </w:r>
+      <w:r>
+        <w:rPr>
+          <w:rFonts w:hint="eastAsia"/>
+        </w:rPr>
+        <w:t>，放入缓存</w:t>
+      </w:r>
+    </w:p>
+    <w:p>
+      <w:pPr>
+        <w:rPr>
+          <w:rFonts w:hint="eastAsia"/>
+        </w:rPr>
+      </w:pPr>
+    </w:p>
+    <w:p>
+      <w:r>
+        <w:rPr>
+          <w:rFonts w:hint="eastAsia"/>
+        </w:rPr>
+        <w:t>难点</w:t>
+      </w:r>
+      <w:r>
+        <w:rPr>
+          <w:rFonts w:hint="eastAsia"/>
+        </w:rPr>
+        <w:t>2</w:t>
+      </w:r>
+      <w:r>
+        <w:rPr>
+          <w:rFonts w:hint="eastAsia"/>
+        </w:rPr>
+        <w:t>：</w:t>
+      </w:r>
+    </w:p>
+    <w:p>
+      <w:r>
+        <w:rPr>
+          <w:rFonts w:hint="eastAsia"/>
+        </w:rPr>
+        <w:t>购票，参数校验</w:t>
+      </w:r>
+    </w:p>
+    <w:p>
+      <w:r>
+        <w:rPr>
+          <w:rFonts w:hint="eastAsia"/>
+        </w:rPr>
+        <w:t>解决</w:t>
+      </w:r>
+      <w:r>
+        <w:rPr>
+          <w:rFonts w:hint="eastAsia"/>
+        </w:rPr>
+        <w:t>2</w:t>
+      </w:r>
+      <w:r>
+        <w:rPr>
+          <w:rFonts w:hint="eastAsia"/>
+        </w:rPr>
+        <w:t>：</w:t>
+      </w:r>
+    </w:p>
+    <w:p>
+      <w:r>
+        <w:rPr>
+          <w:rFonts w:hint="eastAsia"/>
+        </w:rPr>
+        <w:t>责任</w:t>
+      </w:r>
+      <w:proofErr w:type="gramStart"/>
+      <w:r>
+        <w:rPr>
+          <w:rFonts w:hint="eastAsia"/>
+        </w:rPr>
+        <w:t>链设计</w:t>
+      </w:r>
+      <w:proofErr w:type="gramEnd"/>
+      <w:r>
+        <w:rPr>
+          <w:rFonts w:hint="eastAsia"/>
+        </w:rPr>
+        <w:t>模式，非空判断、购票日期小于当前、是否和已有车票冲突</w:t>
+      </w:r>
+    </w:p>
+    <w:p/>
+    <w:p>
+      <w:r>
+        <w:rPr>
+          <w:rFonts w:hint="eastAsia"/>
+        </w:rPr>
+        <w:t>Q</w:t>
+      </w:r>
+      <w:r>
+        <w:rPr>
+          <w:rFonts w:hint="eastAsia"/>
+        </w:rPr>
+        <w:t>：车次出发时间冲突如何解决？</w:t>
+      </w:r>
+    </w:p>
+    <w:p>
+      <w:r>
+        <w:rPr>
+          <w:rFonts w:hint="eastAsia"/>
+        </w:rPr>
+        <w:t>A</w:t>
+      </w:r>
+      <w:r>
+        <w:rPr>
+          <w:rFonts w:hint="eastAsia"/>
+        </w:rPr>
+        <w:t>：</w:t>
+      </w:r>
+      <w:r>
+        <w:rPr>
+          <w:rFonts w:hint="eastAsia"/>
+        </w:rPr>
+        <w:t>bitmap</w:t>
+      </w:r>
+      <w:r>
+        <w:rPr>
+          <w:rFonts w:hint="eastAsia"/>
+        </w:rPr>
+        <w:t>位图，用户一天</w:t>
+      </w:r>
+      <w:r>
+        <w:rPr>
+          <w:rFonts w:hint="eastAsia"/>
+        </w:rPr>
+        <w:t>24h</w:t>
+      </w:r>
+      <w:r>
+        <w:rPr>
+          <w:rFonts w:hint="eastAsia"/>
+        </w:rPr>
+        <w:t>，以</w:t>
+      </w:r>
+      <w:r>
+        <w:rPr>
+          <w:rFonts w:hint="eastAsia"/>
+        </w:rPr>
+        <w:t>10min</w:t>
+      </w:r>
+      <w:r>
+        <w:rPr>
+          <w:rFonts w:hint="eastAsia"/>
+        </w:rPr>
+        <w:t>为单位，一天</w:t>
+      </w:r>
+      <w:r>
+        <w:rPr>
+          <w:rFonts w:hint="eastAsia"/>
+        </w:rPr>
+        <w:t>6*24=144</w:t>
+      </w:r>
+      <w:r>
+        <w:rPr>
+          <w:rFonts w:hint="eastAsia"/>
+        </w:rPr>
+        <w:t>比特位。</w:t>
+      </w:r>
+    </w:p>
+    <w:p>
+      <w:r>
+        <w:rPr>
+          <w:rFonts w:hint="eastAsia"/>
+        </w:rPr>
+        <w:t>用户购买一张票后，举例说</w:t>
+      </w:r>
+      <w:r>
+        <w:rPr>
+          <w:rFonts w:hint="eastAsia"/>
+        </w:rPr>
+        <w:t>0</w:t>
+      </w:r>
+      <w:r>
+        <w:rPr>
+          <w:rFonts w:hint="eastAsia"/>
+        </w:rPr>
+        <w:t>点到</w:t>
+      </w:r>
+      <w:r>
+        <w:rPr>
+          <w:rFonts w:hint="eastAsia"/>
+        </w:rPr>
+        <w:t>1</w:t>
+      </w:r>
+      <w:r>
+        <w:rPr>
+          <w:rFonts w:hint="eastAsia"/>
+        </w:rPr>
+        <w:t>点，就需要将</w:t>
+      </w:r>
+      <w:r>
+        <w:rPr>
+          <w:rFonts w:hint="eastAsia"/>
+        </w:rPr>
+        <w:t>0-5</w:t>
+      </w:r>
+      <w:r>
+        <w:rPr>
+          <w:rFonts w:hint="eastAsia"/>
+        </w:rPr>
+        <w:t>这</w:t>
+      </w:r>
+      <w:r>
+        <w:rPr>
+          <w:rFonts w:hint="eastAsia"/>
+        </w:rPr>
+        <w:t>6</w:t>
+      </w:r>
+      <w:r>
+        <w:rPr>
+          <w:rFonts w:hint="eastAsia"/>
+        </w:rPr>
+        <w:t>个</w:t>
+      </w:r>
+      <w:proofErr w:type="gramStart"/>
+      <w:r>
+        <w:rPr>
+          <w:rFonts w:hint="eastAsia"/>
+        </w:rPr>
+        <w:t>比特位</w:t>
+      </w:r>
+      <w:proofErr w:type="gramEnd"/>
+      <w:r>
+        <w:rPr>
+          <w:rFonts w:hint="eastAsia"/>
+        </w:rPr>
+        <w:t>填充。再次下单时候，查看有无重叠。</w:t>
+      </w:r>
+    </w:p>
+    <w:p>
+      <w:r>
+        <w:rPr>
+          <w:rFonts w:hint="eastAsia"/>
+        </w:rPr>
+        <w:t>Q</w:t>
+      </w:r>
+      <w:r>
+        <w:rPr>
+          <w:rFonts w:hint="eastAsia"/>
+        </w:rPr>
+        <w:t>：每个用户一个</w:t>
+      </w:r>
+      <w:r>
+        <w:rPr>
+          <w:rFonts w:hint="eastAsia"/>
+        </w:rPr>
+        <w:t>bitmap</w:t>
+      </w:r>
+      <w:r>
+        <w:rPr>
+          <w:rFonts w:hint="eastAsia"/>
+        </w:rPr>
+        <w:t>？</w:t>
+      </w:r>
+    </w:p>
+    <w:p>
+      <w:r>
+        <w:rPr>
+          <w:rFonts w:hint="eastAsia"/>
+        </w:rPr>
+        <w:t>A</w:t>
+      </w:r>
+      <w:r>
+        <w:rPr>
+          <w:rFonts w:hint="eastAsia"/>
+        </w:rPr>
+        <w:t>：</w:t>
+      </w:r>
+      <w:r>
+        <w:rPr>
+          <w:rFonts w:hint="eastAsia"/>
+        </w:rPr>
+        <w:t>以</w:t>
+      </w:r>
+      <w:r>
+        <w:rPr>
+          <w:rFonts w:hint="eastAsia"/>
+        </w:rPr>
+        <w:t>10min</w:t>
+      </w:r>
+      <w:r>
+        <w:rPr>
+          <w:rFonts w:hint="eastAsia"/>
+        </w:rPr>
+        <w:t>为单位，</w:t>
+      </w:r>
+      <w:r>
+        <w:rPr>
+          <w:rFonts w:hint="eastAsia"/>
+        </w:rPr>
+        <w:t>一个用户一天</w:t>
+      </w:r>
+      <w:r>
+        <w:rPr>
+          <w:rFonts w:hint="eastAsia"/>
+        </w:rPr>
+        <w:t>18</w:t>
+      </w:r>
+      <w:r>
+        <w:rPr>
+          <w:rFonts w:hint="eastAsia"/>
+        </w:rPr>
+        <w:t>个字节，一亿个用户占用</w:t>
+      </w:r>
+      <w:r>
+        <w:rPr>
+          <w:rFonts w:hint="eastAsia"/>
+        </w:rPr>
+        <w:t>0</w:t>
+      </w:r>
+      <w:r>
+        <w:rPr>
+          <w:rFonts w:hint="eastAsia"/>
+        </w:rPr>
+        <w:t>.7G</w:t>
+      </w:r>
+      <w:r>
+        <w:rPr>
+          <w:rFonts w:hint="eastAsia"/>
+        </w:rPr>
+        <w:t>内存，</w:t>
+      </w:r>
+      <w:proofErr w:type="gramStart"/>
+      <w:r>
+        <w:rPr>
+          <w:rFonts w:hint="eastAsia"/>
+        </w:rPr>
+        <w:t>日活跃</w:t>
+      </w:r>
+      <w:proofErr w:type="gramEnd"/>
+      <w:r>
+        <w:rPr>
+          <w:rFonts w:hint="eastAsia"/>
+        </w:rPr>
+        <w:t>用户</w:t>
+      </w:r>
+      <w:r>
+        <w:rPr>
+          <w:rFonts w:hint="eastAsia"/>
+        </w:rPr>
+        <w:t>2-3kw</w:t>
+      </w:r>
+      <w:r>
+        <w:rPr>
+          <w:rFonts w:hint="eastAsia"/>
+        </w:rPr>
+        <w:t>，</w:t>
+      </w:r>
+      <w:r>
+        <w:rPr>
+          <w:rFonts w:hint="eastAsia"/>
+        </w:rPr>
+        <w:t>300MB</w:t>
+      </w:r>
+      <w:r>
+        <w:rPr>
+          <w:rFonts w:hint="eastAsia"/>
+        </w:rPr>
+        <w:t>，</w:t>
+      </w:r>
+      <w:proofErr w:type="spellStart"/>
+      <w:r>
+        <w:rPr>
+          <w:rFonts w:hint="eastAsia"/>
+        </w:rPr>
+        <w:t>Rdis</w:t>
+      </w:r>
+      <w:proofErr w:type="spellEnd"/>
+      <w:r>
+        <w:rPr>
+          <w:rFonts w:hint="eastAsia"/>
+        </w:rPr>
+        <w:t>部署了很多集群，为了给用户更高的响应速度，</w:t>
+      </w:r>
+      <w:r>
+        <w:rPr>
+          <w:rFonts w:hint="eastAsia"/>
+        </w:rPr>
+        <w:t>内存消耗可以接受。如果以</w:t>
+      </w:r>
+      <w:r>
+        <w:rPr>
+          <w:rFonts w:hint="eastAsia"/>
+        </w:rPr>
+        <w:t>20min</w:t>
+      </w:r>
+      <w:r>
+        <w:rPr>
+          <w:rFonts w:hint="eastAsia"/>
+        </w:rPr>
+        <w:t>，占用会更小。</w:t>
+      </w:r>
+    </w:p>
+    <w:p>
+      <w:r>
+        <w:rPr>
+          <w:rFonts w:hint="eastAsia"/>
+        </w:rPr>
+        <w:t>Q</w:t>
+      </w:r>
+      <w:r>
+        <w:rPr>
+          <w:rFonts w:hint="eastAsia"/>
+        </w:rPr>
+        <w:t>：如果真有一亿用户，如何快速检索用户对应的</w:t>
+      </w:r>
+      <w:r>
+        <w:rPr>
+          <w:rFonts w:hint="eastAsia"/>
+        </w:rPr>
+        <w:t>bitmap</w:t>
+      </w:r>
+      <w:r>
+        <w:rPr>
+          <w:rFonts w:hint="eastAsia"/>
+        </w:rPr>
+        <w:t>？</w:t>
+      </w:r>
+    </w:p>
+    <w:p>
+      <w:r>
+        <w:rPr>
+          <w:rFonts w:hint="eastAsia"/>
+        </w:rPr>
+        <w:t>A</w:t>
+      </w:r>
+      <w:r>
+        <w:rPr>
+          <w:rFonts w:hint="eastAsia"/>
+        </w:rPr>
+        <w:t>：第二种解决方案，针对车次建立</w:t>
+      </w:r>
+      <w:r>
+        <w:rPr>
+          <w:rFonts w:hint="eastAsia"/>
+        </w:rPr>
+        <w:t>bitmap</w:t>
+      </w:r>
+      <w:r>
+        <w:rPr>
+          <w:rFonts w:hint="eastAsia"/>
+        </w:rPr>
+        <w:t>，看用户下单了哪些车次</w:t>
+      </w:r>
+    </w:p>
+    <w:p>
+      <w:r>
+        <w:rPr>
+          <w:rFonts w:hint="eastAsia"/>
+        </w:rPr>
+        <w:t>Q</w:t>
+      </w:r>
+      <w:r>
+        <w:rPr>
+          <w:rFonts w:hint="eastAsia"/>
+        </w:rPr>
+        <w:t>：对车次</w:t>
+      </w:r>
+      <w:r>
+        <w:rPr>
+          <w:rFonts w:hint="eastAsia"/>
+        </w:rPr>
+        <w:t>bitmap</w:t>
+      </w:r>
+      <w:r>
+        <w:rPr>
+          <w:rFonts w:hint="eastAsia"/>
+        </w:rPr>
+        <w:t>存储，一个用户给全家人买了票，购票数量偏多，</w:t>
+      </w:r>
+      <w:r>
+        <w:rPr>
+          <w:rFonts w:hint="eastAsia"/>
+        </w:rPr>
+        <w:t>20+</w:t>
+      </w:r>
+      <w:r>
+        <w:rPr>
+          <w:rFonts w:hint="eastAsia"/>
+        </w:rPr>
+        <w:t>，需要</w:t>
+      </w:r>
+      <w:r>
+        <w:rPr>
+          <w:rFonts w:hint="eastAsia"/>
+        </w:rPr>
+        <w:t>merge</w:t>
+      </w:r>
+      <w:r>
+        <w:rPr>
+          <w:rFonts w:hint="eastAsia"/>
+        </w:rPr>
+        <w:t>时，这种数据结构的优势？</w:t>
+      </w:r>
+    </w:p>
+    <w:p>
+      <w:r>
+        <w:rPr>
+          <w:rFonts w:hint="eastAsia"/>
+        </w:rPr>
+        <w:t>A</w:t>
+      </w:r>
+      <w:r>
+        <w:rPr>
+          <w:rFonts w:hint="eastAsia"/>
+        </w:rPr>
+        <w:t>：</w:t>
+      </w:r>
+      <w:r>
+        <w:rPr>
+          <w:rFonts w:hint="eastAsia"/>
+        </w:rPr>
+        <w:t>CPU</w:t>
+      </w:r>
+      <w:r>
+        <w:rPr>
+          <w:rFonts w:hint="eastAsia"/>
+        </w:rPr>
+        <w:t>位操作很快，其他点？</w:t>
+      </w:r>
+    </w:p>
+    <w:p>
+      <w:r>
+        <w:rPr>
+          <w:rFonts w:hint="eastAsia"/>
+        </w:rPr>
+        <w:lastRenderedPageBreak/>
+        <w:t>Q</w:t>
+      </w:r>
+      <w:r>
+        <w:rPr>
+          <w:rFonts w:hint="eastAsia"/>
+        </w:rPr>
+        <w:t>：</w:t>
+      </w:r>
+      <w:r>
+        <w:rPr>
+          <w:rFonts w:hint="eastAsia"/>
+        </w:rPr>
+        <w:t>现在是</w:t>
+      </w:r>
+      <w:r>
+        <w:rPr>
+          <w:rFonts w:hint="eastAsia"/>
+        </w:rPr>
+        <w:t>01</w:t>
+      </w:r>
+      <w:r>
+        <w:rPr>
+          <w:rFonts w:hint="eastAsia"/>
+        </w:rPr>
+        <w:t>编码</w:t>
+      </w:r>
+      <w:r>
+        <w:rPr>
+          <w:rFonts w:hint="eastAsia"/>
+        </w:rPr>
+        <w:t>，</w:t>
+      </w:r>
+      <w:r>
+        <w:rPr>
+          <w:rFonts w:hint="eastAsia"/>
+        </w:rPr>
+        <w:t>发散</w:t>
+      </w:r>
+      <w:r>
+        <w:rPr>
+          <w:rFonts w:hint="eastAsia"/>
+        </w:rPr>
+        <w:t>开来如果存</w:t>
+      </w:r>
+      <w:r>
+        <w:rPr>
+          <w:rFonts w:hint="eastAsia"/>
+        </w:rPr>
+        <w:t>长文本</w:t>
+      </w:r>
+      <w:r>
+        <w:rPr>
+          <w:rFonts w:hint="eastAsia"/>
+        </w:rPr>
+        <w:t>/</w:t>
+      </w:r>
+      <w:r>
+        <w:rPr>
+          <w:rFonts w:hint="eastAsia"/>
+        </w:rPr>
+        <w:t>复杂文本，比如头条场景</w:t>
+      </w:r>
+      <w:r>
+        <w:rPr>
+          <w:rFonts w:hint="eastAsia"/>
+        </w:rPr>
+        <w:t>/</w:t>
+      </w:r>
+      <w:proofErr w:type="gramStart"/>
+      <w:r>
+        <w:rPr>
+          <w:rFonts w:hint="eastAsia"/>
+        </w:rPr>
+        <w:t>论文查重率</w:t>
+      </w:r>
+      <w:proofErr w:type="gramEnd"/>
+      <w:r>
+        <w:rPr>
+          <w:rFonts w:hint="eastAsia"/>
+        </w:rPr>
+        <w:t>，如何解决重复校验问题？</w:t>
+      </w:r>
+    </w:p>
+    <w:p>
+      <w:r>
+        <w:rPr>
+          <w:rFonts w:hint="eastAsia"/>
+        </w:rPr>
+        <w:t>A</w:t>
+      </w:r>
+      <w:r>
+        <w:rPr>
+          <w:rFonts w:hint="eastAsia"/>
+        </w:rPr>
+        <w:t>：</w:t>
+      </w:r>
+      <w:r>
+        <w:rPr>
+          <w:rFonts w:hint="eastAsia"/>
+        </w:rPr>
+        <w:t>哈</w:t>
+      </w:r>
+      <w:proofErr w:type="gramStart"/>
+      <w:r>
+        <w:rPr>
+          <w:rFonts w:hint="eastAsia"/>
+        </w:rPr>
+        <w:t>希操作</w:t>
+      </w:r>
+      <w:proofErr w:type="gramEnd"/>
+      <w:r>
+        <w:rPr>
+          <w:rFonts w:hint="eastAsia"/>
+        </w:rPr>
+        <w:t>+</w:t>
+      </w:r>
+      <w:r>
+        <w:rPr>
+          <w:rFonts w:hint="eastAsia"/>
+        </w:rPr>
+        <w:t>布隆过滤器，针对字符串进行去重</w:t>
+      </w:r>
+    </w:p>
+    <w:p>
+      <w:r>
+        <w:rPr>
+          <w:rFonts w:hint="eastAsia"/>
+        </w:rPr>
+        <w:t>Q</w:t>
+      </w:r>
+      <w:r>
+        <w:rPr>
+          <w:rFonts w:hint="eastAsia"/>
+        </w:rPr>
+        <w:t>：这个只能检测一模一样。</w:t>
+      </w:r>
+      <w:proofErr w:type="gramStart"/>
+      <w:r>
+        <w:rPr>
+          <w:rFonts w:hint="eastAsia"/>
+        </w:rPr>
+        <w:t>查重率</w:t>
+      </w:r>
+      <w:proofErr w:type="gramEnd"/>
+      <w:r>
+        <w:rPr>
+          <w:rFonts w:hint="eastAsia"/>
+        </w:rPr>
+        <w:t>？</w:t>
+      </w:r>
+    </w:p>
+    <w:p>
+      <w:r>
+        <w:rPr>
+          <w:rFonts w:hint="eastAsia"/>
+        </w:rPr>
+        <w:t>A</w:t>
+      </w:r>
+      <w:r>
+        <w:rPr>
+          <w:rFonts w:hint="eastAsia"/>
+        </w:rPr>
+        <w:t>：对</w:t>
+      </w:r>
+      <w:r>
+        <w:rPr>
+          <w:rFonts w:hint="eastAsia"/>
+        </w:rPr>
+        <w:t>A</w:t>
+      </w:r>
+      <w:r>
+        <w:rPr>
+          <w:rFonts w:hint="eastAsia"/>
+        </w:rPr>
+        <w:t>分词后对关键词存入布隆过滤器，对</w:t>
+      </w:r>
+      <w:r>
+        <w:rPr>
+          <w:rFonts w:hint="eastAsia"/>
+        </w:rPr>
+        <w:t>B</w:t>
+      </w:r>
+      <w:r>
+        <w:rPr>
+          <w:rFonts w:hint="eastAsia"/>
+        </w:rPr>
+        <w:t>再来一次能不能命中</w:t>
+      </w:r>
+      <w:r>
+        <w:rPr>
+          <w:rFonts w:hint="eastAsia"/>
+        </w:rPr>
+        <w:t>。</w:t>
+      </w:r>
+    </w:p>
+    <w:p>
+      <w:pPr>
+        <w:rPr>
+          <w:rFonts w:hint="eastAsia"/>
+        </w:rPr>
+      </w:pPr>
+      <w:r>
+        <w:rPr>
+          <w:rFonts w:hint="eastAsia"/>
+        </w:rPr>
+        <w:t>Q</w:t>
+      </w:r>
+      <w:r>
+        <w:rPr>
+          <w:rFonts w:hint="eastAsia"/>
+        </w:rPr>
+        <w:t>：了解一下瓦片算法，可以用滑动窗口做分组哈希。</w:t>
+      </w:r>
+    </w:p>
+    <w:p/>
+    <w:p>
+      <w:r>
+        <w:rPr>
+          <w:rFonts w:hint="eastAsia"/>
+        </w:rPr>
+        <w:t>难点</w:t>
+      </w:r>
+      <w:r>
+        <w:rPr>
+          <w:rFonts w:hint="eastAsia"/>
+        </w:rPr>
+        <w:t>3</w:t>
+      </w:r>
+      <w:r>
+        <w:rPr>
+          <w:rFonts w:hint="eastAsia"/>
+        </w:rPr>
+        <w:t>：</w:t>
+      </w:r>
+    </w:p>
+    <w:p>
+      <w:r>
+        <w:rPr>
+          <w:rFonts w:hint="eastAsia"/>
+        </w:rPr>
+        <w:t>传统</w:t>
+      </w:r>
+      <w:proofErr w:type="gramStart"/>
+      <w:r>
+        <w:rPr>
+          <w:rFonts w:hint="eastAsia"/>
+        </w:rPr>
+        <w:t>秒杀可以</w:t>
+      </w:r>
+      <w:proofErr w:type="gramEnd"/>
+      <w:r>
+        <w:rPr>
+          <w:rFonts w:hint="eastAsia"/>
+        </w:rPr>
+        <w:t>Redis</w:t>
+      </w:r>
+      <w:r>
+        <w:rPr>
+          <w:rFonts w:hint="eastAsia"/>
+        </w:rPr>
+        <w:t>库存扣减，</w:t>
+      </w:r>
+      <w:r>
+        <w:rPr>
+          <w:rFonts w:hint="eastAsia"/>
+        </w:rPr>
+        <w:t>12306</w:t>
+      </w:r>
+      <w:r>
+        <w:rPr>
+          <w:rFonts w:hint="eastAsia"/>
+        </w:rPr>
+        <w:t>提前</w:t>
+      </w:r>
+      <w:r>
+        <w:rPr>
+          <w:rFonts w:hint="eastAsia"/>
+        </w:rPr>
+        <w:t>15</w:t>
+      </w:r>
+      <w:r>
+        <w:rPr>
+          <w:rFonts w:hint="eastAsia"/>
+        </w:rPr>
+        <w:t>天放票均匀分布</w:t>
+      </w:r>
+    </w:p>
+    <w:p>
+      <w:r>
+        <w:rPr>
+          <w:rFonts w:hint="eastAsia"/>
+        </w:rPr>
+        <w:t>解决</w:t>
+      </w:r>
+      <w:r>
+        <w:rPr>
+          <w:rFonts w:hint="eastAsia"/>
+        </w:rPr>
+        <w:t>3</w:t>
+      </w:r>
+      <w:r>
+        <w:rPr>
+          <w:rFonts w:hint="eastAsia"/>
+        </w:rPr>
+        <w:t>：</w:t>
+      </w:r>
+    </w:p>
+    <w:p>
+      <w:pPr>
+        <w:pStyle w:val="afc"/>
+        <w:numPr>
+          <w:ilvl w:val="0"/>
+          <w:numId w:val="47"/>
+        </w:numPr>
+      </w:pPr>
+      <w:r>
+        <w:rPr>
+          <w:rFonts w:hint="eastAsia"/>
+        </w:rPr>
+        <w:t>对于非节假日情况，数据库</w:t>
+      </w:r>
+      <w:r>
+        <w:rPr>
+          <w:rFonts w:hint="eastAsia"/>
+        </w:rPr>
+        <w:t>+</w:t>
+      </w:r>
+      <w:r>
+        <w:rPr>
+          <w:rFonts w:hint="eastAsia"/>
+        </w:rPr>
+        <w:t>分布式锁</w:t>
+      </w:r>
+      <w:r>
+        <w:rPr>
+          <w:rFonts w:hint="eastAsia"/>
+        </w:rPr>
+        <w:t>，保证同一用户同一时间只下一单</w:t>
+      </w:r>
+      <w:r>
+        <w:rPr>
+          <w:rFonts w:hint="eastAsia"/>
+        </w:rPr>
+        <w:t>；</w:t>
+      </w:r>
+    </w:p>
+    <w:p>
+      <w:pPr>
+        <w:pStyle w:val="afc"/>
+        <w:numPr>
+          <w:ilvl w:val="1"/>
+          <w:numId w:val="47"/>
+        </w:numPr>
+      </w:pPr>
+      <w:r>
+        <w:rPr>
+          <w:rFonts w:hint="eastAsia"/>
+        </w:rPr>
+        <w:t>分布式锁的粒度</w:t>
+      </w:r>
+      <w:r>
+        <w:rPr>
+          <w:rFonts w:hint="eastAsia"/>
+        </w:rPr>
+        <w:t>优化</w:t>
+      </w:r>
+    </w:p>
+    <w:p>
+      <w:pPr>
+        <w:pStyle w:val="afc"/>
+        <w:numPr>
+          <w:ilvl w:val="2"/>
+          <w:numId w:val="47"/>
+        </w:numPr>
+      </w:pPr>
+      <w:r>
+        <w:rPr>
+          <w:rFonts w:hint="eastAsia"/>
+        </w:rPr>
+        <w:t>如果根据</w:t>
+      </w:r>
+      <w:r>
+        <w:rPr>
+          <w:rFonts w:hint="eastAsia"/>
+        </w:rPr>
+        <w:t>train id</w:t>
+      </w:r>
+      <w:r>
+        <w:rPr>
+          <w:rFonts w:hint="eastAsia"/>
+        </w:rPr>
+        <w:t>设置锁</w:t>
+      </w:r>
+      <w:r>
+        <w:rPr>
+          <w:rFonts w:hint="eastAsia"/>
+        </w:rPr>
+        <w:t>key</w:t>
+      </w:r>
+      <w:r>
+        <w:rPr>
+          <w:rFonts w:hint="eastAsia"/>
+        </w:rPr>
+        <w:t>，会导致</w:t>
+      </w:r>
+      <w:r>
+        <w:rPr>
+          <w:rFonts w:hint="eastAsia"/>
+        </w:rPr>
+        <w:t>同一辆车次只会让一个用户操作</w:t>
+      </w:r>
+    </w:p>
+    <w:p>
+      <w:pPr>
+        <w:pStyle w:val="afc"/>
+        <w:numPr>
+          <w:ilvl w:val="2"/>
+          <w:numId w:val="47"/>
+        </w:numPr>
+      </w:pPr>
+      <w:r>
+        <w:rPr>
+          <w:rFonts w:hint="eastAsia"/>
+        </w:rPr>
+        <w:t>优化，多拼接一个座位类型（商务座、一等座、二等座）</w:t>
+      </w:r>
+    </w:p>
+    <w:p>
+      <w:pPr>
+        <w:pStyle w:val="afc"/>
+        <w:numPr>
+          <w:ilvl w:val="2"/>
+          <w:numId w:val="47"/>
+        </w:numPr>
+      </w:pPr>
+      <w:r>
+        <w:rPr>
+          <w:rFonts w:hint="eastAsia"/>
+        </w:rPr>
+        <w:t>优化，</w:t>
+      </w:r>
+      <w:r>
+        <w:rPr>
+          <w:rFonts w:hint="eastAsia"/>
+        </w:rPr>
+        <w:t>a-&gt;b-&gt;c</w:t>
+      </w:r>
+      <w:r>
+        <w:rPr>
+          <w:rFonts w:hint="eastAsia"/>
+        </w:rPr>
+        <w:t>，</w:t>
+      </w:r>
+      <w:r>
+        <w:rPr>
+          <w:rFonts w:hint="eastAsia"/>
+        </w:rPr>
+        <w:t>a-&gt;b</w:t>
+      </w:r>
+      <w:r>
+        <w:rPr>
+          <w:rFonts w:hint="eastAsia"/>
+        </w:rPr>
+        <w:t>和</w:t>
+      </w:r>
+      <w:r>
+        <w:rPr>
+          <w:rFonts w:hint="eastAsia"/>
+        </w:rPr>
+        <w:t>b-&gt;c</w:t>
+      </w:r>
+      <w:r>
+        <w:rPr>
+          <w:rFonts w:hint="eastAsia"/>
+        </w:rPr>
+        <w:t>可以并发，受到</w:t>
+      </w:r>
+      <w:r>
+        <w:rPr>
+          <w:rFonts w:hint="eastAsia"/>
+        </w:rPr>
+        <w:t>MySQL</w:t>
+      </w:r>
+      <w:r>
+        <w:rPr>
+          <w:rFonts w:hint="eastAsia"/>
+        </w:rPr>
+        <w:t>间隙锁启发，</w:t>
+      </w:r>
+      <w:r>
+        <w:rPr>
+          <w:rFonts w:hint="eastAsia"/>
+        </w:rPr>
+        <w:t>间隙有重叠再进行阻塞</w:t>
+      </w:r>
+    </w:p>
+    <w:p>
+      <w:pPr>
+        <w:pStyle w:val="afc"/>
+        <w:numPr>
+          <w:ilvl w:val="1"/>
+          <w:numId w:val="47"/>
+        </w:numPr>
+      </w:pPr>
+      <w:r>
+        <w:rPr>
+          <w:rFonts w:hint="eastAsia"/>
+        </w:rPr>
+        <w:t>十万个请求争夺分布式锁</w:t>
+      </w:r>
+      <w:r>
+        <w:rPr>
+          <w:rFonts w:hint="eastAsia"/>
+        </w:rPr>
+        <w:t xml:space="preserve"> -&gt; Redis</w:t>
+      </w:r>
+      <w:r>
+        <w:rPr>
+          <w:rFonts w:hint="eastAsia"/>
+        </w:rPr>
+        <w:t>的</w:t>
+      </w:r>
+      <w:r>
+        <w:rPr>
+          <w:rFonts w:hint="eastAsia"/>
+        </w:rPr>
+        <w:t>big key</w:t>
+      </w:r>
+      <w:r>
+        <w:rPr>
+          <w:rFonts w:hint="eastAsia"/>
+        </w:rPr>
+        <w:t>问题</w:t>
+      </w:r>
+    </w:p>
+    <w:p>
+      <w:pPr>
+        <w:pStyle w:val="afc"/>
+        <w:numPr>
+          <w:ilvl w:val="2"/>
+          <w:numId w:val="47"/>
+        </w:numPr>
+      </w:pPr>
+      <w:proofErr w:type="gramStart"/>
+      <w:r>
+        <w:rPr>
+          <w:rFonts w:hint="eastAsia"/>
+        </w:rPr>
+        <w:t>微服务</w:t>
+      </w:r>
+      <w:proofErr w:type="gramEnd"/>
+      <w:r>
+        <w:rPr>
+          <w:rFonts w:hint="eastAsia"/>
+        </w:rPr>
+        <w:t>有很多</w:t>
+      </w:r>
+      <w:r>
+        <w:rPr>
+          <w:rFonts w:hint="eastAsia"/>
+        </w:rPr>
+        <w:t>JVM</w:t>
+      </w:r>
+      <w:r>
+        <w:rPr>
+          <w:rFonts w:hint="eastAsia"/>
+        </w:rPr>
+        <w:t>实例，比如</w:t>
+      </w:r>
+      <w:r>
+        <w:rPr>
+          <w:rFonts w:hint="eastAsia"/>
+        </w:rPr>
+        <w:t>5</w:t>
+      </w:r>
+      <w:r>
+        <w:rPr>
+          <w:rFonts w:hint="eastAsia"/>
+        </w:rPr>
+        <w:t>个，通过网管模块进行负载均衡，每个实例</w:t>
+      </w:r>
+      <w:r>
+        <w:rPr>
+          <w:rFonts w:hint="eastAsia"/>
+        </w:rPr>
+        <w:t>2w</w:t>
+      </w:r>
+      <w:proofErr w:type="gramStart"/>
+      <w:r>
+        <w:rPr>
+          <w:rFonts w:hint="eastAsia"/>
+        </w:rPr>
+        <w:t>个</w:t>
+      </w:r>
+      <w:proofErr w:type="gramEnd"/>
+      <w:r>
+        <w:rPr>
+          <w:rFonts w:hint="eastAsia"/>
+        </w:rPr>
+        <w:t>请求，</w:t>
+      </w:r>
+      <w:proofErr w:type="gramStart"/>
+      <w:r>
+        <w:rPr>
+          <w:rFonts w:hint="eastAsia"/>
+        </w:rPr>
+        <w:t>先竞争</w:t>
+      </w:r>
+      <w:proofErr w:type="gramEnd"/>
+      <w:r>
+        <w:rPr>
+          <w:rFonts w:hint="eastAsia"/>
+        </w:rPr>
+        <w:t>本地的</w:t>
+      </w:r>
+      <w:proofErr w:type="spellStart"/>
+      <w:r>
+        <w:rPr>
+          <w:rFonts w:hint="eastAsia"/>
+        </w:rPr>
+        <w:t>Reentrantlock</w:t>
+      </w:r>
+      <w:proofErr w:type="spellEnd"/>
+      <w:r>
+        <w:rPr>
+          <w:rFonts w:hint="eastAsia"/>
+        </w:rPr>
+        <w:t>锁，再竞争分布式锁，因此最终只有</w:t>
+      </w:r>
+      <w:r>
+        <w:rPr>
+          <w:rFonts w:hint="eastAsia"/>
+        </w:rPr>
+        <w:t>5</w:t>
+      </w:r>
+      <w:r>
+        <w:rPr>
+          <w:rFonts w:hint="eastAsia"/>
+        </w:rPr>
+        <w:t>个线程竞争分布式锁</w:t>
+      </w:r>
+    </w:p>
+    <w:p>
+      <w:pPr>
+        <w:pStyle w:val="afc"/>
+        <w:numPr>
+          <w:ilvl w:val="0"/>
+          <w:numId w:val="47"/>
+        </w:numPr>
+      </w:pPr>
+      <w:r>
+        <w:rPr>
+          <w:rFonts w:hint="eastAsia"/>
+        </w:rPr>
+        <w:t>对于节假日抢票，</w:t>
+      </w:r>
+      <w:r>
+        <w:rPr>
+          <w:rFonts w:hint="eastAsia"/>
+        </w:rPr>
+        <w:t>TOKEN</w:t>
+      </w:r>
+      <w:r>
+        <w:rPr>
+          <w:rFonts w:hint="eastAsia"/>
+        </w:rPr>
+        <w:t>令牌限流</w:t>
+      </w:r>
+      <w:r>
+        <w:rPr>
+          <w:rFonts w:hint="eastAsia"/>
+        </w:rPr>
+        <w:t>，</w:t>
+      </w:r>
+      <w:r>
+        <w:rPr>
+          <w:rFonts w:hint="eastAsia"/>
+        </w:rPr>
+        <w:t>1</w:t>
+      </w:r>
+      <w:r>
+        <w:rPr>
+          <w:rFonts w:hint="eastAsia"/>
+        </w:rPr>
+        <w:t>比</w:t>
+      </w:r>
+      <w:r>
+        <w:rPr>
+          <w:rFonts w:hint="eastAsia"/>
+        </w:rPr>
+        <w:t>1</w:t>
+      </w:r>
+      <w:r>
+        <w:rPr>
+          <w:rFonts w:hint="eastAsia"/>
+        </w:rPr>
+        <w:t>映射票数不保证强一致性，取到令牌才可以购票，没票设置为</w:t>
+      </w:r>
+      <w:r>
+        <w:rPr>
+          <w:rFonts w:hint="eastAsia"/>
+        </w:rPr>
+        <w:t>-1</w:t>
+      </w:r>
+      <w:r>
+        <w:rPr>
+          <w:rFonts w:hint="eastAsia"/>
+        </w:rPr>
+        <w:t>挡住后续无效请求</w:t>
+      </w:r>
+    </w:p>
+    <w:p>
+      <w:pPr>
+        <w:pStyle w:val="afc"/>
+        <w:numPr>
+          <w:ilvl w:val="1"/>
+          <w:numId w:val="47"/>
+        </w:numPr>
+      </w:pPr>
+      <w:r>
+        <w:rPr>
+          <w:rFonts w:hint="eastAsia"/>
+        </w:rPr>
+        <w:t>Q</w:t>
+      </w:r>
+      <w:r>
+        <w:rPr>
+          <w:rFonts w:hint="eastAsia"/>
+        </w:rPr>
+        <w:t>：为什么获取</w:t>
+      </w:r>
+      <w:r>
+        <w:rPr>
+          <w:rFonts w:hint="eastAsia"/>
+        </w:rPr>
+        <w:t>TOKEN</w:t>
+      </w:r>
+      <w:r>
+        <w:rPr>
+          <w:rFonts w:hint="eastAsia"/>
+        </w:rPr>
+        <w:t>不需要强一致性？</w:t>
+      </w:r>
+    </w:p>
+    <w:p>
+      <w:pPr>
+        <w:pStyle w:val="afc"/>
+        <w:numPr>
+          <w:ilvl w:val="1"/>
+          <w:numId w:val="47"/>
+        </w:numPr>
+      </w:pPr>
+      <w:r>
+        <w:rPr>
+          <w:rFonts w:hint="eastAsia"/>
+        </w:rPr>
+        <w:t>A</w:t>
+      </w:r>
+      <w:r>
+        <w:rPr>
+          <w:rFonts w:hint="eastAsia"/>
+        </w:rPr>
+        <w:t>：</w:t>
+      </w:r>
+      <w:r>
+        <w:rPr>
+          <w:rFonts w:hint="eastAsia"/>
+        </w:rPr>
+        <w:t>Redis</w:t>
+      </w:r>
+      <w:r>
+        <w:rPr>
+          <w:rFonts w:hint="eastAsia"/>
+        </w:rPr>
+        <w:t>中还有余票缓存，这个是保证</w:t>
+      </w:r>
+      <w:proofErr w:type="gramStart"/>
+      <w:r>
+        <w:rPr>
+          <w:rFonts w:hint="eastAsia"/>
+        </w:rPr>
+        <w:t>强一致</w:t>
+      </w:r>
+      <w:proofErr w:type="gramEnd"/>
+      <w:r>
+        <w:rPr>
+          <w:rFonts w:hint="eastAsia"/>
+        </w:rPr>
+        <w:t>的</w:t>
+      </w:r>
+      <w:r>
+        <w:rPr>
+          <w:rFonts w:hint="eastAsia"/>
+        </w:rPr>
+        <w:t>。</w:t>
+      </w:r>
+      <w:r>
+        <w:rPr>
+          <w:rFonts w:hint="eastAsia"/>
+        </w:rPr>
+        <w:t>Token</w:t>
+      </w:r>
+      <w:r>
+        <w:rPr>
+          <w:rFonts w:hint="eastAsia"/>
+        </w:rPr>
+        <w:t>令牌是隐式的，用户看不见，是用于限流的，所以保有一定冗余</w:t>
+      </w:r>
+    </w:p>
+    <w:p>
+      <w:pPr>
+        <w:pStyle w:val="afc"/>
+        <w:numPr>
+          <w:ilvl w:val="2"/>
+          <w:numId w:val="47"/>
+        </w:numPr>
+      </w:pPr>
+      <w:r>
+        <w:rPr>
+          <w:rFonts w:hint="eastAsia"/>
+        </w:rPr>
+        <w:t>令牌有、余票无：拿到</w:t>
+      </w:r>
+      <w:r>
+        <w:rPr>
+          <w:rFonts w:hint="eastAsia"/>
+        </w:rPr>
+        <w:t>Token</w:t>
+      </w:r>
+      <w:r>
+        <w:rPr>
+          <w:rFonts w:hint="eastAsia"/>
+        </w:rPr>
+        <w:t>还是会进行兜底查询的</w:t>
+      </w:r>
+    </w:p>
+    <w:p>
+      <w:pPr>
+        <w:pStyle w:val="afc"/>
+        <w:numPr>
+          <w:ilvl w:val="2"/>
+          <w:numId w:val="47"/>
+        </w:numPr>
+      </w:pPr>
+      <w:r>
+        <w:rPr>
+          <w:rFonts w:hint="eastAsia"/>
+        </w:rPr>
+        <w:t>令牌</w:t>
+      </w:r>
+      <w:r>
+        <w:rPr>
+          <w:rFonts w:hint="eastAsia"/>
+        </w:rPr>
+        <w:t>0</w:t>
+      </w:r>
+      <w:r>
+        <w:rPr>
+          <w:rFonts w:hint="eastAsia"/>
+        </w:rPr>
+        <w:t>：查数据库、更新</w:t>
+      </w:r>
+      <w:r>
+        <w:rPr>
+          <w:rFonts w:hint="eastAsia"/>
+        </w:rPr>
+        <w:t>Redis</w:t>
+      </w:r>
+      <w:r>
+        <w:rPr>
+          <w:rFonts w:hint="eastAsia"/>
+        </w:rPr>
+        <w:t>缓存。如果还是没有，设置为</w:t>
+      </w:r>
+      <w:r>
+        <w:rPr>
+          <w:rFonts w:hint="eastAsia"/>
+        </w:rPr>
+        <w:t>-1</w:t>
+      </w:r>
+      <w:r>
+        <w:rPr>
+          <w:rFonts w:hint="eastAsia"/>
+        </w:rPr>
+        <w:t>，打回无效请求</w:t>
+      </w:r>
+    </w:p>
+    <w:p>
+      <w:pPr>
+        <w:pStyle w:val="afc"/>
+        <w:numPr>
+          <w:ilvl w:val="1"/>
+          <w:numId w:val="47"/>
+        </w:numPr>
+      </w:pPr>
+      <w:r>
+        <w:rPr>
+          <w:rFonts w:hint="eastAsia"/>
+        </w:rPr>
+        <w:t>Q</w:t>
+      </w:r>
+      <w:r>
+        <w:rPr>
+          <w:rFonts w:hint="eastAsia"/>
+        </w:rPr>
+        <w:t>：余票缓存和数据库如何保持一致？</w:t>
+      </w:r>
+    </w:p>
+    <w:p>
+      <w:pPr>
+        <w:pStyle w:val="afc"/>
+        <w:numPr>
+          <w:ilvl w:val="1"/>
+          <w:numId w:val="47"/>
+        </w:numPr>
+      </w:pPr>
+      <w:r>
+        <w:rPr>
+          <w:rFonts w:hint="eastAsia"/>
+        </w:rPr>
+        <w:t>A</w:t>
+      </w:r>
+      <w:r>
+        <w:rPr>
+          <w:rFonts w:hint="eastAsia"/>
+        </w:rPr>
+        <w:t>：</w:t>
+      </w:r>
+      <w:r>
+        <w:rPr>
+          <w:rFonts w:hint="eastAsia"/>
+        </w:rPr>
+        <w:t>canal</w:t>
+      </w:r>
+      <w:r>
+        <w:rPr>
+          <w:rFonts w:hint="eastAsia"/>
+        </w:rPr>
+        <w:t>监听</w:t>
+      </w:r>
+      <w:proofErr w:type="spellStart"/>
+      <w:r>
+        <w:rPr>
+          <w:rFonts w:hint="eastAsia"/>
+        </w:rPr>
+        <w:t>binlog</w:t>
+      </w:r>
+      <w:proofErr w:type="spellEnd"/>
+      <w:r>
+        <w:rPr>
+          <w:rFonts w:hint="eastAsia"/>
+        </w:rPr>
+        <w:t>发给</w:t>
+      </w:r>
+      <w:r>
+        <w:rPr>
+          <w:rFonts w:hint="eastAsia"/>
+        </w:rPr>
+        <w:t>MQ</w:t>
+      </w:r>
+      <w:r>
+        <w:rPr>
+          <w:rFonts w:hint="eastAsia"/>
+        </w:rPr>
+        <w:t>消费消息实现。</w:t>
+      </w:r>
+    </w:p>
+    <w:p>
+      <w:pPr>
+        <w:pStyle w:val="afc"/>
+        <w:numPr>
+          <w:ilvl w:val="2"/>
+          <w:numId w:val="47"/>
+        </w:numPr>
+      </w:pPr>
+      <w:r>
+        <w:rPr>
+          <w:rFonts w:hint="eastAsia"/>
+        </w:rPr>
+        <w:t>保证强一致性的情况：购票后删除</w:t>
+      </w:r>
+      <w:r>
+        <w:rPr>
+          <w:rFonts w:hint="eastAsia"/>
+        </w:rPr>
+        <w:t>Redis</w:t>
+      </w:r>
+      <w:r>
+        <w:rPr>
+          <w:rFonts w:hint="eastAsia"/>
+        </w:rPr>
+        <w:t>缓存，会过于频繁而且还是要查数据库</w:t>
+      </w:r>
+    </w:p>
+    <w:p>
+      <w:pPr>
+        <w:pStyle w:val="afc"/>
+        <w:numPr>
+          <w:ilvl w:val="2"/>
+          <w:numId w:val="47"/>
+        </w:numPr>
+        <w:rPr>
+          <w:rFonts w:hint="eastAsia"/>
+        </w:rPr>
+      </w:pPr>
+      <w:r>
+        <w:rPr>
+          <w:rFonts w:hint="eastAsia"/>
+        </w:rPr>
+        <w:t>保证最终一致的情况：</w:t>
+      </w:r>
+      <w:r>
+        <w:rPr>
+          <w:rFonts w:hint="eastAsia"/>
+        </w:rPr>
+        <w:t>canal</w:t>
+      </w:r>
+      <w:r>
+        <w:rPr>
+          <w:rFonts w:hint="eastAsia"/>
+        </w:rPr>
+        <w:t>监听</w:t>
+      </w:r>
+      <w:proofErr w:type="spellStart"/>
+      <w:r>
+        <w:rPr>
+          <w:rFonts w:hint="eastAsia"/>
+        </w:rPr>
+        <w:t>binlog</w:t>
+      </w:r>
+      <w:proofErr w:type="spellEnd"/>
+      <w:r>
+        <w:rPr>
+          <w:rFonts w:hint="eastAsia"/>
+        </w:rPr>
+        <w:t>，会存在</w:t>
+      </w:r>
+      <w:r>
+        <w:rPr>
+          <w:rFonts w:hint="eastAsia"/>
+        </w:rPr>
+        <w:t>1-2s</w:t>
+      </w:r>
+      <w:r>
+        <w:rPr>
+          <w:rFonts w:hint="eastAsia"/>
+        </w:rPr>
+        <w:t>的延迟</w:t>
+      </w:r>
+      <w:r>
+        <w:rPr>
+          <w:rFonts w:hint="eastAsia"/>
+        </w:rPr>
+        <w:t>，但是可以接受。</w:t>
+      </w:r>
+      <w:r>
+        <w:rPr>
+          <w:rFonts w:hint="eastAsia"/>
+        </w:rPr>
+        <w:t>12306</w:t>
+      </w:r>
+      <w:proofErr w:type="gramStart"/>
+      <w:r>
+        <w:rPr>
+          <w:rFonts w:hint="eastAsia"/>
+        </w:rPr>
+        <w:t>官网并不</w:t>
+      </w:r>
+      <w:proofErr w:type="gramEnd"/>
+      <w:r>
+        <w:rPr>
+          <w:rFonts w:hint="eastAsia"/>
+        </w:rPr>
+        <w:t>会因为我下单一张票就立即扣减</w:t>
+      </w:r>
+    </w:p>
+    <w:p>
+      <w:pPr>
+        <w:rPr>
+          <w:rFonts w:hint="eastAsia"/>
+        </w:rPr>
+      </w:pPr>
+    </w:p>
+    <w:p>
+      <w:pPr>
+        <w:rPr>
+          <w:rFonts w:hint="eastAsia"/>
+        </w:rPr>
+      </w:pPr>
+    </w:p>
+    <w:p/>
+    <w:p>
+      <w:pPr>
+        <w:rPr>
+          <w:b/>
+          <w:bCs/>
+        </w:rPr>
+      </w:pPr>
+      <w:r>
+        <w:rPr>
+          <w:rFonts w:hint="eastAsia"/>
+          <w:b/>
+          <w:bCs/>
+        </w:rPr>
+        <w:t>项目独立思考的部分：</w:t>
+      </w:r>
+    </w:p>
+    <w:p>
+      <w:r>
+        <w:rPr>
+          <w:rFonts w:hint="eastAsia"/>
+        </w:rPr>
+        <w:t>锁粒度降低、车票时间冲突</w:t>
+      </w:r>
+    </w:p>
+    <w:p>
+      <w:r>
+        <w:rPr>
+          <w:rFonts w:hint="eastAsia"/>
+        </w:rPr>
+        <w:t>1.3w</w:t>
+      </w:r>
+      <w:r>
+        <w:rPr>
+          <w:rFonts w:hint="eastAsia"/>
+        </w:rPr>
+        <w:t>行源码</w:t>
+      </w:r>
+      <w:r>
+        <w:rPr>
+          <w:rFonts w:hint="eastAsia"/>
+        </w:rPr>
+        <w:t>-&gt;</w:t>
+      </w:r>
+      <w:r>
+        <w:rPr>
+          <w:rFonts w:hint="eastAsia"/>
+        </w:rPr>
+        <w:t>删减增加</w:t>
+      </w:r>
+      <w:r>
+        <w:rPr>
+          <w:rFonts w:hint="eastAsia"/>
+        </w:rPr>
+        <w:t>-&gt;1w</w:t>
+      </w:r>
+      <w:r>
+        <w:rPr>
+          <w:rFonts w:hint="eastAsia"/>
+        </w:rPr>
+        <w:t>行源码</w:t>
+      </w:r>
+    </w:p>
+    <w:p/>
+    <w:p>
+      <w:pPr>
+        <w:rPr>
+          <w:b/>
+          <w:bCs/>
+        </w:rPr>
+      </w:pPr>
+      <w:r>
+        <w:rPr>
+          <w:rFonts w:hint="eastAsia"/>
+          <w:b/>
+          <w:bCs/>
+        </w:rPr>
+        <w:t>学习思路、认知提升思路</w:t>
+      </w:r>
+      <w:r>
+        <w:rPr>
+          <w:rFonts w:hint="eastAsia"/>
+          <w:b/>
+          <w:bCs/>
+        </w:rPr>
+        <w:t>，项目经验</w:t>
+      </w:r>
+      <w:r>
+        <w:rPr>
+          <w:rFonts w:hint="eastAsia"/>
+          <w:b/>
+          <w:bCs/>
+        </w:rPr>
+        <w:t>：</w:t>
+      </w:r>
+    </w:p>
+    <w:p>
+      <w:r>
+        <w:rPr>
+          <w:rFonts w:hint="eastAsia"/>
+        </w:rPr>
+        <w:t>改良已有项目</w:t>
+      </w:r>
+    </w:p>
+    <w:p>
+      <w:r>
+        <w:rPr>
+          <w:rFonts w:hint="eastAsia"/>
+        </w:rPr>
+        <w:lastRenderedPageBreak/>
+        <w:t>理清楚前人代码（单体项目？</w:t>
+      </w:r>
+      <w:proofErr w:type="gramStart"/>
+      <w:r>
+        <w:rPr>
+          <w:rFonts w:hint="eastAsia"/>
+        </w:rPr>
+        <w:t>微服务</w:t>
+      </w:r>
+      <w:proofErr w:type="gramEnd"/>
+      <w:r>
+        <w:rPr>
+          <w:rFonts w:hint="eastAsia"/>
+        </w:rPr>
+        <w:t>项目？）</w:t>
+      </w:r>
+    </w:p>
+    <w:p>
+      <w:r>
+        <w:rPr>
+          <w:rFonts w:hint="eastAsia"/>
+        </w:rPr>
+        <w:t>针对具体模块，根据</w:t>
+      </w:r>
+      <w:r>
+        <w:rPr>
+          <w:rFonts w:hint="eastAsia"/>
+        </w:rPr>
+        <w:t>git</w:t>
+      </w:r>
+      <w:r>
+        <w:rPr>
+          <w:rFonts w:hint="eastAsia"/>
+        </w:rPr>
+        <w:t>提交记录了解具体职能，与其他接口的调用关系</w:t>
+      </w:r>
+    </w:p>
+    <w:p>
+      <w:r>
+        <w:rPr>
+          <w:rFonts w:hint="eastAsia"/>
+        </w:rPr>
+        <w:t>交流探讨代码风格相关</w:t>
+      </w:r>
+    </w:p>
+    <w:p/>
+    <w:p>
+      <w:pPr>
+        <w:rPr>
+          <w:b/>
+          <w:bCs/>
+        </w:rPr>
+      </w:pPr>
+      <w:r>
+        <w:rPr>
+          <w:rFonts w:hint="eastAsia"/>
+          <w:b/>
+          <w:bCs/>
+        </w:rPr>
+        <w:t>实习遇到问题的解决思路：</w:t>
+      </w:r>
+    </w:p>
+    <w:p>
+      <w:r>
+        <w:rPr>
+          <w:rFonts w:hint="eastAsia"/>
+        </w:rPr>
+        <w:t>需求难以实现的话，看一下技术</w:t>
+      </w:r>
+      <w:proofErr w:type="gramStart"/>
+      <w:r>
+        <w:rPr>
+          <w:rFonts w:hint="eastAsia"/>
+        </w:rPr>
+        <w:t>栈</w:t>
+      </w:r>
+      <w:proofErr w:type="gramEnd"/>
+      <w:r>
+        <w:rPr>
+          <w:rFonts w:hint="eastAsia"/>
+        </w:rPr>
+        <w:t>，跟导师沟通需求紧急程度</w:t>
+      </w:r>
+    </w:p>
+    <w:p>
+      <w:r>
+        <w:rPr>
+          <w:rFonts w:hint="eastAsia"/>
+        </w:rPr>
+        <w:t>参考前人类似处理案例</w:t>
+      </w:r>
+    </w:p>
+    <w:p>
+      <w:pPr>
+        <w:rPr>
+          <w:rFonts w:hint="eastAsia"/>
+        </w:rPr>
+      </w:pPr>
+      <w:r>
+        <w:rPr>
+          <w:rFonts w:hint="eastAsia"/>
+        </w:rPr>
+        <w:t>网络资源学习</w:t>
+      </w:r>
+    </w:p>
+    <w:p/>
+    <w:p>
+      <w:pPr>
+        <w:rPr>
+          <w:b/>
+          <w:bCs/>
+        </w:rPr>
+      </w:pPr>
+      <w:r>
+        <w:rPr>
+          <w:rFonts w:hint="eastAsia"/>
+          <w:b/>
+          <w:bCs/>
+        </w:rPr>
+        <w:t>反问：</w:t>
+      </w:r>
+    </w:p>
+    <w:p>
+      <w:r>
+        <w:rPr>
+          <w:rFonts w:hint="eastAsia"/>
+        </w:rPr>
+        <w:t>Q</w:t>
+      </w:r>
+      <w:r>
+        <w:rPr>
+          <w:rFonts w:hint="eastAsia"/>
+        </w:rPr>
+        <w:t>：实习生会接收到哪些任务？</w:t>
+      </w:r>
+    </w:p>
+    <w:p>
+      <w:r>
+        <w:rPr>
+          <w:rFonts w:hint="eastAsia"/>
+        </w:rPr>
+        <w:t>A</w:t>
+      </w:r>
+      <w:r>
+        <w:rPr>
+          <w:rFonts w:hint="eastAsia"/>
+        </w:rPr>
+        <w:t>：（</w:t>
+      </w:r>
+      <w:r>
+        <w:rPr>
+          <w:rFonts w:hint="eastAsia"/>
+        </w:rPr>
+        <w:t>1</w:t>
+      </w:r>
+      <w:r>
+        <w:rPr>
+          <w:rFonts w:hint="eastAsia"/>
+        </w:rPr>
+        <w:t>）代码测试，辅助提升性能质量。（</w:t>
+      </w:r>
+      <w:r>
+        <w:rPr>
+          <w:rFonts w:hint="eastAsia"/>
+        </w:rPr>
+        <w:t>2</w:t>
+      </w:r>
+      <w:r>
+        <w:rPr>
+          <w:rFonts w:hint="eastAsia"/>
+        </w:rPr>
+        <w:t>）在已有项目迭代需求</w:t>
+      </w:r>
+    </w:p>
+    <w:p>
+      <w:pPr>
+        <w:rPr>
+          <w:rFonts w:hint="eastAsia"/>
+        </w:rPr>
+      </w:pPr>
+      <w:r>
+        <w:rPr>
+          <w:rFonts w:hint="eastAsia"/>
+        </w:rPr>
+        <w:t>Q</w:t>
+      </w:r>
+      <w:r>
+        <w:rPr>
+          <w:rFonts w:hint="eastAsia"/>
+        </w:rPr>
+        <w:t>：我的面试哪里可以改进。</w:t>
+      </w:r>
+      <w:proofErr w:type="gramStart"/>
+      <w:r>
+        <w:rPr>
+          <w:rFonts w:hint="eastAsia"/>
+        </w:rPr>
+        <w:t>美团是我</w:t>
+      </w:r>
+      <w:proofErr w:type="gramEnd"/>
+      <w:r>
+        <w:rPr>
+          <w:rFonts w:hint="eastAsia"/>
+        </w:rPr>
+        <w:t>第一个比较正式的面试，其他面试也就问了</w:t>
+      </w:r>
+      <w:r>
+        <w:rPr>
+          <w:rFonts w:hint="eastAsia"/>
+        </w:rPr>
+        <w:t>30min</w:t>
+      </w:r>
+      <w:r>
+        <w:rPr>
+          <w:rFonts w:hint="eastAsia"/>
+        </w:rPr>
+        <w:t>，拿了</w:t>
+      </w:r>
+      <w:r>
+        <w:rPr>
+          <w:rFonts w:hint="eastAsia"/>
+        </w:rPr>
+        <w:t>offer</w:t>
+      </w:r>
+      <w:r>
+        <w:rPr>
+          <w:rFonts w:hint="eastAsia"/>
+        </w:rPr>
+        <w:t>不太想去。</w:t>
+      </w:r>
+    </w:p>
+    <w:p>
+      <w:pPr>
+        <w:rPr>
+          <w:rFonts w:hint="eastAsia"/>
+        </w:rPr>
+      </w:pPr>
+      <w:r>
+        <w:rPr>
+          <w:rFonts w:hint="eastAsia"/>
+        </w:rPr>
+        <w:t>A</w:t>
+      </w:r>
+      <w:r>
+        <w:rPr>
+          <w:rFonts w:hint="eastAsia"/>
+        </w:rPr>
+        <w:t>：</w:t>
+      </w:r>
+      <w:r>
+        <w:rPr>
+          <w:rFonts w:hint="eastAsia"/>
+        </w:rPr>
+        <w:t>对项目熟练度较高，表达比较完善。</w:t>
+      </w:r>
+    </w:p>
+    <w:p>
+      <w:pPr>
+        <w:rPr>
+          <w:rFonts w:hint="eastAsia"/>
+        </w:rPr>
+      </w:pPr>
+    </w:p>
+    <w:p>
+      <w:pPr>
+        <w:rPr>
+          <w:rFonts w:hint="eastAsia"/>
+        </w:rPr>
+      </w:pPr>
+    </w:p>
+    <w:p>
+      <w:pPr>
+        <w:rPr>
+          <w:rFonts w:hint="eastAsia"/>
+        </w:rPr>
+      </w:pPr>
     </w:p>
     <w:sectPr>
       <w:pgSz w:w="11906" w:h="16838"/>
@@ -13361,6 +16179,119 @@
     </w:lvl>
   </w:abstractNum>
   <w:abstractNum w:abstractNumId="18" w15:restartNumberingAfterBreak="0">
+    <w:nsid w:val="4ABF55D0"/>
+    <w:multiLevelType w:val="hybridMultilevel"/>
+    <w:tmpl w:val="97460732"/>
+    <w:lvl w:ilvl="0" w:tplc="04090001">
+      <w:start w:val="1"/>
+      <w:numFmt w:val="bullet"/>
+      <w:lvlText w:val=""/>
+      <w:lvlJc w:val="left"/>
+      <w:pPr>
+        <w:ind w:left="440" w:hanging="440"/>
+      </w:pPr>
+      <w:rPr>
+        <w:rFonts w:ascii="Wingdings" w:hAnsi="Wingdings" w:hint="default"/>
+      </w:rPr>
+    </w:lvl>
+    <w:lvl w:ilvl="1" w:tplc="04090003">
+      <w:start w:val="1"/>
+      <w:numFmt w:val="bullet"/>
+      <w:lvlText w:val=""/>
+      <w:lvlJc w:val="left"/>
+      <w:pPr>
+        <w:ind w:left="880" w:hanging="440"/>
+      </w:pPr>
+      <w:rPr>
+        <w:rFonts w:ascii="Wingdings" w:hAnsi="Wingdings" w:hint="default"/>
+      </w:rPr>
+    </w:lvl>
+    <w:lvl w:ilvl="2" w:tplc="04090005">
+      <w:start w:val="1"/>
+      <w:numFmt w:val="bullet"/>
+      <w:lvlText w:val=""/>
+      <w:lvlJc w:val="left"/>
+      <w:pPr>
+        <w:ind w:left="1320" w:hanging="440"/>
+      </w:pPr>
+      <w:rPr>
+        <w:rFonts w:ascii="Wingdings" w:hAnsi="Wingdings" w:hint="default"/>
+      </w:rPr>
+    </w:lvl>
+    <w:lvl w:ilvl="3" w:tplc="04090001" w:tentative="1">
+      <w:start w:val="1"/>
+      <w:numFmt w:val="bullet"/>
+      <w:lvlText w:val=""/>
+      <w:lvlJc w:val="left"/>
+      <w:pPr>
+        <w:ind w:left="1760" w:hanging="440"/>
+      </w:pPr>
+      <w:rPr>
+        <w:rFonts w:ascii="Wingdings" w:hAnsi="Wingdings" w:hint="default"/>
+      </w:rPr>
+    </w:lvl>
+    <w:lvl w:ilvl="4" w:tplc="04090003" w:tentative="1">
+      <w:start w:val="1"/>
+      <w:numFmt w:val="bullet"/>
+      <w:lvlText w:val=""/>
+      <w:lvlJc w:val="left"/>
+      <w:pPr>
+        <w:ind w:left="2200" w:hanging="440"/>
+      </w:pPr>
+      <w:rPr>
+        <w:rFonts w:ascii="Wingdings" w:hAnsi="Wingdings" w:hint="default"/>
+      </w:rPr>
+    </w:lvl>
+    <w:lvl w:ilvl="5" w:tplc="04090005" w:tentative="1">
+      <w:start w:val="1"/>
+      <w:numFmt w:val="bullet"/>
+      <w:lvlText w:val=""/>
+      <w:lvlJc w:val="left"/>
+      <w:pPr>
+        <w:ind w:left="2640" w:hanging="440"/>
+      </w:pPr>
+      <w:rPr>
+        <w:rFonts w:ascii="Wingdings" w:hAnsi="Wingdings" w:hint="default"/>
+      </w:rPr>
+    </w:lvl>
+    <w:lvl w:ilvl="6" w:tplc="04090001" w:tentative="1">
+      <w:start w:val="1"/>
+      <w:numFmt w:val="bullet"/>
+      <w:lvlText w:val=""/>
+      <w:lvlJc w:val="left"/>
+      <w:pPr>
+        <w:ind w:left="3080" w:hanging="440"/>
+      </w:pPr>
+      <w:rPr>
+        <w:rFonts w:ascii="Wingdings" w:hAnsi="Wingdings" w:hint="default"/>
+      </w:rPr>
+    </w:lvl>
+    <w:lvl w:ilvl="7" w:tplc="04090003" w:tentative="1">
+      <w:start w:val="1"/>
+      <w:numFmt w:val="bullet"/>
+      <w:lvlText w:val=""/>
+      <w:lvlJc w:val="left"/>
+      <w:pPr>
+        <w:ind w:left="3520" w:hanging="440"/>
+      </w:pPr>
+      <w:rPr>
+        <w:rFonts w:ascii="Wingdings" w:hAnsi="Wingdings" w:hint="default"/>
+      </w:rPr>
+    </w:lvl>
+    <w:lvl w:ilvl="8" w:tplc="04090005" w:tentative="1">
+      <w:start w:val="1"/>
+      <w:numFmt w:val="bullet"/>
+      <w:lvlText w:val=""/>
+      <w:lvlJc w:val="left"/>
+      <w:pPr>
+        <w:ind w:left="3960" w:hanging="440"/>
+      </w:pPr>
+      <w:rPr>
+        <w:rFonts w:ascii="Wingdings" w:hAnsi="Wingdings" w:hint="default"/>
+      </w:rPr>
+    </w:lvl>
+  </w:abstractNum>
+  <w:abstractNum w:abstractNumId="19" w15:restartNumberingAfterBreak="0">
     <w:nsid w:val="4DFB4E4D"/>
     <w:multiLevelType w:val="multilevel"/>
     <w:tmpl w:val="7034ECC6"/>
@@ -13497,7 +16428,7 @@
       </w:rPr>
     </w:lvl>
   </w:abstractNum>
-  <w:abstractNum w:abstractNumId="19" w15:restartNumberingAfterBreak="0">
+  <w:abstractNum w:abstractNumId="20" w15:restartNumberingAfterBreak="0">
     <w:nsid w:val="51173082"/>
     <w:multiLevelType w:val="hybridMultilevel"/>
     <w:tmpl w:val="6186BAE4"/>
@@ -13610,7 +16541,7 @@
       </w:rPr>
     </w:lvl>
   </w:abstractNum>
-  <w:abstractNum w:abstractNumId="20" w15:restartNumberingAfterBreak="0">
+  <w:abstractNum w:abstractNumId="21" w15:restartNumberingAfterBreak="0">
     <w:nsid w:val="5B690818"/>
     <w:multiLevelType w:val="multilevel"/>
     <w:tmpl w:val="77C2B20C"/>
@@ -13759,7 +16690,7 @@
       </w:rPr>
     </w:lvl>
   </w:abstractNum>
-  <w:abstractNum w:abstractNumId="21" w15:restartNumberingAfterBreak="0">
+  <w:abstractNum w:abstractNumId="22" w15:restartNumberingAfterBreak="0">
     <w:nsid w:val="5C9470A3"/>
     <w:multiLevelType w:val="hybridMultilevel"/>
     <w:tmpl w:val="BF96538A"/>
@@ -13859,7 +16790,7 @@
       </w:pPr>
     </w:lvl>
   </w:abstractNum>
-  <w:abstractNum w:abstractNumId="22" w15:restartNumberingAfterBreak="0">
+  <w:abstractNum w:abstractNumId="23" w15:restartNumberingAfterBreak="0">
     <w:nsid w:val="5DC45F89"/>
     <w:multiLevelType w:val="multilevel"/>
     <w:tmpl w:val="8CC6F81C"/>
@@ -13996,7 +16927,7 @@
       </w:rPr>
     </w:lvl>
   </w:abstractNum>
-  <w:abstractNum w:abstractNumId="23" w15:restartNumberingAfterBreak="0">
+  <w:abstractNum w:abstractNumId="24" w15:restartNumberingAfterBreak="0">
     <w:nsid w:val="5ED67BEC"/>
     <w:multiLevelType w:val="hybridMultilevel"/>
     <w:tmpl w:val="BDFA8F6A"/>
@@ -14109,7 +17040,7 @@
       </w:rPr>
     </w:lvl>
   </w:abstractNum>
-  <w:abstractNum w:abstractNumId="24" w15:restartNumberingAfterBreak="0">
+  <w:abstractNum w:abstractNumId="25" w15:restartNumberingAfterBreak="0">
     <w:nsid w:val="5EF643AC"/>
     <w:multiLevelType w:val="multilevel"/>
     <w:tmpl w:val="7034ECC6"/>
@@ -14246,7 +17177,7 @@
       </w:rPr>
     </w:lvl>
   </w:abstractNum>
-  <w:abstractNum w:abstractNumId="25" w15:restartNumberingAfterBreak="0">
+  <w:abstractNum w:abstractNumId="26" w15:restartNumberingAfterBreak="0">
     <w:nsid w:val="61C3530D"/>
     <w:multiLevelType w:val="multilevel"/>
     <w:tmpl w:val="C356362E"/>
@@ -14395,7 +17326,7 @@
       </w:rPr>
     </w:lvl>
   </w:abstractNum>
-  <w:abstractNum w:abstractNumId="26" w15:restartNumberingAfterBreak="0">
+  <w:abstractNum w:abstractNumId="27" w15:restartNumberingAfterBreak="0">
     <w:nsid w:val="61CE742E"/>
     <w:multiLevelType w:val="multilevel"/>
     <w:tmpl w:val="929AB77C"/>
@@ -14544,7 +17475,7 @@
       </w:rPr>
     </w:lvl>
   </w:abstractNum>
-  <w:abstractNum w:abstractNumId="27" w15:restartNumberingAfterBreak="0">
+  <w:abstractNum w:abstractNumId="28" w15:restartNumberingAfterBreak="0">
     <w:nsid w:val="68694A64"/>
     <w:multiLevelType w:val="multilevel"/>
     <w:tmpl w:val="33465F60"/>
@@ -14693,7 +17624,7 @@
       </w:rPr>
     </w:lvl>
   </w:abstractNum>
-  <w:abstractNum w:abstractNumId="28" w15:restartNumberingAfterBreak="0">
+  <w:abstractNum w:abstractNumId="29" w15:restartNumberingAfterBreak="0">
     <w:nsid w:val="68B65D4E"/>
     <w:multiLevelType w:val="multilevel"/>
     <w:tmpl w:val="9E02480A"/>
@@ -14810,7 +17741,7 @@
       </w:pPr>
     </w:lvl>
   </w:abstractNum>
-  <w:abstractNum w:abstractNumId="29" w15:restartNumberingAfterBreak="0">
+  <w:abstractNum w:abstractNumId="30" w15:restartNumberingAfterBreak="0">
     <w:nsid w:val="6B380893"/>
     <w:multiLevelType w:val="hybridMultilevel"/>
     <w:tmpl w:val="3B42D22E"/>
@@ -14923,7 +17854,7 @@
       </w:rPr>
     </w:lvl>
   </w:abstractNum>
-  <w:abstractNum w:abstractNumId="30" w15:restartNumberingAfterBreak="0">
+  <w:abstractNum w:abstractNumId="31" w15:restartNumberingAfterBreak="0">
     <w:nsid w:val="6DE52E27"/>
     <w:multiLevelType w:val="hybridMultilevel"/>
     <w:tmpl w:val="A40AC0EE"/>
@@ -15009,7 +17940,7 @@
       </w:pPr>
     </w:lvl>
   </w:abstractNum>
-  <w:abstractNum w:abstractNumId="31" w15:restartNumberingAfterBreak="0">
+  <w:abstractNum w:abstractNumId="32" w15:restartNumberingAfterBreak="0">
     <w:nsid w:val="6E7C4991"/>
     <w:multiLevelType w:val="hybridMultilevel"/>
     <w:tmpl w:val="E7E4C416"/>
@@ -15122,7 +18053,7 @@
       </w:rPr>
     </w:lvl>
   </w:abstractNum>
-  <w:abstractNum w:abstractNumId="32" w15:restartNumberingAfterBreak="0">
+  <w:abstractNum w:abstractNumId="33" w15:restartNumberingAfterBreak="0">
     <w:nsid w:val="6FF26B99"/>
     <w:multiLevelType w:val="hybridMultilevel"/>
     <w:tmpl w:val="57942BDC"/>
@@ -15235,7 +18166,7 @@
       </w:rPr>
     </w:lvl>
   </w:abstractNum>
-  <w:abstractNum w:abstractNumId="33" w15:restartNumberingAfterBreak="0">
+  <w:abstractNum w:abstractNumId="34" w15:restartNumberingAfterBreak="0">
     <w:nsid w:val="7B0B2937"/>
     <w:multiLevelType w:val="multilevel"/>
     <w:tmpl w:val="CAF4B0A6"/>
@@ -15349,7 +18280,7 @@
       </w:pPr>
     </w:lvl>
   </w:abstractNum>
-  <w:abstractNum w:abstractNumId="34" w15:restartNumberingAfterBreak="0">
+  <w:abstractNum w:abstractNumId="35" w15:restartNumberingAfterBreak="0">
     <w:nsid w:val="7B3D1E8E"/>
     <w:multiLevelType w:val="multilevel"/>
     <w:tmpl w:val="E0B0621A"/>
@@ -15462,7 +18393,7 @@
       </w:pPr>
     </w:lvl>
   </w:abstractNum>
-  <w:abstractNum w:abstractNumId="35" w15:restartNumberingAfterBreak="0">
+  <w:abstractNum w:abstractNumId="36" w15:restartNumberingAfterBreak="0">
     <w:nsid w:val="7D53311D"/>
     <w:multiLevelType w:val="hybridMultilevel"/>
     <w:tmpl w:val="B386979A"/>
@@ -15606,16 +18537,16 @@
     <w:abstractNumId w:val="8"/>
   </w:num>
   <w:num w:numId="11" w16cid:durableId="27219881">
-    <w:abstractNumId w:val="21"/>
+    <w:abstractNumId w:val="22"/>
   </w:num>
   <w:num w:numId="12" w16cid:durableId="724523341">
-    <w:abstractNumId w:val="21"/>
+    <w:abstractNumId w:val="22"/>
   </w:num>
   <w:num w:numId="13" w16cid:durableId="580334356">
-    <w:abstractNumId w:val="21"/>
+    <w:abstractNumId w:val="22"/>
   </w:num>
   <w:num w:numId="14" w16cid:durableId="989946564">
-    <w:abstractNumId w:val="33"/>
+    <w:abstractNumId w:val="34"/>
   </w:num>
   <w:num w:numId="15" w16cid:durableId="439644232">
     <w:abstractNumId w:val="3"/>
@@ -15624,7 +18555,7 @@
     <w:abstractNumId w:val="11"/>
   </w:num>
   <w:num w:numId="17" w16cid:durableId="352002166">
-    <w:abstractNumId w:val="20"/>
+    <w:abstractNumId w:val="21"/>
   </w:num>
   <w:num w:numId="18" w16cid:durableId="950236621">
     <w:abstractNumId w:val="4"/>
@@ -15639,22 +18570,22 @@
     <w:abstractNumId w:val="7"/>
   </w:num>
   <w:num w:numId="22" w16cid:durableId="526792409">
-    <w:abstractNumId w:val="30"/>
+    <w:abstractNumId w:val="31"/>
   </w:num>
   <w:num w:numId="23" w16cid:durableId="352152554">
     <w:abstractNumId w:val="15"/>
   </w:num>
   <w:num w:numId="24" w16cid:durableId="1998417981">
-    <w:abstractNumId w:val="18"/>
+    <w:abstractNumId w:val="19"/>
   </w:num>
   <w:num w:numId="25" w16cid:durableId="1805735057">
-    <w:abstractNumId w:val="34"/>
+    <w:abstractNumId w:val="35"/>
   </w:num>
   <w:num w:numId="26" w16cid:durableId="1542789310">
-    <w:abstractNumId w:val="24"/>
+    <w:abstractNumId w:val="25"/>
   </w:num>
   <w:num w:numId="27" w16cid:durableId="1745032740">
-    <w:abstractNumId w:val="25"/>
+    <w:abstractNumId w:val="26"/>
   </w:num>
   <w:num w:numId="28" w16cid:durableId="1783039517">
     <w:abstractNumId w:val="12"/>
@@ -15669,22 +18600,22 @@
     <w:abstractNumId w:val="6"/>
   </w:num>
   <w:num w:numId="32" w16cid:durableId="1351957615">
-    <w:abstractNumId w:val="26"/>
+    <w:abstractNumId w:val="27"/>
   </w:num>
   <w:num w:numId="33" w16cid:durableId="882597133">
     <w:abstractNumId w:val="1"/>
   </w:num>
   <w:num w:numId="34" w16cid:durableId="887648534">
-    <w:abstractNumId w:val="27"/>
+    <w:abstractNumId w:val="28"/>
   </w:num>
   <w:num w:numId="35" w16cid:durableId="330839756">
-    <w:abstractNumId w:val="22"/>
+    <w:abstractNumId w:val="23"/>
   </w:num>
   <w:num w:numId="36" w16cid:durableId="501047660">
     <w:abstractNumId w:val="17"/>
   </w:num>
   <w:num w:numId="37" w16cid:durableId="705376421">
-    <w:abstractNumId w:val="29"/>
+    <w:abstractNumId w:val="30"/>
   </w:num>
   <w:num w:numId="38" w16cid:durableId="1198809689">
     <w:abstractNumId w:val="16"/>
@@ -15693,25 +18624,28 @@
     <w:abstractNumId w:val="14"/>
   </w:num>
   <w:num w:numId="40" w16cid:durableId="1202354369">
-    <w:abstractNumId w:val="19"/>
+    <w:abstractNumId w:val="20"/>
   </w:num>
   <w:num w:numId="41" w16cid:durableId="859974501">
+    <w:abstractNumId w:val="33"/>
+  </w:num>
+  <w:num w:numId="42" w16cid:durableId="599607966">
+    <w:abstractNumId w:val="24"/>
+  </w:num>
+  <w:num w:numId="43" w16cid:durableId="369185413">
     <w:abstractNumId w:val="32"/>
   </w:num>
-  <w:num w:numId="42" w16cid:durableId="599607966">
-    <w:abstractNumId w:val="23"/>
-  </w:num>
-  <w:num w:numId="43" w16cid:durableId="369185413">
-    <w:abstractNumId w:val="31"/>
-  </w:num>
   <w:num w:numId="44" w16cid:durableId="689767890">
-    <w:abstractNumId w:val="35"/>
+    <w:abstractNumId w:val="36"/>
   </w:num>
   <w:num w:numId="45" w16cid:durableId="1419405952">
     <w:abstractNumId w:val="9"/>
   </w:num>
   <w:num w:numId="46" w16cid:durableId="2140174831">
-    <w:abstractNumId w:val="28"/>
+    <w:abstractNumId w:val="29"/>
+  </w:num>
+  <w:num w:numId="47" w16cid:durableId="1062025027">
+    <w:abstractNumId w:val="18"/>
   </w:num>
 </w:numbering>
 </file>

--- a/12306 开发记录.docx
+++ b/12306 开发记录.docx
@@ -11504,6 +11504,51 @@
         <w:t>针对性学习</w:t>
       </w:r>
     </w:p>
+    <w:p/>
+    <w:p>
+      <w:pPr>
+        <w:pStyle w:val="afc"/>
+        <w:numPr>
+          <w:ilvl w:val="0"/>
+          <w:numId w:val="48"/>
+        </w:numPr>
+      </w:pPr>
+      <w:r>
+        <w:rPr>
+          <w:rFonts w:hint="eastAsia"/>
+        </w:rPr>
+        <w:t>2025.02.04</w:t>
+      </w:r>
+      <w:r>
+        <w:tab/>
+      </w:r>
+      <w:r>
+        <w:t>手摸手之从注册用户接口开始</w:t>
+      </w:r>
+      <w:r>
+        <w:br/>
+      </w:r>
+      <w:r>
+        <w:rPr>
+          <w:rFonts w:hint="eastAsia"/>
+        </w:rPr>
+        <w:t>这篇相当于一个目录索引，导向了很多分支</w:t>
+      </w:r>
+    </w:p>
+    <w:p>
+      <w:pPr>
+        <w:pStyle w:val="afc"/>
+        <w:numPr>
+          <w:ilvl w:val="0"/>
+          <w:numId w:val="48"/>
+        </w:numPr>
+        <w:rPr>
+          <w:rFonts w:hint="eastAsia"/>
+          <w:b/>
+          <w:bCs/>
+        </w:rPr>
+      </w:pPr>
+    </w:p>
     <w:p>
       <w:pPr>
         <w:widowControl/>
@@ -11777,13 +11822,7 @@
         <w:t>整个流程如何操作</w:t>
       </w:r>
     </w:p>
-    <w:p>
-      <w:pPr>
-        <w:rPr>
-          <w:rFonts w:hint="eastAsia"/>
-        </w:rPr>
-      </w:pPr>
-    </w:p>
+    <w:p/>
     <w:p>
       <w:r>
         <w:rPr>
@@ -11900,13 +11939,7 @@
         <w:t>，放入缓存</w:t>
       </w:r>
     </w:p>
-    <w:p>
-      <w:pPr>
-        <w:rPr>
-          <w:rFonts w:hint="eastAsia"/>
-        </w:rPr>
-      </w:pPr>
-    </w:p>
+    <w:p/>
     <w:p>
       <w:r>
         <w:rPr>
@@ -12618,11 +12651,6 @@
       </w:r>
     </w:p>
     <w:p>
-      <w:pPr>
-        <w:rPr>
-          <w:rFonts w:hint="eastAsia"/>
-        </w:rPr>
-      </w:pPr>
       <w:r>
         <w:rPr>
           <w:rFonts w:hint="eastAsia"/>
@@ -13423,9 +13451,6 @@
           <w:ilvl w:val="2"/>
           <w:numId w:val="47"/>
         </w:numPr>
-        <w:rPr>
-          <w:rFonts w:hint="eastAsia"/>
-        </w:rPr>
       </w:pPr>
       <w:r>
         <w:rPr>
@@ -13498,20 +13523,8 @@
         <w:t>会因为我下单一张票就立即扣减</w:t>
       </w:r>
     </w:p>
-    <w:p>
-      <w:pPr>
-        <w:rPr>
-          <w:rFonts w:hint="eastAsia"/>
-        </w:rPr>
-      </w:pPr>
-    </w:p>
-    <w:p>
-      <w:pPr>
-        <w:rPr>
-          <w:rFonts w:hint="eastAsia"/>
-        </w:rPr>
-      </w:pPr>
-    </w:p>
+    <w:p/>
+    <w:p/>
     <w:p/>
     <w:p>
       <w:pPr>
@@ -13715,11 +13728,6 @@
       </w:r>
     </w:p>
     <w:p>
-      <w:pPr>
-        <w:rPr>
-          <w:rFonts w:hint="eastAsia"/>
-        </w:rPr>
-      </w:pPr>
       <w:r>
         <w:rPr>
           <w:rFonts w:hint="eastAsia"/>
@@ -13797,11 +13805,6 @@
       </w:r>
     </w:p>
     <w:p>
-      <w:pPr>
-        <w:rPr>
-          <w:rFonts w:hint="eastAsia"/>
-        </w:rPr>
-      </w:pPr>
       <w:r>
         <w:rPr>
           <w:rFonts w:hint="eastAsia"/>
@@ -13854,11 +13857,6 @@
       </w:r>
     </w:p>
     <w:p>
-      <w:pPr>
-        <w:rPr>
-          <w:rFonts w:hint="eastAsia"/>
-        </w:rPr>
-      </w:pPr>
       <w:r>
         <w:rPr>
           <w:rFonts w:hint="eastAsia"/>
@@ -13878,27 +13876,9 @@
         <w:t>对项目熟练度较高，表达比较完善。</w:t>
       </w:r>
     </w:p>
-    <w:p>
-      <w:pPr>
-        <w:rPr>
-          <w:rFonts w:hint="eastAsia"/>
-        </w:rPr>
-      </w:pPr>
-    </w:p>
-    <w:p>
-      <w:pPr>
-        <w:rPr>
-          <w:rFonts w:hint="eastAsia"/>
-        </w:rPr>
-      </w:pPr>
-    </w:p>
-    <w:p>
-      <w:pPr>
-        <w:rPr>
-          <w:rFonts w:hint="eastAsia"/>
-        </w:rPr>
-      </w:pPr>
-    </w:p>
+    <w:p/>
+    <w:p/>
+    <w:p/>
     <w:sectPr>
       <w:pgSz w:w="11906" w:h="16838"/>
       <w:pgMar w:top="1440" w:right="1800" w:bottom="1440" w:left="1800" w:header="851" w:footer="992" w:gutter="0"/>
@@ -15432,6 +15412,119 @@
     </w:lvl>
   </w:abstractNum>
   <w:abstractNum w:abstractNumId="12" w15:restartNumberingAfterBreak="0">
+    <w:nsid w:val="3FEB5C9C"/>
+    <w:multiLevelType w:val="hybridMultilevel"/>
+    <w:tmpl w:val="47FC21F4"/>
+    <w:lvl w:ilvl="0" w:tplc="04090001">
+      <w:start w:val="1"/>
+      <w:numFmt w:val="bullet"/>
+      <w:lvlText w:val=""/>
+      <w:lvlJc w:val="left"/>
+      <w:pPr>
+        <w:ind w:left="440" w:hanging="440"/>
+      </w:pPr>
+      <w:rPr>
+        <w:rFonts w:ascii="Wingdings" w:hAnsi="Wingdings" w:hint="default"/>
+      </w:rPr>
+    </w:lvl>
+    <w:lvl w:ilvl="1" w:tplc="04090003">
+      <w:start w:val="1"/>
+      <w:numFmt w:val="bullet"/>
+      <w:lvlText w:val=""/>
+      <w:lvlJc w:val="left"/>
+      <w:pPr>
+        <w:ind w:left="880" w:hanging="440"/>
+      </w:pPr>
+      <w:rPr>
+        <w:rFonts w:ascii="Wingdings" w:hAnsi="Wingdings" w:hint="default"/>
+      </w:rPr>
+    </w:lvl>
+    <w:lvl w:ilvl="2" w:tplc="04090005" w:tentative="1">
+      <w:start w:val="1"/>
+      <w:numFmt w:val="bullet"/>
+      <w:lvlText w:val=""/>
+      <w:lvlJc w:val="left"/>
+      <w:pPr>
+        <w:ind w:left="1320" w:hanging="440"/>
+      </w:pPr>
+      <w:rPr>
+        <w:rFonts w:ascii="Wingdings" w:hAnsi="Wingdings" w:hint="default"/>
+      </w:rPr>
+    </w:lvl>
+    <w:lvl w:ilvl="3" w:tplc="04090001" w:tentative="1">
+      <w:start w:val="1"/>
+      <w:numFmt w:val="bullet"/>
+      <w:lvlText w:val=""/>
+      <w:lvlJc w:val="left"/>
+      <w:pPr>
+        <w:ind w:left="1760" w:hanging="440"/>
+      </w:pPr>
+      <w:rPr>
+        <w:rFonts w:ascii="Wingdings" w:hAnsi="Wingdings" w:hint="default"/>
+      </w:rPr>
+    </w:lvl>
+    <w:lvl w:ilvl="4" w:tplc="04090003" w:tentative="1">
+      <w:start w:val="1"/>
+      <w:numFmt w:val="bullet"/>
+      <w:lvlText w:val=""/>
+      <w:lvlJc w:val="left"/>
+      <w:pPr>
+        <w:ind w:left="2200" w:hanging="440"/>
+      </w:pPr>
+      <w:rPr>
+        <w:rFonts w:ascii="Wingdings" w:hAnsi="Wingdings" w:hint="default"/>
+      </w:rPr>
+    </w:lvl>
+    <w:lvl w:ilvl="5" w:tplc="04090005" w:tentative="1">
+      <w:start w:val="1"/>
+      <w:numFmt w:val="bullet"/>
+      <w:lvlText w:val=""/>
+      <w:lvlJc w:val="left"/>
+      <w:pPr>
+        <w:ind w:left="2640" w:hanging="440"/>
+      </w:pPr>
+      <w:rPr>
+        <w:rFonts w:ascii="Wingdings" w:hAnsi="Wingdings" w:hint="default"/>
+      </w:rPr>
+    </w:lvl>
+    <w:lvl w:ilvl="6" w:tplc="04090001" w:tentative="1">
+      <w:start w:val="1"/>
+      <w:numFmt w:val="bullet"/>
+      <w:lvlText w:val=""/>
+      <w:lvlJc w:val="left"/>
+      <w:pPr>
+        <w:ind w:left="3080" w:hanging="440"/>
+      </w:pPr>
+      <w:rPr>
+        <w:rFonts w:ascii="Wingdings" w:hAnsi="Wingdings" w:hint="default"/>
+      </w:rPr>
+    </w:lvl>
+    <w:lvl w:ilvl="7" w:tplc="04090003" w:tentative="1">
+      <w:start w:val="1"/>
+      <w:numFmt w:val="bullet"/>
+      <w:lvlText w:val=""/>
+      <w:lvlJc w:val="left"/>
+      <w:pPr>
+        <w:ind w:left="3520" w:hanging="440"/>
+      </w:pPr>
+      <w:rPr>
+        <w:rFonts w:ascii="Wingdings" w:hAnsi="Wingdings" w:hint="default"/>
+      </w:rPr>
+    </w:lvl>
+    <w:lvl w:ilvl="8" w:tplc="04090005" w:tentative="1">
+      <w:start w:val="1"/>
+      <w:numFmt w:val="bullet"/>
+      <w:lvlText w:val=""/>
+      <w:lvlJc w:val="left"/>
+      <w:pPr>
+        <w:ind w:left="3960" w:hanging="440"/>
+      </w:pPr>
+      <w:rPr>
+        <w:rFonts w:ascii="Wingdings" w:hAnsi="Wingdings" w:hint="default"/>
+      </w:rPr>
+    </w:lvl>
+  </w:abstractNum>
+  <w:abstractNum w:abstractNumId="13" w15:restartNumberingAfterBreak="0">
     <w:nsid w:val="40EF5314"/>
     <w:multiLevelType w:val="multilevel"/>
     <w:tmpl w:val="8CC6F81C"/>
@@ -15568,7 +15661,7 @@
       </w:rPr>
     </w:lvl>
   </w:abstractNum>
-  <w:abstractNum w:abstractNumId="13" w15:restartNumberingAfterBreak="0">
+  <w:abstractNum w:abstractNumId="14" w15:restartNumberingAfterBreak="0">
     <w:nsid w:val="41A23807"/>
     <w:multiLevelType w:val="multilevel"/>
     <w:tmpl w:val="43E29A26"/>
@@ -15717,7 +15810,7 @@
       </w:rPr>
     </w:lvl>
   </w:abstractNum>
-  <w:abstractNum w:abstractNumId="14" w15:restartNumberingAfterBreak="0">
+  <w:abstractNum w:abstractNumId="15" w15:restartNumberingAfterBreak="0">
     <w:nsid w:val="44704510"/>
     <w:multiLevelType w:val="multilevel"/>
     <w:tmpl w:val="537C1D7A"/>
@@ -15866,7 +15959,7 @@
       </w:rPr>
     </w:lvl>
   </w:abstractNum>
-  <w:abstractNum w:abstractNumId="15" w15:restartNumberingAfterBreak="0">
+  <w:abstractNum w:abstractNumId="16" w15:restartNumberingAfterBreak="0">
     <w:nsid w:val="46D51E55"/>
     <w:multiLevelType w:val="hybridMultilevel"/>
     <w:tmpl w:val="CC380740"/>
@@ -15979,7 +16072,7 @@
       </w:rPr>
     </w:lvl>
   </w:abstractNum>
-  <w:abstractNum w:abstractNumId="16" w15:restartNumberingAfterBreak="0">
+  <w:abstractNum w:abstractNumId="17" w15:restartNumberingAfterBreak="0">
     <w:nsid w:val="48FF1F83"/>
     <w:multiLevelType w:val="multilevel"/>
     <w:tmpl w:val="3DDA4530"/>
@@ -16092,7 +16185,7 @@
       </w:rPr>
     </w:lvl>
   </w:abstractNum>
-  <w:abstractNum w:abstractNumId="17" w15:restartNumberingAfterBreak="0">
+  <w:abstractNum w:abstractNumId="18" w15:restartNumberingAfterBreak="0">
     <w:nsid w:val="4A207434"/>
     <w:multiLevelType w:val="hybridMultilevel"/>
     <w:tmpl w:val="9BF0F226"/>
@@ -16178,7 +16271,7 @@
       </w:pPr>
     </w:lvl>
   </w:abstractNum>
-  <w:abstractNum w:abstractNumId="18" w15:restartNumberingAfterBreak="0">
+  <w:abstractNum w:abstractNumId="19" w15:restartNumberingAfterBreak="0">
     <w:nsid w:val="4ABF55D0"/>
     <w:multiLevelType w:val="hybridMultilevel"/>
     <w:tmpl w:val="97460732"/>
@@ -16291,7 +16384,7 @@
       </w:rPr>
     </w:lvl>
   </w:abstractNum>
-  <w:abstractNum w:abstractNumId="19" w15:restartNumberingAfterBreak="0">
+  <w:abstractNum w:abstractNumId="20" w15:restartNumberingAfterBreak="0">
     <w:nsid w:val="4DFB4E4D"/>
     <w:multiLevelType w:val="multilevel"/>
     <w:tmpl w:val="7034ECC6"/>
@@ -16428,7 +16521,7 @@
       </w:rPr>
     </w:lvl>
   </w:abstractNum>
-  <w:abstractNum w:abstractNumId="20" w15:restartNumberingAfterBreak="0">
+  <w:abstractNum w:abstractNumId="21" w15:restartNumberingAfterBreak="0">
     <w:nsid w:val="51173082"/>
     <w:multiLevelType w:val="hybridMultilevel"/>
     <w:tmpl w:val="6186BAE4"/>
@@ -16541,7 +16634,7 @@
       </w:rPr>
     </w:lvl>
   </w:abstractNum>
-  <w:abstractNum w:abstractNumId="21" w15:restartNumberingAfterBreak="0">
+  <w:abstractNum w:abstractNumId="22" w15:restartNumberingAfterBreak="0">
     <w:nsid w:val="5B690818"/>
     <w:multiLevelType w:val="multilevel"/>
     <w:tmpl w:val="77C2B20C"/>
@@ -16690,7 +16783,7 @@
       </w:rPr>
     </w:lvl>
   </w:abstractNum>
-  <w:abstractNum w:abstractNumId="22" w15:restartNumberingAfterBreak="0">
+  <w:abstractNum w:abstractNumId="23" w15:restartNumberingAfterBreak="0">
     <w:nsid w:val="5C9470A3"/>
     <w:multiLevelType w:val="hybridMultilevel"/>
     <w:tmpl w:val="BF96538A"/>
@@ -16790,7 +16883,7 @@
       </w:pPr>
     </w:lvl>
   </w:abstractNum>
-  <w:abstractNum w:abstractNumId="23" w15:restartNumberingAfterBreak="0">
+  <w:abstractNum w:abstractNumId="24" w15:restartNumberingAfterBreak="0">
     <w:nsid w:val="5DC45F89"/>
     <w:multiLevelType w:val="multilevel"/>
     <w:tmpl w:val="8CC6F81C"/>
@@ -16927,7 +17020,7 @@
       </w:rPr>
     </w:lvl>
   </w:abstractNum>
-  <w:abstractNum w:abstractNumId="24" w15:restartNumberingAfterBreak="0">
+  <w:abstractNum w:abstractNumId="25" w15:restartNumberingAfterBreak="0">
     <w:nsid w:val="5ED67BEC"/>
     <w:multiLevelType w:val="hybridMultilevel"/>
     <w:tmpl w:val="BDFA8F6A"/>
@@ -17040,7 +17133,7 @@
       </w:rPr>
     </w:lvl>
   </w:abstractNum>
-  <w:abstractNum w:abstractNumId="25" w15:restartNumberingAfterBreak="0">
+  <w:abstractNum w:abstractNumId="26" w15:restartNumberingAfterBreak="0">
     <w:nsid w:val="5EF643AC"/>
     <w:multiLevelType w:val="multilevel"/>
     <w:tmpl w:val="7034ECC6"/>
@@ -17177,7 +17270,7 @@
       </w:rPr>
     </w:lvl>
   </w:abstractNum>
-  <w:abstractNum w:abstractNumId="26" w15:restartNumberingAfterBreak="0">
+  <w:abstractNum w:abstractNumId="27" w15:restartNumberingAfterBreak="0">
     <w:nsid w:val="61C3530D"/>
     <w:multiLevelType w:val="multilevel"/>
     <w:tmpl w:val="C356362E"/>
@@ -17326,7 +17419,7 @@
       </w:rPr>
     </w:lvl>
   </w:abstractNum>
-  <w:abstractNum w:abstractNumId="27" w15:restartNumberingAfterBreak="0">
+  <w:abstractNum w:abstractNumId="28" w15:restartNumberingAfterBreak="0">
     <w:nsid w:val="61CE742E"/>
     <w:multiLevelType w:val="multilevel"/>
     <w:tmpl w:val="929AB77C"/>
@@ -17475,7 +17568,7 @@
       </w:rPr>
     </w:lvl>
   </w:abstractNum>
-  <w:abstractNum w:abstractNumId="28" w15:restartNumberingAfterBreak="0">
+  <w:abstractNum w:abstractNumId="29" w15:restartNumberingAfterBreak="0">
     <w:nsid w:val="68694A64"/>
     <w:multiLevelType w:val="multilevel"/>
     <w:tmpl w:val="33465F60"/>
@@ -17624,7 +17717,7 @@
       </w:rPr>
     </w:lvl>
   </w:abstractNum>
-  <w:abstractNum w:abstractNumId="29" w15:restartNumberingAfterBreak="0">
+  <w:abstractNum w:abstractNumId="30" w15:restartNumberingAfterBreak="0">
     <w:nsid w:val="68B65D4E"/>
     <w:multiLevelType w:val="multilevel"/>
     <w:tmpl w:val="9E02480A"/>
@@ -17741,7 +17834,7 @@
       </w:pPr>
     </w:lvl>
   </w:abstractNum>
-  <w:abstractNum w:abstractNumId="30" w15:restartNumberingAfterBreak="0">
+  <w:abstractNum w:abstractNumId="31" w15:restartNumberingAfterBreak="0">
     <w:nsid w:val="6B380893"/>
     <w:multiLevelType w:val="hybridMultilevel"/>
     <w:tmpl w:val="3B42D22E"/>
@@ -17854,7 +17947,7 @@
       </w:rPr>
     </w:lvl>
   </w:abstractNum>
-  <w:abstractNum w:abstractNumId="31" w15:restartNumberingAfterBreak="0">
+  <w:abstractNum w:abstractNumId="32" w15:restartNumberingAfterBreak="0">
     <w:nsid w:val="6DE52E27"/>
     <w:multiLevelType w:val="hybridMultilevel"/>
     <w:tmpl w:val="A40AC0EE"/>
@@ -17940,7 +18033,7 @@
       </w:pPr>
     </w:lvl>
   </w:abstractNum>
-  <w:abstractNum w:abstractNumId="32" w15:restartNumberingAfterBreak="0">
+  <w:abstractNum w:abstractNumId="33" w15:restartNumberingAfterBreak="0">
     <w:nsid w:val="6E7C4991"/>
     <w:multiLevelType w:val="hybridMultilevel"/>
     <w:tmpl w:val="E7E4C416"/>
@@ -18053,7 +18146,7 @@
       </w:rPr>
     </w:lvl>
   </w:abstractNum>
-  <w:abstractNum w:abstractNumId="33" w15:restartNumberingAfterBreak="0">
+  <w:abstractNum w:abstractNumId="34" w15:restartNumberingAfterBreak="0">
     <w:nsid w:val="6FF26B99"/>
     <w:multiLevelType w:val="hybridMultilevel"/>
     <w:tmpl w:val="57942BDC"/>
@@ -18166,7 +18259,7 @@
       </w:rPr>
     </w:lvl>
   </w:abstractNum>
-  <w:abstractNum w:abstractNumId="34" w15:restartNumberingAfterBreak="0">
+  <w:abstractNum w:abstractNumId="35" w15:restartNumberingAfterBreak="0">
     <w:nsid w:val="7B0B2937"/>
     <w:multiLevelType w:val="multilevel"/>
     <w:tmpl w:val="CAF4B0A6"/>
@@ -18280,7 +18373,7 @@
       </w:pPr>
     </w:lvl>
   </w:abstractNum>
-  <w:abstractNum w:abstractNumId="35" w15:restartNumberingAfterBreak="0">
+  <w:abstractNum w:abstractNumId="36" w15:restartNumberingAfterBreak="0">
     <w:nsid w:val="7B3D1E8E"/>
     <w:multiLevelType w:val="multilevel"/>
     <w:tmpl w:val="E0B0621A"/>
@@ -18393,7 +18486,7 @@
       </w:pPr>
     </w:lvl>
   </w:abstractNum>
-  <w:abstractNum w:abstractNumId="36" w15:restartNumberingAfterBreak="0">
+  <w:abstractNum w:abstractNumId="37" w15:restartNumberingAfterBreak="0">
     <w:nsid w:val="7D53311D"/>
     <w:multiLevelType w:val="hybridMultilevel"/>
     <w:tmpl w:val="B386979A"/>
@@ -18537,16 +18630,16 @@
     <w:abstractNumId w:val="8"/>
   </w:num>
   <w:num w:numId="11" w16cid:durableId="27219881">
-    <w:abstractNumId w:val="22"/>
+    <w:abstractNumId w:val="23"/>
   </w:num>
   <w:num w:numId="12" w16cid:durableId="724523341">
-    <w:abstractNumId w:val="22"/>
+    <w:abstractNumId w:val="23"/>
   </w:num>
   <w:num w:numId="13" w16cid:durableId="580334356">
-    <w:abstractNumId w:val="22"/>
+    <w:abstractNumId w:val="23"/>
   </w:num>
   <w:num w:numId="14" w16cid:durableId="989946564">
-    <w:abstractNumId w:val="34"/>
+    <w:abstractNumId w:val="35"/>
   </w:num>
   <w:num w:numId="15" w16cid:durableId="439644232">
     <w:abstractNumId w:val="3"/>
@@ -18555,7 +18648,7 @@
     <w:abstractNumId w:val="11"/>
   </w:num>
   <w:num w:numId="17" w16cid:durableId="352002166">
-    <w:abstractNumId w:val="21"/>
+    <w:abstractNumId w:val="22"/>
   </w:num>
   <w:num w:numId="18" w16cid:durableId="950236621">
     <w:abstractNumId w:val="4"/>
@@ -18570,82 +18663,85 @@
     <w:abstractNumId w:val="7"/>
   </w:num>
   <w:num w:numId="22" w16cid:durableId="526792409">
-    <w:abstractNumId w:val="31"/>
+    <w:abstractNumId w:val="32"/>
   </w:num>
   <w:num w:numId="23" w16cid:durableId="352152554">
-    <w:abstractNumId w:val="15"/>
+    <w:abstractNumId w:val="16"/>
   </w:num>
   <w:num w:numId="24" w16cid:durableId="1998417981">
-    <w:abstractNumId w:val="19"/>
+    <w:abstractNumId w:val="20"/>
   </w:num>
   <w:num w:numId="25" w16cid:durableId="1805735057">
-    <w:abstractNumId w:val="35"/>
+    <w:abstractNumId w:val="36"/>
   </w:num>
   <w:num w:numId="26" w16cid:durableId="1542789310">
-    <w:abstractNumId w:val="25"/>
+    <w:abstractNumId w:val="26"/>
   </w:num>
   <w:num w:numId="27" w16cid:durableId="1745032740">
-    <w:abstractNumId w:val="26"/>
+    <w:abstractNumId w:val="27"/>
   </w:num>
   <w:num w:numId="28" w16cid:durableId="1783039517">
-    <w:abstractNumId w:val="12"/>
+    <w:abstractNumId w:val="13"/>
   </w:num>
   <w:num w:numId="29" w16cid:durableId="1202015349">
     <w:abstractNumId w:val="2"/>
   </w:num>
   <w:num w:numId="30" w16cid:durableId="327174255">
-    <w:abstractNumId w:val="13"/>
+    <w:abstractNumId w:val="14"/>
   </w:num>
   <w:num w:numId="31" w16cid:durableId="1299997796">
     <w:abstractNumId w:val="6"/>
   </w:num>
   <w:num w:numId="32" w16cid:durableId="1351957615">
-    <w:abstractNumId w:val="27"/>
+    <w:abstractNumId w:val="28"/>
   </w:num>
   <w:num w:numId="33" w16cid:durableId="882597133">
     <w:abstractNumId w:val="1"/>
   </w:num>
   <w:num w:numId="34" w16cid:durableId="887648534">
-    <w:abstractNumId w:val="28"/>
+    <w:abstractNumId w:val="29"/>
   </w:num>
   <w:num w:numId="35" w16cid:durableId="330839756">
-    <w:abstractNumId w:val="23"/>
+    <w:abstractNumId w:val="24"/>
   </w:num>
   <w:num w:numId="36" w16cid:durableId="501047660">
+    <w:abstractNumId w:val="18"/>
+  </w:num>
+  <w:num w:numId="37" w16cid:durableId="705376421">
+    <w:abstractNumId w:val="31"/>
+  </w:num>
+  <w:num w:numId="38" w16cid:durableId="1198809689">
     <w:abstractNumId w:val="17"/>
   </w:num>
-  <w:num w:numId="37" w16cid:durableId="705376421">
-    <w:abstractNumId w:val="30"/>
-  </w:num>
-  <w:num w:numId="38" w16cid:durableId="1198809689">
-    <w:abstractNumId w:val="16"/>
-  </w:num>
   <w:num w:numId="39" w16cid:durableId="708189039">
-    <w:abstractNumId w:val="14"/>
+    <w:abstractNumId w:val="15"/>
   </w:num>
   <w:num w:numId="40" w16cid:durableId="1202354369">
-    <w:abstractNumId w:val="20"/>
+    <w:abstractNumId w:val="21"/>
   </w:num>
   <w:num w:numId="41" w16cid:durableId="859974501">
+    <w:abstractNumId w:val="34"/>
+  </w:num>
+  <w:num w:numId="42" w16cid:durableId="599607966">
+    <w:abstractNumId w:val="25"/>
+  </w:num>
+  <w:num w:numId="43" w16cid:durableId="369185413">
     <w:abstractNumId w:val="33"/>
   </w:num>
-  <w:num w:numId="42" w16cid:durableId="599607966">
-    <w:abstractNumId w:val="24"/>
-  </w:num>
-  <w:num w:numId="43" w16cid:durableId="369185413">
-    <w:abstractNumId w:val="32"/>
-  </w:num>
   <w:num w:numId="44" w16cid:durableId="689767890">
-    <w:abstractNumId w:val="36"/>
+    <w:abstractNumId w:val="37"/>
   </w:num>
   <w:num w:numId="45" w16cid:durableId="1419405952">
     <w:abstractNumId w:val="9"/>
   </w:num>
   <w:num w:numId="46" w16cid:durableId="2140174831">
-    <w:abstractNumId w:val="29"/>
+    <w:abstractNumId w:val="30"/>
   </w:num>
   <w:num w:numId="47" w16cid:durableId="1062025027">
-    <w:abstractNumId w:val="18"/>
+    <w:abstractNumId w:val="19"/>
+  </w:num>
+  <w:num w:numId="48" w16cid:durableId="1022971303">
+    <w:abstractNumId w:val="12"/>
   </w:num>
 </w:numbering>
 </file>

--- a/12306 开发记录.docx
+++ b/12306 开发记录.docx
@@ -9809,21 +9809,7 @@
         <w:rPr>
           <w:rFonts w:hint="eastAsia"/>
         </w:rPr>
-        <w:t xml:space="preserve">, </w:t>
-      </w:r>
-      <w:proofErr w:type="spellStart"/>
-      <w:r>
-        <w:rPr>
-          <w:rFonts w:hint="eastAsia"/>
-        </w:rPr>
-        <w:t>HikariCP</w:t>
-      </w:r>
-      <w:proofErr w:type="spellEnd"/>
-      <w:r>
-        <w:rPr>
-          <w:rFonts w:hint="eastAsia"/>
-        </w:rPr>
-        <w:t xml:space="preserve"> </w:t>
+        <w:t xml:space="preserve">, HikariCP </w:t>
       </w:r>
       <w:r>
         <w:rPr>
@@ -11525,9 +11511,15 @@
       <w:r>
         <w:t>手摸手之从注册用户接口开始</w:t>
       </w:r>
-      <w:r>
-        <w:br/>
-      </w:r>
+    </w:p>
+    <w:p>
+      <w:pPr>
+        <w:pStyle w:val="afc"/>
+        <w:numPr>
+          <w:ilvl w:val="1"/>
+          <w:numId w:val="48"/>
+        </w:numPr>
+      </w:pPr>
       <w:r>
         <w:rPr>
           <w:rFonts w:hint="eastAsia"/>
@@ -11542,12 +11534,183 @@
           <w:ilvl w:val="0"/>
           <w:numId w:val="48"/>
         </w:numPr>
-        <w:rPr>
-          <w:rFonts w:hint="eastAsia"/>
-          <w:b/>
-          <w:bCs/>
-        </w:rPr>
-      </w:pPr>
+      </w:pPr>
+      <w:r>
+        <w:rPr>
+          <w:rFonts w:hint="eastAsia"/>
+        </w:rPr>
+        <w:t xml:space="preserve">2025.02.05 </w:t>
+      </w:r>
+      <w:r>
+        <w:t>手摸手之实现敏感信息加密存储</w:t>
+      </w:r>
+      <w:r>
+        <w:t xml:space="preserve"> </w:t>
+      </w:r>
+    </w:p>
+    <w:p>
+      <w:pPr>
+        <w:pStyle w:val="afc"/>
+        <w:numPr>
+          <w:ilvl w:val="1"/>
+          <w:numId w:val="48"/>
+        </w:numPr>
+      </w:pPr>
+      <w:r>
+        <w:t>核心技术文档</w:t>
+      </w:r>
+      <w:r>
+        <w:t>-</w:t>
+      </w:r>
+      <w:r>
+        <w:t>如何防止用户敏感数据泄露</w:t>
+      </w:r>
+      <w:r>
+        <w:t xml:space="preserve"> </w:t>
+      </w:r>
+      <w:proofErr w:type="spellStart"/>
+      <w:r>
+        <w:t>shardingsphere</w:t>
+      </w:r>
+      <w:proofErr w:type="spellEnd"/>
+      <w:r>
+        <w:t>文档</w:t>
+      </w:r>
+    </w:p>
+    <w:p>
+      <w:pPr>
+        <w:pStyle w:val="afc"/>
+        <w:numPr>
+          <w:ilvl w:val="0"/>
+          <w:numId w:val="48"/>
+        </w:numPr>
+      </w:pPr>
+      <w:r>
+        <w:rPr>
+          <w:rFonts w:hint="eastAsia"/>
+        </w:rPr>
+        <w:t>2025.02.18</w:t>
+      </w:r>
+      <w:r>
+        <w:rPr>
+          <w:rFonts w:hint="eastAsia"/>
+        </w:rPr>
+        <w:t xml:space="preserve"> </w:t>
+      </w:r>
+      <w:r>
+        <w:rPr>
+          <w:rFonts w:hint="eastAsia"/>
+        </w:rPr>
+        <w:t>手摸手之用户敏感信息展示脱敏</w:t>
+      </w:r>
+    </w:p>
+    <w:p>
+      <w:pPr>
+        <w:pStyle w:val="afc"/>
+        <w:numPr>
+          <w:ilvl w:val="0"/>
+          <w:numId w:val="48"/>
+        </w:numPr>
+      </w:pPr>
+      <w:r>
+        <w:rPr>
+          <w:rFonts w:hint="eastAsia"/>
+        </w:rPr>
+        <w:t>2025.02.18</w:t>
+      </w:r>
+      <w:r>
+        <w:t>手摸手之实现列车购票流程</w:t>
+      </w:r>
+    </w:p>
+    <w:p>
+      <w:pPr>
+        <w:pStyle w:val="afc"/>
+        <w:numPr>
+          <w:ilvl w:val="1"/>
+          <w:numId w:val="48"/>
+        </w:numPr>
+      </w:pPr>
+      <w:r>
+        <w:t>手摸手之实现用户购票责任链验证</w:t>
+      </w:r>
+    </w:p>
+    <w:p>
+      <w:pPr>
+        <w:pStyle w:val="afc"/>
+        <w:numPr>
+          <w:ilvl w:val="1"/>
+          <w:numId w:val="48"/>
+        </w:numPr>
+      </w:pPr>
+      <w:r>
+        <w:t>核心技术文档</w:t>
+      </w:r>
+      <w:r>
+        <w:t>-</w:t>
+      </w:r>
+      <w:r>
+        <w:t>从根上理解</w:t>
+      </w:r>
+      <w:r>
+        <w:t>Redis</w:t>
+      </w:r>
+      <w:r>
+        <w:t>分布式锁演进架构</w:t>
+      </w:r>
+    </w:p>
+    <w:p>
+      <w:pPr>
+        <w:pStyle w:val="afc"/>
+        <w:numPr>
+          <w:ilvl w:val="1"/>
+          <w:numId w:val="48"/>
+        </w:numPr>
+      </w:pPr>
+      <w:r>
+        <w:t>手摸手之订单如何分库分表</w:t>
+      </w:r>
+      <w:r>
+        <w:rPr>
+          <w:rFonts w:hint="eastAsia"/>
+        </w:rPr>
+        <w:t>（待看）</w:t>
+      </w:r>
+    </w:p>
+    <w:p>
+      <w:pPr>
+        <w:pStyle w:val="afc"/>
+        <w:numPr>
+          <w:ilvl w:val="1"/>
+          <w:numId w:val="48"/>
+        </w:numPr>
+      </w:pPr>
+      <w:r>
+        <w:t>手摸手之乘车人本人车票订单查看</w:t>
+      </w:r>
+      <w:r>
+        <w:rPr>
+          <w:rFonts w:hint="eastAsia"/>
+        </w:rPr>
+        <w:t>（待看）</w:t>
+      </w:r>
+    </w:p>
+    <w:p>
+      <w:pPr>
+        <w:pStyle w:val="afc"/>
+        <w:numPr>
+          <w:ilvl w:val="1"/>
+          <w:numId w:val="48"/>
+        </w:numPr>
+      </w:pPr>
+      <w:r>
+        <w:t>订单延时关闭功能技术选型</w:t>
+      </w:r>
+      <w:r>
+        <w:rPr>
+          <w:rFonts w:hint="eastAsia"/>
+        </w:rPr>
+        <w:t>（待看）</w:t>
+      </w:r>
     </w:p>
     <w:p>
       <w:pPr>
@@ -13065,14 +13228,12 @@
         </w:rPr>
         <w:t>本地的</w:t>
       </w:r>
-      <w:proofErr w:type="spellStart"/>
       <w:r>
         <w:rPr>
           <w:rFonts w:hint="eastAsia"/>
         </w:rPr>
         <w:t>Reentrantlock</w:t>
       </w:r>
-      <w:proofErr w:type="spellEnd"/>
       <w:r>
         <w:rPr>
           <w:rFonts w:hint="eastAsia"/>

--- a/12306 开发记录.docx
+++ b/12306 开发记录.docx
@@ -77,7 +77,6 @@
           </w:rPr>
           <w:t xml:space="preserve"> </w:t>
         </w:r>
-        <w:proofErr w:type="gramStart"/>
         <w:r>
           <w:rPr>
             <w:rStyle w:val="aff1"/>
@@ -85,7 +84,6 @@
           </w:rPr>
           <w:t>语雀</w:t>
         </w:r>
-        <w:proofErr w:type="gramEnd"/>
         <w:r>
           <w:rPr>
             <w:rStyle w:val="aff1"/>
@@ -136,21 +134,12 @@
           </w:rPr>
           <w:t xml:space="preserve">12306 </w:t>
         </w:r>
-        <w:proofErr w:type="gramStart"/>
         <w:r>
           <w:rPr>
             <w:rStyle w:val="aff1"/>
             <w:rFonts w:hint="eastAsia"/>
           </w:rPr>
-          <w:t>语雀密码</w:t>
-        </w:r>
-        <w:proofErr w:type="gramEnd"/>
-        <w:r>
-          <w:rPr>
-            <w:rStyle w:val="aff1"/>
-            <w:rFonts w:hint="eastAsia"/>
-          </w:rPr>
-          <w:t>更新</w:t>
+          <w:t>语雀密码更新</w:t>
         </w:r>
       </w:hyperlink>
     </w:p>
@@ -374,13 +363,8 @@
       <w:r>
         <w:t xml:space="preserve"> JDK17 + SpringBoot3&amp;SpringCloud </w:t>
       </w:r>
-      <w:proofErr w:type="gramStart"/>
-      <w:r>
-        <w:t>微服务</w:t>
-      </w:r>
-      <w:proofErr w:type="gramEnd"/>
-      <w:r>
-        <w:t>架构，构建高并发、大数据量下仍然能提供高效可靠的</w:t>
+      <w:r>
+        <w:t>微服务架构，构建高并发、大数据量下仍然能提供高效可靠的</w:t>
       </w:r>
       <w:r>
         <w:t xml:space="preserve"> 12306 </w:t>
@@ -446,15 +430,7 @@
     <w:p/>
     <w:p>
       <w:r>
-        <w:t>以用户服务系统为例，低并发和</w:t>
-      </w:r>
-      <w:proofErr w:type="gramStart"/>
-      <w:r>
-        <w:t>低数据</w:t>
-      </w:r>
-      <w:proofErr w:type="gramEnd"/>
-      <w:r>
-        <w:t>量的系统相对简单，但高并发和海量数据的系统则需要考虑很多额外因素。</w:t>
+        <w:t>以用户服务系统为例，低并发和低数据量的系统相对简单，但高并发和海量数据的系统则需要考虑很多额外因素。</w:t>
       </w:r>
     </w:p>
     <w:p>
@@ -547,15 +523,7 @@
     </w:p>
     <w:p>
       <w:r>
-        <w:t>再以购票服务为例，当用户购买两个乘车人的高铁一等座</w:t>
-      </w:r>
-      <w:proofErr w:type="gramStart"/>
-      <w:r>
-        <w:t>票且没有选座</w:t>
-      </w:r>
-      <w:proofErr w:type="gramEnd"/>
-      <w:r>
-        <w:t>时，座位的分配逻辑如下：</w:t>
+        <w:t>再以购票服务为例，当用户购买两个乘车人的高铁一等座票且没有选座时，座位的分配逻辑如下：</w:t>
       </w:r>
     </w:p>
     <w:p>
@@ -567,15 +535,7 @@
       </w:pPr>
       <w:r>
         <w:lastRenderedPageBreak/>
-        <w:t>首先检查当前列车的一等</w:t>
-      </w:r>
-      <w:proofErr w:type="gramStart"/>
-      <w:r>
-        <w:t>座余票是否</w:t>
-      </w:r>
-      <w:proofErr w:type="gramEnd"/>
-      <w:r>
-        <w:t>足够。如果余票不足，直接向客户端返回购票请求失败的响应。</w:t>
+        <w:t>首先检查当前列车的一等座余票是否足够。如果余票不足，直接向客户端返回购票请求失败的响应。</w:t>
       </w:r>
     </w:p>
     <w:p>
@@ -706,15 +666,7 @@
         </w:numPr>
       </w:pPr>
       <w:r>
-        <w:t>你以为：只扣减北京南到南京</w:t>
-      </w:r>
-      <w:proofErr w:type="gramStart"/>
-      <w:r>
-        <w:t>南单趟</w:t>
-      </w:r>
-      <w:proofErr w:type="gramEnd"/>
-      <w:r>
-        <w:t>的票。</w:t>
+        <w:t>你以为：只扣减北京南到南京南单趟的票。</w:t>
       </w:r>
     </w:p>
     <w:p>
@@ -782,29 +734,13 @@
         </w:numPr>
       </w:pPr>
       <w:r>
-        <w:t>实际上：每个站数之间的数量都有规则。虽然放</w:t>
-      </w:r>
-      <w:proofErr w:type="gramStart"/>
-      <w:r>
-        <w:t>票时间</w:t>
-      </w:r>
-      <w:proofErr w:type="gramEnd"/>
-      <w:r>
-        <w:t>都是一致的，但是优先大站之间的票量，避免因为大量用户购买了中间站的车票导致始发站和终点站的购票困难。该问题通过动态放票解决，比如刚开始放票时对小站之间仅开放少量票，大站之间放出来多数票。如果后续接近发车时间，再开放小站间的车票。</w:t>
+        <w:t>实际上：每个站数之间的数量都有规则。虽然放票时间都是一致的，但是优先大站之间的票量，避免因为大量用户购买了中间站的车票导致始发站和终点站的购票困难。该问题通过动态放票解决，比如刚开始放票时对小站之间仅开放少量票，大站之间放出来多数票。如果后续接近发车时间，再开放小站间的车票。</w:t>
       </w:r>
     </w:p>
     <w:p/>
     <w:p>
       <w:r>
-        <w:t>如何判断一份学生的简历含金量怎么样？通常由</w:t>
-      </w:r>
-      <w:proofErr w:type="gramStart"/>
-      <w:r>
-        <w:t>以下项</w:t>
-      </w:r>
-      <w:proofErr w:type="gramEnd"/>
-      <w:r>
-        <w:t>进行排序：</w:t>
+        <w:t>如何判断一份学生的简历含金量怎么样？通常由以下项进行排序：</w:t>
       </w:r>
     </w:p>
     <w:p>
@@ -1066,15 +1002,7 @@
     <w:p/>
     <w:p>
       <w:r>
-        <w:t>我们在手摸手从零到</w:t>
-      </w:r>
-      <w:proofErr w:type="gramStart"/>
-      <w:r>
-        <w:t>一</w:t>
-      </w:r>
-      <w:proofErr w:type="gramEnd"/>
-      <w:r>
-        <w:t>开发章节中，会有非常详细的系列教程，帮助大家梳理以及开发。</w:t>
+        <w:t>我们在手摸手从零到一开发章节中，会有非常详细的系列教程，帮助大家梳理以及开发。</w:t>
       </w:r>
     </w:p>
     <w:p/>
@@ -1145,15 +1073,7 @@
     </w:p>
     <w:p>
       <w:r>
-        <w:t>经常听到星球里小伙伴和我吐槽，安装中间</w:t>
-      </w:r>
-      <w:proofErr w:type="gramStart"/>
-      <w:r>
-        <w:t>件环境</w:t>
-      </w:r>
-      <w:proofErr w:type="gramEnd"/>
-      <w:r>
-        <w:t>太麻烦了，总会遇到各种错误，严重影响个人开发进度。</w:t>
+        <w:t>经常听到星球里小伙伴和我吐槽，安装中间件环境太麻烦了，总会遇到各种错误，严重影响个人开发进度。</w:t>
       </w:r>
     </w:p>
     <w:p>
@@ -1882,15 +1802,7 @@
       </w:r>
       <w:proofErr w:type="spellStart"/>
       <w:r>
-        <w:t>Dframework.</w:t>
-      </w:r>
-      <w:proofErr w:type="gramStart"/>
-      <w:r>
-        <w:t>cache.redis</w:t>
-      </w:r>
-      <w:proofErr w:type="gramEnd"/>
-      <w:r>
-        <w:t>.prefix</w:t>
+        <w:t>Dframework.cache.redis.prefix</w:t>
       </w:r>
       <w:proofErr w:type="spellEnd"/>
       <w:r>
@@ -1939,55 +1851,30 @@
           <w:sz w:val="28"/>
           <w:szCs w:val="28"/>
         </w:rPr>
-        <w:t>-</w:t>
-      </w:r>
-      <w:proofErr w:type="gramStart"/>
-      <w:r>
+        <w:t>-Dspring.data.redis.password=Sm9sVXBOYJjI030b5tz0trjpzvZzRhtZmEbv0uOImcD1wEDOPfeaqNU4PxHob/Wp</w:t>
+      </w:r>
+    </w:p>
+    <w:p>
+      <w:pPr>
         <w:rPr>
           <w:sz w:val="28"/>
           <w:szCs w:val="28"/>
         </w:rPr>
-        <w:t>Dspring.data.redis</w:t>
-      </w:r>
-      <w:proofErr w:type="gramEnd"/>
+      </w:pPr>
       <w:r>
         <w:rPr>
           <w:sz w:val="28"/>
           <w:szCs w:val="28"/>
         </w:rPr>
-        <w:t>.password=Sm9sVXBOYJjI030b5tz0trjpzvZzRhtZmEbv0uOImcD1wEDOPfeaqNU4PxHob/Wp</w:t>
-      </w:r>
-    </w:p>
-    <w:p>
-      <w:pPr>
+        <w:t>-</w:t>
+      </w:r>
+      <w:proofErr w:type="spellStart"/>
+      <w:r>
         <w:rPr>
           <w:sz w:val="28"/>
           <w:szCs w:val="28"/>
         </w:rPr>
-      </w:pPr>
-      <w:r>
-        <w:rPr>
-          <w:sz w:val="28"/>
-          <w:szCs w:val="28"/>
-        </w:rPr>
-        <w:t>-</w:t>
-      </w:r>
-      <w:proofErr w:type="spellStart"/>
-      <w:proofErr w:type="gramStart"/>
-      <w:r>
-        <w:rPr>
-          <w:sz w:val="28"/>
-          <w:szCs w:val="28"/>
-        </w:rPr>
-        <w:t>Dspring.data.redis</w:t>
-      </w:r>
-      <w:proofErr w:type="gramEnd"/>
-      <w:r>
-        <w:rPr>
-          <w:sz w:val="28"/>
-          <w:szCs w:val="28"/>
-        </w:rPr>
-        <w:t>.port</w:t>
+        <w:t>Dspring.data.redis.port</w:t>
       </w:r>
       <w:proofErr w:type="spellEnd"/>
       <w:r>
@@ -2060,21 +1947,12 @@
         <w:t>-</w:t>
       </w:r>
       <w:proofErr w:type="spellStart"/>
-      <w:proofErr w:type="gramStart"/>
       <w:r>
         <w:rPr>
           <w:sz w:val="28"/>
           <w:szCs w:val="28"/>
         </w:rPr>
-        <w:t>Dframework.cache.redis</w:t>
-      </w:r>
-      <w:proofErr w:type="gramEnd"/>
-      <w:r>
-        <w:rPr>
-          <w:sz w:val="28"/>
-          <w:szCs w:val="28"/>
-        </w:rPr>
-        <w:t>.prefix</w:t>
+        <w:t>Dframework.cache.redis.prefix</w:t>
       </w:r>
       <w:proofErr w:type="spellEnd"/>
       <w:r>
@@ -2485,13 +2363,8 @@
         <w:ind w:leftChars="200" w:left="480"/>
       </w:pPr>
       <w:r>
-        <w:t xml:space="preserve">yarn </w:t>
-      </w:r>
-      <w:proofErr w:type="gramStart"/>
-      <w:r>
-        <w:t>install</w:t>
-      </w:r>
-      <w:proofErr w:type="gramEnd"/>
+        <w:t>yarn install</w:t>
+      </w:r>
     </w:p>
     <w:p>
       <w:pPr>
@@ -2890,14 +2763,9 @@
       </w:r>
       <w:proofErr w:type="spellStart"/>
       <w:r>
-        <w:t>org.</w:t>
-      </w:r>
-      <w:proofErr w:type="gramStart"/>
-      <w:r>
-        <w:t>springframework.dao.InvalidDataAccessApiUsageException</w:t>
+        <w:t>org.springframework.dao.InvalidDataAccessApiUsageException</w:t>
       </w:r>
       <w:proofErr w:type="spellEnd"/>
-      <w:proofErr w:type="gramEnd"/>
     </w:p>
     <w:p>
       <w:pPr>
@@ -3029,13 +2897,8 @@
       <w:r>
         <w:t xml:space="preserve">, </w:t>
       </w:r>
-      <w:proofErr w:type="gramStart"/>
-      <w:r>
-        <w:t>看看云</w:t>
-      </w:r>
-      <w:proofErr w:type="gramEnd"/>
-      <w:r>
-        <w:t>服务器端口有没有开</w:t>
+      <w:r>
+        <w:t>看看云服务器端口有没有开</w:t>
       </w:r>
       <w:r>
         <w:t>10909</w:t>
@@ -3294,14 +3157,12 @@
       </w:hyperlink>
     </w:p>
     <w:p>
-      <w:proofErr w:type="gramStart"/>
       <w:r>
         <w:rPr>
           <w:rFonts w:hint="eastAsia"/>
         </w:rPr>
         <w:t>语雀文档</w:t>
       </w:r>
-      <w:proofErr w:type="gramEnd"/>
       <w:r>
         <w:rPr>
           <w:rFonts w:hint="eastAsia"/>
@@ -3315,25 +3176,7 @@
             <w:b/>
             <w:bCs/>
           </w:rPr>
-          <w:t>手摸手</w:t>
-        </w:r>
-        <w:proofErr w:type="gramStart"/>
-        <w:r>
-          <w:rPr>
-            <w:rStyle w:val="aff1"/>
-            <w:b/>
-            <w:bCs/>
-          </w:rPr>
-          <w:t>之工程</w:t>
-        </w:r>
-        <w:proofErr w:type="gramEnd"/>
-        <w:r>
-          <w:rPr>
-            <w:rStyle w:val="aff1"/>
-            <w:b/>
-            <w:bCs/>
-          </w:rPr>
-          <w:t>目录结构如何设计</w:t>
+          <w:t>手摸手之工程目录结构如何设计</w:t>
         </w:r>
       </w:hyperlink>
     </w:p>
@@ -3384,14 +3227,12 @@
       </w:hyperlink>
     </w:p>
     <w:p>
-      <w:proofErr w:type="gramStart"/>
       <w:r>
         <w:rPr>
           <w:rFonts w:hint="eastAsia"/>
         </w:rPr>
         <w:t>语雀文档</w:t>
       </w:r>
-      <w:proofErr w:type="gramEnd"/>
       <w:r>
         <w:rPr>
           <w:rFonts w:hint="eastAsia"/>
@@ -3478,15 +3319,7 @@
         <w:t xml:space="preserve"> username </w:t>
       </w:r>
       <w:r>
-        <w:t>用户名来确定数据在哪个库中的哪个表。所以，分库分表后，每次增删</w:t>
-      </w:r>
-      <w:proofErr w:type="gramStart"/>
-      <w:r>
-        <w:t>改查都</w:t>
-      </w:r>
-      <w:proofErr w:type="gramEnd"/>
-      <w:r>
-        <w:t>需要带上分片键用户名。不然的话，查询会请求所有库的所有用户表，新增、修改和删除会直接报错。</w:t>
+        <w:t>用户名来确定数据在哪个库中的哪个表。所以，分库分表后，每次增删改查都需要带上分片键用户名。不然的话，查询会请求所有库的所有用户表，新增、修改和删除会直接报错。</w:t>
       </w:r>
     </w:p>
     <w:p>
@@ -3540,21 +3373,7 @@
         <w:rPr>
           <w:rFonts w:hint="eastAsia"/>
         </w:rPr>
-        <w:t>因此单独的邮箱表和手机</w:t>
-      </w:r>
-      <w:proofErr w:type="gramStart"/>
-      <w:r>
-        <w:rPr>
-          <w:rFonts w:hint="eastAsia"/>
-        </w:rPr>
-        <w:t>号表帮助</w:t>
-      </w:r>
-      <w:proofErr w:type="gramEnd"/>
-      <w:r>
-        <w:rPr>
-          <w:rFonts w:hint="eastAsia"/>
-        </w:rPr>
-        <w:t>查找到</w:t>
+        <w:t>因此单独的邮箱表和手机号表帮助查找到</w:t>
       </w:r>
       <w:r>
         <w:t>分片键</w:t>
@@ -3601,14 +3420,12 @@
       </w:hyperlink>
     </w:p>
     <w:p>
-      <w:proofErr w:type="gramStart"/>
       <w:r>
         <w:rPr>
           <w:rFonts w:hint="eastAsia"/>
         </w:rPr>
         <w:t>语雀文档</w:t>
       </w:r>
-      <w:proofErr w:type="gramEnd"/>
       <w:r>
         <w:rPr>
           <w:rFonts w:hint="eastAsia"/>
@@ -3673,14 +3490,12 @@
       </w:hyperlink>
     </w:p>
     <w:p>
-      <w:proofErr w:type="gramStart"/>
       <w:r>
         <w:rPr>
           <w:rFonts w:hint="eastAsia"/>
         </w:rPr>
         <w:t>语雀文档</w:t>
       </w:r>
-      <w:proofErr w:type="gramEnd"/>
       <w:r>
         <w:rPr>
           <w:rFonts w:hint="eastAsia"/>
@@ -3729,15 +3544,7 @@
         <w:t>：</w:t>
       </w:r>
       <w:r>
-        <w:t>假如你要买北京南到</w:t>
-      </w:r>
-      <w:proofErr w:type="gramStart"/>
-      <w:r>
-        <w:t>沧州西</w:t>
-      </w:r>
-      <w:proofErr w:type="gramEnd"/>
-      <w:r>
-        <w:t>的车票，需要同时扣除北京南</w:t>
+        <w:t>假如你要买北京南到沧州西的车票，需要同时扣除北京南</w:t>
       </w:r>
       <w:r>
         <w:t>-&gt;</w:t>
@@ -3754,13 +3561,8 @@
       <w:r>
         <w:t>-&gt;</w:t>
       </w:r>
-      <w:proofErr w:type="gramStart"/>
-      <w:r>
-        <w:t>沧州西</w:t>
-      </w:r>
-      <w:proofErr w:type="gramEnd"/>
-      <w:r>
-        <w:t>的车票余量，如果没有这个关联表，你需要在内存中进行重复计算，性能一般，所以我们通过提前缓存的方式解决该问题。</w:t>
+      <w:r>
+        <w:t>沧州西的车票余量，如果没有这个关联表，你需要在内存中进行重复计算，性能一般，所以我们通过提前缓存的方式解决该问题。</w:t>
       </w:r>
     </w:p>
     <w:p/>
@@ -3778,15 +3580,7 @@
         <w:t>：</w:t>
       </w:r>
       <w:r>
-        <w:t>那</w:t>
-      </w:r>
-      <w:proofErr w:type="gramStart"/>
-      <w:r>
-        <w:t>这个查余票</w:t>
-      </w:r>
-      <w:proofErr w:type="gramEnd"/>
-      <w:r>
-        <w:t>是在哪个表查询呢</w:t>
+        <w:t>那这个查余票是在哪个表查询呢</w:t>
       </w:r>
     </w:p>
     <w:p>
@@ -3842,14 +3636,12 @@
       </w:hyperlink>
     </w:p>
     <w:p>
-      <w:proofErr w:type="gramStart"/>
       <w:r>
         <w:rPr>
           <w:rFonts w:hint="eastAsia"/>
         </w:rPr>
         <w:t>语雀文档</w:t>
       </w:r>
-      <w:proofErr w:type="gramEnd"/>
       <w:r>
         <w:rPr>
           <w:rFonts w:hint="eastAsia"/>
@@ -3907,14 +3699,12 @@
       </w:hyperlink>
     </w:p>
     <w:p>
-      <w:proofErr w:type="gramStart"/>
       <w:r>
         <w:rPr>
           <w:rFonts w:hint="eastAsia"/>
         </w:rPr>
         <w:t>语雀文档</w:t>
       </w:r>
-      <w:proofErr w:type="gramEnd"/>
       <w:r>
         <w:rPr>
           <w:rFonts w:hint="eastAsia"/>
@@ -3943,7 +3733,6 @@
       <w:pPr>
         <w:pStyle w:val="14"/>
       </w:pPr>
-      <w:proofErr w:type="gramStart"/>
       <w:r>
         <w:rPr>
           <w:rFonts w:hint="eastAsia"/>
@@ -3951,7 +3740,6 @@
         <w:lastRenderedPageBreak/>
         <w:t>语雀文档</w:t>
       </w:r>
-      <w:proofErr w:type="gramEnd"/>
     </w:p>
     <w:p>
       <w:pPr>
@@ -4082,15 +3870,7 @@
         <w:t>限流</w:t>
       </w:r>
       <w:r>
-        <w:t>以保证系统</w:t>
-      </w:r>
-      <w:proofErr w:type="gramStart"/>
-      <w:r>
-        <w:t>不</w:t>
-      </w:r>
-      <w:proofErr w:type="gramEnd"/>
-      <w:r>
-        <w:t>崩溃？以及如何</w:t>
+        <w:t>以保证系统不崩溃？以及如何</w:t>
       </w:r>
       <w:r>
         <w:rPr>
@@ -4147,15 +3927,7 @@
         <w:t>消息不会被重复消费</w:t>
       </w:r>
       <w:r>
-        <w:t>，保证业务系统消费</w:t>
-      </w:r>
-      <w:proofErr w:type="gramStart"/>
-      <w:r>
-        <w:t>幂</w:t>
-      </w:r>
-      <w:proofErr w:type="gramEnd"/>
-      <w:r>
-        <w:t>等性？</w:t>
+        <w:t>，保证业务系统消费幂等性？</w:t>
       </w:r>
       <w:r>
         <w:br/>
@@ -4307,9 +4079,16 @@
           <w:highlight w:val="yellow"/>
           <w:lang w:bidi="ar"/>
         </w:rPr>
-        <w:t>责任</w:t>
-      </w:r>
-      <w:proofErr w:type="gramStart"/>
+        <w:t>责任链模式</w:t>
+      </w:r>
+      <w:r>
+        <w:rPr>
+          <w:rFonts w:eastAsia="黑体" w:cs="宋体"/>
+          <w:szCs w:val="21"/>
+          <w:lang w:bidi="ar"/>
+        </w:rPr>
+        <w:t>重构请求</w:t>
+      </w:r>
       <w:r>
         <w:rPr>
           <w:rFonts w:eastAsia="黑体" w:cs="宋体"/>
@@ -4317,17 +4096,60 @@
           <w:highlight w:val="yellow"/>
           <w:lang w:bidi="ar"/>
         </w:rPr>
-        <w:t>链模式</w:t>
-      </w:r>
-      <w:proofErr w:type="gramEnd"/>
+        <w:t>数据准确性检验</w:t>
+      </w:r>
       <w:r>
         <w:rPr>
           <w:rFonts w:eastAsia="黑体" w:cs="宋体"/>
           <w:szCs w:val="21"/>
           <w:lang w:bidi="ar"/>
         </w:rPr>
-        <w:t>重构请求</w:t>
-      </w:r>
+        <w:t>，比如：查询购票、购买车票下单以及支付结果回调等业务。</w:t>
+      </w:r>
+    </w:p>
+    <w:p>
+      <w:pPr>
+        <w:spacing w:line="280" w:lineRule="exact"/>
+        <w:ind w:leftChars="13" w:left="31"/>
+        <w:rPr>
+          <w:rFonts w:eastAsia="黑体" w:cs="宋体"/>
+          <w:szCs w:val="21"/>
+          <w:lang w:bidi="ar"/>
+        </w:rPr>
+      </w:pPr>
+      <w:r>
+        <w:rPr>
+          <w:rFonts w:eastAsia="黑体" w:cs="宋体" w:hint="eastAsia"/>
+          <w:szCs w:val="21"/>
+          <w:lang w:bidi="ar"/>
+        </w:rPr>
+        <w:t>2</w:t>
+      </w:r>
+      <w:r>
+        <w:rPr>
+          <w:rFonts w:eastAsia="黑体" w:cs="宋体" w:hint="eastAsia"/>
+          <w:szCs w:val="21"/>
+          <w:lang w:bidi="ar"/>
+        </w:rPr>
+        <w:t>、</w:t>
+      </w:r>
+      <w:r>
+        <w:rPr>
+          <w:rFonts w:eastAsia="黑体" w:cs="宋体"/>
+          <w:szCs w:val="21"/>
+          <w:lang w:bidi="ar"/>
+        </w:rPr>
+        <w:t>通过</w:t>
+      </w:r>
+      <w:r>
+        <w:rPr>
+          <w:rFonts w:eastAsia="黑体" w:cs="宋体"/>
+          <w:szCs w:val="21"/>
+          <w:lang w:bidi="ar"/>
+        </w:rPr>
+        <w:t xml:space="preserve"> </w:t>
+      </w:r>
+      <w:proofErr w:type="spellStart"/>
       <w:r>
         <w:rPr>
           <w:rFonts w:eastAsia="黑体" w:cs="宋体"/>
@@ -4335,60 +4157,9 @@
           <w:highlight w:val="yellow"/>
           <w:lang w:bidi="ar"/>
         </w:rPr>
-        <w:t>数据准确性检验</w:t>
-      </w:r>
-      <w:r>
-        <w:rPr>
-          <w:rFonts w:eastAsia="黑体" w:cs="宋体"/>
-          <w:szCs w:val="21"/>
-          <w:lang w:bidi="ar"/>
-        </w:rPr>
-        <w:t>，比如：查询购票、购买车票下单以及支付结果回调等业务。</w:t>
-      </w:r>
-    </w:p>
-    <w:p>
-      <w:pPr>
-        <w:spacing w:line="280" w:lineRule="exact"/>
-        <w:ind w:leftChars="13" w:left="31"/>
-        <w:rPr>
-          <w:rFonts w:eastAsia="黑体" w:cs="宋体"/>
-          <w:szCs w:val="21"/>
-          <w:lang w:bidi="ar"/>
-        </w:rPr>
-      </w:pPr>
-      <w:r>
-        <w:rPr>
-          <w:rFonts w:eastAsia="黑体" w:cs="宋体" w:hint="eastAsia"/>
-          <w:szCs w:val="21"/>
-          <w:lang w:bidi="ar"/>
-        </w:rPr>
-        <w:t>2</w:t>
-      </w:r>
-      <w:r>
-        <w:rPr>
-          <w:rFonts w:eastAsia="黑体" w:cs="宋体" w:hint="eastAsia"/>
-          <w:szCs w:val="21"/>
-          <w:lang w:bidi="ar"/>
-        </w:rPr>
-        <w:t>、</w:t>
-      </w:r>
-      <w:r>
-        <w:rPr>
-          <w:rFonts w:eastAsia="黑体" w:cs="宋体"/>
-          <w:szCs w:val="21"/>
-          <w:lang w:bidi="ar"/>
-        </w:rPr>
-        <w:t>通过</w:t>
-      </w:r>
-      <w:r>
-        <w:rPr>
-          <w:rFonts w:eastAsia="黑体" w:cs="宋体"/>
-          <w:szCs w:val="21"/>
-          <w:lang w:bidi="ar"/>
-        </w:rPr>
-        <w:t xml:space="preserve"> </w:t>
-      </w:r>
-      <w:proofErr w:type="spellStart"/>
+        <w:t>RocketMQ</w:t>
+      </w:r>
+      <w:proofErr w:type="spellEnd"/>
       <w:r>
         <w:rPr>
           <w:rFonts w:eastAsia="黑体" w:cs="宋体"/>
@@ -4396,9 +4167,8 @@
           <w:highlight w:val="yellow"/>
           <w:lang w:bidi="ar"/>
         </w:rPr>
-        <w:t>RocketMQ</w:t>
-      </w:r>
-      <w:proofErr w:type="spellEnd"/>
+        <w:t xml:space="preserve"> </w:t>
+      </w:r>
       <w:r>
         <w:rPr>
           <w:rFonts w:eastAsia="黑体" w:cs="宋体"/>
@@ -4406,7 +4176,15 @@
           <w:highlight w:val="yellow"/>
           <w:lang w:bidi="ar"/>
         </w:rPr>
-        <w:t xml:space="preserve"> </w:t>
+        <w:t>延时消息</w:t>
+      </w:r>
+      <w:r>
+        <w:rPr>
+          <w:rFonts w:eastAsia="黑体" w:cs="宋体"/>
+          <w:szCs w:val="21"/>
+          <w:lang w:bidi="ar"/>
+        </w:rPr>
+        <w:t>特性，完成用户</w:t>
       </w:r>
       <w:r>
         <w:rPr>
@@ -4415,15 +4193,7 @@
           <w:highlight w:val="yellow"/>
           <w:lang w:bidi="ar"/>
         </w:rPr>
-        <w:t>延时消息</w:t>
-      </w:r>
-      <w:r>
-        <w:rPr>
-          <w:rFonts w:eastAsia="黑体" w:cs="宋体"/>
-          <w:szCs w:val="21"/>
-          <w:lang w:bidi="ar"/>
-        </w:rPr>
-        <w:t>特性，完成用户</w:t>
+        <w:t>购票</w:t>
       </w:r>
       <w:r>
         <w:rPr>
@@ -4432,7 +4202,7 @@
           <w:highlight w:val="yellow"/>
           <w:lang w:bidi="ar"/>
         </w:rPr>
-        <w:t>购票</w:t>
+        <w:t xml:space="preserve"> 10 </w:t>
       </w:r>
       <w:r>
         <w:rPr>
@@ -4441,7 +4211,50 @@
           <w:highlight w:val="yellow"/>
           <w:lang w:bidi="ar"/>
         </w:rPr>
-        <w:t xml:space="preserve"> 10 </w:t>
+        <w:t>分钟后未支付情况下取消订单</w:t>
+      </w:r>
+      <w:r>
+        <w:rPr>
+          <w:rFonts w:eastAsia="黑体" w:cs="宋体"/>
+          <w:szCs w:val="21"/>
+          <w:lang w:bidi="ar"/>
+        </w:rPr>
+        <w:t>功能。</w:t>
+      </w:r>
+    </w:p>
+    <w:p>
+      <w:pPr>
+        <w:spacing w:line="280" w:lineRule="exact"/>
+        <w:ind w:leftChars="13" w:left="31"/>
+        <w:rPr>
+          <w:rFonts w:eastAsia="黑体" w:cs="宋体"/>
+          <w:szCs w:val="21"/>
+          <w:lang w:bidi="ar"/>
+        </w:rPr>
+      </w:pPr>
+      <w:r>
+        <w:rPr>
+          <w:rFonts w:eastAsia="黑体" w:cs="宋体" w:hint="eastAsia"/>
+          <w:szCs w:val="21"/>
+          <w:lang w:bidi="ar"/>
+        </w:rPr>
+        <w:t>3</w:t>
+      </w:r>
+      <w:r>
+        <w:rPr>
+          <w:rFonts w:eastAsia="黑体" w:cs="宋体" w:hint="eastAsia"/>
+          <w:szCs w:val="21"/>
+          <w:lang w:bidi="ar"/>
+        </w:rPr>
+        <w:t>、</w:t>
+      </w:r>
+      <w:r>
+        <w:rPr>
+          <w:rFonts w:eastAsia="黑体" w:cs="宋体"/>
+          <w:szCs w:val="21"/>
+          <w:lang w:bidi="ar"/>
+        </w:rPr>
+        <w:t>封装</w:t>
       </w:r>
       <w:r>
         <w:rPr>
@@ -4450,7 +4263,7 @@
           <w:highlight w:val="yellow"/>
           <w:lang w:bidi="ar"/>
         </w:rPr>
-        <w:t>分钟后未支付情况下取消订单</w:t>
+        <w:t>缓存组件库</w:t>
       </w:r>
       <w:r>
         <w:rPr>
@@ -4458,71 +4271,8 @@
           <w:szCs w:val="21"/>
           <w:lang w:bidi="ar"/>
         </w:rPr>
-        <w:t>功能。</w:t>
-      </w:r>
-    </w:p>
-    <w:p>
-      <w:pPr>
-        <w:spacing w:line="280" w:lineRule="exact"/>
-        <w:ind w:leftChars="13" w:left="31"/>
-        <w:rPr>
-          <w:rFonts w:eastAsia="黑体" w:cs="宋体"/>
-          <w:szCs w:val="21"/>
-          <w:lang w:bidi="ar"/>
-        </w:rPr>
-      </w:pPr>
-      <w:r>
-        <w:rPr>
-          <w:rFonts w:eastAsia="黑体" w:cs="宋体" w:hint="eastAsia"/>
-          <w:szCs w:val="21"/>
-          <w:lang w:bidi="ar"/>
-        </w:rPr>
-        <w:t>3</w:t>
-      </w:r>
-      <w:r>
-        <w:rPr>
-          <w:rFonts w:eastAsia="黑体" w:cs="宋体" w:hint="eastAsia"/>
-          <w:szCs w:val="21"/>
-          <w:lang w:bidi="ar"/>
-        </w:rPr>
-        <w:t>、</w:t>
-      </w:r>
-      <w:r>
-        <w:rPr>
-          <w:rFonts w:eastAsia="黑体" w:cs="宋体"/>
-          <w:szCs w:val="21"/>
-          <w:lang w:bidi="ar"/>
-        </w:rPr>
-        <w:t>封装</w:t>
-      </w:r>
-      <w:r>
-        <w:rPr>
-          <w:rFonts w:eastAsia="黑体" w:cs="宋体"/>
-          <w:szCs w:val="21"/>
-          <w:highlight w:val="yellow"/>
-          <w:lang w:bidi="ar"/>
-        </w:rPr>
-        <w:t>缓存组件</w:t>
-      </w:r>
-      <w:proofErr w:type="gramStart"/>
-      <w:r>
-        <w:rPr>
-          <w:rFonts w:eastAsia="黑体" w:cs="宋体"/>
-          <w:szCs w:val="21"/>
-          <w:highlight w:val="yellow"/>
-          <w:lang w:bidi="ar"/>
-        </w:rPr>
-        <w:t>库</w:t>
-      </w:r>
-      <w:r>
-        <w:rPr>
-          <w:rFonts w:eastAsia="黑体" w:cs="宋体"/>
-          <w:szCs w:val="21"/>
-          <w:lang w:bidi="ar"/>
-        </w:rPr>
         <w:t>避免</w:t>
       </w:r>
-      <w:proofErr w:type="gramEnd"/>
       <w:r>
         <w:rPr>
           <w:rFonts w:eastAsia="黑体" w:cs="宋体"/>
@@ -5046,17 +4796,8 @@
             <w:rStyle w:val="aff1"/>
             <w:rFonts w:hint="eastAsia"/>
           </w:rPr>
-          <w:t>中间</w:t>
+          <w:t>中间件学习</w:t>
         </w:r>
-        <w:proofErr w:type="gramStart"/>
-        <w:r>
-          <w:rPr>
-            <w:rStyle w:val="aff1"/>
-            <w:rFonts w:hint="eastAsia"/>
-          </w:rPr>
-          <w:t>件学习</w:t>
-        </w:r>
-        <w:proofErr w:type="gramEnd"/>
         <w:r>
           <w:rPr>
             <w:rStyle w:val="aff1"/>
@@ -5226,13 +4967,8 @@
       </w:r>
     </w:p>
     <w:p>
-      <w:proofErr w:type="gramStart"/>
-      <w:r>
-        <w:t>秒杀处理</w:t>
-      </w:r>
-      <w:proofErr w:type="gramEnd"/>
-      <w:r>
-        <w:t>流程如下所述：</w:t>
+      <w:r>
+        <w:t>秒杀处理流程如下所述：</w:t>
       </w:r>
     </w:p>
     <w:p>
@@ -5243,11 +4979,7 @@
         </w:numPr>
       </w:pPr>
       <w:r>
-        <w:t>用户发起</w:t>
-      </w:r>
-      <w:proofErr w:type="gramStart"/>
-      <w:r>
-        <w:t>海量</w:t>
+        <w:t>用户发起海量</w:t>
       </w:r>
       <w:r>
         <w:rPr>
@@ -5256,11 +4988,7 @@
         <w:t>秒杀请求</w:t>
       </w:r>
       <w:r>
-        <w:t>到秒杀业务</w:t>
-      </w:r>
-      <w:proofErr w:type="gramEnd"/>
-      <w:r>
-        <w:t>处理系统。</w:t>
+        <w:t>到秒杀业务处理系统。</w:t>
       </w:r>
     </w:p>
     <w:p>
@@ -5273,29 +5001,8 @@
           <w:tab w:val="num" w:pos="720"/>
         </w:tabs>
       </w:pPr>
-      <w:proofErr w:type="gramStart"/>
-      <w:r>
-        <w:t>秒杀处理</w:t>
-      </w:r>
-      <w:proofErr w:type="gramEnd"/>
-      <w:r>
-        <w:t>系统按照</w:t>
-      </w:r>
-      <w:proofErr w:type="gramStart"/>
-      <w:r>
-        <w:t>秒杀处理</w:t>
-      </w:r>
-      <w:proofErr w:type="gramEnd"/>
-      <w:r>
-        <w:t>逻辑将满足</w:t>
-      </w:r>
-      <w:proofErr w:type="gramStart"/>
-      <w:r>
-        <w:t>秒杀条件</w:t>
-      </w:r>
-      <w:proofErr w:type="gramEnd"/>
-      <w:r>
-        <w:t>的请求</w:t>
+      <w:r>
+        <w:t>秒杀处理系统按照秒杀处理逻辑将满足秒杀条件的请求</w:t>
       </w:r>
       <w:r>
         <w:rPr>
@@ -5355,23 +5062,7 @@
         <w:t xml:space="preserve"> </w:t>
       </w:r>
       <w:r>
-        <w:t>的</w:t>
-      </w:r>
-      <w:proofErr w:type="gramStart"/>
-      <w:r>
-        <w:t>秒杀相关</w:t>
-      </w:r>
-      <w:proofErr w:type="gramEnd"/>
-      <w:r>
-        <w:t>消息，再将</w:t>
-      </w:r>
-      <w:proofErr w:type="gramStart"/>
-      <w:r>
-        <w:t>秒杀成功</w:t>
-      </w:r>
-      <w:proofErr w:type="gramEnd"/>
-      <w:r>
-        <w:t>的消息发送到相应用户。</w:t>
+        <w:t>的秒杀相关消息，再将秒杀成功的消息发送到相应用户。</w:t>
       </w:r>
     </w:p>
     <w:p>
@@ -5385,15 +5076,7 @@
         </w:tabs>
       </w:pPr>
       <w:r>
-        <w:t>用户收到</w:t>
-      </w:r>
-      <w:proofErr w:type="gramStart"/>
-      <w:r>
-        <w:t>秒杀成功</w:t>
-      </w:r>
-      <w:proofErr w:type="gramEnd"/>
-      <w:r>
-        <w:t>的通知。</w:t>
+        <w:t>用户收到秒杀成功的通知。</w:t>
       </w:r>
     </w:p>
     <w:p/>
@@ -5850,15 +5533,7 @@
         <w:t>高性能</w:t>
       </w:r>
       <w:r>
-        <w:t>、可扩展：传统的</w:t>
-      </w:r>
-      <w:proofErr w:type="gramStart"/>
-      <w:r>
-        <w:t>定时实现</w:t>
-      </w:r>
-      <w:proofErr w:type="gramEnd"/>
-      <w:r>
-        <w:t>方案较为复杂，需要进行数据库扫描，容易遇到性能瓶颈的问题，</w:t>
+        <w:t>、可扩展：传统的定时实现方案较为复杂，需要进行数据库扫描，容易遇到性能瓶颈的问题，</w:t>
       </w:r>
       <w:proofErr w:type="spellStart"/>
       <w:r>
@@ -7585,23 +7260,7 @@
         <w:t>Broker</w:t>
       </w:r>
       <w:r>
-        <w:t>重启或者</w:t>
-      </w:r>
-      <w:proofErr w:type="gramStart"/>
-      <w:r>
-        <w:t>宕</w:t>
-      </w:r>
-      <w:proofErr w:type="gramEnd"/>
-      <w:r>
-        <w:t>机时，会导致整个服务</w:t>
-      </w:r>
-      <w:proofErr w:type="gramStart"/>
-      <w:r>
-        <w:t>不</w:t>
-      </w:r>
-      <w:proofErr w:type="gramEnd"/>
-      <w:r>
-        <w:t>可用。</w:t>
+        <w:t>重启或者宕机时，会导致整个服务不可用。</w:t>
       </w:r>
     </w:p>
     <w:p>
@@ -7689,15 +7348,7 @@
         <w:br/>
       </w:r>
       <w:r>
-        <w:t>单台机器</w:t>
-      </w:r>
-      <w:proofErr w:type="gramStart"/>
-      <w:r>
-        <w:t>宕</w:t>
-      </w:r>
-      <w:proofErr w:type="gramEnd"/>
-      <w:r>
-        <w:t>机期间，这台机器上未被消费的消息在机器恢复之前不可订阅，消息实时性会受到影响。</w:t>
+        <w:t>单台机器宕机期间，这台机器上未被消费的消息在机器恢复之前不可订阅，消息实时性会受到影响。</w:t>
       </w:r>
     </w:p>
     <w:p>
@@ -7832,13 +7483,8 @@
       <w:r>
         <w:t xml:space="preserve">Master </w:t>
       </w:r>
-      <w:proofErr w:type="gramStart"/>
-      <w:r>
-        <w:t>宕</w:t>
-      </w:r>
-      <w:proofErr w:type="gramEnd"/>
-      <w:r>
-        <w:t>机，磁盘损坏情况下会丢失少量消息。</w:t>
+      <w:r>
+        <w:t>宕机，磁盘损坏情况下会丢失少量消息。</w:t>
       </w:r>
     </w:p>
     <w:p/>
@@ -7924,15 +7570,7 @@
         <w:t xml:space="preserve">HA </w:t>
       </w:r>
       <w:r>
-        <w:t>采用同步双写方式，即只有</w:t>
-      </w:r>
-      <w:proofErr w:type="gramStart"/>
-      <w:r>
-        <w:t>主备都写</w:t>
-      </w:r>
-      <w:proofErr w:type="gramEnd"/>
-      <w:r>
-        <w:t>成功，才向应用返回成功</w:t>
+        <w:t>采用同步双写方式，即只有主备都写成功，才向应用返回成功</w:t>
       </w:r>
       <w:r>
         <w:rPr>
@@ -7956,15 +7594,7 @@
         <w:t>RT</w:t>
       </w:r>
       <w:r>
-        <w:t>会略高，且目前版本在主节点</w:t>
-      </w:r>
-      <w:proofErr w:type="gramStart"/>
-      <w:r>
-        <w:t>宕</w:t>
-      </w:r>
-      <w:proofErr w:type="gramEnd"/>
-      <w:r>
-        <w:t>机后，备机不能自动切换为主机。</w:t>
+        <w:t>会略高，且目前版本在主节点宕机后，备机不能自动切换为主机。</w:t>
       </w:r>
     </w:p>
     <w:p>
@@ -7992,17 +7622,8 @@
             <w:rStyle w:val="aff1"/>
             <w:rFonts w:hint="eastAsia"/>
           </w:rPr>
-          <w:t>中间</w:t>
+          <w:t>中间件学习</w:t>
         </w:r>
-        <w:proofErr w:type="gramStart"/>
-        <w:r>
-          <w:rPr>
-            <w:rStyle w:val="aff1"/>
-            <w:rFonts w:hint="eastAsia"/>
-          </w:rPr>
-          <w:t>件学习</w:t>
-        </w:r>
-        <w:proofErr w:type="gramEnd"/>
         <w:r>
           <w:rPr>
             <w:rStyle w:val="aff1"/>
@@ -8126,16 +7747,8 @@
         <w:rPr>
           <w:highlight w:val="yellow"/>
         </w:rPr>
-        <w:t>运</w:t>
-      </w:r>
-      <w:proofErr w:type="gramStart"/>
-      <w:r>
-        <w:rPr>
-          <w:highlight w:val="yellow"/>
-        </w:rPr>
-        <w:t>维成本</w:t>
-      </w:r>
-      <w:proofErr w:type="gramEnd"/>
+        <w:t>运维成本</w:t>
+      </w:r>
       <w:r>
         <w:t>这三方面已经难于满足海量数据的场景。</w:t>
       </w:r>
@@ -8163,13 +7776,8 @@
       <w:r>
         <w:t xml:space="preserve"> B+ </w:t>
       </w:r>
-      <w:proofErr w:type="gramStart"/>
-      <w:r>
-        <w:t>树类型</w:t>
-      </w:r>
-      <w:proofErr w:type="gramEnd"/>
-      <w:r>
-        <w:t>的索引，在数据量超过阈值的情况下，索引深度的增加也将使得</w:t>
+      <w:r>
+        <w:t>树类型的索引，在数据量超过阈值的情况下，索引深度的增加也将使得</w:t>
       </w:r>
       <w:r>
         <w:rPr>
@@ -8261,7 +7869,6 @@
           <w:numId w:val="36"/>
         </w:numPr>
       </w:pPr>
-      <w:proofErr w:type="gramStart"/>
       <w:r>
         <w:t>从</w:t>
       </w:r>
@@ -8271,7 +7878,6 @@
         </w:rPr>
         <w:t>运维成本</w:t>
       </w:r>
-      <w:proofErr w:type="gramEnd"/>
       <w:r>
         <w:t>方面考虑，当一个数据库实例中的数据达到阈值以上，对于</w:t>
       </w:r>
@@ -8279,15 +7885,7 @@
         <w:t xml:space="preserve"> DBA </w:t>
       </w:r>
       <w:r>
-        <w:t>的运</w:t>
-      </w:r>
-      <w:proofErr w:type="gramStart"/>
-      <w:r>
-        <w:t>维压力</w:t>
-      </w:r>
-      <w:proofErr w:type="gramEnd"/>
-      <w:r>
-        <w:t>就会增大。</w:t>
+        <w:t>的运维压力就会增大。</w:t>
       </w:r>
       <w:r>
         <w:t xml:space="preserve"> </w:t>
@@ -8326,38 +7924,19 @@
         <w:rPr>
           <w:highlight w:val="yellow"/>
         </w:rPr>
-        <w:t>数据</w:t>
-      </w:r>
-      <w:proofErr w:type="gramStart"/>
+        <w:t>数据分片</w:t>
+      </w:r>
+      <w:r>
+        <w:t>指按照某个维度将存放在单一数据库中的数据</w:t>
+      </w:r>
       <w:r>
         <w:rPr>
           <w:highlight w:val="yellow"/>
         </w:rPr>
-        <w:t>分片</w:t>
-      </w:r>
-      <w:r>
-        <w:t>指</w:t>
-      </w:r>
-      <w:proofErr w:type="gramEnd"/>
-      <w:r>
-        <w:t>按照某个维度将存放在单一数据库中的数据</w:t>
-      </w:r>
-      <w:r>
-        <w:rPr>
-          <w:highlight w:val="yellow"/>
-        </w:rPr>
         <w:t>分散</w:t>
       </w:r>
       <w:r>
-        <w:t>地存放至多</w:t>
-      </w:r>
-      <w:proofErr w:type="gramStart"/>
-      <w:r>
-        <w:t>个</w:t>
-      </w:r>
-      <w:proofErr w:type="gramEnd"/>
-      <w:r>
-        <w:t>数据库或表中以达到提升性能瓶颈以及可用性的效果。</w:t>
+        <w:t>地存放至多个数据库或表中以达到提升性能瓶颈以及可用性的效果。</w:t>
       </w:r>
       <w:r>
         <w:t xml:space="preserve"> </w:t>
@@ -8423,15 +8002,7 @@
         </w:numPr>
       </w:pPr>
       <w:r>
-        <w:t>分表</w:t>
-      </w:r>
-      <w:proofErr w:type="gramStart"/>
-      <w:r>
-        <w:t>够提供</w:t>
-      </w:r>
-      <w:proofErr w:type="gramEnd"/>
-      <w:r>
-        <w:t>尽量将分布式事务</w:t>
+        <w:t>分表够提供尽量将分布式事务</w:t>
       </w:r>
       <w:r>
         <w:rPr>
@@ -8440,15 +8011,7 @@
         <w:t>转化为本地事务</w:t>
       </w:r>
       <w:r>
-        <w:t>的可能，一旦涉及</w:t>
-      </w:r>
-      <w:proofErr w:type="gramStart"/>
-      <w:r>
-        <w:t>到跨库的</w:t>
-      </w:r>
-      <w:proofErr w:type="gramEnd"/>
-      <w:r>
-        <w:t>更新操作，分布式事务往往会使问题变得复杂。</w:t>
+        <w:t>的可能，一旦涉及到跨库的更新操作，分布式事务往往会使问题变得复杂。</w:t>
       </w:r>
       <w:r>
         <w:t xml:space="preserve"> </w:t>
@@ -8510,16 +8073,8 @@
         <w:rPr>
           <w:rFonts w:hint="eastAsia"/>
         </w:rPr>
-        <w:t>。比如，</w:t>
-      </w:r>
-      <w:proofErr w:type="gramStart"/>
-      <w:r>
-        <w:rPr>
-          <w:rFonts w:hint="eastAsia"/>
-        </w:rPr>
-        <w:t>电商库</w:t>
-      </w:r>
-      <w:proofErr w:type="gramEnd"/>
+        <w:t>。比如，电商库</w:t>
+      </w:r>
       <w:r>
         <w:rPr>
           <w:rFonts w:hint="eastAsia"/>
@@ -8768,19 +8323,11 @@
         </w:rPr>
         <w:t xml:space="preserve"> 15 </w:t>
       </w:r>
-      <w:proofErr w:type="gramStart"/>
-      <w:r>
-        <w:rPr>
-          <w:rFonts w:hint="eastAsia"/>
-        </w:rPr>
-        <w:t>个</w:t>
-      </w:r>
-      <w:proofErr w:type="gramEnd"/>
-      <w:r>
-        <w:rPr>
-          <w:rFonts w:hint="eastAsia"/>
-        </w:rPr>
-        <w:t>字段，没有特别大的值（不包含</w:t>
+      <w:r>
+        <w:rPr>
+          <w:rFonts w:hint="eastAsia"/>
+        </w:rPr>
+        <w:t>个字段，没有特别大的值（不包含</w:t>
       </w:r>
       <w:r>
         <w:rPr>
@@ -8804,21 +8351,7 @@
         <w:rPr>
           <w:rFonts w:hint="eastAsia"/>
         </w:rPr>
-        <w:t>万了，依然</w:t>
-      </w:r>
-      <w:proofErr w:type="gramStart"/>
-      <w:r>
-        <w:rPr>
-          <w:rFonts w:hint="eastAsia"/>
-        </w:rPr>
-        <w:t>很</w:t>
-      </w:r>
-      <w:proofErr w:type="gramEnd"/>
-      <w:r>
-        <w:rPr>
-          <w:rFonts w:hint="eastAsia"/>
-        </w:rPr>
-        <w:t>丝滑，因为走索引。</w:t>
+        <w:t>万了，依然很丝滑，因为走索引。</w:t>
       </w:r>
     </w:p>
     <w:p>
@@ -8906,21 +8439,7 @@
         <w:rPr>
           <w:rFonts w:hint="eastAsia"/>
         </w:rPr>
-        <w:t>字段</w:t>
-      </w:r>
-      <w:proofErr w:type="gramStart"/>
-      <w:r>
-        <w:rPr>
-          <w:rFonts w:hint="eastAsia"/>
-        </w:rPr>
-        <w:t>导致锁表的</w:t>
-      </w:r>
-      <w:proofErr w:type="gramEnd"/>
-      <w:r>
-        <w:rPr>
-          <w:rFonts w:hint="eastAsia"/>
-        </w:rPr>
-        <w:t>时间过长。</w:t>
+        <w:t>字段导致锁表的时间过长。</w:t>
       </w:r>
     </w:p>
     <w:p/>
@@ -9050,19 +8569,11 @@
         </w:rPr>
         <w:t xml:space="preserve"> 4000 </w:t>
       </w:r>
-      <w:proofErr w:type="gramStart"/>
-      <w:r>
-        <w:rPr>
-          <w:rFonts w:hint="eastAsia"/>
-        </w:rPr>
-        <w:t>个</w:t>
-      </w:r>
-      <w:proofErr w:type="gramEnd"/>
-      <w:r>
-        <w:rPr>
-          <w:rFonts w:hint="eastAsia"/>
-        </w:rPr>
-        <w:t>数据库连接。我们有</w:t>
+      <w:r>
+        <w:rPr>
+          <w:rFonts w:hint="eastAsia"/>
+        </w:rPr>
+        <w:t>个数据库连接。我们有</w:t>
       </w:r>
       <w:r>
         <w:rPr>
@@ -9070,19 +8581,11 @@
         </w:rPr>
         <w:t xml:space="preserve"> 10 </w:t>
       </w:r>
-      <w:proofErr w:type="gramStart"/>
-      <w:r>
-        <w:rPr>
-          <w:rFonts w:hint="eastAsia"/>
-        </w:rPr>
-        <w:t>个</w:t>
-      </w:r>
-      <w:proofErr w:type="gramEnd"/>
-      <w:r>
-        <w:rPr>
-          <w:rFonts w:hint="eastAsia"/>
-        </w:rPr>
-        <w:t>服务，</w:t>
+      <w:r>
+        <w:rPr>
+          <w:rFonts w:hint="eastAsia"/>
+        </w:rPr>
+        <w:t>个服务，</w:t>
       </w:r>
       <w:r>
         <w:rPr>
@@ -9090,47 +8593,23 @@
         </w:rPr>
         <w:t xml:space="preserve">40 </w:t>
       </w:r>
-      <w:proofErr w:type="gramStart"/>
-      <w:r>
-        <w:rPr>
-          <w:rFonts w:hint="eastAsia"/>
-        </w:rPr>
-        <w:t>个</w:t>
-      </w:r>
-      <w:proofErr w:type="gramEnd"/>
-      <w:r>
-        <w:rPr>
-          <w:rFonts w:hint="eastAsia"/>
-        </w:rPr>
-        <w:t>节点，一个节点呢数据库连接</w:t>
-      </w:r>
-      <w:proofErr w:type="gramStart"/>
-      <w:r>
-        <w:rPr>
-          <w:rFonts w:hint="eastAsia"/>
-        </w:rPr>
-        <w:t>池最多</w:t>
-      </w:r>
-      <w:proofErr w:type="gramEnd"/>
+      <w:r>
+        <w:rPr>
+          <w:rFonts w:hint="eastAsia"/>
+        </w:rPr>
+        <w:t>个节点，一个节点呢数据库连接池最多</w:t>
+      </w:r>
       <w:r>
         <w:rPr>
           <w:rFonts w:hint="eastAsia"/>
         </w:rPr>
         <w:t xml:space="preserve"> 10 </w:t>
       </w:r>
-      <w:proofErr w:type="gramStart"/>
-      <w:r>
-        <w:rPr>
-          <w:rFonts w:hint="eastAsia"/>
-        </w:rPr>
-        <w:t>个</w:t>
-      </w:r>
-      <w:proofErr w:type="gramEnd"/>
-      <w:r>
-        <w:rPr>
-          <w:rFonts w:hint="eastAsia"/>
-        </w:rPr>
-        <w:t>。这样就把一个</w:t>
+      <w:r>
+        <w:rPr>
+          <w:rFonts w:hint="eastAsia"/>
+        </w:rPr>
+        <w:t>个。这样就把一个</w:t>
       </w:r>
       <w:r>
         <w:rPr>
@@ -9250,13 +8729,8 @@
         </w:rPr>
         <w:t>：</w:t>
       </w:r>
-      <w:proofErr w:type="gramStart"/>
-      <w:r>
-        <w:t>当应用</w:t>
-      </w:r>
-      <w:proofErr w:type="gramEnd"/>
-      <w:r>
-        <w:t>面临高并发的写入请求时，单一数据库可能无法满足写入压力，此时可以将数据按照一定规则拆分到多个数据库中，</w:t>
+      <w:r>
+        <w:t>当应用面临高并发的写入请求时，单一数据库可能无法满足写入压力，此时可以将数据按照一定规则拆分到多个数据库中，</w:t>
       </w:r>
       <w:r>
         <w:rPr>
@@ -9576,21 +9050,7 @@
         <w:rPr>
           <w:rFonts w:hint="eastAsia"/>
         </w:rPr>
-        <w:t>它使用客户</w:t>
-      </w:r>
-      <w:proofErr w:type="gramStart"/>
-      <w:r>
-        <w:rPr>
-          <w:rFonts w:hint="eastAsia"/>
-        </w:rPr>
-        <w:t>端直连</w:t>
-      </w:r>
-      <w:proofErr w:type="gramEnd"/>
-      <w:r>
-        <w:rPr>
-          <w:rFonts w:hint="eastAsia"/>
-        </w:rPr>
-        <w:t>数据库，以</w:t>
+        <w:t>它使用客户端直连数据库，以</w:t>
       </w:r>
       <w:r>
         <w:rPr>
@@ -9605,7 +9065,6 @@
         </w:rPr>
         <w:t xml:space="preserve">Jar </w:t>
       </w:r>
-      <w:proofErr w:type="gramStart"/>
       <w:r>
         <w:rPr>
           <w:rFonts w:hint="eastAsia"/>
@@ -9613,7 +9072,6 @@
         </w:rPr>
         <w:t>包形式</w:t>
       </w:r>
-      <w:proofErr w:type="gramEnd"/>
       <w:r>
         <w:rPr>
           <w:rFonts w:hint="eastAsia"/>
@@ -10061,16 +9519,8 @@
         <w:rPr>
           <w:rFonts w:hint="eastAsia"/>
         </w:rPr>
-        <w:t>向应用程序完全透明，可直接</w:t>
-      </w:r>
-      <w:proofErr w:type="gramStart"/>
-      <w:r>
-        <w:rPr>
-          <w:rFonts w:hint="eastAsia"/>
-        </w:rPr>
-        <w:t>当做</w:t>
-      </w:r>
-      <w:proofErr w:type="gramEnd"/>
+        <w:t>向应用程序完全透明，可直接当做</w:t>
+      </w:r>
       <w:r>
         <w:rPr>
           <w:rFonts w:hint="eastAsia"/>
@@ -10185,21 +9635,7 @@
         <w:rPr>
           <w:rFonts w:hint="eastAsia"/>
         </w:rPr>
-        <w:t>协议的</w:t>
-      </w:r>
-      <w:proofErr w:type="gramStart"/>
-      <w:r>
-        <w:rPr>
-          <w:rFonts w:hint="eastAsia"/>
-        </w:rPr>
-        <w:t>的</w:t>
-      </w:r>
-      <w:proofErr w:type="gramEnd"/>
-      <w:r>
-        <w:rPr>
-          <w:rFonts w:hint="eastAsia"/>
-        </w:rPr>
-        <w:t>客户端，如：</w:t>
+        <w:t>协议的的客户端，如：</w:t>
       </w:r>
       <w:r>
         <w:rPr>
@@ -10384,23 +9820,7 @@
         <w:t>-Proxy</w:t>
       </w:r>
       <w:r>
-        <w:t>，并采用同一注册中心统一配置分片策略，能够灵活的搭建适用于各种场景的应用系统，使得</w:t>
-      </w:r>
-      <w:proofErr w:type="gramStart"/>
-      <w:r>
-        <w:t>架构师</w:t>
-      </w:r>
-      <w:proofErr w:type="gramEnd"/>
-      <w:r>
-        <w:t>更加自由地调整适合于当前业务的</w:t>
-      </w:r>
-      <w:proofErr w:type="gramStart"/>
-      <w:r>
-        <w:t>最佳系统</w:t>
-      </w:r>
-      <w:proofErr w:type="gramEnd"/>
-      <w:r>
-        <w:t>架构。</w:t>
+        <w:t>，并采用同一注册中心统一配置分片策略，能够灵活的搭建适用于各种场景的应用系统，使得架构师更加自由地调整适合于当前业务的最佳系统架构。</w:t>
       </w:r>
     </w:p>
     <w:p/>
@@ -10904,15 +10324,7 @@
           </w:tcPr>
           <w:p>
             <w:r>
-              <w:t>在全</w:t>
-            </w:r>
-            <w:proofErr w:type="gramStart"/>
-            <w:r>
-              <w:t>链路压测场景</w:t>
-            </w:r>
-            <w:proofErr w:type="gramEnd"/>
-            <w:r>
-              <w:t>下，</w:t>
+              <w:t>在全链路压测场景下，</w:t>
             </w:r>
             <w:proofErr w:type="spellStart"/>
             <w:r>
@@ -11445,14 +10857,12 @@
         </w:rPr>
         <w:t>offer-12306</w:t>
       </w:r>
-      <w:proofErr w:type="gramStart"/>
       <w:r>
         <w:rPr>
           <w:rFonts w:hint="eastAsia"/>
         </w:rPr>
         <w:t>语雀文档</w:t>
       </w:r>
-      <w:proofErr w:type="gramEnd"/>
       <w:r>
         <w:rPr>
           <w:rFonts w:hint="eastAsia"/>
@@ -11619,6 +11029,12 @@
         <w:t>2025.02.18</w:t>
       </w:r>
       <w:r>
+        <w:rPr>
+          <w:rFonts w:hint="eastAsia"/>
+        </w:rPr>
+        <w:t xml:space="preserve"> </w:t>
+      </w:r>
+      <w:r>
         <w:t>手摸手之实现列车购票流程</w:t>
       </w:r>
     </w:p>
@@ -11662,18 +11078,18 @@
       <w:pPr>
         <w:pStyle w:val="afc"/>
         <w:numPr>
-          <w:ilvl w:val="1"/>
+          <w:ilvl w:val="0"/>
           <w:numId w:val="48"/>
         </w:numPr>
-      </w:pPr>
-      <w:r>
-        <w:t>手摸手之订单如何分库分表</w:t>
-      </w:r>
-      <w:r>
-        <w:rPr>
-          <w:rFonts w:hint="eastAsia"/>
-        </w:rPr>
-        <w:t>（待看）</w:t>
+        <w:rPr>
+          <w:rFonts w:hint="eastAsia"/>
+        </w:rPr>
+      </w:pPr>
+      <w:r>
+        <w:rPr>
+          <w:rFonts w:hint="eastAsia"/>
+        </w:rPr>
+        <w:t xml:space="preserve">2025.02.20 </w:t>
       </w:r>
     </w:p>
     <w:p>
@@ -11685,13 +11101,34 @@
         </w:numPr>
       </w:pPr>
       <w:r>
-        <w:t>手摸手之乘车人本人车票订单查看</w:t>
-      </w:r>
-      <w:r>
-        <w:rPr>
-          <w:rFonts w:hint="eastAsia"/>
-        </w:rPr>
-        <w:t>（待看）</w:t>
+        <w:rPr>
+          <w:rFonts w:hint="eastAsia"/>
+        </w:rPr>
+        <w:t>手摸手之订单如何分库分表（</w:t>
+      </w:r>
+      <w:r>
+        <w:rPr>
+          <w:rFonts w:hint="eastAsia"/>
+        </w:rPr>
+        <w:t>代码</w:t>
+      </w:r>
+      <w:r>
+        <w:rPr>
+          <w:rFonts w:hint="eastAsia"/>
+        </w:rPr>
+        <w:t>待</w:t>
+      </w:r>
+      <w:r>
+        <w:rPr>
+          <w:rFonts w:hint="eastAsia"/>
+        </w:rPr>
+        <w:t>细</w:t>
+      </w:r>
+      <w:r>
+        <w:rPr>
+          <w:rFonts w:hint="eastAsia"/>
+        </w:rPr>
+        <w:t>看）</w:t>
       </w:r>
     </w:p>
     <w:p>
@@ -11701,6 +11138,20 @@
           <w:ilvl w:val="1"/>
           <w:numId w:val="48"/>
         </w:numPr>
+        <w:spacing w:before="312" w:after="312"/>
+      </w:pPr>
+      <w:r>
+        <w:t>手摸手之乘车人本人车票订单查看</w:t>
+      </w:r>
+    </w:p>
+    <w:p>
+      <w:pPr>
+        <w:pStyle w:val="afc"/>
+        <w:numPr>
+          <w:ilvl w:val="1"/>
+          <w:numId w:val="48"/>
+        </w:numPr>
+        <w:spacing w:before="312" w:after="312"/>
       </w:pPr>
       <w:r>
         <w:t>订单延时关闭功能技术选型</w:t>
@@ -11709,7 +11160,116 @@
         <w:rPr>
           <w:rFonts w:hint="eastAsia"/>
         </w:rPr>
-        <w:t>（待看）</w:t>
+        <w:t>（最后选择</w:t>
+      </w:r>
+      <w:proofErr w:type="spellStart"/>
+      <w:r>
+        <w:rPr>
+          <w:rFonts w:hint="eastAsia"/>
+        </w:rPr>
+        <w:t>RocketMQ</w:t>
+      </w:r>
+      <w:proofErr w:type="spellEnd"/>
+      <w:r>
+        <w:rPr>
+          <w:rFonts w:hint="eastAsia"/>
+        </w:rPr>
+        <w:t>实现）</w:t>
+      </w:r>
+    </w:p>
+    <w:p>
+      <w:pPr>
+        <w:pStyle w:val="afc"/>
+        <w:numPr>
+          <w:ilvl w:val="0"/>
+          <w:numId w:val="48"/>
+        </w:numPr>
+        <w:ind w:hanging="442"/>
+      </w:pPr>
+      <w:r>
+        <w:rPr>
+          <w:rFonts w:hint="eastAsia"/>
+        </w:rPr>
+        <w:t xml:space="preserve">2025.02.20 </w:t>
+      </w:r>
+      <w:r>
+        <w:t>手摸手之实现</w:t>
+      </w:r>
+      <w:r>
+        <w:t>v2</w:t>
+      </w:r>
+      <w:r>
+        <w:t>版本列车购票流程</w:t>
+      </w:r>
+      <w:r>
+        <w:rPr>
+          <w:rFonts w:hint="eastAsia"/>
+        </w:rPr>
+        <w:t>（</w:t>
+      </w:r>
+      <w:r>
+        <w:rPr>
+          <w:rFonts w:hint="eastAsia"/>
+        </w:rPr>
+        <w:t>Lua</w:t>
+      </w:r>
+      <w:r>
+        <w:rPr>
+          <w:rFonts w:hint="eastAsia"/>
+        </w:rPr>
+        <w:t>脚本不太会）</w:t>
+      </w:r>
+    </w:p>
+    <w:p>
+      <w:pPr>
+        <w:pStyle w:val="afc"/>
+        <w:numPr>
+          <w:ilvl w:val="1"/>
+          <w:numId w:val="48"/>
+        </w:numPr>
+      </w:pPr>
+      <w:hyperlink r:id="rId51" w:tgtFrame="_blank" w:tooltip="缓存击穿之双重判定锁如何优化性能？" w:history="1">
+        <w:r>
+          <w:t>缓存击穿之双重判定锁如何优化性能？</w:t>
+        </w:r>
+      </w:hyperlink>
+      <w:r>
+        <w:rPr>
+          <w:rFonts w:hint="eastAsia"/>
+        </w:rPr>
+        <w:t>（逻辑清晰、简明易懂）</w:t>
+      </w:r>
+    </w:p>
+    <w:p>
+      <w:pPr>
+        <w:pStyle w:val="afc"/>
+        <w:numPr>
+          <w:ilvl w:val="1"/>
+          <w:numId w:val="48"/>
+        </w:numPr>
+      </w:pPr>
+      <w:hyperlink r:id="rId52" w:anchor="L6qWt" w:history="1">
+        <w:r>
+          <w:t>如何扣减列车座位库存</w:t>
+        </w:r>
+      </w:hyperlink>
+    </w:p>
+    <w:p>
+      <w:pPr>
+        <w:pStyle w:val="afc"/>
+        <w:numPr>
+          <w:ilvl w:val="1"/>
+          <w:numId w:val="48"/>
+        </w:numPr>
+        <w:rPr>
+          <w:rFonts w:hint="eastAsia"/>
+        </w:rPr>
+      </w:pPr>
+      <w:r>
+        <w:rPr>
+          <w:rStyle w:val="ne-yuque-inline"/>
+        </w:rPr>
+        <w:t>高并发库存扣减为什么需要令牌限流？</w:t>
       </w:r>
     </w:p>
     <w:p>
@@ -11760,7 +11320,7 @@
         </w:rPr>
         <w:t>见多了？如何让面试官眼前一亮】</w:t>
       </w:r>
-      <w:hyperlink r:id="rId51" w:history="1">
+      <w:hyperlink r:id="rId53" w:history="1">
         <w:r>
           <w:rPr>
             <w:rStyle w:val="aff1"/>
@@ -11798,21 +11358,7 @@
         <w:rPr>
           <w:rFonts w:hint="eastAsia"/>
         </w:rPr>
-        <w:t>铁路购票系统，在</w:t>
-      </w:r>
-      <w:proofErr w:type="gramStart"/>
-      <w:r>
-        <w:rPr>
-          <w:rFonts w:hint="eastAsia"/>
-        </w:rPr>
-        <w:t>秋招前</w:t>
-      </w:r>
-      <w:proofErr w:type="gramEnd"/>
-      <w:r>
-        <w:rPr>
-          <w:rFonts w:hint="eastAsia"/>
-        </w:rPr>
-        <w:t>进行练手，选择开源项目，模仿</w:t>
+        <w:t>铁路购票系统，在秋招前进行练手，选择开源项目，模仿</w:t>
       </w:r>
       <w:r>
         <w:rPr>
@@ -11879,33 +11425,11 @@
         </w:rPr>
         <w:t>购票模块（</w:t>
       </w:r>
-      <w:proofErr w:type="gramStart"/>
-      <w:r>
-        <w:rPr>
-          <w:rFonts w:hint="eastAsia"/>
-        </w:rPr>
-        <w:t>最</w:t>
-      </w:r>
-      <w:proofErr w:type="gramEnd"/>
-      <w:r>
-        <w:rPr>
-          <w:rFonts w:hint="eastAsia"/>
-        </w:rPr>
-        <w:t>核心）</w:t>
-      </w:r>
-      <w:proofErr w:type="gramStart"/>
-      <w:r>
-        <w:rPr>
-          <w:rFonts w:hint="eastAsia"/>
-        </w:rPr>
-        <w:t>最</w:t>
-      </w:r>
-      <w:proofErr w:type="gramEnd"/>
-      <w:r>
-        <w:rPr>
-          <w:rFonts w:hint="eastAsia"/>
-        </w:rPr>
-        <w:t>细节</w:t>
+      <w:r>
+        <w:rPr>
+          <w:rFonts w:hint="eastAsia"/>
+        </w:rPr>
+        <w:t>最核心）最细节</w:t>
       </w:r>
       <w:r>
         <w:rPr>
@@ -11968,21 +11492,7 @@
         <w:rPr>
           <w:rFonts w:hint="eastAsia"/>
         </w:rPr>
-        <w:t>在于购票模块高并发与可靠性、查票购票</w:t>
-      </w:r>
-      <w:proofErr w:type="gramStart"/>
-      <w:r>
-        <w:rPr>
-          <w:rFonts w:hint="eastAsia"/>
-        </w:rPr>
-        <w:t>一</w:t>
-      </w:r>
-      <w:proofErr w:type="gramEnd"/>
-      <w:r>
-        <w:rPr>
-          <w:rFonts w:hint="eastAsia"/>
-        </w:rPr>
-        <w:t>整个流程如何操作</w:t>
+        <w:t>在于购票模块高并发与可靠性、查票购票一整个流程如何操作</w:t>
       </w:r>
     </w:p>
     <w:p/>
@@ -12156,21 +11666,7 @@
         <w:rPr>
           <w:rFonts w:hint="eastAsia"/>
         </w:rPr>
-        <w:t>责任</w:t>
-      </w:r>
-      <w:proofErr w:type="gramStart"/>
-      <w:r>
-        <w:rPr>
-          <w:rFonts w:hint="eastAsia"/>
-        </w:rPr>
-        <w:t>链设计</w:t>
-      </w:r>
-      <w:proofErr w:type="gramEnd"/>
-      <w:r>
-        <w:rPr>
-          <w:rFonts w:hint="eastAsia"/>
-        </w:rPr>
-        <w:t>模式，非空判断、购票日期小于当前、是否和已有车票冲突</w:t>
+        <w:t>责任链设计模式，非空判断、购票日期小于当前、是否和已有车票冲突</w:t>
       </w:r>
     </w:p>
     <w:p/>
@@ -12303,21 +11799,7 @@
         <w:rPr>
           <w:rFonts w:hint="eastAsia"/>
         </w:rPr>
-        <w:t>个</w:t>
-      </w:r>
-      <w:proofErr w:type="gramStart"/>
-      <w:r>
-        <w:rPr>
-          <w:rFonts w:hint="eastAsia"/>
-        </w:rPr>
-        <w:t>比特位</w:t>
-      </w:r>
-      <w:proofErr w:type="gramEnd"/>
-      <w:r>
-        <w:rPr>
-          <w:rFonts w:hint="eastAsia"/>
-        </w:rPr>
-        <w:t>填充。再次下单时候，查看有无重叠。</w:t>
+        <w:t>个比特位填充。再次下单时候，查看有无重叠。</w:t>
       </w:r>
     </w:p>
     <w:p>
@@ -12411,21 +11893,7 @@
         <w:rPr>
           <w:rFonts w:hint="eastAsia"/>
         </w:rPr>
-        <w:t>内存，</w:t>
-      </w:r>
-      <w:proofErr w:type="gramStart"/>
-      <w:r>
-        <w:rPr>
-          <w:rFonts w:hint="eastAsia"/>
-        </w:rPr>
-        <w:t>日活跃</w:t>
-      </w:r>
-      <w:proofErr w:type="gramEnd"/>
-      <w:r>
-        <w:rPr>
-          <w:rFonts w:hint="eastAsia"/>
-        </w:rPr>
-        <w:t>用户</w:t>
+        <w:t>内存，日活跃用户</w:t>
       </w:r>
       <w:r>
         <w:rPr>
@@ -12686,14 +12154,12 @@
         </w:rPr>
         <w:t>/</w:t>
       </w:r>
-      <w:proofErr w:type="gramStart"/>
       <w:r>
         <w:rPr>
           <w:rFonts w:hint="eastAsia"/>
         </w:rPr>
         <w:t>论文查重率</w:t>
       </w:r>
-      <w:proofErr w:type="gramEnd"/>
       <w:r>
         <w:rPr>
           <w:rFonts w:hint="eastAsia"/>
@@ -12718,16 +12184,8 @@
         <w:rPr>
           <w:rFonts w:hint="eastAsia"/>
         </w:rPr>
-        <w:t>哈</w:t>
-      </w:r>
-      <w:proofErr w:type="gramStart"/>
-      <w:r>
-        <w:rPr>
-          <w:rFonts w:hint="eastAsia"/>
-        </w:rPr>
-        <w:t>希操作</w:t>
-      </w:r>
-      <w:proofErr w:type="gramEnd"/>
+        <w:t>哈希操作</w:t>
+      </w:r>
       <w:r>
         <w:rPr>
           <w:rFonts w:hint="eastAsia"/>
@@ -12752,21 +12210,7 @@
         <w:rPr>
           <w:rFonts w:hint="eastAsia"/>
         </w:rPr>
-        <w:t>：这个只能检测一模一样。</w:t>
-      </w:r>
-      <w:proofErr w:type="gramStart"/>
-      <w:r>
-        <w:rPr>
-          <w:rFonts w:hint="eastAsia"/>
-        </w:rPr>
-        <w:t>查重率</w:t>
-      </w:r>
-      <w:proofErr w:type="gramEnd"/>
-      <w:r>
-        <w:rPr>
-          <w:rFonts w:hint="eastAsia"/>
-        </w:rPr>
-        <w:t>？</w:t>
+        <w:t>：这个只能检测一模一样。查重率？</w:t>
       </w:r>
     </w:p>
     <w:p>
@@ -12853,16 +12297,8 @@
         <w:rPr>
           <w:rFonts w:hint="eastAsia"/>
         </w:rPr>
-        <w:t>传统</w:t>
-      </w:r>
-      <w:proofErr w:type="gramStart"/>
-      <w:r>
-        <w:rPr>
-          <w:rFonts w:hint="eastAsia"/>
-        </w:rPr>
-        <w:t>秒杀可以</w:t>
-      </w:r>
-      <w:proofErr w:type="gramEnd"/>
+        <w:t>传统秒杀可以</w:t>
+      </w:r>
       <w:r>
         <w:rPr>
           <w:rFonts w:hint="eastAsia"/>
@@ -13156,19 +12592,11 @@
           <w:numId w:val="47"/>
         </w:numPr>
       </w:pPr>
-      <w:proofErr w:type="gramStart"/>
-      <w:r>
-        <w:rPr>
-          <w:rFonts w:hint="eastAsia"/>
-        </w:rPr>
-        <w:t>微服务</w:t>
-      </w:r>
-      <w:proofErr w:type="gramEnd"/>
-      <w:r>
-        <w:rPr>
-          <w:rFonts w:hint="eastAsia"/>
-        </w:rPr>
-        <w:t>有很多</w:t>
+      <w:r>
+        <w:rPr>
+          <w:rFonts w:hint="eastAsia"/>
+        </w:rPr>
+        <w:t>微服务有很多</w:t>
       </w:r>
       <w:r>
         <w:rPr>
@@ -13200,33 +12628,11 @@
         </w:rPr>
         <w:t>2w</w:t>
       </w:r>
-      <w:proofErr w:type="gramStart"/>
-      <w:r>
-        <w:rPr>
-          <w:rFonts w:hint="eastAsia"/>
-        </w:rPr>
-        <w:t>个</w:t>
-      </w:r>
-      <w:proofErr w:type="gramEnd"/>
-      <w:r>
-        <w:rPr>
-          <w:rFonts w:hint="eastAsia"/>
-        </w:rPr>
-        <w:t>请求，</w:t>
-      </w:r>
-      <w:proofErr w:type="gramStart"/>
-      <w:r>
-        <w:rPr>
-          <w:rFonts w:hint="eastAsia"/>
-        </w:rPr>
-        <w:t>先竞争</w:t>
-      </w:r>
-      <w:proofErr w:type="gramEnd"/>
-      <w:r>
-        <w:rPr>
-          <w:rFonts w:hint="eastAsia"/>
-        </w:rPr>
-        <w:t>本地的</w:t>
+      <w:r>
+        <w:rPr>
+          <w:rFonts w:hint="eastAsia"/>
+        </w:rPr>
+        <w:t>个请求，先竞争本地的</w:t>
       </w:r>
       <w:r>
         <w:rPr>
@@ -13385,21 +12791,7 @@
         <w:rPr>
           <w:rFonts w:hint="eastAsia"/>
         </w:rPr>
-        <w:t>中还有余票缓存，这个是保证</w:t>
-      </w:r>
-      <w:proofErr w:type="gramStart"/>
-      <w:r>
-        <w:rPr>
-          <w:rFonts w:hint="eastAsia"/>
-        </w:rPr>
-        <w:t>强一致</w:t>
-      </w:r>
-      <w:proofErr w:type="gramEnd"/>
-      <w:r>
-        <w:rPr>
-          <w:rFonts w:hint="eastAsia"/>
-        </w:rPr>
-        <w:t>的</w:t>
+        <w:t>中还有余票缓存，这个是保证强一致的</w:t>
       </w:r>
       <w:r>
         <w:rPr>
@@ -13669,19 +13061,11 @@
         </w:rPr>
         <w:t>12306</w:t>
       </w:r>
-      <w:proofErr w:type="gramStart"/>
-      <w:r>
-        <w:rPr>
-          <w:rFonts w:hint="eastAsia"/>
-        </w:rPr>
-        <w:t>官网并不</w:t>
-      </w:r>
-      <w:proofErr w:type="gramEnd"/>
-      <w:r>
-        <w:rPr>
-          <w:rFonts w:hint="eastAsia"/>
-        </w:rPr>
-        <w:t>会因为我下单一张票就立即扣减</w:t>
+      <w:r>
+        <w:rPr>
+          <w:rFonts w:hint="eastAsia"/>
+        </w:rPr>
+        <w:t>官网并不会因为我下单一张票就立即扣减</w:t>
       </w:r>
     </w:p>
     <w:p/>
@@ -13796,21 +13180,7 @@
           <w:rFonts w:hint="eastAsia"/>
         </w:rPr>
         <w:lastRenderedPageBreak/>
-        <w:t>理清楚前人代码（单体项目？</w:t>
-      </w:r>
-      <w:proofErr w:type="gramStart"/>
-      <w:r>
-        <w:rPr>
-          <w:rFonts w:hint="eastAsia"/>
-        </w:rPr>
-        <w:t>微服务</w:t>
-      </w:r>
-      <w:proofErr w:type="gramEnd"/>
-      <w:r>
-        <w:rPr>
-          <w:rFonts w:hint="eastAsia"/>
-        </w:rPr>
-        <w:t>项目？）</w:t>
+        <w:t>理清楚前人代码（单体项目？微服务项目？）</w:t>
       </w:r>
     </w:p>
     <w:p>
@@ -13863,21 +13233,7 @@
         <w:rPr>
           <w:rFonts w:hint="eastAsia"/>
         </w:rPr>
-        <w:t>需求难以实现的话，看一下技术</w:t>
-      </w:r>
-      <w:proofErr w:type="gramStart"/>
-      <w:r>
-        <w:rPr>
-          <w:rFonts w:hint="eastAsia"/>
-        </w:rPr>
-        <w:t>栈</w:t>
-      </w:r>
-      <w:proofErr w:type="gramEnd"/>
-      <w:r>
-        <w:rPr>
-          <w:rFonts w:hint="eastAsia"/>
-        </w:rPr>
-        <w:t>，跟导师沟通需求紧急程度</w:t>
+        <w:t>需求难以实现的话，看一下技术栈，跟导师沟通需求紧急程度</w:t>
       </w:r>
     </w:p>
     <w:p>
@@ -13976,21 +13332,7 @@
         <w:rPr>
           <w:rFonts w:hint="eastAsia"/>
         </w:rPr>
-        <w:t>：我的面试哪里可以改进。</w:t>
-      </w:r>
-      <w:proofErr w:type="gramStart"/>
-      <w:r>
-        <w:rPr>
-          <w:rFonts w:hint="eastAsia"/>
-        </w:rPr>
-        <w:t>美团是我</w:t>
-      </w:r>
-      <w:proofErr w:type="gramEnd"/>
-      <w:r>
-        <w:rPr>
-          <w:rFonts w:hint="eastAsia"/>
-        </w:rPr>
-        <w:t>第一个比较正式的面试，其他面试也就问了</w:t>
+        <w:t>：我的面试哪里可以改进。美团是我第一个比较正式的面试，其他面试也就问了</w:t>
       </w:r>
       <w:r>
         <w:rPr>
@@ -20294,6 +19636,30 @@
       </w:tblBorders>
     </w:tblPr>
   </w:style>
+  <w:style w:type="paragraph" w:customStyle="1" w:styleId="ne-p">
+    <w:name w:val="ne-p"/>
+    <w:basedOn w:val="a0"/>
+    <w:rsid w:val="00637639"/>
+    <w:pPr>
+      <w:widowControl/>
+      <w:spacing w:before="100" w:beforeAutospacing="1" w:after="100" w:afterAutospacing="1"/>
+    </w:pPr>
+    <w:rPr>
+      <w:rFonts w:ascii="宋体" w:hAnsi="宋体" w:cs="宋体"/>
+      <w:kern w:val="0"/>
+      <w:szCs w:val="24"/>
+    </w:rPr>
+  </w:style>
+  <w:style w:type="character" w:customStyle="1" w:styleId="ne-yuque-inline">
+    <w:name w:val="ne-yuque-inline"/>
+    <w:basedOn w:val="a1"/>
+    <w:rsid w:val="00637639"/>
+  </w:style>
+  <w:style w:type="character" w:customStyle="1" w:styleId="ne-text">
+    <w:name w:val="ne-text"/>
+    <w:basedOn w:val="a1"/>
+    <w:rsid w:val="00374360"/>
+  </w:style>
 </w:styles>
 </file>
 

--- a/12306 开发记录.docx
+++ b/12306 开发记录.docx
@@ -62,7 +62,7 @@
           <w:numId w:val="20"/>
         </w:numPr>
       </w:pPr>
-      <w:hyperlink r:id="rId5" w:history="1">
+      <w:hyperlink r:id="rId7" w:history="1">
         <w:r>
           <w:rPr>
             <w:rStyle w:val="aff1"/>
@@ -77,6 +77,7 @@
           </w:rPr>
           <w:t xml:space="preserve"> </w:t>
         </w:r>
+        <w:proofErr w:type="gramStart"/>
         <w:r>
           <w:rPr>
             <w:rStyle w:val="aff1"/>
@@ -84,6 +85,7 @@
           </w:rPr>
           <w:t>语雀</w:t>
         </w:r>
+        <w:proofErr w:type="gramEnd"/>
         <w:r>
           <w:rPr>
             <w:rStyle w:val="aff1"/>
@@ -101,7 +103,7 @@
           <w:numId w:val="20"/>
         </w:numPr>
       </w:pPr>
-      <w:hyperlink r:id="rId6" w:history="1">
+      <w:hyperlink r:id="rId8" w:history="1">
         <w:r>
           <w:rPr>
             <w:rStyle w:val="aff1"/>
@@ -126,7 +128,7 @@
           <w:numId w:val="20"/>
         </w:numPr>
       </w:pPr>
-      <w:hyperlink r:id="rId7" w:history="1">
+      <w:hyperlink r:id="rId9" w:history="1">
         <w:r>
           <w:rPr>
             <w:rStyle w:val="aff1"/>
@@ -134,12 +136,21 @@
           </w:rPr>
           <w:t xml:space="preserve">12306 </w:t>
         </w:r>
+        <w:proofErr w:type="gramStart"/>
         <w:r>
           <w:rPr>
             <w:rStyle w:val="aff1"/>
             <w:rFonts w:hint="eastAsia"/>
           </w:rPr>
-          <w:t>语雀密码更新</w:t>
+          <w:t>语雀密码</w:t>
+        </w:r>
+        <w:proofErr w:type="gramEnd"/>
+        <w:r>
+          <w:rPr>
+            <w:rStyle w:val="aff1"/>
+            <w:rFonts w:hint="eastAsia"/>
+          </w:rPr>
+          <w:t>更新</w:t>
         </w:r>
       </w:hyperlink>
     </w:p>
@@ -157,7 +168,7 @@
           <w:numId w:val="20"/>
         </w:numPr>
       </w:pPr>
-      <w:hyperlink r:id="rId8" w:history="1">
+      <w:hyperlink r:id="rId10" w:history="1">
         <w:r>
           <w:rPr>
             <w:rStyle w:val="aff1"/>
@@ -189,7 +200,7 @@
           <w:numId w:val="20"/>
         </w:numPr>
       </w:pPr>
-      <w:hyperlink r:id="rId9" w:history="1">
+      <w:hyperlink r:id="rId11" w:history="1">
         <w:r>
           <w:rPr>
             <w:rStyle w:val="aff1"/>
@@ -207,7 +218,7 @@
           <w:numId w:val="20"/>
         </w:numPr>
       </w:pPr>
-      <w:hyperlink r:id="rId10" w:history="1">
+      <w:hyperlink r:id="rId12" w:history="1">
         <w:r>
           <w:rPr>
             <w:rStyle w:val="aff1"/>
@@ -225,7 +236,7 @@
           <w:numId w:val="20"/>
         </w:numPr>
       </w:pPr>
-      <w:hyperlink r:id="rId11" w:history="1">
+      <w:hyperlink r:id="rId13" w:history="1">
         <w:r>
           <w:rPr>
             <w:rStyle w:val="aff1"/>
@@ -249,7 +260,7 @@
           <w:numId w:val="20"/>
         </w:numPr>
       </w:pPr>
-      <w:hyperlink r:id="rId12" w:anchor="/serviceManagement?dataId=&amp;group=&amp;appName=&amp;namespace=&amp;pageSize=&amp;pageNo=" w:history="1">
+      <w:hyperlink r:id="rId14" w:anchor="/serviceManagement?dataId=&amp;group=&amp;appName=&amp;namespace=&amp;pageSize=&amp;pageNo=" w:history="1">
         <w:r>
           <w:rPr>
             <w:rStyle w:val="aff1"/>
@@ -274,7 +285,7 @@
           <w:numId w:val="20"/>
         </w:numPr>
       </w:pPr>
-      <w:hyperlink r:id="rId13" w:anchor="/cluster" w:history="1">
+      <w:hyperlink r:id="rId15" w:anchor="/cluster" w:history="1">
         <w:r>
           <w:rPr>
             <w:rStyle w:val="aff1"/>
@@ -323,7 +334,7 @@
                     <pic:cNvPicPr/>
                   </pic:nvPicPr>
                   <pic:blipFill>
-                    <a:blip r:embed="rId14"/>
+                    <a:blip r:embed="rId16"/>
                     <a:stretch>
                       <a:fillRect/>
                     </a:stretch>
@@ -363,8 +374,13 @@
       <w:r>
         <w:t xml:space="preserve"> JDK17 + SpringBoot3&amp;SpringCloud </w:t>
       </w:r>
-      <w:r>
-        <w:t>微服务架构，构建高并发、大数据量下仍然能提供高效可靠的</w:t>
+      <w:proofErr w:type="gramStart"/>
+      <w:r>
+        <w:t>微服务</w:t>
+      </w:r>
+      <w:proofErr w:type="gramEnd"/>
+      <w:r>
+        <w:t>架构，构建高并发、大数据量下仍然能提供高效可靠的</w:t>
       </w:r>
       <w:r>
         <w:t xml:space="preserve"> 12306 </w:t>
@@ -396,7 +412,7 @@
                     <pic:cNvPicPr/>
                   </pic:nvPicPr>
                   <pic:blipFill>
-                    <a:blip r:embed="rId15"/>
+                    <a:blip r:embed="rId17"/>
                     <a:stretch>
                       <a:fillRect/>
                     </a:stretch>
@@ -430,7 +446,15 @@
     <w:p/>
     <w:p>
       <w:r>
-        <w:t>以用户服务系统为例，低并发和低数据量的系统相对简单，但高并发和海量数据的系统则需要考虑很多额外因素。</w:t>
+        <w:t>以用户服务系统为例，低并发和</w:t>
+      </w:r>
+      <w:proofErr w:type="gramStart"/>
+      <w:r>
+        <w:t>低数据</w:t>
+      </w:r>
+      <w:proofErr w:type="gramEnd"/>
+      <w:r>
+        <w:t>量的系统相对简单，但高并发和海量数据的系统则需要考虑很多额外因素。</w:t>
       </w:r>
     </w:p>
     <w:p>
@@ -523,7 +547,15 @@
     </w:p>
     <w:p>
       <w:r>
-        <w:t>再以购票服务为例，当用户购买两个乘车人的高铁一等座票且没有选座时，座位的分配逻辑如下：</w:t>
+        <w:t>再以购票服务为例，当用户购买两个乘车人的高铁一等座</w:t>
+      </w:r>
+      <w:proofErr w:type="gramStart"/>
+      <w:r>
+        <w:t>票且没有选座</w:t>
+      </w:r>
+      <w:proofErr w:type="gramEnd"/>
+      <w:r>
+        <w:t>时，座位的分配逻辑如下：</w:t>
       </w:r>
     </w:p>
     <w:p>
@@ -535,7 +567,15 @@
       </w:pPr>
       <w:r>
         <w:lastRenderedPageBreak/>
-        <w:t>首先检查当前列车的一等座余票是否足够。如果余票不足，直接向客户端返回购票请求失败的响应。</w:t>
+        <w:t>首先检查当前列车的一等</w:t>
+      </w:r>
+      <w:proofErr w:type="gramStart"/>
+      <w:r>
+        <w:t>座余票是否</w:t>
+      </w:r>
+      <w:proofErr w:type="gramEnd"/>
+      <w:r>
+        <w:t>足够。如果余票不足，直接向客户端返回购票请求失败的响应。</w:t>
       </w:r>
     </w:p>
     <w:p>
@@ -666,7 +706,15 @@
         </w:numPr>
       </w:pPr>
       <w:r>
-        <w:t>你以为：只扣减北京南到南京南单趟的票。</w:t>
+        <w:t>你以为：只扣减北京南到南京</w:t>
+      </w:r>
+      <w:proofErr w:type="gramStart"/>
+      <w:r>
+        <w:t>南单趟</w:t>
+      </w:r>
+      <w:proofErr w:type="gramEnd"/>
+      <w:r>
+        <w:t>的票。</w:t>
       </w:r>
     </w:p>
     <w:p>
@@ -734,13 +782,29 @@
         </w:numPr>
       </w:pPr>
       <w:r>
-        <w:t>实际上：每个站数之间的数量都有规则。虽然放票时间都是一致的，但是优先大站之间的票量，避免因为大量用户购买了中间站的车票导致始发站和终点站的购票困难。该问题通过动态放票解决，比如刚开始放票时对小站之间仅开放少量票，大站之间放出来多数票。如果后续接近发车时间，再开放小站间的车票。</w:t>
+        <w:t>实际上：每个站数之间的数量都有规则。虽然放</w:t>
+      </w:r>
+      <w:proofErr w:type="gramStart"/>
+      <w:r>
+        <w:t>票时间</w:t>
+      </w:r>
+      <w:proofErr w:type="gramEnd"/>
+      <w:r>
+        <w:t>都是一致的，但是优先大站之间的票量，避免因为大量用户购买了中间站的车票导致始发站和终点站的购票困难。该问题通过动态放票解决，比如刚开始放票时对小站之间仅开放少量票，大站之间放出来多数票。如果后续接近发车时间，再开放小站间的车票。</w:t>
       </w:r>
     </w:p>
     <w:p/>
     <w:p>
       <w:r>
-        <w:t>如何判断一份学生的简历含金量怎么样？通常由以下项进行排序：</w:t>
+        <w:t>如何判断一份学生的简历含金量怎么样？通常由</w:t>
+      </w:r>
+      <w:proofErr w:type="gramStart"/>
+      <w:r>
+        <w:t>以下项</w:t>
+      </w:r>
+      <w:proofErr w:type="gramEnd"/>
+      <w:r>
+        <w:t>进行排序：</w:t>
       </w:r>
     </w:p>
     <w:p>
@@ -799,7 +863,7 @@
       <w:pPr>
         <w:pStyle w:val="21"/>
       </w:pPr>
-      <w:hyperlink r:id="rId16" w:history="1">
+      <w:hyperlink r:id="rId18" w:history="1">
         <w:r>
           <w:rPr>
             <w:rStyle w:val="aff1"/>
@@ -906,7 +970,7 @@
                     <pic:cNvPicPr/>
                   </pic:nvPicPr>
                   <pic:blipFill>
-                    <a:blip r:embed="rId17"/>
+                    <a:blip r:embed="rId19"/>
                     <a:stretch>
                       <a:fillRect/>
                     </a:stretch>
@@ -968,7 +1032,7 @@
                     <pic:cNvPicPr/>
                   </pic:nvPicPr>
                   <pic:blipFill>
-                    <a:blip r:embed="rId18"/>
+                    <a:blip r:embed="rId20"/>
                     <a:stretch>
                       <a:fillRect/>
                     </a:stretch>
@@ -1002,7 +1066,15 @@
     <w:p/>
     <w:p>
       <w:r>
-        <w:t>我们在手摸手从零到一开发章节中，会有非常详细的系列教程，帮助大家梳理以及开发。</w:t>
+        <w:t>我们在手摸手从零到</w:t>
+      </w:r>
+      <w:proofErr w:type="gramStart"/>
+      <w:r>
+        <w:t>一</w:t>
+      </w:r>
+      <w:proofErr w:type="gramEnd"/>
+      <w:r>
+        <w:t>开发章节中，会有非常详细的系列教程，帮助大家梳理以及开发。</w:t>
       </w:r>
     </w:p>
     <w:p/>
@@ -1028,7 +1100,7 @@
                     <pic:cNvPicPr/>
                   </pic:nvPicPr>
                   <pic:blipFill>
-                    <a:blip r:embed="rId19"/>
+                    <a:blip r:embed="rId21"/>
                     <a:stretch>
                       <a:fillRect/>
                     </a:stretch>
@@ -1073,7 +1145,15 @@
     </w:p>
     <w:p>
       <w:r>
-        <w:t>经常听到星球里小伙伴和我吐槽，安装中间件环境太麻烦了，总会遇到各种错误，严重影响个人开发进度。</w:t>
+        <w:t>经常听到星球里小伙伴和我吐槽，安装中间</w:t>
+      </w:r>
+      <w:proofErr w:type="gramStart"/>
+      <w:r>
+        <w:t>件环境</w:t>
+      </w:r>
+      <w:proofErr w:type="gramEnd"/>
+      <w:r>
+        <w:t>太麻烦了，总会遇到各种错误，严重影响个人开发进度。</w:t>
       </w:r>
     </w:p>
     <w:p>
@@ -1174,7 +1254,7 @@
         </w:rPr>
         <w:t>-</w:t>
       </w:r>
-      <w:hyperlink r:id="rId20" w:history="1">
+      <w:hyperlink r:id="rId22" w:history="1">
         <w:r>
           <w:rPr>
             <w:rStyle w:val="aff1"/>
@@ -1212,7 +1292,7 @@
         </w:rPr>
         <w:t>-</w:t>
       </w:r>
-      <w:hyperlink r:id="rId21" w:history="1">
+      <w:hyperlink r:id="rId23" w:history="1">
         <w:r>
           <w:rPr>
             <w:rStyle w:val="aff1"/>
@@ -1250,7 +1330,7 @@
         </w:rPr>
         <w:t>-</w:t>
       </w:r>
-      <w:hyperlink r:id="rId22" w:history="1">
+      <w:hyperlink r:id="rId24" w:history="1">
         <w:r>
           <w:rPr>
             <w:rStyle w:val="aff1"/>
@@ -1281,7 +1361,7 @@
         </w:rPr>
         <w:t>-</w:t>
       </w:r>
-      <w:hyperlink r:id="rId23" w:history="1">
+      <w:hyperlink r:id="rId25" w:history="1">
         <w:r>
           <w:rPr>
             <w:rStyle w:val="aff1"/>
@@ -1312,7 +1392,7 @@
         </w:rPr>
         <w:t>-</w:t>
       </w:r>
-      <w:hyperlink r:id="rId24" w:history="1">
+      <w:hyperlink r:id="rId26" w:history="1">
         <w:r>
           <w:rPr>
             <w:rStyle w:val="aff1"/>
@@ -1350,7 +1430,7 @@
         </w:rPr>
         <w:t>-</w:t>
       </w:r>
-      <w:hyperlink r:id="rId25" w:history="1">
+      <w:hyperlink r:id="rId27" w:history="1">
         <w:r>
           <w:rPr>
             <w:rStyle w:val="aff1"/>
@@ -1381,7 +1461,7 @@
         </w:rPr>
         <w:t>-</w:t>
       </w:r>
-      <w:hyperlink r:id="rId26" w:history="1">
+      <w:hyperlink r:id="rId28" w:history="1">
         <w:r>
           <w:rPr>
             <w:rStyle w:val="aff1"/>
@@ -1412,7 +1492,7 @@
         </w:rPr>
         <w:t>-</w:t>
       </w:r>
-      <w:hyperlink r:id="rId27" w:history="1">
+      <w:hyperlink r:id="rId29" w:history="1">
         <w:r>
           <w:rPr>
             <w:rStyle w:val="aff1"/>
@@ -1443,7 +1523,7 @@
         </w:rPr>
         <w:t>-</w:t>
       </w:r>
-      <w:hyperlink r:id="rId28" w:history="1">
+      <w:hyperlink r:id="rId30" w:history="1">
         <w:r>
           <w:rPr>
             <w:rStyle w:val="aff1"/>
@@ -1469,7 +1549,7 @@
         </w:rPr>
         <w:t>-</w:t>
       </w:r>
-      <w:hyperlink r:id="rId29" w:history="1">
+      <w:hyperlink r:id="rId31" w:history="1">
         <w:r>
           <w:rPr>
             <w:rStyle w:val="aff1"/>
@@ -1495,7 +1575,7 @@
         </w:rPr>
         <w:t>-</w:t>
       </w:r>
-      <w:hyperlink r:id="rId30" w:history="1">
+      <w:hyperlink r:id="rId32" w:history="1">
         <w:r>
           <w:rPr>
             <w:rStyle w:val="aff1"/>
@@ -1641,7 +1721,7 @@
         </w:rPr>
         <w:t>-</w:t>
       </w:r>
-      <w:hyperlink r:id="rId31" w:history="1">
+      <w:hyperlink r:id="rId33" w:history="1">
         <w:r>
           <w:rPr>
             <w:rStyle w:val="aff1"/>
@@ -1802,7 +1882,15 @@
       </w:r>
       <w:proofErr w:type="spellStart"/>
       <w:r>
-        <w:t>Dframework.cache.redis.prefix</w:t>
+        <w:t>Dframework.</w:t>
+      </w:r>
+      <w:proofErr w:type="gramStart"/>
+      <w:r>
+        <w:t>cache.redis</w:t>
+      </w:r>
+      <w:proofErr w:type="gramEnd"/>
+      <w:r>
+        <w:t>.prefix</w:t>
       </w:r>
       <w:proofErr w:type="spellEnd"/>
       <w:r>
@@ -1851,30 +1939,55 @@
           <w:sz w:val="28"/>
           <w:szCs w:val="28"/>
         </w:rPr>
-        <w:t>-Dspring.data.redis.password=Sm9sVXBOYJjI030b5tz0trjpzvZzRhtZmEbv0uOImcD1wEDOPfeaqNU4PxHob/Wp</w:t>
-      </w:r>
-    </w:p>
-    <w:p>
-      <w:pPr>
+        <w:t>-</w:t>
+      </w:r>
+      <w:proofErr w:type="gramStart"/>
+      <w:r>
         <w:rPr>
           <w:sz w:val="28"/>
           <w:szCs w:val="28"/>
         </w:rPr>
-      </w:pPr>
+        <w:t>Dspring.data.redis</w:t>
+      </w:r>
+      <w:proofErr w:type="gramEnd"/>
       <w:r>
         <w:rPr>
           <w:sz w:val="28"/>
           <w:szCs w:val="28"/>
         </w:rPr>
-        <w:t>-</w:t>
-      </w:r>
-      <w:proofErr w:type="spellStart"/>
-      <w:r>
+        <w:t>.password=Sm9sVXBOYJjI030b5tz0trjpzvZzRhtZmEbv0uOImcD1wEDOPfeaqNU4PxHob/Wp</w:t>
+      </w:r>
+    </w:p>
+    <w:p>
+      <w:pPr>
         <w:rPr>
           <w:sz w:val="28"/>
           <w:szCs w:val="28"/>
         </w:rPr>
-        <w:t>Dspring.data.redis.port</w:t>
+      </w:pPr>
+      <w:r>
+        <w:rPr>
+          <w:sz w:val="28"/>
+          <w:szCs w:val="28"/>
+        </w:rPr>
+        <w:t>-</w:t>
+      </w:r>
+      <w:proofErr w:type="spellStart"/>
+      <w:proofErr w:type="gramStart"/>
+      <w:r>
+        <w:rPr>
+          <w:sz w:val="28"/>
+          <w:szCs w:val="28"/>
+        </w:rPr>
+        <w:t>Dspring.data.redis</w:t>
+      </w:r>
+      <w:proofErr w:type="gramEnd"/>
+      <w:r>
+        <w:rPr>
+          <w:sz w:val="28"/>
+          <w:szCs w:val="28"/>
+        </w:rPr>
+        <w:t>.port</w:t>
       </w:r>
       <w:proofErr w:type="spellEnd"/>
       <w:r>
@@ -1947,12 +2060,21 @@
         <w:t>-</w:t>
       </w:r>
       <w:proofErr w:type="spellStart"/>
+      <w:proofErr w:type="gramStart"/>
       <w:r>
         <w:rPr>
           <w:sz w:val="28"/>
           <w:szCs w:val="28"/>
         </w:rPr>
-        <w:t>Dframework.cache.redis.prefix</w:t>
+        <w:t>Dframework.cache.redis</w:t>
+      </w:r>
+      <w:proofErr w:type="gramEnd"/>
+      <w:r>
+        <w:rPr>
+          <w:sz w:val="28"/>
+          <w:szCs w:val="28"/>
+        </w:rPr>
+        <w:t>.prefix</w:t>
       </w:r>
       <w:proofErr w:type="spellEnd"/>
       <w:r>
@@ -2177,7 +2299,7 @@
                     <pic:cNvPicPr/>
                   </pic:nvPicPr>
                   <pic:blipFill>
-                    <a:blip r:embed="rId32"/>
+                    <a:blip r:embed="rId34"/>
                     <a:stretch>
                       <a:fillRect/>
                     </a:stretch>
@@ -2363,8 +2485,13 @@
         <w:ind w:leftChars="200" w:left="480"/>
       </w:pPr>
       <w:r>
-        <w:t>yarn install</w:t>
-      </w:r>
+        <w:t xml:space="preserve">yarn </w:t>
+      </w:r>
+      <w:proofErr w:type="gramStart"/>
+      <w:r>
+        <w:t>install</w:t>
+      </w:r>
+      <w:proofErr w:type="gramEnd"/>
     </w:p>
     <w:p>
       <w:pPr>
@@ -2402,7 +2529,7 @@
                     </pic:cNvPicPr>
                   </pic:nvPicPr>
                   <pic:blipFill>
-                    <a:blip r:embed="rId33" cstate="print">
+                    <a:blip r:embed="rId35" cstate="print">
                       <a:extLst>
                         <a:ext uri="{28A0092B-C50C-407E-A947-70E740481C1C}">
                           <a14:useLocalDpi xmlns:a14="http://schemas.microsoft.com/office/drawing/2010/main" val="0"/>
@@ -2457,7 +2584,7 @@
                     </pic:cNvPicPr>
                   </pic:nvPicPr>
                   <pic:blipFill>
-                    <a:blip r:embed="rId34">
+                    <a:blip r:embed="rId36">
                       <a:extLst>
                         <a:ext uri="{28A0092B-C50C-407E-A947-70E740481C1C}">
                           <a14:useLocalDpi xmlns:a14="http://schemas.microsoft.com/office/drawing/2010/main" val="0"/>
@@ -2763,9 +2890,14 @@
       </w:r>
       <w:proofErr w:type="spellStart"/>
       <w:r>
-        <w:t>org.springframework.dao.InvalidDataAccessApiUsageException</w:t>
+        <w:t>org.</w:t>
+      </w:r>
+      <w:proofErr w:type="gramStart"/>
+      <w:r>
+        <w:t>springframework.dao.InvalidDataAccessApiUsageException</w:t>
       </w:r>
       <w:proofErr w:type="spellEnd"/>
+      <w:proofErr w:type="gramEnd"/>
     </w:p>
     <w:p>
       <w:pPr>
@@ -2897,8 +3029,13 @@
       <w:r>
         <w:t xml:space="preserve">, </w:t>
       </w:r>
-      <w:r>
-        <w:t>看看云服务器端口有没有开</w:t>
+      <w:proofErr w:type="gramStart"/>
+      <w:r>
+        <w:t>看看云</w:t>
+      </w:r>
+      <w:proofErr w:type="gramEnd"/>
+      <w:r>
+        <w:t>服务器端口有没有开</w:t>
       </w:r>
       <w:r>
         <w:t>10909</w:t>
@@ -2935,7 +3072,7 @@
         </w:rPr>
         <w:t>-</w:t>
       </w:r>
-      <w:hyperlink r:id="rId35" w:history="1">
+      <w:hyperlink r:id="rId37" w:history="1">
         <w:r>
           <w:rPr>
             <w:rStyle w:val="aff1"/>
@@ -3139,7 +3276,7 @@
         </w:rPr>
         <w:t>-</w:t>
       </w:r>
-      <w:hyperlink r:id="rId36" w:history="1">
+      <w:hyperlink r:id="rId38" w:history="1">
         <w:r>
           <w:rPr>
             <w:rStyle w:val="aff1"/>
@@ -3157,26 +3294,46 @@
       </w:hyperlink>
     </w:p>
     <w:p>
+      <w:proofErr w:type="gramStart"/>
       <w:r>
         <w:rPr>
           <w:rFonts w:hint="eastAsia"/>
         </w:rPr>
         <w:t>语雀文档</w:t>
       </w:r>
+      <w:proofErr w:type="gramEnd"/>
       <w:r>
         <w:rPr>
           <w:rFonts w:hint="eastAsia"/>
         </w:rPr>
         <w:t>-</w:t>
       </w:r>
-      <w:hyperlink r:id="rId37" w:history="1">
+      <w:hyperlink r:id="rId39" w:history="1">
         <w:r>
           <w:rPr>
             <w:rStyle w:val="aff1"/>
             <w:b/>
             <w:bCs/>
           </w:rPr>
-          <w:t>手摸手之工程目录结构如何设计</w:t>
+          <w:t>手摸手</w:t>
+        </w:r>
+        <w:proofErr w:type="gramStart"/>
+        <w:r>
+          <w:rPr>
+            <w:rStyle w:val="aff1"/>
+            <w:b/>
+            <w:bCs/>
+          </w:rPr>
+          <w:t>之工程</w:t>
+        </w:r>
+        <w:proofErr w:type="gramEnd"/>
+        <w:r>
+          <w:rPr>
+            <w:rStyle w:val="aff1"/>
+            <w:b/>
+            <w:bCs/>
+          </w:rPr>
+          <w:t>目录结构如何设计</w:t>
         </w:r>
       </w:hyperlink>
     </w:p>
@@ -3216,7 +3373,7 @@
         </w:rPr>
         <w:t>-</w:t>
       </w:r>
-      <w:hyperlink r:id="rId38" w:history="1">
+      <w:hyperlink r:id="rId40" w:history="1">
         <w:r>
           <w:rPr>
             <w:rStyle w:val="aff1"/>
@@ -3227,205 +3384,14 @@
       </w:hyperlink>
     </w:p>
     <w:p>
+      <w:proofErr w:type="gramStart"/>
       <w:r>
         <w:rPr>
           <w:rFonts w:hint="eastAsia"/>
         </w:rPr>
         <w:t>语雀文档</w:t>
       </w:r>
-      <w:r>
-        <w:rPr>
-          <w:rFonts w:hint="eastAsia"/>
-        </w:rPr>
-        <w:t>-</w:t>
-      </w:r>
-      <w:hyperlink r:id="rId39" w:history="1">
-        <w:r>
-          <w:rPr>
-            <w:rStyle w:val="aff1"/>
-            <w:rFonts w:hint="eastAsia"/>
-          </w:rPr>
-          <w:t>手摸手之梳理数据库表关系</w:t>
-        </w:r>
-      </w:hyperlink>
-    </w:p>
-    <w:p/>
-    <w:p>
-      <w:r>
-        <w:rPr>
-          <w:rFonts w:hint="eastAsia"/>
-        </w:rPr>
-        <w:t>Q</w:t>
-      </w:r>
-      <w:r>
-        <w:rPr>
-          <w:rFonts w:hint="eastAsia"/>
-        </w:rPr>
-        <w:t>：为什么需要单独的邮箱表和手机号表？</w:t>
-      </w:r>
-    </w:p>
-    <w:p>
-      <w:r>
-        <w:rPr>
-          <w:rFonts w:hint="eastAsia"/>
-        </w:rPr>
-        <w:t>A</w:t>
-      </w:r>
-      <w:r>
-        <w:rPr>
-          <w:rFonts w:hint="eastAsia"/>
-        </w:rPr>
-        <w:t>：</w:t>
-      </w:r>
-    </w:p>
-    <w:p>
-      <w:pPr>
-        <w:pStyle w:val="afc"/>
-        <w:numPr>
-          <w:ilvl w:val="0"/>
-          <w:numId w:val="23"/>
-        </w:numPr>
-      </w:pPr>
-      <w:r>
-        <w:rPr>
-          <w:rFonts w:hint="eastAsia"/>
-        </w:rPr>
-        <w:t>分库分表分片键用的是</w:t>
-      </w:r>
-      <w:r>
-        <w:rPr>
-          <w:rFonts w:hint="eastAsia"/>
-        </w:rPr>
-        <w:t>username</w:t>
-      </w:r>
-      <w:r>
-        <w:rPr>
-          <w:rFonts w:hint="eastAsia"/>
-        </w:rPr>
-        <w:t>，</w:t>
-      </w:r>
-      <w:proofErr w:type="spellStart"/>
-      <w:r>
-        <w:t>ShardingSphere</w:t>
-      </w:r>
-      <w:proofErr w:type="spellEnd"/>
-      <w:r>
-        <w:t xml:space="preserve"> </w:t>
-      </w:r>
-      <w:r>
-        <w:t>会通过分片键</w:t>
-      </w:r>
-      <w:r>
-        <w:t xml:space="preserve"> username </w:t>
-      </w:r>
-      <w:r>
-        <w:t>用户名来确定数据在哪个库中的哪个表。所以，分库分表后，每次增删改查都需要带上分片键用户名。不然的话，查询会请求所有库的所有用户表，新增、修改和删除会直接报错。</w:t>
-      </w:r>
-    </w:p>
-    <w:p>
-      <w:pPr>
-        <w:pStyle w:val="afc"/>
-        <w:numPr>
-          <w:ilvl w:val="0"/>
-          <w:numId w:val="23"/>
-        </w:numPr>
-      </w:pPr>
-      <w:r>
-        <w:rPr>
-          <w:rFonts w:hint="eastAsia"/>
-        </w:rPr>
-        <w:t>实际业务需求中，是可能不输入用户名，而是通过“邮箱</w:t>
-      </w:r>
-      <w:r>
-        <w:rPr>
-          <w:rFonts w:hint="eastAsia"/>
-        </w:rPr>
-        <w:t>+</w:t>
-      </w:r>
-      <w:r>
-        <w:rPr>
-          <w:rFonts w:hint="eastAsia"/>
-        </w:rPr>
-        <w:t>密码”“手机</w:t>
-      </w:r>
-      <w:r>
-        <w:rPr>
-          <w:rFonts w:hint="eastAsia"/>
-        </w:rPr>
-        <w:t>+</w:t>
-      </w:r>
-      <w:r>
-        <w:rPr>
-          <w:rFonts w:hint="eastAsia"/>
-        </w:rPr>
-        <w:t>密码”的方式登录的。</w:t>
-      </w:r>
-    </w:p>
-    <w:p>
-      <w:pPr>
-        <w:pStyle w:val="afc"/>
-        <w:numPr>
-          <w:ilvl w:val="0"/>
-          <w:numId w:val="23"/>
-        </w:numPr>
-      </w:pPr>
-      <w:r>
-        <w:rPr>
-          <w:rFonts w:hint="eastAsia"/>
-        </w:rPr>
-        <w:t>因此单独的邮箱表和手机号表帮助查找到</w:t>
-      </w:r>
-      <w:r>
-        <w:t>分片键</w:t>
-      </w:r>
-      <w:r>
-        <w:t xml:space="preserve"> username</w:t>
-      </w:r>
-      <w:r>
-        <w:rPr>
-          <w:rFonts w:hint="eastAsia"/>
-        </w:rPr>
-        <w:t>。</w:t>
-      </w:r>
-    </w:p>
-    <w:p>
-      <w:pPr>
-        <w:widowControl/>
-      </w:pPr>
-    </w:p>
-    <w:p>
-      <w:pPr>
-        <w:pStyle w:val="21"/>
-      </w:pPr>
-      <w:r>
-        <w:rPr>
-          <w:rFonts w:hint="eastAsia"/>
-        </w:rPr>
-        <w:t>星球视频</w:t>
-      </w:r>
-      <w:r>
-        <w:rPr>
-          <w:rFonts w:hint="eastAsia"/>
-        </w:rPr>
-        <w:t>-</w:t>
-      </w:r>
-      <w:hyperlink r:id="rId40" w:history="1">
-        <w:r>
-          <w:rPr>
-            <w:rStyle w:val="aff1"/>
-            <w:rFonts w:hint="eastAsia"/>
-          </w:rPr>
-          <w:t>手摸手梳理数据库表关系之订单管理</w:t>
-        </w:r>
-      </w:hyperlink>
-    </w:p>
-    <w:p>
-      <w:r>
-        <w:rPr>
-          <w:rFonts w:hint="eastAsia"/>
-        </w:rPr>
-        <w:t>语雀文档</w:t>
-      </w:r>
+      <w:proofErr w:type="gramEnd"/>
       <w:r>
         <w:rPr>
           <w:rFonts w:hint="eastAsia"/>
@@ -3442,20 +3408,165 @@
         </w:r>
       </w:hyperlink>
     </w:p>
-    <w:p>
+    <w:p/>
+    <w:p>
+      <w:r>
+        <w:rPr>
+          <w:rFonts w:hint="eastAsia"/>
+        </w:rPr>
+        <w:t>Q</w:t>
+      </w:r>
+      <w:r>
+        <w:rPr>
+          <w:rFonts w:hint="eastAsia"/>
+        </w:rPr>
+        <w:t>：为什么需要单独的邮箱表和手机号表？</w:t>
+      </w:r>
+    </w:p>
+    <w:p>
+      <w:r>
+        <w:rPr>
+          <w:rFonts w:hint="eastAsia"/>
+        </w:rPr>
+        <w:t>A</w:t>
+      </w:r>
+      <w:r>
+        <w:rPr>
+          <w:rFonts w:hint="eastAsia"/>
+        </w:rPr>
+        <w:t>：</w:t>
+      </w:r>
+    </w:p>
+    <w:p>
+      <w:pPr>
+        <w:pStyle w:val="afc"/>
+        <w:numPr>
+          <w:ilvl w:val="0"/>
+          <w:numId w:val="23"/>
+        </w:numPr>
+      </w:pPr>
+      <w:r>
+        <w:rPr>
+          <w:rFonts w:hint="eastAsia"/>
+        </w:rPr>
+        <w:t>分库分表分片键用的是</w:t>
+      </w:r>
+      <w:r>
+        <w:rPr>
+          <w:rFonts w:hint="eastAsia"/>
+        </w:rPr>
+        <w:t>username</w:t>
+      </w:r>
+      <w:r>
+        <w:rPr>
+          <w:rFonts w:hint="eastAsia"/>
+        </w:rPr>
+        <w:t>，</w:t>
+      </w:r>
       <w:proofErr w:type="spellStart"/>
       <w:r>
-        <w:rPr>
-          <w:rFonts w:hint="eastAsia"/>
-        </w:rPr>
-        <w:t>t_order_item_passenger</w:t>
+        <w:t>ShardingSphere</w:t>
       </w:r>
       <w:proofErr w:type="spellEnd"/>
       <w:r>
-        <w:rPr>
-          <w:rFonts w:hint="eastAsia"/>
-        </w:rPr>
-        <w:t>：用于代人购票时，被代的乘车人还未注册（即没有用户名），但后来注册了，可以通过购票时的身份证号关联订单。</w:t>
+        <w:t xml:space="preserve"> </w:t>
+      </w:r>
+      <w:r>
+        <w:t>会通过分片键</w:t>
+      </w:r>
+      <w:r>
+        <w:t xml:space="preserve"> username </w:t>
+      </w:r>
+      <w:r>
+        <w:t>用户名来确定数据在哪个库中的哪个表。所以，分库分表后，每次增删</w:t>
+      </w:r>
+      <w:proofErr w:type="gramStart"/>
+      <w:r>
+        <w:t>改查都</w:t>
+      </w:r>
+      <w:proofErr w:type="gramEnd"/>
+      <w:r>
+        <w:t>需要带上分片键用户名。不然的话，查询会请求所有库的所有用户表，新增、修改和删除会直接报错。</w:t>
+      </w:r>
+    </w:p>
+    <w:p>
+      <w:pPr>
+        <w:pStyle w:val="afc"/>
+        <w:numPr>
+          <w:ilvl w:val="0"/>
+          <w:numId w:val="23"/>
+        </w:numPr>
+      </w:pPr>
+      <w:r>
+        <w:rPr>
+          <w:rFonts w:hint="eastAsia"/>
+        </w:rPr>
+        <w:t>实际业务需求中，是可能不输入用户名，而是通过“邮箱</w:t>
+      </w:r>
+      <w:r>
+        <w:rPr>
+          <w:rFonts w:hint="eastAsia"/>
+        </w:rPr>
+        <w:t>+</w:t>
+      </w:r>
+      <w:r>
+        <w:rPr>
+          <w:rFonts w:hint="eastAsia"/>
+        </w:rPr>
+        <w:t>密码”“手机</w:t>
+      </w:r>
+      <w:r>
+        <w:rPr>
+          <w:rFonts w:hint="eastAsia"/>
+        </w:rPr>
+        <w:t>+</w:t>
+      </w:r>
+      <w:r>
+        <w:rPr>
+          <w:rFonts w:hint="eastAsia"/>
+        </w:rPr>
+        <w:t>密码”的方式登录的。</w:t>
+      </w:r>
+    </w:p>
+    <w:p>
+      <w:pPr>
+        <w:pStyle w:val="afc"/>
+        <w:numPr>
+          <w:ilvl w:val="0"/>
+          <w:numId w:val="23"/>
+        </w:numPr>
+      </w:pPr>
+      <w:r>
+        <w:rPr>
+          <w:rFonts w:hint="eastAsia"/>
+        </w:rPr>
+        <w:t>因此单独的邮箱表和手机</w:t>
+      </w:r>
+      <w:proofErr w:type="gramStart"/>
+      <w:r>
+        <w:rPr>
+          <w:rFonts w:hint="eastAsia"/>
+        </w:rPr>
+        <w:t>号表帮助</w:t>
+      </w:r>
+      <w:proofErr w:type="gramEnd"/>
+      <w:r>
+        <w:rPr>
+          <w:rFonts w:hint="eastAsia"/>
+        </w:rPr>
+        <w:t>查找到</w:t>
+      </w:r>
+      <w:r>
+        <w:t>分片键</w:t>
+      </w:r>
+      <w:r>
+        <w:t xml:space="preserve"> username</w:t>
+      </w:r>
+      <w:r>
+        <w:rPr>
+          <w:rFonts w:hint="eastAsia"/>
+        </w:rPr>
+        <w:t>。</w:t>
       </w:r>
     </w:p>
     <w:p>
@@ -3485,17 +3596,19 @@
             <w:rStyle w:val="aff1"/>
             <w:rFonts w:hint="eastAsia"/>
           </w:rPr>
-          <w:t>手摸手梳理数据库表关系之列车数据管理</w:t>
+          <w:t>手摸手梳理数据库表关系之订单管理</w:t>
         </w:r>
       </w:hyperlink>
     </w:p>
     <w:p>
+      <w:proofErr w:type="gramStart"/>
       <w:r>
         <w:rPr>
           <w:rFonts w:hint="eastAsia"/>
         </w:rPr>
         <w:t>语雀文档</w:t>
       </w:r>
+      <w:proofErr w:type="gramEnd"/>
       <w:r>
         <w:rPr>
           <w:rFonts w:hint="eastAsia"/>
@@ -3512,6 +3625,78 @@
         </w:r>
       </w:hyperlink>
     </w:p>
+    <w:p>
+      <w:proofErr w:type="spellStart"/>
+      <w:r>
+        <w:rPr>
+          <w:rFonts w:hint="eastAsia"/>
+        </w:rPr>
+        <w:t>t_order_item_passenger</w:t>
+      </w:r>
+      <w:proofErr w:type="spellEnd"/>
+      <w:r>
+        <w:rPr>
+          <w:rFonts w:hint="eastAsia"/>
+        </w:rPr>
+        <w:t>：用于代人购票时，被代的乘车人还未注册（即没有用户名），但后来注册了，可以通过购票时的身份证号关联订单。</w:t>
+      </w:r>
+    </w:p>
+    <w:p>
+      <w:pPr>
+        <w:widowControl/>
+      </w:pPr>
+    </w:p>
+    <w:p>
+      <w:pPr>
+        <w:pStyle w:val="21"/>
+      </w:pPr>
+      <w:r>
+        <w:rPr>
+          <w:rFonts w:hint="eastAsia"/>
+        </w:rPr>
+        <w:t>星球视频</w:t>
+      </w:r>
+      <w:r>
+        <w:rPr>
+          <w:rFonts w:hint="eastAsia"/>
+        </w:rPr>
+        <w:t>-</w:t>
+      </w:r>
+      <w:hyperlink r:id="rId44" w:history="1">
+        <w:r>
+          <w:rPr>
+            <w:rStyle w:val="aff1"/>
+            <w:rFonts w:hint="eastAsia"/>
+          </w:rPr>
+          <w:t>手摸手梳理数据库表关系之列车数据管理</w:t>
+        </w:r>
+      </w:hyperlink>
+    </w:p>
+    <w:p>
+      <w:proofErr w:type="gramStart"/>
+      <w:r>
+        <w:rPr>
+          <w:rFonts w:hint="eastAsia"/>
+        </w:rPr>
+        <w:t>语雀文档</w:t>
+      </w:r>
+      <w:proofErr w:type="gramEnd"/>
+      <w:r>
+        <w:rPr>
+          <w:rFonts w:hint="eastAsia"/>
+        </w:rPr>
+        <w:t>-</w:t>
+      </w:r>
+      <w:hyperlink r:id="rId45" w:history="1">
+        <w:r>
+          <w:rPr>
+            <w:rStyle w:val="aff1"/>
+            <w:rFonts w:hint="eastAsia"/>
+          </w:rPr>
+          <w:t>手摸手之梳理数据库表关系</w:t>
+        </w:r>
+      </w:hyperlink>
+    </w:p>
     <w:p/>
     <w:p>
       <w:r>
@@ -3544,7 +3729,15 @@
         <w:t>：</w:t>
       </w:r>
       <w:r>
-        <w:t>假如你要买北京南到沧州西的车票，需要同时扣除北京南</w:t>
+        <w:t>假如你要买北京南到</w:t>
+      </w:r>
+      <w:proofErr w:type="gramStart"/>
+      <w:r>
+        <w:t>沧州西</w:t>
+      </w:r>
+      <w:proofErr w:type="gramEnd"/>
+      <w:r>
+        <w:t>的车票，需要同时扣除北京南</w:t>
       </w:r>
       <w:r>
         <w:t>-&gt;</w:t>
@@ -3561,8 +3754,13 @@
       <w:r>
         <w:t>-&gt;</w:t>
       </w:r>
-      <w:r>
-        <w:t>沧州西的车票余量，如果没有这个关联表，你需要在内存中进行重复计算，性能一般，所以我们通过提前缓存的方式解决该问题。</w:t>
+      <w:proofErr w:type="gramStart"/>
+      <w:r>
+        <w:t>沧州西</w:t>
+      </w:r>
+      <w:proofErr w:type="gramEnd"/>
+      <w:r>
+        <w:t>的车票余量，如果没有这个关联表，你需要在内存中进行重复计算，性能一般，所以我们通过提前缓存的方式解决该问题。</w:t>
       </w:r>
     </w:p>
     <w:p/>
@@ -3580,7 +3778,15 @@
         <w:t>：</w:t>
       </w:r>
       <w:r>
-        <w:t>那这个查余票是在哪个表查询呢</w:t>
+        <w:t>那</w:t>
+      </w:r>
+      <w:proofErr w:type="gramStart"/>
+      <w:r>
+        <w:t>这个查余票</w:t>
+      </w:r>
+      <w:proofErr w:type="gramEnd"/>
+      <w:r>
+        <w:t>是在哪个表查询呢</w:t>
       </w:r>
     </w:p>
     <w:p>
@@ -3625,7 +3831,7 @@
         </w:rPr>
         <w:t>-</w:t>
       </w:r>
-      <w:hyperlink r:id="rId44" w:history="1">
+      <w:hyperlink r:id="rId46" w:history="1">
         <w:r>
           <w:rPr>
             <w:rStyle w:val="aff1"/>
@@ -3636,19 +3842,21 @@
       </w:hyperlink>
     </w:p>
     <w:p>
+      <w:proofErr w:type="gramStart"/>
       <w:r>
         <w:rPr>
           <w:rFonts w:hint="eastAsia"/>
         </w:rPr>
         <w:t>语雀文档</w:t>
       </w:r>
+      <w:proofErr w:type="gramEnd"/>
       <w:r>
         <w:rPr>
           <w:rFonts w:hint="eastAsia"/>
         </w:rPr>
         <w:t>-</w:t>
       </w:r>
-      <w:hyperlink r:id="rId45" w:history="1">
+      <w:hyperlink r:id="rId47" w:history="1">
         <w:r>
           <w:rPr>
             <w:rStyle w:val="aff1"/>
@@ -3688,7 +3896,7 @@
         </w:rPr>
         <w:t>-</w:t>
       </w:r>
-      <w:hyperlink r:id="rId46" w:history="1">
+      <w:hyperlink r:id="rId48" w:history="1">
         <w:r>
           <w:rPr>
             <w:rStyle w:val="aff1"/>
@@ -3699,19 +3907,21 @@
       </w:hyperlink>
     </w:p>
     <w:p>
+      <w:proofErr w:type="gramStart"/>
       <w:r>
         <w:rPr>
           <w:rFonts w:hint="eastAsia"/>
         </w:rPr>
         <w:t>语雀文档</w:t>
       </w:r>
+      <w:proofErr w:type="gramEnd"/>
       <w:r>
         <w:rPr>
           <w:rFonts w:hint="eastAsia"/>
         </w:rPr>
         <w:t>-</w:t>
       </w:r>
-      <w:hyperlink r:id="rId47" w:history="1">
+      <w:hyperlink r:id="rId49" w:history="1">
         <w:r>
           <w:rPr>
             <w:rStyle w:val="aff1"/>
@@ -3733,6 +3943,7 @@
       <w:pPr>
         <w:pStyle w:val="14"/>
       </w:pPr>
+      <w:proofErr w:type="gramStart"/>
       <w:r>
         <w:rPr>
           <w:rFonts w:hint="eastAsia"/>
@@ -3740,6 +3951,7 @@
         <w:lastRenderedPageBreak/>
         <w:t>语雀文档</w:t>
       </w:r>
+      <w:proofErr w:type="gramEnd"/>
     </w:p>
     <w:p>
       <w:pPr>
@@ -3751,7 +3963,7 @@
         </w:rPr>
         <w:t>⭐</w:t>
       </w:r>
-      <w:hyperlink r:id="rId48" w:anchor="eSz7E" w:history="1">
+      <w:hyperlink r:id="rId50" w:anchor="eSz7E" w:history="1">
         <w:r>
           <w:rPr>
             <w:rStyle w:val="aff1"/>
@@ -3870,7 +4082,15 @@
         <w:t>限流</w:t>
       </w:r>
       <w:r>
-        <w:t>以保证系统不崩溃？以及如何</w:t>
+        <w:t>以保证系统</w:t>
+      </w:r>
+      <w:proofErr w:type="gramStart"/>
+      <w:r>
+        <w:t>不</w:t>
+      </w:r>
+      <w:proofErr w:type="gramEnd"/>
+      <w:r>
+        <w:t>崩溃？以及如何</w:t>
       </w:r>
       <w:r>
         <w:rPr>
@@ -3927,7 +4147,15 @@
         <w:t>消息不会被重复消费</w:t>
       </w:r>
       <w:r>
-        <w:t>，保证业务系统消费幂等性？</w:t>
+        <w:t>，保证业务系统消费</w:t>
+      </w:r>
+      <w:proofErr w:type="gramStart"/>
+      <w:r>
+        <w:t>幂</w:t>
+      </w:r>
+      <w:proofErr w:type="gramEnd"/>
+      <w:r>
+        <w:t>等性？</w:t>
       </w:r>
       <w:r>
         <w:br/>
@@ -4079,16 +4307,9 @@
           <w:highlight w:val="yellow"/>
           <w:lang w:bidi="ar"/>
         </w:rPr>
-        <w:t>责任链模式</w:t>
-      </w:r>
-      <w:r>
-        <w:rPr>
-          <w:rFonts w:eastAsia="黑体" w:cs="宋体"/>
-          <w:szCs w:val="21"/>
-          <w:lang w:bidi="ar"/>
-        </w:rPr>
-        <w:t>重构请求</w:t>
-      </w:r>
+        <w:t>责任</w:t>
+      </w:r>
+      <w:proofErr w:type="gramStart"/>
       <w:r>
         <w:rPr>
           <w:rFonts w:eastAsia="黑体" w:cs="宋体"/>
@@ -4096,60 +4317,17 @@
           <w:highlight w:val="yellow"/>
           <w:lang w:bidi="ar"/>
         </w:rPr>
-        <w:t>数据准确性检验</w:t>
-      </w:r>
+        <w:t>链模式</w:t>
+      </w:r>
+      <w:proofErr w:type="gramEnd"/>
       <w:r>
         <w:rPr>
           <w:rFonts w:eastAsia="黑体" w:cs="宋体"/>
           <w:szCs w:val="21"/>
           <w:lang w:bidi="ar"/>
         </w:rPr>
-        <w:t>，比如：查询购票、购买车票下单以及支付结果回调等业务。</w:t>
-      </w:r>
-    </w:p>
-    <w:p>
-      <w:pPr>
-        <w:spacing w:line="280" w:lineRule="exact"/>
-        <w:ind w:leftChars="13" w:left="31"/>
-        <w:rPr>
-          <w:rFonts w:eastAsia="黑体" w:cs="宋体"/>
-          <w:szCs w:val="21"/>
-          <w:lang w:bidi="ar"/>
-        </w:rPr>
-      </w:pPr>
-      <w:r>
-        <w:rPr>
-          <w:rFonts w:eastAsia="黑体" w:cs="宋体" w:hint="eastAsia"/>
-          <w:szCs w:val="21"/>
-          <w:lang w:bidi="ar"/>
-        </w:rPr>
-        <w:t>2</w:t>
-      </w:r>
-      <w:r>
-        <w:rPr>
-          <w:rFonts w:eastAsia="黑体" w:cs="宋体" w:hint="eastAsia"/>
-          <w:szCs w:val="21"/>
-          <w:lang w:bidi="ar"/>
-        </w:rPr>
-        <w:t>、</w:t>
-      </w:r>
-      <w:r>
-        <w:rPr>
-          <w:rFonts w:eastAsia="黑体" w:cs="宋体"/>
-          <w:szCs w:val="21"/>
-          <w:lang w:bidi="ar"/>
-        </w:rPr>
-        <w:t>通过</w:t>
-      </w:r>
-      <w:r>
-        <w:rPr>
-          <w:rFonts w:eastAsia="黑体" w:cs="宋体"/>
-          <w:szCs w:val="21"/>
-          <w:lang w:bidi="ar"/>
-        </w:rPr>
-        <w:t xml:space="preserve"> </w:t>
-      </w:r>
-      <w:proofErr w:type="spellStart"/>
+        <w:t>重构请求</w:t>
+      </w:r>
       <w:r>
         <w:rPr>
           <w:rFonts w:eastAsia="黑体" w:cs="宋体"/>
@@ -4157,9 +4335,60 @@
           <w:highlight w:val="yellow"/>
           <w:lang w:bidi="ar"/>
         </w:rPr>
-        <w:t>RocketMQ</w:t>
-      </w:r>
-      <w:proofErr w:type="spellEnd"/>
+        <w:t>数据准确性检验</w:t>
+      </w:r>
+      <w:r>
+        <w:rPr>
+          <w:rFonts w:eastAsia="黑体" w:cs="宋体"/>
+          <w:szCs w:val="21"/>
+          <w:lang w:bidi="ar"/>
+        </w:rPr>
+        <w:t>，比如：查询购票、购买车票下单以及支付结果回调等业务。</w:t>
+      </w:r>
+    </w:p>
+    <w:p>
+      <w:pPr>
+        <w:spacing w:line="280" w:lineRule="exact"/>
+        <w:ind w:leftChars="13" w:left="31"/>
+        <w:rPr>
+          <w:rFonts w:eastAsia="黑体" w:cs="宋体"/>
+          <w:szCs w:val="21"/>
+          <w:lang w:bidi="ar"/>
+        </w:rPr>
+      </w:pPr>
+      <w:r>
+        <w:rPr>
+          <w:rFonts w:eastAsia="黑体" w:cs="宋体" w:hint="eastAsia"/>
+          <w:szCs w:val="21"/>
+          <w:lang w:bidi="ar"/>
+        </w:rPr>
+        <w:t>2</w:t>
+      </w:r>
+      <w:r>
+        <w:rPr>
+          <w:rFonts w:eastAsia="黑体" w:cs="宋体" w:hint="eastAsia"/>
+          <w:szCs w:val="21"/>
+          <w:lang w:bidi="ar"/>
+        </w:rPr>
+        <w:t>、</w:t>
+      </w:r>
+      <w:r>
+        <w:rPr>
+          <w:rFonts w:eastAsia="黑体" w:cs="宋体"/>
+          <w:szCs w:val="21"/>
+          <w:lang w:bidi="ar"/>
+        </w:rPr>
+        <w:t>通过</w:t>
+      </w:r>
+      <w:r>
+        <w:rPr>
+          <w:rFonts w:eastAsia="黑体" w:cs="宋体"/>
+          <w:szCs w:val="21"/>
+          <w:lang w:bidi="ar"/>
+        </w:rPr>
+        <w:t xml:space="preserve"> </w:t>
+      </w:r>
+      <w:proofErr w:type="spellStart"/>
       <w:r>
         <w:rPr>
           <w:rFonts w:eastAsia="黑体" w:cs="宋体"/>
@@ -4167,8 +4396,9 @@
           <w:highlight w:val="yellow"/>
           <w:lang w:bidi="ar"/>
         </w:rPr>
-        <w:t xml:space="preserve"> </w:t>
-      </w:r>
+        <w:t>RocketMQ</w:t>
+      </w:r>
+      <w:proofErr w:type="spellEnd"/>
       <w:r>
         <w:rPr>
           <w:rFonts w:eastAsia="黑体" w:cs="宋体"/>
@@ -4176,15 +4406,7 @@
           <w:highlight w:val="yellow"/>
           <w:lang w:bidi="ar"/>
         </w:rPr>
-        <w:t>延时消息</w:t>
-      </w:r>
-      <w:r>
-        <w:rPr>
-          <w:rFonts w:eastAsia="黑体" w:cs="宋体"/>
-          <w:szCs w:val="21"/>
-          <w:lang w:bidi="ar"/>
-        </w:rPr>
-        <w:t>特性，完成用户</w:t>
+        <w:t xml:space="preserve"> </w:t>
       </w:r>
       <w:r>
         <w:rPr>
@@ -4193,7 +4415,15 @@
           <w:highlight w:val="yellow"/>
           <w:lang w:bidi="ar"/>
         </w:rPr>
-        <w:t>购票</w:t>
+        <w:t>延时消息</w:t>
+      </w:r>
+      <w:r>
+        <w:rPr>
+          <w:rFonts w:eastAsia="黑体" w:cs="宋体"/>
+          <w:szCs w:val="21"/>
+          <w:lang w:bidi="ar"/>
+        </w:rPr>
+        <w:t>特性，完成用户</w:t>
       </w:r>
       <w:r>
         <w:rPr>
@@ -4202,7 +4432,7 @@
           <w:highlight w:val="yellow"/>
           <w:lang w:bidi="ar"/>
         </w:rPr>
-        <w:t xml:space="preserve"> 10 </w:t>
+        <w:t>购票</w:t>
       </w:r>
       <w:r>
         <w:rPr>
@@ -4211,50 +4441,7 @@
           <w:highlight w:val="yellow"/>
           <w:lang w:bidi="ar"/>
         </w:rPr>
-        <w:t>分钟后未支付情况下取消订单</w:t>
-      </w:r>
-      <w:r>
-        <w:rPr>
-          <w:rFonts w:eastAsia="黑体" w:cs="宋体"/>
-          <w:szCs w:val="21"/>
-          <w:lang w:bidi="ar"/>
-        </w:rPr>
-        <w:t>功能。</w:t>
-      </w:r>
-    </w:p>
-    <w:p>
-      <w:pPr>
-        <w:spacing w:line="280" w:lineRule="exact"/>
-        <w:ind w:leftChars="13" w:left="31"/>
-        <w:rPr>
-          <w:rFonts w:eastAsia="黑体" w:cs="宋体"/>
-          <w:szCs w:val="21"/>
-          <w:lang w:bidi="ar"/>
-        </w:rPr>
-      </w:pPr>
-      <w:r>
-        <w:rPr>
-          <w:rFonts w:eastAsia="黑体" w:cs="宋体" w:hint="eastAsia"/>
-          <w:szCs w:val="21"/>
-          <w:lang w:bidi="ar"/>
-        </w:rPr>
-        <w:t>3</w:t>
-      </w:r>
-      <w:r>
-        <w:rPr>
-          <w:rFonts w:eastAsia="黑体" w:cs="宋体" w:hint="eastAsia"/>
-          <w:szCs w:val="21"/>
-          <w:lang w:bidi="ar"/>
-        </w:rPr>
-        <w:t>、</w:t>
-      </w:r>
-      <w:r>
-        <w:rPr>
-          <w:rFonts w:eastAsia="黑体" w:cs="宋体"/>
-          <w:szCs w:val="21"/>
-          <w:lang w:bidi="ar"/>
-        </w:rPr>
-        <w:t>封装</w:t>
+        <w:t xml:space="preserve"> 10 </w:t>
       </w:r>
       <w:r>
         <w:rPr>
@@ -4263,7 +4450,7 @@
           <w:highlight w:val="yellow"/>
           <w:lang w:bidi="ar"/>
         </w:rPr>
-        <w:t>缓存组件库</w:t>
+        <w:t>分钟后未支付情况下取消订单</w:t>
       </w:r>
       <w:r>
         <w:rPr>
@@ -4271,7 +4458,42 @@
           <w:szCs w:val="21"/>
           <w:lang w:bidi="ar"/>
         </w:rPr>
-        <w:t>避免</w:t>
+        <w:t>功能。</w:t>
+      </w:r>
+    </w:p>
+    <w:p>
+      <w:pPr>
+        <w:spacing w:line="280" w:lineRule="exact"/>
+        <w:ind w:leftChars="13" w:left="31"/>
+        <w:rPr>
+          <w:rFonts w:eastAsia="黑体" w:cs="宋体"/>
+          <w:szCs w:val="21"/>
+          <w:lang w:bidi="ar"/>
+        </w:rPr>
+      </w:pPr>
+      <w:r>
+        <w:rPr>
+          <w:rFonts w:eastAsia="黑体" w:cs="宋体" w:hint="eastAsia"/>
+          <w:szCs w:val="21"/>
+          <w:lang w:bidi="ar"/>
+        </w:rPr>
+        <w:t>3</w:t>
+      </w:r>
+      <w:r>
+        <w:rPr>
+          <w:rFonts w:eastAsia="黑体" w:cs="宋体" w:hint="eastAsia"/>
+          <w:szCs w:val="21"/>
+          <w:lang w:bidi="ar"/>
+        </w:rPr>
+        <w:t>、</w:t>
+      </w:r>
+      <w:r>
+        <w:rPr>
+          <w:rFonts w:eastAsia="黑体" w:cs="宋体"/>
+          <w:szCs w:val="21"/>
+          <w:lang w:bidi="ar"/>
+        </w:rPr>
+        <w:t>封装</w:t>
       </w:r>
       <w:r>
         <w:rPr>
@@ -4280,16 +4502,9 @@
           <w:highlight w:val="yellow"/>
           <w:lang w:bidi="ar"/>
         </w:rPr>
-        <w:t>注册用户时</w:t>
-      </w:r>
-      <w:r>
-        <w:rPr>
-          <w:rFonts w:eastAsia="黑体" w:cs="宋体"/>
-          <w:szCs w:val="21"/>
-          <w:lang w:bidi="ar"/>
-        </w:rPr>
-        <w:t>，用户名全局唯一带来的</w:t>
-      </w:r>
+        <w:t>缓存组件</w:t>
+      </w:r>
+      <w:proofErr w:type="gramStart"/>
       <w:r>
         <w:rPr>
           <w:rFonts w:eastAsia="黑体" w:cs="宋体"/>
@@ -4297,7 +4512,7 @@
           <w:highlight w:val="yellow"/>
           <w:lang w:bidi="ar"/>
         </w:rPr>
-        <w:t>缓存穿透</w:t>
+        <w:t>库</w:t>
       </w:r>
       <w:r>
         <w:rPr>
@@ -4305,52 +4520,9 @@
           <w:szCs w:val="21"/>
           <w:lang w:bidi="ar"/>
         </w:rPr>
-        <w:t>问题，减轻数据库访问压力。</w:t>
-      </w:r>
-    </w:p>
-    <w:p>
-      <w:pPr>
-        <w:spacing w:line="280" w:lineRule="exact"/>
-        <w:ind w:leftChars="13" w:left="31"/>
-        <w:rPr>
-          <w:rFonts w:eastAsia="黑体" w:cs="宋体"/>
-          <w:szCs w:val="21"/>
-          <w:lang w:bidi="ar"/>
-        </w:rPr>
-      </w:pPr>
-      <w:r>
-        <w:rPr>
-          <w:rFonts w:eastAsia="黑体" w:cs="宋体" w:hint="eastAsia"/>
-          <w:szCs w:val="21"/>
-          <w:lang w:bidi="ar"/>
-        </w:rPr>
-        <w:t>4</w:t>
-      </w:r>
-      <w:r>
-        <w:rPr>
-          <w:rFonts w:eastAsia="黑体" w:cs="宋体" w:hint="eastAsia"/>
-          <w:szCs w:val="21"/>
-          <w:lang w:bidi="ar"/>
-        </w:rPr>
-        <w:t>、</w:t>
-      </w:r>
-      <w:r>
-        <w:rPr>
-          <w:rFonts w:eastAsia="黑体" w:cs="宋体"/>
-          <w:szCs w:val="21"/>
-          <w:lang w:bidi="ar"/>
-        </w:rPr>
-        <w:t>使用</w:t>
-      </w:r>
-      <w:r>
-        <w:rPr>
-          <w:rFonts w:eastAsia="黑体" w:cs="宋体"/>
-          <w:szCs w:val="21"/>
-          <w:lang w:bidi="ar"/>
-        </w:rPr>
-        <w:t xml:space="preserve"> </w:t>
-      </w:r>
-      <w:proofErr w:type="spellStart"/>
+        <w:t>避免</w:t>
+      </w:r>
+      <w:proofErr w:type="gramEnd"/>
       <w:r>
         <w:rPr>
           <w:rFonts w:eastAsia="黑体" w:cs="宋体"/>
@@ -4358,9 +4530,16 @@
           <w:highlight w:val="yellow"/>
           <w:lang w:bidi="ar"/>
         </w:rPr>
-        <w:t>BinLog</w:t>
-      </w:r>
-      <w:proofErr w:type="spellEnd"/>
+        <w:t>注册用户时</w:t>
+      </w:r>
+      <w:r>
+        <w:rPr>
+          <w:rFonts w:eastAsia="黑体" w:cs="宋体"/>
+          <w:szCs w:val="21"/>
+          <w:lang w:bidi="ar"/>
+        </w:rPr>
+        <w:t>，用户名全局唯一带来的</w:t>
+      </w:r>
       <w:r>
         <w:rPr>
           <w:rFonts w:eastAsia="黑体" w:cs="宋体"/>
@@ -4368,8 +4547,60 @@
           <w:highlight w:val="yellow"/>
           <w:lang w:bidi="ar"/>
         </w:rPr>
+        <w:t>缓存穿透</w:t>
+      </w:r>
+      <w:r>
+        <w:rPr>
+          <w:rFonts w:eastAsia="黑体" w:cs="宋体"/>
+          <w:szCs w:val="21"/>
+          <w:lang w:bidi="ar"/>
+        </w:rPr>
+        <w:t>问题，减轻数据库访问压力。</w:t>
+      </w:r>
+    </w:p>
+    <w:p>
+      <w:pPr>
+        <w:spacing w:line="280" w:lineRule="exact"/>
+        <w:ind w:leftChars="13" w:left="31"/>
+        <w:rPr>
+          <w:rFonts w:eastAsia="黑体" w:cs="宋体"/>
+          <w:szCs w:val="21"/>
+          <w:lang w:bidi="ar"/>
+        </w:rPr>
+      </w:pPr>
+      <w:r>
+        <w:rPr>
+          <w:rFonts w:eastAsia="黑体" w:cs="宋体" w:hint="eastAsia"/>
+          <w:szCs w:val="21"/>
+          <w:lang w:bidi="ar"/>
+        </w:rPr>
+        <w:t>4</w:t>
+      </w:r>
+      <w:r>
+        <w:rPr>
+          <w:rFonts w:eastAsia="黑体" w:cs="宋体" w:hint="eastAsia"/>
+          <w:szCs w:val="21"/>
+          <w:lang w:bidi="ar"/>
+        </w:rPr>
+        <w:t>、</w:t>
+      </w:r>
+      <w:r>
+        <w:rPr>
+          <w:rFonts w:eastAsia="黑体" w:cs="宋体"/>
+          <w:szCs w:val="21"/>
+          <w:lang w:bidi="ar"/>
+        </w:rPr>
+        <w:t>使用</w:t>
+      </w:r>
+      <w:r>
+        <w:rPr>
+          <w:rFonts w:eastAsia="黑体" w:cs="宋体"/>
+          <w:szCs w:val="21"/>
+          <w:lang w:bidi="ar"/>
+        </w:rPr>
         <w:t xml:space="preserve"> </w:t>
       </w:r>
+      <w:proofErr w:type="spellStart"/>
       <w:r>
         <w:rPr>
           <w:rFonts w:eastAsia="黑体" w:cs="宋体"/>
@@ -4377,8 +4608,9 @@
           <w:highlight w:val="yellow"/>
           <w:lang w:bidi="ar"/>
         </w:rPr>
-        <w:t>配合</w:t>
-      </w:r>
+        <w:t>BinLog</w:t>
+      </w:r>
+      <w:proofErr w:type="spellEnd"/>
       <w:r>
         <w:rPr>
           <w:rFonts w:eastAsia="黑体" w:cs="宋体"/>
@@ -4388,7 +4620,6 @@
         </w:rPr>
         <w:t xml:space="preserve"> </w:t>
       </w:r>
-      <w:proofErr w:type="spellStart"/>
       <w:r>
         <w:rPr>
           <w:rFonts w:eastAsia="黑体" w:cs="宋体"/>
@@ -4396,9 +4627,8 @@
           <w:highlight w:val="yellow"/>
           <w:lang w:bidi="ar"/>
         </w:rPr>
-        <w:t>RocketMQ</w:t>
-      </w:r>
-      <w:proofErr w:type="spellEnd"/>
+        <w:t>配合</w:t>
+      </w:r>
       <w:r>
         <w:rPr>
           <w:rFonts w:eastAsia="黑体" w:cs="宋体"/>
@@ -4408,6 +4638,7 @@
         </w:rPr>
         <w:t xml:space="preserve"> </w:t>
       </w:r>
+      <w:proofErr w:type="spellStart"/>
       <w:r>
         <w:rPr>
           <w:rFonts w:eastAsia="黑体" w:cs="宋体"/>
@@ -4415,48 +4646,9 @@
           <w:highlight w:val="yellow"/>
           <w:lang w:bidi="ar"/>
         </w:rPr>
-        <w:t>消息队列</w:t>
-      </w:r>
-      <w:r>
-        <w:rPr>
-          <w:rFonts w:eastAsia="黑体" w:cs="宋体"/>
-          <w:szCs w:val="21"/>
-          <w:lang w:bidi="ar"/>
-        </w:rPr>
-        <w:t>完成</w:t>
-      </w:r>
-      <w:r>
-        <w:rPr>
-          <w:rFonts w:eastAsia="黑体" w:cs="宋体"/>
-          <w:szCs w:val="21"/>
-          <w:lang w:bidi="ar"/>
-        </w:rPr>
-        <w:t xml:space="preserve"> MySQL </w:t>
-      </w:r>
-      <w:r>
-        <w:rPr>
-          <w:rFonts w:eastAsia="黑体" w:cs="宋体"/>
-          <w:szCs w:val="21"/>
-          <w:lang w:bidi="ar"/>
-        </w:rPr>
-        <w:t>数据库与</w:t>
-      </w:r>
-      <w:r>
-        <w:rPr>
-          <w:rFonts w:eastAsia="黑体" w:cs="宋体"/>
-          <w:szCs w:val="21"/>
-          <w:lang w:bidi="ar"/>
-        </w:rPr>
-        <w:t xml:space="preserve"> Redis </w:t>
-      </w:r>
-      <w:r>
-        <w:rPr>
-          <w:rFonts w:eastAsia="黑体" w:cs="宋体"/>
-          <w:szCs w:val="21"/>
-          <w:lang w:bidi="ar"/>
-        </w:rPr>
-        <w:t>缓存之间的</w:t>
-      </w:r>
+        <w:t>RocketMQ</w:t>
+      </w:r>
+      <w:proofErr w:type="spellEnd"/>
       <w:r>
         <w:rPr>
           <w:rFonts w:eastAsia="黑体" w:cs="宋体"/>
@@ -4464,57 +4656,6 @@
           <w:highlight w:val="yellow"/>
           <w:lang w:bidi="ar"/>
         </w:rPr>
-        <w:t>数据最终一致性</w:t>
-      </w:r>
-      <w:r>
-        <w:rPr>
-          <w:rFonts w:eastAsia="黑体" w:cs="宋体"/>
-          <w:szCs w:val="21"/>
-          <w:lang w:bidi="ar"/>
-        </w:rPr>
-        <w:t>。</w:t>
-      </w:r>
-    </w:p>
-    <w:p>
-      <w:pPr>
-        <w:spacing w:line="280" w:lineRule="exact"/>
-        <w:ind w:leftChars="13" w:left="31"/>
-        <w:rPr>
-          <w:rFonts w:eastAsia="黑体" w:cs="宋体"/>
-          <w:szCs w:val="21"/>
-          <w:lang w:bidi="ar"/>
-        </w:rPr>
-      </w:pPr>
-      <w:r>
-        <w:rPr>
-          <w:rFonts w:eastAsia="黑体" w:cs="宋体" w:hint="eastAsia"/>
-          <w:szCs w:val="21"/>
-          <w:lang w:bidi="ar"/>
-        </w:rPr>
-        <w:t>5</w:t>
-      </w:r>
-      <w:r>
-        <w:rPr>
-          <w:rFonts w:eastAsia="黑体" w:cs="宋体" w:hint="eastAsia"/>
-          <w:szCs w:val="21"/>
-          <w:lang w:bidi="ar"/>
-        </w:rPr>
-        <w:t>、</w:t>
-      </w:r>
-      <w:r>
-        <w:rPr>
-          <w:rFonts w:eastAsia="黑体" w:cs="宋体"/>
-          <w:szCs w:val="21"/>
-          <w:lang w:bidi="ar"/>
-        </w:rPr>
-        <w:t>通过</w:t>
-      </w:r>
-      <w:r>
-        <w:rPr>
-          <w:rFonts w:eastAsia="黑体" w:cs="宋体"/>
-          <w:szCs w:val="21"/>
-          <w:lang w:bidi="ar"/>
-        </w:rPr>
         <w:t xml:space="preserve"> </w:t>
       </w:r>
       <w:r>
@@ -4524,7 +4665,47 @@
           <w:highlight w:val="yellow"/>
           <w:lang w:bidi="ar"/>
         </w:rPr>
-        <w:t xml:space="preserve">Redis Lua </w:t>
+        <w:t>消息队列</w:t>
+      </w:r>
+      <w:r>
+        <w:rPr>
+          <w:rFonts w:eastAsia="黑体" w:cs="宋体"/>
+          <w:szCs w:val="21"/>
+          <w:lang w:bidi="ar"/>
+        </w:rPr>
+        <w:t>完成</w:t>
+      </w:r>
+      <w:r>
+        <w:rPr>
+          <w:rFonts w:eastAsia="黑体" w:cs="宋体"/>
+          <w:szCs w:val="21"/>
+          <w:lang w:bidi="ar"/>
+        </w:rPr>
+        <w:t xml:space="preserve"> MySQL </w:t>
+      </w:r>
+      <w:r>
+        <w:rPr>
+          <w:rFonts w:eastAsia="黑体" w:cs="宋体"/>
+          <w:szCs w:val="21"/>
+          <w:lang w:bidi="ar"/>
+        </w:rPr>
+        <w:t>数据库与</w:t>
+      </w:r>
+      <w:r>
+        <w:rPr>
+          <w:rFonts w:eastAsia="黑体" w:cs="宋体"/>
+          <w:szCs w:val="21"/>
+          <w:lang w:bidi="ar"/>
+        </w:rPr>
+        <w:t xml:space="preserve"> Redis </w:t>
+      </w:r>
+      <w:r>
+        <w:rPr>
+          <w:rFonts w:eastAsia="黑体" w:cs="宋体"/>
+          <w:szCs w:val="21"/>
+          <w:lang w:bidi="ar"/>
+        </w:rPr>
+        <w:t>缓存之间的</w:t>
       </w:r>
       <w:r>
         <w:rPr>
@@ -4533,7 +4714,7 @@
           <w:highlight w:val="yellow"/>
           <w:lang w:bidi="ar"/>
         </w:rPr>
-        <w:t>脚本</w:t>
+        <w:t>数据最终一致性</w:t>
       </w:r>
       <w:r>
         <w:rPr>
@@ -4541,7 +4722,50 @@
           <w:szCs w:val="21"/>
           <w:lang w:bidi="ar"/>
         </w:rPr>
-        <w:t>原子特性，完成用户购票时</w:t>
+        <w:t>。</w:t>
+      </w:r>
+    </w:p>
+    <w:p>
+      <w:pPr>
+        <w:spacing w:line="280" w:lineRule="exact"/>
+        <w:ind w:leftChars="13" w:left="31"/>
+        <w:rPr>
+          <w:rFonts w:eastAsia="黑体" w:cs="宋体"/>
+          <w:szCs w:val="21"/>
+          <w:lang w:bidi="ar"/>
+        </w:rPr>
+      </w:pPr>
+      <w:r>
+        <w:rPr>
+          <w:rFonts w:eastAsia="黑体" w:cs="宋体" w:hint="eastAsia"/>
+          <w:szCs w:val="21"/>
+          <w:lang w:bidi="ar"/>
+        </w:rPr>
+        <w:t>5</w:t>
+      </w:r>
+      <w:r>
+        <w:rPr>
+          <w:rFonts w:eastAsia="黑体" w:cs="宋体" w:hint="eastAsia"/>
+          <w:szCs w:val="21"/>
+          <w:lang w:bidi="ar"/>
+        </w:rPr>
+        <w:t>、</w:t>
+      </w:r>
+      <w:r>
+        <w:rPr>
+          <w:rFonts w:eastAsia="黑体" w:cs="宋体"/>
+          <w:szCs w:val="21"/>
+          <w:lang w:bidi="ar"/>
+        </w:rPr>
+        <w:t>通过</w:t>
+      </w:r>
+      <w:r>
+        <w:rPr>
+          <w:rFonts w:eastAsia="黑体" w:cs="宋体"/>
+          <w:szCs w:val="21"/>
+          <w:lang w:bidi="ar"/>
+        </w:rPr>
+        <w:t xml:space="preserve"> </w:t>
       </w:r>
       <w:r>
         <w:rPr>
@@ -4550,58 +4774,7 @@
           <w:highlight w:val="yellow"/>
           <w:lang w:bidi="ar"/>
         </w:rPr>
-        <w:t>票数检验、高铁座位分配以及扣减库存</w:t>
-      </w:r>
-      <w:r>
-        <w:rPr>
-          <w:rFonts w:eastAsia="黑体" w:cs="宋体"/>
-          <w:szCs w:val="21"/>
-          <w:lang w:bidi="ar"/>
-        </w:rPr>
-        <w:t>等功能。</w:t>
-      </w:r>
-    </w:p>
-    <w:p>
-      <w:pPr>
-        <w:spacing w:line="280" w:lineRule="exact"/>
-        <w:ind w:leftChars="13" w:left="31"/>
-        <w:rPr>
-          <w:rFonts w:eastAsia="黑体" w:cs="宋体"/>
-          <w:szCs w:val="21"/>
-          <w:lang w:bidi="ar"/>
-        </w:rPr>
-      </w:pPr>
-      <w:r>
-        <w:rPr>
-          <w:rFonts w:eastAsia="黑体" w:cs="宋体" w:hint="eastAsia"/>
-          <w:szCs w:val="21"/>
-          <w:lang w:bidi="ar"/>
-        </w:rPr>
-        <w:t>6</w:t>
-      </w:r>
-      <w:r>
-        <w:rPr>
-          <w:rFonts w:eastAsia="黑体" w:cs="宋体" w:hint="eastAsia"/>
-          <w:szCs w:val="21"/>
-          <w:lang w:bidi="ar"/>
-        </w:rPr>
-        <w:t>、</w:t>
-      </w:r>
-      <w:r>
-        <w:rPr>
-          <w:rFonts w:eastAsia="黑体" w:cs="宋体"/>
-          <w:szCs w:val="21"/>
-          <w:lang w:bidi="ar"/>
-        </w:rPr>
-        <w:t>通过</w:t>
-      </w:r>
-      <w:r>
-        <w:rPr>
-          <w:rFonts w:eastAsia="黑体" w:cs="宋体"/>
-          <w:szCs w:val="21"/>
-          <w:lang w:bidi="ar"/>
-        </w:rPr>
-        <w:t xml:space="preserve"> </w:t>
+        <w:t xml:space="preserve">Redis Lua </w:t>
       </w:r>
       <w:r>
         <w:rPr>
@@ -4610,7 +4783,15 @@
           <w:highlight w:val="yellow"/>
           <w:lang w:bidi="ar"/>
         </w:rPr>
-        <w:t xml:space="preserve">Redis Lua </w:t>
+        <w:t>脚本</w:t>
+      </w:r>
+      <w:r>
+        <w:rPr>
+          <w:rFonts w:eastAsia="黑体" w:cs="宋体"/>
+          <w:szCs w:val="21"/>
+          <w:lang w:bidi="ar"/>
+        </w:rPr>
+        <w:t>原子特性，完成用户购票时</w:t>
       </w:r>
       <w:r>
         <w:rPr>
@@ -4619,7 +4800,7 @@
           <w:highlight w:val="yellow"/>
           <w:lang w:bidi="ar"/>
         </w:rPr>
-        <w:t>脚本</w:t>
+        <w:t>票数检验、高铁座位分配以及扣减库存</w:t>
       </w:r>
       <w:r>
         <w:rPr>
@@ -4627,7 +4808,50 @@
           <w:szCs w:val="21"/>
           <w:lang w:bidi="ar"/>
         </w:rPr>
-        <w:t>原子特性，完成用户购票令牌分配，通过</w:t>
+        <w:t>等功能。</w:t>
+      </w:r>
+    </w:p>
+    <w:p>
+      <w:pPr>
+        <w:spacing w:line="280" w:lineRule="exact"/>
+        <w:ind w:leftChars="13" w:left="31"/>
+        <w:rPr>
+          <w:rFonts w:eastAsia="黑体" w:cs="宋体"/>
+          <w:szCs w:val="21"/>
+          <w:lang w:bidi="ar"/>
+        </w:rPr>
+      </w:pPr>
+      <w:r>
+        <w:rPr>
+          <w:rFonts w:eastAsia="黑体" w:cs="宋体" w:hint="eastAsia"/>
+          <w:szCs w:val="21"/>
+          <w:lang w:bidi="ar"/>
+        </w:rPr>
+        <w:t>6</w:t>
+      </w:r>
+      <w:r>
+        <w:rPr>
+          <w:rFonts w:eastAsia="黑体" w:cs="宋体" w:hint="eastAsia"/>
+          <w:szCs w:val="21"/>
+          <w:lang w:bidi="ar"/>
+        </w:rPr>
+        <w:t>、</w:t>
+      </w:r>
+      <w:r>
+        <w:rPr>
+          <w:rFonts w:eastAsia="黑体" w:cs="宋体"/>
+          <w:szCs w:val="21"/>
+          <w:lang w:bidi="ar"/>
+        </w:rPr>
+        <w:t>通过</w:t>
+      </w:r>
+      <w:r>
+        <w:rPr>
+          <w:rFonts w:eastAsia="黑体" w:cs="宋体"/>
+          <w:szCs w:val="21"/>
+          <w:lang w:bidi="ar"/>
+        </w:rPr>
+        <w:t xml:space="preserve"> </w:t>
       </w:r>
       <w:r>
         <w:rPr>
@@ -4636,50 +4860,7 @@
           <w:highlight w:val="yellow"/>
           <w:lang w:bidi="ar"/>
         </w:rPr>
-        <w:t>令牌限流</w:t>
-      </w:r>
-      <w:r>
-        <w:rPr>
-          <w:rFonts w:eastAsia="黑体" w:cs="宋体"/>
-          <w:szCs w:val="21"/>
-          <w:lang w:bidi="ar"/>
-        </w:rPr>
-        <w:t>以应对海量用户购票请求。</w:t>
-      </w:r>
-    </w:p>
-    <w:p>
-      <w:pPr>
-        <w:spacing w:line="280" w:lineRule="exact"/>
-        <w:ind w:leftChars="13" w:left="31"/>
-        <w:rPr>
-          <w:rFonts w:eastAsia="黑体" w:cs="宋体"/>
-          <w:szCs w:val="21"/>
-          <w:lang w:bidi="ar"/>
-        </w:rPr>
-      </w:pPr>
-      <w:r>
-        <w:rPr>
-          <w:rFonts w:eastAsia="黑体" w:cs="宋体" w:hint="eastAsia"/>
-          <w:szCs w:val="21"/>
-          <w:lang w:bidi="ar"/>
-        </w:rPr>
-        <w:t>7</w:t>
-      </w:r>
-      <w:r>
-        <w:rPr>
-          <w:rFonts w:eastAsia="黑体" w:cs="宋体" w:hint="eastAsia"/>
-          <w:szCs w:val="21"/>
-          <w:lang w:bidi="ar"/>
-        </w:rPr>
-        <w:t>、</w:t>
-      </w:r>
-      <w:r>
-        <w:rPr>
-          <w:rFonts w:eastAsia="黑体" w:cs="宋体"/>
-          <w:szCs w:val="21"/>
-          <w:lang w:bidi="ar"/>
-        </w:rPr>
-        <w:t>通过</w:t>
+        <w:t xml:space="preserve">Redis Lua </w:t>
       </w:r>
       <w:r>
         <w:rPr>
@@ -4688,7 +4869,7 @@
           <w:highlight w:val="yellow"/>
           <w:lang w:bidi="ar"/>
         </w:rPr>
-        <w:t>订单号和用户信息复合分片</w:t>
+        <w:t>脚本</w:t>
       </w:r>
       <w:r>
         <w:rPr>
@@ -4696,7 +4877,7 @@
           <w:szCs w:val="21"/>
           <w:lang w:bidi="ar"/>
         </w:rPr>
-        <w:t>算法完成订单数据</w:t>
+        <w:t>原子特性，完成用户购票令牌分配，通过</w:t>
       </w:r>
       <w:r>
         <w:rPr>
@@ -4705,7 +4886,7 @@
           <w:highlight w:val="yellow"/>
           <w:lang w:bidi="ar"/>
         </w:rPr>
-        <w:t>分库分表</w:t>
+        <w:t>令牌限流</w:t>
       </w:r>
       <w:r>
         <w:rPr>
@@ -4713,7 +4894,7 @@
           <w:szCs w:val="21"/>
           <w:lang w:bidi="ar"/>
         </w:rPr>
-        <w:t>，支持订单号和用户查询维度。</w:t>
+        <w:t>以应对海量用户购票请求。</w:t>
       </w:r>
     </w:p>
     <w:p>
@@ -4732,7 +4913,7 @@
           <w:szCs w:val="21"/>
           <w:lang w:bidi="ar"/>
         </w:rPr>
-        <w:t>8</w:t>
+        <w:t>7</w:t>
       </w:r>
       <w:r>
         <w:rPr>
@@ -4748,7 +4929,7 @@
           <w:szCs w:val="21"/>
           <w:lang w:bidi="ar"/>
         </w:rPr>
-        <w:t>创建</w:t>
+        <w:t>通过</w:t>
       </w:r>
       <w:r>
         <w:rPr>
@@ -4757,7 +4938,7 @@
           <w:highlight w:val="yellow"/>
           <w:lang w:bidi="ar"/>
         </w:rPr>
-        <w:t>订单明细与乘车人的关联表</w:t>
+        <w:t>订单号和用户信息复合分片</w:t>
       </w:r>
       <w:r>
         <w:rPr>
@@ -4765,7 +4946,7 @@
           <w:szCs w:val="21"/>
           <w:lang w:bidi="ar"/>
         </w:rPr>
-        <w:t>，分库分表规则同订单，完成</w:t>
+        <w:t>算法完成订单数据</w:t>
       </w:r>
       <w:r>
         <w:rPr>
@@ -4774,7 +4955,7 @@
           <w:highlight w:val="yellow"/>
           <w:lang w:bidi="ar"/>
         </w:rPr>
-        <w:t>乘车人账号登录查询本人车票</w:t>
+        <w:t>分库分表</w:t>
       </w:r>
       <w:r>
         <w:rPr>
@@ -4782,6 +4963,75 @@
           <w:szCs w:val="21"/>
           <w:lang w:bidi="ar"/>
         </w:rPr>
+        <w:t>，支持订单号和用户查询维度。</w:t>
+      </w:r>
+    </w:p>
+    <w:p>
+      <w:pPr>
+        <w:spacing w:line="280" w:lineRule="exact"/>
+        <w:ind w:leftChars="13" w:left="31"/>
+        <w:rPr>
+          <w:rFonts w:eastAsia="黑体" w:cs="宋体"/>
+          <w:szCs w:val="21"/>
+          <w:lang w:bidi="ar"/>
+        </w:rPr>
+      </w:pPr>
+      <w:r>
+        <w:rPr>
+          <w:rFonts w:eastAsia="黑体" w:cs="宋体" w:hint="eastAsia"/>
+          <w:szCs w:val="21"/>
+          <w:lang w:bidi="ar"/>
+        </w:rPr>
+        <w:t>8</w:t>
+      </w:r>
+      <w:r>
+        <w:rPr>
+          <w:rFonts w:eastAsia="黑体" w:cs="宋体" w:hint="eastAsia"/>
+          <w:szCs w:val="21"/>
+          <w:lang w:bidi="ar"/>
+        </w:rPr>
+        <w:t>、</w:t>
+      </w:r>
+      <w:r>
+        <w:rPr>
+          <w:rFonts w:eastAsia="黑体" w:cs="宋体"/>
+          <w:szCs w:val="21"/>
+          <w:lang w:bidi="ar"/>
+        </w:rPr>
+        <w:t>创建</w:t>
+      </w:r>
+      <w:r>
+        <w:rPr>
+          <w:rFonts w:eastAsia="黑体" w:cs="宋体"/>
+          <w:szCs w:val="21"/>
+          <w:highlight w:val="yellow"/>
+          <w:lang w:bidi="ar"/>
+        </w:rPr>
+        <w:t>订单明细与乘车人的关联表</w:t>
+      </w:r>
+      <w:r>
+        <w:rPr>
+          <w:rFonts w:eastAsia="黑体" w:cs="宋体"/>
+          <w:szCs w:val="21"/>
+          <w:lang w:bidi="ar"/>
+        </w:rPr>
+        <w:t>，分库分表规则同订单，完成</w:t>
+      </w:r>
+      <w:r>
+        <w:rPr>
+          <w:rFonts w:eastAsia="黑体" w:cs="宋体"/>
+          <w:szCs w:val="21"/>
+          <w:highlight w:val="yellow"/>
+          <w:lang w:bidi="ar"/>
+        </w:rPr>
+        <w:t>乘车人账号登录查询本人车票</w:t>
+      </w:r>
+      <w:r>
+        <w:rPr>
+          <w:rFonts w:eastAsia="黑体" w:cs="宋体"/>
+          <w:szCs w:val="21"/>
+          <w:lang w:bidi="ar"/>
+        </w:rPr>
         <w:t>功能。</w:t>
       </w:r>
     </w:p>
@@ -4790,14 +5040,23 @@
       <w:pPr>
         <w:pStyle w:val="21"/>
       </w:pPr>
-      <w:hyperlink r:id="rId49" w:history="1">
+      <w:hyperlink r:id="rId51" w:history="1">
         <w:r>
           <w:rPr>
             <w:rStyle w:val="aff1"/>
             <w:rFonts w:hint="eastAsia"/>
           </w:rPr>
-          <w:t>中间件学习</w:t>
+          <w:t>中间</w:t>
         </w:r>
+        <w:proofErr w:type="gramStart"/>
+        <w:r>
+          <w:rPr>
+            <w:rStyle w:val="aff1"/>
+            <w:rFonts w:hint="eastAsia"/>
+          </w:rPr>
+          <w:t>件学习</w:t>
+        </w:r>
+        <w:proofErr w:type="gramEnd"/>
         <w:r>
           <w:rPr>
             <w:rStyle w:val="aff1"/>
@@ -4967,8 +5226,13 @@
       </w:r>
     </w:p>
     <w:p>
-      <w:r>
-        <w:t>秒杀处理流程如下所述：</w:t>
+      <w:proofErr w:type="gramStart"/>
+      <w:r>
+        <w:t>秒杀处理</w:t>
+      </w:r>
+      <w:proofErr w:type="gramEnd"/>
+      <w:r>
+        <w:t>流程如下所述：</w:t>
       </w:r>
     </w:p>
     <w:p>
@@ -4979,7 +5243,11 @@
         </w:numPr>
       </w:pPr>
       <w:r>
-        <w:t>用户发起海量</w:t>
+        <w:t>用户发起</w:t>
+      </w:r>
+      <w:proofErr w:type="gramStart"/>
+      <w:r>
+        <w:t>海量</w:t>
       </w:r>
       <w:r>
         <w:rPr>
@@ -4988,7 +5256,11 @@
         <w:t>秒杀请求</w:t>
       </w:r>
       <w:r>
-        <w:t>到秒杀业务处理系统。</w:t>
+        <w:t>到秒杀业务</w:t>
+      </w:r>
+      <w:proofErr w:type="gramEnd"/>
+      <w:r>
+        <w:t>处理系统。</w:t>
       </w:r>
     </w:p>
     <w:p>
@@ -5001,8 +5273,29 @@
           <w:tab w:val="num" w:pos="720"/>
         </w:tabs>
       </w:pPr>
-      <w:r>
-        <w:t>秒杀处理系统按照秒杀处理逻辑将满足秒杀条件的请求</w:t>
+      <w:proofErr w:type="gramStart"/>
+      <w:r>
+        <w:t>秒杀处理</w:t>
+      </w:r>
+      <w:proofErr w:type="gramEnd"/>
+      <w:r>
+        <w:t>系统按照</w:t>
+      </w:r>
+      <w:proofErr w:type="gramStart"/>
+      <w:r>
+        <w:t>秒杀处理</w:t>
+      </w:r>
+      <w:proofErr w:type="gramEnd"/>
+      <w:r>
+        <w:t>逻辑将满足</w:t>
+      </w:r>
+      <w:proofErr w:type="gramStart"/>
+      <w:r>
+        <w:t>秒杀条件</w:t>
+      </w:r>
+      <w:proofErr w:type="gramEnd"/>
+      <w:r>
+        <w:t>的请求</w:t>
       </w:r>
       <w:r>
         <w:rPr>
@@ -5062,7 +5355,23 @@
         <w:t xml:space="preserve"> </w:t>
       </w:r>
       <w:r>
-        <w:t>的秒杀相关消息，再将秒杀成功的消息发送到相应用户。</w:t>
+        <w:t>的</w:t>
+      </w:r>
+      <w:proofErr w:type="gramStart"/>
+      <w:r>
+        <w:t>秒杀相关</w:t>
+      </w:r>
+      <w:proofErr w:type="gramEnd"/>
+      <w:r>
+        <w:t>消息，再将</w:t>
+      </w:r>
+      <w:proofErr w:type="gramStart"/>
+      <w:r>
+        <w:t>秒杀成功</w:t>
+      </w:r>
+      <w:proofErr w:type="gramEnd"/>
+      <w:r>
+        <w:t>的消息发送到相应用户。</w:t>
       </w:r>
     </w:p>
     <w:p>
@@ -5076,7 +5385,15 @@
         </w:tabs>
       </w:pPr>
       <w:r>
-        <w:t>用户收到秒杀成功的通知。</w:t>
+        <w:t>用户收到</w:t>
+      </w:r>
+      <w:proofErr w:type="gramStart"/>
+      <w:r>
+        <w:t>秒杀成功</w:t>
+      </w:r>
+      <w:proofErr w:type="gramEnd"/>
+      <w:r>
+        <w:t>的通知。</w:t>
       </w:r>
     </w:p>
     <w:p/>
@@ -5533,7 +5850,15 @@
         <w:t>高性能</w:t>
       </w:r>
       <w:r>
-        <w:t>、可扩展：传统的定时实现方案较为复杂，需要进行数据库扫描，容易遇到性能瓶颈的问题，</w:t>
+        <w:t>、可扩展：传统的</w:t>
+      </w:r>
+      <w:proofErr w:type="gramStart"/>
+      <w:r>
+        <w:t>定时实现</w:t>
+      </w:r>
+      <w:proofErr w:type="gramEnd"/>
+      <w:r>
+        <w:t>方案较为复杂，需要进行数据库扫描，容易遇到性能瓶颈的问题，</w:t>
       </w:r>
       <w:proofErr w:type="spellStart"/>
       <w:r>
@@ -7260,7 +7585,23 @@
         <w:t>Broker</w:t>
       </w:r>
       <w:r>
-        <w:t>重启或者宕机时，会导致整个服务不可用。</w:t>
+        <w:t>重启或者</w:t>
+      </w:r>
+      <w:proofErr w:type="gramStart"/>
+      <w:r>
+        <w:t>宕</w:t>
+      </w:r>
+      <w:proofErr w:type="gramEnd"/>
+      <w:r>
+        <w:t>机时，会导致整个服务</w:t>
+      </w:r>
+      <w:proofErr w:type="gramStart"/>
+      <w:r>
+        <w:t>不</w:t>
+      </w:r>
+      <w:proofErr w:type="gramEnd"/>
+      <w:r>
+        <w:t>可用。</w:t>
       </w:r>
     </w:p>
     <w:p>
@@ -7348,7 +7689,15 @@
         <w:br/>
       </w:r>
       <w:r>
-        <w:t>单台机器宕机期间，这台机器上未被消费的消息在机器恢复之前不可订阅，消息实时性会受到影响。</w:t>
+        <w:t>单台机器</w:t>
+      </w:r>
+      <w:proofErr w:type="gramStart"/>
+      <w:r>
+        <w:t>宕</w:t>
+      </w:r>
+      <w:proofErr w:type="gramEnd"/>
+      <w:r>
+        <w:t>机期间，这台机器上未被消费的消息在机器恢复之前不可订阅，消息实时性会受到影响。</w:t>
       </w:r>
     </w:p>
     <w:p>
@@ -7483,8 +7832,13 @@
       <w:r>
         <w:t xml:space="preserve">Master </w:t>
       </w:r>
-      <w:r>
-        <w:t>宕机，磁盘损坏情况下会丢失少量消息。</w:t>
+      <w:proofErr w:type="gramStart"/>
+      <w:r>
+        <w:t>宕</w:t>
+      </w:r>
+      <w:proofErr w:type="gramEnd"/>
+      <w:r>
+        <w:t>机，磁盘损坏情况下会丢失少量消息。</w:t>
       </w:r>
     </w:p>
     <w:p/>
@@ -7570,7 +7924,15 @@
         <w:t xml:space="preserve">HA </w:t>
       </w:r>
       <w:r>
-        <w:t>采用同步双写方式，即只有主备都写成功，才向应用返回成功</w:t>
+        <w:t>采用同步双写方式，即只有</w:t>
+      </w:r>
+      <w:proofErr w:type="gramStart"/>
+      <w:r>
+        <w:t>主备都写</w:t>
+      </w:r>
+      <w:proofErr w:type="gramEnd"/>
+      <w:r>
+        <w:t>成功，才向应用返回成功</w:t>
       </w:r>
       <w:r>
         <w:rPr>
@@ -7594,7 +7956,15 @@
         <w:t>RT</w:t>
       </w:r>
       <w:r>
-        <w:t>会略高，且目前版本在主节点宕机后，备机不能自动切换为主机。</w:t>
+        <w:t>会略高，且目前版本在主节点</w:t>
+      </w:r>
+      <w:proofErr w:type="gramStart"/>
+      <w:r>
+        <w:t>宕</w:t>
+      </w:r>
+      <w:proofErr w:type="gramEnd"/>
+      <w:r>
+        <w:t>机后，备机不能自动切换为主机。</w:t>
       </w:r>
     </w:p>
     <w:p>
@@ -7616,14 +7986,23 @@
       <w:pPr>
         <w:pStyle w:val="21"/>
       </w:pPr>
-      <w:hyperlink r:id="rId50" w:history="1">
+      <w:hyperlink r:id="rId52" w:history="1">
         <w:r>
           <w:rPr>
             <w:rStyle w:val="aff1"/>
             <w:rFonts w:hint="eastAsia"/>
           </w:rPr>
-          <w:t>中间件学习</w:t>
+          <w:t>中间</w:t>
         </w:r>
+        <w:proofErr w:type="gramStart"/>
+        <w:r>
+          <w:rPr>
+            <w:rStyle w:val="aff1"/>
+            <w:rFonts w:hint="eastAsia"/>
+          </w:rPr>
+          <w:t>件学习</w:t>
+        </w:r>
+        <w:proofErr w:type="gramEnd"/>
         <w:r>
           <w:rPr>
             <w:rStyle w:val="aff1"/>
@@ -7747,8 +8126,16 @@
         <w:rPr>
           <w:highlight w:val="yellow"/>
         </w:rPr>
-        <w:t>运维成本</w:t>
-      </w:r>
+        <w:t>运</w:t>
+      </w:r>
+      <w:proofErr w:type="gramStart"/>
+      <w:r>
+        <w:rPr>
+          <w:highlight w:val="yellow"/>
+        </w:rPr>
+        <w:t>维成本</w:t>
+      </w:r>
+      <w:proofErr w:type="gramEnd"/>
       <w:r>
         <w:t>这三方面已经难于满足海量数据的场景。</w:t>
       </w:r>
@@ -7776,8 +8163,13 @@
       <w:r>
         <w:t xml:space="preserve"> B+ </w:t>
       </w:r>
-      <w:r>
-        <w:t>树类型的索引，在数据量超过阈值的情况下，索引深度的增加也将使得</w:t>
+      <w:proofErr w:type="gramStart"/>
+      <w:r>
+        <w:t>树类型</w:t>
+      </w:r>
+      <w:proofErr w:type="gramEnd"/>
+      <w:r>
+        <w:t>的索引，在数据量超过阈值的情况下，索引深度的增加也将使得</w:t>
       </w:r>
       <w:r>
         <w:rPr>
@@ -7869,6 +8261,7 @@
           <w:numId w:val="36"/>
         </w:numPr>
       </w:pPr>
+      <w:proofErr w:type="gramStart"/>
       <w:r>
         <w:t>从</w:t>
       </w:r>
@@ -7878,6 +8271,7 @@
         </w:rPr>
         <w:t>运维成本</w:t>
       </w:r>
+      <w:proofErr w:type="gramEnd"/>
       <w:r>
         <w:t>方面考虑，当一个数据库实例中的数据达到阈值以上，对于</w:t>
       </w:r>
@@ -7885,7 +8279,15 @@
         <w:t xml:space="preserve"> DBA </w:t>
       </w:r>
       <w:r>
-        <w:t>的运维压力就会增大。</w:t>
+        <w:t>的运</w:t>
+      </w:r>
+      <w:proofErr w:type="gramStart"/>
+      <w:r>
+        <w:t>维压力</w:t>
+      </w:r>
+      <w:proofErr w:type="gramEnd"/>
+      <w:r>
+        <w:t>就会增大。</w:t>
       </w:r>
       <w:r>
         <w:t xml:space="preserve"> </w:t>
@@ -7924,19 +8326,38 @@
         <w:rPr>
           <w:highlight w:val="yellow"/>
         </w:rPr>
-        <w:t>数据分片</w:t>
-      </w:r>
-      <w:r>
-        <w:t>指按照某个维度将存放在单一数据库中的数据</w:t>
-      </w:r>
+        <w:t>数据</w:t>
+      </w:r>
+      <w:proofErr w:type="gramStart"/>
       <w:r>
         <w:rPr>
           <w:highlight w:val="yellow"/>
         </w:rPr>
+        <w:t>分片</w:t>
+      </w:r>
+      <w:r>
+        <w:t>指</w:t>
+      </w:r>
+      <w:proofErr w:type="gramEnd"/>
+      <w:r>
+        <w:t>按照某个维度将存放在单一数据库中的数据</w:t>
+      </w:r>
+      <w:r>
+        <w:rPr>
+          <w:highlight w:val="yellow"/>
+        </w:rPr>
         <w:t>分散</w:t>
       </w:r>
       <w:r>
-        <w:t>地存放至多个数据库或表中以达到提升性能瓶颈以及可用性的效果。</w:t>
+        <w:t>地存放至多</w:t>
+      </w:r>
+      <w:proofErr w:type="gramStart"/>
+      <w:r>
+        <w:t>个</w:t>
+      </w:r>
+      <w:proofErr w:type="gramEnd"/>
+      <w:r>
+        <w:t>数据库或表中以达到提升性能瓶颈以及可用性的效果。</w:t>
       </w:r>
       <w:r>
         <w:t xml:space="preserve"> </w:t>
@@ -8002,7 +8423,15 @@
         </w:numPr>
       </w:pPr>
       <w:r>
-        <w:t>分表够提供尽量将分布式事务</w:t>
+        <w:t>分表</w:t>
+      </w:r>
+      <w:proofErr w:type="gramStart"/>
+      <w:r>
+        <w:t>够提供</w:t>
+      </w:r>
+      <w:proofErr w:type="gramEnd"/>
+      <w:r>
+        <w:t>尽量将分布式事务</w:t>
       </w:r>
       <w:r>
         <w:rPr>
@@ -8011,7 +8440,15 @@
         <w:t>转化为本地事务</w:t>
       </w:r>
       <w:r>
-        <w:t>的可能，一旦涉及到跨库的更新操作，分布式事务往往会使问题变得复杂。</w:t>
+        <w:t>的可能，一旦涉及</w:t>
+      </w:r>
+      <w:proofErr w:type="gramStart"/>
+      <w:r>
+        <w:t>到跨库的</w:t>
+      </w:r>
+      <w:proofErr w:type="gramEnd"/>
+      <w:r>
+        <w:t>更新操作，分布式事务往往会使问题变得复杂。</w:t>
       </w:r>
       <w:r>
         <w:t xml:space="preserve"> </w:t>
@@ -8073,8 +8510,16 @@
         <w:rPr>
           <w:rFonts w:hint="eastAsia"/>
         </w:rPr>
-        <w:t>。比如，电商库</w:t>
-      </w:r>
+        <w:t>。比如，</w:t>
+      </w:r>
+      <w:proofErr w:type="gramStart"/>
+      <w:r>
+        <w:rPr>
+          <w:rFonts w:hint="eastAsia"/>
+        </w:rPr>
+        <w:t>电商库</w:t>
+      </w:r>
+      <w:proofErr w:type="gramEnd"/>
       <w:r>
         <w:rPr>
           <w:rFonts w:hint="eastAsia"/>
@@ -8323,11 +8768,19 @@
         </w:rPr>
         <w:t xml:space="preserve"> 15 </w:t>
       </w:r>
-      <w:r>
-        <w:rPr>
-          <w:rFonts w:hint="eastAsia"/>
-        </w:rPr>
-        <w:t>个字段，没有特别大的值（不包含</w:t>
+      <w:proofErr w:type="gramStart"/>
+      <w:r>
+        <w:rPr>
+          <w:rFonts w:hint="eastAsia"/>
+        </w:rPr>
+        <w:t>个</w:t>
+      </w:r>
+      <w:proofErr w:type="gramEnd"/>
+      <w:r>
+        <w:rPr>
+          <w:rFonts w:hint="eastAsia"/>
+        </w:rPr>
+        <w:t>字段，没有特别大的值（不包含</w:t>
       </w:r>
       <w:r>
         <w:rPr>
@@ -8351,7 +8804,21 @@
         <w:rPr>
           <w:rFonts w:hint="eastAsia"/>
         </w:rPr>
-        <w:t>万了，依然很丝滑，因为走索引。</w:t>
+        <w:t>万了，依然</w:t>
+      </w:r>
+      <w:proofErr w:type="gramStart"/>
+      <w:r>
+        <w:rPr>
+          <w:rFonts w:hint="eastAsia"/>
+        </w:rPr>
+        <w:t>很</w:t>
+      </w:r>
+      <w:proofErr w:type="gramEnd"/>
+      <w:r>
+        <w:rPr>
+          <w:rFonts w:hint="eastAsia"/>
+        </w:rPr>
+        <w:t>丝滑，因为走索引。</w:t>
       </w:r>
     </w:p>
     <w:p>
@@ -8439,7 +8906,21 @@
         <w:rPr>
           <w:rFonts w:hint="eastAsia"/>
         </w:rPr>
-        <w:t>字段导致锁表的时间过长。</w:t>
+        <w:t>字段</w:t>
+      </w:r>
+      <w:proofErr w:type="gramStart"/>
+      <w:r>
+        <w:rPr>
+          <w:rFonts w:hint="eastAsia"/>
+        </w:rPr>
+        <w:t>导致锁表的</w:t>
+      </w:r>
+      <w:proofErr w:type="gramEnd"/>
+      <w:r>
+        <w:rPr>
+          <w:rFonts w:hint="eastAsia"/>
+        </w:rPr>
+        <w:t>时间过长。</w:t>
       </w:r>
     </w:p>
     <w:p/>
@@ -8569,11 +9050,19 @@
         </w:rPr>
         <w:t xml:space="preserve"> 4000 </w:t>
       </w:r>
-      <w:r>
-        <w:rPr>
-          <w:rFonts w:hint="eastAsia"/>
-        </w:rPr>
-        <w:t>个数据库连接。我们有</w:t>
+      <w:proofErr w:type="gramStart"/>
+      <w:r>
+        <w:rPr>
+          <w:rFonts w:hint="eastAsia"/>
+        </w:rPr>
+        <w:t>个</w:t>
+      </w:r>
+      <w:proofErr w:type="gramEnd"/>
+      <w:r>
+        <w:rPr>
+          <w:rFonts w:hint="eastAsia"/>
+        </w:rPr>
+        <w:t>数据库连接。我们有</w:t>
       </w:r>
       <w:r>
         <w:rPr>
@@ -8581,11 +9070,19 @@
         </w:rPr>
         <w:t xml:space="preserve"> 10 </w:t>
       </w:r>
-      <w:r>
-        <w:rPr>
-          <w:rFonts w:hint="eastAsia"/>
-        </w:rPr>
-        <w:t>个服务，</w:t>
+      <w:proofErr w:type="gramStart"/>
+      <w:r>
+        <w:rPr>
+          <w:rFonts w:hint="eastAsia"/>
+        </w:rPr>
+        <w:t>个</w:t>
+      </w:r>
+      <w:proofErr w:type="gramEnd"/>
+      <w:r>
+        <w:rPr>
+          <w:rFonts w:hint="eastAsia"/>
+        </w:rPr>
+        <w:t>服务，</w:t>
       </w:r>
       <w:r>
         <w:rPr>
@@ -8593,23 +9090,47 @@
         </w:rPr>
         <w:t xml:space="preserve">40 </w:t>
       </w:r>
-      <w:r>
-        <w:rPr>
-          <w:rFonts w:hint="eastAsia"/>
-        </w:rPr>
-        <w:t>个节点，一个节点呢数据库连接池最多</w:t>
-      </w:r>
+      <w:proofErr w:type="gramStart"/>
+      <w:r>
+        <w:rPr>
+          <w:rFonts w:hint="eastAsia"/>
+        </w:rPr>
+        <w:t>个</w:t>
+      </w:r>
+      <w:proofErr w:type="gramEnd"/>
+      <w:r>
+        <w:rPr>
+          <w:rFonts w:hint="eastAsia"/>
+        </w:rPr>
+        <w:t>节点，一个节点呢数据库连接</w:t>
+      </w:r>
+      <w:proofErr w:type="gramStart"/>
+      <w:r>
+        <w:rPr>
+          <w:rFonts w:hint="eastAsia"/>
+        </w:rPr>
+        <w:t>池最多</w:t>
+      </w:r>
+      <w:proofErr w:type="gramEnd"/>
       <w:r>
         <w:rPr>
           <w:rFonts w:hint="eastAsia"/>
         </w:rPr>
         <w:t xml:space="preserve"> 10 </w:t>
       </w:r>
-      <w:r>
-        <w:rPr>
-          <w:rFonts w:hint="eastAsia"/>
-        </w:rPr>
-        <w:t>个。这样就把一个</w:t>
+      <w:proofErr w:type="gramStart"/>
+      <w:r>
+        <w:rPr>
+          <w:rFonts w:hint="eastAsia"/>
+        </w:rPr>
+        <w:t>个</w:t>
+      </w:r>
+      <w:proofErr w:type="gramEnd"/>
+      <w:r>
+        <w:rPr>
+          <w:rFonts w:hint="eastAsia"/>
+        </w:rPr>
+        <w:t>。这样就把一个</w:t>
       </w:r>
       <w:r>
         <w:rPr>
@@ -8729,8 +9250,13 @@
         </w:rPr>
         <w:t>：</w:t>
       </w:r>
-      <w:r>
-        <w:t>当应用面临高并发的写入请求时，单一数据库可能无法满足写入压力，此时可以将数据按照一定规则拆分到多个数据库中，</w:t>
+      <w:proofErr w:type="gramStart"/>
+      <w:r>
+        <w:t>当应用</w:t>
+      </w:r>
+      <w:proofErr w:type="gramEnd"/>
+      <w:r>
+        <w:t>面临高并发的写入请求时，单一数据库可能无法满足写入压力，此时可以将数据按照一定规则拆分到多个数据库中，</w:t>
       </w:r>
       <w:r>
         <w:rPr>
@@ -9050,7 +9576,21 @@
         <w:rPr>
           <w:rFonts w:hint="eastAsia"/>
         </w:rPr>
-        <w:t>它使用客户端直连数据库，以</w:t>
+        <w:t>它使用客户</w:t>
+      </w:r>
+      <w:proofErr w:type="gramStart"/>
+      <w:r>
+        <w:rPr>
+          <w:rFonts w:hint="eastAsia"/>
+        </w:rPr>
+        <w:t>端直连</w:t>
+      </w:r>
+      <w:proofErr w:type="gramEnd"/>
+      <w:r>
+        <w:rPr>
+          <w:rFonts w:hint="eastAsia"/>
+        </w:rPr>
+        <w:t>数据库，以</w:t>
       </w:r>
       <w:r>
         <w:rPr>
@@ -9065,6 +9605,7 @@
         </w:rPr>
         <w:t xml:space="preserve">Jar </w:t>
       </w:r>
+      <w:proofErr w:type="gramStart"/>
       <w:r>
         <w:rPr>
           <w:rFonts w:hint="eastAsia"/>
@@ -9072,6 +9613,7 @@
         </w:rPr>
         <w:t>包形式</w:t>
       </w:r>
+      <w:proofErr w:type="gramEnd"/>
       <w:r>
         <w:rPr>
           <w:rFonts w:hint="eastAsia"/>
@@ -9519,8 +10061,16 @@
         <w:rPr>
           <w:rFonts w:hint="eastAsia"/>
         </w:rPr>
-        <w:t>向应用程序完全透明，可直接当做</w:t>
-      </w:r>
+        <w:t>向应用程序完全透明，可直接</w:t>
+      </w:r>
+      <w:proofErr w:type="gramStart"/>
+      <w:r>
+        <w:rPr>
+          <w:rFonts w:hint="eastAsia"/>
+        </w:rPr>
+        <w:t>当做</w:t>
+      </w:r>
+      <w:proofErr w:type="gramEnd"/>
       <w:r>
         <w:rPr>
           <w:rFonts w:hint="eastAsia"/>
@@ -9635,7 +10185,21 @@
         <w:rPr>
           <w:rFonts w:hint="eastAsia"/>
         </w:rPr>
-        <w:t>协议的的客户端，如：</w:t>
+        <w:t>协议的</w:t>
+      </w:r>
+      <w:proofErr w:type="gramStart"/>
+      <w:r>
+        <w:rPr>
+          <w:rFonts w:hint="eastAsia"/>
+        </w:rPr>
+        <w:t>的</w:t>
+      </w:r>
+      <w:proofErr w:type="gramEnd"/>
+      <w:r>
+        <w:rPr>
+          <w:rFonts w:hint="eastAsia"/>
+        </w:rPr>
+        <w:t>客户端，如：</w:t>
       </w:r>
       <w:r>
         <w:rPr>
@@ -9820,7 +10384,23 @@
         <w:t>-Proxy</w:t>
       </w:r>
       <w:r>
-        <w:t>，并采用同一注册中心统一配置分片策略，能够灵活的搭建适用于各种场景的应用系统，使得架构师更加自由地调整适合于当前业务的最佳系统架构。</w:t>
+        <w:t>，并采用同一注册中心统一配置分片策略，能够灵活的搭建适用于各种场景的应用系统，使得</w:t>
+      </w:r>
+      <w:proofErr w:type="gramStart"/>
+      <w:r>
+        <w:t>架构师</w:t>
+      </w:r>
+      <w:proofErr w:type="gramEnd"/>
+      <w:r>
+        <w:t>更加自由地调整适合于当前业务的</w:t>
+      </w:r>
+      <w:proofErr w:type="gramStart"/>
+      <w:r>
+        <w:t>最佳系统</w:t>
+      </w:r>
+      <w:proofErr w:type="gramEnd"/>
+      <w:r>
+        <w:t>架构。</w:t>
       </w:r>
     </w:p>
     <w:p/>
@@ -10324,7 +10904,15 @@
           </w:tcPr>
           <w:p>
             <w:r>
-              <w:t>在全链路压测场景下，</w:t>
+              <w:t>在全</w:t>
+            </w:r>
+            <w:proofErr w:type="gramStart"/>
+            <w:r>
+              <w:t>链路压测场景</w:t>
+            </w:r>
+            <w:proofErr w:type="gramEnd"/>
+            <w:r>
+              <w:t>下，</w:t>
             </w:r>
             <w:proofErr w:type="spellStart"/>
             <w:r>
@@ -10857,12 +11445,14 @@
         </w:rPr>
         <w:t>offer-12306</w:t>
       </w:r>
+      <w:proofErr w:type="gramStart"/>
       <w:r>
         <w:rPr>
           <w:rFonts w:hint="eastAsia"/>
         </w:rPr>
         <w:t>语雀文档</w:t>
       </w:r>
+      <w:proofErr w:type="gramEnd"/>
       <w:r>
         <w:rPr>
           <w:rFonts w:hint="eastAsia"/>
@@ -11081,9 +11671,6 @@
           <w:ilvl w:val="0"/>
           <w:numId w:val="48"/>
         </w:numPr>
-        <w:rPr>
-          <w:rFonts w:hint="eastAsia"/>
-        </w:rPr>
       </w:pPr>
       <w:r>
         <w:rPr>
@@ -11228,9 +11815,17 @@
           <w:numId w:val="48"/>
         </w:numPr>
       </w:pPr>
-      <w:hyperlink r:id="rId51" w:tgtFrame="_blank" w:tooltip="缓存击穿之双重判定锁如何优化性能？" w:history="1">
+      <w:hyperlink r:id="rId53" w:tgtFrame="_blank" w:tooltip="缓存击穿之双重判定锁如何优化性能？" w:history="1">
         <w:r>
-          <w:t>缓存击穿之双重判定锁如何优化性能？</w:t>
+          <w:t>缓存击穿之双重判定</w:t>
+        </w:r>
+        <w:proofErr w:type="gramStart"/>
+        <w:r>
+          <w:t>锁如何</w:t>
+        </w:r>
+        <w:proofErr w:type="gramEnd"/>
+        <w:r>
+          <w:t>优化性能？</w:t>
         </w:r>
       </w:hyperlink>
       <w:r>
@@ -11248,7 +11843,7 @@
           <w:numId w:val="48"/>
         </w:numPr>
       </w:pPr>
-      <w:hyperlink r:id="rId52" w:anchor="L6qWt" w:history="1">
+      <w:hyperlink r:id="rId54" w:anchor="L6qWt" w:history="1">
         <w:r>
           <w:t>如何扣减列车座位库存</w:t>
         </w:r>
@@ -11262,14 +11857,431 @@
           <w:numId w:val="48"/>
         </w:numPr>
         <w:rPr>
-          <w:rFonts w:hint="eastAsia"/>
-        </w:rPr>
-      </w:pPr>
-      <w:r>
-        <w:rPr>
           <w:rStyle w:val="ne-yuque-inline"/>
         </w:rPr>
+      </w:pPr>
+      <w:r>
+        <w:rPr>
+          <w:rStyle w:val="ne-yuque-inline"/>
+        </w:rPr>
         <w:t>高并发库存扣减为什么需要令牌限流？</w:t>
+      </w:r>
+    </w:p>
+    <w:p>
+      <w:pPr>
+        <w:pStyle w:val="afc"/>
+        <w:numPr>
+          <w:ilvl w:val="0"/>
+          <w:numId w:val="48"/>
+        </w:numPr>
+      </w:pPr>
+      <w:r>
+        <w:rPr>
+          <w:rStyle w:val="ne-yuque-inline"/>
+          <w:rFonts w:hint="eastAsia"/>
+        </w:rPr>
+        <w:t xml:space="preserve">2025.02.21 </w:t>
+      </w:r>
+      <w:r>
+        <w:t>手摸手之列车余</w:t>
+      </w:r>
+      <w:proofErr w:type="gramStart"/>
+      <w:r>
+        <w:t>票如何</w:t>
+      </w:r>
+      <w:proofErr w:type="gramEnd"/>
+      <w:r>
+        <w:t>保障缓存数据库一致性</w:t>
+      </w:r>
+      <w:r>
+        <w:rPr>
+          <w:rFonts w:hint="eastAsia"/>
+        </w:rPr>
+        <w:t>（过往已看）</w:t>
+      </w:r>
+    </w:p>
+    <w:p>
+      <w:pPr>
+        <w:pStyle w:val="afc"/>
+        <w:numPr>
+          <w:ilvl w:val="0"/>
+          <w:numId w:val="48"/>
+        </w:numPr>
+      </w:pPr>
+      <w:r>
+        <w:rPr>
+          <w:rFonts w:hint="eastAsia"/>
+        </w:rPr>
+        <w:t xml:space="preserve">2025.02.21 </w:t>
+      </w:r>
+      <w:r>
+        <w:t>手摸手之用户如何实现分库分表</w:t>
+      </w:r>
+      <w:r>
+        <w:rPr>
+          <w:rFonts w:hint="eastAsia"/>
+        </w:rPr>
+        <w:t>（过往已看）</w:t>
+      </w:r>
+    </w:p>
+    <w:p>
+      <w:pPr>
+        <w:pStyle w:val="afc"/>
+        <w:numPr>
+          <w:ilvl w:val="0"/>
+          <w:numId w:val="48"/>
+        </w:numPr>
+      </w:pPr>
+      <w:r>
+        <w:rPr>
+          <w:rFonts w:hint="eastAsia"/>
+        </w:rPr>
+        <w:t>2025.02.21</w:t>
+      </w:r>
+      <w:r>
+        <w:t>手摸手之乘车人如何实现分库分表</w:t>
+      </w:r>
+      <w:r>
+        <w:rPr>
+          <w:rFonts w:hint="eastAsia"/>
+        </w:rPr>
+        <w:t>（相对简单，和其他的有重合）</w:t>
+      </w:r>
+    </w:p>
+    <w:p>
+      <w:pPr>
+        <w:pStyle w:val="afc"/>
+        <w:numPr>
+          <w:ilvl w:val="0"/>
+          <w:numId w:val="48"/>
+        </w:numPr>
+      </w:pPr>
+      <w:r>
+        <w:rPr>
+          <w:rFonts w:hint="eastAsia"/>
+        </w:rPr>
+        <w:t xml:space="preserve">2025.02.21 </w:t>
+      </w:r>
+      <w:r>
+        <w:t>手摸手之订单如何分库分表</w:t>
+      </w:r>
+      <w:r>
+        <w:rPr>
+          <w:rFonts w:hint="eastAsia"/>
+        </w:rPr>
+        <w:t>（过往已看）</w:t>
+      </w:r>
+    </w:p>
+    <w:p>
+      <w:pPr>
+        <w:pStyle w:val="afc"/>
+        <w:numPr>
+          <w:ilvl w:val="0"/>
+          <w:numId w:val="48"/>
+        </w:numPr>
+      </w:pPr>
+      <w:r>
+        <w:rPr>
+          <w:rFonts w:hint="eastAsia"/>
+        </w:rPr>
+        <w:t>2025.02.21</w:t>
+      </w:r>
+      <w:r>
+        <w:t>手摸手之乘车人本人车票订单查看</w:t>
+      </w:r>
+      <w:r>
+        <w:rPr>
+          <w:rFonts w:hint="eastAsia"/>
+        </w:rPr>
+        <w:t>（过往已看）</w:t>
+      </w:r>
+    </w:p>
+    <w:p/>
+    <w:p>
+      <w:r>
+        <w:rPr>
+          <w:rFonts w:hint="eastAsia"/>
+        </w:rPr>
+        <w:t>至此，针对性学习初学完毕，心得如下：</w:t>
+      </w:r>
+    </w:p>
+    <w:p>
+      <w:r>
+        <w:rPr>
+          <w:rFonts w:hint="eastAsia"/>
+        </w:rPr>
+        <w:t>1</w:t>
+      </w:r>
+      <w:r>
+        <w:rPr>
+          <w:rFonts w:hint="eastAsia"/>
+        </w:rPr>
+        <w:t>、</w:t>
+      </w:r>
+      <w:r>
+        <w:rPr>
+          <w:rFonts w:hint="eastAsia"/>
+        </w:rPr>
+        <w:t>部分文章篇幅还是很长的，也有评论很多的因素在里面，不要有畏难心理</w:t>
+      </w:r>
+    </w:p>
+    <w:p>
+      <w:r>
+        <w:rPr>
+          <w:rFonts w:hint="eastAsia"/>
+        </w:rPr>
+        <w:t>2</w:t>
+      </w:r>
+      <w:r>
+        <w:rPr>
+          <w:rFonts w:hint="eastAsia"/>
+        </w:rPr>
+        <w:t>、</w:t>
+      </w:r>
+      <w:r>
+        <w:rPr>
+          <w:rFonts w:hint="eastAsia"/>
+        </w:rPr>
+        <w:t>文章的代码片段如令牌限流、分库分表，因为自己的基础知识盲区没有细看，需要后续补足</w:t>
+      </w:r>
+    </w:p>
+    <w:p>
+      <w:pPr>
+        <w:rPr>
+          <w:rFonts w:hint="eastAsia"/>
+        </w:rPr>
+      </w:pPr>
+      <w:r>
+        <w:rPr>
+          <w:rFonts w:hint="eastAsia"/>
+        </w:rPr>
+        <w:t>3</w:t>
+      </w:r>
+      <w:r>
+        <w:rPr>
+          <w:rFonts w:hint="eastAsia"/>
+        </w:rPr>
+        <w:t>、</w:t>
+      </w:r>
+      <w:r>
+        <w:rPr>
+          <w:rFonts w:hint="eastAsia"/>
+        </w:rPr>
+        <w:t>针对性学习内容以手摸</w:t>
+      </w:r>
+      <w:proofErr w:type="gramStart"/>
+      <w:r>
+        <w:rPr>
+          <w:rFonts w:hint="eastAsia"/>
+        </w:rPr>
+        <w:t>手系列</w:t>
+      </w:r>
+      <w:proofErr w:type="gramEnd"/>
+      <w:r>
+        <w:rPr>
+          <w:rFonts w:hint="eastAsia"/>
+        </w:rPr>
+        <w:t>为主，以核心文档系列</w:t>
+      </w:r>
+      <w:r>
+        <w:rPr>
+          <w:rFonts w:hint="eastAsia"/>
+        </w:rPr>
+        <w:t>+</w:t>
+      </w:r>
+      <w:proofErr w:type="gramStart"/>
+      <w:r>
+        <w:rPr>
+          <w:rFonts w:hint="eastAsia"/>
+        </w:rPr>
+        <w:t>官网文档</w:t>
+      </w:r>
+      <w:proofErr w:type="gramEnd"/>
+      <w:r>
+        <w:rPr>
+          <w:rFonts w:hint="eastAsia"/>
+        </w:rPr>
+        <w:t>+</w:t>
+      </w:r>
+      <w:r>
+        <w:rPr>
+          <w:rFonts w:hint="eastAsia"/>
+        </w:rPr>
+        <w:t>公众</w:t>
+      </w:r>
+      <w:proofErr w:type="gramStart"/>
+      <w:r>
+        <w:rPr>
+          <w:rFonts w:hint="eastAsia"/>
+        </w:rPr>
+        <w:t>号文章</w:t>
+      </w:r>
+      <w:proofErr w:type="gramEnd"/>
+      <w:r>
+        <w:rPr>
+          <w:rFonts w:hint="eastAsia"/>
+        </w:rPr>
+        <w:t>为辅，链接不少，需要耐心</w:t>
+      </w:r>
+    </w:p>
+    <w:p>
+      <w:r>
+        <w:rPr>
+          <w:rFonts w:hint="eastAsia"/>
+        </w:rPr>
+        <w:t>4</w:t>
+      </w:r>
+      <w:r>
+        <w:rPr>
+          <w:rFonts w:hint="eastAsia"/>
+        </w:rPr>
+        <w:t>、</w:t>
+      </w:r>
+      <w:r>
+        <w:rPr>
+          <w:rFonts w:hint="eastAsia"/>
+        </w:rPr>
+        <w:t>近</w:t>
+      </w:r>
+      <w:r>
+        <w:rPr>
+          <w:rFonts w:hint="eastAsia"/>
+        </w:rPr>
+        <w:t>1/3</w:t>
+      </w:r>
+      <w:r>
+        <w:rPr>
+          <w:rFonts w:hint="eastAsia"/>
+        </w:rPr>
+        <w:t>的内容在视频系列中提前接触过，所以学习时间没有预算中那么长</w:t>
+      </w:r>
+    </w:p>
+    <w:p>
+      <w:r>
+        <w:rPr>
+          <w:rFonts w:hint="eastAsia"/>
+        </w:rPr>
+        <w:t>后续学习需要侧重：</w:t>
+      </w:r>
+    </w:p>
+    <w:p>
+      <w:r>
+        <w:rPr>
+          <w:rFonts w:hint="eastAsia"/>
+        </w:rPr>
+        <w:t>1</w:t>
+      </w:r>
+      <w:r>
+        <w:rPr>
+          <w:rFonts w:hint="eastAsia"/>
+        </w:rPr>
+        <w:t>、把握面试主动介绍的重点，自己说一说；</w:t>
+      </w:r>
+    </w:p>
+    <w:p>
+      <w:r>
+        <w:rPr>
+          <w:rFonts w:hint="eastAsia"/>
+        </w:rPr>
+        <w:t>2</w:t>
+      </w:r>
+      <w:r>
+        <w:rPr>
+          <w:rFonts w:hint="eastAsia"/>
+        </w:rPr>
+        <w:t>、把握核心技术的实现思路并能流畅表述；</w:t>
+      </w:r>
+    </w:p>
+    <w:p>
+      <w:r>
+        <w:rPr>
+          <w:rFonts w:hint="eastAsia"/>
+        </w:rPr>
+        <w:t>3</w:t>
+      </w:r>
+      <w:r>
+        <w:rPr>
+          <w:rFonts w:hint="eastAsia"/>
+        </w:rPr>
+        <w:t>、看面试冲刺</w:t>
+      </w:r>
+      <w:r>
+        <w:rPr>
+          <w:rFonts w:hint="eastAsia"/>
+        </w:rPr>
+        <w:t>/</w:t>
+      </w:r>
+      <w:r>
+        <w:rPr>
+          <w:rFonts w:hint="eastAsia"/>
+        </w:rPr>
+        <w:t>面试常见问题</w:t>
+      </w:r>
+    </w:p>
+    <w:p>
+      <w:pPr>
+        <w:rPr>
+          <w:rFonts w:hint="eastAsia"/>
+        </w:rPr>
+      </w:pPr>
+      <w:r>
+        <w:rPr>
+          <w:rFonts w:hint="eastAsia"/>
+        </w:rPr>
+        <w:t>4</w:t>
+      </w:r>
+      <w:r>
+        <w:rPr>
+          <w:rFonts w:hint="eastAsia"/>
+        </w:rPr>
+        <w:t>、看</w:t>
+      </w:r>
+      <w:r>
+        <w:rPr>
+          <w:rFonts w:hint="eastAsia"/>
+        </w:rPr>
+        <w:t>b</w:t>
+      </w:r>
+      <w:r>
+        <w:rPr>
+          <w:rFonts w:hint="eastAsia"/>
+        </w:rPr>
+        <w:t>站</w:t>
+      </w:r>
+      <w:r>
+        <w:rPr>
+          <w:rFonts w:hint="eastAsia"/>
+        </w:rPr>
+        <w:t>12306</w:t>
+      </w:r>
+      <w:r>
+        <w:rPr>
+          <w:rFonts w:hint="eastAsia"/>
+        </w:rPr>
+        <w:t>相关的实战面试录音，学习观摩思考优化。</w:t>
+      </w:r>
+    </w:p>
+    <w:p>
+      <w:pPr>
+        <w:widowControl/>
+      </w:pPr>
+      <w:r>
+        <w:br w:type="page"/>
+      </w:r>
+    </w:p>
+    <w:p>
+      <w:pPr>
+        <w:pStyle w:val="21"/>
+        <w:rPr>
+          <w:rFonts w:hint="eastAsia"/>
+        </w:rPr>
+      </w:pPr>
+      <w:r>
+        <w:rPr>
+          <w:rFonts w:hint="eastAsia"/>
+        </w:rPr>
+        <w:lastRenderedPageBreak/>
+        <w:t>面试常见问题</w:t>
       </w:r>
     </w:p>
     <w:p>
@@ -11320,7 +12332,7 @@
         </w:rPr>
         <w:t>见多了？如何让面试官眼前一亮】</w:t>
       </w:r>
-      <w:hyperlink r:id="rId53" w:history="1">
+      <w:hyperlink r:id="rId55" w:history="1">
         <w:r>
           <w:rPr>
             <w:rStyle w:val="aff1"/>
@@ -11358,7 +12370,21 @@
         <w:rPr>
           <w:rFonts w:hint="eastAsia"/>
         </w:rPr>
-        <w:t>铁路购票系统，在秋招前进行练手，选择开源项目，模仿</w:t>
+        <w:t>铁路购票系统，在</w:t>
+      </w:r>
+      <w:proofErr w:type="gramStart"/>
+      <w:r>
+        <w:rPr>
+          <w:rFonts w:hint="eastAsia"/>
+        </w:rPr>
+        <w:t>秋招前</w:t>
+      </w:r>
+      <w:proofErr w:type="gramEnd"/>
+      <w:r>
+        <w:rPr>
+          <w:rFonts w:hint="eastAsia"/>
+        </w:rPr>
+        <w:t>进行练手，选择开源项目，模仿</w:t>
       </w:r>
       <w:r>
         <w:rPr>
@@ -11425,11 +12451,33 @@
         </w:rPr>
         <w:t>购票模块（</w:t>
       </w:r>
-      <w:r>
-        <w:rPr>
-          <w:rFonts w:hint="eastAsia"/>
-        </w:rPr>
-        <w:t>最核心）最细节</w:t>
+      <w:proofErr w:type="gramStart"/>
+      <w:r>
+        <w:rPr>
+          <w:rFonts w:hint="eastAsia"/>
+        </w:rPr>
+        <w:t>最</w:t>
+      </w:r>
+      <w:proofErr w:type="gramEnd"/>
+      <w:r>
+        <w:rPr>
+          <w:rFonts w:hint="eastAsia"/>
+        </w:rPr>
+        <w:t>核心）</w:t>
+      </w:r>
+      <w:proofErr w:type="gramStart"/>
+      <w:r>
+        <w:rPr>
+          <w:rFonts w:hint="eastAsia"/>
+        </w:rPr>
+        <w:t>最</w:t>
+      </w:r>
+      <w:proofErr w:type="gramEnd"/>
+      <w:r>
+        <w:rPr>
+          <w:rFonts w:hint="eastAsia"/>
+        </w:rPr>
+        <w:t>细节</w:t>
       </w:r>
       <w:r>
         <w:rPr>
@@ -11492,7 +12540,21 @@
         <w:rPr>
           <w:rFonts w:hint="eastAsia"/>
         </w:rPr>
-        <w:t>在于购票模块高并发与可靠性、查票购票一整个流程如何操作</w:t>
+        <w:t>在于购票模块高并发与可靠性、查票购票</w:t>
+      </w:r>
+      <w:proofErr w:type="gramStart"/>
+      <w:r>
+        <w:rPr>
+          <w:rFonts w:hint="eastAsia"/>
+        </w:rPr>
+        <w:t>一</w:t>
+      </w:r>
+      <w:proofErr w:type="gramEnd"/>
+      <w:r>
+        <w:rPr>
+          <w:rFonts w:hint="eastAsia"/>
+        </w:rPr>
+        <w:t>整个流程如何操作</w:t>
       </w:r>
     </w:p>
     <w:p/>
@@ -11666,7 +12728,21 @@
         <w:rPr>
           <w:rFonts w:hint="eastAsia"/>
         </w:rPr>
-        <w:t>责任链设计模式，非空判断、购票日期小于当前、是否和已有车票冲突</w:t>
+        <w:t>责任</w:t>
+      </w:r>
+      <w:proofErr w:type="gramStart"/>
+      <w:r>
+        <w:rPr>
+          <w:rFonts w:hint="eastAsia"/>
+        </w:rPr>
+        <w:t>链设计</w:t>
+      </w:r>
+      <w:proofErr w:type="gramEnd"/>
+      <w:r>
+        <w:rPr>
+          <w:rFonts w:hint="eastAsia"/>
+        </w:rPr>
+        <w:t>模式，非空判断、购票日期小于当前、是否和已有车票冲突</w:t>
       </w:r>
     </w:p>
     <w:p/>
@@ -11799,7 +12875,21 @@
         <w:rPr>
           <w:rFonts w:hint="eastAsia"/>
         </w:rPr>
-        <w:t>个比特位填充。再次下单时候，查看有无重叠。</w:t>
+        <w:t>个</w:t>
+      </w:r>
+      <w:proofErr w:type="gramStart"/>
+      <w:r>
+        <w:rPr>
+          <w:rFonts w:hint="eastAsia"/>
+        </w:rPr>
+        <w:t>比特位</w:t>
+      </w:r>
+      <w:proofErr w:type="gramEnd"/>
+      <w:r>
+        <w:rPr>
+          <w:rFonts w:hint="eastAsia"/>
+        </w:rPr>
+        <w:t>填充。再次下单时候，查看有无重叠。</w:t>
       </w:r>
     </w:p>
     <w:p>
@@ -11893,7 +12983,21 @@
         <w:rPr>
           <w:rFonts w:hint="eastAsia"/>
         </w:rPr>
-        <w:t>内存，日活跃用户</w:t>
+        <w:t>内存，</w:t>
+      </w:r>
+      <w:proofErr w:type="gramStart"/>
+      <w:r>
+        <w:rPr>
+          <w:rFonts w:hint="eastAsia"/>
+        </w:rPr>
+        <w:t>日活跃</w:t>
+      </w:r>
+      <w:proofErr w:type="gramEnd"/>
+      <w:r>
+        <w:rPr>
+          <w:rFonts w:hint="eastAsia"/>
+        </w:rPr>
+        <w:t>用户</w:t>
       </w:r>
       <w:r>
         <w:rPr>
@@ -12154,12 +13258,14 @@
         </w:rPr>
         <w:t>/</w:t>
       </w:r>
+      <w:proofErr w:type="gramStart"/>
       <w:r>
         <w:rPr>
           <w:rFonts w:hint="eastAsia"/>
         </w:rPr>
         <w:t>论文查重率</w:t>
       </w:r>
+      <w:proofErr w:type="gramEnd"/>
       <w:r>
         <w:rPr>
           <w:rFonts w:hint="eastAsia"/>
@@ -12184,8 +13290,16 @@
         <w:rPr>
           <w:rFonts w:hint="eastAsia"/>
         </w:rPr>
-        <w:t>哈希操作</w:t>
-      </w:r>
+        <w:t>哈</w:t>
+      </w:r>
+      <w:proofErr w:type="gramStart"/>
+      <w:r>
+        <w:rPr>
+          <w:rFonts w:hint="eastAsia"/>
+        </w:rPr>
+        <w:t>希操作</w:t>
+      </w:r>
+      <w:proofErr w:type="gramEnd"/>
       <w:r>
         <w:rPr>
           <w:rFonts w:hint="eastAsia"/>
@@ -12210,7 +13324,21 @@
         <w:rPr>
           <w:rFonts w:hint="eastAsia"/>
         </w:rPr>
-        <w:t>：这个只能检测一模一样。查重率？</w:t>
+        <w:t>：这个只能检测一模一样。</w:t>
+      </w:r>
+      <w:proofErr w:type="gramStart"/>
+      <w:r>
+        <w:rPr>
+          <w:rFonts w:hint="eastAsia"/>
+        </w:rPr>
+        <w:t>查重率</w:t>
+      </w:r>
+      <w:proofErr w:type="gramEnd"/>
+      <w:r>
+        <w:rPr>
+          <w:rFonts w:hint="eastAsia"/>
+        </w:rPr>
+        <w:t>？</w:t>
       </w:r>
     </w:p>
     <w:p>
@@ -12297,8 +13425,16 @@
         <w:rPr>
           <w:rFonts w:hint="eastAsia"/>
         </w:rPr>
-        <w:t>传统秒杀可以</w:t>
-      </w:r>
+        <w:t>传统</w:t>
+      </w:r>
+      <w:proofErr w:type="gramStart"/>
+      <w:r>
+        <w:rPr>
+          <w:rFonts w:hint="eastAsia"/>
+        </w:rPr>
+        <w:t>秒杀可以</w:t>
+      </w:r>
+      <w:proofErr w:type="gramEnd"/>
       <w:r>
         <w:rPr>
           <w:rFonts w:hint="eastAsia"/>
@@ -12592,11 +13728,19 @@
           <w:numId w:val="47"/>
         </w:numPr>
       </w:pPr>
-      <w:r>
-        <w:rPr>
-          <w:rFonts w:hint="eastAsia"/>
-        </w:rPr>
-        <w:t>微服务有很多</w:t>
+      <w:proofErr w:type="gramStart"/>
+      <w:r>
+        <w:rPr>
+          <w:rFonts w:hint="eastAsia"/>
+        </w:rPr>
+        <w:t>微服务</w:t>
+      </w:r>
+      <w:proofErr w:type="gramEnd"/>
+      <w:r>
+        <w:rPr>
+          <w:rFonts w:hint="eastAsia"/>
+        </w:rPr>
+        <w:t>有很多</w:t>
       </w:r>
       <w:r>
         <w:rPr>
@@ -12628,11 +13772,33 @@
         </w:rPr>
         <w:t>2w</w:t>
       </w:r>
-      <w:r>
-        <w:rPr>
-          <w:rFonts w:hint="eastAsia"/>
-        </w:rPr>
-        <w:t>个请求，先竞争本地的</w:t>
+      <w:proofErr w:type="gramStart"/>
+      <w:r>
+        <w:rPr>
+          <w:rFonts w:hint="eastAsia"/>
+        </w:rPr>
+        <w:t>个</w:t>
+      </w:r>
+      <w:proofErr w:type="gramEnd"/>
+      <w:r>
+        <w:rPr>
+          <w:rFonts w:hint="eastAsia"/>
+        </w:rPr>
+        <w:t>请求，</w:t>
+      </w:r>
+      <w:proofErr w:type="gramStart"/>
+      <w:r>
+        <w:rPr>
+          <w:rFonts w:hint="eastAsia"/>
+        </w:rPr>
+        <w:t>先竞争</w:t>
+      </w:r>
+      <w:proofErr w:type="gramEnd"/>
+      <w:r>
+        <w:rPr>
+          <w:rFonts w:hint="eastAsia"/>
+        </w:rPr>
+        <w:t>本地的</w:t>
       </w:r>
       <w:r>
         <w:rPr>
@@ -12791,7 +13957,21 @@
         <w:rPr>
           <w:rFonts w:hint="eastAsia"/>
         </w:rPr>
-        <w:t>中还有余票缓存，这个是保证强一致的</w:t>
+        <w:t>中还有余票缓存，这个是保证</w:t>
+      </w:r>
+      <w:proofErr w:type="gramStart"/>
+      <w:r>
+        <w:rPr>
+          <w:rFonts w:hint="eastAsia"/>
+        </w:rPr>
+        <w:t>强一致</w:t>
+      </w:r>
+      <w:proofErr w:type="gramEnd"/>
+      <w:r>
+        <w:rPr>
+          <w:rFonts w:hint="eastAsia"/>
+        </w:rPr>
+        <w:t>的</w:t>
       </w:r>
       <w:r>
         <w:rPr>
@@ -13061,11 +14241,19 @@
         </w:rPr>
         <w:t>12306</w:t>
       </w:r>
-      <w:r>
-        <w:rPr>
-          <w:rFonts w:hint="eastAsia"/>
-        </w:rPr>
-        <w:t>官网并不会因为我下单一张票就立即扣减</w:t>
+      <w:proofErr w:type="gramStart"/>
+      <w:r>
+        <w:rPr>
+          <w:rFonts w:hint="eastAsia"/>
+        </w:rPr>
+        <w:t>官网并不</w:t>
+      </w:r>
+      <w:proofErr w:type="gramEnd"/>
+      <w:r>
+        <w:rPr>
+          <w:rFonts w:hint="eastAsia"/>
+        </w:rPr>
+        <w:t>会因为我下单一张票就立即扣减</w:t>
       </w:r>
     </w:p>
     <w:p/>
@@ -13180,7 +14368,21 @@
           <w:rFonts w:hint="eastAsia"/>
         </w:rPr>
         <w:lastRenderedPageBreak/>
-        <w:t>理清楚前人代码（单体项目？微服务项目？）</w:t>
+        <w:t>理清楚前人代码（单体项目？</w:t>
+      </w:r>
+      <w:proofErr w:type="gramStart"/>
+      <w:r>
+        <w:rPr>
+          <w:rFonts w:hint="eastAsia"/>
+        </w:rPr>
+        <w:t>微服务</w:t>
+      </w:r>
+      <w:proofErr w:type="gramEnd"/>
+      <w:r>
+        <w:rPr>
+          <w:rFonts w:hint="eastAsia"/>
+        </w:rPr>
+        <w:t>项目？）</w:t>
       </w:r>
     </w:p>
     <w:p>
@@ -13233,7 +14435,21 @@
         <w:rPr>
           <w:rFonts w:hint="eastAsia"/>
         </w:rPr>
-        <w:t>需求难以实现的话，看一下技术栈，跟导师沟通需求紧急程度</w:t>
+        <w:t>需求难以实现的话，看一下技术</w:t>
+      </w:r>
+      <w:proofErr w:type="gramStart"/>
+      <w:r>
+        <w:rPr>
+          <w:rFonts w:hint="eastAsia"/>
+        </w:rPr>
+        <w:t>栈</w:t>
+      </w:r>
+      <w:proofErr w:type="gramEnd"/>
+      <w:r>
+        <w:rPr>
+          <w:rFonts w:hint="eastAsia"/>
+        </w:rPr>
+        <w:t>，跟导师沟通需求紧急程度</w:t>
       </w:r>
     </w:p>
     <w:p>
@@ -13332,7 +14548,21 @@
         <w:rPr>
           <w:rFonts w:hint="eastAsia"/>
         </w:rPr>
-        <w:t>：我的面试哪里可以改进。美团是我第一个比较正式的面试，其他面试也就问了</w:t>
+        <w:t>：我的面试哪里可以改进。</w:t>
+      </w:r>
+      <w:proofErr w:type="gramStart"/>
+      <w:r>
+        <w:rPr>
+          <w:rFonts w:hint="eastAsia"/>
+        </w:rPr>
+        <w:t>美团是我</w:t>
+      </w:r>
+      <w:proofErr w:type="gramEnd"/>
+      <w:r>
+        <w:rPr>
+          <w:rFonts w:hint="eastAsia"/>
+        </w:rPr>
+        <w:t>第一个比较正式的面试，其他面试也就问了</w:t>
       </w:r>
       <w:r>
         <w:rPr>
@@ -13390,6 +14620,44 @@
     </w:sectPr>
   </w:body>
 </w:document>
+</file>
+
+<file path=word/endnotes.xml><?xml version="1.0" encoding="utf-8"?>
+<w:endnotes xmlns:wpc="http://schemas.microsoft.com/office/word/2010/wordprocessingCanvas" xmlns:cx="http://schemas.microsoft.com/office/drawing/2014/chartex" xmlns:cx1="http://schemas.microsoft.com/office/drawing/2015/9/8/chartex" xmlns:cx2="http://schemas.microsoft.com/office/drawing/2015/10/21/chartex" xmlns:cx3="http://schemas.microsoft.com/office/drawing/2016/5/9/chartex" xmlns:cx4="http://schemas.microsoft.com/office/drawing/2016/5/10/chartex" xmlns:cx5="http://schemas.microsoft.com/office/drawing/2016/5/11/chartex" xmlns:cx6="http://schemas.microsoft.com/office/drawing/2016/5/12/chartex" xmlns:cx7="http://schemas.microsoft.com/office/drawing/2016/5/13/chartex" xmlns:cx8="http://schemas.microsoft.com/office/drawing/2016/5/14/chartex" xmlns:mc="http://schemas.openxmlformats.org/markup-compatibility/2006" xmlns:aink="http://schemas.microsoft.com/office/drawing/2016/ink" xmlns:am3d="http://schemas.microsoft.com/office/drawing/2017/model3d" xmlns:o="urn:schemas-microsoft-com:office:office" xmlns:oel="http://schemas.microsoft.com/office/2019/extlst" xmlns:r="http://schemas.openxmlformats.org/officeDocument/2006/relationships" xmlns:m="http://schemas.openxmlformats.org/officeDocument/2006/math" xmlns:v="urn:schemas-microsoft-com:vml" xmlns:wp14="http://schemas.microsoft.com/office/word/2010/wordprocessingDrawing" xmlns:wp="http://schemas.openxmlformats.org/drawingml/2006/wordprocessingDrawing" xmlns:w10="urn:schemas-microsoft-com:office:word" xmlns:w="http://schemas.openxmlformats.org/wordprocessingml/2006/main" xmlns:w14="http://schemas.microsoft.com/office/word/2010/wordml" xmlns:w15="http://schemas.microsoft.com/office/word/2012/wordml" xmlns:w16cex="http://schemas.microsoft.com/office/word/2018/wordml/cex" xmlns:w16cid="http://schemas.microsoft.com/office/word/2016/wordml/cid" xmlns:w16="http://schemas.microsoft.com/office/word/2018/wordml" xmlns:w16du="http://schemas.microsoft.com/office/word/2023/wordml/word16du" xmlns:w16sdtdh="http://schemas.microsoft.com/office/word/2020/wordml/sdtdatahash" xmlns:w16sdtfl="http://schemas.microsoft.com/office/word/2024/wordml/sdtformatlock" xmlns:w16se="http://schemas.microsoft.com/office/word/2015/wordml/symex" xmlns:wpg="http://schemas.microsoft.com/office/word/2010/wordprocessingGroup" xmlns:wpi="http://schemas.microsoft.com/office/word/2010/wordprocessingInk" xmlns:wne="http://schemas.microsoft.com/office/word/2006/wordml" xmlns:wps="http://schemas.microsoft.com/office/word/2010/wordprocessingShape" mc:Ignorable="w14 w15 w16se w16cid w16 w16cex w16sdtdh w16sdtfl w16du wp14">
+  <w:endnote w:type="separator" w:id="-1">
+    <w:p>
+      <w:r>
+        <w:separator/>
+      </w:r>
+    </w:p>
+  </w:endnote>
+  <w:endnote w:type="continuationSeparator" w:id="0">
+    <w:p>
+      <w:r>
+        <w:continuationSeparator/>
+      </w:r>
+    </w:p>
+  </w:endnote>
+</w:endnotes>
+</file>
+
+<file path=word/footnotes.xml><?xml version="1.0" encoding="utf-8"?>
+<w:footnotes xmlns:wpc="http://schemas.microsoft.com/office/word/2010/wordprocessingCanvas" xmlns:cx="http://schemas.microsoft.com/office/drawing/2014/chartex" xmlns:cx1="http://schemas.microsoft.com/office/drawing/2015/9/8/chartex" xmlns:cx2="http://schemas.microsoft.com/office/drawing/2015/10/21/chartex" xmlns:cx3="http://schemas.microsoft.com/office/drawing/2016/5/9/chartex" xmlns:cx4="http://schemas.microsoft.com/office/drawing/2016/5/10/chartex" xmlns:cx5="http://schemas.microsoft.com/office/drawing/2016/5/11/chartex" xmlns:cx6="http://schemas.microsoft.com/office/drawing/2016/5/12/chartex" xmlns:cx7="http://schemas.microsoft.com/office/drawing/2016/5/13/chartex" xmlns:cx8="http://schemas.microsoft.com/office/drawing/2016/5/14/chartex" xmlns:mc="http://schemas.openxmlformats.org/markup-compatibility/2006" xmlns:aink="http://schemas.microsoft.com/office/drawing/2016/ink" xmlns:am3d="http://schemas.microsoft.com/office/drawing/2017/model3d" xmlns:o="urn:schemas-microsoft-com:office:office" xmlns:oel="http://schemas.microsoft.com/office/2019/extlst" xmlns:r="http://schemas.openxmlformats.org/officeDocument/2006/relationships" xmlns:m="http://schemas.openxmlformats.org/officeDocument/2006/math" xmlns:v="urn:schemas-microsoft-com:vml" xmlns:wp14="http://schemas.microsoft.com/office/word/2010/wordprocessingDrawing" xmlns:wp="http://schemas.openxmlformats.org/drawingml/2006/wordprocessingDrawing" xmlns:w10="urn:schemas-microsoft-com:office:word" xmlns:w="http://schemas.openxmlformats.org/wordprocessingml/2006/main" xmlns:w14="http://schemas.microsoft.com/office/word/2010/wordml" xmlns:w15="http://schemas.microsoft.com/office/word/2012/wordml" xmlns:w16cex="http://schemas.microsoft.com/office/word/2018/wordml/cex" xmlns:w16cid="http://schemas.microsoft.com/office/word/2016/wordml/cid" xmlns:w16="http://schemas.microsoft.com/office/word/2018/wordml" xmlns:w16du="http://schemas.microsoft.com/office/word/2023/wordml/word16du" xmlns:w16sdtdh="http://schemas.microsoft.com/office/word/2020/wordml/sdtdatahash" xmlns:w16sdtfl="http://schemas.microsoft.com/office/word/2024/wordml/sdtformatlock" xmlns:w16se="http://schemas.microsoft.com/office/word/2015/wordml/symex" xmlns:wpg="http://schemas.microsoft.com/office/word/2010/wordprocessingGroup" xmlns:wpi="http://schemas.microsoft.com/office/word/2010/wordprocessingInk" xmlns:wne="http://schemas.microsoft.com/office/word/2006/wordml" xmlns:wps="http://schemas.microsoft.com/office/word/2010/wordprocessingShape" mc:Ignorable="w14 w15 w16se w16cid w16 w16cex w16sdtdh w16sdtfl w16du wp14">
+  <w:footnote w:type="separator" w:id="-1">
+    <w:p>
+      <w:r>
+        <w:separator/>
+      </w:r>
+    </w:p>
+  </w:footnote>
+  <w:footnote w:type="continuationSeparator" w:id="0">
+    <w:p>
+      <w:r>
+        <w:continuationSeparator/>
+      </w:r>
+    </w:p>
+  </w:footnote>
+</w:footnotes>
 </file>
 
 <file path=word/numbering.xml><?xml version="1.0" encoding="utf-8"?>
@@ -19660,6 +20928,69 @@
     <w:basedOn w:val="a1"/>
     <w:rsid w:val="00374360"/>
   </w:style>
+  <w:style w:type="paragraph" w:styleId="aff5">
+    <w:name w:val="header"/>
+    <w:basedOn w:val="a0"/>
+    <w:link w:val="aff6"/>
+    <w:uiPriority w:val="99"/>
+    <w:unhideWhenUsed/>
+    <w:rsid w:val="00B977E6"/>
+    <w:pPr>
+      <w:tabs>
+        <w:tab w:val="center" w:pos="4153"/>
+        <w:tab w:val="right" w:pos="8306"/>
+      </w:tabs>
+      <w:snapToGrid w:val="0"/>
+      <w:jc w:val="center"/>
+    </w:pPr>
+    <w:rPr>
+      <w:sz w:val="18"/>
+      <w:szCs w:val="18"/>
+    </w:rPr>
+  </w:style>
+  <w:style w:type="character" w:customStyle="1" w:styleId="aff6">
+    <w:name w:val="页眉 字符"/>
+    <w:basedOn w:val="a1"/>
+    <w:link w:val="aff5"/>
+    <w:uiPriority w:val="99"/>
+    <w:rsid w:val="00B977E6"/>
+    <w:rPr>
+      <w:rFonts w:ascii="Times New Roman" w:eastAsia="宋体" w:hAnsi="Times New Roman" w:cs="Times New Roman"/>
+      <w:sz w:val="18"/>
+      <w:szCs w:val="18"/>
+    </w:rPr>
+  </w:style>
+  <w:style w:type="paragraph" w:styleId="aff7">
+    <w:name w:val="footer"/>
+    <w:basedOn w:val="a0"/>
+    <w:link w:val="aff8"/>
+    <w:uiPriority w:val="99"/>
+    <w:unhideWhenUsed/>
+    <w:rsid w:val="00B977E6"/>
+    <w:pPr>
+      <w:tabs>
+        <w:tab w:val="center" w:pos="4153"/>
+        <w:tab w:val="right" w:pos="8306"/>
+      </w:tabs>
+      <w:snapToGrid w:val="0"/>
+    </w:pPr>
+    <w:rPr>
+      <w:sz w:val="18"/>
+      <w:szCs w:val="18"/>
+    </w:rPr>
+  </w:style>
+  <w:style w:type="character" w:customStyle="1" w:styleId="aff8">
+    <w:name w:val="页脚 字符"/>
+    <w:basedOn w:val="a1"/>
+    <w:link w:val="aff7"/>
+    <w:uiPriority w:val="99"/>
+    <w:rsid w:val="00B977E6"/>
+    <w:rPr>
+      <w:rFonts w:ascii="Times New Roman" w:eastAsia="宋体" w:hAnsi="Times New Roman" w:cs="Times New Roman"/>
+      <w:sz w:val="18"/>
+      <w:szCs w:val="18"/>
+    </w:rPr>
+  </w:style>
 </w:styles>
 </file>
 
